--- a/OOP_Task1a_QUESTIONS.docx
+++ b/OOP_Task1a_QUESTIONS.docx
@@ -1,6 +1,6 @@
 
 <file path=word/document.xml><?xml version="1.0" encoding="utf-8"?>
-<w:document xmlns:wpc="http://schemas.microsoft.com/office/word/2010/wordprocessingCanvas" xmlns:mc="http://schemas.openxmlformats.org/markup-compatibility/2006" xmlns:o="urn:schemas-microsoft-com:office:office" xmlns:r="http://schemas.openxmlformats.org/officeDocument/2006/relationships" xmlns:m="http://schemas.openxmlformats.org/officeDocument/2006/math" xmlns:v="urn:schemas-microsoft-com:vml" xmlns:wp14="http://schemas.microsoft.com/office/word/2010/wordprocessingDrawing" xmlns:wp="http://schemas.openxmlformats.org/drawingml/2006/wordprocessingDrawing" xmlns:w10="urn:schemas-microsoft-com:office:word" xmlns:w="http://schemas.openxmlformats.org/wordprocessingml/2006/main" xmlns:w14="http://schemas.microsoft.com/office/word/2010/wordml" xmlns:wpg="http://schemas.microsoft.com/office/word/2010/wordprocessingGroup" xmlns:wpi="http://schemas.microsoft.com/office/word/2010/wordprocessingInk" xmlns:wne="http://schemas.microsoft.com/office/word/2006/wordml" xmlns:wps="http://schemas.microsoft.com/office/word/2010/wordprocessingShape" mc:Ignorable="w14 wp14">
+<w:document xmlns:wpc="http://schemas.microsoft.com/office/word/2010/wordprocessingCanvas" xmlns:cx="http://schemas.microsoft.com/office/drawing/2014/chartex" xmlns:cx1="http://schemas.microsoft.com/office/drawing/2015/9/8/chartex" xmlns:cx2="http://schemas.microsoft.com/office/drawing/2015/10/21/chartex" xmlns:mc="http://schemas.openxmlformats.org/markup-compatibility/2006" xmlns:o="urn:schemas-microsoft-com:office:office" xmlns:r="http://schemas.openxmlformats.org/officeDocument/2006/relationships" xmlns:m="http://schemas.openxmlformats.org/officeDocument/2006/math" xmlns:v="urn:schemas-microsoft-com:vml" xmlns:wp14="http://schemas.microsoft.com/office/word/2010/wordprocessingDrawing" xmlns:wp="http://schemas.openxmlformats.org/drawingml/2006/wordprocessingDrawing" xmlns:w10="urn:schemas-microsoft-com:office:word" xmlns:w="http://schemas.openxmlformats.org/wordprocessingml/2006/main" xmlns:w14="http://schemas.microsoft.com/office/word/2010/wordml" xmlns:w15="http://schemas.microsoft.com/office/word/2012/wordml" xmlns:w16se="http://schemas.microsoft.com/office/word/2015/wordml/symex" xmlns:wpg="http://schemas.microsoft.com/office/word/2010/wordprocessingGroup" xmlns:wpi="http://schemas.microsoft.com/office/word/2010/wordprocessingInk" xmlns:wne="http://schemas.microsoft.com/office/word/2006/wordml" xmlns:wps="http://schemas.microsoft.com/office/word/2010/wordprocessingShape" mc:Ignorable="w14 w15 w16se wp14">
   <w:body>
     <w:p>
       <w:pPr>
@@ -846,14 +846,12 @@
       <w:r>
         <w:t xml:space="preserve">The UML Sequence Diagram for the </w:t>
       </w:r>
-      <w:proofErr w:type="spellStart"/>
       <w:r>
         <w:rPr>
           <w:b/>
         </w:rPr>
         <w:t>apply_rules</w:t>
       </w:r>
-      <w:proofErr w:type="spellEnd"/>
       <w:r>
         <w:t xml:space="preserve"> operations in the </w:t>
       </w:r>
@@ -1115,13 +1113,8 @@
         <w:t xml:space="preserve"> </w:t>
       </w:r>
       <w:r>
-        <w:t>(.</w:t>
-      </w:r>
-      <w:proofErr w:type="spellStart"/>
-      <w:r>
-        <w:t>sln</w:t>
-      </w:r>
-      <w:proofErr w:type="spellEnd"/>
+        <w:t>(.sln</w:t>
+      </w:r>
       <w:r>
         <w:t>,</w:t>
       </w:r>
@@ -1129,27 +1122,17 @@
         <w:t xml:space="preserve"> </w:t>
       </w:r>
       <w:r>
-        <w:t>.</w:t>
-      </w:r>
-      <w:proofErr w:type="spellStart"/>
-      <w:r>
-        <w:t>vsxproj</w:t>
-      </w:r>
-      <w:proofErr w:type="spellEnd"/>
+        <w:t>.vsxproj</w:t>
+      </w:r>
       <w:r>
         <w:t xml:space="preserve"> </w:t>
       </w:r>
       <w:r>
-        <w:t xml:space="preserve">and </w:t>
-      </w:r>
-      <w:proofErr w:type="spellStart"/>
-      <w:r>
-        <w:t>vsxproj</w:t>
+        <w:t>and vsxproj</w:t>
       </w:r>
       <w:r>
         <w:t>.filters</w:t>
       </w:r>
-      <w:proofErr w:type="spellEnd"/>
       <w:r>
         <w:t>)</w:t>
       </w:r>
@@ -1803,19 +1786,11 @@
       <w:r>
         <w:t xml:space="preserve">, </w:t>
       </w:r>
-      <w:proofErr w:type="spellStart"/>
-      <w:r>
-        <w:rPr>
-          <w:b/>
-        </w:rPr>
-        <w:t>RandomNumberGenerator</w:t>
-      </w:r>
-      <w:proofErr w:type="spellEnd"/>
-      <w:r>
-        <w:rPr>
-          <w:b/>
-        </w:rPr>
-        <w:t xml:space="preserve"> </w:t>
+      <w:r>
+        <w:rPr>
+          <w:b/>
+        </w:rPr>
+        <w:t xml:space="preserve">RandomNumberGenerator </w:t>
       </w:r>
       <w:r>
         <w:t>and</w:t>
@@ -2024,7 +1999,6 @@
       <w:r>
         <w:t xml:space="preserve">he message </w:t>
       </w:r>
-      <w:proofErr w:type="spellStart"/>
       <w:r>
         <w:rPr>
           <w:b/>
@@ -2032,7 +2006,6 @@
         </w:rPr>
         <w:t>reset_position</w:t>
       </w:r>
-      <w:proofErr w:type="spellEnd"/>
       <w:r>
         <w:rPr>
           <w:bCs/>
@@ -2159,7 +2132,6 @@
       <w:r>
         <w:t xml:space="preserve"> and </w:t>
       </w:r>
-      <w:proofErr w:type="spellStart"/>
       <w:r>
         <w:rPr>
           <w:b/>
@@ -2178,7 +2150,6 @@
         </w:rPr>
         <w:t>ole</w:t>
       </w:r>
-      <w:proofErr w:type="spellEnd"/>
       <w:r>
         <w:t xml:space="preserve"> symbols used in the UML Sequence Diagram in </w:t>
       </w:r>
@@ -2266,7 +2237,6 @@
       <w:r>
         <w:t xml:space="preserve"> module (i.e., </w:t>
       </w:r>
-      <w:proofErr w:type="spellStart"/>
       <w:r>
         <w:rPr>
           <w:b/>
@@ -2279,7 +2249,6 @@
         </w:rPr>
         <w:t>.h</w:t>
       </w:r>
-      <w:proofErr w:type="spellEnd"/>
       <w:r>
         <w:t xml:space="preserve"> and </w:t>
       </w:r>
@@ -2329,7 +2298,6 @@
         </w:rPr>
         <w:t>Snake::</w:t>
       </w:r>
-      <w:proofErr w:type="spellStart"/>
       <w:r>
         <w:rPr>
           <w:rStyle w:val="CChar1"/>
@@ -2338,7 +2306,6 @@
         </w:rPr>
         <w:t>has_caught_mouse</w:t>
       </w:r>
-      <w:proofErr w:type="spellEnd"/>
       <w:r>
         <w:t xml:space="preserve"> function is currently defined as follows i</w:t>
       </w:r>
@@ -2399,40 +2366,30 @@
         </w:rPr>
       </w:pPr>
       <w:bookmarkStart w:id="0" w:name="OLE_LINK1"/>
-      <w:proofErr w:type="gramStart"/>
       <w:r>
         <w:rPr>
           <w:rFonts w:eastAsia="SimSun" w:cs="Consolas"/>
         </w:rPr>
-        <w:t>bool</w:t>
-      </w:r>
-      <w:proofErr w:type="gramEnd"/>
+        <w:t xml:space="preserve">bool </w:t>
+      </w:r>
       <w:r>
         <w:rPr>
           <w:rFonts w:eastAsia="SimSun" w:cs="Consolas"/>
         </w:rPr>
-        <w:t xml:space="preserve"> </w:t>
+        <w:t>Snake</w:t>
       </w:r>
       <w:r>
         <w:rPr>
           <w:rFonts w:eastAsia="SimSun" w:cs="Consolas"/>
         </w:rPr>
-        <w:t>Snake</w:t>
+        <w:t>::</w:t>
       </w:r>
       <w:r>
         <w:rPr>
           <w:rFonts w:eastAsia="SimSun" w:cs="Consolas"/>
         </w:rPr>
-        <w:t>::</w:t>
-      </w:r>
-      <w:proofErr w:type="spellStart"/>
-      <w:r>
-        <w:rPr>
-          <w:rFonts w:eastAsia="SimSun" w:cs="Consolas"/>
-        </w:rPr>
         <w:t>has_caught_mouse</w:t>
       </w:r>
-      <w:proofErr w:type="spellEnd"/>
       <w:r>
         <w:rPr>
           <w:rFonts w:eastAsia="SimSun" w:cs="Consolas"/>
@@ -2466,47 +2423,23 @@
         <w:tab/>
         <w:t xml:space="preserve">return </w:t>
       </w:r>
-      <w:proofErr w:type="spellStart"/>
       <w:r>
         <w:rPr>
           <w:rFonts w:eastAsia="SimSun" w:cs="Consolas"/>
         </w:rPr>
         <w:t>is_at_position</w:t>
       </w:r>
-      <w:proofErr w:type="spellEnd"/>
       <w:r>
         <w:rPr>
           <w:rFonts w:eastAsia="SimSun" w:cs="Consolas"/>
         </w:rPr>
         <w:t>(</w:t>
       </w:r>
-      <w:proofErr w:type="spellStart"/>
       <w:r>
         <w:rPr>
           <w:rFonts w:eastAsia="SimSun" w:cs="Consolas"/>
         </w:rPr>
-        <w:t>p_mouse</w:t>
-      </w:r>
-      <w:proofErr w:type="spellEnd"/>
-      <w:r>
-        <w:rPr>
-          <w:rFonts w:eastAsia="SimSun" w:cs="Consolas"/>
-        </w:rPr>
-        <w:t xml:space="preserve">_-&gt;x_, </w:t>
-      </w:r>
-      <w:proofErr w:type="spellStart"/>
-      <w:r>
-        <w:rPr>
-          <w:rFonts w:eastAsia="SimSun" w:cs="Consolas"/>
-        </w:rPr>
-        <w:t>p_mouse</w:t>
-      </w:r>
-      <w:proofErr w:type="spellEnd"/>
-      <w:r>
-        <w:rPr>
-          <w:rFonts w:eastAsia="SimSun" w:cs="Consolas"/>
-        </w:rPr>
-        <w:t>_-&gt;y_);</w:t>
+        <w:t>p_mouse_-&gt;x_, p_mouse_-&gt;y_);</w:t>
       </w:r>
     </w:p>
     <w:p>
@@ -2674,71 +2607,39 @@
           <w:lang w:eastAsia="zh-CN"/>
         </w:rPr>
         <w:tab/>
-        <w:t xml:space="preserve">Snake </w:t>
-      </w:r>
-      <w:proofErr w:type="spellStart"/>
+        <w:t>Snake snake;</w:t>
+      </w:r>
       <w:r>
         <w:rPr>
           <w:rFonts w:cs="Consolas"/>
           <w:lang w:eastAsia="zh-CN"/>
         </w:rPr>
-        <w:t>snake</w:t>
-      </w:r>
-      <w:proofErr w:type="spellEnd"/>
+        <w:tab/>
+      </w:r>
       <w:r>
         <w:rPr>
           <w:rFonts w:cs="Consolas"/>
           <w:lang w:eastAsia="zh-CN"/>
         </w:rPr>
-        <w:t>;</w:t>
-      </w:r>
-      <w:r>
+        <w:tab/>
+        <w:t>//line 1</w:t>
+      </w:r>
+    </w:p>
+    <w:p>
+      <w:pPr>
+        <w:pStyle w:val="C"/>
         <w:rPr>
           <w:rFonts w:cs="Consolas"/>
           <w:lang w:eastAsia="zh-CN"/>
         </w:rPr>
-        <w:tab/>
-      </w:r>
+      </w:pPr>
       <w:r>
         <w:rPr>
           <w:rFonts w:cs="Consolas"/>
           <w:lang w:eastAsia="zh-CN"/>
         </w:rPr>
         <w:tab/>
-        <w:t>//line 1</w:t>
-      </w:r>
-    </w:p>
-    <w:p>
-      <w:pPr>
-        <w:pStyle w:val="C"/>
-        <w:rPr>
-          <w:rFonts w:cs="Consolas"/>
-          <w:lang w:eastAsia="zh-CN"/>
-        </w:rPr>
-      </w:pPr>
-      <w:r>
-        <w:rPr>
-          <w:rFonts w:cs="Consolas"/>
-          <w:lang w:eastAsia="zh-CN"/>
-        </w:rPr>
-        <w:tab/>
-        <w:t xml:space="preserve">Snake </w:t>
-      </w:r>
-      <w:proofErr w:type="gramStart"/>
-      <w:r>
-        <w:rPr>
-          <w:rFonts w:cs="Consolas"/>
-          <w:lang w:eastAsia="zh-CN"/>
-        </w:rPr>
-        <w:t>another(</w:t>
-      </w:r>
-      <w:proofErr w:type="gramEnd"/>
-      <w:r>
-        <w:rPr>
-          <w:rFonts w:cs="Consolas"/>
-          <w:lang w:eastAsia="zh-CN"/>
-        </w:rPr>
-        <w:t xml:space="preserve">snake); </w:t>
+        <w:t xml:space="preserve">Snake another(snake); </w:t>
       </w:r>
       <w:r>
         <w:rPr>
@@ -2895,97 +2796,106 @@
         </w:rPr>
       </w:pPr>
       <w:r>
-        <w:t>Snake::</w:t>
-      </w:r>
-      <w:proofErr w:type="gramStart"/>
-      <w:r>
-        <w:t>Snake</w:t>
+        <w:t>Snake::Snake</w:t>
       </w:r>
       <w:r>
         <w:rPr>
           <w:rFonts w:cs="Consolas"/>
           <w:lang w:eastAsia="zh-CN"/>
         </w:rPr>
-        <w:t>()</w:t>
-      </w:r>
-      <w:proofErr w:type="gramEnd"/>
-      <w:r>
+        <w:t xml:space="preserve">() </w:t>
+      </w:r>
+    </w:p>
+    <w:p>
+      <w:pPr>
+        <w:pStyle w:val="C"/>
         <w:rPr>
           <w:rFonts w:cs="Consolas"/>
           <w:lang w:eastAsia="zh-CN"/>
         </w:rPr>
-        <w:t xml:space="preserve"> </w:t>
-      </w:r>
-    </w:p>
-    <w:p>
-      <w:pPr>
-        <w:pStyle w:val="C"/>
+      </w:pPr>
+      <w:r>
         <w:rPr>
           <w:rFonts w:cs="Consolas"/>
           <w:lang w:eastAsia="zh-CN"/>
         </w:rPr>
+        <w:t>: rng_(),</w:t>
+      </w:r>
+    </w:p>
+    <w:p>
+      <w:pPr>
+        <w:pStyle w:val="C"/>
+        <w:rPr>
+          <w:rFonts w:cs="Consolas"/>
+          <w:b w:val="0"/>
+          <w:lang w:eastAsia="zh-CN"/>
+        </w:rPr>
       </w:pPr>
       <w:r>
         <w:rPr>
           <w:rFonts w:cs="Consolas"/>
           <w:lang w:eastAsia="zh-CN"/>
         </w:rPr>
-        <w:t xml:space="preserve">: </w:t>
-      </w:r>
-      <w:proofErr w:type="spellStart"/>
-      <w:r>
+        <w:t xml:space="preserve">  </w:t>
+      </w:r>
+      <w:r>
+        <w:rPr>
+          <w:rFonts w:cs="Consolas"/>
+          <w:b w:val="0"/>
+          <w:lang w:eastAsia="zh-CN"/>
+        </w:rPr>
+        <w:t>symbol_(SNAKEHEAD),</w:t>
+      </w:r>
+    </w:p>
+    <w:p>
+      <w:pPr>
+        <w:pStyle w:val="C"/>
         <w:rPr>
           <w:rFonts w:cs="Consolas"/>
           <w:lang w:eastAsia="zh-CN"/>
         </w:rPr>
-        <w:t>rng</w:t>
-      </w:r>
-      <w:proofErr w:type="spellEnd"/>
-      <w:proofErr w:type="gramStart"/>
+      </w:pPr>
       <w:r>
         <w:rPr>
           <w:rFonts w:cs="Consolas"/>
           <w:lang w:eastAsia="zh-CN"/>
         </w:rPr>
-        <w:t>_(</w:t>
-      </w:r>
-      <w:proofErr w:type="gramEnd"/>
+        <w:t xml:space="preserve">  x_</w:t>
+      </w:r>
       <w:r>
         <w:rPr>
           <w:rFonts w:cs="Consolas"/>
           <w:lang w:eastAsia="zh-CN"/>
         </w:rPr>
-        <w:t>),</w:t>
-      </w:r>
-    </w:p>
-    <w:p>
-      <w:pPr>
-        <w:pStyle w:val="C"/>
+        <w:t>(</w:t>
+      </w:r>
+      <w:r>
         <w:rPr>
           <w:rFonts w:cs="Consolas"/>
           <w:lang w:eastAsia="zh-CN"/>
         </w:rPr>
-      </w:pPr>
+        <w:t>rng_.</w:t>
+      </w:r>
       <w:r>
         <w:rPr>
           <w:rFonts w:cs="Consolas"/>
           <w:lang w:eastAsia="zh-CN"/>
         </w:rPr>
-        <w:t xml:space="preserve">  symbol_(</w:t>
+        <w:t>get_random_value</w:t>
       </w:r>
       <w:r>
         <w:rPr>
           <w:rFonts w:cs="Consolas"/>
           <w:lang w:eastAsia="zh-CN"/>
         </w:rPr>
-        <w:t>SNAKEHEAD</w:t>
+        <w:t>(</w:t>
       </w:r>
       <w:r>
         <w:rPr>
           <w:rFonts w:cs="Consolas"/>
           <w:lang w:eastAsia="zh-CN"/>
         </w:rPr>
-        <w:t>),</w:t>
+        <w:t xml:space="preserve">SIZE)), </w:t>
       </w:r>
     </w:p>
     <w:p>
@@ -3001,7 +2911,7 @@
           <w:rFonts w:cs="Consolas"/>
           <w:lang w:eastAsia="zh-CN"/>
         </w:rPr>
-        <w:t xml:space="preserve">  x_</w:t>
+        <w:t xml:space="preserve">  y_</w:t>
       </w:r>
       <w:r>
         <w:rPr>
@@ -3010,161 +2920,74 @@
         </w:rPr>
         <w:t>(</w:t>
       </w:r>
-      <w:proofErr w:type="spellStart"/>
       <w:r>
         <w:rPr>
           <w:rFonts w:cs="Consolas"/>
           <w:lang w:eastAsia="zh-CN"/>
         </w:rPr>
-        <w:t>rng</w:t>
-      </w:r>
-      <w:proofErr w:type="spellEnd"/>
+        <w:t>rng_.</w:t>
+      </w:r>
       <w:r>
         <w:rPr>
           <w:rFonts w:cs="Consolas"/>
           <w:lang w:eastAsia="zh-CN"/>
         </w:rPr>
-        <w:t>_.</w:t>
-      </w:r>
-      <w:proofErr w:type="spellStart"/>
+        <w:t>get_random_value</w:t>
+      </w:r>
       <w:r>
         <w:rPr>
           <w:rFonts w:cs="Consolas"/>
           <w:lang w:eastAsia="zh-CN"/>
         </w:rPr>
-        <w:t>get_random_value</w:t>
-      </w:r>
-      <w:proofErr w:type="spellEnd"/>
+        <w:t>(</w:t>
+      </w:r>
       <w:r>
         <w:rPr>
           <w:rFonts w:cs="Consolas"/>
           <w:lang w:eastAsia="zh-CN"/>
         </w:rPr>
-        <w:t>(</w:t>
-      </w:r>
+        <w:t xml:space="preserve">SIZE)), </w:t>
+      </w:r>
+    </w:p>
+    <w:p>
+      <w:pPr>
+        <w:pStyle w:val="C"/>
+        <w:rPr>
+          <w:rFonts w:cs="Consolas"/>
+          <w:b w:val="0"/>
+          <w:lang w:eastAsia="zh-CN"/>
+        </w:rPr>
+      </w:pPr>
       <w:r>
         <w:rPr>
           <w:rFonts w:cs="Consolas"/>
           <w:lang w:eastAsia="zh-CN"/>
         </w:rPr>
-        <w:t xml:space="preserve">SIZE)), </w:t>
-      </w:r>
-    </w:p>
-    <w:p>
-      <w:pPr>
-        <w:pStyle w:val="C"/>
+        <w:t xml:space="preserve">  </w:t>
+      </w:r>
+      <w:r>
         <w:rPr>
           <w:rFonts w:cs="Consolas"/>
+          <w:b w:val="0"/>
           <w:lang w:eastAsia="zh-CN"/>
         </w:rPr>
-      </w:pPr>
+        <w:t>p_mouse_</w:t>
+      </w:r>
       <w:r>
         <w:rPr>
           <w:rFonts w:cs="Consolas"/>
+          <w:b w:val="0"/>
           <w:lang w:eastAsia="zh-CN"/>
         </w:rPr>
-        <w:t xml:space="preserve">  y_</w:t>
+        <w:t>(</w:t>
       </w:r>
       <w:r>
         <w:rPr>
           <w:rFonts w:cs="Consolas"/>
+          <w:b w:val="0"/>
           <w:lang w:eastAsia="zh-CN"/>
         </w:rPr>
-        <w:t>(</w:t>
-      </w:r>
-      <w:proofErr w:type="spellStart"/>
-      <w:r>
-        <w:rPr>
-          <w:rFonts w:cs="Consolas"/>
-          <w:lang w:eastAsia="zh-CN"/>
-        </w:rPr>
-        <w:t>rng</w:t>
-      </w:r>
-      <w:proofErr w:type="spellEnd"/>
-      <w:r>
-        <w:rPr>
-          <w:rFonts w:cs="Consolas"/>
-          <w:lang w:eastAsia="zh-CN"/>
-        </w:rPr>
-        <w:t>_.</w:t>
-      </w:r>
-      <w:proofErr w:type="spellStart"/>
-      <w:r>
-        <w:rPr>
-          <w:rFonts w:cs="Consolas"/>
-          <w:lang w:eastAsia="zh-CN"/>
-        </w:rPr>
-        <w:t>get_random_value</w:t>
-      </w:r>
-      <w:proofErr w:type="spellEnd"/>
-      <w:r>
-        <w:rPr>
-          <w:rFonts w:cs="Consolas"/>
-          <w:lang w:eastAsia="zh-CN"/>
-        </w:rPr>
-        <w:t>(</w:t>
-      </w:r>
-      <w:r>
-        <w:rPr>
-          <w:rFonts w:cs="Consolas"/>
-          <w:lang w:eastAsia="zh-CN"/>
-        </w:rPr>
-        <w:t xml:space="preserve">SIZE)), </w:t>
-      </w:r>
-    </w:p>
-    <w:p>
-      <w:pPr>
-        <w:pStyle w:val="C"/>
-        <w:rPr>
-          <w:rFonts w:cs="Consolas"/>
-          <w:lang w:eastAsia="zh-CN"/>
-        </w:rPr>
-      </w:pPr>
-      <w:r>
-        <w:rPr>
-          <w:rFonts w:cs="Consolas"/>
-          <w:lang w:eastAsia="zh-CN"/>
-        </w:rPr>
-        <w:t xml:space="preserve">  </w:t>
-      </w:r>
-      <w:proofErr w:type="spellStart"/>
-      <w:r>
-        <w:rPr>
-          <w:rFonts w:cs="Consolas"/>
-          <w:lang w:eastAsia="zh-CN"/>
-        </w:rPr>
-        <w:t>p_mouse</w:t>
-      </w:r>
-      <w:proofErr w:type="spellEnd"/>
-      <w:r>
-        <w:rPr>
-          <w:rFonts w:cs="Consolas"/>
-          <w:lang w:eastAsia="zh-CN"/>
-        </w:rPr>
-        <w:t>_</w:t>
-      </w:r>
-      <w:r>
-        <w:rPr>
-          <w:rFonts w:cs="Consolas"/>
-          <w:lang w:eastAsia="zh-CN"/>
-        </w:rPr>
-        <w:t>(</w:t>
-      </w:r>
-      <w:proofErr w:type="spellStart"/>
-      <w:r>
-        <w:rPr>
-          <w:rFonts w:cs="Consolas"/>
-          <w:lang w:eastAsia="zh-CN"/>
-        </w:rPr>
-        <w:t>nullptr</w:t>
-      </w:r>
-      <w:proofErr w:type="spellEnd"/>
-      <w:r>
-        <w:rPr>
-          <w:rFonts w:cs="Consolas"/>
-          <w:lang w:eastAsia="zh-CN"/>
-        </w:rPr>
-        <w:t>)</w:t>
+        <w:t>nullptr)</w:t>
       </w:r>
     </w:p>
     <w:p>
@@ -3212,7 +3035,6 @@
         </w:rPr>
         <w:t>Mouse::</w:t>
       </w:r>
-      <w:proofErr w:type="spellStart"/>
       <w:r>
         <w:rPr>
           <w:rStyle w:val="CChar1"/>
@@ -3221,7 +3043,6 @@
         </w:rPr>
         <w:t>has_reached_a_hole</w:t>
       </w:r>
-      <w:proofErr w:type="spellEnd"/>
       <w:r>
         <w:t xml:space="preserve"> </w:t>
       </w:r>
@@ -3242,37 +3063,14 @@
       <w:pPr>
         <w:pStyle w:val="C"/>
       </w:pPr>
-      <w:proofErr w:type="gramStart"/>
-      <w:r>
-        <w:t>bool</w:t>
-      </w:r>
-      <w:proofErr w:type="gramEnd"/>
-      <w:r>
-        <w:t xml:space="preserve"> Mouse::</w:t>
-      </w:r>
-      <w:proofErr w:type="spellStart"/>
+      <w:r>
+        <w:t>bool Mouse::</w:t>
+      </w:r>
       <w:r>
         <w:t>has_reached_a_hole</w:t>
       </w:r>
-      <w:proofErr w:type="spellEnd"/>
-      <w:r>
-        <w:t xml:space="preserve">(Underground </w:t>
-      </w:r>
-      <w:proofErr w:type="spellStart"/>
-      <w:r>
-        <w:t>ug</w:t>
-      </w:r>
-      <w:proofErr w:type="spellEnd"/>
-      <w:r>
-        <w:t xml:space="preserve">) </w:t>
-      </w:r>
-      <w:proofErr w:type="spellStart"/>
-      <w:r>
-        <w:t>const</w:t>
-      </w:r>
-      <w:proofErr w:type="spellEnd"/>
-      <w:r>
-        <w:t xml:space="preserve"> {//...}</w:t>
+      <w:r>
+        <w:t>(Underground ug) const {//...}</w:t>
       </w:r>
       <w:r>
         <w:tab/>
@@ -3286,37 +3084,14 @@
       <w:pPr>
         <w:pStyle w:val="C"/>
       </w:pPr>
-      <w:proofErr w:type="gramStart"/>
-      <w:r>
-        <w:t>bool</w:t>
-      </w:r>
-      <w:proofErr w:type="gramEnd"/>
-      <w:r>
-        <w:t xml:space="preserve"> Mouse::</w:t>
-      </w:r>
-      <w:proofErr w:type="spellStart"/>
+      <w:r>
+        <w:t>bool Mouse::</w:t>
+      </w:r>
       <w:r>
         <w:t>has_reached_a_hole</w:t>
       </w:r>
-      <w:proofErr w:type="spellEnd"/>
-      <w:r>
-        <w:t xml:space="preserve">(Underground&amp; </w:t>
-      </w:r>
-      <w:proofErr w:type="spellStart"/>
-      <w:r>
-        <w:t>ug</w:t>
-      </w:r>
-      <w:proofErr w:type="spellEnd"/>
-      <w:r>
-        <w:t xml:space="preserve">) </w:t>
-      </w:r>
-      <w:proofErr w:type="spellStart"/>
-      <w:r>
-        <w:t>const</w:t>
-      </w:r>
-      <w:proofErr w:type="spellEnd"/>
-      <w:r>
-        <w:t xml:space="preserve"> {//...}</w:t>
+      <w:r>
+        <w:t>(Underground&amp; ug) const {//...}</w:t>
       </w:r>
       <w:r>
         <w:tab/>
@@ -3330,45 +3105,14 @@
       <w:pPr>
         <w:pStyle w:val="C"/>
       </w:pPr>
-      <w:proofErr w:type="gramStart"/>
-      <w:r>
-        <w:t>bool</w:t>
-      </w:r>
-      <w:proofErr w:type="gramEnd"/>
-      <w:r>
-        <w:t xml:space="preserve"> Mouse::</w:t>
-      </w:r>
-      <w:proofErr w:type="spellStart"/>
+      <w:r>
+        <w:t>bool Mouse::</w:t>
+      </w:r>
       <w:r>
         <w:t>has_reached_a_hole</w:t>
       </w:r>
-      <w:proofErr w:type="spellEnd"/>
-      <w:r>
-        <w:t>(</w:t>
-      </w:r>
-      <w:proofErr w:type="spellStart"/>
-      <w:r>
-        <w:t>const</w:t>
-      </w:r>
-      <w:proofErr w:type="spellEnd"/>
-      <w:r>
-        <w:t xml:space="preserve"> Underground&amp; </w:t>
-      </w:r>
-      <w:proofErr w:type="spellStart"/>
-      <w:r>
-        <w:t>ug</w:t>
-      </w:r>
-      <w:proofErr w:type="spellEnd"/>
-      <w:r>
-        <w:t xml:space="preserve">) </w:t>
-      </w:r>
-      <w:proofErr w:type="spellStart"/>
-      <w:r>
-        <w:t>const</w:t>
-      </w:r>
-      <w:proofErr w:type="spellEnd"/>
-      <w:r>
-        <w:t xml:space="preserve"> {//...}</w:t>
+      <w:r>
+        <w:t>(const Underground&amp; ug) const {//...}</w:t>
       </w:r>
       <w:r>
         <w:tab/>
@@ -3379,37 +3123,14 @@
       <w:pPr>
         <w:pStyle w:val="C"/>
       </w:pPr>
-      <w:proofErr w:type="gramStart"/>
-      <w:r>
-        <w:t>bool</w:t>
-      </w:r>
-      <w:proofErr w:type="gramEnd"/>
-      <w:r>
-        <w:t xml:space="preserve"> Mouse::</w:t>
-      </w:r>
-      <w:proofErr w:type="spellStart"/>
+      <w:r>
+        <w:t>bool Mouse::</w:t>
+      </w:r>
       <w:r>
         <w:t>has_reached_a_hole</w:t>
       </w:r>
-      <w:proofErr w:type="spellEnd"/>
-      <w:r>
-        <w:t>(</w:t>
-      </w:r>
-      <w:proofErr w:type="spellStart"/>
-      <w:r>
-        <w:t>const</w:t>
-      </w:r>
-      <w:proofErr w:type="spellEnd"/>
-      <w:r>
-        <w:t xml:space="preserve"> Underground&amp; </w:t>
-      </w:r>
-      <w:proofErr w:type="spellStart"/>
-      <w:r>
-        <w:t>ug</w:t>
-      </w:r>
-      <w:proofErr w:type="spellEnd"/>
-      <w:r>
-        <w:t>) {//...}</w:t>
+      <w:r>
+        <w:t>(const Underground&amp; ug) {//...}</w:t>
       </w:r>
       <w:r>
         <w:tab/>
@@ -3506,14 +3227,12 @@
         </w:rPr>
         <w:t xml:space="preserve"> </w:t>
       </w:r>
-      <w:proofErr w:type="spellStart"/>
       <w:r>
         <w:rPr>
           <w:b/>
         </w:rPr>
         <w:t>apply_rules</w:t>
       </w:r>
-      <w:proofErr w:type="spellEnd"/>
       <w:r>
         <w:t>.</w:t>
       </w:r>
@@ -3535,14 +3254,12 @@
       <w:r>
         <w:t xml:space="preserve"> operation. It should start with the </w:t>
       </w:r>
-      <w:proofErr w:type="spellStart"/>
       <w:r>
         <w:rPr>
           <w:b/>
         </w:rPr>
         <w:t>apply_rules</w:t>
       </w:r>
-      <w:proofErr w:type="spellEnd"/>
       <w:r>
         <w:t xml:space="preserve"> message sent to the </w:t>
       </w:r>
@@ -4084,15 +3801,7 @@
         <w:pStyle w:val="ListParagraph"/>
       </w:pPr>
       <w:r>
-        <w:t xml:space="preserve">Make all data members private to provide encapsulation and, if necessary, provide public accessor or </w:t>
-      </w:r>
-      <w:proofErr w:type="spellStart"/>
-      <w:r>
-        <w:t>mutator</w:t>
-      </w:r>
-      <w:proofErr w:type="spellEnd"/>
-      <w:r>
-        <w:t xml:space="preserve"> functions to provide access to that data.</w:t>
+        <w:t>Make all data members private to provide encapsulation and, if necessary, provide public accessor or mutator functions to provide access to that data.</w:t>
       </w:r>
       <w:r>
         <w:t xml:space="preserve"> </w:t>
@@ -4250,14 +3959,12 @@
       <w:r>
         <w:t xml:space="preserve">Make the </w:t>
       </w:r>
-      <w:proofErr w:type="spellStart"/>
       <w:r>
         <w:rPr>
           <w:b/>
         </w:rPr>
         <w:t>RandomNumberGenerator</w:t>
       </w:r>
-      <w:proofErr w:type="spellEnd"/>
       <w:r>
         <w:t xml:space="preserve"> data member in the </w:t>
       </w:r>
@@ -4733,7 +4440,6 @@
           <w:lang w:eastAsia="zh-CN"/>
         </w:rPr>
       </w:pPr>
-      <w:proofErr w:type="spellStart"/>
       <w:r>
         <w:rPr>
           <w:color w:val="2B91AF"/>
@@ -4742,7 +4448,6 @@
         </w:rPr>
         <w:t>ofstream</w:t>
       </w:r>
-      <w:proofErr w:type="spellEnd"/>
       <w:r>
         <w:rPr>
           <w:color w:val="000000"/>
@@ -4751,7 +4456,6 @@
         </w:rPr>
         <w:t xml:space="preserve"> </w:t>
       </w:r>
-      <w:proofErr w:type="spellStart"/>
       <w:r>
         <w:rPr>
           <w:color w:val="000000"/>
@@ -4760,7 +4464,6 @@
         </w:rPr>
         <w:t>fout</w:t>
       </w:r>
-      <w:proofErr w:type="spellEnd"/>
       <w:r>
         <w:rPr>
           <w:color w:val="000000"/>
@@ -4778,8 +4481,6 @@
           <w:lang w:eastAsia="zh-CN"/>
         </w:rPr>
       </w:pPr>
-      <w:proofErr w:type="spellStart"/>
-      <w:proofErr w:type="gramStart"/>
       <w:r>
         <w:rPr>
           <w:color w:val="000000"/>
@@ -4795,7 +4496,6 @@
         </w:rPr>
         <w:t>.open</w:t>
       </w:r>
-      <w:proofErr w:type="spellEnd"/>
       <w:r>
         <w:rPr>
           <w:highlight w:val="white"/>
@@ -4803,7 +4503,6 @@
         </w:rPr>
         <w:t>(</w:t>
       </w:r>
-      <w:proofErr w:type="gramEnd"/>
       <w:r>
         <w:rPr>
           <w:color w:val="A31515"/>
@@ -4851,7 +4550,6 @@
         </w:rPr>
         <w:t xml:space="preserve">, </w:t>
       </w:r>
-      <w:proofErr w:type="spellStart"/>
       <w:r>
         <w:rPr>
           <w:color w:val="2B91AF"/>
@@ -4860,7 +4558,6 @@
         </w:rPr>
         <w:t>ios</w:t>
       </w:r>
-      <w:proofErr w:type="spellEnd"/>
       <w:r>
         <w:rPr>
           <w:highlight w:val="white"/>
@@ -4877,7 +4574,6 @@
           <w:lang w:eastAsia="zh-CN"/>
         </w:rPr>
       </w:pPr>
-      <w:proofErr w:type="gramStart"/>
       <w:r>
         <w:rPr>
           <w:color w:val="0000FF"/>
@@ -4886,7 +4582,6 @@
         </w:rPr>
         <w:t>if</w:t>
       </w:r>
-      <w:proofErr w:type="gramEnd"/>
       <w:r>
         <w:rPr>
           <w:highlight w:val="white"/>
@@ -4901,7 +4596,6 @@
         </w:rPr>
         <w:t>(</w:t>
       </w:r>
-      <w:proofErr w:type="spellStart"/>
       <w:r>
         <w:rPr>
           <w:color w:val="000000"/>
@@ -4915,15 +4609,7 @@
           <w:highlight w:val="white"/>
           <w:lang w:eastAsia="zh-CN"/>
         </w:rPr>
-        <w:t>.fail</w:t>
-      </w:r>
-      <w:proofErr w:type="spellEnd"/>
-      <w:r>
-        <w:rPr>
-          <w:highlight w:val="white"/>
-          <w:lang w:eastAsia="zh-CN"/>
-        </w:rPr>
-        <w:t>())</w:t>
+        <w:t>.fail())</w:t>
       </w:r>
     </w:p>
     <w:p>
@@ -4942,50 +4628,56 @@
           <w:lang w:eastAsia="zh-CN"/>
         </w:rPr>
         <w:tab/>
-      </w:r>
-      <w:proofErr w:type="spellStart"/>
+        <w:t xml:space="preserve">cout &lt;&lt; </w:t>
+      </w:r>
+      <w:r>
+        <w:rPr>
+          <w:color w:val="A31515"/>
+          <w:highlight w:val="white"/>
+          <w:lang w:eastAsia="zh-CN"/>
+        </w:rPr>
+        <w:t>"\nAn error has occurred when opening the file."</w:t>
+      </w:r>
       <w:r>
         <w:rPr>
           <w:color w:val="000000"/>
           <w:highlight w:val="white"/>
           <w:lang w:eastAsia="zh-CN"/>
         </w:rPr>
-        <w:t>cout</w:t>
-      </w:r>
-      <w:proofErr w:type="spellEnd"/>
-      <w:r>
+        <w:t>;</w:t>
+      </w:r>
+    </w:p>
+    <w:p>
+      <w:pPr>
+        <w:pStyle w:val="C"/>
         <w:rPr>
           <w:color w:val="000000"/>
           <w:highlight w:val="white"/>
           <w:lang w:eastAsia="zh-CN"/>
         </w:rPr>
-        <w:t xml:space="preserve"> &lt;&lt; </w:t>
-      </w:r>
-      <w:r>
-        <w:rPr>
-          <w:color w:val="A31515"/>
+      </w:pPr>
+      <w:r>
+        <w:rPr>
           <w:highlight w:val="white"/>
           <w:lang w:eastAsia="zh-CN"/>
         </w:rPr>
-        <w:t>"\</w:t>
-      </w:r>
-      <w:proofErr w:type="spellStart"/>
-      <w:r>
-        <w:rPr>
-          <w:color w:val="A31515"/>
+        <w:t>else</w:t>
+      </w:r>
+    </w:p>
+    <w:p>
+      <w:pPr>
+        <w:pStyle w:val="C"/>
+        <w:rPr>
           <w:highlight w:val="white"/>
           <w:lang w:eastAsia="zh-CN"/>
         </w:rPr>
-        <w:t>nAn</w:t>
-      </w:r>
-      <w:proofErr w:type="spellEnd"/>
-      <w:r>
-        <w:rPr>
-          <w:color w:val="A31515"/>
+      </w:pPr>
+      <w:r>
+        <w:rPr>
           <w:highlight w:val="white"/>
           <w:lang w:eastAsia="zh-CN"/>
         </w:rPr>
-        <w:t xml:space="preserve"> error has occurred when opening the file."</w:t>
+        <w:tab/>
       </w:r>
       <w:r>
         <w:rPr>
@@ -4993,51 +4685,8 @@
           <w:highlight w:val="white"/>
           <w:lang w:eastAsia="zh-CN"/>
         </w:rPr>
-        <w:t>;</w:t>
-      </w:r>
-    </w:p>
-    <w:p>
-      <w:pPr>
-        <w:pStyle w:val="C"/>
-        <w:rPr>
-          <w:color w:val="000000"/>
-          <w:highlight w:val="white"/>
-          <w:lang w:eastAsia="zh-CN"/>
-        </w:rPr>
-      </w:pPr>
-      <w:r>
-        <w:rPr>
-          <w:highlight w:val="white"/>
-          <w:lang w:eastAsia="zh-CN"/>
-        </w:rPr>
-        <w:t>else</w:t>
-      </w:r>
-    </w:p>
-    <w:p>
-      <w:pPr>
-        <w:pStyle w:val="C"/>
-        <w:rPr>
-          <w:highlight w:val="white"/>
-          <w:lang w:eastAsia="zh-CN"/>
-        </w:rPr>
-      </w:pPr>
-      <w:r>
-        <w:rPr>
-          <w:highlight w:val="white"/>
-          <w:lang w:eastAsia="zh-CN"/>
-        </w:rPr>
-        <w:tab/>
-      </w:r>
-      <w:proofErr w:type="spellStart"/>
-      <w:r>
-        <w:rPr>
-          <w:color w:val="000000"/>
-          <w:highlight w:val="white"/>
-          <w:lang w:eastAsia="zh-CN"/>
-        </w:rPr>
         <w:t>fout</w:t>
       </w:r>
-      <w:proofErr w:type="spellEnd"/>
       <w:r>
         <w:rPr>
           <w:highlight w:val="white"/>
@@ -5098,8 +4747,6 @@
           <w:lang w:eastAsia="zh-CN"/>
         </w:rPr>
       </w:pPr>
-      <w:proofErr w:type="spellStart"/>
-      <w:proofErr w:type="gramStart"/>
       <w:r>
         <w:rPr>
           <w:color w:val="000000"/>
@@ -5113,23 +4760,7 @@
           <w:highlight w:val="white"/>
           <w:lang w:eastAsia="zh-CN"/>
         </w:rPr>
-        <w:t>.close</w:t>
-      </w:r>
-      <w:proofErr w:type="spellEnd"/>
-      <w:r>
-        <w:rPr>
-          <w:highlight w:val="white"/>
-          <w:lang w:eastAsia="zh-CN"/>
-        </w:rPr>
-        <w:t>(</w:t>
-      </w:r>
-      <w:proofErr w:type="gramEnd"/>
-      <w:r>
-        <w:rPr>
-          <w:highlight w:val="white"/>
-          <w:lang w:eastAsia="zh-CN"/>
-        </w:rPr>
-        <w:t>);</w:t>
+        <w:t>.close();</w:t>
       </w:r>
     </w:p>
     <w:p>
@@ -5181,7 +4812,6 @@
           <w:lang w:eastAsia="zh-CN"/>
         </w:rPr>
       </w:pPr>
-      <w:proofErr w:type="spellStart"/>
       <w:r>
         <w:rPr>
           <w:color w:val="2B91AF"/>
@@ -5190,7 +4820,6 @@
         </w:rPr>
         <w:t>ifstream</w:t>
       </w:r>
-      <w:proofErr w:type="spellEnd"/>
       <w:r>
         <w:rPr>
           <w:color w:val="000000"/>
@@ -5224,8 +4853,6 @@
           <w:lang w:eastAsia="zh-CN"/>
         </w:rPr>
       </w:pPr>
-      <w:proofErr w:type="spellStart"/>
-      <w:proofErr w:type="gramStart"/>
       <w:r>
         <w:rPr>
           <w:color w:val="000000"/>
@@ -5241,7 +4868,6 @@
         </w:rPr>
         <w:t>.open</w:t>
       </w:r>
-      <w:proofErr w:type="spellEnd"/>
       <w:r>
         <w:rPr>
           <w:highlight w:val="white"/>
@@ -5249,7 +4875,6 @@
         </w:rPr>
         <w:t>(</w:t>
       </w:r>
-      <w:proofErr w:type="gramEnd"/>
       <w:r>
         <w:rPr>
           <w:color w:val="A31515"/>
@@ -5297,7 +4922,6 @@
         </w:rPr>
         <w:t xml:space="preserve">, </w:t>
       </w:r>
-      <w:proofErr w:type="spellStart"/>
       <w:r>
         <w:rPr>
           <w:color w:val="2B91AF"/>
@@ -5306,7 +4930,6 @@
         </w:rPr>
         <w:t>ios</w:t>
       </w:r>
-      <w:proofErr w:type="spellEnd"/>
       <w:r>
         <w:rPr>
           <w:highlight w:val="white"/>
@@ -5323,7 +4946,6 @@
           <w:lang w:eastAsia="zh-CN"/>
         </w:rPr>
       </w:pPr>
-      <w:proofErr w:type="gramStart"/>
       <w:r>
         <w:rPr>
           <w:color w:val="0000FF"/>
@@ -5332,7 +4954,6 @@
         </w:rPr>
         <w:t>if</w:t>
       </w:r>
-      <w:proofErr w:type="gramEnd"/>
       <w:r>
         <w:rPr>
           <w:highlight w:val="white"/>
@@ -5347,7 +4968,6 @@
         </w:rPr>
         <w:t>(</w:t>
       </w:r>
-      <w:proofErr w:type="spellStart"/>
       <w:r>
         <w:rPr>
           <w:color w:val="000000"/>
@@ -5361,15 +4981,7 @@
           <w:highlight w:val="white"/>
           <w:lang w:eastAsia="zh-CN"/>
         </w:rPr>
-        <w:t>.fail</w:t>
-      </w:r>
-      <w:proofErr w:type="spellEnd"/>
-      <w:r>
-        <w:rPr>
-          <w:highlight w:val="white"/>
-          <w:lang w:eastAsia="zh-CN"/>
-        </w:rPr>
-        <w:t>())</w:t>
+        <w:t>.fail())</w:t>
       </w:r>
     </w:p>
     <w:p>
@@ -5388,24 +5000,7 @@
           <w:lang w:eastAsia="zh-CN"/>
         </w:rPr>
         <w:tab/>
-      </w:r>
-      <w:proofErr w:type="spellStart"/>
-      <w:r>
-        <w:rPr>
-          <w:color w:val="000000"/>
-          <w:highlight w:val="white"/>
-          <w:lang w:eastAsia="zh-CN"/>
-        </w:rPr>
-        <w:t>cout</w:t>
-      </w:r>
-      <w:proofErr w:type="spellEnd"/>
-      <w:r>
-        <w:rPr>
-          <w:color w:val="000000"/>
-          <w:highlight w:val="white"/>
-          <w:lang w:eastAsia="zh-CN"/>
-        </w:rPr>
-        <w:t xml:space="preserve"> &lt;&lt; </w:t>
+        <w:t xml:space="preserve">cout &lt;&lt; </w:t>
       </w:r>
       <w:r>
         <w:rPr>
@@ -5413,25 +5008,7 @@
           <w:highlight w:val="white"/>
           <w:lang w:eastAsia="zh-CN"/>
         </w:rPr>
-        <w:t>"\</w:t>
-      </w:r>
-      <w:proofErr w:type="spellStart"/>
-      <w:r>
-        <w:rPr>
-          <w:color w:val="A31515"/>
-          <w:highlight w:val="white"/>
-          <w:lang w:eastAsia="zh-CN"/>
-        </w:rPr>
-        <w:t>nAn</w:t>
-      </w:r>
-      <w:proofErr w:type="spellEnd"/>
-      <w:r>
-        <w:rPr>
-          <w:color w:val="A31515"/>
-          <w:highlight w:val="white"/>
-          <w:lang w:eastAsia="zh-CN"/>
-        </w:rPr>
-        <w:t xml:space="preserve"> error has occurred when opening the file."</w:t>
+        <w:t>"\nAn error has occurred when opening the file."</w:t>
       </w:r>
       <w:r>
         <w:rPr>
@@ -5545,8 +5122,6 @@
       <w:pPr>
         <w:pStyle w:val="C"/>
       </w:pPr>
-      <w:proofErr w:type="spellStart"/>
-      <w:proofErr w:type="gramStart"/>
       <w:r>
         <w:rPr>
           <w:color w:val="000000"/>
@@ -5559,21 +5134,7 @@
         <w:rPr>
           <w:highlight w:val="white"/>
         </w:rPr>
-        <w:t>.close</w:t>
-      </w:r>
-      <w:proofErr w:type="spellEnd"/>
-      <w:r>
-        <w:rPr>
-          <w:highlight w:val="white"/>
-        </w:rPr>
-        <w:t>(</w:t>
-      </w:r>
-      <w:proofErr w:type="gramEnd"/>
-      <w:r>
-        <w:rPr>
-          <w:highlight w:val="white"/>
-        </w:rPr>
-        <w:t>);</w:t>
+        <w:t>.close();</w:t>
       </w:r>
     </w:p>
     <w:p>
@@ -5839,7 +5400,6 @@
         </w:rPr>
         <w:t xml:space="preserve">use a vector to store the tail and add (at least) the </w:t>
       </w:r>
-      <w:proofErr w:type="spellStart"/>
       <w:r>
         <w:rPr>
           <w:rStyle w:val="CChar1"/>
@@ -5858,14 +5418,12 @@
         </w:rPr>
         <w:t>ymbol</w:t>
       </w:r>
-      <w:proofErr w:type="spellEnd"/>
       <w:r>
         <w:rPr>
           <w:bCs/>
         </w:rPr>
         <w:t xml:space="preserve"> and </w:t>
       </w:r>
-      <w:proofErr w:type="spellStart"/>
       <w:r>
         <w:rPr>
           <w:rStyle w:val="CChar1"/>
@@ -5878,7 +5436,6 @@
         </w:rPr>
         <w:t>ail</w:t>
       </w:r>
-      <w:proofErr w:type="spellEnd"/>
       <w:r>
         <w:rPr>
           <w:bCs/>
@@ -6331,7 +5888,6 @@
       <w:r>
         <w:t xml:space="preserve"> class such as </w:t>
       </w:r>
-      <w:proofErr w:type="spellStart"/>
       <w:r>
         <w:rPr>
           <w:rStyle w:val="CChar1"/>
@@ -6340,7 +5896,6 @@
         </w:rPr>
         <w:t>can_collect_nut</w:t>
       </w:r>
-      <w:proofErr w:type="spellEnd"/>
       <w:r>
         <w:t xml:space="preserve"> </w:t>
       </w:r>
@@ -6653,21 +6208,7 @@
         <w:rPr>
           <w:b/>
         </w:rPr>
-        <w:t xml:space="preserve">hierarchy of </w:t>
-      </w:r>
-      <w:proofErr w:type="spellStart"/>
-      <w:r>
-        <w:rPr>
-          <w:b/>
-        </w:rPr>
-        <w:t>GridItem</w:t>
-      </w:r>
-      <w:proofErr w:type="spellEnd"/>
-      <w:r>
-        <w:rPr>
-          <w:b/>
-        </w:rPr>
-        <w:t xml:space="preserve"> classes</w:t>
+        <w:t>hierarchy of GridItem classes</w:t>
       </w:r>
       <w:r>
         <w:t xml:space="preserve"> is developed and used to capture the common features to all </w:t>
@@ -6691,14 +6232,12 @@
       <w:r>
         <w:t xml:space="preserve"> for the </w:t>
       </w:r>
-      <w:proofErr w:type="spellStart"/>
       <w:r>
         <w:rPr>
           <w:b/>
         </w:rPr>
         <w:t>GridItem</w:t>
       </w:r>
-      <w:proofErr w:type="spellEnd"/>
       <w:r>
         <w:t xml:space="preserve"> </w:t>
       </w:r>
@@ -7555,7 +7094,12 @@
         <w:t>reappears out of another hole on the grid</w:t>
       </w:r>
       <w:r>
-        <w:t xml:space="preserve"> (i.e., the ‘exit’ hole is selected randomly, but cannot be the same as the ‘entry’ hole)</w:t>
+        <w:t xml:space="preserve"> (i.e., the ‘exit’ hole is selected randomly, but cannot be th</w:t>
+      </w:r>
+      <w:bookmarkStart w:id="2" w:name="_GoBack"/>
+      <w:bookmarkEnd w:id="2"/>
+      <w:r>
+        <w:t>e same as the ‘entry’ hole)</w:t>
       </w:r>
       <w:r>
         <w:t xml:space="preserve">. </w:t>
@@ -8080,31 +7624,7 @@
         <w:ind w:left="1080"/>
       </w:pPr>
       <w:r>
-        <w:t>following the design guidelines given in lectures (e.g. implement specialisation (</w:t>
-      </w:r>
-      <w:proofErr w:type="spellStart"/>
-      <w:r>
-        <w:t>is_a</w:t>
-      </w:r>
-      <w:proofErr w:type="spellEnd"/>
-      <w:r>
-        <w:t>) relationships with public inheritance, association (</w:t>
-      </w:r>
-      <w:proofErr w:type="spellStart"/>
-      <w:r>
-        <w:t>knows_a</w:t>
-      </w:r>
-      <w:proofErr w:type="spellEnd"/>
-      <w:r>
-        <w:t>) relationship with pointers to instances and composition (</w:t>
-      </w:r>
-      <w:proofErr w:type="spellStart"/>
-      <w:r>
-        <w:t>has_a</w:t>
-      </w:r>
-      <w:proofErr w:type="spellEnd"/>
-      <w:r>
-        <w:t>) relationship with instance data member)</w:t>
+        <w:t>following the design guidelines given in lectures (e.g. implement specialisation (is_a) relationships with public inheritance, association (knows_a) relationship with pointers to instances and composition (has_a) relationship with instance data member)</w:t>
       </w:r>
       <w:r>
         <w:t>,</w:t>
@@ -9222,18 +8742,8 @@
                         <w:color w:val="000000"/>
                         <w:szCs w:val="18"/>
                       </w:rPr>
-                      <w:t>-</w:t>
-                    </w:r>
-                    <w:proofErr w:type="spellStart"/>
-                    <w:r>
-                      <w:rPr>
-                        <w:rFonts w:cs="Comic Sans MS"/>
-                        <w:color w:val="000000"/>
-                        <w:szCs w:val="18"/>
-                      </w:rPr>
-                      <w:t>rng</w:t>
-                    </w:r>
-                    <w:proofErr w:type="spellEnd"/>
+                      <w:t>-rng</w:t>
+                    </w:r>
                   </w:p>
                 </w:txbxContent>
               </v:textbox>
@@ -9336,21 +8846,8 @@
                       <w:ind w:left="0"/>
                     </w:pPr>
                     <w:r>
-                      <w:t xml:space="preserve">+ </w:t>
-                    </w:r>
-                    <w:proofErr w:type="spellStart"/>
-                    <w:r>
-                      <w:t>new_</w:t>
-                    </w:r>
-                    <w:proofErr w:type="gramStart"/>
-                    <w:r>
-                      <w:t>mouse</w:t>
-                    </w:r>
-                    <w:proofErr w:type="spellEnd"/>
-                    <w:r>
-                      <w:t>()</w:t>
-                    </w:r>
-                    <w:proofErr w:type="gramEnd"/>
+                      <w:t>+ new_mouse()</w:t>
+                    </w:r>
                   </w:p>
                   <w:p>
                     <w:pPr>
@@ -9371,23 +8868,7 @@
                       <w:ind w:left="0"/>
                     </w:pPr>
                     <w:r>
-                      <w:t xml:space="preserve">+ </w:t>
-                    </w:r>
-                    <w:proofErr w:type="spellStart"/>
-                    <w:r>
-                      <w:t>get_</w:t>
-                    </w:r>
-                    <w:proofErr w:type="gramStart"/>
-                    <w:r>
-                      <w:t>x</w:t>
-                    </w:r>
-                    <w:proofErr w:type="spellEnd"/>
-                    <w:r>
-                      <w:t>(</w:t>
-                    </w:r>
-                    <w:proofErr w:type="gramEnd"/>
-                    <w:r>
-                      <w:t>): Integer</w:t>
+                      <w:t>+ get_x(): Integer</w:t>
                     </w:r>
                   </w:p>
                   <w:p>
@@ -9398,26 +8879,13 @@
                       <w:t>+</w:t>
                     </w:r>
                     <w:r>
-                      <w:t xml:space="preserve"> </w:t>
-                    </w:r>
-                    <w:proofErr w:type="spellStart"/>
-                    <w:r>
-                      <w:t>get</w:t>
-                    </w:r>
-                    <w:r>
-                      <w:t>_</w:t>
-                    </w:r>
-                    <w:proofErr w:type="gramStart"/>
-                    <w:r>
-                      <w:t>y</w:t>
-                    </w:r>
-                    <w:proofErr w:type="spellEnd"/>
-                    <w:r>
-                      <w:t>(</w:t>
-                    </w:r>
-                    <w:proofErr w:type="gramEnd"/>
-                    <w:r>
-                      <w:t>)</w:t>
+                      <w:t xml:space="preserve"> get</w:t>
+                    </w:r>
+                    <w:r>
+                      <w:t>_y</w:t>
+                    </w:r>
+                    <w:r>
+                      <w:t>()</w:t>
                     </w:r>
                     <w:r>
                       <w:t>: Integer</w:t>
@@ -9430,24 +8898,11 @@
                     <w:r>
                       <w:t xml:space="preserve">+ </w:t>
                     </w:r>
-                    <w:proofErr w:type="spellStart"/>
                     <w:r>
                       <w:t>get</w:t>
                     </w:r>
                     <w:r>
-                      <w:t>_</w:t>
-                    </w:r>
-                    <w:proofErr w:type="gramStart"/>
-                    <w:r>
-                      <w:t>symbol</w:t>
-                    </w:r>
-                    <w:proofErr w:type="spellEnd"/>
-                    <w:r>
-                      <w:t>(</w:t>
-                    </w:r>
-                    <w:proofErr w:type="gramEnd"/>
-                    <w:r>
-                      <w:t>): Character</w:t>
+                      <w:t>_symbol(): Character</w:t>
                     </w:r>
                   </w:p>
                   <w:p>
@@ -9461,21 +8916,7 @@
                       <w:rPr>
                         <w:lang w:val="en-US"/>
                       </w:rPr>
-                      <w:t xml:space="preserve">+ </w:t>
-                    </w:r>
-                    <w:proofErr w:type="spellStart"/>
-                    <w:r>
-                      <w:rPr>
-                        <w:lang w:val="en-US"/>
-                      </w:rPr>
-                      <w:t>is_at_position</w:t>
-                    </w:r>
-                    <w:proofErr w:type="spellEnd"/>
-                    <w:r>
-                      <w:rPr>
-                        <w:lang w:val="en-US"/>
-                      </w:rPr>
-                      <w:t>(x: Integer, y: Integer)</w:t>
+                      <w:t>+ is_at_position(x: Integer, y: Integer)</w:t>
                     </w:r>
                     <w:r>
                       <w:rPr>
@@ -9513,35 +8954,7 @@
                       <w:rPr>
                         <w:lang w:val="en-US"/>
                       </w:rPr>
-                      <w:t xml:space="preserve">+ </w:t>
-                    </w:r>
-                    <w:proofErr w:type="spellStart"/>
-                    <w:r>
-                      <w:rPr>
-                        <w:lang w:val="en-US"/>
-                      </w:rPr>
-                      <w:t>is_</w:t>
-                    </w:r>
-                    <w:proofErr w:type="gramStart"/>
-                    <w:r>
-                      <w:rPr>
-                        <w:lang w:val="en-US"/>
-                      </w:rPr>
-                      <w:t>alive</w:t>
-                    </w:r>
-                    <w:proofErr w:type="spellEnd"/>
-                    <w:r>
-                      <w:rPr>
-                        <w:lang w:val="en-US"/>
-                      </w:rPr>
-                      <w:t>(</w:t>
-                    </w:r>
-                    <w:proofErr w:type="gramEnd"/>
-                    <w:r>
-                      <w:rPr>
-                        <w:lang w:val="en-US"/>
-                      </w:rPr>
-                      <w:t xml:space="preserve">): </w:t>
+                      <w:t xml:space="preserve">+ is_alive(): </w:t>
                     </w:r>
                     <w:r>
                       <w:rPr>
@@ -9561,35 +8974,7 @@
                       <w:rPr>
                         <w:lang w:val="en-US"/>
                       </w:rPr>
-                      <w:t xml:space="preserve">+ </w:t>
-                    </w:r>
-                    <w:proofErr w:type="spellStart"/>
-                    <w:r>
-                      <w:rPr>
-                        <w:lang w:val="en-US"/>
-                      </w:rPr>
-                      <w:t>has_</w:t>
-                    </w:r>
-                    <w:proofErr w:type="gramStart"/>
-                    <w:r>
-                      <w:rPr>
-                        <w:lang w:val="en-US"/>
-                      </w:rPr>
-                      <w:t>escaped</w:t>
-                    </w:r>
-                    <w:proofErr w:type="spellEnd"/>
-                    <w:r>
-                      <w:rPr>
-                        <w:lang w:val="en-US"/>
-                      </w:rPr>
-                      <w:t>(</w:t>
-                    </w:r>
-                    <w:proofErr w:type="gramEnd"/>
-                    <w:r>
-                      <w:rPr>
-                        <w:lang w:val="en-US"/>
-                      </w:rPr>
-                      <w:t xml:space="preserve">): </w:t>
+                      <w:t xml:space="preserve">+ has_escaped(): </w:t>
                     </w:r>
                     <w:r>
                       <w:rPr>
@@ -9609,43 +8994,7 @@
                       <w:rPr>
                         <w:lang w:val="en-US"/>
                       </w:rPr>
-                      <w:t xml:space="preserve">+ </w:t>
-                    </w:r>
-                    <w:proofErr w:type="spellStart"/>
-                    <w:r>
-                      <w:rPr>
-                        <w:lang w:val="en-US"/>
-                      </w:rPr>
-                      <w:t>has_reached_a_</w:t>
-                    </w:r>
-                    <w:proofErr w:type="gramStart"/>
-                    <w:r>
-                      <w:rPr>
-                        <w:lang w:val="en-US"/>
-                      </w:rPr>
-                      <w:t>hole</w:t>
-                    </w:r>
-                    <w:proofErr w:type="spellEnd"/>
-                    <w:r>
-                      <w:rPr>
-                        <w:lang w:val="en-US"/>
-                      </w:rPr>
-                      <w:t>(</w:t>
-                    </w:r>
-                    <w:proofErr w:type="spellStart"/>
-                    <w:proofErr w:type="gramEnd"/>
-                    <w:r>
-                      <w:rPr>
-                        <w:lang w:val="en-US"/>
-                      </w:rPr>
-                      <w:t>ug</w:t>
-                    </w:r>
-                    <w:proofErr w:type="spellEnd"/>
-                    <w:r>
-                      <w:rPr>
-                        <w:lang w:val="en-US"/>
-                      </w:rPr>
-                      <w:t>: Underground)</w:t>
+                      <w:t>+ has_reached_a_hole(ug: Underground)</w:t>
                     </w:r>
                   </w:p>
                   <w:p>
@@ -9695,16 +9044,8 @@
                       <w:rPr>
                         <w:lang w:val="en-US"/>
                       </w:rPr>
-                      <w:t xml:space="preserve">+ </w:t>
-                    </w:r>
-                    <w:proofErr w:type="gramStart"/>
-                    <w:r>
-                      <w:rPr>
-                        <w:lang w:val="en-US"/>
-                      </w:rPr>
-                      <w:t>dies()</w:t>
-                    </w:r>
-                    <w:proofErr w:type="gramEnd"/>
+                      <w:t>+ dies()</w:t>
+                    </w:r>
                   </w:p>
                   <w:p>
                     <w:pPr>
@@ -9717,30 +9058,8 @@
                       <w:rPr>
                         <w:lang w:val="en-US"/>
                       </w:rPr>
-                      <w:t xml:space="preserve">+ </w:t>
-                    </w:r>
-                    <w:proofErr w:type="spellStart"/>
-                    <w:r>
-                      <w:rPr>
-                        <w:lang w:val="en-US"/>
-                      </w:rPr>
-                      <w:t>escape_in_</w:t>
-                    </w:r>
-                    <w:proofErr w:type="gramStart"/>
-                    <w:r>
-                      <w:rPr>
-                        <w:lang w:val="en-US"/>
-                      </w:rPr>
-                      <w:t>hole</w:t>
-                    </w:r>
-                    <w:proofErr w:type="spellEnd"/>
-                    <w:r>
-                      <w:rPr>
-                        <w:lang w:val="en-US"/>
-                      </w:rPr>
-                      <w:t>()</w:t>
-                    </w:r>
-                    <w:proofErr w:type="gramEnd"/>
+                      <w:t>+ escape_in_hole()</w:t>
+                    </w:r>
                   </w:p>
                   <w:p>
                     <w:pPr>
@@ -9753,21 +9072,7 @@
                       <w:rPr>
                         <w:lang w:val="en-US"/>
                       </w:rPr>
-                      <w:t xml:space="preserve">+ </w:t>
-                    </w:r>
-                    <w:proofErr w:type="gramStart"/>
-                    <w:r>
-                      <w:rPr>
-                        <w:lang w:val="en-US"/>
-                      </w:rPr>
-                      <w:t>scamper(</w:t>
-                    </w:r>
-                    <w:proofErr w:type="gramEnd"/>
-                    <w:r>
-                      <w:rPr>
-                        <w:lang w:val="en-US"/>
-                      </w:rPr>
-                      <w:t>k: Character)</w:t>
+                      <w:t>+ scamper(k: Character)</w:t>
                     </w:r>
                   </w:p>
                   <w:p>
@@ -9781,30 +9086,8 @@
                       <w:rPr>
                         <w:lang w:val="en-US"/>
                       </w:rPr>
-                      <w:t xml:space="preserve">- </w:t>
-                    </w:r>
-                    <w:proofErr w:type="spellStart"/>
-                    <w:r>
-                      <w:rPr>
-                        <w:lang w:val="en-US"/>
-                      </w:rPr>
-                      <w:t>position_in_middle_of_</w:t>
-                    </w:r>
-                    <w:proofErr w:type="gramStart"/>
-                    <w:r>
-                      <w:rPr>
-                        <w:lang w:val="en-US"/>
-                      </w:rPr>
-                      <w:t>grid</w:t>
-                    </w:r>
-                    <w:proofErr w:type="spellEnd"/>
-                    <w:r>
-                      <w:rPr>
-                        <w:lang w:val="en-US"/>
-                      </w:rPr>
-                      <w:t>()</w:t>
-                    </w:r>
-                    <w:proofErr w:type="gramEnd"/>
+                      <w:t>- position_in_middle_of_grid()</w:t>
+                    </w:r>
                   </w:p>
                   <w:p>
                     <w:pPr>
@@ -9817,24 +9100,8 @@
                       <w:rPr>
                         <w:lang w:val="en-US"/>
                       </w:rPr>
-                      <w:t xml:space="preserve">- </w:t>
-                    </w:r>
-                    <w:proofErr w:type="spellStart"/>
-                    <w:proofErr w:type="gramStart"/>
-                    <w:r>
-                      <w:rPr>
-                        <w:lang w:val="en-US"/>
-                      </w:rPr>
-                      <w:t>updatePosition</w:t>
-                    </w:r>
-                    <w:proofErr w:type="spellEnd"/>
-                    <w:r>
-                      <w:rPr>
-                        <w:lang w:val="en-US"/>
-                      </w:rPr>
-                      <w:t>(</w:t>
-                    </w:r>
-                    <w:proofErr w:type="gramEnd"/>
+                      <w:t>- updatePosition(</w:t>
+                    </w:r>
                     <w:r>
                       <w:rPr>
                         <w:lang w:val="en-US"/>
@@ -9856,11 +9123,9 @@
                       <w:ind w:left="0"/>
                       <w:jc w:val="center"/>
                     </w:pPr>
-                    <w:proofErr w:type="spellStart"/>
                     <w:r>
                       <w:t>RandomNumberGenerator</w:t>
                     </w:r>
-                    <w:proofErr w:type="spellEnd"/>
                   </w:p>
                 </w:txbxContent>
               </v:textbox>
@@ -9912,7 +9177,6 @@
                 </w:txbxContent>
               </v:textbox>
             </v:rect>
-            <w10:wrap type="none"/>
             <w10:anchorlock/>
           </v:group>
         </w:pict>
@@ -10033,11 +9297,7 @@
                       <w:ind w:left="0"/>
                     </w:pPr>
                     <w:r>
-                      <w:t xml:space="preserve">+ </w:t>
-                    </w:r>
-                    <w:proofErr w:type="spellStart"/>
-                    <w:r>
-                      <w:t>new</w:t>
+                      <w:t>+ new</w:t>
                     </w:r>
                     <w:r>
                       <w:t>_n</w:t>
@@ -10045,7 +9305,6 @@
                     <w:r>
                       <w:t>ut</w:t>
                     </w:r>
-                    <w:proofErr w:type="spellEnd"/>
                     <w:r>
                       <w:t>(</w:t>
                     </w:r>
@@ -10072,26 +9331,13 @@
                       <w:ind w:left="0"/>
                     </w:pPr>
                     <w:r>
-                      <w:t xml:space="preserve">+ </w:t>
-                    </w:r>
-                    <w:proofErr w:type="spellStart"/>
-                    <w:r>
-                      <w:t>get</w:t>
-                    </w:r>
-                    <w:r>
-                      <w:t>_</w:t>
-                    </w:r>
-                    <w:proofErr w:type="gramStart"/>
-                    <w:r>
-                      <w:t>x</w:t>
-                    </w:r>
-                    <w:proofErr w:type="spellEnd"/>
-                    <w:r>
-                      <w:t>(</w:t>
-                    </w:r>
-                    <w:proofErr w:type="gramEnd"/>
-                    <w:r>
-                      <w:t>): Integer</w:t>
+                      <w:t>+ get</w:t>
+                    </w:r>
+                    <w:r>
+                      <w:t>_x</w:t>
+                    </w:r>
+                    <w:r>
+                      <w:t>(): Integer</w:t>
                     </w:r>
                   </w:p>
                   <w:p>
@@ -10099,23 +9345,10 @@
                       <w:ind w:left="0"/>
                     </w:pPr>
                     <w:r>
-                      <w:t xml:space="preserve">+ </w:t>
-                    </w:r>
-                    <w:proofErr w:type="spellStart"/>
-                    <w:r>
-                      <w:t>get_</w:t>
-                    </w:r>
-                    <w:proofErr w:type="gramStart"/>
-                    <w:r>
-                      <w:t>y</w:t>
-                    </w:r>
-                    <w:proofErr w:type="spellEnd"/>
-                    <w:r>
-                      <w:t>(</w:t>
-                    </w:r>
-                    <w:proofErr w:type="gramEnd"/>
-                    <w:r>
-                      <w:t>): Integer</w:t>
+                      <w:t>+ get_y</w:t>
+                    </w:r>
+                    <w:r>
+                      <w:t>(): Integer</w:t>
                     </w:r>
                   </w:p>
                   <w:p>
@@ -10125,24 +9358,11 @@
                     <w:r>
                       <w:t xml:space="preserve">+ </w:t>
                     </w:r>
-                    <w:proofErr w:type="spellStart"/>
                     <w:r>
                       <w:t>get</w:t>
                     </w:r>
                     <w:r>
-                      <w:t>_</w:t>
-                    </w:r>
-                    <w:proofErr w:type="gramStart"/>
-                    <w:r>
-                      <w:t>symbol</w:t>
-                    </w:r>
-                    <w:proofErr w:type="spellEnd"/>
-                    <w:r>
-                      <w:t>(</w:t>
-                    </w:r>
-                    <w:proofErr w:type="gramEnd"/>
-                    <w:r>
-                      <w:t>): Character</w:t>
+                      <w:t>_symbol(): Character</w:t>
                     </w:r>
                   </w:p>
                   <w:p>
@@ -10150,23 +9370,7 @@
                       <w:ind w:left="0"/>
                     </w:pPr>
                     <w:r>
-                      <w:t xml:space="preserve">+ </w:t>
-                    </w:r>
-                    <w:proofErr w:type="spellStart"/>
-                    <w:r>
-                      <w:t>has_been_</w:t>
-                    </w:r>
-                    <w:proofErr w:type="gramStart"/>
-                    <w:r>
-                      <w:t>collected</w:t>
-                    </w:r>
-                    <w:proofErr w:type="spellEnd"/>
-                    <w:r>
-                      <w:t>(</w:t>
-                    </w:r>
-                    <w:proofErr w:type="gramEnd"/>
-                    <w:r>
-                      <w:t>): Boolean</w:t>
+                      <w:t>+ has_been_collected(): Boolean</w:t>
                     </w:r>
                   </w:p>
                   <w:p>
@@ -10180,21 +9384,7 @@
                       <w:rPr>
                         <w:lang w:val="en-US"/>
                       </w:rPr>
-                      <w:t xml:space="preserve">+ </w:t>
-                    </w:r>
-                    <w:proofErr w:type="spellStart"/>
-                    <w:r>
-                      <w:rPr>
-                        <w:lang w:val="en-US"/>
-                      </w:rPr>
-                      <w:t>is_at_position</w:t>
-                    </w:r>
-                    <w:proofErr w:type="spellEnd"/>
-                    <w:r>
-                      <w:rPr>
-                        <w:lang w:val="en-US"/>
-                      </w:rPr>
-                      <w:t>(</w:t>
+                      <w:t>+ is_at_position(</w:t>
                     </w:r>
                     <w:r>
                       <w:rPr>
@@ -10243,16 +9433,8 @@
                       <w:rPr>
                         <w:lang w:val="en-US"/>
                       </w:rPr>
-                      <w:t xml:space="preserve">+ </w:t>
-                    </w:r>
-                    <w:proofErr w:type="gramStart"/>
-                    <w:r>
-                      <w:rPr>
-                        <w:lang w:val="en-US"/>
-                      </w:rPr>
-                      <w:t>disappears()</w:t>
-                    </w:r>
-                    <w:proofErr w:type="gramEnd"/>
+                      <w:t>+ disappears()</w:t>
+                    </w:r>
                   </w:p>
                 </w:txbxContent>
               </v:textbox>
@@ -10304,36 +9486,18 @@
                       <w:ind w:left="0"/>
                     </w:pPr>
                     <w:r>
-                      <w:t xml:space="preserve">- </w:t>
-                    </w:r>
-                    <w:proofErr w:type="spellStart"/>
-                    <w:r>
-                      <w:t>rng</w:t>
-                    </w:r>
-                    <w:proofErr w:type="spellEnd"/>
-                    <w:r>
-                      <w:t xml:space="preserve">: </w:t>
-                    </w:r>
-                    <w:proofErr w:type="spellStart"/>
+                      <w:t xml:space="preserve">- rng: </w:t>
+                    </w:r>
                     <w:r>
                       <w:t>RandomNumberGenerator</w:t>
                     </w:r>
-                    <w:proofErr w:type="spellEnd"/>
                   </w:p>
                   <w:p>
                     <w:pPr>
                       <w:ind w:left="0"/>
                     </w:pPr>
                     <w:r>
-                      <w:t xml:space="preserve">- </w:t>
-                    </w:r>
-                    <w:proofErr w:type="spellStart"/>
-                    <w:r>
-                      <w:t>pmouse</w:t>
-                    </w:r>
-                    <w:proofErr w:type="spellEnd"/>
-                    <w:r>
-                      <w:t>: Mouse*</w:t>
+                      <w:t>- pmouse: Mouse*</w:t>
                     </w:r>
                   </w:p>
                   <w:p>
@@ -10341,15 +9505,7 @@
                       <w:ind w:left="0"/>
                     </w:pPr>
                     <w:r>
-                      <w:t xml:space="preserve">- </w:t>
-                    </w:r>
-                    <w:proofErr w:type="gramStart"/>
-                    <w:r>
-                      <w:t>tail</w:t>
-                    </w:r>
-                    <w:proofErr w:type="gramEnd"/>
-                    <w:r>
-                      <w:t>: vector&lt;</w:t>
+                      <w:t>- tail: vector&lt;</w:t>
                     </w:r>
                     <w:r>
                       <w:t>???</w:t>
@@ -10357,8 +9513,6 @@
                     <w:r>
                       <w:t>&gt;</w:t>
                     </w:r>
-                    <w:bookmarkStart w:id="2" w:name="_GoBack"/>
-                    <w:bookmarkEnd w:id="2"/>
                   </w:p>
                 </w:txbxContent>
               </v:textbox>
@@ -10373,26 +9527,13 @@
                     <w:bookmarkStart w:id="3" w:name="_Hlk498090408"/>
                     <w:bookmarkStart w:id="4" w:name="_Hlk498090409"/>
                     <w:r>
-                      <w:t xml:space="preserve">+ </w:t>
-                    </w:r>
-                    <w:proofErr w:type="spellStart"/>
-                    <w:r>
-                      <w:t>get</w:t>
-                    </w:r>
-                    <w:r>
-                      <w:t>_</w:t>
-                    </w:r>
-                    <w:proofErr w:type="gramStart"/>
-                    <w:r>
-                      <w:t>x</w:t>
-                    </w:r>
-                    <w:proofErr w:type="spellEnd"/>
-                    <w:r>
-                      <w:t>(</w:t>
-                    </w:r>
-                    <w:proofErr w:type="gramEnd"/>
-                    <w:r>
-                      <w:t>): Integer</w:t>
+                      <w:t>+ get</w:t>
+                    </w:r>
+                    <w:r>
+                      <w:t>_x</w:t>
+                    </w:r>
+                    <w:r>
+                      <w:t>(): Integer</w:t>
                     </w:r>
                   </w:p>
                   <w:p>
@@ -10400,23 +9541,10 @@
                       <w:ind w:left="0"/>
                     </w:pPr>
                     <w:r>
-                      <w:t xml:space="preserve">+ </w:t>
-                    </w:r>
-                    <w:proofErr w:type="spellStart"/>
-                    <w:r>
-                      <w:t>get_</w:t>
-                    </w:r>
-                    <w:proofErr w:type="gramStart"/>
-                    <w:r>
-                      <w:t>y</w:t>
-                    </w:r>
-                    <w:proofErr w:type="spellEnd"/>
-                    <w:r>
-                      <w:t>(</w:t>
-                    </w:r>
-                    <w:proofErr w:type="gramEnd"/>
-                    <w:r>
-                      <w:t>): Integer</w:t>
+                      <w:t>+ get_y</w:t>
+                    </w:r>
+                    <w:r>
+                      <w:t>(): Integer</w:t>
                     </w:r>
                   </w:p>
                   <w:p>
@@ -10426,24 +9554,11 @@
                     <w:r>
                       <w:t xml:space="preserve">+ </w:t>
                     </w:r>
-                    <w:proofErr w:type="spellStart"/>
                     <w:r>
                       <w:t>get</w:t>
                     </w:r>
                     <w:r>
-                      <w:t>_</w:t>
-                    </w:r>
-                    <w:proofErr w:type="gramStart"/>
-                    <w:r>
-                      <w:t>symbol</w:t>
-                    </w:r>
-                    <w:proofErr w:type="spellEnd"/>
-                    <w:r>
-                      <w:t>(</w:t>
-                    </w:r>
-                    <w:proofErr w:type="gramEnd"/>
-                    <w:r>
-                      <w:t>): Character</w:t>
+                      <w:t>_symbol(): Character</w:t>
                     </w:r>
                   </w:p>
                   <w:p>
@@ -10457,21 +9572,7 @@
                       <w:rPr>
                         <w:lang w:val="en-US"/>
                       </w:rPr>
-                      <w:t xml:space="preserve">+ </w:t>
-                    </w:r>
-                    <w:proofErr w:type="spellStart"/>
-                    <w:r>
-                      <w:rPr>
-                        <w:lang w:val="en-US"/>
-                      </w:rPr>
-                      <w:t>is_at_position</w:t>
-                    </w:r>
-                    <w:proofErr w:type="spellEnd"/>
-                    <w:r>
-                      <w:rPr>
-                        <w:lang w:val="en-US"/>
-                      </w:rPr>
-                      <w:t>(</w:t>
+                      <w:t>+ is_at_position(</w:t>
                     </w:r>
                     <w:r>
                       <w:rPr>
@@ -10498,23 +9599,7 @@
                       <w:ind w:left="0"/>
                     </w:pPr>
                     <w:r>
-                      <w:t xml:space="preserve">+ </w:t>
-                    </w:r>
-                    <w:proofErr w:type="spellStart"/>
-                    <w:r>
-                      <w:t>spot_</w:t>
-                    </w:r>
-                    <w:proofErr w:type="gramStart"/>
-                    <w:r>
-                      <w:t>mouse</w:t>
-                    </w:r>
-                    <w:proofErr w:type="spellEnd"/>
-                    <w:r>
-                      <w:t>(</w:t>
-                    </w:r>
-                    <w:proofErr w:type="gramEnd"/>
-                    <w:r>
-                      <w:t>m: Mouse)</w:t>
+                      <w:t>+ spot_mouse(m: Mouse)</w:t>
                     </w:r>
                   </w:p>
                   <w:p>
@@ -10528,21 +9613,7 @@
                       <w:rPr>
                         <w:lang w:val="en-US"/>
                       </w:rPr>
-                      <w:t xml:space="preserve">+ </w:t>
-                    </w:r>
-                    <w:proofErr w:type="spellStart"/>
-                    <w:r>
-                      <w:rPr>
-                        <w:lang w:val="en-US"/>
-                      </w:rPr>
-                      <w:t>has_caught_mouse</w:t>
-                    </w:r>
-                    <w:proofErr w:type="spellEnd"/>
-                    <w:r>
-                      <w:rPr>
-                        <w:lang w:val="en-US"/>
-                      </w:rPr>
-                      <w:t>(??): Boolean</w:t>
+                      <w:t>+ has_caught_mouse(??): Boolean</w:t>
                     </w:r>
                   </w:p>
                   <w:p>
@@ -10556,21 +9627,7 @@
                       <w:rPr>
                         <w:lang w:val="en-US"/>
                       </w:rPr>
-                      <w:t xml:space="preserve">+ </w:t>
-                    </w:r>
-                    <w:proofErr w:type="spellStart"/>
-                    <w:r>
-                      <w:rPr>
-                        <w:lang w:val="en-US"/>
-                      </w:rPr>
-                      <w:t>chase_mouse</w:t>
-                    </w:r>
-                    <w:proofErr w:type="spellEnd"/>
-                    <w:r>
-                      <w:rPr>
-                        <w:lang w:val="en-US"/>
-                      </w:rPr>
-                      <w:t>(??)</w:t>
+                      <w:t>+ chase_mouse(??)</w:t>
                     </w:r>
                   </w:p>
                   <w:p>
@@ -10584,30 +9641,8 @@
                       <w:rPr>
                         <w:lang w:val="en-US"/>
                       </w:rPr>
-                      <w:t xml:space="preserve">- </w:t>
-                    </w:r>
-                    <w:proofErr w:type="spellStart"/>
-                    <w:r>
-                      <w:rPr>
-                        <w:lang w:val="en-US"/>
-                      </w:rPr>
-                      <w:t>position_at_</w:t>
-                    </w:r>
-                    <w:proofErr w:type="gramStart"/>
-                    <w:r>
-                      <w:rPr>
-                        <w:lang w:val="en-US"/>
-                      </w:rPr>
-                      <w:t>random</w:t>
-                    </w:r>
-                    <w:proofErr w:type="spellEnd"/>
-                    <w:r>
-                      <w:rPr>
-                        <w:lang w:val="en-US"/>
-                      </w:rPr>
-                      <w:t>()</w:t>
-                    </w:r>
-                    <w:proofErr w:type="gramEnd"/>
+                      <w:t>- position_at_random()</w:t>
+                    </w:r>
                   </w:p>
                   <w:p>
                     <w:pPr>
@@ -10620,21 +9655,7 @@
                       <w:rPr>
                         <w:lang w:val="en-US"/>
                       </w:rPr>
-                      <w:t xml:space="preserve">- </w:t>
-                    </w:r>
-                    <w:proofErr w:type="spellStart"/>
-                    <w:r>
-                      <w:rPr>
-                        <w:lang w:val="en-US"/>
-                      </w:rPr>
-                      <w:t>move_tail</w:t>
-                    </w:r>
-                    <w:proofErr w:type="spellEnd"/>
-                    <w:r>
-                      <w:rPr>
-                        <w:lang w:val="en-US"/>
-                      </w:rPr>
-                      <w:t>(??)</w:t>
+                      <w:t>- move_tail(??)</w:t>
                     </w:r>
                   </w:p>
                   <w:p>
@@ -10648,61 +9669,19 @@
                       <w:rPr>
                         <w:lang w:val="en-US"/>
                       </w:rPr>
-                      <w:t xml:space="preserve">- </w:t>
-                    </w:r>
-                    <w:proofErr w:type="spellStart"/>
+                      <w:t xml:space="preserve">- set_direction(dx: </w:t>
+                    </w:r>
                     <w:r>
                       <w:rPr>
                         <w:lang w:val="en-US"/>
                       </w:rPr>
-                      <w:t>set_</w:t>
-                    </w:r>
-                    <w:proofErr w:type="gramStart"/>
+                      <w:t>Integer</w:t>
+                    </w:r>
                     <w:r>
                       <w:rPr>
                         <w:lang w:val="en-US"/>
                       </w:rPr>
-                      <w:t>direction</w:t>
-                    </w:r>
-                    <w:proofErr w:type="spellEnd"/>
-                    <w:r>
-                      <w:rPr>
-                        <w:lang w:val="en-US"/>
-                      </w:rPr>
-                      <w:t>(</w:t>
-                    </w:r>
-                    <w:proofErr w:type="gramEnd"/>
-                    <w:r>
-                      <w:rPr>
-                        <w:lang w:val="en-US"/>
-                      </w:rPr>
-                      <w:t xml:space="preserve">dx: </w:t>
-                    </w:r>
-                    <w:r>
-                      <w:rPr>
-                        <w:lang w:val="en-US"/>
-                      </w:rPr>
-                      <w:t>Integer</w:t>
-                    </w:r>
-                    <w:r>
-                      <w:rPr>
-                        <w:lang w:val="en-US"/>
-                      </w:rPr>
-                      <w:t xml:space="preserve">, </w:t>
-                    </w:r>
-                    <w:proofErr w:type="spellStart"/>
-                    <w:r>
-                      <w:rPr>
-                        <w:lang w:val="en-US"/>
-                      </w:rPr>
-                      <w:t>dy</w:t>
-                    </w:r>
-                    <w:proofErr w:type="spellEnd"/>
-                    <w:r>
-                      <w:rPr>
-                        <w:lang w:val="en-US"/>
-                      </w:rPr>
-                      <w:t xml:space="preserve">: </w:t>
+                      <w:t xml:space="preserve">, dy: </w:t>
                     </w:r>
                     <w:r>
                       <w:rPr>
@@ -10736,7 +9715,6 @@
                 </w:txbxContent>
               </v:textbox>
             </v:shape>
-            <w10:wrap type="none"/>
             <w10:anchorlock/>
           </v:group>
         </w:pict>
@@ -10941,42 +9919,20 @@
                       <w:rPr>
                         <w:lang w:val="en-US"/>
                       </w:rPr>
-                      <w:t xml:space="preserve">+ </w:t>
-                    </w:r>
-                    <w:proofErr w:type="spellStart"/>
+                      <w:t>+ new</w:t>
+                    </w:r>
                     <w:r>
                       <w:rPr>
                         <w:lang w:val="en-US"/>
                       </w:rPr>
-                      <w:t>new</w:t>
+                      <w:t>_s</w:t>
                     </w:r>
                     <w:r>
                       <w:rPr>
                         <w:lang w:val="en-US"/>
                       </w:rPr>
-                      <w:t>_</w:t>
-                    </w:r>
-                    <w:proofErr w:type="gramStart"/>
-                    <w:r>
-                      <w:rPr>
-                        <w:lang w:val="en-US"/>
-                      </w:rPr>
-                      <w:t>s</w:t>
-                    </w:r>
-                    <w:r>
-                      <w:rPr>
-                        <w:lang w:val="en-US"/>
-                      </w:rPr>
-                      <w:t>core</w:t>
-                    </w:r>
-                    <w:proofErr w:type="spellEnd"/>
-                    <w:r>
-                      <w:rPr>
-                        <w:lang w:val="en-US"/>
-                      </w:rPr>
-                      <w:t>()</w:t>
-                    </w:r>
-                    <w:proofErr w:type="gramEnd"/>
+                      <w:t>core()</w:t>
+                    </w:r>
                   </w:p>
                   <w:p>
                     <w:pPr>
@@ -11005,41 +9961,19 @@
                       <w:rPr>
                         <w:lang w:val="en-US"/>
                       </w:rPr>
-                      <w:t xml:space="preserve">+ </w:t>
-                    </w:r>
-                    <w:proofErr w:type="spellStart"/>
+                      <w:t>+ get</w:t>
+                    </w:r>
                     <w:r>
                       <w:rPr>
                         <w:lang w:val="en-US"/>
                       </w:rPr>
-                      <w:t>get</w:t>
+                      <w:t>_amount</w:t>
                     </w:r>
                     <w:r>
                       <w:rPr>
                         <w:lang w:val="en-US"/>
                       </w:rPr>
-                      <w:t>_</w:t>
-                    </w:r>
-                    <w:proofErr w:type="gramStart"/>
-                    <w:r>
-                      <w:rPr>
-                        <w:lang w:val="en-US"/>
-                      </w:rPr>
-                      <w:t>amount</w:t>
-                    </w:r>
-                    <w:proofErr w:type="spellEnd"/>
-                    <w:r>
-                      <w:rPr>
-                        <w:lang w:val="en-US"/>
-                      </w:rPr>
-                      <w:t>(</w:t>
-                    </w:r>
-                    <w:proofErr w:type="gramEnd"/>
-                    <w:r>
-                      <w:rPr>
-                        <w:lang w:val="en-US"/>
-                      </w:rPr>
-                      <w:t>): Integer</w:t>
+                      <w:t>(): Integer</w:t>
                     </w:r>
                   </w:p>
                   <w:p>
@@ -11069,35 +10003,7 @@
                       <w:rPr>
                         <w:lang w:val="en-US"/>
                       </w:rPr>
-                      <w:t xml:space="preserve">+ </w:t>
-                    </w:r>
-                    <w:proofErr w:type="spellStart"/>
-                    <w:r>
-                      <w:rPr>
-                        <w:lang w:val="en-US"/>
-                      </w:rPr>
-                      <w:t>update_</w:t>
-                    </w:r>
-                    <w:proofErr w:type="gramStart"/>
-                    <w:r>
-                      <w:rPr>
-                        <w:lang w:val="en-US"/>
-                      </w:rPr>
-                      <w:t>amount</w:t>
-                    </w:r>
-                    <w:proofErr w:type="spellEnd"/>
-                    <w:r>
-                      <w:rPr>
-                        <w:lang w:val="en-US"/>
-                      </w:rPr>
-                      <w:t>(</w:t>
-                    </w:r>
-                    <w:proofErr w:type="gramEnd"/>
-                    <w:r>
-                      <w:rPr>
-                        <w:lang w:val="en-US"/>
-                      </w:rPr>
-                      <w:t>a: Integer)</w:t>
+                      <w:t>+ update_amount(a: Integer)</w:t>
                     </w:r>
                   </w:p>
                 </w:txbxContent>
@@ -11162,36 +10068,20 @@
                       <w:rPr>
                         <w:lang w:val="en-US"/>
                       </w:rPr>
-                      <w:t xml:space="preserve">+ </w:t>
-                    </w:r>
-                    <w:proofErr w:type="spellStart"/>
+                      <w:t>+ new</w:t>
+                    </w:r>
                     <w:r>
                       <w:rPr>
                         <w:lang w:val="en-US"/>
                       </w:rPr>
-                      <w:t>new</w:t>
+                      <w:t>_player</w:t>
                     </w:r>
                     <w:r>
                       <w:rPr>
                         <w:lang w:val="en-US"/>
                       </w:rPr>
-                      <w:t>_</w:t>
-                    </w:r>
-                    <w:proofErr w:type="gramStart"/>
-                    <w:r>
-                      <w:rPr>
-                        <w:lang w:val="en-US"/>
-                      </w:rPr>
-                      <w:t>player</w:t>
-                    </w:r>
-                    <w:proofErr w:type="spellEnd"/>
-                    <w:r>
-                      <w:rPr>
-                        <w:lang w:val="en-US"/>
-                      </w:rPr>
                       <w:t>()</w:t>
                     </w:r>
-                    <w:proofErr w:type="gramEnd"/>
                   </w:p>
                   <w:p>
                     <w:pPr>
@@ -11220,41 +10110,19 @@
                       <w:rPr>
                         <w:lang w:val="en-US"/>
                       </w:rPr>
-                      <w:t xml:space="preserve">+ </w:t>
-                    </w:r>
-                    <w:proofErr w:type="spellStart"/>
+                      <w:t>+ get</w:t>
+                    </w:r>
                     <w:r>
                       <w:rPr>
                         <w:lang w:val="en-US"/>
                       </w:rPr>
-                      <w:t>get</w:t>
+                      <w:t>_name</w:t>
                     </w:r>
                     <w:r>
                       <w:rPr>
                         <w:lang w:val="en-US"/>
                       </w:rPr>
-                      <w:t>_</w:t>
-                    </w:r>
-                    <w:proofErr w:type="gramStart"/>
-                    <w:r>
-                      <w:rPr>
-                        <w:lang w:val="en-US"/>
-                      </w:rPr>
-                      <w:t>name</w:t>
-                    </w:r>
-                    <w:proofErr w:type="spellEnd"/>
-                    <w:r>
-                      <w:rPr>
-                        <w:lang w:val="en-US"/>
-                      </w:rPr>
-                      <w:t>(</w:t>
-                    </w:r>
-                    <w:proofErr w:type="gramEnd"/>
-                    <w:r>
-                      <w:rPr>
-                        <w:lang w:val="en-US"/>
-                      </w:rPr>
-                      <w:t xml:space="preserve">): </w:t>
+                      <w:t xml:space="preserve">(): </w:t>
                     </w:r>
                     <w:r>
                       <w:rPr>
@@ -11274,41 +10142,19 @@
                       <w:rPr>
                         <w:lang w:val="en-US"/>
                       </w:rPr>
-                      <w:t xml:space="preserve">+ </w:t>
-                    </w:r>
-                    <w:proofErr w:type="spellStart"/>
+                      <w:t>+ get</w:t>
+                    </w:r>
                     <w:r>
                       <w:rPr>
                         <w:lang w:val="en-US"/>
                       </w:rPr>
-                      <w:t>get</w:t>
+                      <w:t>_score_amount</w:t>
                     </w:r>
                     <w:r>
                       <w:rPr>
                         <w:lang w:val="en-US"/>
                       </w:rPr>
-                      <w:t>_score_</w:t>
-                    </w:r>
-                    <w:proofErr w:type="gramStart"/>
-                    <w:r>
-                      <w:rPr>
-                        <w:lang w:val="en-US"/>
-                      </w:rPr>
-                      <w:t>amount</w:t>
-                    </w:r>
-                    <w:proofErr w:type="spellEnd"/>
-                    <w:r>
-                      <w:rPr>
-                        <w:lang w:val="en-US"/>
-                      </w:rPr>
-                      <w:t>(</w:t>
-                    </w:r>
-                    <w:proofErr w:type="gramEnd"/>
-                    <w:r>
-                      <w:rPr>
-                        <w:lang w:val="en-US"/>
-                      </w:rPr>
-                      <w:t>): Integer</w:t>
+                      <w:t>(): Integer</w:t>
                     </w:r>
                   </w:p>
                   <w:p>
@@ -11338,35 +10184,7 @@
                       <w:rPr>
                         <w:lang w:val="en-US"/>
                       </w:rPr>
-                      <w:t xml:space="preserve">+ </w:t>
-                    </w:r>
-                    <w:proofErr w:type="spellStart"/>
-                    <w:r>
-                      <w:rPr>
-                        <w:lang w:val="en-US"/>
-                      </w:rPr>
-                      <w:t>update_score_</w:t>
-                    </w:r>
-                    <w:proofErr w:type="gramStart"/>
-                    <w:r>
-                      <w:rPr>
-                        <w:lang w:val="en-US"/>
-                      </w:rPr>
-                      <w:t>amount</w:t>
-                    </w:r>
-                    <w:proofErr w:type="spellEnd"/>
-                    <w:r>
-                      <w:rPr>
-                        <w:lang w:val="en-US"/>
-                      </w:rPr>
-                      <w:t>(</w:t>
-                    </w:r>
-                    <w:proofErr w:type="gramEnd"/>
-                    <w:r>
-                      <w:rPr>
-                        <w:lang w:val="en-US"/>
-                      </w:rPr>
-                      <w:t>a: Integer)</w:t>
+                      <w:t>+ update_score_amount(a: Integer)</w:t>
                     </w:r>
                   </w:p>
                 </w:txbxContent>
@@ -11458,7 +10276,6 @@
                 </w:txbxContent>
               </v:textbox>
             </v:shape>
-            <w10:wrap type="none"/>
             <w10:anchorlock/>
           </v:group>
         </w:pict>
@@ -11625,21 +10442,8 @@
                       <w:ind w:left="0"/>
                     </w:pPr>
                     <w:r>
-                      <w:t xml:space="preserve">+ </w:t>
-                    </w:r>
-                    <w:proofErr w:type="spellStart"/>
-                    <w:r>
-                      <w:t>new_</w:t>
-                    </w:r>
-                    <w:proofErr w:type="gramStart"/>
-                    <w:r>
-                      <w:t>mouse</w:t>
-                    </w:r>
-                    <w:proofErr w:type="spellEnd"/>
-                    <w:r>
-                      <w:t>()</w:t>
-                    </w:r>
-                    <w:proofErr w:type="gramEnd"/>
+                      <w:t>+ new_mouse()</w:t>
+                    </w:r>
                   </w:p>
                   <w:p>
                     <w:pPr>
@@ -11652,47 +10456,19 @@
                       <w:rPr>
                         <w:lang w:val="en-US"/>
                       </w:rPr>
-                      <w:t xml:space="preserve">+ </w:t>
-                    </w:r>
-                    <w:proofErr w:type="spellStart"/>
+                      <w:t>+ is</w:t>
+                    </w:r>
                     <w:r>
                       <w:rPr>
                         <w:lang w:val="en-US"/>
                       </w:rPr>
-                      <w:t>is</w:t>
+                      <w:t>_a</w:t>
                     </w:r>
                     <w:r>
                       <w:rPr>
                         <w:lang w:val="en-US"/>
                       </w:rPr>
-                      <w:t>_</w:t>
-                    </w:r>
-                    <w:proofErr w:type="gramStart"/>
-                    <w:r>
-                      <w:rPr>
-                        <w:lang w:val="en-US"/>
-                      </w:rPr>
-                      <w:t>a</w:t>
-                    </w:r>
-                    <w:r>
-                      <w:rPr>
-                        <w:lang w:val="en-US"/>
-                      </w:rPr>
-                      <w:t>live</w:t>
-                    </w:r>
-                    <w:proofErr w:type="spellEnd"/>
-                    <w:r>
-                      <w:rPr>
-                        <w:lang w:val="en-US"/>
-                      </w:rPr>
-                      <w:t>(</w:t>
-                    </w:r>
-                    <w:proofErr w:type="gramEnd"/>
-                    <w:r>
-                      <w:rPr>
-                        <w:lang w:val="en-US"/>
-                      </w:rPr>
-                      <w:t>): Boolean</w:t>
+                      <w:t>live(): Boolean</w:t>
                     </w:r>
                   </w:p>
                   <w:p>
@@ -11706,47 +10482,19 @@
                       <w:rPr>
                         <w:lang w:val="en-US"/>
                       </w:rPr>
-                      <w:t xml:space="preserve">+ </w:t>
-                    </w:r>
-                    <w:proofErr w:type="spellStart"/>
+                      <w:t>+ has</w:t>
+                    </w:r>
                     <w:r>
                       <w:rPr>
                         <w:lang w:val="en-US"/>
                       </w:rPr>
-                      <w:t>has</w:t>
+                      <w:t>_e</w:t>
                     </w:r>
                     <w:r>
                       <w:rPr>
                         <w:lang w:val="en-US"/>
                       </w:rPr>
-                      <w:t>_</w:t>
-                    </w:r>
-                    <w:proofErr w:type="gramStart"/>
-                    <w:r>
-                      <w:rPr>
-                        <w:lang w:val="en-US"/>
-                      </w:rPr>
-                      <w:t>e</w:t>
-                    </w:r>
-                    <w:r>
-                      <w:rPr>
-                        <w:lang w:val="en-US"/>
-                      </w:rPr>
-                      <w:t>scaped</w:t>
-                    </w:r>
-                    <w:proofErr w:type="spellEnd"/>
-                    <w:r>
-                      <w:rPr>
-                        <w:lang w:val="en-US"/>
-                      </w:rPr>
-                      <w:t>(</w:t>
-                    </w:r>
-                    <w:proofErr w:type="gramEnd"/>
-                    <w:r>
-                      <w:rPr>
-                        <w:lang w:val="en-US"/>
-                      </w:rPr>
-                      <w:t>): Boolean</w:t>
+                      <w:t>scaped(): Boolean</w:t>
                     </w:r>
                   </w:p>
                   <w:p>
@@ -11760,21 +10508,7 @@
                       <w:rPr>
                         <w:lang w:val="en-US"/>
                       </w:rPr>
-                      <w:t xml:space="preserve">+ </w:t>
-                    </w:r>
-                    <w:proofErr w:type="spellStart"/>
-                    <w:r>
-                      <w:rPr>
-                        <w:lang w:val="en-US"/>
-                      </w:rPr>
-                      <w:t>has_reached_a_hole</w:t>
-                    </w:r>
-                    <w:proofErr w:type="spellEnd"/>
-                    <w:r>
-                      <w:rPr>
-                        <w:lang w:val="en-US"/>
-                      </w:rPr>
-                      <w:t>(??): Boolean</w:t>
+                      <w:t>+ has_reached_a_hole(??): Boolean</w:t>
                     </w:r>
                   </w:p>
                   <w:p>
@@ -11790,7 +10524,6 @@
                       </w:rPr>
                       <w:t xml:space="preserve">- </w:t>
                     </w:r>
-                    <w:proofErr w:type="spellStart"/>
                     <w:r>
                       <w:t>position</w:t>
                     </w:r>
@@ -11807,20 +10540,14 @@
                       <w:t>iddle</w:t>
                     </w:r>
                     <w:r>
-                      <w:t>_of_</w:t>
-                    </w:r>
-                    <w:proofErr w:type="gramStart"/>
-                    <w:r>
-                      <w:t>g</w:t>
+                      <w:t>_of_g</w:t>
                     </w:r>
                     <w:r>
                       <w:t>rid</w:t>
                     </w:r>
-                    <w:proofErr w:type="spellEnd"/>
                     <w:r>
                       <w:t>()</w:t>
                     </w:r>
-                    <w:proofErr w:type="gramEnd"/>
                   </w:p>
                   <w:p>
                     <w:pPr>
@@ -11847,15 +10574,7 @@
                       <w:ind w:left="0"/>
                     </w:pPr>
                     <w:r>
-                      <w:t>- tail: vector&lt;</w:t>
-                    </w:r>
-                    <w:proofErr w:type="spellStart"/>
-                    <w:r>
-                      <w:t>MoveableGridItem</w:t>
-                    </w:r>
-                    <w:proofErr w:type="spellEnd"/>
-                    <w:r>
-                      <w:t>&gt;</w:t>
+                      <w:t>- tail: vector&lt;MoveableGridItem&gt;</w:t>
                     </w:r>
                   </w:p>
                   <w:p>
@@ -11877,21 +10596,8 @@
                       <w:ind w:left="0"/>
                     </w:pPr>
                     <w:r>
-                      <w:t xml:space="preserve">+ </w:t>
-                    </w:r>
-                    <w:proofErr w:type="spellStart"/>
-                    <w:r>
-                      <w:t>new_</w:t>
-                    </w:r>
-                    <w:proofErr w:type="gramStart"/>
-                    <w:r>
-                      <w:t>snake</w:t>
-                    </w:r>
-                    <w:proofErr w:type="spellEnd"/>
-                    <w:r>
-                      <w:t>()</w:t>
-                    </w:r>
-                    <w:proofErr w:type="gramEnd"/>
+                      <w:t>+ new_snake()</w:t>
+                    </w:r>
                   </w:p>
                   <w:p>
                     <w:pPr>
@@ -11904,21 +10610,7 @@
                       <w:rPr>
                         <w:lang w:val="en-US"/>
                       </w:rPr>
-                      <w:t xml:space="preserve">+ </w:t>
-                    </w:r>
-                    <w:proofErr w:type="spellStart"/>
-                    <w:r>
-                      <w:rPr>
-                        <w:lang w:val="en-US"/>
-                      </w:rPr>
-                      <w:t>has_caught_mouse</w:t>
-                    </w:r>
-                    <w:proofErr w:type="spellEnd"/>
-                    <w:r>
-                      <w:rPr>
-                        <w:lang w:val="en-US"/>
-                      </w:rPr>
-                      <w:t>(??): Boolean</w:t>
+                      <w:t>+ has_caught_mouse(??): Boolean</w:t>
                     </w:r>
                   </w:p>
                   <w:p>
@@ -11932,21 +10624,7 @@
                       <w:rPr>
                         <w:lang w:val="en-US"/>
                       </w:rPr>
-                      <w:t xml:space="preserve">+ </w:t>
-                    </w:r>
-                    <w:proofErr w:type="spellStart"/>
-                    <w:r>
-                      <w:rPr>
-                        <w:lang w:val="en-US"/>
-                      </w:rPr>
-                      <w:t>chase_mouse</w:t>
-                    </w:r>
-                    <w:proofErr w:type="spellEnd"/>
-                    <w:r>
-                      <w:rPr>
-                        <w:lang w:val="en-US"/>
-                      </w:rPr>
-                      <w:t>(??)</w:t>
+                      <w:t>+ chase_mouse(??)</w:t>
                     </w:r>
                   </w:p>
                   <w:p>
@@ -11960,30 +10638,8 @@
                       <w:rPr>
                         <w:lang w:val="en-US"/>
                       </w:rPr>
-                      <w:t xml:space="preserve">- </w:t>
-                    </w:r>
-                    <w:proofErr w:type="spellStart"/>
-                    <w:r>
-                      <w:rPr>
-                        <w:lang w:val="en-US"/>
-                      </w:rPr>
-                      <w:t>position_at_</w:t>
-                    </w:r>
-                    <w:proofErr w:type="gramStart"/>
-                    <w:r>
-                      <w:rPr>
-                        <w:lang w:val="en-US"/>
-                      </w:rPr>
-                      <w:t>random</w:t>
-                    </w:r>
-                    <w:proofErr w:type="spellEnd"/>
-                    <w:r>
-                      <w:rPr>
-                        <w:lang w:val="en-US"/>
-                      </w:rPr>
-                      <w:t>()</w:t>
-                    </w:r>
-                    <w:proofErr w:type="gramEnd"/>
+                      <w:t>- position_at_random()</w:t>
+                    </w:r>
                   </w:p>
                   <w:p>
                     <w:pPr>
@@ -11996,21 +10652,7 @@
                       <w:rPr>
                         <w:lang w:val="en-US"/>
                       </w:rPr>
-                      <w:t xml:space="preserve">- </w:t>
-                    </w:r>
-                    <w:proofErr w:type="spellStart"/>
-                    <w:r>
-                      <w:rPr>
-                        <w:lang w:val="en-US"/>
-                      </w:rPr>
-                      <w:t>move_tail</w:t>
-                    </w:r>
-                    <w:proofErr w:type="spellEnd"/>
-                    <w:r>
-                      <w:rPr>
-                        <w:lang w:val="en-US"/>
-                      </w:rPr>
-                      <w:t>(??)</w:t>
+                      <w:t>- move_tail(??)</w:t>
                     </w:r>
                   </w:p>
                   <w:p>
@@ -12038,11 +10680,9 @@
                       <w:ind w:left="0"/>
                       <w:jc w:val="center"/>
                     </w:pPr>
-                    <w:proofErr w:type="spellStart"/>
                     <w:r>
                       <w:t>GridItem</w:t>
                     </w:r>
-                    <w:proofErr w:type="spellEnd"/>
                   </w:p>
                 </w:txbxContent>
               </v:textbox>
@@ -12087,24 +10727,11 @@
                     <w:r>
                       <w:t xml:space="preserve">+ </w:t>
                     </w:r>
-                    <w:proofErr w:type="spellStart"/>
                     <w:r>
                       <w:t>get</w:t>
                     </w:r>
                     <w:r>
-                      <w:t>_</w:t>
-                    </w:r>
-                    <w:proofErr w:type="gramStart"/>
-                    <w:r>
-                      <w:t>symbol</w:t>
-                    </w:r>
-                    <w:proofErr w:type="spellEnd"/>
-                    <w:r>
-                      <w:t>(</w:t>
-                    </w:r>
-                    <w:proofErr w:type="gramEnd"/>
-                    <w:r>
-                      <w:t>): Character</w:t>
+                      <w:t>_symbol(): Character</w:t>
                     </w:r>
                   </w:p>
                   <w:p>
@@ -12196,21 +10823,7 @@
                       <w:rPr>
                         <w:lang w:val="en-US"/>
                       </w:rPr>
-                      <w:t xml:space="preserve">+ </w:t>
-                    </w:r>
-                    <w:proofErr w:type="spellStart"/>
-                    <w:r>
-                      <w:rPr>
-                        <w:lang w:val="en-US"/>
-                      </w:rPr>
-                      <w:t>is_at_position</w:t>
-                    </w:r>
-                    <w:proofErr w:type="spellEnd"/>
-                    <w:r>
-                      <w:rPr>
-                        <w:lang w:val="en-US"/>
-                      </w:rPr>
-                      <w:t>(</w:t>
+                      <w:t>+ is_at_position(</w:t>
                     </w:r>
                     <w:r>
                       <w:rPr>
@@ -12264,21 +10877,7 @@
                       <w:rPr>
                         <w:lang w:val="en-US"/>
                       </w:rPr>
-                      <w:t xml:space="preserve">+ </w:t>
-                    </w:r>
-                    <w:proofErr w:type="spellStart"/>
-                    <w:r>
-                      <w:rPr>
-                        <w:lang w:val="en-US"/>
-                      </w:rPr>
-                      <w:t>reset_position</w:t>
-                    </w:r>
-                    <w:proofErr w:type="spellEnd"/>
-                    <w:r>
-                      <w:rPr>
-                        <w:lang w:val="en-US"/>
-                      </w:rPr>
-                      <w:t>(</w:t>
+                      <w:t>+ reset_position(</w:t>
                     </w:r>
                     <w:r>
                       <w:rPr>
@@ -12298,35 +10897,7 @@
                       <w:rPr>
                         <w:lang w:val="en-US"/>
                       </w:rPr>
-                      <w:t xml:space="preserve">+ </w:t>
-                    </w:r>
-                    <w:proofErr w:type="spellStart"/>
-                    <w:r>
-                      <w:rPr>
-                        <w:lang w:val="en-US"/>
-                      </w:rPr>
-                      <w:t>update_</w:t>
-                    </w:r>
-                    <w:proofErr w:type="gramStart"/>
-                    <w:r>
-                      <w:rPr>
-                        <w:lang w:val="en-US"/>
-                      </w:rPr>
-                      <w:t>position</w:t>
-                    </w:r>
-                    <w:proofErr w:type="spellEnd"/>
-                    <w:r>
-                      <w:rPr>
-                        <w:lang w:val="en-US"/>
-                      </w:rPr>
-                      <w:t>(</w:t>
-                    </w:r>
-                    <w:proofErr w:type="gramEnd"/>
-                    <w:r>
-                      <w:rPr>
-                        <w:lang w:val="en-US"/>
-                      </w:rPr>
-                      <w:t>d</w:t>
+                      <w:t>+ update_position(d</w:t>
                     </w:r>
                     <w:r>
                       <w:rPr>
@@ -12346,27 +10917,13 @@
                       <w:rPr>
                         <w:lang w:val="en-US"/>
                       </w:rPr>
-                      <w:t xml:space="preserve">                               </w:t>
-                    </w:r>
-                    <w:proofErr w:type="spellStart"/>
+                      <w:t xml:space="preserve">                               d</w:t>
+                    </w:r>
                     <w:r>
                       <w:rPr>
                         <w:lang w:val="en-US"/>
                       </w:rPr>
-                      <w:t>d</w:t>
-                    </w:r>
-                    <w:r>
-                      <w:rPr>
-                        <w:lang w:val="en-US"/>
-                      </w:rPr>
-                      <w:t>y</w:t>
-                    </w:r>
-                    <w:proofErr w:type="spellEnd"/>
-                    <w:r>
-                      <w:rPr>
-                        <w:lang w:val="en-US"/>
-                      </w:rPr>
-                      <w:t>: Integer)</w:t>
+                      <w:t>y: Integer)</w:t>
                     </w:r>
                   </w:p>
                   <w:p>
@@ -12523,21 +11080,7 @@
                       <w:rPr>
                         <w:lang w:val="en-US"/>
                       </w:rPr>
-                      <w:t xml:space="preserve">+ </w:t>
-                    </w:r>
-                    <w:proofErr w:type="spellStart"/>
-                    <w:r>
-                      <w:rPr>
-                        <w:lang w:val="en-US"/>
-                      </w:rPr>
-                      <w:t>is_at_position</w:t>
-                    </w:r>
-                    <w:proofErr w:type="spellEnd"/>
-                    <w:r>
-                      <w:rPr>
-                        <w:lang w:val="en-US"/>
-                      </w:rPr>
-                      <w:t>(</w:t>
+                      <w:t>+ is_at_position(</w:t>
                     </w:r>
                     <w:r>
                       <w:rPr>
@@ -12607,11 +11150,9 @@
                       <w:ind w:left="0"/>
                       <w:jc w:val="center"/>
                     </w:pPr>
-                    <w:proofErr w:type="spellStart"/>
                     <w:r>
                       <w:t>FixedGridItem</w:t>
                     </w:r>
-                    <w:proofErr w:type="spellEnd"/>
                   </w:p>
                 </w:txbxContent>
               </v:textbox>
@@ -12634,7 +11175,6 @@
                       </w:rPr>
                       <w:t xml:space="preserve">In </w:t>
                     </w:r>
-                    <w:proofErr w:type="spellStart"/>
                     <w:r>
                       <w:rPr>
                         <w:b/>
@@ -12644,7 +11184,6 @@
                       </w:rPr>
                       <w:t>FixedGridItem</w:t>
                     </w:r>
-                    <w:proofErr w:type="spellEnd"/>
                   </w:p>
                   <w:p>
                     <w:pPr>
@@ -12698,11 +11237,9 @@
                       <w:ind w:left="0"/>
                       <w:jc w:val="center"/>
                     </w:pPr>
-                    <w:proofErr w:type="spellStart"/>
                     <w:r>
                       <w:t>MoveableGridItem</w:t>
                     </w:r>
-                    <w:proofErr w:type="spellEnd"/>
                   </w:p>
                 </w:txbxContent>
               </v:textbox>
@@ -12725,7 +11262,6 @@
                       </w:rPr>
                       <w:t xml:space="preserve">In </w:t>
                     </w:r>
-                    <w:proofErr w:type="spellStart"/>
                     <w:r>
                       <w:rPr>
                         <w:b/>
@@ -12735,7 +11271,6 @@
                       </w:rPr>
                       <w:t>GridItem</w:t>
                     </w:r>
-                    <w:proofErr w:type="spellEnd"/>
                   </w:p>
                   <w:p>
                     <w:pPr>
@@ -12772,7 +11307,6 @@
                 </w:txbxContent>
               </v:textbox>
             </v:shape>
-            <w10:wrap type="none"/>
             <w10:anchorlock/>
           </v:group>
         </w:pict>
@@ -12783,15 +11317,7 @@
         <w:pStyle w:val="fig"/>
       </w:pPr>
       <w:r>
-        <w:t xml:space="preserve">Fig. 2d: (Incomplete) Class Model of the </w:t>
-      </w:r>
-      <w:proofErr w:type="spellStart"/>
-      <w:r>
-        <w:t>GridItem</w:t>
-      </w:r>
-      <w:proofErr w:type="spellEnd"/>
-      <w:r>
-        <w:t xml:space="preserve"> hierarchy of classes.</w:t>
+        <w:t>Fig. 2d: (Incomplete) Class Model of the GridItem hierarchy of classes.</w:t>
       </w:r>
     </w:p>
     <w:p>
@@ -12865,19 +11391,9 @@
                     <w:pPr>
                       <w:ind w:left="0"/>
                     </w:pPr>
-                    <w:proofErr w:type="spellStart"/>
-                    <w:r>
-                      <w:t>apply_</w:t>
-                    </w:r>
-                    <w:proofErr w:type="gramStart"/>
-                    <w:r>
-                      <w:t>rules</w:t>
-                    </w:r>
-                    <w:proofErr w:type="spellEnd"/>
-                    <w:r>
-                      <w:t>()</w:t>
-                    </w:r>
-                    <w:proofErr w:type="gramEnd"/>
+                    <w:r>
+                      <w:t>apply_rules()</w:t>
+                    </w:r>
                   </w:p>
                 </w:txbxContent>
               </v:textbox>
@@ -12925,28 +11441,11 @@
                       <w:ind w:left="0"/>
                       <w:jc w:val="right"/>
                     </w:pPr>
-                    <w:proofErr w:type="spellStart"/>
-                    <w:r>
-                      <w:t>i</w:t>
-                    </w:r>
-                    <w:proofErr w:type="spellEnd"/>
-                    <w:r>
-                      <w:t xml:space="preserve">. </w:t>
-                    </w:r>
-                    <w:proofErr w:type="spellStart"/>
-                    <w:r>
-                      <w:t>got_nut</w:t>
-                    </w:r>
-                    <w:proofErr w:type="spellEnd"/>
-                    <w:r>
-                      <w:t>:=</w:t>
-                    </w:r>
-                    <w:r>
-                      <w:t xml:space="preserve"> </w:t>
-                    </w:r>
-                    <w:proofErr w:type="spellStart"/>
-                    <w:r>
-                      <w:t>can</w:t>
+                    <w:r>
+                      <w:t>i. got_nut:=</w:t>
+                    </w:r>
+                    <w:r>
+                      <w:t xml:space="preserve"> can</w:t>
                     </w:r>
                     <w:r>
                       <w:t>_c</w:t>
@@ -12955,20 +11454,14 @@
                       <w:t>ollect</w:t>
                     </w:r>
                     <w:r>
-                      <w:t>_</w:t>
-                    </w:r>
-                    <w:proofErr w:type="gramStart"/>
-                    <w:r>
-                      <w:t>n</w:t>
+                      <w:t>_n</w:t>
                     </w:r>
                     <w:r>
                       <w:t>ut</w:t>
                     </w:r>
-                    <w:proofErr w:type="spellEnd"/>
                     <w:r>
                       <w:t>(</w:t>
                     </w:r>
-                    <w:proofErr w:type="gramEnd"/>
                     <w:r>
                       <w:t>n: Nu</w:t>
                     </w:r>
@@ -13028,24 +11521,11 @@
                       <w:ind w:left="0"/>
                     </w:pPr>
                     <w:r>
-                      <w:t>i+1. [</w:t>
-                    </w:r>
-                    <w:proofErr w:type="spellStart"/>
-                    <w:r>
-                      <w:t>go</w:t>
-                    </w:r>
-                    <w:r>
-                      <w:t>t_nut</w:t>
-                    </w:r>
-                    <w:proofErr w:type="spellEnd"/>
-                    <w:r>
-                      <w:t xml:space="preserve">] </w:t>
-                    </w:r>
-                    <w:proofErr w:type="gramStart"/>
-                    <w:r>
-                      <w:t>disappear()</w:t>
-                    </w:r>
-                    <w:proofErr w:type="gramEnd"/>
+                      <w:t>i+1. [go</w:t>
+                    </w:r>
+                    <w:r>
+                      <w:t>t_nut] disappear()</w:t>
+                    </w:r>
                   </w:p>
                 </w:txbxContent>
               </v:textbox>
@@ -13107,7 +11587,6 @@
                 </w:txbxContent>
               </v:textbox>
             </v:shape>
-            <w10:wrap type="none"/>
             <w10:anchorlock/>
           </v:group>
         </w:pict>
@@ -13199,19 +11678,12 @@
                     <w:pPr>
                       <w:ind w:left="0"/>
                     </w:pPr>
-                    <w:proofErr w:type="spellStart"/>
-                    <w:r>
-                      <w:t>apply_</w:t>
-                    </w:r>
-                    <w:proofErr w:type="gramStart"/>
-                    <w:r>
-                      <w:t>rules</w:t>
-                    </w:r>
-                    <w:proofErr w:type="spellEnd"/>
+                    <w:r>
+                      <w:t>apply_rules</w:t>
+                    </w:r>
                     <w:r>
                       <w:t>()</w:t>
                     </w:r>
-                    <w:proofErr w:type="gramEnd"/>
                   </w:p>
                 </w:txbxContent>
               </v:textbox>
@@ -13260,54 +11732,31 @@
                       <w:jc w:val="right"/>
                     </w:pPr>
                     <w:r>
-                      <w:t xml:space="preserve">j. </w:t>
-                    </w:r>
-                    <w:proofErr w:type="spellStart"/>
-                    <w:r>
-                      <w:t>on</w:t>
+                      <w:t>j. on</w:t>
                     </w:r>
                     <w:r>
                       <w:t>_h</w:t>
                     </w:r>
                     <w:r>
+                      <w:t>ole:= has</w:t>
+                    </w:r>
+                    <w:r>
+                      <w:t>_r</w:t>
+                    </w:r>
+                    <w:r>
+                      <w:t>eached</w:t>
+                    </w:r>
+                    <w:r>
+                      <w:t>_a_h</w:t>
+                    </w:r>
+                    <w:r>
                       <w:t>ole</w:t>
                     </w:r>
-                    <w:proofErr w:type="spellEnd"/>
-                    <w:r>
-                      <w:t xml:space="preserve">:= </w:t>
-                    </w:r>
-                    <w:proofErr w:type="spellStart"/>
-                    <w:r>
-                      <w:t>has</w:t>
-                    </w:r>
-                    <w:r>
-                      <w:t>_r</w:t>
-                    </w:r>
-                    <w:r>
-                      <w:t>eached</w:t>
-                    </w:r>
-                    <w:r>
-                      <w:t>_a_</w:t>
-                    </w:r>
-                    <w:proofErr w:type="gramStart"/>
-                    <w:r>
-                      <w:t>h</w:t>
-                    </w:r>
-                    <w:r>
-                      <w:t>ole</w:t>
-                    </w:r>
-                    <w:proofErr w:type="spellEnd"/>
                     <w:r>
                       <w:t>(</w:t>
                     </w:r>
-                    <w:proofErr w:type="spellStart"/>
-                    <w:proofErr w:type="gramEnd"/>
-                    <w:r>
-                      <w:t>ug</w:t>
-                    </w:r>
-                    <w:proofErr w:type="spellEnd"/>
-                    <w:r>
-                      <w:t>: Underground): Boolean</w:t>
+                    <w:r>
+                      <w:t>ug: Underground): Boolean</w:t>
                     </w:r>
                   </w:p>
                 </w:txbxContent>
@@ -13357,31 +11806,7 @@
                       <w:jc w:val="right"/>
                     </w:pPr>
                     <w:r>
-                      <w:t>j+2. [</w:t>
-                    </w:r>
-                    <w:proofErr w:type="gramStart"/>
-                    <w:r>
-                      <w:t>collected</w:t>
-                    </w:r>
-                    <w:proofErr w:type="gramEnd"/>
-                    <w:r>
-                      <w:t xml:space="preserve"> and </w:t>
-                    </w:r>
-                    <w:proofErr w:type="spellStart"/>
-                    <w:r>
-                      <w:t>on_hole</w:t>
-                    </w:r>
-                    <w:proofErr w:type="spellEnd"/>
-                    <w:r>
-                      <w:t xml:space="preserve">] </w:t>
-                    </w:r>
-                    <w:proofErr w:type="spellStart"/>
-                    <w:r>
-                      <w:t>escape_into_hole</w:t>
-                    </w:r>
-                    <w:proofErr w:type="spellEnd"/>
-                    <w:r>
-                      <w:t>()</w:t>
+                      <w:t>j+2. [collected and on_hole] escape_into_hole()</w:t>
                     </w:r>
                   </w:p>
                 </w:txbxContent>
@@ -13398,23 +11823,7 @@
                       <w:ind w:left="0"/>
                     </w:pPr>
                     <w:r>
-                      <w:t xml:space="preserve">j+1. </w:t>
-                    </w:r>
-                    <w:proofErr w:type="gramStart"/>
-                    <w:r>
-                      <w:t>collected</w:t>
-                    </w:r>
-                    <w:proofErr w:type="gramEnd"/>
-                    <w:r>
-                      <w:t xml:space="preserve">:= </w:t>
-                    </w:r>
-                    <w:proofErr w:type="spellStart"/>
-                    <w:r>
-                      <w:t>has_been_collected</w:t>
-                    </w:r>
-                    <w:proofErr w:type="spellEnd"/>
-                    <w:r>
-                      <w:t>()</w:t>
+                      <w:t>j+1. collected:= has_been_collected()</w:t>
                     </w:r>
                     <w:r>
                       <w:br/>
@@ -13588,7 +11997,6 @@
                 </w:txbxContent>
               </v:textbox>
             </v:shape>
-            <w10:wrap type="none"/>
             <w10:anchorlock/>
           </v:group>
         </w:pict>
@@ -13892,14 +12300,12 @@
             <w:r>
               <w:t xml:space="preserve">starting with the </w:t>
             </w:r>
-            <w:proofErr w:type="spellStart"/>
             <w:r>
               <w:rPr>
                 <w:b/>
               </w:rPr>
               <w:t>apply_rules</w:t>
             </w:r>
-            <w:proofErr w:type="spellEnd"/>
             <w:r>
               <w:t xml:space="preserve"> </w:t>
             </w:r>
@@ -14853,7 +13259,6 @@
                 <w:szCs w:val="18"/>
               </w:rPr>
             </w:pPr>
-            <w:proofErr w:type="spellStart"/>
             <w:r>
               <w:rPr>
                 <w:rFonts w:cstheme="minorHAnsi"/>
@@ -14862,7 +13267,6 @@
               </w:rPr>
               <w:t>i</w:t>
             </w:r>
-            <w:proofErr w:type="spellEnd"/>
             <w:r>
               <w:rPr>
                 <w:rFonts w:cstheme="minorHAnsi"/>
@@ -15395,21 +13799,7 @@
               <w:rPr>
                 <w:b/>
               </w:rPr>
-              <w:t xml:space="preserve">hierarchy of </w:t>
-            </w:r>
-            <w:proofErr w:type="spellStart"/>
-            <w:r>
-              <w:rPr>
-                <w:b/>
-              </w:rPr>
-              <w:t>GridItem</w:t>
-            </w:r>
-            <w:proofErr w:type="spellEnd"/>
-            <w:r>
-              <w:rPr>
-                <w:b/>
-              </w:rPr>
-              <w:t xml:space="preserve"> classes</w:t>
+              <w:t>hierarchy of GridItem classes</w:t>
             </w:r>
           </w:p>
           <w:p>
@@ -16517,12 +14907,12 @@
     </w:tbl>
     <w:p/>
     <w:sectPr>
-      <w:headerReference w:type="even" r:id="rId8"/>
-      <w:headerReference w:type="default" r:id="rId9"/>
-      <w:footerReference w:type="even" r:id="rId10"/>
-      <w:footerReference w:type="default" r:id="rId11"/>
-      <w:headerReference w:type="first" r:id="rId12"/>
-      <w:footerReference w:type="first" r:id="rId13"/>
+      <w:headerReference w:type="even" r:id="rId7"/>
+      <w:headerReference w:type="default" r:id="rId8"/>
+      <w:footerReference w:type="even" r:id="rId9"/>
+      <w:footerReference w:type="default" r:id="rId10"/>
+      <w:headerReference w:type="first" r:id="rId11"/>
+      <w:footerReference w:type="first" r:id="rId12"/>
       <w:pgSz w:w="11909" w:h="16834"/>
       <w:pgMar w:top="728" w:right="1109" w:bottom="993" w:left="1440" w:header="720" w:footer="720" w:gutter="0"/>
       <w:paperSrc w:first="1880" w:other="1880"/>
@@ -16534,7 +14924,7 @@
 </file>
 
 <file path=word/endnotes.xml><?xml version="1.0" encoding="utf-8"?>
-<w:endnotes xmlns:wpc="http://schemas.microsoft.com/office/word/2010/wordprocessingCanvas" xmlns:mc="http://schemas.openxmlformats.org/markup-compatibility/2006" xmlns:o="urn:schemas-microsoft-com:office:office" xmlns:r="http://schemas.openxmlformats.org/officeDocument/2006/relationships" xmlns:m="http://schemas.openxmlformats.org/officeDocument/2006/math" xmlns:v="urn:schemas-microsoft-com:vml" xmlns:wp14="http://schemas.microsoft.com/office/word/2010/wordprocessingDrawing" xmlns:wp="http://schemas.openxmlformats.org/drawingml/2006/wordprocessingDrawing" xmlns:w10="urn:schemas-microsoft-com:office:word" xmlns:w="http://schemas.openxmlformats.org/wordprocessingml/2006/main" xmlns:w14="http://schemas.microsoft.com/office/word/2010/wordml" xmlns:wpg="http://schemas.microsoft.com/office/word/2010/wordprocessingGroup" xmlns:wpi="http://schemas.microsoft.com/office/word/2010/wordprocessingInk" xmlns:wne="http://schemas.microsoft.com/office/word/2006/wordml" xmlns:wps="http://schemas.microsoft.com/office/word/2010/wordprocessingShape" mc:Ignorable="w14 wp14">
+<w:endnotes xmlns:wpc="http://schemas.microsoft.com/office/word/2010/wordprocessingCanvas" xmlns:cx="http://schemas.microsoft.com/office/drawing/2014/chartex" xmlns:cx1="http://schemas.microsoft.com/office/drawing/2015/9/8/chartex" xmlns:cx2="http://schemas.microsoft.com/office/drawing/2015/10/21/chartex" xmlns:mc="http://schemas.openxmlformats.org/markup-compatibility/2006" xmlns:o="urn:schemas-microsoft-com:office:office" xmlns:r="http://schemas.openxmlformats.org/officeDocument/2006/relationships" xmlns:m="http://schemas.openxmlformats.org/officeDocument/2006/math" xmlns:v="urn:schemas-microsoft-com:vml" xmlns:wp14="http://schemas.microsoft.com/office/word/2010/wordprocessingDrawing" xmlns:wp="http://schemas.openxmlformats.org/drawingml/2006/wordprocessingDrawing" xmlns:w10="urn:schemas-microsoft-com:office:word" xmlns:w="http://schemas.openxmlformats.org/wordprocessingml/2006/main" xmlns:w14="http://schemas.microsoft.com/office/word/2010/wordml" xmlns:w15="http://schemas.microsoft.com/office/word/2012/wordml" xmlns:w16se="http://schemas.microsoft.com/office/word/2015/wordml/symex" xmlns:wpg="http://schemas.microsoft.com/office/word/2010/wordprocessingGroup" xmlns:wpi="http://schemas.microsoft.com/office/word/2010/wordprocessingInk" xmlns:wne="http://schemas.microsoft.com/office/word/2006/wordml" xmlns:wps="http://schemas.microsoft.com/office/word/2010/wordprocessingShape" mc:Ignorable="w14 w15 w16se wp14">
   <w:endnote w:type="separator" w:id="-1">
     <w:p>
       <w:r>
@@ -16553,7 +14943,7 @@
 </file>
 
 <file path=word/footer1.xml><?xml version="1.0" encoding="utf-8"?>
-<w:ftr xmlns:wpc="http://schemas.microsoft.com/office/word/2010/wordprocessingCanvas" xmlns:mc="http://schemas.openxmlformats.org/markup-compatibility/2006" xmlns:o="urn:schemas-microsoft-com:office:office" xmlns:r="http://schemas.openxmlformats.org/officeDocument/2006/relationships" xmlns:m="http://schemas.openxmlformats.org/officeDocument/2006/math" xmlns:v="urn:schemas-microsoft-com:vml" xmlns:wp14="http://schemas.microsoft.com/office/word/2010/wordprocessingDrawing" xmlns:wp="http://schemas.openxmlformats.org/drawingml/2006/wordprocessingDrawing" xmlns:w10="urn:schemas-microsoft-com:office:word" xmlns:w="http://schemas.openxmlformats.org/wordprocessingml/2006/main" xmlns:w14="http://schemas.microsoft.com/office/word/2010/wordml" xmlns:wpg="http://schemas.microsoft.com/office/word/2010/wordprocessingGroup" xmlns:wpi="http://schemas.microsoft.com/office/word/2010/wordprocessingInk" xmlns:wne="http://schemas.microsoft.com/office/word/2006/wordml" xmlns:wps="http://schemas.microsoft.com/office/word/2010/wordprocessingShape" mc:Ignorable="w14 wp14">
+<w:ftr xmlns:wpc="http://schemas.microsoft.com/office/word/2010/wordprocessingCanvas" xmlns:cx="http://schemas.microsoft.com/office/drawing/2014/chartex" xmlns:cx1="http://schemas.microsoft.com/office/drawing/2015/9/8/chartex" xmlns:cx2="http://schemas.microsoft.com/office/drawing/2015/10/21/chartex" xmlns:mc="http://schemas.openxmlformats.org/markup-compatibility/2006" xmlns:o="urn:schemas-microsoft-com:office:office" xmlns:r="http://schemas.openxmlformats.org/officeDocument/2006/relationships" xmlns:m="http://schemas.openxmlformats.org/officeDocument/2006/math" xmlns:v="urn:schemas-microsoft-com:vml" xmlns:wp14="http://schemas.microsoft.com/office/word/2010/wordprocessingDrawing" xmlns:wp="http://schemas.openxmlformats.org/drawingml/2006/wordprocessingDrawing" xmlns:w10="urn:schemas-microsoft-com:office:word" xmlns:w="http://schemas.openxmlformats.org/wordprocessingml/2006/main" xmlns:w14="http://schemas.microsoft.com/office/word/2010/wordml" xmlns:w15="http://schemas.microsoft.com/office/word/2012/wordml" xmlns:w16se="http://schemas.microsoft.com/office/word/2015/wordml/symex" xmlns:wpg="http://schemas.microsoft.com/office/word/2010/wordprocessingGroup" xmlns:wpi="http://schemas.microsoft.com/office/word/2010/wordprocessingInk" xmlns:wne="http://schemas.microsoft.com/office/word/2006/wordml" xmlns:wps="http://schemas.microsoft.com/office/word/2010/wordprocessingShape" mc:Ignorable="w14 w15 w16se wp14">
   <w:p>
     <w:pPr>
       <w:pStyle w:val="Footer"/>
@@ -16563,7 +14953,7 @@
 </file>
 
 <file path=word/footer2.xml><?xml version="1.0" encoding="utf-8"?>
-<w:ftr xmlns:wpc="http://schemas.microsoft.com/office/word/2010/wordprocessingCanvas" xmlns:mc="http://schemas.openxmlformats.org/markup-compatibility/2006" xmlns:o="urn:schemas-microsoft-com:office:office" xmlns:r="http://schemas.openxmlformats.org/officeDocument/2006/relationships" xmlns:m="http://schemas.openxmlformats.org/officeDocument/2006/math" xmlns:v="urn:schemas-microsoft-com:vml" xmlns:wp14="http://schemas.microsoft.com/office/word/2010/wordprocessingDrawing" xmlns:wp="http://schemas.openxmlformats.org/drawingml/2006/wordprocessingDrawing" xmlns:w10="urn:schemas-microsoft-com:office:word" xmlns:w="http://schemas.openxmlformats.org/wordprocessingml/2006/main" xmlns:w14="http://schemas.microsoft.com/office/word/2010/wordml" xmlns:wpg="http://schemas.microsoft.com/office/word/2010/wordprocessingGroup" xmlns:wpi="http://schemas.microsoft.com/office/word/2010/wordprocessingInk" xmlns:wne="http://schemas.microsoft.com/office/word/2006/wordml" xmlns:wps="http://schemas.microsoft.com/office/word/2010/wordprocessingShape" mc:Ignorable="w14 wp14">
+<w:ftr xmlns:wpc="http://schemas.microsoft.com/office/word/2010/wordprocessingCanvas" xmlns:cx="http://schemas.microsoft.com/office/drawing/2014/chartex" xmlns:cx1="http://schemas.microsoft.com/office/drawing/2015/9/8/chartex" xmlns:cx2="http://schemas.microsoft.com/office/drawing/2015/10/21/chartex" xmlns:mc="http://schemas.openxmlformats.org/markup-compatibility/2006" xmlns:o="urn:schemas-microsoft-com:office:office" xmlns:r="http://schemas.openxmlformats.org/officeDocument/2006/relationships" xmlns:m="http://schemas.openxmlformats.org/officeDocument/2006/math" xmlns:v="urn:schemas-microsoft-com:vml" xmlns:wp14="http://schemas.microsoft.com/office/word/2010/wordprocessingDrawing" xmlns:wp="http://schemas.openxmlformats.org/drawingml/2006/wordprocessingDrawing" xmlns:w10="urn:schemas-microsoft-com:office:word" xmlns:w="http://schemas.openxmlformats.org/wordprocessingml/2006/main" xmlns:w14="http://schemas.microsoft.com/office/word/2010/wordml" xmlns:w15="http://schemas.microsoft.com/office/word/2012/wordml" xmlns:w16se="http://schemas.microsoft.com/office/word/2015/wordml/symex" xmlns:wpg="http://schemas.microsoft.com/office/word/2010/wordprocessingGroup" xmlns:wpi="http://schemas.microsoft.com/office/word/2010/wordprocessingInk" xmlns:wne="http://schemas.microsoft.com/office/word/2006/wordml" xmlns:wps="http://schemas.microsoft.com/office/word/2010/wordprocessingShape" mc:Ignorable="w14 w15 w16se wp14">
   <w:p>
     <w:pPr>
       <w:pStyle w:val="Footer"/>
@@ -16619,7 +15009,7 @@
         <w:sz w:val="18"/>
         <w:szCs w:val="18"/>
       </w:rPr>
-      <w:t>13-Nov-17</w:t>
+      <w:t>29-Nov-17</w:t>
     </w:r>
     <w:r>
       <w:rPr>
@@ -16691,7 +15081,7 @@
         <w:sz w:val="18"/>
         <w:szCs w:val="18"/>
       </w:rPr>
-      <w:t>12</w:t>
+      <w:t>9</w:t>
     </w:r>
     <w:r>
       <w:rPr>
@@ -16769,7 +15159,7 @@
 </file>
 
 <file path=word/footer3.xml><?xml version="1.0" encoding="utf-8"?>
-<w:ftr xmlns:wpc="http://schemas.microsoft.com/office/word/2010/wordprocessingCanvas" xmlns:mc="http://schemas.openxmlformats.org/markup-compatibility/2006" xmlns:o="urn:schemas-microsoft-com:office:office" xmlns:r="http://schemas.openxmlformats.org/officeDocument/2006/relationships" xmlns:m="http://schemas.openxmlformats.org/officeDocument/2006/math" xmlns:v="urn:schemas-microsoft-com:vml" xmlns:wp14="http://schemas.microsoft.com/office/word/2010/wordprocessingDrawing" xmlns:wp="http://schemas.openxmlformats.org/drawingml/2006/wordprocessingDrawing" xmlns:w10="urn:schemas-microsoft-com:office:word" xmlns:w="http://schemas.openxmlformats.org/wordprocessingml/2006/main" xmlns:w14="http://schemas.microsoft.com/office/word/2010/wordml" xmlns:wpg="http://schemas.microsoft.com/office/word/2010/wordprocessingGroup" xmlns:wpi="http://schemas.microsoft.com/office/word/2010/wordprocessingInk" xmlns:wne="http://schemas.microsoft.com/office/word/2006/wordml" xmlns:wps="http://schemas.microsoft.com/office/word/2010/wordprocessingShape" mc:Ignorable="w14 wp14">
+<w:ftr xmlns:wpc="http://schemas.microsoft.com/office/word/2010/wordprocessingCanvas" xmlns:cx="http://schemas.microsoft.com/office/drawing/2014/chartex" xmlns:cx1="http://schemas.microsoft.com/office/drawing/2015/9/8/chartex" xmlns:cx2="http://schemas.microsoft.com/office/drawing/2015/10/21/chartex" xmlns:mc="http://schemas.openxmlformats.org/markup-compatibility/2006" xmlns:o="urn:schemas-microsoft-com:office:office" xmlns:r="http://schemas.openxmlformats.org/officeDocument/2006/relationships" xmlns:m="http://schemas.openxmlformats.org/officeDocument/2006/math" xmlns:v="urn:schemas-microsoft-com:vml" xmlns:wp14="http://schemas.microsoft.com/office/word/2010/wordprocessingDrawing" xmlns:wp="http://schemas.openxmlformats.org/drawingml/2006/wordprocessingDrawing" xmlns:w10="urn:schemas-microsoft-com:office:word" xmlns:w="http://schemas.openxmlformats.org/wordprocessingml/2006/main" xmlns:w14="http://schemas.microsoft.com/office/word/2010/wordml" xmlns:w15="http://schemas.microsoft.com/office/word/2012/wordml" xmlns:w16se="http://schemas.microsoft.com/office/word/2015/wordml/symex" xmlns:wpg="http://schemas.microsoft.com/office/word/2010/wordprocessingGroup" xmlns:wpi="http://schemas.microsoft.com/office/word/2010/wordprocessingInk" xmlns:wne="http://schemas.microsoft.com/office/word/2006/wordml" xmlns:wps="http://schemas.microsoft.com/office/word/2010/wordprocessingShape" mc:Ignorable="w14 w15 w16se wp14">
   <w:p>
     <w:pPr>
       <w:pStyle w:val="Footer"/>
@@ -16779,7 +15169,7 @@
 </file>
 
 <file path=word/footnotes.xml><?xml version="1.0" encoding="utf-8"?>
-<w:footnotes xmlns:wpc="http://schemas.microsoft.com/office/word/2010/wordprocessingCanvas" xmlns:mc="http://schemas.openxmlformats.org/markup-compatibility/2006" xmlns:o="urn:schemas-microsoft-com:office:office" xmlns:r="http://schemas.openxmlformats.org/officeDocument/2006/relationships" xmlns:m="http://schemas.openxmlformats.org/officeDocument/2006/math" xmlns:v="urn:schemas-microsoft-com:vml" xmlns:wp14="http://schemas.microsoft.com/office/word/2010/wordprocessingDrawing" xmlns:wp="http://schemas.openxmlformats.org/drawingml/2006/wordprocessingDrawing" xmlns:w10="urn:schemas-microsoft-com:office:word" xmlns:w="http://schemas.openxmlformats.org/wordprocessingml/2006/main" xmlns:w14="http://schemas.microsoft.com/office/word/2010/wordml" xmlns:wpg="http://schemas.microsoft.com/office/word/2010/wordprocessingGroup" xmlns:wpi="http://schemas.microsoft.com/office/word/2010/wordprocessingInk" xmlns:wne="http://schemas.microsoft.com/office/word/2006/wordml" xmlns:wps="http://schemas.microsoft.com/office/word/2010/wordprocessingShape" mc:Ignorable="w14 wp14">
+<w:footnotes xmlns:wpc="http://schemas.microsoft.com/office/word/2010/wordprocessingCanvas" xmlns:cx="http://schemas.microsoft.com/office/drawing/2014/chartex" xmlns:cx1="http://schemas.microsoft.com/office/drawing/2015/9/8/chartex" xmlns:cx2="http://schemas.microsoft.com/office/drawing/2015/10/21/chartex" xmlns:mc="http://schemas.openxmlformats.org/markup-compatibility/2006" xmlns:o="urn:schemas-microsoft-com:office:office" xmlns:r="http://schemas.openxmlformats.org/officeDocument/2006/relationships" xmlns:m="http://schemas.openxmlformats.org/officeDocument/2006/math" xmlns:v="urn:schemas-microsoft-com:vml" xmlns:wp14="http://schemas.microsoft.com/office/word/2010/wordprocessingDrawing" xmlns:wp="http://schemas.openxmlformats.org/drawingml/2006/wordprocessingDrawing" xmlns:w10="urn:schemas-microsoft-com:office:word" xmlns:w="http://schemas.openxmlformats.org/wordprocessingml/2006/main" xmlns:w14="http://schemas.microsoft.com/office/word/2010/wordml" xmlns:w15="http://schemas.microsoft.com/office/word/2012/wordml" xmlns:w16se="http://schemas.microsoft.com/office/word/2015/wordml/symex" xmlns:wpg="http://schemas.microsoft.com/office/word/2010/wordprocessingGroup" xmlns:wpi="http://schemas.microsoft.com/office/word/2010/wordprocessingInk" xmlns:wne="http://schemas.microsoft.com/office/word/2006/wordml" xmlns:wps="http://schemas.microsoft.com/office/word/2010/wordprocessingShape" mc:Ignorable="w14 w15 w16se wp14">
   <w:footnote w:type="separator" w:id="-1">
     <w:p>
       <w:r>
@@ -16798,7 +15188,7 @@
 </file>
 
 <file path=word/header1.xml><?xml version="1.0" encoding="utf-8"?>
-<w:hdr xmlns:wpc="http://schemas.microsoft.com/office/word/2010/wordprocessingCanvas" xmlns:mc="http://schemas.openxmlformats.org/markup-compatibility/2006" xmlns:o="urn:schemas-microsoft-com:office:office" xmlns:r="http://schemas.openxmlformats.org/officeDocument/2006/relationships" xmlns:m="http://schemas.openxmlformats.org/officeDocument/2006/math" xmlns:v="urn:schemas-microsoft-com:vml" xmlns:wp14="http://schemas.microsoft.com/office/word/2010/wordprocessingDrawing" xmlns:wp="http://schemas.openxmlformats.org/drawingml/2006/wordprocessingDrawing" xmlns:w10="urn:schemas-microsoft-com:office:word" xmlns:w="http://schemas.openxmlformats.org/wordprocessingml/2006/main" xmlns:w14="http://schemas.microsoft.com/office/word/2010/wordml" xmlns:wpg="http://schemas.microsoft.com/office/word/2010/wordprocessingGroup" xmlns:wpi="http://schemas.microsoft.com/office/word/2010/wordprocessingInk" xmlns:wne="http://schemas.microsoft.com/office/word/2006/wordml" xmlns:wps="http://schemas.microsoft.com/office/word/2010/wordprocessingShape" mc:Ignorable="w14 wp14">
+<w:hdr xmlns:wpc="http://schemas.microsoft.com/office/word/2010/wordprocessingCanvas" xmlns:cx="http://schemas.microsoft.com/office/drawing/2014/chartex" xmlns:cx1="http://schemas.microsoft.com/office/drawing/2015/9/8/chartex" xmlns:cx2="http://schemas.microsoft.com/office/drawing/2015/10/21/chartex" xmlns:mc="http://schemas.openxmlformats.org/markup-compatibility/2006" xmlns:o="urn:schemas-microsoft-com:office:office" xmlns:r="http://schemas.openxmlformats.org/officeDocument/2006/relationships" xmlns:m="http://schemas.openxmlformats.org/officeDocument/2006/math" xmlns:v="urn:schemas-microsoft-com:vml" xmlns:wp14="http://schemas.microsoft.com/office/word/2010/wordprocessingDrawing" xmlns:wp="http://schemas.openxmlformats.org/drawingml/2006/wordprocessingDrawing" xmlns:w10="urn:schemas-microsoft-com:office:word" xmlns:w="http://schemas.openxmlformats.org/wordprocessingml/2006/main" xmlns:w14="http://schemas.microsoft.com/office/word/2010/wordml" xmlns:w15="http://schemas.microsoft.com/office/word/2012/wordml" xmlns:w16se="http://schemas.microsoft.com/office/word/2015/wordml/symex" xmlns:wpg="http://schemas.microsoft.com/office/word/2010/wordprocessingGroup" xmlns:wpi="http://schemas.microsoft.com/office/word/2010/wordprocessingInk" xmlns:wne="http://schemas.microsoft.com/office/word/2006/wordml" xmlns:wps="http://schemas.microsoft.com/office/word/2010/wordprocessingShape" mc:Ignorable="w14 w15 w16se wp14">
   <w:p>
     <w:pPr>
       <w:pStyle w:val="Header"/>
@@ -16808,7 +15198,7 @@
 </file>
 
 <file path=word/header2.xml><?xml version="1.0" encoding="utf-8"?>
-<w:hdr xmlns:wpc="http://schemas.microsoft.com/office/word/2010/wordprocessingCanvas" xmlns:mc="http://schemas.openxmlformats.org/markup-compatibility/2006" xmlns:o="urn:schemas-microsoft-com:office:office" xmlns:r="http://schemas.openxmlformats.org/officeDocument/2006/relationships" xmlns:m="http://schemas.openxmlformats.org/officeDocument/2006/math" xmlns:v="urn:schemas-microsoft-com:vml" xmlns:wp14="http://schemas.microsoft.com/office/word/2010/wordprocessingDrawing" xmlns:wp="http://schemas.openxmlformats.org/drawingml/2006/wordprocessingDrawing" xmlns:w10="urn:schemas-microsoft-com:office:word" xmlns:w="http://schemas.openxmlformats.org/wordprocessingml/2006/main" xmlns:w14="http://schemas.microsoft.com/office/word/2010/wordml" xmlns:wpg="http://schemas.microsoft.com/office/word/2010/wordprocessingGroup" xmlns:wpi="http://schemas.microsoft.com/office/word/2010/wordprocessingInk" xmlns:wne="http://schemas.microsoft.com/office/word/2006/wordml" xmlns:wps="http://schemas.microsoft.com/office/word/2010/wordprocessingShape" mc:Ignorable="w14 wp14">
+<w:hdr xmlns:wpc="http://schemas.microsoft.com/office/word/2010/wordprocessingCanvas" xmlns:cx="http://schemas.microsoft.com/office/drawing/2014/chartex" xmlns:cx1="http://schemas.microsoft.com/office/drawing/2015/9/8/chartex" xmlns:cx2="http://schemas.microsoft.com/office/drawing/2015/10/21/chartex" xmlns:mc="http://schemas.openxmlformats.org/markup-compatibility/2006" xmlns:o="urn:schemas-microsoft-com:office:office" xmlns:r="http://schemas.openxmlformats.org/officeDocument/2006/relationships" xmlns:m="http://schemas.openxmlformats.org/officeDocument/2006/math" xmlns:v="urn:schemas-microsoft-com:vml" xmlns:wp14="http://schemas.microsoft.com/office/word/2010/wordprocessingDrawing" xmlns:wp="http://schemas.openxmlformats.org/drawingml/2006/wordprocessingDrawing" xmlns:w10="urn:schemas-microsoft-com:office:word" xmlns:w="http://schemas.openxmlformats.org/wordprocessingml/2006/main" xmlns:w14="http://schemas.microsoft.com/office/word/2010/wordml" xmlns:w15="http://schemas.microsoft.com/office/word/2012/wordml" xmlns:w16se="http://schemas.microsoft.com/office/word/2015/wordml/symex" xmlns:wpg="http://schemas.microsoft.com/office/word/2010/wordprocessingGroup" xmlns:wpi="http://schemas.microsoft.com/office/word/2010/wordprocessingInk" xmlns:wne="http://schemas.microsoft.com/office/word/2006/wordml" xmlns:wps="http://schemas.microsoft.com/office/word/2010/wordprocessingShape" mc:Ignorable="w14 w15 w16se wp14">
   <w:p>
     <w:pPr>
       <w:pBdr>
@@ -16851,7 +15241,7 @@
 </file>
 
 <file path=word/header3.xml><?xml version="1.0" encoding="utf-8"?>
-<w:hdr xmlns:wpc="http://schemas.microsoft.com/office/word/2010/wordprocessingCanvas" xmlns:mc="http://schemas.openxmlformats.org/markup-compatibility/2006" xmlns:o="urn:schemas-microsoft-com:office:office" xmlns:r="http://schemas.openxmlformats.org/officeDocument/2006/relationships" xmlns:m="http://schemas.openxmlformats.org/officeDocument/2006/math" xmlns:v="urn:schemas-microsoft-com:vml" xmlns:wp14="http://schemas.microsoft.com/office/word/2010/wordprocessingDrawing" xmlns:wp="http://schemas.openxmlformats.org/drawingml/2006/wordprocessingDrawing" xmlns:w10="urn:schemas-microsoft-com:office:word" xmlns:w="http://schemas.openxmlformats.org/wordprocessingml/2006/main" xmlns:w14="http://schemas.microsoft.com/office/word/2010/wordml" xmlns:wpg="http://schemas.microsoft.com/office/word/2010/wordprocessingGroup" xmlns:wpi="http://schemas.microsoft.com/office/word/2010/wordprocessingInk" xmlns:wne="http://schemas.microsoft.com/office/word/2006/wordml" xmlns:wps="http://schemas.microsoft.com/office/word/2010/wordprocessingShape" mc:Ignorable="w14 wp14">
+<w:hdr xmlns:wpc="http://schemas.microsoft.com/office/word/2010/wordprocessingCanvas" xmlns:cx="http://schemas.microsoft.com/office/drawing/2014/chartex" xmlns:cx1="http://schemas.microsoft.com/office/drawing/2015/9/8/chartex" xmlns:cx2="http://schemas.microsoft.com/office/drawing/2015/10/21/chartex" xmlns:mc="http://schemas.openxmlformats.org/markup-compatibility/2006" xmlns:o="urn:schemas-microsoft-com:office:office" xmlns:r="http://schemas.openxmlformats.org/officeDocument/2006/relationships" xmlns:m="http://schemas.openxmlformats.org/officeDocument/2006/math" xmlns:v="urn:schemas-microsoft-com:vml" xmlns:wp14="http://schemas.microsoft.com/office/word/2010/wordprocessingDrawing" xmlns:wp="http://schemas.openxmlformats.org/drawingml/2006/wordprocessingDrawing" xmlns:w10="urn:schemas-microsoft-com:office:word" xmlns:w="http://schemas.openxmlformats.org/wordprocessingml/2006/main" xmlns:w14="http://schemas.microsoft.com/office/word/2010/wordml" xmlns:w15="http://schemas.microsoft.com/office/word/2012/wordml" xmlns:w16se="http://schemas.microsoft.com/office/word/2015/wordml/symex" xmlns:wpg="http://schemas.microsoft.com/office/word/2010/wordprocessingGroup" xmlns:wpi="http://schemas.microsoft.com/office/word/2010/wordprocessingInk" xmlns:wne="http://schemas.microsoft.com/office/word/2006/wordml" xmlns:wps="http://schemas.microsoft.com/office/word/2010/wordprocessingShape" mc:Ignorable="w14 w15 w16se wp14">
   <w:p>
     <w:pPr>
       <w:pStyle w:val="Header"/>
@@ -16861,8 +15251,8 @@
 </file>
 
 <file path=word/numbering.xml><?xml version="1.0" encoding="utf-8"?>
-<w:numbering xmlns:wpc="http://schemas.microsoft.com/office/word/2010/wordprocessingCanvas" xmlns:mc="http://schemas.openxmlformats.org/markup-compatibility/2006" xmlns:o="urn:schemas-microsoft-com:office:office" xmlns:r="http://schemas.openxmlformats.org/officeDocument/2006/relationships" xmlns:m="http://schemas.openxmlformats.org/officeDocument/2006/math" xmlns:v="urn:schemas-microsoft-com:vml" xmlns:wp14="http://schemas.microsoft.com/office/word/2010/wordprocessingDrawing" xmlns:wp="http://schemas.openxmlformats.org/drawingml/2006/wordprocessingDrawing" xmlns:w10="urn:schemas-microsoft-com:office:word" xmlns:w="http://schemas.openxmlformats.org/wordprocessingml/2006/main" xmlns:w14="http://schemas.microsoft.com/office/word/2010/wordml" xmlns:wpg="http://schemas.microsoft.com/office/word/2010/wordprocessingGroup" xmlns:wpi="http://schemas.microsoft.com/office/word/2010/wordprocessingInk" xmlns:wne="http://schemas.microsoft.com/office/word/2006/wordml" xmlns:wps="http://schemas.microsoft.com/office/word/2010/wordprocessingShape" mc:Ignorable="w14 wp14">
-  <w:abstractNum w:abstractNumId="0">
+<w:numbering xmlns:wpc="http://schemas.microsoft.com/office/word/2010/wordprocessingCanvas" xmlns:cx="http://schemas.microsoft.com/office/drawing/2014/chartex" xmlns:cx1="http://schemas.microsoft.com/office/drawing/2015/9/8/chartex" xmlns:cx2="http://schemas.microsoft.com/office/drawing/2015/10/21/chartex" xmlns:mc="http://schemas.openxmlformats.org/markup-compatibility/2006" xmlns:o="urn:schemas-microsoft-com:office:office" xmlns:r="http://schemas.openxmlformats.org/officeDocument/2006/relationships" xmlns:m="http://schemas.openxmlformats.org/officeDocument/2006/math" xmlns:v="urn:schemas-microsoft-com:vml" xmlns:wp14="http://schemas.microsoft.com/office/word/2010/wordprocessingDrawing" xmlns:wp="http://schemas.openxmlformats.org/drawingml/2006/wordprocessingDrawing" xmlns:w10="urn:schemas-microsoft-com:office:word" xmlns:w="http://schemas.openxmlformats.org/wordprocessingml/2006/main" xmlns:w14="http://schemas.microsoft.com/office/word/2010/wordml" xmlns:w15="http://schemas.microsoft.com/office/word/2012/wordml" xmlns:w16se="http://schemas.microsoft.com/office/word/2015/wordml/symex" xmlns:wpg="http://schemas.microsoft.com/office/word/2010/wordprocessingGroup" xmlns:wpi="http://schemas.microsoft.com/office/word/2010/wordprocessingInk" xmlns:wne="http://schemas.microsoft.com/office/word/2006/wordml" xmlns:wps="http://schemas.microsoft.com/office/word/2010/wordprocessingShape" mc:Ignorable="w14 w15 w16se wp14">
+  <w:abstractNum w:abstractNumId="0" w15:restartNumberingAfterBreak="0">
     <w:nsid w:val="01BE02B7"/>
     <w:multiLevelType w:val="hybridMultilevel"/>
     <w:tmpl w:val="8F96185C"/>
@@ -16984,7 +15374,7 @@
       </w:pPr>
     </w:lvl>
   </w:abstractNum>
-  <w:abstractNum w:abstractNumId="1">
+  <w:abstractNum w:abstractNumId="1" w15:restartNumberingAfterBreak="0">
     <w:nsid w:val="05634C2C"/>
     <w:multiLevelType w:val="singleLevel"/>
     <w:tmpl w:val="B00E90A6"/>
@@ -17002,7 +15392,7 @@
       </w:rPr>
     </w:lvl>
   </w:abstractNum>
-  <w:abstractNum w:abstractNumId="2">
+  <w:abstractNum w:abstractNumId="2" w15:restartNumberingAfterBreak="0">
     <w:nsid w:val="07AF023F"/>
     <w:multiLevelType w:val="hybridMultilevel"/>
     <w:tmpl w:val="A82299C0"/>
@@ -17091,7 +15481,7 @@
       </w:pPr>
     </w:lvl>
   </w:abstractNum>
-  <w:abstractNum w:abstractNumId="3">
+  <w:abstractNum w:abstractNumId="3" w15:restartNumberingAfterBreak="0">
     <w:nsid w:val="07B73385"/>
     <w:multiLevelType w:val="hybridMultilevel"/>
     <w:tmpl w:val="6B1445FC"/>
@@ -17231,7 +15621,7 @@
       </w:rPr>
     </w:lvl>
   </w:abstractNum>
-  <w:abstractNum w:abstractNumId="4">
+  <w:abstractNum w:abstractNumId="4" w15:restartNumberingAfterBreak="0">
     <w:nsid w:val="14287F92"/>
     <w:multiLevelType w:val="hybridMultilevel"/>
     <w:tmpl w:val="BA968044"/>
@@ -17371,7 +15761,7 @@
       </w:rPr>
     </w:lvl>
   </w:abstractNum>
-  <w:abstractNum w:abstractNumId="5">
+  <w:abstractNum w:abstractNumId="5" w15:restartNumberingAfterBreak="0">
     <w:nsid w:val="156160EF"/>
     <w:multiLevelType w:val="hybridMultilevel"/>
     <w:tmpl w:val="495806E6"/>
@@ -17490,7 +15880,7 @@
       </w:pPr>
     </w:lvl>
   </w:abstractNum>
-  <w:abstractNum w:abstractNumId="6">
+  <w:abstractNum w:abstractNumId="6" w15:restartNumberingAfterBreak="0">
     <w:nsid w:val="15730601"/>
     <w:multiLevelType w:val="hybridMultilevel"/>
     <w:tmpl w:val="0BDEA33C"/>
@@ -17576,7 +15966,7 @@
       </w:pPr>
     </w:lvl>
   </w:abstractNum>
-  <w:abstractNum w:abstractNumId="7">
+  <w:abstractNum w:abstractNumId="7" w15:restartNumberingAfterBreak="0">
     <w:nsid w:val="16A908E3"/>
     <w:multiLevelType w:val="hybridMultilevel"/>
     <w:tmpl w:val="F4249760"/>
@@ -17694,7 +16084,7 @@
       </w:pPr>
     </w:lvl>
   </w:abstractNum>
-  <w:abstractNum w:abstractNumId="8">
+  <w:abstractNum w:abstractNumId="8" w15:restartNumberingAfterBreak="0">
     <w:nsid w:val="1D573F7D"/>
     <w:multiLevelType w:val="hybridMultilevel"/>
     <w:tmpl w:val="96CC92E8"/>
@@ -17809,7 +16199,7 @@
       </w:rPr>
     </w:lvl>
   </w:abstractNum>
-  <w:abstractNum w:abstractNumId="9">
+  <w:abstractNum w:abstractNumId="9" w15:restartNumberingAfterBreak="0">
     <w:nsid w:val="273561D8"/>
     <w:multiLevelType w:val="hybridMultilevel"/>
     <w:tmpl w:val="E1B0D198"/>
@@ -17895,7 +16285,7 @@
       </w:pPr>
     </w:lvl>
   </w:abstractNum>
-  <w:abstractNum w:abstractNumId="10">
+  <w:abstractNum w:abstractNumId="10" w15:restartNumberingAfterBreak="0">
     <w:nsid w:val="27633E9F"/>
     <w:multiLevelType w:val="hybridMultilevel"/>
     <w:tmpl w:val="465A3888"/>
@@ -18035,7 +16425,7 @@
       </w:rPr>
     </w:lvl>
   </w:abstractNum>
-  <w:abstractNum w:abstractNumId="11">
+  <w:abstractNum w:abstractNumId="11" w15:restartNumberingAfterBreak="0">
     <w:nsid w:val="28E93560"/>
     <w:multiLevelType w:val="hybridMultilevel"/>
     <w:tmpl w:val="B6708210"/>
@@ -18175,7 +16565,7 @@
       </w:rPr>
     </w:lvl>
   </w:abstractNum>
-  <w:abstractNum w:abstractNumId="12">
+  <w:abstractNum w:abstractNumId="12" w15:restartNumberingAfterBreak="0">
     <w:nsid w:val="2D2356A5"/>
     <w:multiLevelType w:val="hybridMultilevel"/>
     <w:tmpl w:val="898417F8"/>
@@ -18261,7 +16651,7 @@
       </w:pPr>
     </w:lvl>
   </w:abstractNum>
-  <w:abstractNum w:abstractNumId="13">
+  <w:abstractNum w:abstractNumId="13" w15:restartNumberingAfterBreak="0">
     <w:nsid w:val="2E912550"/>
     <w:multiLevelType w:val="hybridMultilevel"/>
     <w:tmpl w:val="34900A2C"/>
@@ -18383,7 +16773,7 @@
       </w:pPr>
     </w:lvl>
   </w:abstractNum>
-  <w:abstractNum w:abstractNumId="14">
+  <w:abstractNum w:abstractNumId="14" w15:restartNumberingAfterBreak="0">
     <w:nsid w:val="32192C7D"/>
     <w:multiLevelType w:val="hybridMultilevel"/>
     <w:tmpl w:val="09B814AE"/>
@@ -18523,7 +16913,7 @@
       </w:rPr>
     </w:lvl>
   </w:abstractNum>
-  <w:abstractNum w:abstractNumId="15">
+  <w:abstractNum w:abstractNumId="15" w15:restartNumberingAfterBreak="0">
     <w:nsid w:val="323B3830"/>
     <w:multiLevelType w:val="hybridMultilevel"/>
     <w:tmpl w:val="A14A32E2"/>
@@ -18636,7 +17026,7 @@
       </w:rPr>
     </w:lvl>
   </w:abstractNum>
-  <w:abstractNum w:abstractNumId="16">
+  <w:abstractNum w:abstractNumId="16" w15:restartNumberingAfterBreak="0">
     <w:nsid w:val="373C2D51"/>
     <w:multiLevelType w:val="hybridMultilevel"/>
     <w:tmpl w:val="A246CC8A"/>
@@ -18725,7 +17115,7 @@
       </w:pPr>
     </w:lvl>
   </w:abstractNum>
-  <w:abstractNum w:abstractNumId="17">
+  <w:abstractNum w:abstractNumId="17" w15:restartNumberingAfterBreak="0">
     <w:nsid w:val="37A27C7F"/>
     <w:multiLevelType w:val="hybridMultilevel"/>
     <w:tmpl w:val="ED6AB1B8"/>
@@ -18811,7 +17201,7 @@
       </w:pPr>
     </w:lvl>
   </w:abstractNum>
-  <w:abstractNum w:abstractNumId="18">
+  <w:abstractNum w:abstractNumId="18" w15:restartNumberingAfterBreak="0">
     <w:nsid w:val="472C2ED7"/>
     <w:multiLevelType w:val="hybridMultilevel"/>
     <w:tmpl w:val="6FF81004"/>
@@ -18928,7 +17318,7 @@
       </w:pPr>
     </w:lvl>
   </w:abstractNum>
-  <w:abstractNum w:abstractNumId="19">
+  <w:abstractNum w:abstractNumId="19" w15:restartNumberingAfterBreak="0">
     <w:nsid w:val="51F60D8D"/>
     <w:multiLevelType w:val="hybridMultilevel"/>
     <w:tmpl w:val="F6301058"/>
@@ -19068,7 +17458,7 @@
       </w:rPr>
     </w:lvl>
   </w:abstractNum>
-  <w:abstractNum w:abstractNumId="20">
+  <w:abstractNum w:abstractNumId="20" w15:restartNumberingAfterBreak="0">
     <w:nsid w:val="52607BB2"/>
     <w:multiLevelType w:val="hybridMultilevel"/>
     <w:tmpl w:val="757820E8"/>
@@ -19181,7 +17571,7 @@
       </w:rPr>
     </w:lvl>
   </w:abstractNum>
-  <w:abstractNum w:abstractNumId="21">
+  <w:abstractNum w:abstractNumId="21" w15:restartNumberingAfterBreak="0">
     <w:nsid w:val="5315218E"/>
     <w:multiLevelType w:val="hybridMultilevel"/>
     <w:tmpl w:val="FD7293D6"/>
@@ -19322,7 +17712,7 @@
       </w:rPr>
     </w:lvl>
   </w:abstractNum>
-  <w:abstractNum w:abstractNumId="22">
+  <w:abstractNum w:abstractNumId="22" w15:restartNumberingAfterBreak="0">
     <w:nsid w:val="5FE6494D"/>
     <w:multiLevelType w:val="hybridMultilevel"/>
     <w:tmpl w:val="AA38C42E"/>
@@ -19435,7 +17825,7 @@
       </w:rPr>
     </w:lvl>
   </w:abstractNum>
-  <w:abstractNum w:abstractNumId="23">
+  <w:abstractNum w:abstractNumId="23" w15:restartNumberingAfterBreak="0">
     <w:nsid w:val="667C72D0"/>
     <w:multiLevelType w:val="hybridMultilevel"/>
     <w:tmpl w:val="A82299C0"/>
@@ -19524,7 +17914,7 @@
       </w:pPr>
     </w:lvl>
   </w:abstractNum>
-  <w:abstractNum w:abstractNumId="24">
+  <w:abstractNum w:abstractNumId="24" w15:restartNumberingAfterBreak="0">
     <w:nsid w:val="6FDD4516"/>
     <w:multiLevelType w:val="hybridMultilevel"/>
     <w:tmpl w:val="BFF25E14"/>
@@ -19661,7 +18051,7 @@
       </w:rPr>
     </w:lvl>
   </w:abstractNum>
-  <w:abstractNum w:abstractNumId="25">
+  <w:abstractNum w:abstractNumId="25" w15:restartNumberingAfterBreak="0">
     <w:nsid w:val="703D3113"/>
     <w:multiLevelType w:val="hybridMultilevel"/>
     <w:tmpl w:val="2C9CB4BC"/>
@@ -19750,7 +18140,7 @@
       </w:pPr>
     </w:lvl>
   </w:abstractNum>
-  <w:abstractNum w:abstractNumId="26">
+  <w:abstractNum w:abstractNumId="26" w15:restartNumberingAfterBreak="0">
     <w:nsid w:val="7BE25F50"/>
     <w:multiLevelType w:val="multilevel"/>
     <w:tmpl w:val="36CA44D8"/>
@@ -19871,7 +18261,7 @@
       </w:rPr>
     </w:lvl>
   </w:abstractNum>
-  <w:abstractNum w:abstractNumId="27">
+  <w:abstractNum w:abstractNumId="27" w15:restartNumberingAfterBreak="0">
     <w:nsid w:val="7BE26DF0"/>
     <w:multiLevelType w:val="hybridMultilevel"/>
     <w:tmpl w:val="A246CC8A"/>
@@ -19960,7 +18350,7 @@
       </w:pPr>
     </w:lvl>
   </w:abstractNum>
-  <w:abstractNum w:abstractNumId="28">
+  <w:abstractNum w:abstractNumId="28" w15:restartNumberingAfterBreak="0">
     <w:nsid w:val="7F400BA1"/>
     <w:multiLevelType w:val="hybridMultilevel"/>
     <w:tmpl w:val="E01883E0"/>
@@ -20172,7 +18562,7 @@
 </file>
 
 <file path=word/styles.xml><?xml version="1.0" encoding="utf-8"?>
-<w:styles xmlns:mc="http://schemas.openxmlformats.org/markup-compatibility/2006" xmlns:r="http://schemas.openxmlformats.org/officeDocument/2006/relationships" xmlns:w="http://schemas.openxmlformats.org/wordprocessingml/2006/main" xmlns:w14="http://schemas.microsoft.com/office/word/2010/wordml" mc:Ignorable="w14">
+<w:styles xmlns:mc="http://schemas.openxmlformats.org/markup-compatibility/2006" xmlns:r="http://schemas.openxmlformats.org/officeDocument/2006/relationships" xmlns:w="http://schemas.openxmlformats.org/wordprocessingml/2006/main" xmlns:w14="http://schemas.microsoft.com/office/word/2010/wordml" xmlns:w15="http://schemas.microsoft.com/office/word/2012/wordml" xmlns:w16se="http://schemas.microsoft.com/office/word/2015/wordml/symex" mc:Ignorable="w14 w15 w16se">
   <w:docDefaults>
     <w:rPrDefault>
       <w:rPr>
@@ -20182,141 +18572,372 @@
     </w:rPrDefault>
     <w:pPrDefault/>
   </w:docDefaults>
-  <w:latentStyles w:defLockedState="0" w:defUIPriority="0" w:defSemiHidden="1" w:defUnhideWhenUsed="1" w:defQFormat="0" w:count="267">
-    <w:lsdException w:name="Normal" w:semiHidden="0" w:unhideWhenUsed="0" w:qFormat="1"/>
-    <w:lsdException w:name="heading 1" w:semiHidden="0" w:unhideWhenUsed="0" w:qFormat="1"/>
-    <w:lsdException w:name="heading 2" w:semiHidden="0" w:unhideWhenUsed="0" w:qFormat="1"/>
-    <w:lsdException w:name="heading 3" w:semiHidden="0" w:unhideWhenUsed="0" w:qFormat="1"/>
-    <w:lsdException w:name="heading 4" w:semiHidden="0" w:unhideWhenUsed="0" w:qFormat="1"/>
-    <w:lsdException w:name="heading 5" w:semiHidden="0" w:unhideWhenUsed="0" w:qFormat="1"/>
-    <w:lsdException w:name="heading 6" w:semiHidden="0" w:unhideWhenUsed="0" w:qFormat="1"/>
-    <w:lsdException w:name="heading 7" w:qFormat="1"/>
-    <w:lsdException w:name="heading 8" w:qFormat="1"/>
-    <w:lsdException w:name="heading 9" w:qFormat="1"/>
-    <w:lsdException w:name="footer" w:uiPriority="99"/>
-    <w:lsdException w:name="caption" w:qFormat="1"/>
-    <w:lsdException w:name="List Number" w:semiHidden="0" w:unhideWhenUsed="0"/>
-    <w:lsdException w:name="List 4" w:semiHidden="0" w:unhideWhenUsed="0"/>
-    <w:lsdException w:name="List 5" w:semiHidden="0" w:unhideWhenUsed="0"/>
-    <w:lsdException w:name="Title" w:semiHidden="0" w:unhideWhenUsed="0" w:qFormat="1"/>
-    <w:lsdException w:name="Subtitle" w:semiHidden="0" w:unhideWhenUsed="0" w:qFormat="1"/>
-    <w:lsdException w:name="Salutation" w:semiHidden="0" w:unhideWhenUsed="0"/>
-    <w:lsdException w:name="Date" w:semiHidden="0" w:unhideWhenUsed="0"/>
-    <w:lsdException w:name="Body Text First Indent" w:semiHidden="0" w:unhideWhenUsed="0"/>
-    <w:lsdException w:name="Strong" w:semiHidden="0" w:unhideWhenUsed="0" w:qFormat="1"/>
-    <w:lsdException w:name="Emphasis" w:semiHidden="0" w:unhideWhenUsed="0" w:qFormat="1"/>
-    <w:lsdException w:name="Table Grid" w:semiHidden="0" w:unhideWhenUsed="0"/>
-    <w:lsdException w:name="Placeholder Text" w:uiPriority="99" w:unhideWhenUsed="0"/>
-    <w:lsdException w:name="No Spacing" w:semiHidden="0" w:uiPriority="1" w:unhideWhenUsed="0" w:qFormat="1"/>
-    <w:lsdException w:name="Light Shading" w:semiHidden="0" w:uiPriority="60" w:unhideWhenUsed="0"/>
-    <w:lsdException w:name="Light List" w:semiHidden="0" w:uiPriority="61" w:unhideWhenUsed="0"/>
-    <w:lsdException w:name="Light Grid" w:semiHidden="0" w:uiPriority="62" w:unhideWhenUsed="0"/>
-    <w:lsdException w:name="Medium Shading 1" w:semiHidden="0" w:uiPriority="63" w:unhideWhenUsed="0"/>
-    <w:lsdException w:name="Medium Shading 2" w:semiHidden="0" w:uiPriority="64" w:unhideWhenUsed="0"/>
-    <w:lsdException w:name="Medium List 1" w:semiHidden="0" w:uiPriority="65" w:unhideWhenUsed="0"/>
-    <w:lsdException w:name="Medium List 2" w:semiHidden="0" w:uiPriority="66" w:unhideWhenUsed="0"/>
-    <w:lsdException w:name="Medium Grid 1" w:semiHidden="0" w:uiPriority="67" w:unhideWhenUsed="0"/>
-    <w:lsdException w:name="Medium Grid 2" w:semiHidden="0" w:uiPriority="68" w:unhideWhenUsed="0"/>
-    <w:lsdException w:name="Medium Grid 3" w:semiHidden="0" w:uiPriority="69" w:unhideWhenUsed="0"/>
-    <w:lsdException w:name="Dark List" w:semiHidden="0" w:uiPriority="70" w:unhideWhenUsed="0"/>
-    <w:lsdException w:name="Colorful Shading" w:semiHidden="0" w:uiPriority="71" w:unhideWhenUsed="0"/>
-    <w:lsdException w:name="Colorful List" w:semiHidden="0" w:uiPriority="72" w:unhideWhenUsed="0"/>
-    <w:lsdException w:name="Colorful Grid" w:semiHidden="0" w:uiPriority="73" w:unhideWhenUsed="0"/>
-    <w:lsdException w:name="Light Shading Accent 1" w:semiHidden="0" w:uiPriority="60" w:unhideWhenUsed="0"/>
-    <w:lsdException w:name="Light List Accent 1" w:semiHidden="0" w:uiPriority="61" w:unhideWhenUsed="0"/>
-    <w:lsdException w:name="Light Grid Accent 1" w:semiHidden="0" w:uiPriority="62" w:unhideWhenUsed="0"/>
-    <w:lsdException w:name="Medium Shading 1 Accent 1" w:semiHidden="0" w:uiPriority="63" w:unhideWhenUsed="0"/>
-    <w:lsdException w:name="Medium Shading 2 Accent 1" w:semiHidden="0" w:uiPriority="64" w:unhideWhenUsed="0"/>
-    <w:lsdException w:name="Medium List 1 Accent 1" w:semiHidden="0" w:uiPriority="65" w:unhideWhenUsed="0"/>
-    <w:lsdException w:name="Revision" w:uiPriority="99" w:unhideWhenUsed="0"/>
-    <w:lsdException w:name="List Paragraph" w:semiHidden="0" w:uiPriority="34" w:unhideWhenUsed="0" w:qFormat="1"/>
-    <w:lsdException w:name="Quote" w:semiHidden="0" w:uiPriority="29" w:unhideWhenUsed="0" w:qFormat="1"/>
-    <w:lsdException w:name="Intense Quote" w:semiHidden="0" w:uiPriority="30" w:unhideWhenUsed="0" w:qFormat="1"/>
-    <w:lsdException w:name="Medium List 2 Accent 1" w:semiHidden="0" w:uiPriority="66" w:unhideWhenUsed="0"/>
-    <w:lsdException w:name="Medium Grid 1 Accent 1" w:semiHidden="0" w:uiPriority="67" w:unhideWhenUsed="0"/>
-    <w:lsdException w:name="Medium Grid 2 Accent 1" w:semiHidden="0" w:uiPriority="68" w:unhideWhenUsed="0"/>
-    <w:lsdException w:name="Medium Grid 3 Accent 1" w:semiHidden="0" w:uiPriority="69" w:unhideWhenUsed="0"/>
-    <w:lsdException w:name="Dark List Accent 1" w:semiHidden="0" w:uiPriority="70" w:unhideWhenUsed="0"/>
-    <w:lsdException w:name="Colorful Shading Accent 1" w:semiHidden="0" w:uiPriority="71" w:unhideWhenUsed="0"/>
-    <w:lsdException w:name="Colorful List Accent 1" w:semiHidden="0" w:uiPriority="72" w:unhideWhenUsed="0"/>
-    <w:lsdException w:name="Colorful Grid Accent 1" w:semiHidden="0" w:uiPriority="73" w:unhideWhenUsed="0"/>
-    <w:lsdException w:name="Light Shading Accent 2" w:semiHidden="0" w:uiPriority="60" w:unhideWhenUsed="0"/>
-    <w:lsdException w:name="Light List Accent 2" w:semiHidden="0" w:uiPriority="61" w:unhideWhenUsed="0"/>
-    <w:lsdException w:name="Light Grid Accent 2" w:semiHidden="0" w:uiPriority="62" w:unhideWhenUsed="0"/>
-    <w:lsdException w:name="Medium Shading 1 Accent 2" w:semiHidden="0" w:uiPriority="63" w:unhideWhenUsed="0"/>
-    <w:lsdException w:name="Medium Shading 2 Accent 2" w:semiHidden="0" w:uiPriority="64" w:unhideWhenUsed="0"/>
-    <w:lsdException w:name="Medium List 1 Accent 2" w:semiHidden="0" w:uiPriority="65" w:unhideWhenUsed="0"/>
-    <w:lsdException w:name="Medium List 2 Accent 2" w:semiHidden="0" w:uiPriority="66" w:unhideWhenUsed="0"/>
-    <w:lsdException w:name="Medium Grid 1 Accent 2" w:semiHidden="0" w:uiPriority="67" w:unhideWhenUsed="0"/>
-    <w:lsdException w:name="Medium Grid 2 Accent 2" w:semiHidden="0" w:uiPriority="68" w:unhideWhenUsed="0"/>
-    <w:lsdException w:name="Medium Grid 3 Accent 2" w:semiHidden="0" w:uiPriority="69" w:unhideWhenUsed="0"/>
-    <w:lsdException w:name="Dark List Accent 2" w:semiHidden="0" w:uiPriority="70" w:unhideWhenUsed="0"/>
-    <w:lsdException w:name="Colorful Shading Accent 2" w:semiHidden="0" w:uiPriority="71" w:unhideWhenUsed="0"/>
-    <w:lsdException w:name="Colorful List Accent 2" w:semiHidden="0" w:uiPriority="72" w:unhideWhenUsed="0"/>
-    <w:lsdException w:name="Colorful Grid Accent 2" w:semiHidden="0" w:uiPriority="73" w:unhideWhenUsed="0"/>
-    <w:lsdException w:name="Light Shading Accent 3" w:semiHidden="0" w:uiPriority="60" w:unhideWhenUsed="0"/>
-    <w:lsdException w:name="Light List Accent 3" w:semiHidden="0" w:uiPriority="61" w:unhideWhenUsed="0"/>
-    <w:lsdException w:name="Light Grid Accent 3" w:semiHidden="0" w:uiPriority="62" w:unhideWhenUsed="0"/>
-    <w:lsdException w:name="Medium Shading 1 Accent 3" w:semiHidden="0" w:uiPriority="63" w:unhideWhenUsed="0"/>
-    <w:lsdException w:name="Medium Shading 2 Accent 3" w:semiHidden="0" w:uiPriority="64" w:unhideWhenUsed="0"/>
-    <w:lsdException w:name="Medium List 1 Accent 3" w:semiHidden="0" w:uiPriority="65" w:unhideWhenUsed="0"/>
-    <w:lsdException w:name="Medium List 2 Accent 3" w:semiHidden="0" w:uiPriority="66" w:unhideWhenUsed="0"/>
-    <w:lsdException w:name="Medium Grid 1 Accent 3" w:semiHidden="0" w:uiPriority="67" w:unhideWhenUsed="0"/>
-    <w:lsdException w:name="Medium Grid 2 Accent 3" w:semiHidden="0" w:uiPriority="68" w:unhideWhenUsed="0"/>
-    <w:lsdException w:name="Medium Grid 3 Accent 3" w:semiHidden="0" w:uiPriority="69" w:unhideWhenUsed="0"/>
-    <w:lsdException w:name="Dark List Accent 3" w:semiHidden="0" w:uiPriority="70" w:unhideWhenUsed="0"/>
-    <w:lsdException w:name="Colorful Shading Accent 3" w:semiHidden="0" w:uiPriority="71" w:unhideWhenUsed="0"/>
-    <w:lsdException w:name="Colorful List Accent 3" w:semiHidden="0" w:uiPriority="72" w:unhideWhenUsed="0"/>
-    <w:lsdException w:name="Colorful Grid Accent 3" w:semiHidden="0" w:uiPriority="73" w:unhideWhenUsed="0"/>
-    <w:lsdException w:name="Light Shading Accent 4" w:semiHidden="0" w:uiPriority="60" w:unhideWhenUsed="0"/>
-    <w:lsdException w:name="Light List Accent 4" w:semiHidden="0" w:uiPriority="61" w:unhideWhenUsed="0"/>
-    <w:lsdException w:name="Light Grid Accent 4" w:semiHidden="0" w:uiPriority="62" w:unhideWhenUsed="0"/>
-    <w:lsdException w:name="Medium Shading 1 Accent 4" w:semiHidden="0" w:uiPriority="63" w:unhideWhenUsed="0"/>
-    <w:lsdException w:name="Medium Shading 2 Accent 4" w:semiHidden="0" w:uiPriority="64" w:unhideWhenUsed="0"/>
-    <w:lsdException w:name="Medium List 1 Accent 4" w:semiHidden="0" w:uiPriority="65" w:unhideWhenUsed="0"/>
-    <w:lsdException w:name="Medium List 2 Accent 4" w:semiHidden="0" w:uiPriority="66" w:unhideWhenUsed="0"/>
-    <w:lsdException w:name="Medium Grid 1 Accent 4" w:semiHidden="0" w:uiPriority="67" w:unhideWhenUsed="0"/>
-    <w:lsdException w:name="Medium Grid 2 Accent 4" w:semiHidden="0" w:uiPriority="68" w:unhideWhenUsed="0"/>
-    <w:lsdException w:name="Medium Grid 3 Accent 4" w:semiHidden="0" w:uiPriority="69" w:unhideWhenUsed="0"/>
-    <w:lsdException w:name="Dark List Accent 4" w:semiHidden="0" w:uiPriority="70" w:unhideWhenUsed="0"/>
-    <w:lsdException w:name="Colorful Shading Accent 4" w:semiHidden="0" w:uiPriority="71" w:unhideWhenUsed="0"/>
-    <w:lsdException w:name="Colorful List Accent 4" w:semiHidden="0" w:uiPriority="72" w:unhideWhenUsed="0"/>
-    <w:lsdException w:name="Colorful Grid Accent 4" w:semiHidden="0" w:uiPriority="73" w:unhideWhenUsed="0"/>
-    <w:lsdException w:name="Light Shading Accent 5" w:semiHidden="0" w:uiPriority="60" w:unhideWhenUsed="0"/>
-    <w:lsdException w:name="Light List Accent 5" w:semiHidden="0" w:uiPriority="61" w:unhideWhenUsed="0"/>
-    <w:lsdException w:name="Light Grid Accent 5" w:semiHidden="0" w:uiPriority="62" w:unhideWhenUsed="0"/>
-    <w:lsdException w:name="Medium Shading 1 Accent 5" w:semiHidden="0" w:uiPriority="63" w:unhideWhenUsed="0"/>
-    <w:lsdException w:name="Medium Shading 2 Accent 5" w:semiHidden="0" w:uiPriority="64" w:unhideWhenUsed="0"/>
-    <w:lsdException w:name="Medium List 1 Accent 5" w:semiHidden="0" w:uiPriority="65" w:unhideWhenUsed="0"/>
-    <w:lsdException w:name="Medium List 2 Accent 5" w:semiHidden="0" w:uiPriority="66" w:unhideWhenUsed="0"/>
-    <w:lsdException w:name="Medium Grid 1 Accent 5" w:semiHidden="0" w:uiPriority="67" w:unhideWhenUsed="0"/>
-    <w:lsdException w:name="Medium Grid 2 Accent 5" w:semiHidden="0" w:uiPriority="68" w:unhideWhenUsed="0"/>
-    <w:lsdException w:name="Medium Grid 3 Accent 5" w:semiHidden="0" w:uiPriority="69" w:unhideWhenUsed="0"/>
-    <w:lsdException w:name="Dark List Accent 5" w:semiHidden="0" w:uiPriority="70" w:unhideWhenUsed="0"/>
-    <w:lsdException w:name="Colorful Shading Accent 5" w:semiHidden="0" w:uiPriority="71" w:unhideWhenUsed="0"/>
-    <w:lsdException w:name="Colorful List Accent 5" w:semiHidden="0" w:uiPriority="72" w:unhideWhenUsed="0"/>
-    <w:lsdException w:name="Colorful Grid Accent 5" w:semiHidden="0" w:uiPriority="73" w:unhideWhenUsed="0"/>
-    <w:lsdException w:name="Light Shading Accent 6" w:semiHidden="0" w:uiPriority="60" w:unhideWhenUsed="0"/>
-    <w:lsdException w:name="Light List Accent 6" w:semiHidden="0" w:uiPriority="61" w:unhideWhenUsed="0"/>
-    <w:lsdException w:name="Light Grid Accent 6" w:semiHidden="0" w:uiPriority="62" w:unhideWhenUsed="0"/>
-    <w:lsdException w:name="Medium Shading 1 Accent 6" w:semiHidden="0" w:uiPriority="63" w:unhideWhenUsed="0"/>
-    <w:lsdException w:name="Medium Shading 2 Accent 6" w:semiHidden="0" w:uiPriority="64" w:unhideWhenUsed="0"/>
-    <w:lsdException w:name="Medium List 1 Accent 6" w:semiHidden="0" w:uiPriority="65" w:unhideWhenUsed="0"/>
-    <w:lsdException w:name="Medium List 2 Accent 6" w:semiHidden="0" w:uiPriority="66" w:unhideWhenUsed="0"/>
-    <w:lsdException w:name="Medium Grid 1 Accent 6" w:semiHidden="0" w:uiPriority="67" w:unhideWhenUsed="0"/>
-    <w:lsdException w:name="Medium Grid 2 Accent 6" w:semiHidden="0" w:uiPriority="68" w:unhideWhenUsed="0"/>
-    <w:lsdException w:name="Medium Grid 3 Accent 6" w:semiHidden="0" w:uiPriority="69" w:unhideWhenUsed="0"/>
-    <w:lsdException w:name="Dark List Accent 6" w:semiHidden="0" w:uiPriority="70" w:unhideWhenUsed="0"/>
-    <w:lsdException w:name="Colorful Shading Accent 6" w:semiHidden="0" w:uiPriority="71" w:unhideWhenUsed="0"/>
-    <w:lsdException w:name="Colorful List Accent 6" w:semiHidden="0" w:uiPriority="72" w:unhideWhenUsed="0"/>
-    <w:lsdException w:name="Colorful Grid Accent 6" w:semiHidden="0" w:uiPriority="73" w:unhideWhenUsed="0"/>
-    <w:lsdException w:name="Subtle Emphasis" w:semiHidden="0" w:uiPriority="19" w:unhideWhenUsed="0" w:qFormat="1"/>
-    <w:lsdException w:name="Intense Emphasis" w:semiHidden="0" w:uiPriority="21" w:unhideWhenUsed="0" w:qFormat="1"/>
-    <w:lsdException w:name="Subtle Reference" w:semiHidden="0" w:uiPriority="31" w:unhideWhenUsed="0" w:qFormat="1"/>
-    <w:lsdException w:name="Intense Reference" w:semiHidden="0" w:uiPriority="32" w:unhideWhenUsed="0" w:qFormat="1"/>
-    <w:lsdException w:name="Book Title" w:semiHidden="0" w:uiPriority="33" w:unhideWhenUsed="0" w:qFormat="1"/>
-    <w:lsdException w:name="Bibliography" w:uiPriority="37"/>
-    <w:lsdException w:name="TOC Heading" w:uiPriority="39" w:qFormat="1"/>
+  <w:latentStyles w:defLockedState="0" w:defUIPriority="0" w:defSemiHidden="0" w:defUnhideWhenUsed="0" w:defQFormat="0" w:count="372">
+    <w:lsdException w:name="Normal" w:qFormat="1"/>
+    <w:lsdException w:name="heading 1" w:qFormat="1"/>
+    <w:lsdException w:name="heading 2" w:qFormat="1"/>
+    <w:lsdException w:name="heading 3" w:qFormat="1"/>
+    <w:lsdException w:name="heading 4" w:qFormat="1"/>
+    <w:lsdException w:name="heading 5" w:qFormat="1"/>
+    <w:lsdException w:name="heading 6" w:qFormat="1"/>
+    <w:lsdException w:name="heading 7" w:semiHidden="1" w:unhideWhenUsed="1" w:qFormat="1"/>
+    <w:lsdException w:name="heading 8" w:semiHidden="1" w:unhideWhenUsed="1" w:qFormat="1"/>
+    <w:lsdException w:name="heading 9" w:semiHidden="1" w:unhideWhenUsed="1" w:qFormat="1"/>
+    <w:lsdException w:name="index 1" w:semiHidden="1" w:unhideWhenUsed="1"/>
+    <w:lsdException w:name="index 2" w:semiHidden="1" w:unhideWhenUsed="1"/>
+    <w:lsdException w:name="index 3" w:semiHidden="1" w:unhideWhenUsed="1"/>
+    <w:lsdException w:name="index 4" w:semiHidden="1" w:unhideWhenUsed="1"/>
+    <w:lsdException w:name="index 5" w:semiHidden="1" w:unhideWhenUsed="1"/>
+    <w:lsdException w:name="index 6" w:semiHidden="1" w:unhideWhenUsed="1"/>
+    <w:lsdException w:name="index 7" w:semiHidden="1" w:unhideWhenUsed="1"/>
+    <w:lsdException w:name="index 8" w:semiHidden="1" w:unhideWhenUsed="1"/>
+    <w:lsdException w:name="index 9" w:semiHidden="1" w:unhideWhenUsed="1"/>
+    <w:lsdException w:name="toc 1" w:semiHidden="1" w:unhideWhenUsed="1"/>
+    <w:lsdException w:name="toc 2" w:semiHidden="1" w:unhideWhenUsed="1"/>
+    <w:lsdException w:name="toc 3" w:semiHidden="1" w:unhideWhenUsed="1"/>
+    <w:lsdException w:name="toc 4" w:semiHidden="1" w:unhideWhenUsed="1"/>
+    <w:lsdException w:name="toc 5" w:semiHidden="1" w:unhideWhenUsed="1"/>
+    <w:lsdException w:name="toc 6" w:semiHidden="1" w:unhideWhenUsed="1"/>
+    <w:lsdException w:name="toc 7" w:semiHidden="1" w:unhideWhenUsed="1"/>
+    <w:lsdException w:name="toc 8" w:semiHidden="1" w:unhideWhenUsed="1"/>
+    <w:lsdException w:name="toc 9" w:semiHidden="1" w:unhideWhenUsed="1"/>
+    <w:lsdException w:name="Normal Indent" w:semiHidden="1" w:unhideWhenUsed="1"/>
+    <w:lsdException w:name="footnote text" w:semiHidden="1" w:unhideWhenUsed="1"/>
+    <w:lsdException w:name="annotation text" w:semiHidden="1" w:unhideWhenUsed="1"/>
+    <w:lsdException w:name="header" w:semiHidden="1" w:unhideWhenUsed="1"/>
+    <w:lsdException w:name="footer" w:semiHidden="1" w:uiPriority="99" w:unhideWhenUsed="1"/>
+    <w:lsdException w:name="index heading" w:semiHidden="1" w:unhideWhenUsed="1"/>
+    <w:lsdException w:name="caption" w:semiHidden="1" w:unhideWhenUsed="1" w:qFormat="1"/>
+    <w:lsdException w:name="table of figures" w:semiHidden="1" w:unhideWhenUsed="1"/>
+    <w:lsdException w:name="envelope address" w:semiHidden="1" w:unhideWhenUsed="1"/>
+    <w:lsdException w:name="envelope return" w:semiHidden="1" w:unhideWhenUsed="1"/>
+    <w:lsdException w:name="footnote reference" w:semiHidden="1" w:unhideWhenUsed="1"/>
+    <w:lsdException w:name="annotation reference" w:semiHidden="1" w:unhideWhenUsed="1"/>
+    <w:lsdException w:name="line number" w:semiHidden="1" w:unhideWhenUsed="1"/>
+    <w:lsdException w:name="page number" w:semiHidden="1" w:unhideWhenUsed="1"/>
+    <w:lsdException w:name="endnote reference" w:semiHidden="1" w:unhideWhenUsed="1"/>
+    <w:lsdException w:name="endnote text" w:semiHidden="1" w:unhideWhenUsed="1"/>
+    <w:lsdException w:name="table of authorities" w:semiHidden="1" w:unhideWhenUsed="1"/>
+    <w:lsdException w:name="macro" w:semiHidden="1" w:unhideWhenUsed="1"/>
+    <w:lsdException w:name="toa heading" w:semiHidden="1" w:unhideWhenUsed="1"/>
+    <w:lsdException w:name="List" w:semiHidden="1" w:unhideWhenUsed="1"/>
+    <w:lsdException w:name="List Bullet" w:semiHidden="1" w:unhideWhenUsed="1"/>
+    <w:lsdException w:name="List 2" w:semiHidden="1" w:unhideWhenUsed="1"/>
+    <w:lsdException w:name="List 3" w:semiHidden="1" w:unhideWhenUsed="1"/>
+    <w:lsdException w:name="List Bullet 2" w:semiHidden="1" w:unhideWhenUsed="1"/>
+    <w:lsdException w:name="List Bullet 3" w:semiHidden="1" w:unhideWhenUsed="1"/>
+    <w:lsdException w:name="List Bullet 4" w:semiHidden="1" w:unhideWhenUsed="1"/>
+    <w:lsdException w:name="List Bullet 5" w:semiHidden="1" w:unhideWhenUsed="1"/>
+    <w:lsdException w:name="List Number 2" w:semiHidden="1" w:unhideWhenUsed="1"/>
+    <w:lsdException w:name="List Number 3" w:semiHidden="1" w:unhideWhenUsed="1"/>
+    <w:lsdException w:name="List Number 4" w:semiHidden="1" w:unhideWhenUsed="1"/>
+    <w:lsdException w:name="List Number 5" w:semiHidden="1" w:unhideWhenUsed="1"/>
+    <w:lsdException w:name="Title" w:qFormat="1"/>
+    <w:lsdException w:name="Closing" w:semiHidden="1" w:unhideWhenUsed="1"/>
+    <w:lsdException w:name="Signature" w:semiHidden="1" w:unhideWhenUsed="1"/>
+    <w:lsdException w:name="Default Paragraph Font" w:semiHidden="1" w:unhideWhenUsed="1"/>
+    <w:lsdException w:name="Body Text" w:semiHidden="1" w:unhideWhenUsed="1"/>
+    <w:lsdException w:name="Body Text Indent" w:semiHidden="1" w:unhideWhenUsed="1"/>
+    <w:lsdException w:name="List Continue" w:semiHidden="1" w:unhideWhenUsed="1"/>
+    <w:lsdException w:name="List Continue 2" w:semiHidden="1" w:unhideWhenUsed="1"/>
+    <w:lsdException w:name="List Continue 3" w:semiHidden="1" w:unhideWhenUsed="1"/>
+    <w:lsdException w:name="List Continue 4" w:semiHidden="1" w:unhideWhenUsed="1"/>
+    <w:lsdException w:name="List Continue 5" w:semiHidden="1" w:unhideWhenUsed="1"/>
+    <w:lsdException w:name="Message Header" w:semiHidden="1" w:unhideWhenUsed="1"/>
+    <w:lsdException w:name="Subtitle" w:qFormat="1"/>
+    <w:lsdException w:name="Body Text First Indent 2" w:semiHidden="1" w:unhideWhenUsed="1"/>
+    <w:lsdException w:name="Note Heading" w:semiHidden="1" w:unhideWhenUsed="1"/>
+    <w:lsdException w:name="Body Text 2" w:semiHidden="1" w:unhideWhenUsed="1"/>
+    <w:lsdException w:name="Body Text 3" w:semiHidden="1" w:unhideWhenUsed="1"/>
+    <w:lsdException w:name="Body Text Indent 2" w:semiHidden="1" w:unhideWhenUsed="1"/>
+    <w:lsdException w:name="Body Text Indent 3" w:semiHidden="1" w:unhideWhenUsed="1"/>
+    <w:lsdException w:name="Block Text" w:semiHidden="1" w:unhideWhenUsed="1"/>
+    <w:lsdException w:name="Hyperlink" w:semiHidden="1" w:unhideWhenUsed="1"/>
+    <w:lsdException w:name="FollowedHyperlink" w:semiHidden="1" w:unhideWhenUsed="1"/>
+    <w:lsdException w:name="Strong" w:qFormat="1"/>
+    <w:lsdException w:name="Emphasis" w:qFormat="1"/>
+    <w:lsdException w:name="Document Map" w:semiHidden="1" w:unhideWhenUsed="1"/>
+    <w:lsdException w:name="Plain Text" w:semiHidden="1" w:unhideWhenUsed="1"/>
+    <w:lsdException w:name="E-mail Signature" w:semiHidden="1" w:unhideWhenUsed="1"/>
+    <w:lsdException w:name="HTML Top of Form" w:semiHidden="1" w:unhideWhenUsed="1"/>
+    <w:lsdException w:name="HTML Bottom of Form" w:semiHidden="1" w:unhideWhenUsed="1"/>
+    <w:lsdException w:name="Normal (Web)" w:semiHidden="1" w:unhideWhenUsed="1"/>
+    <w:lsdException w:name="HTML Acronym" w:semiHidden="1" w:unhideWhenUsed="1"/>
+    <w:lsdException w:name="HTML Address" w:semiHidden="1" w:unhideWhenUsed="1"/>
+    <w:lsdException w:name="HTML Cite" w:semiHidden="1" w:unhideWhenUsed="1"/>
+    <w:lsdException w:name="HTML Code" w:semiHidden="1" w:unhideWhenUsed="1"/>
+    <w:lsdException w:name="HTML Definition" w:semiHidden="1" w:unhideWhenUsed="1"/>
+    <w:lsdException w:name="HTML Keyboard" w:semiHidden="1" w:unhideWhenUsed="1"/>
+    <w:lsdException w:name="HTML Preformatted" w:semiHidden="1" w:unhideWhenUsed="1"/>
+    <w:lsdException w:name="HTML Sample" w:semiHidden="1" w:unhideWhenUsed="1"/>
+    <w:lsdException w:name="HTML Typewriter" w:semiHidden="1" w:unhideWhenUsed="1"/>
+    <w:lsdException w:name="HTML Variable" w:semiHidden="1" w:unhideWhenUsed="1"/>
+    <w:lsdException w:name="Normal Table" w:semiHidden="1" w:unhideWhenUsed="1"/>
+    <w:lsdException w:name="annotation subject" w:semiHidden="1" w:unhideWhenUsed="1"/>
+    <w:lsdException w:name="No List" w:semiHidden="1" w:unhideWhenUsed="1"/>
+    <w:lsdException w:name="Outline List 1" w:semiHidden="1" w:unhideWhenUsed="1"/>
+    <w:lsdException w:name="Outline List 2" w:semiHidden="1" w:unhideWhenUsed="1"/>
+    <w:lsdException w:name="Outline List 3" w:semiHidden="1" w:unhideWhenUsed="1"/>
+    <w:lsdException w:name="Table Simple 1" w:semiHidden="1" w:unhideWhenUsed="1"/>
+    <w:lsdException w:name="Table Simple 2" w:semiHidden="1" w:unhideWhenUsed="1"/>
+    <w:lsdException w:name="Table Simple 3" w:semiHidden="1" w:unhideWhenUsed="1"/>
+    <w:lsdException w:name="Table Classic 1" w:semiHidden="1" w:unhideWhenUsed="1"/>
+    <w:lsdException w:name="Table Classic 2" w:semiHidden="1" w:unhideWhenUsed="1"/>
+    <w:lsdException w:name="Table Classic 3" w:semiHidden="1" w:unhideWhenUsed="1"/>
+    <w:lsdException w:name="Table Classic 4" w:semiHidden="1" w:unhideWhenUsed="1"/>
+    <w:lsdException w:name="Table Colorful 1" w:semiHidden="1" w:unhideWhenUsed="1"/>
+    <w:lsdException w:name="Table Colorful 2" w:semiHidden="1" w:unhideWhenUsed="1"/>
+    <w:lsdException w:name="Table Colorful 3" w:semiHidden="1" w:unhideWhenUsed="1"/>
+    <w:lsdException w:name="Table Columns 1" w:semiHidden="1" w:unhideWhenUsed="1"/>
+    <w:lsdException w:name="Table Columns 2" w:semiHidden="1" w:unhideWhenUsed="1"/>
+    <w:lsdException w:name="Table Columns 3" w:semiHidden="1" w:unhideWhenUsed="1"/>
+    <w:lsdException w:name="Table Columns 4" w:semiHidden="1" w:unhideWhenUsed="1"/>
+    <w:lsdException w:name="Table Columns 5" w:semiHidden="1" w:unhideWhenUsed="1"/>
+    <w:lsdException w:name="Table Grid 1" w:semiHidden="1" w:unhideWhenUsed="1"/>
+    <w:lsdException w:name="Table Grid 2" w:semiHidden="1" w:unhideWhenUsed="1"/>
+    <w:lsdException w:name="Table Grid 3" w:semiHidden="1" w:unhideWhenUsed="1"/>
+    <w:lsdException w:name="Table Grid 4" w:semiHidden="1" w:unhideWhenUsed="1"/>
+    <w:lsdException w:name="Table Grid 5" w:semiHidden="1" w:unhideWhenUsed="1"/>
+    <w:lsdException w:name="Table Grid 6" w:semiHidden="1" w:unhideWhenUsed="1"/>
+    <w:lsdException w:name="Table Grid 7" w:semiHidden="1" w:unhideWhenUsed="1"/>
+    <w:lsdException w:name="Table Grid 8" w:semiHidden="1" w:unhideWhenUsed="1"/>
+    <w:lsdException w:name="Table List 1" w:semiHidden="1" w:unhideWhenUsed="1"/>
+    <w:lsdException w:name="Table List 2" w:semiHidden="1" w:unhideWhenUsed="1"/>
+    <w:lsdException w:name="Table List 3" w:semiHidden="1" w:unhideWhenUsed="1"/>
+    <w:lsdException w:name="Table List 4" w:semiHidden="1" w:unhideWhenUsed="1"/>
+    <w:lsdException w:name="Table List 5" w:semiHidden="1" w:unhideWhenUsed="1"/>
+    <w:lsdException w:name="Table List 6" w:semiHidden="1" w:unhideWhenUsed="1"/>
+    <w:lsdException w:name="Table List 7" w:semiHidden="1" w:unhideWhenUsed="1"/>
+    <w:lsdException w:name="Table List 8" w:semiHidden="1" w:unhideWhenUsed="1"/>
+    <w:lsdException w:name="Table 3D effects 1" w:semiHidden="1" w:unhideWhenUsed="1"/>
+    <w:lsdException w:name="Table 3D effects 2" w:semiHidden="1" w:unhideWhenUsed="1"/>
+    <w:lsdException w:name="Table 3D effects 3" w:semiHidden="1" w:unhideWhenUsed="1"/>
+    <w:lsdException w:name="Table Contemporary" w:semiHidden="1" w:unhideWhenUsed="1"/>
+    <w:lsdException w:name="Table Elegant" w:semiHidden="1" w:unhideWhenUsed="1"/>
+    <w:lsdException w:name="Table Professional" w:semiHidden="1" w:unhideWhenUsed="1"/>
+    <w:lsdException w:name="Table Subtle 1" w:semiHidden="1" w:unhideWhenUsed="1"/>
+    <w:lsdException w:name="Table Subtle 2" w:semiHidden="1" w:unhideWhenUsed="1"/>
+    <w:lsdException w:name="Table Web 1" w:semiHidden="1" w:unhideWhenUsed="1"/>
+    <w:lsdException w:name="Table Web 2" w:semiHidden="1" w:unhideWhenUsed="1"/>
+    <w:lsdException w:name="Table Web 3" w:semiHidden="1" w:unhideWhenUsed="1"/>
+    <w:lsdException w:name="Balloon Text" w:semiHidden="1" w:unhideWhenUsed="1"/>
+    <w:lsdException w:name="Table Theme" w:semiHidden="1" w:unhideWhenUsed="1"/>
+    <w:lsdException w:name="Placeholder Text" w:semiHidden="1" w:uiPriority="99"/>
+    <w:lsdException w:name="No Spacing" w:uiPriority="1" w:qFormat="1"/>
+    <w:lsdException w:name="Light Shading" w:uiPriority="60"/>
+    <w:lsdException w:name="Light List" w:uiPriority="61"/>
+    <w:lsdException w:name="Light Grid" w:uiPriority="62"/>
+    <w:lsdException w:name="Medium Shading 1" w:uiPriority="63"/>
+    <w:lsdException w:name="Medium Shading 2" w:uiPriority="64"/>
+    <w:lsdException w:name="Medium List 1" w:uiPriority="65"/>
+    <w:lsdException w:name="Medium List 2" w:uiPriority="66"/>
+    <w:lsdException w:name="Medium Grid 1" w:uiPriority="67"/>
+    <w:lsdException w:name="Medium Grid 2" w:uiPriority="68"/>
+    <w:lsdException w:name="Medium Grid 3" w:uiPriority="69"/>
+    <w:lsdException w:name="Dark List" w:uiPriority="70"/>
+    <w:lsdException w:name="Colorful Shading" w:uiPriority="71"/>
+    <w:lsdException w:name="Colorful List" w:uiPriority="72"/>
+    <w:lsdException w:name="Colorful Grid" w:uiPriority="73"/>
+    <w:lsdException w:name="Light Shading Accent 1" w:uiPriority="60"/>
+    <w:lsdException w:name="Light List Accent 1" w:uiPriority="61"/>
+    <w:lsdException w:name="Light Grid Accent 1" w:uiPriority="62"/>
+    <w:lsdException w:name="Medium Shading 1 Accent 1" w:uiPriority="63"/>
+    <w:lsdException w:name="Medium Shading 2 Accent 1" w:uiPriority="64"/>
+    <w:lsdException w:name="Medium List 1 Accent 1" w:uiPriority="65"/>
+    <w:lsdException w:name="Revision" w:semiHidden="1" w:uiPriority="99"/>
+    <w:lsdException w:name="List Paragraph" w:uiPriority="34" w:qFormat="1"/>
+    <w:lsdException w:name="Quote" w:uiPriority="29" w:qFormat="1"/>
+    <w:lsdException w:name="Intense Quote" w:uiPriority="30" w:qFormat="1"/>
+    <w:lsdException w:name="Medium List 2 Accent 1" w:uiPriority="66"/>
+    <w:lsdException w:name="Medium Grid 1 Accent 1" w:uiPriority="67"/>
+    <w:lsdException w:name="Medium Grid 2 Accent 1" w:uiPriority="68"/>
+    <w:lsdException w:name="Medium Grid 3 Accent 1" w:uiPriority="69"/>
+    <w:lsdException w:name="Dark List Accent 1" w:uiPriority="70"/>
+    <w:lsdException w:name="Colorful Shading Accent 1" w:uiPriority="71"/>
+    <w:lsdException w:name="Colorful List Accent 1" w:uiPriority="72"/>
+    <w:lsdException w:name="Colorful Grid Accent 1" w:uiPriority="73"/>
+    <w:lsdException w:name="Light Shading Accent 2" w:uiPriority="60"/>
+    <w:lsdException w:name="Light List Accent 2" w:uiPriority="61"/>
+    <w:lsdException w:name="Light Grid Accent 2" w:uiPriority="62"/>
+    <w:lsdException w:name="Medium Shading 1 Accent 2" w:uiPriority="63"/>
+    <w:lsdException w:name="Medium Shading 2 Accent 2" w:uiPriority="64"/>
+    <w:lsdException w:name="Medium List 1 Accent 2" w:uiPriority="65"/>
+    <w:lsdException w:name="Medium List 2 Accent 2" w:uiPriority="66"/>
+    <w:lsdException w:name="Medium Grid 1 Accent 2" w:uiPriority="67"/>
+    <w:lsdException w:name="Medium Grid 2 Accent 2" w:uiPriority="68"/>
+    <w:lsdException w:name="Medium Grid 3 Accent 2" w:uiPriority="69"/>
+    <w:lsdException w:name="Dark List Accent 2" w:uiPriority="70"/>
+    <w:lsdException w:name="Colorful Shading Accent 2" w:uiPriority="71"/>
+    <w:lsdException w:name="Colorful List Accent 2" w:uiPriority="72"/>
+    <w:lsdException w:name="Colorful Grid Accent 2" w:uiPriority="73"/>
+    <w:lsdException w:name="Light Shading Accent 3" w:uiPriority="60"/>
+    <w:lsdException w:name="Light List Accent 3" w:uiPriority="61"/>
+    <w:lsdException w:name="Light Grid Accent 3" w:uiPriority="62"/>
+    <w:lsdException w:name="Medium Shading 1 Accent 3" w:uiPriority="63"/>
+    <w:lsdException w:name="Medium Shading 2 Accent 3" w:uiPriority="64"/>
+    <w:lsdException w:name="Medium List 1 Accent 3" w:uiPriority="65"/>
+    <w:lsdException w:name="Medium List 2 Accent 3" w:uiPriority="66"/>
+    <w:lsdException w:name="Medium Grid 1 Accent 3" w:uiPriority="67"/>
+    <w:lsdException w:name="Medium Grid 2 Accent 3" w:uiPriority="68"/>
+    <w:lsdException w:name="Medium Grid 3 Accent 3" w:uiPriority="69"/>
+    <w:lsdException w:name="Dark List Accent 3" w:uiPriority="70"/>
+    <w:lsdException w:name="Colorful Shading Accent 3" w:uiPriority="71"/>
+    <w:lsdException w:name="Colorful List Accent 3" w:uiPriority="72"/>
+    <w:lsdException w:name="Colorful Grid Accent 3" w:uiPriority="73"/>
+    <w:lsdException w:name="Light Shading Accent 4" w:uiPriority="60"/>
+    <w:lsdException w:name="Light List Accent 4" w:uiPriority="61"/>
+    <w:lsdException w:name="Light Grid Accent 4" w:uiPriority="62"/>
+    <w:lsdException w:name="Medium Shading 1 Accent 4" w:uiPriority="63"/>
+    <w:lsdException w:name="Medium Shading 2 Accent 4" w:uiPriority="64"/>
+    <w:lsdException w:name="Medium List 1 Accent 4" w:uiPriority="65"/>
+    <w:lsdException w:name="Medium List 2 Accent 4" w:uiPriority="66"/>
+    <w:lsdException w:name="Medium Grid 1 Accent 4" w:uiPriority="67"/>
+    <w:lsdException w:name="Medium Grid 2 Accent 4" w:uiPriority="68"/>
+    <w:lsdException w:name="Medium Grid 3 Accent 4" w:uiPriority="69"/>
+    <w:lsdException w:name="Dark List Accent 4" w:uiPriority="70"/>
+    <w:lsdException w:name="Colorful Shading Accent 4" w:uiPriority="71"/>
+    <w:lsdException w:name="Colorful List Accent 4" w:uiPriority="72"/>
+    <w:lsdException w:name="Colorful Grid Accent 4" w:uiPriority="73"/>
+    <w:lsdException w:name="Light Shading Accent 5" w:uiPriority="60"/>
+    <w:lsdException w:name="Light List Accent 5" w:uiPriority="61"/>
+    <w:lsdException w:name="Light Grid Accent 5" w:uiPriority="62"/>
+    <w:lsdException w:name="Medium Shading 1 Accent 5" w:uiPriority="63"/>
+    <w:lsdException w:name="Medium Shading 2 Accent 5" w:uiPriority="64"/>
+    <w:lsdException w:name="Medium List 1 Accent 5" w:uiPriority="65"/>
+    <w:lsdException w:name="Medium List 2 Accent 5" w:uiPriority="66"/>
+    <w:lsdException w:name="Medium Grid 1 Accent 5" w:uiPriority="67"/>
+    <w:lsdException w:name="Medium Grid 2 Accent 5" w:uiPriority="68"/>
+    <w:lsdException w:name="Medium Grid 3 Accent 5" w:uiPriority="69"/>
+    <w:lsdException w:name="Dark List Accent 5" w:uiPriority="70"/>
+    <w:lsdException w:name="Colorful Shading Accent 5" w:uiPriority="71"/>
+    <w:lsdException w:name="Colorful List Accent 5" w:uiPriority="72"/>
+    <w:lsdException w:name="Colorful Grid Accent 5" w:uiPriority="73"/>
+    <w:lsdException w:name="Light Shading Accent 6" w:uiPriority="60"/>
+    <w:lsdException w:name="Light List Accent 6" w:uiPriority="61"/>
+    <w:lsdException w:name="Light Grid Accent 6" w:uiPriority="62"/>
+    <w:lsdException w:name="Medium Shading 1 Accent 6" w:uiPriority="63"/>
+    <w:lsdException w:name="Medium Shading 2 Accent 6" w:uiPriority="64"/>
+    <w:lsdException w:name="Medium List 1 Accent 6" w:uiPriority="65"/>
+    <w:lsdException w:name="Medium List 2 Accent 6" w:uiPriority="66"/>
+    <w:lsdException w:name="Medium Grid 1 Accent 6" w:uiPriority="67"/>
+    <w:lsdException w:name="Medium Grid 2 Accent 6" w:uiPriority="68"/>
+    <w:lsdException w:name="Medium Grid 3 Accent 6" w:uiPriority="69"/>
+    <w:lsdException w:name="Dark List Accent 6" w:uiPriority="70"/>
+    <w:lsdException w:name="Colorful Shading Accent 6" w:uiPriority="71"/>
+    <w:lsdException w:name="Colorful List Accent 6" w:uiPriority="72"/>
+    <w:lsdException w:name="Colorful Grid Accent 6" w:uiPriority="73"/>
+    <w:lsdException w:name="Subtle Emphasis" w:uiPriority="19" w:qFormat="1"/>
+    <w:lsdException w:name="Intense Emphasis" w:uiPriority="21" w:qFormat="1"/>
+    <w:lsdException w:name="Subtle Reference" w:uiPriority="31" w:qFormat="1"/>
+    <w:lsdException w:name="Intense Reference" w:uiPriority="32" w:qFormat="1"/>
+    <w:lsdException w:name="Book Title" w:uiPriority="33" w:qFormat="1"/>
+    <w:lsdException w:name="Bibliography" w:semiHidden="1" w:uiPriority="37" w:unhideWhenUsed="1"/>
+    <w:lsdException w:name="TOC Heading" w:semiHidden="1" w:uiPriority="39" w:unhideWhenUsed="1" w:qFormat="1"/>
+    <w:lsdException w:name="Plain Table 1" w:uiPriority="41"/>
+    <w:lsdException w:name="Plain Table 2" w:uiPriority="42"/>
+    <w:lsdException w:name="Plain Table 3" w:uiPriority="43"/>
+    <w:lsdException w:name="Plain Table 4" w:uiPriority="44"/>
+    <w:lsdException w:name="Plain Table 5" w:uiPriority="45"/>
+    <w:lsdException w:name="Grid Table Light" w:uiPriority="40"/>
+    <w:lsdException w:name="Grid Table 1 Light" w:uiPriority="46"/>
+    <w:lsdException w:name="Grid Table 2" w:uiPriority="47"/>
+    <w:lsdException w:name="Grid Table 3" w:uiPriority="48"/>
+    <w:lsdException w:name="Grid Table 4" w:uiPriority="49"/>
+    <w:lsdException w:name="Grid Table 5 Dark" w:uiPriority="50"/>
+    <w:lsdException w:name="Grid Table 6 Colorful" w:uiPriority="51"/>
+    <w:lsdException w:name="Grid Table 7 Colorful" w:uiPriority="52"/>
+    <w:lsdException w:name="Grid Table 1 Light Accent 1" w:uiPriority="46"/>
+    <w:lsdException w:name="Grid Table 2 Accent 1" w:uiPriority="47"/>
+    <w:lsdException w:name="Grid Table 3 Accent 1" w:uiPriority="48"/>
+    <w:lsdException w:name="Grid Table 4 Accent 1" w:uiPriority="49"/>
+    <w:lsdException w:name="Grid Table 5 Dark Accent 1" w:uiPriority="50"/>
+    <w:lsdException w:name="Grid Table 6 Colorful Accent 1" w:uiPriority="51"/>
+    <w:lsdException w:name="Grid Table 7 Colorful Accent 1" w:uiPriority="52"/>
+    <w:lsdException w:name="Grid Table 1 Light Accent 2" w:uiPriority="46"/>
+    <w:lsdException w:name="Grid Table 2 Accent 2" w:uiPriority="47"/>
+    <w:lsdException w:name="Grid Table 3 Accent 2" w:uiPriority="48"/>
+    <w:lsdException w:name="Grid Table 4 Accent 2" w:uiPriority="49"/>
+    <w:lsdException w:name="Grid Table 5 Dark Accent 2" w:uiPriority="50"/>
+    <w:lsdException w:name="Grid Table 6 Colorful Accent 2" w:uiPriority="51"/>
+    <w:lsdException w:name="Grid Table 7 Colorful Accent 2" w:uiPriority="52"/>
+    <w:lsdException w:name="Grid Table 1 Light Accent 3" w:uiPriority="46"/>
+    <w:lsdException w:name="Grid Table 2 Accent 3" w:uiPriority="47"/>
+    <w:lsdException w:name="Grid Table 3 Accent 3" w:uiPriority="48"/>
+    <w:lsdException w:name="Grid Table 4 Accent 3" w:uiPriority="49"/>
+    <w:lsdException w:name="Grid Table 5 Dark Accent 3" w:uiPriority="50"/>
+    <w:lsdException w:name="Grid Table 6 Colorful Accent 3" w:uiPriority="51"/>
+    <w:lsdException w:name="Grid Table 7 Colorful Accent 3" w:uiPriority="52"/>
+    <w:lsdException w:name="Grid Table 1 Light Accent 4" w:uiPriority="46"/>
+    <w:lsdException w:name="Grid Table 2 Accent 4" w:uiPriority="47"/>
+    <w:lsdException w:name="Grid Table 3 Accent 4" w:uiPriority="48"/>
+    <w:lsdException w:name="Grid Table 4 Accent 4" w:uiPriority="49"/>
+    <w:lsdException w:name="Grid Table 5 Dark Accent 4" w:uiPriority="50"/>
+    <w:lsdException w:name="Grid Table 6 Colorful Accent 4" w:uiPriority="51"/>
+    <w:lsdException w:name="Grid Table 7 Colorful Accent 4" w:uiPriority="52"/>
+    <w:lsdException w:name="Grid Table 1 Light Accent 5" w:uiPriority="46"/>
+    <w:lsdException w:name="Grid Table 2 Accent 5" w:uiPriority="47"/>
+    <w:lsdException w:name="Grid Table 3 Accent 5" w:uiPriority="48"/>
+    <w:lsdException w:name="Grid Table 4 Accent 5" w:uiPriority="49"/>
+    <w:lsdException w:name="Grid Table 5 Dark Accent 5" w:uiPriority="50"/>
+    <w:lsdException w:name="Grid Table 6 Colorful Accent 5" w:uiPriority="51"/>
+    <w:lsdException w:name="Grid Table 7 Colorful Accent 5" w:uiPriority="52"/>
+    <w:lsdException w:name="Grid Table 1 Light Accent 6" w:uiPriority="46"/>
+    <w:lsdException w:name="Grid Table 2 Accent 6" w:uiPriority="47"/>
+    <w:lsdException w:name="Grid Table 3 Accent 6" w:uiPriority="48"/>
+    <w:lsdException w:name="Grid Table 4 Accent 6" w:uiPriority="49"/>
+    <w:lsdException w:name="Grid Table 5 Dark Accent 6" w:uiPriority="50"/>
+    <w:lsdException w:name="Grid Table 6 Colorful Accent 6" w:uiPriority="51"/>
+    <w:lsdException w:name="Grid Table 7 Colorful Accent 6" w:uiPriority="52"/>
+    <w:lsdException w:name="List Table 1 Light" w:uiPriority="46"/>
+    <w:lsdException w:name="List Table 2" w:uiPriority="47"/>
+    <w:lsdException w:name="List Table 3" w:uiPriority="48"/>
+    <w:lsdException w:name="List Table 4" w:uiPriority="49"/>
+    <w:lsdException w:name="List Table 5 Dark" w:uiPriority="50"/>
+    <w:lsdException w:name="List Table 6 Colorful" w:uiPriority="51"/>
+    <w:lsdException w:name="List Table 7 Colorful" w:uiPriority="52"/>
+    <w:lsdException w:name="List Table 1 Light Accent 1" w:uiPriority="46"/>
+    <w:lsdException w:name="List Table 2 Accent 1" w:uiPriority="47"/>
+    <w:lsdException w:name="List Table 3 Accent 1" w:uiPriority="48"/>
+    <w:lsdException w:name="List Table 4 Accent 1" w:uiPriority="49"/>
+    <w:lsdException w:name="List Table 5 Dark Accent 1" w:uiPriority="50"/>
+    <w:lsdException w:name="List Table 6 Colorful Accent 1" w:uiPriority="51"/>
+    <w:lsdException w:name="List Table 7 Colorful Accent 1" w:uiPriority="52"/>
+    <w:lsdException w:name="List Table 1 Light Accent 2" w:uiPriority="46"/>
+    <w:lsdException w:name="List Table 2 Accent 2" w:uiPriority="47"/>
+    <w:lsdException w:name="List Table 3 Accent 2" w:uiPriority="48"/>
+    <w:lsdException w:name="List Table 4 Accent 2" w:uiPriority="49"/>
+    <w:lsdException w:name="List Table 5 Dark Accent 2" w:uiPriority="50"/>
+    <w:lsdException w:name="List Table 6 Colorful Accent 2" w:uiPriority="51"/>
+    <w:lsdException w:name="List Table 7 Colorful Accent 2" w:uiPriority="52"/>
+    <w:lsdException w:name="List Table 1 Light Accent 3" w:uiPriority="46"/>
+    <w:lsdException w:name="List Table 2 Accent 3" w:uiPriority="47"/>
+    <w:lsdException w:name="List Table 3 Accent 3" w:uiPriority="48"/>
+    <w:lsdException w:name="List Table 4 Accent 3" w:uiPriority="49"/>
+    <w:lsdException w:name="List Table 5 Dark Accent 3" w:uiPriority="50"/>
+    <w:lsdException w:name="List Table 6 Colorful Accent 3" w:uiPriority="51"/>
+    <w:lsdException w:name="List Table 7 Colorful Accent 3" w:uiPriority="52"/>
+    <w:lsdException w:name="List Table 1 Light Accent 4" w:uiPriority="46"/>
+    <w:lsdException w:name="List Table 2 Accent 4" w:uiPriority="47"/>
+    <w:lsdException w:name="List Table 3 Accent 4" w:uiPriority="48"/>
+    <w:lsdException w:name="List Table 4 Accent 4" w:uiPriority="49"/>
+    <w:lsdException w:name="List Table 5 Dark Accent 4" w:uiPriority="50"/>
+    <w:lsdException w:name="List Table 6 Colorful Accent 4" w:uiPriority="51"/>
+    <w:lsdException w:name="List Table 7 Colorful Accent 4" w:uiPriority="52"/>
+    <w:lsdException w:name="List Table 1 Light Accent 5" w:uiPriority="46"/>
+    <w:lsdException w:name="List Table 2 Accent 5" w:uiPriority="47"/>
+    <w:lsdException w:name="List Table 3 Accent 5" w:uiPriority="48"/>
+    <w:lsdException w:name="List Table 4 Accent 5" w:uiPriority="49"/>
+    <w:lsdException w:name="List Table 5 Dark Accent 5" w:uiPriority="50"/>
+    <w:lsdException w:name="List Table 6 Colorful Accent 5" w:uiPriority="51"/>
+    <w:lsdException w:name="List Table 7 Colorful Accent 5" w:uiPriority="52"/>
+    <w:lsdException w:name="List Table 1 Light Accent 6" w:uiPriority="46"/>
+    <w:lsdException w:name="List Table 2 Accent 6" w:uiPriority="47"/>
+    <w:lsdException w:name="List Table 3 Accent 6" w:uiPriority="48"/>
+    <w:lsdException w:name="List Table 4 Accent 6" w:uiPriority="49"/>
+    <w:lsdException w:name="List Table 5 Dark Accent 6" w:uiPriority="50"/>
+    <w:lsdException w:name="List Table 6 Colorful Accent 6" w:uiPriority="51"/>
+    <w:lsdException w:name="List Table 7 Colorful Accent 6" w:uiPriority="52"/>
+    <w:lsdException w:name="Mention" w:semiHidden="1" w:uiPriority="99" w:unhideWhenUsed="1"/>
   </w:latentStyles>
   <w:style w:type="paragraph" w:default="1" w:styleId="Normal">
     <w:name w:val="Normal"/>
@@ -20965,196 +19586,6 @@
 </w:styles>
 </file>
 
-<file path=word/stylesWithEffects.xml><?xml version="1.0" encoding="utf-8"?>
-<w:styles xmlns:wpc="http://schemas.microsoft.com/office/word/2010/wordprocessingCanvas" xmlns:mc="http://schemas.openxmlformats.org/markup-compatibility/2006" xmlns:o="urn:schemas-microsoft-com:office:office" xmlns:r="http://schemas.openxmlformats.org/officeDocument/2006/relationships" xmlns:m="http://schemas.openxmlformats.org/officeDocument/2006/math" xmlns:v="urn:schemas-microsoft-com:vml" xmlns:wp14="http://schemas.microsoft.com/office/word/2010/wordprocessingDrawing" xmlns:wp="http://schemas.openxmlformats.org/drawingml/2006/wordprocessingDrawing" xmlns:w10="urn:schemas-microsoft-com:office:word" xmlns:w="http://schemas.openxmlformats.org/wordprocessingml/2006/main" xmlns:w14="http://schemas.microsoft.com/office/word/2010/wordml" xmlns:wpg="http://schemas.microsoft.com/office/word/2010/wordprocessingGroup" xmlns:wpi="http://schemas.microsoft.com/office/word/2010/wordprocessingInk" xmlns:wne="http://schemas.microsoft.com/office/word/2006/wordml" xmlns:wps="http://schemas.microsoft.com/office/word/2010/wordprocessingShape" mc:Ignorable="w14 wp14">
-  <w:docDefaults>
-    <w:rPrDefault>
-      <w:rPr>
-        <w:rFonts w:asciiTheme="minorHAnsi" w:eastAsiaTheme="minorEastAsia" w:hAnsiTheme="minorHAnsi" w:cstheme="minorBidi"/>
-        <w:sz w:val="22"/>
-        <w:szCs w:val="22"/>
-        <w:lang w:val="en-GB" w:eastAsia="zh-CN" w:bidi="ar-SA"/>
-      </w:rPr>
-    </w:rPrDefault>
-    <w:pPrDefault>
-      <w:pPr>
-        <w:spacing w:after="200" w:line="276" w:lineRule="auto"/>
-      </w:pPr>
-    </w:pPrDefault>
-  </w:docDefaults>
-  <w:latentStyles w:defLockedState="0" w:defUIPriority="99" w:defSemiHidden="1" w:defUnhideWhenUsed="1" w:defQFormat="0" w:count="267">
-    <w:lsdException w:name="Normal" w:semiHidden="0" w:uiPriority="0" w:unhideWhenUsed="0" w:qFormat="1"/>
-    <w:lsdException w:name="heading 1" w:semiHidden="0" w:uiPriority="9" w:unhideWhenUsed="0" w:qFormat="1"/>
-    <w:lsdException w:name="heading 2" w:uiPriority="9" w:qFormat="1"/>
-    <w:lsdException w:name="heading 3" w:uiPriority="9" w:qFormat="1"/>
-    <w:lsdException w:name="heading 4" w:uiPriority="9" w:qFormat="1"/>
-    <w:lsdException w:name="heading 5" w:uiPriority="9" w:qFormat="1"/>
-    <w:lsdException w:name="heading 6" w:uiPriority="9" w:qFormat="1"/>
-    <w:lsdException w:name="heading 7" w:uiPriority="9" w:qFormat="1"/>
-    <w:lsdException w:name="heading 8" w:uiPriority="9" w:qFormat="1"/>
-    <w:lsdException w:name="heading 9" w:uiPriority="9" w:qFormat="1"/>
-    <w:lsdException w:name="toc 1" w:uiPriority="39"/>
-    <w:lsdException w:name="toc 2" w:uiPriority="39"/>
-    <w:lsdException w:name="toc 3" w:uiPriority="39"/>
-    <w:lsdException w:name="toc 4" w:uiPriority="39"/>
-    <w:lsdException w:name="toc 5" w:uiPriority="39"/>
-    <w:lsdException w:name="toc 6" w:uiPriority="39"/>
-    <w:lsdException w:name="toc 7" w:uiPriority="39"/>
-    <w:lsdException w:name="toc 8" w:uiPriority="39"/>
-    <w:lsdException w:name="toc 9" w:uiPriority="39"/>
-    <w:lsdException w:name="caption" w:uiPriority="35" w:qFormat="1"/>
-    <w:lsdException w:name="Title" w:semiHidden="0" w:uiPriority="10" w:unhideWhenUsed="0" w:qFormat="1"/>
-    <w:lsdException w:name="Default Paragraph Font" w:uiPriority="1"/>
-    <w:lsdException w:name="Subtitle" w:semiHidden="0" w:uiPriority="11" w:unhideWhenUsed="0" w:qFormat="1"/>
-    <w:lsdException w:name="Strong" w:semiHidden="0" w:uiPriority="22" w:unhideWhenUsed="0" w:qFormat="1"/>
-    <w:lsdException w:name="Emphasis" w:semiHidden="0" w:uiPriority="20" w:unhideWhenUsed="0" w:qFormat="1"/>
-    <w:lsdException w:name="Table Grid" w:semiHidden="0" w:uiPriority="59" w:unhideWhenUsed="0"/>
-    <w:lsdException w:name="Placeholder Text" w:unhideWhenUsed="0"/>
-    <w:lsdException w:name="No Spacing" w:semiHidden="0" w:uiPriority="1" w:unhideWhenUsed="0" w:qFormat="1"/>
-    <w:lsdException w:name="Light Shading" w:semiHidden="0" w:uiPriority="60" w:unhideWhenUsed="0"/>
-    <w:lsdException w:name="Light List" w:semiHidden="0" w:uiPriority="61" w:unhideWhenUsed="0"/>
-    <w:lsdException w:name="Light Grid" w:semiHidden="0" w:uiPriority="62" w:unhideWhenUsed="0"/>
-    <w:lsdException w:name="Medium Shading 1" w:semiHidden="0" w:uiPriority="63" w:unhideWhenUsed="0"/>
-    <w:lsdException w:name="Medium Shading 2" w:semiHidden="0" w:uiPriority="64" w:unhideWhenUsed="0"/>
-    <w:lsdException w:name="Medium List 1" w:semiHidden="0" w:uiPriority="65" w:unhideWhenUsed="0"/>
-    <w:lsdException w:name="Medium List 2" w:semiHidden="0" w:uiPriority="66" w:unhideWhenUsed="0"/>
-    <w:lsdException w:name="Medium Grid 1" w:semiHidden="0" w:uiPriority="67" w:unhideWhenUsed="0"/>
-    <w:lsdException w:name="Medium Grid 2" w:semiHidden="0" w:uiPriority="68" w:unhideWhenUsed="0"/>
-    <w:lsdException w:name="Medium Grid 3" w:semiHidden="0" w:uiPriority="69" w:unhideWhenUsed="0"/>
-    <w:lsdException w:name="Dark List" w:semiHidden="0" w:uiPriority="70" w:unhideWhenUsed="0"/>
-    <w:lsdException w:name="Colorful Shading" w:semiHidden="0" w:uiPriority="71" w:unhideWhenUsed="0"/>
-    <w:lsdException w:name="Colorful List" w:semiHidden="0" w:uiPriority="72" w:unhideWhenUsed="0"/>
-    <w:lsdException w:name="Colorful Grid" w:semiHidden="0" w:uiPriority="73" w:unhideWhenUsed="0"/>
-    <w:lsdException w:name="Light Shading Accent 1" w:semiHidden="0" w:uiPriority="60" w:unhideWhenUsed="0"/>
-    <w:lsdException w:name="Light List Accent 1" w:semiHidden="0" w:uiPriority="61" w:unhideWhenUsed="0"/>
-    <w:lsdException w:name="Light Grid Accent 1" w:semiHidden="0" w:uiPriority="62" w:unhideWhenUsed="0"/>
-    <w:lsdException w:name="Medium Shading 1 Accent 1" w:semiHidden="0" w:uiPriority="63" w:unhideWhenUsed="0"/>
-    <w:lsdException w:name="Medium Shading 2 Accent 1" w:semiHidden="0" w:uiPriority="64" w:unhideWhenUsed="0"/>
-    <w:lsdException w:name="Medium List 1 Accent 1" w:semiHidden="0" w:uiPriority="65" w:unhideWhenUsed="0"/>
-    <w:lsdException w:name="Revision" w:unhideWhenUsed="0"/>
-    <w:lsdException w:name="List Paragraph" w:semiHidden="0" w:uiPriority="34" w:unhideWhenUsed="0" w:qFormat="1"/>
-    <w:lsdException w:name="Quote" w:semiHidden="0" w:uiPriority="29" w:unhideWhenUsed="0" w:qFormat="1"/>
-    <w:lsdException w:name="Intense Quote" w:semiHidden="0" w:uiPriority="30" w:unhideWhenUsed="0" w:qFormat="1"/>
-    <w:lsdException w:name="Medium List 2 Accent 1" w:semiHidden="0" w:uiPriority="66" w:unhideWhenUsed="0"/>
-    <w:lsdException w:name="Medium Grid 1 Accent 1" w:semiHidden="0" w:uiPriority="67" w:unhideWhenUsed="0"/>
-    <w:lsdException w:name="Medium Grid 2 Accent 1" w:semiHidden="0" w:uiPriority="68" w:unhideWhenUsed="0"/>
-    <w:lsdException w:name="Medium Grid 3 Accent 1" w:semiHidden="0" w:uiPriority="69" w:unhideWhenUsed="0"/>
-    <w:lsdException w:name="Dark List Accent 1" w:semiHidden="0" w:uiPriority="70" w:unhideWhenUsed="0"/>
-    <w:lsdException w:name="Colorful Shading Accent 1" w:semiHidden="0" w:uiPriority="71" w:unhideWhenUsed="0"/>
-    <w:lsdException w:name="Colorful List Accent 1" w:semiHidden="0" w:uiPriority="72" w:unhideWhenUsed="0"/>
-    <w:lsdException w:name="Colorful Grid Accent 1" w:semiHidden="0" w:uiPriority="73" w:unhideWhenUsed="0"/>
-    <w:lsdException w:name="Light Shading Accent 2" w:semiHidden="0" w:uiPriority="60" w:unhideWhenUsed="0"/>
-    <w:lsdException w:name="Light List Accent 2" w:semiHidden="0" w:uiPriority="61" w:unhideWhenUsed="0"/>
-    <w:lsdException w:name="Light Grid Accent 2" w:semiHidden="0" w:uiPriority="62" w:unhideWhenUsed="0"/>
-    <w:lsdException w:name="Medium Shading 1 Accent 2" w:semiHidden="0" w:uiPriority="63" w:unhideWhenUsed="0"/>
-    <w:lsdException w:name="Medium Shading 2 Accent 2" w:semiHidden="0" w:uiPriority="64" w:unhideWhenUsed="0"/>
-    <w:lsdException w:name="Medium List 1 Accent 2" w:semiHidden="0" w:uiPriority="65" w:unhideWhenUsed="0"/>
-    <w:lsdException w:name="Medium List 2 Accent 2" w:semiHidden="0" w:uiPriority="66" w:unhideWhenUsed="0"/>
-    <w:lsdException w:name="Medium Grid 1 Accent 2" w:semiHidden="0" w:uiPriority="67" w:unhideWhenUsed="0"/>
-    <w:lsdException w:name="Medium Grid 2 Accent 2" w:semiHidden="0" w:uiPriority="68" w:unhideWhenUsed="0"/>
-    <w:lsdException w:name="Medium Grid 3 Accent 2" w:semiHidden="0" w:uiPriority="69" w:unhideWhenUsed="0"/>
-    <w:lsdException w:name="Dark List Accent 2" w:semiHidden="0" w:uiPriority="70" w:unhideWhenUsed="0"/>
-    <w:lsdException w:name="Colorful Shading Accent 2" w:semiHidden="0" w:uiPriority="71" w:unhideWhenUsed="0"/>
-    <w:lsdException w:name="Colorful List Accent 2" w:semiHidden="0" w:uiPriority="72" w:unhideWhenUsed="0"/>
-    <w:lsdException w:name="Colorful Grid Accent 2" w:semiHidden="0" w:uiPriority="73" w:unhideWhenUsed="0"/>
-    <w:lsdException w:name="Light Shading Accent 3" w:semiHidden="0" w:uiPriority="60" w:unhideWhenUsed="0"/>
-    <w:lsdException w:name="Light List Accent 3" w:semiHidden="0" w:uiPriority="61" w:unhideWhenUsed="0"/>
-    <w:lsdException w:name="Light Grid Accent 3" w:semiHidden="0" w:uiPriority="62" w:unhideWhenUsed="0"/>
-    <w:lsdException w:name="Medium Shading 1 Accent 3" w:semiHidden="0" w:uiPriority="63" w:unhideWhenUsed="0"/>
-    <w:lsdException w:name="Medium Shading 2 Accent 3" w:semiHidden="0" w:uiPriority="64" w:unhideWhenUsed="0"/>
-    <w:lsdException w:name="Medium List 1 Accent 3" w:semiHidden="0" w:uiPriority="65" w:unhideWhenUsed="0"/>
-    <w:lsdException w:name="Medium List 2 Accent 3" w:semiHidden="0" w:uiPriority="66" w:unhideWhenUsed="0"/>
-    <w:lsdException w:name="Medium Grid 1 Accent 3" w:semiHidden="0" w:uiPriority="67" w:unhideWhenUsed="0"/>
-    <w:lsdException w:name="Medium Grid 2 Accent 3" w:semiHidden="0" w:uiPriority="68" w:unhideWhenUsed="0"/>
-    <w:lsdException w:name="Medium Grid 3 Accent 3" w:semiHidden="0" w:uiPriority="69" w:unhideWhenUsed="0"/>
-    <w:lsdException w:name="Dark List Accent 3" w:semiHidden="0" w:uiPriority="70" w:unhideWhenUsed="0"/>
-    <w:lsdException w:name="Colorful Shading Accent 3" w:semiHidden="0" w:uiPriority="71" w:unhideWhenUsed="0"/>
-    <w:lsdException w:name="Colorful List Accent 3" w:semiHidden="0" w:uiPriority="72" w:unhideWhenUsed="0"/>
-    <w:lsdException w:name="Colorful Grid Accent 3" w:semiHidden="0" w:uiPriority="73" w:unhideWhenUsed="0"/>
-    <w:lsdException w:name="Light Shading Accent 4" w:semiHidden="0" w:uiPriority="60" w:unhideWhenUsed="0"/>
-    <w:lsdException w:name="Light List Accent 4" w:semiHidden="0" w:uiPriority="61" w:unhideWhenUsed="0"/>
-    <w:lsdException w:name="Light Grid Accent 4" w:semiHidden="0" w:uiPriority="62" w:unhideWhenUsed="0"/>
-    <w:lsdException w:name="Medium Shading 1 Accent 4" w:semiHidden="0" w:uiPriority="63" w:unhideWhenUsed="0"/>
-    <w:lsdException w:name="Medium Shading 2 Accent 4" w:semiHidden="0" w:uiPriority="64" w:unhideWhenUsed="0"/>
-    <w:lsdException w:name="Medium List 1 Accent 4" w:semiHidden="0" w:uiPriority="65" w:unhideWhenUsed="0"/>
-    <w:lsdException w:name="Medium List 2 Accent 4" w:semiHidden="0" w:uiPriority="66" w:unhideWhenUsed="0"/>
-    <w:lsdException w:name="Medium Grid 1 Accent 4" w:semiHidden="0" w:uiPriority="67" w:unhideWhenUsed="0"/>
-    <w:lsdException w:name="Medium Grid 2 Accent 4" w:semiHidden="0" w:uiPriority="68" w:unhideWhenUsed="0"/>
-    <w:lsdException w:name="Medium Grid 3 Accent 4" w:semiHidden="0" w:uiPriority="69" w:unhideWhenUsed="0"/>
-    <w:lsdException w:name="Dark List Accent 4" w:semiHidden="0" w:uiPriority="70" w:unhideWhenUsed="0"/>
-    <w:lsdException w:name="Colorful Shading Accent 4" w:semiHidden="0" w:uiPriority="71" w:unhideWhenUsed="0"/>
-    <w:lsdException w:name="Colorful List Accent 4" w:semiHidden="0" w:uiPriority="72" w:unhideWhenUsed="0"/>
-    <w:lsdException w:name="Colorful Grid Accent 4" w:semiHidden="0" w:uiPriority="73" w:unhideWhenUsed="0"/>
-    <w:lsdException w:name="Light Shading Accent 5" w:semiHidden="0" w:uiPriority="60" w:unhideWhenUsed="0"/>
-    <w:lsdException w:name="Light List Accent 5" w:semiHidden="0" w:uiPriority="61" w:unhideWhenUsed="0"/>
-    <w:lsdException w:name="Light Grid Accent 5" w:semiHidden="0" w:uiPriority="62" w:unhideWhenUsed="0"/>
-    <w:lsdException w:name="Medium Shading 1 Accent 5" w:semiHidden="0" w:uiPriority="63" w:unhideWhenUsed="0"/>
-    <w:lsdException w:name="Medium Shading 2 Accent 5" w:semiHidden="0" w:uiPriority="64" w:unhideWhenUsed="0"/>
-    <w:lsdException w:name="Medium List 1 Accent 5" w:semiHidden="0" w:uiPriority="65" w:unhideWhenUsed="0"/>
-    <w:lsdException w:name="Medium List 2 Accent 5" w:semiHidden="0" w:uiPriority="66" w:unhideWhenUsed="0"/>
-    <w:lsdException w:name="Medium Grid 1 Accent 5" w:semiHidden="0" w:uiPriority="67" w:unhideWhenUsed="0"/>
-    <w:lsdException w:name="Medium Grid 2 Accent 5" w:semiHidden="0" w:uiPriority="68" w:unhideWhenUsed="0"/>
-    <w:lsdException w:name="Medium Grid 3 Accent 5" w:semiHidden="0" w:uiPriority="69" w:unhideWhenUsed="0"/>
-    <w:lsdException w:name="Dark List Accent 5" w:semiHidden="0" w:uiPriority="70" w:unhideWhenUsed="0"/>
-    <w:lsdException w:name="Colorful Shading Accent 5" w:semiHidden="0" w:uiPriority="71" w:unhideWhenUsed="0"/>
-    <w:lsdException w:name="Colorful List Accent 5" w:semiHidden="0" w:uiPriority="72" w:unhideWhenUsed="0"/>
-    <w:lsdException w:name="Colorful Grid Accent 5" w:semiHidden="0" w:uiPriority="73" w:unhideWhenUsed="0"/>
-    <w:lsdException w:name="Light Shading Accent 6" w:semiHidden="0" w:uiPriority="60" w:unhideWhenUsed="0"/>
-    <w:lsdException w:name="Light List Accent 6" w:semiHidden="0" w:uiPriority="61" w:unhideWhenUsed="0"/>
-    <w:lsdException w:name="Light Grid Accent 6" w:semiHidden="0" w:uiPriority="62" w:unhideWhenUsed="0"/>
-    <w:lsdException w:name="Medium Shading 1 Accent 6" w:semiHidden="0" w:uiPriority="63" w:unhideWhenUsed="0"/>
-    <w:lsdException w:name="Medium Shading 2 Accent 6" w:semiHidden="0" w:uiPriority="64" w:unhideWhenUsed="0"/>
-    <w:lsdException w:name="Medium List 1 Accent 6" w:semiHidden="0" w:uiPriority="65" w:unhideWhenUsed="0"/>
-    <w:lsdException w:name="Medium List 2 Accent 6" w:semiHidden="0" w:uiPriority="66" w:unhideWhenUsed="0"/>
-    <w:lsdException w:name="Medium Grid 1 Accent 6" w:semiHidden="0" w:uiPriority="67" w:unhideWhenUsed="0"/>
-    <w:lsdException w:name="Medium Grid 2 Accent 6" w:semiHidden="0" w:uiPriority="68" w:unhideWhenUsed="0"/>
-    <w:lsdException w:name="Medium Grid 3 Accent 6" w:semiHidden="0" w:uiPriority="69" w:unhideWhenUsed="0"/>
-    <w:lsdException w:name="Dark List Accent 6" w:semiHidden="0" w:uiPriority="70" w:unhideWhenUsed="0"/>
-    <w:lsdException w:name="Colorful Shading Accent 6" w:semiHidden="0" w:uiPriority="71" w:unhideWhenUsed="0"/>
-    <w:lsdException w:name="Colorful List Accent 6" w:semiHidden="0" w:uiPriority="72" w:unhideWhenUsed="0"/>
-    <w:lsdException w:name="Colorful Grid Accent 6" w:semiHidden="0" w:uiPriority="73" w:unhideWhenUsed="0"/>
-    <w:lsdException w:name="Subtle Emphasis" w:semiHidden="0" w:uiPriority="19" w:unhideWhenUsed="0" w:qFormat="1"/>
-    <w:lsdException w:name="Intense Emphasis" w:semiHidden="0" w:uiPriority="21" w:unhideWhenUsed="0" w:qFormat="1"/>
-    <w:lsdException w:name="Subtle Reference" w:semiHidden="0" w:uiPriority="31" w:unhideWhenUsed="0" w:qFormat="1"/>
-    <w:lsdException w:name="Intense Reference" w:semiHidden="0" w:uiPriority="32" w:unhideWhenUsed="0" w:qFormat="1"/>
-    <w:lsdException w:name="Book Title" w:semiHidden="0" w:uiPriority="33" w:unhideWhenUsed="0" w:qFormat="1"/>
-    <w:lsdException w:name="Bibliography" w:uiPriority="37"/>
-    <w:lsdException w:name="TOC Heading" w:uiPriority="39" w:qFormat="1"/>
-  </w:latentStyles>
-  <w:style w:type="paragraph" w:default="1" w:styleId="Normal">
-    <w:name w:val="Normal"/>
-    <w:qFormat/>
-  </w:style>
-  <w:style w:type="character" w:default="1" w:styleId="DefaultParagraphFont">
-    <w:name w:val="Default Paragraph Font"/>
-    <w:uiPriority w:val="1"/>
-    <w:semiHidden/>
-    <w:unhideWhenUsed/>
-  </w:style>
-  <w:style w:type="table" w:default="1" w:styleId="TableNormal">
-    <w:name w:val="Normal Table"/>
-    <w:uiPriority w:val="99"/>
-    <w:semiHidden/>
-    <w:unhideWhenUsed/>
-    <w:tblPr>
-      <w:tblInd w:w="0" w:type="dxa"/>
-      <w:tblCellMar>
-        <w:top w:w="0" w:type="dxa"/>
-        <w:left w:w="108" w:type="dxa"/>
-        <w:bottom w:w="0" w:type="dxa"/>
-        <w:right w:w="108" w:type="dxa"/>
-      </w:tblCellMar>
-    </w:tblPr>
-  </w:style>
-  <w:style w:type="numbering" w:default="1" w:styleId="NoList">
-    <w:name w:val="No List"/>
-    <w:uiPriority w:val="99"/>
-    <w:semiHidden/>
-    <w:unhideWhenUsed/>
-  </w:style>
-</w:styles>
-</file>
-
 <file path=word/theme/theme1.xml><?xml version="1.0" encoding="utf-8"?>
 <a:theme xmlns:a="http://schemas.openxmlformats.org/drawingml/2006/main" name="Office Theme">
   <a:themeElements>

--- a/OOP_Task1a_QUESTIONS.docx
+++ b/OOP_Task1a_QUESTIONS.docx
@@ -1,6 +1,6 @@
 
 <file path=word/document.xml><?xml version="1.0" encoding="utf-8"?>
-<w:document xmlns:wpc="http://schemas.microsoft.com/office/word/2010/wordprocessingCanvas" xmlns:cx="http://schemas.microsoft.com/office/drawing/2014/chartex" xmlns:cx1="http://schemas.microsoft.com/office/drawing/2015/9/8/chartex" xmlns:cx2="http://schemas.microsoft.com/office/drawing/2015/10/21/chartex" xmlns:mc="http://schemas.openxmlformats.org/markup-compatibility/2006" xmlns:o="urn:schemas-microsoft-com:office:office" xmlns:r="http://schemas.openxmlformats.org/officeDocument/2006/relationships" xmlns:m="http://schemas.openxmlformats.org/officeDocument/2006/math" xmlns:v="urn:schemas-microsoft-com:vml" xmlns:wp14="http://schemas.microsoft.com/office/word/2010/wordprocessingDrawing" xmlns:wp="http://schemas.openxmlformats.org/drawingml/2006/wordprocessingDrawing" xmlns:w10="urn:schemas-microsoft-com:office:word" xmlns:w="http://schemas.openxmlformats.org/wordprocessingml/2006/main" xmlns:w14="http://schemas.microsoft.com/office/word/2010/wordml" xmlns:w15="http://schemas.microsoft.com/office/word/2012/wordml" xmlns:w16se="http://schemas.microsoft.com/office/word/2015/wordml/symex" xmlns:wpg="http://schemas.microsoft.com/office/word/2010/wordprocessingGroup" xmlns:wpi="http://schemas.microsoft.com/office/word/2010/wordprocessingInk" xmlns:wne="http://schemas.microsoft.com/office/word/2006/wordml" xmlns:wps="http://schemas.microsoft.com/office/word/2010/wordprocessingShape" mc:Ignorable="w14 w15 w16se wp14">
+<w:document xmlns:wpc="http://schemas.microsoft.com/office/word/2010/wordprocessingCanvas" xmlns:mc="http://schemas.openxmlformats.org/markup-compatibility/2006" xmlns:o="urn:schemas-microsoft-com:office:office" xmlns:r="http://schemas.openxmlformats.org/officeDocument/2006/relationships" xmlns:m="http://schemas.openxmlformats.org/officeDocument/2006/math" xmlns:v="urn:schemas-microsoft-com:vml" xmlns:wp14="http://schemas.microsoft.com/office/word/2010/wordprocessingDrawing" xmlns:wp="http://schemas.openxmlformats.org/drawingml/2006/wordprocessingDrawing" xmlns:w10="urn:schemas-microsoft-com:office:word" xmlns:w="http://schemas.openxmlformats.org/wordprocessingml/2006/main" xmlns:w14="http://schemas.microsoft.com/office/word/2010/wordml" xmlns:wpg="http://schemas.microsoft.com/office/word/2010/wordprocessingGroup" xmlns:wpi="http://schemas.microsoft.com/office/word/2010/wordprocessingInk" xmlns:wne="http://schemas.microsoft.com/office/word/2006/wordml" xmlns:wps="http://schemas.microsoft.com/office/word/2010/wordprocessingShape" mc:Ignorable="w14 wp14">
   <w:body>
     <w:p>
       <w:pPr>
@@ -1945,264 +1945,377 @@
     <w:p>
       <w:pPr>
         <w:pStyle w:val="quest2"/>
-      </w:pPr>
-      <w:r>
+        <w:rPr>
+          <w:highlight w:val="yellow"/>
+        </w:rPr>
+      </w:pPr>
+      <w:r>
+        <w:rPr>
+          <w:highlight w:val="yellow"/>
+        </w:rPr>
         <w:t xml:space="preserve">List the class relationships shown on the </w:t>
       </w:r>
       <w:r>
-        <w:t>UML</w:t>
-      </w:r>
-      <w:r>
-        <w:t xml:space="preserve"> Class Diagram in </w:t>
+        <w:rPr>
+          <w:highlight w:val="yellow"/>
+        </w:rPr>
+        <w:t xml:space="preserve">UML Class Diagram in </w:t>
       </w:r>
       <w:r>
         <w:rPr>
           <w:b/>
           <w:bCs/>
-        </w:rPr>
-        <w:t>Fig. 2</w:t>
+          <w:highlight w:val="yellow"/>
+        </w:rPr>
+        <w:t>Fig. 2c</w:t>
+      </w:r>
+      <w:r>
+        <w:rPr>
+          <w:highlight w:val="yellow"/>
+        </w:rPr>
+        <w:t xml:space="preserve"> </w:t>
+      </w:r>
+      <w:r>
+        <w:rPr>
+          <w:highlight w:val="yellow"/>
+        </w:rPr>
+        <w:t>and, for each of them indicate its type and describe how it should be implemented in C++.</w:t>
+      </w:r>
+    </w:p>
+    <w:p>
+      <w:pPr>
+        <w:pStyle w:val="quest2"/>
+        <w:rPr>
+          <w:highlight w:val="yellow"/>
+        </w:rPr>
+      </w:pPr>
+      <w:r>
+        <w:rPr>
+          <w:highlight w:val="yellow"/>
+        </w:rPr>
+        <w:t>List the classes which, a</w:t>
+      </w:r>
+      <w:r>
+        <w:rPr>
+          <w:highlight w:val="yellow"/>
+        </w:rPr>
+        <w:t xml:space="preserve">ccording to the UML Class Diagram in </w:t>
       </w:r>
       <w:r>
         <w:rPr>
           <w:b/>
           <w:bCs/>
-        </w:rPr>
-        <w:t>c</w:t>
-      </w:r>
-      <w:r>
+          <w:highlight w:val="yellow"/>
+        </w:rPr>
+        <w:t>Fig. 2d</w:t>
+      </w:r>
+      <w:r>
+        <w:rPr>
+          <w:highlight w:val="yellow"/>
+        </w:rPr>
+        <w:t>, inherit t</w:t>
+      </w:r>
+      <w:r>
+        <w:rPr>
+          <w:highlight w:val="yellow"/>
+        </w:rPr>
+        <w:t xml:space="preserve">he message </w:t>
+      </w:r>
+      <w:r>
+        <w:rPr>
+          <w:b/>
+          <w:bCs/>
+          <w:highlight w:val="yellow"/>
+        </w:rPr>
+        <w:t>reset_position</w:t>
+      </w:r>
+      <w:r>
+        <w:rPr>
+          <w:bCs/>
+          <w:highlight w:val="yellow"/>
+        </w:rPr>
+        <w:t xml:space="preserve"> and explain why</w:t>
+      </w:r>
+      <w:r>
+        <w:rPr>
+          <w:bCs/>
+          <w:highlight w:val="yellow"/>
+        </w:rPr>
+        <w:t xml:space="preserve"> this is possible</w:t>
+      </w:r>
+      <w:r>
+        <w:rPr>
+          <w:highlight w:val="yellow"/>
+        </w:rPr>
+        <w:t>.</w:t>
+      </w:r>
+    </w:p>
+    <w:p>
+      <w:pPr>
+        <w:pStyle w:val="quest2"/>
+        <w:rPr>
+          <w:highlight w:val="yellow"/>
+        </w:rPr>
+      </w:pPr>
+      <w:r>
+        <w:rPr>
+          <w:highlight w:val="yellow"/>
+          <w:u w:val="single"/>
+        </w:rPr>
+        <w:t xml:space="preserve">Using only the information provided in the UML Sequence Diagram in </w:t>
+      </w:r>
+      <w:r>
+        <w:rPr>
+          <w:b/>
+          <w:bCs/>
+          <w:highlight w:val="yellow"/>
+          <w:u w:val="single"/>
+        </w:rPr>
+        <w:t>Fig. 3a</w:t>
+      </w:r>
+      <w:r>
+        <w:rPr>
+          <w:highlight w:val="yellow"/>
+        </w:rPr>
+        <w:t>, l</w:t>
+      </w:r>
+      <w:r>
+        <w:rPr>
+          <w:highlight w:val="yellow"/>
+        </w:rPr>
+        <w:t xml:space="preserve">ist the </w:t>
+      </w:r>
+      <w:r>
+        <w:rPr>
+          <w:highlight w:val="yellow"/>
+        </w:rPr>
+        <w:t xml:space="preserve">class </w:t>
+      </w:r>
+      <w:r>
+        <w:rPr>
+          <w:highlight w:val="yellow"/>
+        </w:rPr>
+        <w:t>relati</w:t>
+      </w:r>
+      <w:r>
+        <w:rPr>
+          <w:highlight w:val="yellow"/>
+        </w:rPr>
+        <w:t xml:space="preserve">onships </w:t>
+      </w:r>
+      <w:r>
+        <w:rPr>
+          <w:highlight w:val="yellow"/>
+        </w:rPr>
+        <w:t xml:space="preserve">that must exist </w:t>
+      </w:r>
+      <w:r>
+        <w:rPr>
+          <w:highlight w:val="yellow"/>
+        </w:rPr>
+        <w:t xml:space="preserve">for </w:t>
+      </w:r>
+      <w:r>
+        <w:rPr>
+          <w:highlight w:val="yellow"/>
+        </w:rPr>
+        <w:t>the</w:t>
+      </w:r>
+      <w:r>
+        <w:rPr>
+          <w:highlight w:val="yellow"/>
+        </w:rPr>
         <w:t xml:space="preserve"> </w:t>
       </w:r>
       <w:r>
-        <w:t>and, for each of them indicate its type and describe how it should be implemented in C++.</w:t>
+        <w:rPr>
+          <w:highlight w:val="yellow"/>
+        </w:rPr>
+        <w:t>interactions represented on the</w:t>
+      </w:r>
+      <w:r>
+        <w:rPr>
+          <w:highlight w:val="yellow"/>
+        </w:rPr>
+        <w:t xml:space="preserve"> diagram</w:t>
+      </w:r>
+      <w:r>
+        <w:rPr>
+          <w:highlight w:val="yellow"/>
+        </w:rPr>
+        <w:t xml:space="preserve"> </w:t>
+      </w:r>
+      <w:r>
+        <w:rPr>
+          <w:highlight w:val="yellow"/>
+        </w:rPr>
+        <w:t xml:space="preserve">to be possible </w:t>
+      </w:r>
+      <w:r>
+        <w:rPr>
+          <w:highlight w:val="yellow"/>
+        </w:rPr>
+        <w:t>and, for each of them</w:t>
+      </w:r>
+      <w:r>
+        <w:rPr>
+          <w:highlight w:val="yellow"/>
+        </w:rPr>
+        <w:t>,</w:t>
+      </w:r>
+      <w:r>
+        <w:rPr>
+          <w:highlight w:val="yellow"/>
+        </w:rPr>
+        <w:t xml:space="preserve"> explain how you know this.</w:t>
+      </w:r>
+      <w:r>
+        <w:rPr>
+          <w:highlight w:val="yellow"/>
+        </w:rPr>
+        <w:t xml:space="preserve"> You do not need to indicate the nature of these relationship.</w:t>
       </w:r>
     </w:p>
     <w:p>
       <w:pPr>
         <w:pStyle w:val="quest2"/>
-      </w:pPr>
-      <w:r>
-        <w:t>List the classes which, a</w:t>
-      </w:r>
-      <w:r>
-        <w:t xml:space="preserve">ccording to the UML Class Diagram in </w:t>
+        <w:rPr>
+          <w:highlight w:val="yellow"/>
+        </w:rPr>
+      </w:pPr>
+      <w:r>
+        <w:rPr>
+          <w:highlight w:val="yellow"/>
+        </w:rPr>
+        <w:t xml:space="preserve">Explain </w:t>
+      </w:r>
+      <w:r>
+        <w:rPr>
+          <w:highlight w:val="yellow"/>
+        </w:rPr>
+        <w:t>what</w:t>
+      </w:r>
+      <w:r>
+        <w:rPr>
+          <w:highlight w:val="yellow"/>
+        </w:rPr>
+        <w:t xml:space="preserve"> the </w:t>
+      </w:r>
+      <w:r>
+        <w:rPr>
+          <w:b/>
+          <w:highlight w:val="yellow"/>
+        </w:rPr>
+        <w:t>collected</w:t>
+      </w:r>
+      <w:r>
+        <w:rPr>
+          <w:highlight w:val="yellow"/>
+        </w:rPr>
+        <w:t xml:space="preserve"> and </w:t>
+      </w:r>
+      <w:r>
+        <w:rPr>
+          <w:b/>
+          <w:highlight w:val="yellow"/>
+        </w:rPr>
+        <w:t>on</w:t>
+      </w:r>
+      <w:r>
+        <w:rPr>
+          <w:b/>
+          <w:highlight w:val="yellow"/>
+        </w:rPr>
+        <w:t>_h</w:t>
+      </w:r>
+      <w:r>
+        <w:rPr>
+          <w:b/>
+          <w:highlight w:val="yellow"/>
+        </w:rPr>
+        <w:t>ole</w:t>
+      </w:r>
+      <w:r>
+        <w:rPr>
+          <w:highlight w:val="yellow"/>
+        </w:rPr>
+        <w:t xml:space="preserve"> symbols used in the UML Sequence Diagram in </w:t>
       </w:r>
       <w:r>
         <w:rPr>
           <w:b/>
           <w:bCs/>
-        </w:rPr>
-        <w:t>Fig. 2d</w:t>
-      </w:r>
-      <w:r>
-        <w:t>, inherit t</w:t>
-      </w:r>
-      <w:r>
-        <w:t xml:space="preserve">he message </w:t>
-      </w:r>
-      <w:r>
-        <w:rPr>
-          <w:b/>
-          <w:bCs/>
-        </w:rPr>
-        <w:t>reset_position</w:t>
-      </w:r>
-      <w:r>
-        <w:rPr>
-          <w:bCs/>
-        </w:rPr>
-        <w:t xml:space="preserve"> and explain why</w:t>
-      </w:r>
-      <w:r>
-        <w:rPr>
-          <w:bCs/>
-        </w:rPr>
-        <w:t xml:space="preserve"> this is possible</w:t>
-      </w:r>
-      <w:r>
+          <w:highlight w:val="yellow"/>
+        </w:rPr>
+        <w:t>Fig. 3b</w:t>
+      </w:r>
+      <w:r>
+        <w:rPr>
+          <w:highlight w:val="yellow"/>
+        </w:rPr>
+        <w:t xml:space="preserve"> a</w:t>
+      </w:r>
+      <w:r>
+        <w:rPr>
+          <w:highlight w:val="yellow"/>
+        </w:rPr>
+        <w:t xml:space="preserve">re, what </w:t>
+      </w:r>
+      <w:r>
+        <w:rPr>
+          <w:highlight w:val="yellow"/>
+        </w:rPr>
+        <w:t xml:space="preserve">information </w:t>
+      </w:r>
+      <w:r>
+        <w:rPr>
+          <w:highlight w:val="yellow"/>
+        </w:rPr>
+        <w:t xml:space="preserve">they </w:t>
+      </w:r>
+      <w:r>
+        <w:rPr>
+          <w:highlight w:val="yellow"/>
+        </w:rPr>
+        <w:t>represent</w:t>
+      </w:r>
+      <w:r>
+        <w:rPr>
+          <w:highlight w:val="yellow"/>
+        </w:rPr>
+        <w:t xml:space="preserve"> and wh</w:t>
+      </w:r>
+      <w:r>
+        <w:rPr>
+          <w:highlight w:val="yellow"/>
+        </w:rPr>
+        <w:t xml:space="preserve">at is their use in message </w:t>
+      </w:r>
+      <w:r>
+        <w:rPr>
+          <w:b/>
+          <w:highlight w:val="yellow"/>
+        </w:rPr>
+        <w:t>j+2</w:t>
+      </w:r>
+      <w:r>
+        <w:rPr>
+          <w:highlight w:val="yellow"/>
+        </w:rPr>
         <w:t>.</w:t>
       </w:r>
     </w:p>
     <w:p>
       <w:pPr>
         <w:pStyle w:val="quest2"/>
-      </w:pPr>
-      <w:r>
-        <w:rPr>
-          <w:u w:val="single"/>
-        </w:rPr>
-        <w:t xml:space="preserve">Using only the information provided in </w:t>
-      </w:r>
-      <w:r>
-        <w:rPr>
-          <w:u w:val="single"/>
-        </w:rPr>
-        <w:t xml:space="preserve">the </w:t>
-      </w:r>
-      <w:r>
-        <w:rPr>
-          <w:u w:val="single"/>
-        </w:rPr>
-        <w:t xml:space="preserve">UML Sequence Diagram in </w:t>
-      </w:r>
-      <w:r>
-        <w:rPr>
-          <w:b/>
-          <w:bCs/>
-          <w:u w:val="single"/>
-        </w:rPr>
-        <w:t>Fig. 3a</w:t>
-      </w:r>
-      <w:r>
-        <w:t>, l</w:t>
-      </w:r>
-      <w:r>
-        <w:t xml:space="preserve">ist the </w:t>
-      </w:r>
-      <w:r>
-        <w:t xml:space="preserve">class </w:t>
-      </w:r>
-      <w:r>
-        <w:t>relati</w:t>
-      </w:r>
-      <w:r>
-        <w:t>on</w:t>
-      </w:r>
-      <w:r>
-        <w:t xml:space="preserve">ships </w:t>
-      </w:r>
-      <w:r>
-        <w:t xml:space="preserve">that must exist </w:t>
-      </w:r>
-      <w:r>
-        <w:t xml:space="preserve">for </w:t>
-      </w:r>
-      <w:r>
-        <w:t>the</w:t>
-      </w:r>
-      <w:r>
-        <w:t xml:space="preserve"> </w:t>
-      </w:r>
-      <w:r>
-        <w:t>interactions represented on the</w:t>
-      </w:r>
-      <w:r>
-        <w:t xml:space="preserve"> </w:t>
-      </w:r>
-      <w:r>
-        <w:t>diagram</w:t>
-      </w:r>
-      <w:r>
-        <w:t xml:space="preserve"> </w:t>
-      </w:r>
-      <w:r>
-        <w:t xml:space="preserve">to be possible </w:t>
-      </w:r>
-      <w:r>
-        <w:t>and, for each of them</w:t>
-      </w:r>
-      <w:r>
-        <w:t>,</w:t>
-      </w:r>
-      <w:r>
-        <w:t xml:space="preserve"> explain how you know this.</w:t>
-      </w:r>
-      <w:r>
-        <w:t xml:space="preserve"> You do not need to indicate the nature of these relationship.</w:t>
-      </w:r>
-    </w:p>
-    <w:p>
-      <w:pPr>
-        <w:pStyle w:val="quest2"/>
-      </w:pPr>
-      <w:r>
-        <w:t xml:space="preserve">Explain </w:t>
-      </w:r>
-      <w:r>
-        <w:t>what</w:t>
-      </w:r>
-      <w:r>
-        <w:t xml:space="preserve"> the </w:t>
-      </w:r>
-      <w:r>
-        <w:rPr>
-          <w:b/>
-        </w:rPr>
-        <w:t>collected</w:t>
-      </w:r>
-      <w:r>
-        <w:t xml:space="preserve"> and </w:t>
-      </w:r>
-      <w:r>
-        <w:rPr>
-          <w:b/>
-        </w:rPr>
-        <w:t>on</w:t>
-      </w:r>
-      <w:r>
-        <w:rPr>
-          <w:b/>
-        </w:rPr>
-        <w:t>_h</w:t>
-      </w:r>
-      <w:r>
-        <w:rPr>
-          <w:b/>
-        </w:rPr>
-        <w:t>ole</w:t>
-      </w:r>
-      <w:r>
-        <w:t xml:space="preserve"> symbols used in the UML Sequence Diagram in </w:t>
-      </w:r>
-      <w:r>
-        <w:rPr>
-          <w:b/>
-          <w:bCs/>
-        </w:rPr>
-        <w:t xml:space="preserve">Fig. </w:t>
-      </w:r>
-      <w:r>
-        <w:rPr>
-          <w:b/>
-          <w:bCs/>
-        </w:rPr>
-        <w:t>3b</w:t>
-      </w:r>
-      <w:r>
-        <w:t xml:space="preserve"> a</w:t>
-      </w:r>
-      <w:r>
-        <w:t xml:space="preserve">re, what </w:t>
-      </w:r>
-      <w:r>
-        <w:t xml:space="preserve">information </w:t>
-      </w:r>
-      <w:r>
-        <w:t xml:space="preserve">they </w:t>
-      </w:r>
-      <w:r>
-        <w:t>represent</w:t>
-      </w:r>
-      <w:r>
-        <w:t xml:space="preserve"> and wh</w:t>
-      </w:r>
-      <w:r>
-        <w:t xml:space="preserve">at is their use in message </w:t>
-      </w:r>
-      <w:r>
-        <w:rPr>
-          <w:b/>
-        </w:rPr>
-        <w:t>j+2</w:t>
-      </w:r>
-      <w:r>
-        <w:t>.</w:t>
-      </w:r>
-    </w:p>
-    <w:p>
-      <w:pPr>
-        <w:pStyle w:val="quest2"/>
-      </w:pPr>
-      <w:r>
+        <w:rPr>
+          <w:highlight w:val="yellow"/>
+        </w:rPr>
+      </w:pPr>
+      <w:r>
+        <w:rPr>
+          <w:highlight w:val="yellow"/>
+        </w:rPr>
         <w:t xml:space="preserve">List the </w:t>
       </w:r>
       <w:r>
@@ -2210,64 +2323,97 @@
           <w:rStyle w:val="CChar1"/>
           <w:rFonts w:cs="Consolas"/>
           <w:sz w:val="20"/>
+          <w:highlight w:val="yellow"/>
         </w:rPr>
         <w:t>#include</w:t>
       </w:r>
       <w:r>
+        <w:rPr>
+          <w:highlight w:val="yellow"/>
+        </w:rPr>
         <w:t xml:space="preserve"> directives </w:t>
       </w:r>
       <w:r>
+        <w:rPr>
+          <w:highlight w:val="yellow"/>
+        </w:rPr>
         <w:t xml:space="preserve">that should be </w:t>
       </w:r>
       <w:r>
+        <w:rPr>
+          <w:highlight w:val="yellow"/>
+        </w:rPr>
         <w:t>placed</w:t>
       </w:r>
       <w:r>
+        <w:rPr>
+          <w:highlight w:val="yellow"/>
+        </w:rPr>
         <w:t xml:space="preserve"> </w:t>
       </w:r>
       <w:r>
+        <w:rPr>
+          <w:highlight w:val="yellow"/>
+        </w:rPr>
         <w:t xml:space="preserve">in the two files used for the </w:t>
       </w:r>
       <w:r>
         <w:rPr>
           <w:b/>
+          <w:highlight w:val="yellow"/>
         </w:rPr>
         <w:t>Snake</w:t>
       </w:r>
       <w:r>
+        <w:rPr>
+          <w:highlight w:val="yellow"/>
+        </w:rPr>
         <w:t xml:space="preserve"> module (i.e., </w:t>
       </w:r>
       <w:r>
         <w:rPr>
           <w:b/>
+          <w:highlight w:val="yellow"/>
         </w:rPr>
         <w:t>Snake</w:t>
       </w:r>
       <w:r>
         <w:rPr>
           <w:b/>
+          <w:highlight w:val="yellow"/>
         </w:rPr>
         <w:t>.h</w:t>
       </w:r>
       <w:r>
+        <w:rPr>
+          <w:highlight w:val="yellow"/>
+        </w:rPr>
         <w:t xml:space="preserve"> and </w:t>
       </w:r>
       <w:r>
         <w:rPr>
           <w:b/>
+          <w:highlight w:val="yellow"/>
         </w:rPr>
         <w:t>Snake</w:t>
       </w:r>
       <w:r>
         <w:rPr>
           <w:b/>
+          <w:highlight w:val="yellow"/>
         </w:rPr>
         <w:t>.cpp</w:t>
       </w:r>
       <w:r>
+        <w:rPr>
+          <w:highlight w:val="yellow"/>
+        </w:rPr>
         <w:t xml:space="preserve">) </w:t>
       </w:r>
       <w:r>
+        <w:rPr>
+          <w:highlight w:val="yellow"/>
+        </w:rPr>
         <w:t>and explain why each of these directives is needed there.</w:t>
       </w:r>
     </w:p>
@@ -2361,6 +2507,9 @@
     <w:p>
       <w:pPr>
         <w:pStyle w:val="C"/>
+        <w:tabs>
+          <w:tab w:val="center" w:pos="5400"/>
+        </w:tabs>
         <w:rPr>
           <w:rFonts w:eastAsia="SimSun" w:cs="Consolas"/>
         </w:rPr>
@@ -2407,6 +2556,12 @@
           <w:rFonts w:eastAsia="SimSun" w:cs="Consolas"/>
         </w:rPr>
         <w:t>{</w:t>
+      </w:r>
+      <w:r>
+        <w:rPr>
+          <w:rFonts w:eastAsia="SimSun" w:cs="Consolas"/>
+        </w:rPr>
+        <w:tab/>
       </w:r>
     </w:p>
     <w:p>
@@ -2460,286 +2615,362 @@
     <w:p>
       <w:pPr>
         <w:pStyle w:val="quest2"/>
-      </w:pPr>
-      <w:r>
+        <w:rPr>
+          <w:highlight w:val="yellow"/>
+        </w:rPr>
+      </w:pPr>
+      <w:r>
+        <w:rPr>
+          <w:highlight w:val="yellow"/>
+        </w:rPr>
         <w:t xml:space="preserve">In the </w:t>
       </w:r>
       <w:r>
+        <w:rPr>
+          <w:highlight w:val="yellow"/>
+        </w:rPr>
         <w:t xml:space="preserve">skeleton </w:t>
       </w:r>
       <w:r>
+        <w:rPr>
+          <w:highlight w:val="yellow"/>
+        </w:rPr>
         <w:t xml:space="preserve">application given, list </w:t>
       </w:r>
       <w:r>
         <w:rPr>
+          <w:highlight w:val="yellow"/>
           <w:u w:val="single"/>
         </w:rPr>
         <w:t>all the</w:t>
       </w:r>
       <w:r>
         <w:rPr>
+          <w:highlight w:val="yellow"/>
           <w:u w:val="single"/>
         </w:rPr>
         <w:t xml:space="preserve"> function</w:t>
       </w:r>
       <w:r>
         <w:rPr>
+          <w:highlight w:val="yellow"/>
           <w:u w:val="single"/>
         </w:rPr>
         <w:t>s</w:t>
       </w:r>
       <w:r>
+        <w:rPr>
+          <w:highlight w:val="yellow"/>
+        </w:rPr>
         <w:t xml:space="preserve"> that would be called (directly or indirectly, explicitly or </w:t>
       </w:r>
       <w:r>
+        <w:rPr>
+          <w:highlight w:val="yellow"/>
+        </w:rPr>
         <w:t>silently</w:t>
       </w:r>
       <w:r>
-        <w:t xml:space="preserve">) if </w:t>
-      </w:r>
-      <w:r>
-        <w:t xml:space="preserve">the </w:t>
-      </w:r>
-      <w:r>
-        <w:t xml:space="preserve">C++ </w:t>
-      </w:r>
-      <w:r>
-        <w:t>statement</w:t>
-      </w:r>
-      <w:r>
-        <w:t xml:space="preserve">s on </w:t>
-      </w:r>
-      <w:r>
-        <w:rPr>
-          <w:b/>
+        <w:rPr>
+          <w:highlight w:val="yellow"/>
+        </w:rPr>
+        <w:t xml:space="preserve">) if the C++ statements on </w:t>
+      </w:r>
+      <w:r>
+        <w:rPr>
+          <w:b/>
+          <w:highlight w:val="yellow"/>
         </w:rPr>
         <w:t>line</w:t>
       </w:r>
       <w:r>
         <w:rPr>
           <w:b/>
+          <w:highlight w:val="yellow"/>
         </w:rPr>
         <w:t xml:space="preserve"> </w:t>
       </w:r>
       <w:r>
         <w:rPr>
           <w:b/>
+          <w:highlight w:val="yellow"/>
         </w:rPr>
         <w:t>1</w:t>
       </w:r>
       <w:r>
+        <w:rPr>
+          <w:highlight w:val="yellow"/>
+        </w:rPr>
         <w:t xml:space="preserve">, </w:t>
       </w:r>
       <w:r>
         <w:rPr>
           <w:b/>
-        </w:rPr>
-        <w:t>line</w:t>
-      </w:r>
-      <w:r>
-        <w:rPr>
-          <w:b/>
-        </w:rPr>
-        <w:t xml:space="preserve"> 2</w:t>
-      </w:r>
-      <w:r>
+          <w:highlight w:val="yellow"/>
+        </w:rPr>
+        <w:t>line 2</w:t>
+      </w:r>
+      <w:r>
+        <w:rPr>
+          <w:highlight w:val="yellow"/>
+        </w:rPr>
         <w:t xml:space="preserve"> </w:t>
       </w:r>
       <w:r>
+        <w:rPr>
+          <w:highlight w:val="yellow"/>
+        </w:rPr>
         <w:t>and</w:t>
       </w:r>
       <w:r>
         <w:rPr>
           <w:b/>
+          <w:highlight w:val="yellow"/>
         </w:rPr>
         <w:t xml:space="preserve"> line</w:t>
       </w:r>
       <w:r>
         <w:rPr>
           <w:b/>
+          <w:highlight w:val="yellow"/>
         </w:rPr>
         <w:t xml:space="preserve"> 3</w:t>
       </w:r>
       <w:r>
+        <w:rPr>
+          <w:highlight w:val="yellow"/>
+        </w:rPr>
         <w:t xml:space="preserve"> were to be added in some client code as follow</w:t>
       </w:r>
       <w:r>
+        <w:rPr>
+          <w:highlight w:val="yellow"/>
+        </w:rPr>
         <w:t>s</w:t>
       </w:r>
       <w:r>
-        <w:t>.</w:t>
-      </w:r>
-      <w:r>
-        <w:t xml:space="preserve"> </w:t>
-      </w:r>
-      <w:r>
-        <w:t>Explain why and describe what would happen.</w:t>
+        <w:rPr>
+          <w:highlight w:val="yellow"/>
+        </w:rPr>
+        <w:t>. Explain why and describe what would happen.</w:t>
       </w:r>
     </w:p>
     <w:p>
       <w:pPr>
         <w:pStyle w:val="C"/>
+        <w:rPr>
+          <w:rFonts w:cs="Consolas"/>
+          <w:highlight w:val="yellow"/>
+          <w:lang w:eastAsia="zh-CN"/>
+        </w:rPr>
+      </w:pPr>
+      <w:bookmarkStart w:id="1" w:name="_Hlk498290924"/>
+      <w:r>
+        <w:rPr>
+          <w:rFonts w:cs="Consolas"/>
+          <w:highlight w:val="yellow"/>
+          <w:lang w:eastAsia="zh-CN"/>
+        </w:rPr>
+        <w:t>{</w:t>
+      </w:r>
+    </w:p>
+    <w:p>
+      <w:pPr>
+        <w:pStyle w:val="C"/>
+        <w:rPr>
+          <w:rFonts w:cs="Consolas"/>
+          <w:highlight w:val="yellow"/>
+          <w:lang w:eastAsia="zh-CN"/>
+        </w:rPr>
+      </w:pPr>
+      <w:r>
+        <w:rPr>
+          <w:rFonts w:cs="Consolas"/>
+          <w:highlight w:val="yellow"/>
+          <w:lang w:eastAsia="zh-CN"/>
+        </w:rPr>
+        <w:tab/>
+        <w:t>Snake snake;</w:t>
+      </w:r>
+      <w:r>
+        <w:rPr>
+          <w:rFonts w:cs="Consolas"/>
+          <w:highlight w:val="yellow"/>
+          <w:lang w:eastAsia="zh-CN"/>
+        </w:rPr>
+        <w:tab/>
+      </w:r>
+      <w:r>
+        <w:rPr>
+          <w:rFonts w:cs="Consolas"/>
+          <w:highlight w:val="yellow"/>
+          <w:lang w:eastAsia="zh-CN"/>
+        </w:rPr>
+        <w:tab/>
+        <w:t>//line 1</w:t>
+      </w:r>
+    </w:p>
+    <w:p>
+      <w:pPr>
+        <w:pStyle w:val="C"/>
+        <w:rPr>
+          <w:rFonts w:cs="Consolas"/>
+          <w:highlight w:val="yellow"/>
+          <w:lang w:eastAsia="zh-CN"/>
+        </w:rPr>
+      </w:pPr>
+      <w:r>
+        <w:rPr>
+          <w:rFonts w:cs="Consolas"/>
+          <w:highlight w:val="yellow"/>
+          <w:lang w:eastAsia="zh-CN"/>
+        </w:rPr>
+        <w:tab/>
+        <w:t xml:space="preserve">Snake another(snake); </w:t>
+      </w:r>
+      <w:r>
+        <w:rPr>
+          <w:rFonts w:cs="Consolas"/>
+          <w:highlight w:val="yellow"/>
+          <w:lang w:eastAsia="zh-CN"/>
+        </w:rPr>
+        <w:tab/>
+        <w:t>//line 2</w:t>
+      </w:r>
+    </w:p>
+    <w:p>
+      <w:pPr>
+        <w:pStyle w:val="C"/>
+        <w:rPr>
+          <w:rFonts w:cs="Consolas"/>
+          <w:highlight w:val="yellow"/>
+          <w:lang w:eastAsia="zh-CN"/>
+        </w:rPr>
+      </w:pPr>
+      <w:r>
+        <w:rPr>
+          <w:rFonts w:cs="Consolas"/>
+          <w:highlight w:val="yellow"/>
+          <w:lang w:eastAsia="zh-CN"/>
+        </w:rPr>
+        <w:tab/>
+        <w:t>//...</w:t>
+      </w:r>
+    </w:p>
+    <w:p>
+      <w:pPr>
+        <w:pStyle w:val="C"/>
+        <w:tabs>
+          <w:tab w:val="left" w:pos="2880"/>
+          <w:tab w:val="left" w:pos="3600"/>
+          <w:tab w:val="left" w:pos="4320"/>
+          <w:tab w:val="left" w:pos="5040"/>
+          <w:tab w:val="left" w:pos="5620"/>
+        </w:tabs>
         <w:rPr>
           <w:rFonts w:cs="Consolas"/>
           <w:lang w:eastAsia="zh-CN"/>
         </w:rPr>
       </w:pPr>
-      <w:bookmarkStart w:id="1" w:name="_Hlk498290924"/>
+      <w:r>
+        <w:rPr>
+          <w:rFonts w:cs="Consolas"/>
+          <w:highlight w:val="yellow"/>
+          <w:lang w:eastAsia="zh-CN"/>
+        </w:rPr>
+        <w:t>}</w:t>
+      </w:r>
+      <w:r>
+        <w:rPr>
+          <w:rFonts w:cs="Consolas"/>
+          <w:highlight w:val="yellow"/>
+          <w:lang w:eastAsia="zh-CN"/>
+        </w:rPr>
+        <w:tab/>
+      </w:r>
+      <w:r>
+        <w:rPr>
+          <w:rFonts w:cs="Consolas"/>
+          <w:highlight w:val="yellow"/>
+          <w:lang w:eastAsia="zh-CN"/>
+        </w:rPr>
+        <w:tab/>
+      </w:r>
+      <w:r>
+        <w:rPr>
+          <w:rFonts w:cs="Consolas"/>
+          <w:highlight w:val="yellow"/>
+          <w:lang w:eastAsia="zh-CN"/>
+        </w:rPr>
+        <w:tab/>
+      </w:r>
+      <w:r>
+        <w:rPr>
+          <w:rFonts w:cs="Consolas"/>
+          <w:highlight w:val="yellow"/>
+          <w:lang w:eastAsia="zh-CN"/>
+        </w:rPr>
+        <w:tab/>
+      </w:r>
+      <w:r>
+        <w:rPr>
+          <w:rFonts w:cs="Consolas"/>
+          <w:highlight w:val="yellow"/>
+          <w:lang w:eastAsia="zh-CN"/>
+        </w:rPr>
+        <w:tab/>
+        <w:t>//line 3</w:t>
+      </w:r>
       <w:r>
         <w:rPr>
           <w:rFonts w:cs="Consolas"/>
           <w:lang w:eastAsia="zh-CN"/>
         </w:rPr>
-        <w:t>{</w:t>
-      </w:r>
-    </w:p>
-    <w:p>
-      <w:pPr>
-        <w:pStyle w:val="C"/>
-        <w:rPr>
-          <w:rFonts w:cs="Consolas"/>
-          <w:lang w:eastAsia="zh-CN"/>
-        </w:rPr>
-      </w:pPr>
-      <w:r>
-        <w:rPr>
-          <w:rFonts w:cs="Consolas"/>
-          <w:lang w:eastAsia="zh-CN"/>
-        </w:rPr>
         <w:tab/>
-        <w:t>Snake snake;</w:t>
-      </w:r>
-      <w:r>
-        <w:rPr>
-          <w:rFonts w:cs="Consolas"/>
-          <w:lang w:eastAsia="zh-CN"/>
-        </w:rPr>
-        <w:tab/>
-      </w:r>
-      <w:r>
-        <w:rPr>
-          <w:rFonts w:cs="Consolas"/>
-          <w:lang w:eastAsia="zh-CN"/>
-        </w:rPr>
-        <w:tab/>
-        <w:t>//line 1</w:t>
-      </w:r>
-    </w:p>
-    <w:p>
-      <w:pPr>
-        <w:pStyle w:val="C"/>
-        <w:rPr>
-          <w:rFonts w:cs="Consolas"/>
-          <w:lang w:eastAsia="zh-CN"/>
-        </w:rPr>
-      </w:pPr>
-      <w:r>
-        <w:rPr>
-          <w:rFonts w:cs="Consolas"/>
-          <w:lang w:eastAsia="zh-CN"/>
-        </w:rPr>
-        <w:tab/>
-        <w:t xml:space="preserve">Snake another(snake); </w:t>
-      </w:r>
-      <w:r>
-        <w:rPr>
-          <w:rFonts w:cs="Consolas"/>
-          <w:lang w:eastAsia="zh-CN"/>
-        </w:rPr>
-        <w:tab/>
-        <w:t>//line 2</w:t>
-      </w:r>
-    </w:p>
-    <w:p>
-      <w:pPr>
-        <w:pStyle w:val="C"/>
-        <w:rPr>
-          <w:rFonts w:cs="Consolas"/>
-          <w:lang w:eastAsia="zh-CN"/>
-        </w:rPr>
-      </w:pPr>
-      <w:r>
-        <w:rPr>
-          <w:rFonts w:cs="Consolas"/>
-          <w:lang w:eastAsia="zh-CN"/>
-        </w:rPr>
-        <w:tab/>
-        <w:t>//...</w:t>
-      </w:r>
-    </w:p>
-    <w:p>
-      <w:pPr>
-        <w:pStyle w:val="C"/>
-        <w:rPr>
-          <w:rFonts w:cs="Consolas"/>
-          <w:lang w:eastAsia="zh-CN"/>
-        </w:rPr>
-      </w:pPr>
-      <w:r>
-        <w:rPr>
-          <w:rFonts w:cs="Consolas"/>
-          <w:lang w:eastAsia="zh-CN"/>
-        </w:rPr>
-        <w:t>}</w:t>
-      </w:r>
-      <w:r>
-        <w:rPr>
-          <w:rFonts w:cs="Consolas"/>
-          <w:lang w:eastAsia="zh-CN"/>
-        </w:rPr>
-        <w:tab/>
-      </w:r>
-      <w:r>
-        <w:rPr>
-          <w:rFonts w:cs="Consolas"/>
-          <w:lang w:eastAsia="zh-CN"/>
-        </w:rPr>
-        <w:tab/>
-      </w:r>
-      <w:r>
-        <w:rPr>
-          <w:rFonts w:cs="Consolas"/>
-          <w:lang w:eastAsia="zh-CN"/>
-        </w:rPr>
-        <w:tab/>
-      </w:r>
-      <w:r>
-        <w:rPr>
-          <w:rFonts w:cs="Consolas"/>
-          <w:lang w:eastAsia="zh-CN"/>
-        </w:rPr>
-        <w:tab/>
-      </w:r>
-      <w:r>
-        <w:rPr>
-          <w:rFonts w:cs="Consolas"/>
-          <w:lang w:eastAsia="zh-CN"/>
-        </w:rPr>
-        <w:tab/>
-        <w:t>//line 3</w:t>
       </w:r>
     </w:p>
     <w:bookmarkEnd w:id="1"/>
     <w:p>
       <w:pPr>
         <w:pStyle w:val="quest2"/>
-      </w:pPr>
-      <w:r>
+        <w:rPr>
+          <w:highlight w:val="yellow"/>
+        </w:rPr>
+      </w:pPr>
+      <w:r>
+        <w:rPr>
+          <w:highlight w:val="yellow"/>
+        </w:rPr>
         <w:t xml:space="preserve">Explain what would be the advantages </w:t>
       </w:r>
       <w:r>
+        <w:rPr>
+          <w:highlight w:val="yellow"/>
+        </w:rPr>
         <w:t xml:space="preserve">and problems </w:t>
       </w:r>
       <w:r>
+        <w:rPr>
+          <w:highlight w:val="yellow"/>
+        </w:rPr>
         <w:t xml:space="preserve">(if any) </w:t>
       </w:r>
       <w:r>
+        <w:rPr>
+          <w:highlight w:val="yellow"/>
+        </w:rPr>
         <w:t xml:space="preserve">with </w:t>
       </w:r>
       <w:r>
+        <w:rPr>
+          <w:highlight w:val="yellow"/>
+        </w:rPr>
         <w:t>redefining the</w:t>
       </w:r>
       <w:r>
+        <w:rPr>
+          <w:highlight w:val="yellow"/>
+        </w:rPr>
         <w:t xml:space="preserve"> </w:t>
       </w:r>
       <w:r>
@@ -2747,6 +2978,7 @@
           <w:rStyle w:val="CChar1"/>
           <w:rFonts w:cs="Consolas"/>
           <w:sz w:val="20"/>
+          <w:highlight w:val="yellow"/>
         </w:rPr>
         <w:t>Snake</w:t>
       </w:r>
@@ -2755,6 +2987,7 @@
           <w:rStyle w:val="CChar1"/>
           <w:rFonts w:cs="Consolas"/>
           <w:sz w:val="20"/>
+          <w:highlight w:val="yellow"/>
         </w:rPr>
         <w:t>::</w:t>
       </w:r>
@@ -2763,6 +2996,7 @@
           <w:rStyle w:val="CChar1"/>
           <w:rFonts w:cs="Consolas"/>
           <w:sz w:val="20"/>
+          <w:highlight w:val="yellow"/>
         </w:rPr>
         <w:t>Snake</w:t>
       </w:r>
@@ -2771,252 +3005,314 @@
           <w:rStyle w:val="CChar1"/>
           <w:rFonts w:cs="Consolas"/>
           <w:sz w:val="20"/>
+          <w:highlight w:val="yellow"/>
         </w:rPr>
         <w:t>()</w:t>
       </w:r>
       <w:r>
         <w:rPr>
           <w:rFonts w:eastAsia="SimSun"/>
+          <w:highlight w:val="yellow"/>
         </w:rPr>
         <w:t xml:space="preserve"> </w:t>
       </w:r>
       <w:r>
+        <w:rPr>
+          <w:highlight w:val="yellow"/>
+        </w:rPr>
         <w:t xml:space="preserve">constructor </w:t>
       </w:r>
       <w:r>
+        <w:rPr>
+          <w:highlight w:val="yellow"/>
+        </w:rPr>
         <w:t>as:</w:t>
       </w:r>
     </w:p>
     <w:p>
       <w:pPr>
         <w:pStyle w:val="C"/>
+        <w:rPr>
+          <w:rFonts w:cs="Consolas"/>
+          <w:highlight w:val="yellow"/>
+          <w:lang w:eastAsia="zh-CN"/>
+        </w:rPr>
+      </w:pPr>
+      <w:r>
+        <w:rPr>
+          <w:highlight w:val="yellow"/>
+        </w:rPr>
+        <w:t>Snake::Snake</w:t>
+      </w:r>
+      <w:r>
+        <w:rPr>
+          <w:rFonts w:cs="Consolas"/>
+          <w:highlight w:val="yellow"/>
+          <w:lang w:eastAsia="zh-CN"/>
+        </w:rPr>
+        <w:t xml:space="preserve">() </w:t>
+      </w:r>
+    </w:p>
+    <w:p>
+      <w:pPr>
+        <w:pStyle w:val="C"/>
+        <w:rPr>
+          <w:rFonts w:cs="Consolas"/>
+          <w:highlight w:val="yellow"/>
+          <w:lang w:eastAsia="zh-CN"/>
+        </w:rPr>
+      </w:pPr>
+      <w:r>
+        <w:rPr>
+          <w:rFonts w:cs="Consolas"/>
+          <w:highlight w:val="yellow"/>
+          <w:lang w:eastAsia="zh-CN"/>
+        </w:rPr>
+        <w:t>: rng_(),</w:t>
+      </w:r>
+    </w:p>
+    <w:p>
+      <w:pPr>
+        <w:pStyle w:val="C"/>
+        <w:rPr>
+          <w:rFonts w:cs="Consolas"/>
+          <w:b w:val="0"/>
+          <w:highlight w:val="yellow"/>
+          <w:lang w:eastAsia="zh-CN"/>
+        </w:rPr>
+      </w:pPr>
+      <w:r>
+        <w:rPr>
+          <w:rFonts w:cs="Consolas"/>
+          <w:highlight w:val="yellow"/>
+          <w:lang w:eastAsia="zh-CN"/>
+        </w:rPr>
+        <w:t xml:space="preserve">  </w:t>
+      </w:r>
+      <w:r>
+        <w:rPr>
+          <w:rFonts w:cs="Consolas"/>
+          <w:b w:val="0"/>
+          <w:highlight w:val="yellow"/>
+          <w:lang w:eastAsia="zh-CN"/>
+        </w:rPr>
+        <w:t>symbol_(SNAKEHEAD),</w:t>
+      </w:r>
+    </w:p>
+    <w:p>
+      <w:pPr>
+        <w:pStyle w:val="C"/>
+        <w:rPr>
+          <w:rFonts w:cs="Consolas"/>
+          <w:highlight w:val="yellow"/>
+          <w:lang w:eastAsia="zh-CN"/>
+        </w:rPr>
+      </w:pPr>
+      <w:r>
+        <w:rPr>
+          <w:rFonts w:cs="Consolas"/>
+          <w:highlight w:val="yellow"/>
+          <w:lang w:eastAsia="zh-CN"/>
+        </w:rPr>
+        <w:t xml:space="preserve">  x_</w:t>
+      </w:r>
+      <w:r>
+        <w:rPr>
+          <w:rFonts w:cs="Consolas"/>
+          <w:highlight w:val="yellow"/>
+          <w:lang w:eastAsia="zh-CN"/>
+        </w:rPr>
+        <w:t>(</w:t>
+      </w:r>
+      <w:r>
+        <w:rPr>
+          <w:rFonts w:cs="Consolas"/>
+          <w:highlight w:val="yellow"/>
+          <w:lang w:eastAsia="zh-CN"/>
+        </w:rPr>
+        <w:t>rng_.</w:t>
+      </w:r>
+      <w:r>
+        <w:rPr>
+          <w:rFonts w:cs="Consolas"/>
+          <w:highlight w:val="yellow"/>
+          <w:lang w:eastAsia="zh-CN"/>
+        </w:rPr>
+        <w:t>get_random_value</w:t>
+      </w:r>
+      <w:r>
+        <w:rPr>
+          <w:rFonts w:cs="Consolas"/>
+          <w:highlight w:val="yellow"/>
+          <w:lang w:eastAsia="zh-CN"/>
+        </w:rPr>
+        <w:t>(</w:t>
+      </w:r>
+      <w:r>
+        <w:rPr>
+          <w:rFonts w:cs="Consolas"/>
+          <w:highlight w:val="yellow"/>
+          <w:lang w:eastAsia="zh-CN"/>
+        </w:rPr>
+        <w:t xml:space="preserve">SIZE)), </w:t>
+      </w:r>
+    </w:p>
+    <w:p>
+      <w:pPr>
+        <w:pStyle w:val="C"/>
+        <w:rPr>
+          <w:rFonts w:cs="Consolas"/>
+          <w:highlight w:val="yellow"/>
+          <w:lang w:eastAsia="zh-CN"/>
+        </w:rPr>
+      </w:pPr>
+      <w:r>
+        <w:rPr>
+          <w:rFonts w:cs="Consolas"/>
+          <w:highlight w:val="yellow"/>
+          <w:lang w:eastAsia="zh-CN"/>
+        </w:rPr>
+        <w:t xml:space="preserve">  y_</w:t>
+      </w:r>
+      <w:r>
+        <w:rPr>
+          <w:rFonts w:cs="Consolas"/>
+          <w:highlight w:val="yellow"/>
+          <w:lang w:eastAsia="zh-CN"/>
+        </w:rPr>
+        <w:t>(</w:t>
+      </w:r>
+      <w:r>
+        <w:rPr>
+          <w:rFonts w:cs="Consolas"/>
+          <w:highlight w:val="yellow"/>
+          <w:lang w:eastAsia="zh-CN"/>
+        </w:rPr>
+        <w:t>rng_.</w:t>
+      </w:r>
+      <w:r>
+        <w:rPr>
+          <w:rFonts w:cs="Consolas"/>
+          <w:highlight w:val="yellow"/>
+          <w:lang w:eastAsia="zh-CN"/>
+        </w:rPr>
+        <w:t>get_random_value</w:t>
+      </w:r>
+      <w:r>
+        <w:rPr>
+          <w:rFonts w:cs="Consolas"/>
+          <w:highlight w:val="yellow"/>
+          <w:lang w:eastAsia="zh-CN"/>
+        </w:rPr>
+        <w:t>(</w:t>
+      </w:r>
+      <w:r>
+        <w:rPr>
+          <w:rFonts w:cs="Consolas"/>
+          <w:highlight w:val="yellow"/>
+          <w:lang w:eastAsia="zh-CN"/>
+        </w:rPr>
+        <w:t xml:space="preserve">SIZE)), </w:t>
+      </w:r>
+    </w:p>
+    <w:p>
+      <w:pPr>
+        <w:pStyle w:val="C"/>
+        <w:rPr>
+          <w:rFonts w:cs="Consolas"/>
+          <w:b w:val="0"/>
+          <w:highlight w:val="yellow"/>
+          <w:lang w:eastAsia="zh-CN"/>
+        </w:rPr>
+      </w:pPr>
+      <w:r>
+        <w:rPr>
+          <w:rFonts w:cs="Consolas"/>
+          <w:highlight w:val="yellow"/>
+          <w:lang w:eastAsia="zh-CN"/>
+        </w:rPr>
+        <w:t xml:space="preserve">  </w:t>
+      </w:r>
+      <w:r>
+        <w:rPr>
+          <w:rFonts w:cs="Consolas"/>
+          <w:b w:val="0"/>
+          <w:highlight w:val="yellow"/>
+          <w:lang w:eastAsia="zh-CN"/>
+        </w:rPr>
+        <w:t>p_mouse_</w:t>
+      </w:r>
+      <w:r>
+        <w:rPr>
+          <w:rFonts w:cs="Consolas"/>
+          <w:b w:val="0"/>
+          <w:highlight w:val="yellow"/>
+          <w:lang w:eastAsia="zh-CN"/>
+        </w:rPr>
+        <w:t>(</w:t>
+      </w:r>
+      <w:r>
+        <w:rPr>
+          <w:rFonts w:cs="Consolas"/>
+          <w:b w:val="0"/>
+          <w:highlight w:val="yellow"/>
+          <w:lang w:eastAsia="zh-CN"/>
+        </w:rPr>
+        <w:t>nullptr)</w:t>
+      </w:r>
+    </w:p>
+    <w:p>
+      <w:pPr>
+        <w:pStyle w:val="C"/>
+        <w:tabs>
+          <w:tab w:val="clear" w:pos="1800"/>
+          <w:tab w:val="clear" w:pos="2160"/>
+          <w:tab w:val="left" w:pos="2611"/>
+        </w:tabs>
         <w:rPr>
           <w:rFonts w:cs="Consolas"/>
           <w:lang w:eastAsia="zh-CN"/>
         </w:rPr>
       </w:pPr>
       <w:r>
-        <w:t>Snake::Snake</w:t>
+        <w:rPr>
+          <w:rFonts w:cs="Consolas"/>
+          <w:highlight w:val="yellow"/>
+          <w:lang w:eastAsia="zh-CN"/>
+        </w:rPr>
+        <w:t>{}</w:t>
       </w:r>
       <w:r>
         <w:rPr>
           <w:rFonts w:cs="Consolas"/>
           <w:lang w:eastAsia="zh-CN"/>
         </w:rPr>
-        <w:t xml:space="preserve">() </w:t>
-      </w:r>
-    </w:p>
-    <w:p>
-      <w:pPr>
-        <w:pStyle w:val="C"/>
-        <w:rPr>
-          <w:rFonts w:cs="Consolas"/>
-          <w:lang w:eastAsia="zh-CN"/>
-        </w:rPr>
-      </w:pPr>
-      <w:r>
-        <w:rPr>
-          <w:rFonts w:cs="Consolas"/>
-          <w:lang w:eastAsia="zh-CN"/>
-        </w:rPr>
-        <w:t>: rng_(),</w:t>
-      </w:r>
-    </w:p>
-    <w:p>
-      <w:pPr>
-        <w:pStyle w:val="C"/>
-        <w:rPr>
-          <w:rFonts w:cs="Consolas"/>
-          <w:b w:val="0"/>
-          <w:lang w:eastAsia="zh-CN"/>
-        </w:rPr>
-      </w:pPr>
-      <w:r>
-        <w:rPr>
-          <w:rFonts w:cs="Consolas"/>
-          <w:lang w:eastAsia="zh-CN"/>
-        </w:rPr>
-        <w:t xml:space="preserve">  </w:t>
-      </w:r>
-      <w:r>
-        <w:rPr>
-          <w:rFonts w:cs="Consolas"/>
-          <w:b w:val="0"/>
-          <w:lang w:eastAsia="zh-CN"/>
-        </w:rPr>
-        <w:t>symbol_(SNAKEHEAD),</w:t>
-      </w:r>
-    </w:p>
-    <w:p>
-      <w:pPr>
-        <w:pStyle w:val="C"/>
-        <w:rPr>
-          <w:rFonts w:cs="Consolas"/>
-          <w:lang w:eastAsia="zh-CN"/>
-        </w:rPr>
-      </w:pPr>
-      <w:r>
-        <w:rPr>
-          <w:rFonts w:cs="Consolas"/>
-          <w:lang w:eastAsia="zh-CN"/>
-        </w:rPr>
-        <w:t xml:space="preserve">  x_</w:t>
-      </w:r>
-      <w:r>
-        <w:rPr>
-          <w:rFonts w:cs="Consolas"/>
-          <w:lang w:eastAsia="zh-CN"/>
-        </w:rPr>
-        <w:t>(</w:t>
-      </w:r>
-      <w:r>
-        <w:rPr>
-          <w:rFonts w:cs="Consolas"/>
-          <w:lang w:eastAsia="zh-CN"/>
-        </w:rPr>
-        <w:t>rng_.</w:t>
-      </w:r>
-      <w:r>
-        <w:rPr>
-          <w:rFonts w:cs="Consolas"/>
-          <w:lang w:eastAsia="zh-CN"/>
-        </w:rPr>
-        <w:t>get_random_value</w:t>
-      </w:r>
-      <w:r>
-        <w:rPr>
-          <w:rFonts w:cs="Consolas"/>
-          <w:lang w:eastAsia="zh-CN"/>
-        </w:rPr>
-        <w:t>(</w:t>
-      </w:r>
-      <w:r>
-        <w:rPr>
-          <w:rFonts w:cs="Consolas"/>
-          <w:lang w:eastAsia="zh-CN"/>
-        </w:rPr>
-        <w:t xml:space="preserve">SIZE)), </w:t>
-      </w:r>
-    </w:p>
-    <w:p>
-      <w:pPr>
-        <w:pStyle w:val="C"/>
-        <w:rPr>
-          <w:rFonts w:cs="Consolas"/>
-          <w:lang w:eastAsia="zh-CN"/>
-        </w:rPr>
-      </w:pPr>
-      <w:r>
-        <w:rPr>
-          <w:rFonts w:cs="Consolas"/>
-          <w:lang w:eastAsia="zh-CN"/>
-        </w:rPr>
-        <w:t xml:space="preserve">  y_</w:t>
-      </w:r>
-      <w:r>
-        <w:rPr>
-          <w:rFonts w:cs="Consolas"/>
-          <w:lang w:eastAsia="zh-CN"/>
-        </w:rPr>
-        <w:t>(</w:t>
-      </w:r>
-      <w:r>
-        <w:rPr>
-          <w:rFonts w:cs="Consolas"/>
-          <w:lang w:eastAsia="zh-CN"/>
-        </w:rPr>
-        <w:t>rng_.</w:t>
-      </w:r>
-      <w:r>
-        <w:rPr>
-          <w:rFonts w:cs="Consolas"/>
-          <w:lang w:eastAsia="zh-CN"/>
-        </w:rPr>
-        <w:t>get_random_value</w:t>
-      </w:r>
-      <w:r>
-        <w:rPr>
-          <w:rFonts w:cs="Consolas"/>
-          <w:lang w:eastAsia="zh-CN"/>
-        </w:rPr>
-        <w:t>(</w:t>
-      </w:r>
-      <w:r>
-        <w:rPr>
-          <w:rFonts w:cs="Consolas"/>
-          <w:lang w:eastAsia="zh-CN"/>
-        </w:rPr>
-        <w:t xml:space="preserve">SIZE)), </w:t>
-      </w:r>
-    </w:p>
-    <w:p>
-      <w:pPr>
-        <w:pStyle w:val="C"/>
-        <w:rPr>
-          <w:rFonts w:cs="Consolas"/>
-          <w:b w:val="0"/>
-          <w:lang w:eastAsia="zh-CN"/>
-        </w:rPr>
-      </w:pPr>
-      <w:r>
-        <w:rPr>
-          <w:rFonts w:cs="Consolas"/>
-          <w:lang w:eastAsia="zh-CN"/>
-        </w:rPr>
-        <w:t xml:space="preserve">  </w:t>
-      </w:r>
-      <w:r>
-        <w:rPr>
-          <w:rFonts w:cs="Consolas"/>
-          <w:b w:val="0"/>
-          <w:lang w:eastAsia="zh-CN"/>
-        </w:rPr>
-        <w:t>p_mouse_</w:t>
-      </w:r>
-      <w:r>
-        <w:rPr>
-          <w:rFonts w:cs="Consolas"/>
-          <w:b w:val="0"/>
-          <w:lang w:eastAsia="zh-CN"/>
-        </w:rPr>
-        <w:t>(</w:t>
-      </w:r>
-      <w:r>
-        <w:rPr>
-          <w:rFonts w:cs="Consolas"/>
-          <w:b w:val="0"/>
-          <w:lang w:eastAsia="zh-CN"/>
-        </w:rPr>
-        <w:t>nullptr)</w:t>
-      </w:r>
-    </w:p>
-    <w:p>
-      <w:pPr>
-        <w:pStyle w:val="C"/>
-        <w:rPr>
-          <w:rFonts w:cs="Consolas"/>
-          <w:lang w:eastAsia="zh-CN"/>
-        </w:rPr>
-      </w:pPr>
-      <w:r>
-        <w:rPr>
-          <w:rFonts w:cs="Consolas"/>
-          <w:lang w:eastAsia="zh-CN"/>
-        </w:rPr>
-        <w:t>{}</w:t>
+        <w:tab/>
       </w:r>
     </w:p>
     <w:p>
       <w:pPr>
         <w:pStyle w:val="quest2"/>
-      </w:pPr>
-      <w:r>
+        <w:rPr>
+          <w:highlight w:val="yellow"/>
+        </w:rPr>
+      </w:pPr>
+      <w:r>
+        <w:rPr>
+          <w:highlight w:val="yellow"/>
+        </w:rPr>
         <w:t xml:space="preserve">Indicate which of the </w:t>
       </w:r>
       <w:r>
+        <w:rPr>
+          <w:highlight w:val="yellow"/>
+        </w:rPr>
         <w:t>following definitions of the</w:t>
       </w:r>
       <w:r>
+        <w:rPr>
+          <w:highlight w:val="yellow"/>
+        </w:rPr>
         <w:t xml:space="preserve"> C++</w:t>
       </w:r>
       <w:r>
@@ -3024,6 +3320,7 @@
           <w:rStyle w:val="CChar1"/>
           <w:rFonts w:cs="Consolas"/>
           <w:sz w:val="20"/>
+          <w:highlight w:val="yellow"/>
         </w:rPr>
         <w:t xml:space="preserve"> </w:t>
       </w:r>
@@ -3032,6 +3329,7 @@
           <w:rStyle w:val="CChar1"/>
           <w:rFonts w:cs="Consolas"/>
           <w:sz w:val="20"/>
+          <w:highlight w:val="yellow"/>
         </w:rPr>
         <w:t>Mouse::</w:t>
       </w:r>
@@ -3040,42 +3338,76 @@
           <w:rStyle w:val="CChar1"/>
           <w:rFonts w:cs="Consolas"/>
           <w:sz w:val="20"/>
+          <w:highlight w:val="yellow"/>
         </w:rPr>
         <w:t>has_reached_a_hole</w:t>
       </w:r>
       <w:r>
+        <w:rPr>
+          <w:highlight w:val="yellow"/>
+        </w:rPr>
         <w:t xml:space="preserve"> </w:t>
       </w:r>
       <w:r>
+        <w:rPr>
+          <w:highlight w:val="yellow"/>
+        </w:rPr>
         <w:t>function</w:t>
       </w:r>
       <w:r>
+        <w:rPr>
+          <w:highlight w:val="yellow"/>
+        </w:rPr>
         <w:t xml:space="preserve"> is the most desirable one and explain why</w:t>
       </w:r>
       <w:r>
+        <w:rPr>
+          <w:highlight w:val="yellow"/>
+        </w:rPr>
         <w:t>, indicating changes (if any) needed to make it work</w:t>
       </w:r>
       <w:r>
+        <w:rPr>
+          <w:highlight w:val="yellow"/>
+        </w:rPr>
         <w:t>:</w:t>
       </w:r>
     </w:p>
     <w:p>
       <w:pPr>
         <w:pStyle w:val="C"/>
-      </w:pPr>
-      <w:r>
+        <w:rPr>
+          <w:highlight w:val="yellow"/>
+        </w:rPr>
+      </w:pPr>
+      <w:r>
+        <w:rPr>
+          <w:highlight w:val="yellow"/>
+        </w:rPr>
         <w:t>bool Mouse::</w:t>
       </w:r>
       <w:r>
+        <w:rPr>
+          <w:highlight w:val="yellow"/>
+        </w:rPr>
         <w:t>has_reached_a_hole</w:t>
       </w:r>
       <w:r>
+        <w:rPr>
+          <w:highlight w:val="yellow"/>
+        </w:rPr>
         <w:t>(Underground ug) const {//...}</w:t>
       </w:r>
       <w:r>
+        <w:rPr>
+          <w:highlight w:val="yellow"/>
+        </w:rPr>
         <w:tab/>
       </w:r>
       <w:r>
+        <w:rPr>
+          <w:highlight w:val="yellow"/>
+        </w:rPr>
         <w:tab/>
         <w:t>//#1</w:t>
       </w:r>
@@ -3083,20 +3415,38 @@
     <w:p>
       <w:pPr>
         <w:pStyle w:val="C"/>
-      </w:pPr>
-      <w:r>
+        <w:rPr>
+          <w:highlight w:val="yellow"/>
+        </w:rPr>
+      </w:pPr>
+      <w:r>
+        <w:rPr>
+          <w:highlight w:val="yellow"/>
+        </w:rPr>
         <w:t>bool Mouse::</w:t>
       </w:r>
       <w:r>
+        <w:rPr>
+          <w:highlight w:val="yellow"/>
+        </w:rPr>
         <w:t>has_reached_a_hole</w:t>
       </w:r>
       <w:r>
+        <w:rPr>
+          <w:highlight w:val="yellow"/>
+        </w:rPr>
         <w:t>(Underground&amp; ug) const {//...}</w:t>
       </w:r>
       <w:r>
+        <w:rPr>
+          <w:highlight w:val="yellow"/>
+        </w:rPr>
         <w:tab/>
       </w:r>
       <w:r>
+        <w:rPr>
+          <w:highlight w:val="yellow"/>
+        </w:rPr>
         <w:tab/>
         <w:t>//#2</w:t>
       </w:r>
@@ -3104,17 +3454,32 @@
     <w:p>
       <w:pPr>
         <w:pStyle w:val="C"/>
-      </w:pPr>
-      <w:r>
+        <w:rPr>
+          <w:highlight w:val="yellow"/>
+        </w:rPr>
+      </w:pPr>
+      <w:r>
+        <w:rPr>
+          <w:highlight w:val="yellow"/>
+        </w:rPr>
         <w:t>bool Mouse::</w:t>
       </w:r>
       <w:r>
+        <w:rPr>
+          <w:highlight w:val="yellow"/>
+        </w:rPr>
         <w:t>has_reached_a_hole</w:t>
       </w:r>
       <w:r>
+        <w:rPr>
+          <w:highlight w:val="yellow"/>
+        </w:rPr>
         <w:t>(const Underground&amp; ug) const {//...}</w:t>
       </w:r>
       <w:r>
+        <w:rPr>
+          <w:highlight w:val="yellow"/>
+        </w:rPr>
         <w:tab/>
         <w:t>//#3</w:t>
       </w:r>
@@ -3124,18 +3489,33 @@
         <w:pStyle w:val="C"/>
       </w:pPr>
       <w:r>
+        <w:rPr>
+          <w:highlight w:val="yellow"/>
+        </w:rPr>
         <w:t>bool Mouse::</w:t>
       </w:r>
       <w:r>
+        <w:rPr>
+          <w:highlight w:val="yellow"/>
+        </w:rPr>
         <w:t>has_reached_a_hole</w:t>
       </w:r>
       <w:r>
+        <w:rPr>
+          <w:highlight w:val="yellow"/>
+        </w:rPr>
         <w:t>(const Underground&amp; ug) {//...}</w:t>
       </w:r>
       <w:r>
+        <w:rPr>
+          <w:highlight w:val="yellow"/>
+        </w:rPr>
         <w:tab/>
       </w:r>
       <w:r>
+        <w:rPr>
+          <w:highlight w:val="yellow"/>
+        </w:rPr>
         <w:tab/>
         <w:t>//#4</w:t>
       </w:r>
@@ -3143,11 +3523,20 @@
     <w:p>
       <w:pPr>
         <w:pStyle w:val="quest2"/>
-      </w:pPr>
-      <w:r>
+        <w:rPr>
+          <w:highlight w:val="yellow"/>
+        </w:rPr>
+      </w:pPr>
+      <w:r>
+        <w:rPr>
+          <w:highlight w:val="yellow"/>
+        </w:rPr>
         <w:t xml:space="preserve">Since the holes never change position </w:t>
       </w:r>
       <w:r>
+        <w:rPr>
+          <w:highlight w:val="yellow"/>
+        </w:rPr>
         <w:t xml:space="preserve">the three instances of the </w:t>
       </w:r>
       <w:r>
@@ -3155,10 +3544,14 @@
           <w:rStyle w:val="CChar1"/>
           <w:rFonts w:cs="Consolas"/>
           <w:sz w:val="20"/>
+          <w:highlight w:val="yellow"/>
         </w:rPr>
         <w:t>Hole</w:t>
       </w:r>
       <w:r>
+        <w:rPr>
+          <w:highlight w:val="yellow"/>
+        </w:rPr>
         <w:t xml:space="preserve"> class in the </w:t>
       </w:r>
       <w:r>
@@ -3166,16 +3559,26 @@
           <w:rStyle w:val="CChar1"/>
           <w:rFonts w:cs="Consolas"/>
           <w:sz w:val="20"/>
+          <w:highlight w:val="yellow"/>
         </w:rPr>
         <w:t>Underground</w:t>
       </w:r>
       <w:r>
+        <w:rPr>
+          <w:highlight w:val="yellow"/>
+        </w:rPr>
         <w:t xml:space="preserve"> </w:t>
       </w:r>
       <w:r>
+        <w:rPr>
+          <w:highlight w:val="yellow"/>
+        </w:rPr>
         <w:t xml:space="preserve">class </w:t>
       </w:r>
       <w:r>
+        <w:rPr>
+          <w:highlight w:val="yellow"/>
+        </w:rPr>
         <w:t xml:space="preserve">should be made constant. Explain what implications this would have on the definition of the </w:t>
       </w:r>
       <w:r>
@@ -3183,122 +3586,173 @@
           <w:rStyle w:val="CChar1"/>
           <w:rFonts w:cs="Consolas"/>
           <w:sz w:val="20"/>
+          <w:highlight w:val="yellow"/>
         </w:rPr>
         <w:t>Underground</w:t>
       </w:r>
       <w:r>
+        <w:rPr>
+          <w:highlight w:val="yellow"/>
+        </w:rPr>
         <w:t xml:space="preserve"> </w:t>
       </w:r>
       <w:r>
+        <w:rPr>
+          <w:highlight w:val="yellow"/>
+        </w:rPr>
         <w:t>class</w:t>
       </w:r>
       <w:r>
+        <w:rPr>
+          <w:highlight w:val="yellow"/>
+        </w:rPr>
         <w:t>’s constructor(s)</w:t>
       </w:r>
       <w:r>
+        <w:rPr>
+          <w:highlight w:val="yellow"/>
+        </w:rPr>
         <w:t>.</w:t>
       </w:r>
     </w:p>
     <w:p>
       <w:pPr>
         <w:pStyle w:val="quest1"/>
-      </w:pPr>
-      <w:r>
+        <w:rPr>
+          <w:highlight w:val="yellow"/>
+        </w:rPr>
+      </w:pPr>
+      <w:r>
+        <w:rPr>
+          <w:highlight w:val="yellow"/>
+        </w:rPr>
         <w:t xml:space="preserve">In the C++ skeleton </w:t>
       </w:r>
       <w:r>
+        <w:rPr>
+          <w:highlight w:val="yellow"/>
+        </w:rPr>
         <w:t>program,</w:t>
       </w:r>
       <w:r>
+        <w:rPr>
+          <w:highlight w:val="yellow"/>
+        </w:rPr>
         <w:t xml:space="preserve"> the </w:t>
       </w:r>
       <w:r>
         <w:rPr>
           <w:b/>
+          <w:highlight w:val="yellow"/>
         </w:rPr>
         <w:t>Game</w:t>
       </w:r>
       <w:r>
+        <w:rPr>
+          <w:highlight w:val="yellow"/>
+        </w:rPr>
         <w:t xml:space="preserve"> class has an operation called</w:t>
       </w:r>
       <w:r>
         <w:rPr>
           <w:b/>
+          <w:highlight w:val="yellow"/>
         </w:rPr>
         <w:t xml:space="preserve"> </w:t>
       </w:r>
       <w:r>
         <w:rPr>
           <w:b/>
+          <w:highlight w:val="yellow"/>
         </w:rPr>
         <w:t>apply_rules</w:t>
       </w:r>
       <w:r>
+        <w:rPr>
+          <w:highlight w:val="yellow"/>
+        </w:rPr>
         <w:t>.</w:t>
       </w:r>
       <w:r>
+        <w:rPr>
+          <w:highlight w:val="yellow"/>
+        </w:rPr>
         <w:br/>
       </w:r>
       <w:r>
         <w:rPr>
           <w:b/>
+          <w:highlight w:val="yellow"/>
         </w:rPr>
         <w:t>Draw the Sequence Diagram</w:t>
       </w:r>
       <w:r>
-        <w:t xml:space="preserve"> for </w:t>
-      </w:r>
-      <w:r>
-        <w:t>(part of) this</w:t>
-      </w:r>
-      <w:r>
-        <w:t xml:space="preserve"> operation. It should start with the </w:t>
-      </w:r>
-      <w:r>
-        <w:rPr>
-          <w:b/>
+        <w:rPr>
+          <w:highlight w:val="yellow"/>
+        </w:rPr>
+        <w:t xml:space="preserve"> for (part of) this operation. It should start with the </w:t>
+      </w:r>
+      <w:r>
+        <w:rPr>
+          <w:b/>
+          <w:highlight w:val="yellow"/>
         </w:rPr>
         <w:t>apply_rules</w:t>
       </w:r>
       <w:r>
+        <w:rPr>
+          <w:highlight w:val="yellow"/>
+        </w:rPr>
         <w:t xml:space="preserve"> message sent to the </w:t>
       </w:r>
       <w:r>
         <w:rPr>
           <w:b/>
+          <w:highlight w:val="yellow"/>
         </w:rPr>
         <w:t>game</w:t>
       </w:r>
       <w:r>
-        <w:t xml:space="preserve"> instance and represent </w:t>
-      </w:r>
-      <w:r>
-        <w:t xml:space="preserve">all </w:t>
-      </w:r>
-      <w:r>
-        <w:t xml:space="preserve">the interactions that take place in the system </w:t>
-      </w:r>
-      <w:r>
-        <w:rPr>
+        <w:rPr>
+          <w:highlight w:val="yellow"/>
+        </w:rPr>
+        <w:t xml:space="preserve"> instance and represent all the interactions that take place in the system </w:t>
+      </w:r>
+      <w:r>
+        <w:rPr>
+          <w:highlight w:val="yellow"/>
           <w:u w:val="single"/>
         </w:rPr>
         <w:t xml:space="preserve">when the </w:t>
       </w:r>
       <w:r>
         <w:rPr>
+          <w:highlight w:val="yellow"/>
           <w:u w:val="single"/>
         </w:rPr>
         <w:t>mouse escapes into hole #</w:t>
       </w:r>
       <w:r>
         <w:rPr>
+          <w:highlight w:val="yellow"/>
           <w:u w:val="single"/>
         </w:rPr>
         <w:t>1</w:t>
       </w:r>
       <w:r>
+        <w:rPr>
+          <w:highlight w:val="yellow"/>
+        </w:rPr>
         <w:t>.</w:t>
       </w:r>
+      <w:r>
+        <w:rPr>
+          <w:highlight w:val="yellow"/>
+        </w:rPr>
+        <w:t xml:space="preserve"> GET THIS CHECKED</w:t>
+      </w:r>
+      <w:bookmarkStart w:id="2" w:name="_GoBack"/>
+      <w:bookmarkEnd w:id="2"/>
     </w:p>
     <w:p>
       <w:pPr>
@@ -7094,12 +7548,7 @@
         <w:t>reappears out of another hole on the grid</w:t>
       </w:r>
       <w:r>
-        <w:t xml:space="preserve"> (i.e., the ‘exit’ hole is selected randomly, but cannot be th</w:t>
-      </w:r>
-      <w:bookmarkStart w:id="2" w:name="_GoBack"/>
-      <w:bookmarkEnd w:id="2"/>
-      <w:r>
-        <w:t>e same as the ‘entry’ hole)</w:t>
+        <w:t xml:space="preserve"> (i.e., the ‘exit’ hole is selected randomly, but cannot be the same as the ‘entry’ hole)</w:t>
       </w:r>
       <w:r>
         <w:t xml:space="preserve">. </w:t>
@@ -9177,6 +9626,7 @@
                 </w:txbxContent>
               </v:textbox>
             </v:rect>
+            <w10:wrap type="none"/>
             <w10:anchorlock/>
           </v:group>
         </w:pict>
@@ -9715,6 +10165,7 @@
                 </w:txbxContent>
               </v:textbox>
             </v:shape>
+            <w10:wrap type="none"/>
             <w10:anchorlock/>
           </v:group>
         </w:pict>
@@ -10276,6 +10727,7 @@
                 </w:txbxContent>
               </v:textbox>
             </v:shape>
+            <w10:wrap type="none"/>
             <w10:anchorlock/>
           </v:group>
         </w:pict>
@@ -11307,6 +11759,7 @@
                 </w:txbxContent>
               </v:textbox>
             </v:shape>
+            <w10:wrap type="none"/>
             <w10:anchorlock/>
           </v:group>
         </w:pict>
@@ -11587,6 +12040,7 @@
                 </w:txbxContent>
               </v:textbox>
             </v:shape>
+            <w10:wrap type="none"/>
             <w10:anchorlock/>
           </v:group>
         </w:pict>
@@ -11997,6 +12451,7 @@
                 </w:txbxContent>
               </v:textbox>
             </v:shape>
+            <w10:wrap type="none"/>
             <w10:anchorlock/>
           </v:group>
         </w:pict>
@@ -14907,12 +15362,12 @@
     </w:tbl>
     <w:p/>
     <w:sectPr>
-      <w:headerReference w:type="even" r:id="rId7"/>
-      <w:headerReference w:type="default" r:id="rId8"/>
-      <w:footerReference w:type="even" r:id="rId9"/>
-      <w:footerReference w:type="default" r:id="rId10"/>
-      <w:headerReference w:type="first" r:id="rId11"/>
-      <w:footerReference w:type="first" r:id="rId12"/>
+      <w:headerReference w:type="even" r:id="rId8"/>
+      <w:headerReference w:type="default" r:id="rId9"/>
+      <w:footerReference w:type="even" r:id="rId10"/>
+      <w:footerReference w:type="default" r:id="rId11"/>
+      <w:headerReference w:type="first" r:id="rId12"/>
+      <w:footerReference w:type="first" r:id="rId13"/>
       <w:pgSz w:w="11909" w:h="16834"/>
       <w:pgMar w:top="728" w:right="1109" w:bottom="993" w:left="1440" w:header="720" w:footer="720" w:gutter="0"/>
       <w:paperSrc w:first="1880" w:other="1880"/>
@@ -14924,7 +15379,7 @@
 </file>
 
 <file path=word/endnotes.xml><?xml version="1.0" encoding="utf-8"?>
-<w:endnotes xmlns:wpc="http://schemas.microsoft.com/office/word/2010/wordprocessingCanvas" xmlns:cx="http://schemas.microsoft.com/office/drawing/2014/chartex" xmlns:cx1="http://schemas.microsoft.com/office/drawing/2015/9/8/chartex" xmlns:cx2="http://schemas.microsoft.com/office/drawing/2015/10/21/chartex" xmlns:mc="http://schemas.openxmlformats.org/markup-compatibility/2006" xmlns:o="urn:schemas-microsoft-com:office:office" xmlns:r="http://schemas.openxmlformats.org/officeDocument/2006/relationships" xmlns:m="http://schemas.openxmlformats.org/officeDocument/2006/math" xmlns:v="urn:schemas-microsoft-com:vml" xmlns:wp14="http://schemas.microsoft.com/office/word/2010/wordprocessingDrawing" xmlns:wp="http://schemas.openxmlformats.org/drawingml/2006/wordprocessingDrawing" xmlns:w10="urn:schemas-microsoft-com:office:word" xmlns:w="http://schemas.openxmlformats.org/wordprocessingml/2006/main" xmlns:w14="http://schemas.microsoft.com/office/word/2010/wordml" xmlns:w15="http://schemas.microsoft.com/office/word/2012/wordml" xmlns:w16se="http://schemas.microsoft.com/office/word/2015/wordml/symex" xmlns:wpg="http://schemas.microsoft.com/office/word/2010/wordprocessingGroup" xmlns:wpi="http://schemas.microsoft.com/office/word/2010/wordprocessingInk" xmlns:wne="http://schemas.microsoft.com/office/word/2006/wordml" xmlns:wps="http://schemas.microsoft.com/office/word/2010/wordprocessingShape" mc:Ignorable="w14 w15 w16se wp14">
+<w:endnotes xmlns:wpc="http://schemas.microsoft.com/office/word/2010/wordprocessingCanvas" xmlns:mc="http://schemas.openxmlformats.org/markup-compatibility/2006" xmlns:o="urn:schemas-microsoft-com:office:office" xmlns:r="http://schemas.openxmlformats.org/officeDocument/2006/relationships" xmlns:m="http://schemas.openxmlformats.org/officeDocument/2006/math" xmlns:v="urn:schemas-microsoft-com:vml" xmlns:wp14="http://schemas.microsoft.com/office/word/2010/wordprocessingDrawing" xmlns:wp="http://schemas.openxmlformats.org/drawingml/2006/wordprocessingDrawing" xmlns:w10="urn:schemas-microsoft-com:office:word" xmlns:w="http://schemas.openxmlformats.org/wordprocessingml/2006/main" xmlns:w14="http://schemas.microsoft.com/office/word/2010/wordml" xmlns:wpg="http://schemas.microsoft.com/office/word/2010/wordprocessingGroup" xmlns:wpi="http://schemas.microsoft.com/office/word/2010/wordprocessingInk" xmlns:wne="http://schemas.microsoft.com/office/word/2006/wordml" xmlns:wps="http://schemas.microsoft.com/office/word/2010/wordprocessingShape" mc:Ignorable="w14 wp14">
   <w:endnote w:type="separator" w:id="-1">
     <w:p>
       <w:r>
@@ -14943,7 +15398,7 @@
 </file>
 
 <file path=word/footer1.xml><?xml version="1.0" encoding="utf-8"?>
-<w:ftr xmlns:wpc="http://schemas.microsoft.com/office/word/2010/wordprocessingCanvas" xmlns:cx="http://schemas.microsoft.com/office/drawing/2014/chartex" xmlns:cx1="http://schemas.microsoft.com/office/drawing/2015/9/8/chartex" xmlns:cx2="http://schemas.microsoft.com/office/drawing/2015/10/21/chartex" xmlns:mc="http://schemas.openxmlformats.org/markup-compatibility/2006" xmlns:o="urn:schemas-microsoft-com:office:office" xmlns:r="http://schemas.openxmlformats.org/officeDocument/2006/relationships" xmlns:m="http://schemas.openxmlformats.org/officeDocument/2006/math" xmlns:v="urn:schemas-microsoft-com:vml" xmlns:wp14="http://schemas.microsoft.com/office/word/2010/wordprocessingDrawing" xmlns:wp="http://schemas.openxmlformats.org/drawingml/2006/wordprocessingDrawing" xmlns:w10="urn:schemas-microsoft-com:office:word" xmlns:w="http://schemas.openxmlformats.org/wordprocessingml/2006/main" xmlns:w14="http://schemas.microsoft.com/office/word/2010/wordml" xmlns:w15="http://schemas.microsoft.com/office/word/2012/wordml" xmlns:w16se="http://schemas.microsoft.com/office/word/2015/wordml/symex" xmlns:wpg="http://schemas.microsoft.com/office/word/2010/wordprocessingGroup" xmlns:wpi="http://schemas.microsoft.com/office/word/2010/wordprocessingInk" xmlns:wne="http://schemas.microsoft.com/office/word/2006/wordml" xmlns:wps="http://schemas.microsoft.com/office/word/2010/wordprocessingShape" mc:Ignorable="w14 w15 w16se wp14">
+<w:ftr xmlns:wpc="http://schemas.microsoft.com/office/word/2010/wordprocessingCanvas" xmlns:mc="http://schemas.openxmlformats.org/markup-compatibility/2006" xmlns:o="urn:schemas-microsoft-com:office:office" xmlns:r="http://schemas.openxmlformats.org/officeDocument/2006/relationships" xmlns:m="http://schemas.openxmlformats.org/officeDocument/2006/math" xmlns:v="urn:schemas-microsoft-com:vml" xmlns:wp14="http://schemas.microsoft.com/office/word/2010/wordprocessingDrawing" xmlns:wp="http://schemas.openxmlformats.org/drawingml/2006/wordprocessingDrawing" xmlns:w10="urn:schemas-microsoft-com:office:word" xmlns:w="http://schemas.openxmlformats.org/wordprocessingml/2006/main" xmlns:w14="http://schemas.microsoft.com/office/word/2010/wordml" xmlns:wpg="http://schemas.microsoft.com/office/word/2010/wordprocessingGroup" xmlns:wpi="http://schemas.microsoft.com/office/word/2010/wordprocessingInk" xmlns:wne="http://schemas.microsoft.com/office/word/2006/wordml" xmlns:wps="http://schemas.microsoft.com/office/word/2010/wordprocessingShape" mc:Ignorable="w14 wp14">
   <w:p>
     <w:pPr>
       <w:pStyle w:val="Footer"/>
@@ -14953,7 +15408,7 @@
 </file>
 
 <file path=word/footer2.xml><?xml version="1.0" encoding="utf-8"?>
-<w:ftr xmlns:wpc="http://schemas.microsoft.com/office/word/2010/wordprocessingCanvas" xmlns:cx="http://schemas.microsoft.com/office/drawing/2014/chartex" xmlns:cx1="http://schemas.microsoft.com/office/drawing/2015/9/8/chartex" xmlns:cx2="http://schemas.microsoft.com/office/drawing/2015/10/21/chartex" xmlns:mc="http://schemas.openxmlformats.org/markup-compatibility/2006" xmlns:o="urn:schemas-microsoft-com:office:office" xmlns:r="http://schemas.openxmlformats.org/officeDocument/2006/relationships" xmlns:m="http://schemas.openxmlformats.org/officeDocument/2006/math" xmlns:v="urn:schemas-microsoft-com:vml" xmlns:wp14="http://schemas.microsoft.com/office/word/2010/wordprocessingDrawing" xmlns:wp="http://schemas.openxmlformats.org/drawingml/2006/wordprocessingDrawing" xmlns:w10="urn:schemas-microsoft-com:office:word" xmlns:w="http://schemas.openxmlformats.org/wordprocessingml/2006/main" xmlns:w14="http://schemas.microsoft.com/office/word/2010/wordml" xmlns:w15="http://schemas.microsoft.com/office/word/2012/wordml" xmlns:w16se="http://schemas.microsoft.com/office/word/2015/wordml/symex" xmlns:wpg="http://schemas.microsoft.com/office/word/2010/wordprocessingGroup" xmlns:wpi="http://schemas.microsoft.com/office/word/2010/wordprocessingInk" xmlns:wne="http://schemas.microsoft.com/office/word/2006/wordml" xmlns:wps="http://schemas.microsoft.com/office/word/2010/wordprocessingShape" mc:Ignorable="w14 w15 w16se wp14">
+<w:ftr xmlns:wpc="http://schemas.microsoft.com/office/word/2010/wordprocessingCanvas" xmlns:mc="http://schemas.openxmlformats.org/markup-compatibility/2006" xmlns:o="urn:schemas-microsoft-com:office:office" xmlns:r="http://schemas.openxmlformats.org/officeDocument/2006/relationships" xmlns:m="http://schemas.openxmlformats.org/officeDocument/2006/math" xmlns:v="urn:schemas-microsoft-com:vml" xmlns:wp14="http://schemas.microsoft.com/office/word/2010/wordprocessingDrawing" xmlns:wp="http://schemas.openxmlformats.org/drawingml/2006/wordprocessingDrawing" xmlns:w10="urn:schemas-microsoft-com:office:word" xmlns:w="http://schemas.openxmlformats.org/wordprocessingml/2006/main" xmlns:w14="http://schemas.microsoft.com/office/word/2010/wordml" xmlns:wpg="http://schemas.microsoft.com/office/word/2010/wordprocessingGroup" xmlns:wpi="http://schemas.microsoft.com/office/word/2010/wordprocessingInk" xmlns:wne="http://schemas.microsoft.com/office/word/2006/wordml" xmlns:wps="http://schemas.microsoft.com/office/word/2010/wordprocessingShape" mc:Ignorable="w14 wp14">
   <w:p>
     <w:pPr>
       <w:pStyle w:val="Footer"/>
@@ -15009,7 +15464,7 @@
         <w:sz w:val="18"/>
         <w:szCs w:val="18"/>
       </w:rPr>
-      <w:t>29-Nov-17</w:t>
+      <w:t>2-Dec-17</w:t>
     </w:r>
     <w:r>
       <w:rPr>
@@ -15081,7 +15536,7 @@
         <w:sz w:val="18"/>
         <w:szCs w:val="18"/>
       </w:rPr>
-      <w:t>9</w:t>
+      <w:t>4</w:t>
     </w:r>
     <w:r>
       <w:rPr>
@@ -15159,7 +15614,7 @@
 </file>
 
 <file path=word/footer3.xml><?xml version="1.0" encoding="utf-8"?>
-<w:ftr xmlns:wpc="http://schemas.microsoft.com/office/word/2010/wordprocessingCanvas" xmlns:cx="http://schemas.microsoft.com/office/drawing/2014/chartex" xmlns:cx1="http://schemas.microsoft.com/office/drawing/2015/9/8/chartex" xmlns:cx2="http://schemas.microsoft.com/office/drawing/2015/10/21/chartex" xmlns:mc="http://schemas.openxmlformats.org/markup-compatibility/2006" xmlns:o="urn:schemas-microsoft-com:office:office" xmlns:r="http://schemas.openxmlformats.org/officeDocument/2006/relationships" xmlns:m="http://schemas.openxmlformats.org/officeDocument/2006/math" xmlns:v="urn:schemas-microsoft-com:vml" xmlns:wp14="http://schemas.microsoft.com/office/word/2010/wordprocessingDrawing" xmlns:wp="http://schemas.openxmlformats.org/drawingml/2006/wordprocessingDrawing" xmlns:w10="urn:schemas-microsoft-com:office:word" xmlns:w="http://schemas.openxmlformats.org/wordprocessingml/2006/main" xmlns:w14="http://schemas.microsoft.com/office/word/2010/wordml" xmlns:w15="http://schemas.microsoft.com/office/word/2012/wordml" xmlns:w16se="http://schemas.microsoft.com/office/word/2015/wordml/symex" xmlns:wpg="http://schemas.microsoft.com/office/word/2010/wordprocessingGroup" xmlns:wpi="http://schemas.microsoft.com/office/word/2010/wordprocessingInk" xmlns:wne="http://schemas.microsoft.com/office/word/2006/wordml" xmlns:wps="http://schemas.microsoft.com/office/word/2010/wordprocessingShape" mc:Ignorable="w14 w15 w16se wp14">
+<w:ftr xmlns:wpc="http://schemas.microsoft.com/office/word/2010/wordprocessingCanvas" xmlns:mc="http://schemas.openxmlformats.org/markup-compatibility/2006" xmlns:o="urn:schemas-microsoft-com:office:office" xmlns:r="http://schemas.openxmlformats.org/officeDocument/2006/relationships" xmlns:m="http://schemas.openxmlformats.org/officeDocument/2006/math" xmlns:v="urn:schemas-microsoft-com:vml" xmlns:wp14="http://schemas.microsoft.com/office/word/2010/wordprocessingDrawing" xmlns:wp="http://schemas.openxmlformats.org/drawingml/2006/wordprocessingDrawing" xmlns:w10="urn:schemas-microsoft-com:office:word" xmlns:w="http://schemas.openxmlformats.org/wordprocessingml/2006/main" xmlns:w14="http://schemas.microsoft.com/office/word/2010/wordml" xmlns:wpg="http://schemas.microsoft.com/office/word/2010/wordprocessingGroup" xmlns:wpi="http://schemas.microsoft.com/office/word/2010/wordprocessingInk" xmlns:wne="http://schemas.microsoft.com/office/word/2006/wordml" xmlns:wps="http://schemas.microsoft.com/office/word/2010/wordprocessingShape" mc:Ignorable="w14 wp14">
   <w:p>
     <w:pPr>
       <w:pStyle w:val="Footer"/>
@@ -15169,7 +15624,7 @@
 </file>
 
 <file path=word/footnotes.xml><?xml version="1.0" encoding="utf-8"?>
-<w:footnotes xmlns:wpc="http://schemas.microsoft.com/office/word/2010/wordprocessingCanvas" xmlns:cx="http://schemas.microsoft.com/office/drawing/2014/chartex" xmlns:cx1="http://schemas.microsoft.com/office/drawing/2015/9/8/chartex" xmlns:cx2="http://schemas.microsoft.com/office/drawing/2015/10/21/chartex" xmlns:mc="http://schemas.openxmlformats.org/markup-compatibility/2006" xmlns:o="urn:schemas-microsoft-com:office:office" xmlns:r="http://schemas.openxmlformats.org/officeDocument/2006/relationships" xmlns:m="http://schemas.openxmlformats.org/officeDocument/2006/math" xmlns:v="urn:schemas-microsoft-com:vml" xmlns:wp14="http://schemas.microsoft.com/office/word/2010/wordprocessingDrawing" xmlns:wp="http://schemas.openxmlformats.org/drawingml/2006/wordprocessingDrawing" xmlns:w10="urn:schemas-microsoft-com:office:word" xmlns:w="http://schemas.openxmlformats.org/wordprocessingml/2006/main" xmlns:w14="http://schemas.microsoft.com/office/word/2010/wordml" xmlns:w15="http://schemas.microsoft.com/office/word/2012/wordml" xmlns:w16se="http://schemas.microsoft.com/office/word/2015/wordml/symex" xmlns:wpg="http://schemas.microsoft.com/office/word/2010/wordprocessingGroup" xmlns:wpi="http://schemas.microsoft.com/office/word/2010/wordprocessingInk" xmlns:wne="http://schemas.microsoft.com/office/word/2006/wordml" xmlns:wps="http://schemas.microsoft.com/office/word/2010/wordprocessingShape" mc:Ignorable="w14 w15 w16se wp14">
+<w:footnotes xmlns:wpc="http://schemas.microsoft.com/office/word/2010/wordprocessingCanvas" xmlns:mc="http://schemas.openxmlformats.org/markup-compatibility/2006" xmlns:o="urn:schemas-microsoft-com:office:office" xmlns:r="http://schemas.openxmlformats.org/officeDocument/2006/relationships" xmlns:m="http://schemas.openxmlformats.org/officeDocument/2006/math" xmlns:v="urn:schemas-microsoft-com:vml" xmlns:wp14="http://schemas.microsoft.com/office/word/2010/wordprocessingDrawing" xmlns:wp="http://schemas.openxmlformats.org/drawingml/2006/wordprocessingDrawing" xmlns:w10="urn:schemas-microsoft-com:office:word" xmlns:w="http://schemas.openxmlformats.org/wordprocessingml/2006/main" xmlns:w14="http://schemas.microsoft.com/office/word/2010/wordml" xmlns:wpg="http://schemas.microsoft.com/office/word/2010/wordprocessingGroup" xmlns:wpi="http://schemas.microsoft.com/office/word/2010/wordprocessingInk" xmlns:wne="http://schemas.microsoft.com/office/word/2006/wordml" xmlns:wps="http://schemas.microsoft.com/office/word/2010/wordprocessingShape" mc:Ignorable="w14 wp14">
   <w:footnote w:type="separator" w:id="-1">
     <w:p>
       <w:r>
@@ -15188,7 +15643,7 @@
 </file>
 
 <file path=word/header1.xml><?xml version="1.0" encoding="utf-8"?>
-<w:hdr xmlns:wpc="http://schemas.microsoft.com/office/word/2010/wordprocessingCanvas" xmlns:cx="http://schemas.microsoft.com/office/drawing/2014/chartex" xmlns:cx1="http://schemas.microsoft.com/office/drawing/2015/9/8/chartex" xmlns:cx2="http://schemas.microsoft.com/office/drawing/2015/10/21/chartex" xmlns:mc="http://schemas.openxmlformats.org/markup-compatibility/2006" xmlns:o="urn:schemas-microsoft-com:office:office" xmlns:r="http://schemas.openxmlformats.org/officeDocument/2006/relationships" xmlns:m="http://schemas.openxmlformats.org/officeDocument/2006/math" xmlns:v="urn:schemas-microsoft-com:vml" xmlns:wp14="http://schemas.microsoft.com/office/word/2010/wordprocessingDrawing" xmlns:wp="http://schemas.openxmlformats.org/drawingml/2006/wordprocessingDrawing" xmlns:w10="urn:schemas-microsoft-com:office:word" xmlns:w="http://schemas.openxmlformats.org/wordprocessingml/2006/main" xmlns:w14="http://schemas.microsoft.com/office/word/2010/wordml" xmlns:w15="http://schemas.microsoft.com/office/word/2012/wordml" xmlns:w16se="http://schemas.microsoft.com/office/word/2015/wordml/symex" xmlns:wpg="http://schemas.microsoft.com/office/word/2010/wordprocessingGroup" xmlns:wpi="http://schemas.microsoft.com/office/word/2010/wordprocessingInk" xmlns:wne="http://schemas.microsoft.com/office/word/2006/wordml" xmlns:wps="http://schemas.microsoft.com/office/word/2010/wordprocessingShape" mc:Ignorable="w14 w15 w16se wp14">
+<w:hdr xmlns:wpc="http://schemas.microsoft.com/office/word/2010/wordprocessingCanvas" xmlns:mc="http://schemas.openxmlformats.org/markup-compatibility/2006" xmlns:o="urn:schemas-microsoft-com:office:office" xmlns:r="http://schemas.openxmlformats.org/officeDocument/2006/relationships" xmlns:m="http://schemas.openxmlformats.org/officeDocument/2006/math" xmlns:v="urn:schemas-microsoft-com:vml" xmlns:wp14="http://schemas.microsoft.com/office/word/2010/wordprocessingDrawing" xmlns:wp="http://schemas.openxmlformats.org/drawingml/2006/wordprocessingDrawing" xmlns:w10="urn:schemas-microsoft-com:office:word" xmlns:w="http://schemas.openxmlformats.org/wordprocessingml/2006/main" xmlns:w14="http://schemas.microsoft.com/office/word/2010/wordml" xmlns:wpg="http://schemas.microsoft.com/office/word/2010/wordprocessingGroup" xmlns:wpi="http://schemas.microsoft.com/office/word/2010/wordprocessingInk" xmlns:wne="http://schemas.microsoft.com/office/word/2006/wordml" xmlns:wps="http://schemas.microsoft.com/office/word/2010/wordprocessingShape" mc:Ignorable="w14 wp14">
   <w:p>
     <w:pPr>
       <w:pStyle w:val="Header"/>
@@ -15198,7 +15653,7 @@
 </file>
 
 <file path=word/header2.xml><?xml version="1.0" encoding="utf-8"?>
-<w:hdr xmlns:wpc="http://schemas.microsoft.com/office/word/2010/wordprocessingCanvas" xmlns:cx="http://schemas.microsoft.com/office/drawing/2014/chartex" xmlns:cx1="http://schemas.microsoft.com/office/drawing/2015/9/8/chartex" xmlns:cx2="http://schemas.microsoft.com/office/drawing/2015/10/21/chartex" xmlns:mc="http://schemas.openxmlformats.org/markup-compatibility/2006" xmlns:o="urn:schemas-microsoft-com:office:office" xmlns:r="http://schemas.openxmlformats.org/officeDocument/2006/relationships" xmlns:m="http://schemas.openxmlformats.org/officeDocument/2006/math" xmlns:v="urn:schemas-microsoft-com:vml" xmlns:wp14="http://schemas.microsoft.com/office/word/2010/wordprocessingDrawing" xmlns:wp="http://schemas.openxmlformats.org/drawingml/2006/wordprocessingDrawing" xmlns:w10="urn:schemas-microsoft-com:office:word" xmlns:w="http://schemas.openxmlformats.org/wordprocessingml/2006/main" xmlns:w14="http://schemas.microsoft.com/office/word/2010/wordml" xmlns:w15="http://schemas.microsoft.com/office/word/2012/wordml" xmlns:w16se="http://schemas.microsoft.com/office/word/2015/wordml/symex" xmlns:wpg="http://schemas.microsoft.com/office/word/2010/wordprocessingGroup" xmlns:wpi="http://schemas.microsoft.com/office/word/2010/wordprocessingInk" xmlns:wne="http://schemas.microsoft.com/office/word/2006/wordml" xmlns:wps="http://schemas.microsoft.com/office/word/2010/wordprocessingShape" mc:Ignorable="w14 w15 w16se wp14">
+<w:hdr xmlns:wpc="http://schemas.microsoft.com/office/word/2010/wordprocessingCanvas" xmlns:mc="http://schemas.openxmlformats.org/markup-compatibility/2006" xmlns:o="urn:schemas-microsoft-com:office:office" xmlns:r="http://schemas.openxmlformats.org/officeDocument/2006/relationships" xmlns:m="http://schemas.openxmlformats.org/officeDocument/2006/math" xmlns:v="urn:schemas-microsoft-com:vml" xmlns:wp14="http://schemas.microsoft.com/office/word/2010/wordprocessingDrawing" xmlns:wp="http://schemas.openxmlformats.org/drawingml/2006/wordprocessingDrawing" xmlns:w10="urn:schemas-microsoft-com:office:word" xmlns:w="http://schemas.openxmlformats.org/wordprocessingml/2006/main" xmlns:w14="http://schemas.microsoft.com/office/word/2010/wordml" xmlns:wpg="http://schemas.microsoft.com/office/word/2010/wordprocessingGroup" xmlns:wpi="http://schemas.microsoft.com/office/word/2010/wordprocessingInk" xmlns:wne="http://schemas.microsoft.com/office/word/2006/wordml" xmlns:wps="http://schemas.microsoft.com/office/word/2010/wordprocessingShape" mc:Ignorable="w14 wp14">
   <w:p>
     <w:pPr>
       <w:pBdr>
@@ -15241,7 +15696,7 @@
 </file>
 
 <file path=word/header3.xml><?xml version="1.0" encoding="utf-8"?>
-<w:hdr xmlns:wpc="http://schemas.microsoft.com/office/word/2010/wordprocessingCanvas" xmlns:cx="http://schemas.microsoft.com/office/drawing/2014/chartex" xmlns:cx1="http://schemas.microsoft.com/office/drawing/2015/9/8/chartex" xmlns:cx2="http://schemas.microsoft.com/office/drawing/2015/10/21/chartex" xmlns:mc="http://schemas.openxmlformats.org/markup-compatibility/2006" xmlns:o="urn:schemas-microsoft-com:office:office" xmlns:r="http://schemas.openxmlformats.org/officeDocument/2006/relationships" xmlns:m="http://schemas.openxmlformats.org/officeDocument/2006/math" xmlns:v="urn:schemas-microsoft-com:vml" xmlns:wp14="http://schemas.microsoft.com/office/word/2010/wordprocessingDrawing" xmlns:wp="http://schemas.openxmlformats.org/drawingml/2006/wordprocessingDrawing" xmlns:w10="urn:schemas-microsoft-com:office:word" xmlns:w="http://schemas.openxmlformats.org/wordprocessingml/2006/main" xmlns:w14="http://schemas.microsoft.com/office/word/2010/wordml" xmlns:w15="http://schemas.microsoft.com/office/word/2012/wordml" xmlns:w16se="http://schemas.microsoft.com/office/word/2015/wordml/symex" xmlns:wpg="http://schemas.microsoft.com/office/word/2010/wordprocessingGroup" xmlns:wpi="http://schemas.microsoft.com/office/word/2010/wordprocessingInk" xmlns:wne="http://schemas.microsoft.com/office/word/2006/wordml" xmlns:wps="http://schemas.microsoft.com/office/word/2010/wordprocessingShape" mc:Ignorable="w14 w15 w16se wp14">
+<w:hdr xmlns:wpc="http://schemas.microsoft.com/office/word/2010/wordprocessingCanvas" xmlns:mc="http://schemas.openxmlformats.org/markup-compatibility/2006" xmlns:o="urn:schemas-microsoft-com:office:office" xmlns:r="http://schemas.openxmlformats.org/officeDocument/2006/relationships" xmlns:m="http://schemas.openxmlformats.org/officeDocument/2006/math" xmlns:v="urn:schemas-microsoft-com:vml" xmlns:wp14="http://schemas.microsoft.com/office/word/2010/wordprocessingDrawing" xmlns:wp="http://schemas.openxmlformats.org/drawingml/2006/wordprocessingDrawing" xmlns:w10="urn:schemas-microsoft-com:office:word" xmlns:w="http://schemas.openxmlformats.org/wordprocessingml/2006/main" xmlns:w14="http://schemas.microsoft.com/office/word/2010/wordml" xmlns:wpg="http://schemas.microsoft.com/office/word/2010/wordprocessingGroup" xmlns:wpi="http://schemas.microsoft.com/office/word/2010/wordprocessingInk" xmlns:wne="http://schemas.microsoft.com/office/word/2006/wordml" xmlns:wps="http://schemas.microsoft.com/office/word/2010/wordprocessingShape" mc:Ignorable="w14 wp14">
   <w:p>
     <w:pPr>
       <w:pStyle w:val="Header"/>
@@ -15251,8 +15706,8 @@
 </file>
 
 <file path=word/numbering.xml><?xml version="1.0" encoding="utf-8"?>
-<w:numbering xmlns:wpc="http://schemas.microsoft.com/office/word/2010/wordprocessingCanvas" xmlns:cx="http://schemas.microsoft.com/office/drawing/2014/chartex" xmlns:cx1="http://schemas.microsoft.com/office/drawing/2015/9/8/chartex" xmlns:cx2="http://schemas.microsoft.com/office/drawing/2015/10/21/chartex" xmlns:mc="http://schemas.openxmlformats.org/markup-compatibility/2006" xmlns:o="urn:schemas-microsoft-com:office:office" xmlns:r="http://schemas.openxmlformats.org/officeDocument/2006/relationships" xmlns:m="http://schemas.openxmlformats.org/officeDocument/2006/math" xmlns:v="urn:schemas-microsoft-com:vml" xmlns:wp14="http://schemas.microsoft.com/office/word/2010/wordprocessingDrawing" xmlns:wp="http://schemas.openxmlformats.org/drawingml/2006/wordprocessingDrawing" xmlns:w10="urn:schemas-microsoft-com:office:word" xmlns:w="http://schemas.openxmlformats.org/wordprocessingml/2006/main" xmlns:w14="http://schemas.microsoft.com/office/word/2010/wordml" xmlns:w15="http://schemas.microsoft.com/office/word/2012/wordml" xmlns:w16se="http://schemas.microsoft.com/office/word/2015/wordml/symex" xmlns:wpg="http://schemas.microsoft.com/office/word/2010/wordprocessingGroup" xmlns:wpi="http://schemas.microsoft.com/office/word/2010/wordprocessingInk" xmlns:wne="http://schemas.microsoft.com/office/word/2006/wordml" xmlns:wps="http://schemas.microsoft.com/office/word/2010/wordprocessingShape" mc:Ignorable="w14 w15 w16se wp14">
-  <w:abstractNum w:abstractNumId="0" w15:restartNumberingAfterBreak="0">
+<w:numbering xmlns:wpc="http://schemas.microsoft.com/office/word/2010/wordprocessingCanvas" xmlns:mc="http://schemas.openxmlformats.org/markup-compatibility/2006" xmlns:o="urn:schemas-microsoft-com:office:office" xmlns:r="http://schemas.openxmlformats.org/officeDocument/2006/relationships" xmlns:m="http://schemas.openxmlformats.org/officeDocument/2006/math" xmlns:v="urn:schemas-microsoft-com:vml" xmlns:wp14="http://schemas.microsoft.com/office/word/2010/wordprocessingDrawing" xmlns:wp="http://schemas.openxmlformats.org/drawingml/2006/wordprocessingDrawing" xmlns:w10="urn:schemas-microsoft-com:office:word" xmlns:w="http://schemas.openxmlformats.org/wordprocessingml/2006/main" xmlns:w14="http://schemas.microsoft.com/office/word/2010/wordml" xmlns:wpg="http://schemas.microsoft.com/office/word/2010/wordprocessingGroup" xmlns:wpi="http://schemas.microsoft.com/office/word/2010/wordprocessingInk" xmlns:wne="http://schemas.microsoft.com/office/word/2006/wordml" xmlns:wps="http://schemas.microsoft.com/office/word/2010/wordprocessingShape" mc:Ignorable="w14 wp14">
+  <w:abstractNum w:abstractNumId="0">
     <w:nsid w:val="01BE02B7"/>
     <w:multiLevelType w:val="hybridMultilevel"/>
     <w:tmpl w:val="8F96185C"/>
@@ -15374,7 +15829,7 @@
       </w:pPr>
     </w:lvl>
   </w:abstractNum>
-  <w:abstractNum w:abstractNumId="1" w15:restartNumberingAfterBreak="0">
+  <w:abstractNum w:abstractNumId="1">
     <w:nsid w:val="05634C2C"/>
     <w:multiLevelType w:val="singleLevel"/>
     <w:tmpl w:val="B00E90A6"/>
@@ -15392,7 +15847,7 @@
       </w:rPr>
     </w:lvl>
   </w:abstractNum>
-  <w:abstractNum w:abstractNumId="2" w15:restartNumberingAfterBreak="0">
+  <w:abstractNum w:abstractNumId="2">
     <w:nsid w:val="07AF023F"/>
     <w:multiLevelType w:val="hybridMultilevel"/>
     <w:tmpl w:val="A82299C0"/>
@@ -15481,7 +15936,7 @@
       </w:pPr>
     </w:lvl>
   </w:abstractNum>
-  <w:abstractNum w:abstractNumId="3" w15:restartNumberingAfterBreak="0">
+  <w:abstractNum w:abstractNumId="3">
     <w:nsid w:val="07B73385"/>
     <w:multiLevelType w:val="hybridMultilevel"/>
     <w:tmpl w:val="6B1445FC"/>
@@ -15621,7 +16076,7 @@
       </w:rPr>
     </w:lvl>
   </w:abstractNum>
-  <w:abstractNum w:abstractNumId="4" w15:restartNumberingAfterBreak="0">
+  <w:abstractNum w:abstractNumId="4">
     <w:nsid w:val="14287F92"/>
     <w:multiLevelType w:val="hybridMultilevel"/>
     <w:tmpl w:val="BA968044"/>
@@ -15761,7 +16216,7 @@
       </w:rPr>
     </w:lvl>
   </w:abstractNum>
-  <w:abstractNum w:abstractNumId="5" w15:restartNumberingAfterBreak="0">
+  <w:abstractNum w:abstractNumId="5">
     <w:nsid w:val="156160EF"/>
     <w:multiLevelType w:val="hybridMultilevel"/>
     <w:tmpl w:val="495806E6"/>
@@ -15880,7 +16335,7 @@
       </w:pPr>
     </w:lvl>
   </w:abstractNum>
-  <w:abstractNum w:abstractNumId="6" w15:restartNumberingAfterBreak="0">
+  <w:abstractNum w:abstractNumId="6">
     <w:nsid w:val="15730601"/>
     <w:multiLevelType w:val="hybridMultilevel"/>
     <w:tmpl w:val="0BDEA33C"/>
@@ -15966,7 +16421,7 @@
       </w:pPr>
     </w:lvl>
   </w:abstractNum>
-  <w:abstractNum w:abstractNumId="7" w15:restartNumberingAfterBreak="0">
+  <w:abstractNum w:abstractNumId="7">
     <w:nsid w:val="16A908E3"/>
     <w:multiLevelType w:val="hybridMultilevel"/>
     <w:tmpl w:val="F4249760"/>
@@ -16084,7 +16539,7 @@
       </w:pPr>
     </w:lvl>
   </w:abstractNum>
-  <w:abstractNum w:abstractNumId="8" w15:restartNumberingAfterBreak="0">
+  <w:abstractNum w:abstractNumId="8">
     <w:nsid w:val="1D573F7D"/>
     <w:multiLevelType w:val="hybridMultilevel"/>
     <w:tmpl w:val="96CC92E8"/>
@@ -16199,7 +16654,7 @@
       </w:rPr>
     </w:lvl>
   </w:abstractNum>
-  <w:abstractNum w:abstractNumId="9" w15:restartNumberingAfterBreak="0">
+  <w:abstractNum w:abstractNumId="9">
     <w:nsid w:val="273561D8"/>
     <w:multiLevelType w:val="hybridMultilevel"/>
     <w:tmpl w:val="E1B0D198"/>
@@ -16285,7 +16740,7 @@
       </w:pPr>
     </w:lvl>
   </w:abstractNum>
-  <w:abstractNum w:abstractNumId="10" w15:restartNumberingAfterBreak="0">
+  <w:abstractNum w:abstractNumId="10">
     <w:nsid w:val="27633E9F"/>
     <w:multiLevelType w:val="hybridMultilevel"/>
     <w:tmpl w:val="465A3888"/>
@@ -16425,7 +16880,7 @@
       </w:rPr>
     </w:lvl>
   </w:abstractNum>
-  <w:abstractNum w:abstractNumId="11" w15:restartNumberingAfterBreak="0">
+  <w:abstractNum w:abstractNumId="11">
     <w:nsid w:val="28E93560"/>
     <w:multiLevelType w:val="hybridMultilevel"/>
     <w:tmpl w:val="B6708210"/>
@@ -16565,7 +17020,7 @@
       </w:rPr>
     </w:lvl>
   </w:abstractNum>
-  <w:abstractNum w:abstractNumId="12" w15:restartNumberingAfterBreak="0">
+  <w:abstractNum w:abstractNumId="12">
     <w:nsid w:val="2D2356A5"/>
     <w:multiLevelType w:val="hybridMultilevel"/>
     <w:tmpl w:val="898417F8"/>
@@ -16651,7 +17106,7 @@
       </w:pPr>
     </w:lvl>
   </w:abstractNum>
-  <w:abstractNum w:abstractNumId="13" w15:restartNumberingAfterBreak="0">
+  <w:abstractNum w:abstractNumId="13">
     <w:nsid w:val="2E912550"/>
     <w:multiLevelType w:val="hybridMultilevel"/>
     <w:tmpl w:val="34900A2C"/>
@@ -16773,7 +17228,7 @@
       </w:pPr>
     </w:lvl>
   </w:abstractNum>
-  <w:abstractNum w:abstractNumId="14" w15:restartNumberingAfterBreak="0">
+  <w:abstractNum w:abstractNumId="14">
     <w:nsid w:val="32192C7D"/>
     <w:multiLevelType w:val="hybridMultilevel"/>
     <w:tmpl w:val="09B814AE"/>
@@ -16913,7 +17368,7 @@
       </w:rPr>
     </w:lvl>
   </w:abstractNum>
-  <w:abstractNum w:abstractNumId="15" w15:restartNumberingAfterBreak="0">
+  <w:abstractNum w:abstractNumId="15">
     <w:nsid w:val="323B3830"/>
     <w:multiLevelType w:val="hybridMultilevel"/>
     <w:tmpl w:val="A14A32E2"/>
@@ -17026,7 +17481,7 @@
       </w:rPr>
     </w:lvl>
   </w:abstractNum>
-  <w:abstractNum w:abstractNumId="16" w15:restartNumberingAfterBreak="0">
+  <w:abstractNum w:abstractNumId="16">
     <w:nsid w:val="373C2D51"/>
     <w:multiLevelType w:val="hybridMultilevel"/>
     <w:tmpl w:val="A246CC8A"/>
@@ -17115,7 +17570,7 @@
       </w:pPr>
     </w:lvl>
   </w:abstractNum>
-  <w:abstractNum w:abstractNumId="17" w15:restartNumberingAfterBreak="0">
+  <w:abstractNum w:abstractNumId="17">
     <w:nsid w:val="37A27C7F"/>
     <w:multiLevelType w:val="hybridMultilevel"/>
     <w:tmpl w:val="ED6AB1B8"/>
@@ -17201,7 +17656,7 @@
       </w:pPr>
     </w:lvl>
   </w:abstractNum>
-  <w:abstractNum w:abstractNumId="18" w15:restartNumberingAfterBreak="0">
+  <w:abstractNum w:abstractNumId="18">
     <w:nsid w:val="472C2ED7"/>
     <w:multiLevelType w:val="hybridMultilevel"/>
     <w:tmpl w:val="6FF81004"/>
@@ -17318,7 +17773,7 @@
       </w:pPr>
     </w:lvl>
   </w:abstractNum>
-  <w:abstractNum w:abstractNumId="19" w15:restartNumberingAfterBreak="0">
+  <w:abstractNum w:abstractNumId="19">
     <w:nsid w:val="51F60D8D"/>
     <w:multiLevelType w:val="hybridMultilevel"/>
     <w:tmpl w:val="F6301058"/>
@@ -17458,7 +17913,7 @@
       </w:rPr>
     </w:lvl>
   </w:abstractNum>
-  <w:abstractNum w:abstractNumId="20" w15:restartNumberingAfterBreak="0">
+  <w:abstractNum w:abstractNumId="20">
     <w:nsid w:val="52607BB2"/>
     <w:multiLevelType w:val="hybridMultilevel"/>
     <w:tmpl w:val="757820E8"/>
@@ -17571,7 +18026,7 @@
       </w:rPr>
     </w:lvl>
   </w:abstractNum>
-  <w:abstractNum w:abstractNumId="21" w15:restartNumberingAfterBreak="0">
+  <w:abstractNum w:abstractNumId="21">
     <w:nsid w:val="5315218E"/>
     <w:multiLevelType w:val="hybridMultilevel"/>
     <w:tmpl w:val="FD7293D6"/>
@@ -17712,7 +18167,7 @@
       </w:rPr>
     </w:lvl>
   </w:abstractNum>
-  <w:abstractNum w:abstractNumId="22" w15:restartNumberingAfterBreak="0">
+  <w:abstractNum w:abstractNumId="22">
     <w:nsid w:val="5FE6494D"/>
     <w:multiLevelType w:val="hybridMultilevel"/>
     <w:tmpl w:val="AA38C42E"/>
@@ -17825,7 +18280,7 @@
       </w:rPr>
     </w:lvl>
   </w:abstractNum>
-  <w:abstractNum w:abstractNumId="23" w15:restartNumberingAfterBreak="0">
+  <w:abstractNum w:abstractNumId="23">
     <w:nsid w:val="667C72D0"/>
     <w:multiLevelType w:val="hybridMultilevel"/>
     <w:tmpl w:val="A82299C0"/>
@@ -17914,7 +18369,7 @@
       </w:pPr>
     </w:lvl>
   </w:abstractNum>
-  <w:abstractNum w:abstractNumId="24" w15:restartNumberingAfterBreak="0">
+  <w:abstractNum w:abstractNumId="24">
     <w:nsid w:val="6FDD4516"/>
     <w:multiLevelType w:val="hybridMultilevel"/>
     <w:tmpl w:val="BFF25E14"/>
@@ -18051,7 +18506,7 @@
       </w:rPr>
     </w:lvl>
   </w:abstractNum>
-  <w:abstractNum w:abstractNumId="25" w15:restartNumberingAfterBreak="0">
+  <w:abstractNum w:abstractNumId="25">
     <w:nsid w:val="703D3113"/>
     <w:multiLevelType w:val="hybridMultilevel"/>
     <w:tmpl w:val="2C9CB4BC"/>
@@ -18140,7 +18595,7 @@
       </w:pPr>
     </w:lvl>
   </w:abstractNum>
-  <w:abstractNum w:abstractNumId="26" w15:restartNumberingAfterBreak="0">
+  <w:abstractNum w:abstractNumId="26">
     <w:nsid w:val="7BE25F50"/>
     <w:multiLevelType w:val="multilevel"/>
     <w:tmpl w:val="36CA44D8"/>
@@ -18261,7 +18716,7 @@
       </w:rPr>
     </w:lvl>
   </w:abstractNum>
-  <w:abstractNum w:abstractNumId="27" w15:restartNumberingAfterBreak="0">
+  <w:abstractNum w:abstractNumId="27">
     <w:nsid w:val="7BE26DF0"/>
     <w:multiLevelType w:val="hybridMultilevel"/>
     <w:tmpl w:val="A246CC8A"/>
@@ -18350,7 +18805,7 @@
       </w:pPr>
     </w:lvl>
   </w:abstractNum>
-  <w:abstractNum w:abstractNumId="28" w15:restartNumberingAfterBreak="0">
+  <w:abstractNum w:abstractNumId="28">
     <w:nsid w:val="7F400BA1"/>
     <w:multiLevelType w:val="hybridMultilevel"/>
     <w:tmpl w:val="E01883E0"/>
@@ -18562,7 +19017,7 @@
 </file>
 
 <file path=word/styles.xml><?xml version="1.0" encoding="utf-8"?>
-<w:styles xmlns:mc="http://schemas.openxmlformats.org/markup-compatibility/2006" xmlns:r="http://schemas.openxmlformats.org/officeDocument/2006/relationships" xmlns:w="http://schemas.openxmlformats.org/wordprocessingml/2006/main" xmlns:w14="http://schemas.microsoft.com/office/word/2010/wordml" xmlns:w15="http://schemas.microsoft.com/office/word/2012/wordml" xmlns:w16se="http://schemas.microsoft.com/office/word/2015/wordml/symex" mc:Ignorable="w14 w15 w16se">
+<w:styles xmlns:mc="http://schemas.openxmlformats.org/markup-compatibility/2006" xmlns:r="http://schemas.openxmlformats.org/officeDocument/2006/relationships" xmlns:w="http://schemas.openxmlformats.org/wordprocessingml/2006/main" xmlns:w14="http://schemas.microsoft.com/office/word/2010/wordml" mc:Ignorable="w14">
   <w:docDefaults>
     <w:rPrDefault>
       <w:rPr>
@@ -18572,372 +19027,141 @@
     </w:rPrDefault>
     <w:pPrDefault/>
   </w:docDefaults>
-  <w:latentStyles w:defLockedState="0" w:defUIPriority="0" w:defSemiHidden="0" w:defUnhideWhenUsed="0" w:defQFormat="0" w:count="372">
-    <w:lsdException w:name="Normal" w:qFormat="1"/>
-    <w:lsdException w:name="heading 1" w:qFormat="1"/>
-    <w:lsdException w:name="heading 2" w:qFormat="1"/>
-    <w:lsdException w:name="heading 3" w:qFormat="1"/>
-    <w:lsdException w:name="heading 4" w:qFormat="1"/>
-    <w:lsdException w:name="heading 5" w:qFormat="1"/>
-    <w:lsdException w:name="heading 6" w:qFormat="1"/>
-    <w:lsdException w:name="heading 7" w:semiHidden="1" w:unhideWhenUsed="1" w:qFormat="1"/>
-    <w:lsdException w:name="heading 8" w:semiHidden="1" w:unhideWhenUsed="1" w:qFormat="1"/>
-    <w:lsdException w:name="heading 9" w:semiHidden="1" w:unhideWhenUsed="1" w:qFormat="1"/>
-    <w:lsdException w:name="index 1" w:semiHidden="1" w:unhideWhenUsed="1"/>
-    <w:lsdException w:name="index 2" w:semiHidden="1" w:unhideWhenUsed="1"/>
-    <w:lsdException w:name="index 3" w:semiHidden="1" w:unhideWhenUsed="1"/>
-    <w:lsdException w:name="index 4" w:semiHidden="1" w:unhideWhenUsed="1"/>
-    <w:lsdException w:name="index 5" w:semiHidden="1" w:unhideWhenUsed="1"/>
-    <w:lsdException w:name="index 6" w:semiHidden="1" w:unhideWhenUsed="1"/>
-    <w:lsdException w:name="index 7" w:semiHidden="1" w:unhideWhenUsed="1"/>
-    <w:lsdException w:name="index 8" w:semiHidden="1" w:unhideWhenUsed="1"/>
-    <w:lsdException w:name="index 9" w:semiHidden="1" w:unhideWhenUsed="1"/>
-    <w:lsdException w:name="toc 1" w:semiHidden="1" w:unhideWhenUsed="1"/>
-    <w:lsdException w:name="toc 2" w:semiHidden="1" w:unhideWhenUsed="1"/>
-    <w:lsdException w:name="toc 3" w:semiHidden="1" w:unhideWhenUsed="1"/>
-    <w:lsdException w:name="toc 4" w:semiHidden="1" w:unhideWhenUsed="1"/>
-    <w:lsdException w:name="toc 5" w:semiHidden="1" w:unhideWhenUsed="1"/>
-    <w:lsdException w:name="toc 6" w:semiHidden="1" w:unhideWhenUsed="1"/>
-    <w:lsdException w:name="toc 7" w:semiHidden="1" w:unhideWhenUsed="1"/>
-    <w:lsdException w:name="toc 8" w:semiHidden="1" w:unhideWhenUsed="1"/>
-    <w:lsdException w:name="toc 9" w:semiHidden="1" w:unhideWhenUsed="1"/>
-    <w:lsdException w:name="Normal Indent" w:semiHidden="1" w:unhideWhenUsed="1"/>
-    <w:lsdException w:name="footnote text" w:semiHidden="1" w:unhideWhenUsed="1"/>
-    <w:lsdException w:name="annotation text" w:semiHidden="1" w:unhideWhenUsed="1"/>
-    <w:lsdException w:name="header" w:semiHidden="1" w:unhideWhenUsed="1"/>
-    <w:lsdException w:name="footer" w:semiHidden="1" w:uiPriority="99" w:unhideWhenUsed="1"/>
-    <w:lsdException w:name="index heading" w:semiHidden="1" w:unhideWhenUsed="1"/>
-    <w:lsdException w:name="caption" w:semiHidden="1" w:unhideWhenUsed="1" w:qFormat="1"/>
-    <w:lsdException w:name="table of figures" w:semiHidden="1" w:unhideWhenUsed="1"/>
-    <w:lsdException w:name="envelope address" w:semiHidden="1" w:unhideWhenUsed="1"/>
-    <w:lsdException w:name="envelope return" w:semiHidden="1" w:unhideWhenUsed="1"/>
-    <w:lsdException w:name="footnote reference" w:semiHidden="1" w:unhideWhenUsed="1"/>
-    <w:lsdException w:name="annotation reference" w:semiHidden="1" w:unhideWhenUsed="1"/>
-    <w:lsdException w:name="line number" w:semiHidden="1" w:unhideWhenUsed="1"/>
-    <w:lsdException w:name="page number" w:semiHidden="1" w:unhideWhenUsed="1"/>
-    <w:lsdException w:name="endnote reference" w:semiHidden="1" w:unhideWhenUsed="1"/>
-    <w:lsdException w:name="endnote text" w:semiHidden="1" w:unhideWhenUsed="1"/>
-    <w:lsdException w:name="table of authorities" w:semiHidden="1" w:unhideWhenUsed="1"/>
-    <w:lsdException w:name="macro" w:semiHidden="1" w:unhideWhenUsed="1"/>
-    <w:lsdException w:name="toa heading" w:semiHidden="1" w:unhideWhenUsed="1"/>
-    <w:lsdException w:name="List" w:semiHidden="1" w:unhideWhenUsed="1"/>
-    <w:lsdException w:name="List Bullet" w:semiHidden="1" w:unhideWhenUsed="1"/>
-    <w:lsdException w:name="List 2" w:semiHidden="1" w:unhideWhenUsed="1"/>
-    <w:lsdException w:name="List 3" w:semiHidden="1" w:unhideWhenUsed="1"/>
-    <w:lsdException w:name="List Bullet 2" w:semiHidden="1" w:unhideWhenUsed="1"/>
-    <w:lsdException w:name="List Bullet 3" w:semiHidden="1" w:unhideWhenUsed="1"/>
-    <w:lsdException w:name="List Bullet 4" w:semiHidden="1" w:unhideWhenUsed="1"/>
-    <w:lsdException w:name="List Bullet 5" w:semiHidden="1" w:unhideWhenUsed="1"/>
-    <w:lsdException w:name="List Number 2" w:semiHidden="1" w:unhideWhenUsed="1"/>
-    <w:lsdException w:name="List Number 3" w:semiHidden="1" w:unhideWhenUsed="1"/>
-    <w:lsdException w:name="List Number 4" w:semiHidden="1" w:unhideWhenUsed="1"/>
-    <w:lsdException w:name="List Number 5" w:semiHidden="1" w:unhideWhenUsed="1"/>
-    <w:lsdException w:name="Title" w:qFormat="1"/>
-    <w:lsdException w:name="Closing" w:semiHidden="1" w:unhideWhenUsed="1"/>
-    <w:lsdException w:name="Signature" w:semiHidden="1" w:unhideWhenUsed="1"/>
-    <w:lsdException w:name="Default Paragraph Font" w:semiHidden="1" w:unhideWhenUsed="1"/>
-    <w:lsdException w:name="Body Text" w:semiHidden="1" w:unhideWhenUsed="1"/>
-    <w:lsdException w:name="Body Text Indent" w:semiHidden="1" w:unhideWhenUsed="1"/>
-    <w:lsdException w:name="List Continue" w:semiHidden="1" w:unhideWhenUsed="1"/>
-    <w:lsdException w:name="List Continue 2" w:semiHidden="1" w:unhideWhenUsed="1"/>
-    <w:lsdException w:name="List Continue 3" w:semiHidden="1" w:unhideWhenUsed="1"/>
-    <w:lsdException w:name="List Continue 4" w:semiHidden="1" w:unhideWhenUsed="1"/>
-    <w:lsdException w:name="List Continue 5" w:semiHidden="1" w:unhideWhenUsed="1"/>
-    <w:lsdException w:name="Message Header" w:semiHidden="1" w:unhideWhenUsed="1"/>
-    <w:lsdException w:name="Subtitle" w:qFormat="1"/>
-    <w:lsdException w:name="Body Text First Indent 2" w:semiHidden="1" w:unhideWhenUsed="1"/>
-    <w:lsdException w:name="Note Heading" w:semiHidden="1" w:unhideWhenUsed="1"/>
-    <w:lsdException w:name="Body Text 2" w:semiHidden="1" w:unhideWhenUsed="1"/>
-    <w:lsdException w:name="Body Text 3" w:semiHidden="1" w:unhideWhenUsed="1"/>
-    <w:lsdException w:name="Body Text Indent 2" w:semiHidden="1" w:unhideWhenUsed="1"/>
-    <w:lsdException w:name="Body Text Indent 3" w:semiHidden="1" w:unhideWhenUsed="1"/>
-    <w:lsdException w:name="Block Text" w:semiHidden="1" w:unhideWhenUsed="1"/>
-    <w:lsdException w:name="Hyperlink" w:semiHidden="1" w:unhideWhenUsed="1"/>
-    <w:lsdException w:name="FollowedHyperlink" w:semiHidden="1" w:unhideWhenUsed="1"/>
-    <w:lsdException w:name="Strong" w:qFormat="1"/>
-    <w:lsdException w:name="Emphasis" w:qFormat="1"/>
-    <w:lsdException w:name="Document Map" w:semiHidden="1" w:unhideWhenUsed="1"/>
-    <w:lsdException w:name="Plain Text" w:semiHidden="1" w:unhideWhenUsed="1"/>
-    <w:lsdException w:name="E-mail Signature" w:semiHidden="1" w:unhideWhenUsed="1"/>
-    <w:lsdException w:name="HTML Top of Form" w:semiHidden="1" w:unhideWhenUsed="1"/>
-    <w:lsdException w:name="HTML Bottom of Form" w:semiHidden="1" w:unhideWhenUsed="1"/>
-    <w:lsdException w:name="Normal (Web)" w:semiHidden="1" w:unhideWhenUsed="1"/>
-    <w:lsdException w:name="HTML Acronym" w:semiHidden="1" w:unhideWhenUsed="1"/>
-    <w:lsdException w:name="HTML Address" w:semiHidden="1" w:unhideWhenUsed="1"/>
-    <w:lsdException w:name="HTML Cite" w:semiHidden="1" w:unhideWhenUsed="1"/>
-    <w:lsdException w:name="HTML Code" w:semiHidden="1" w:unhideWhenUsed="1"/>
-    <w:lsdException w:name="HTML Definition" w:semiHidden="1" w:unhideWhenUsed="1"/>
-    <w:lsdException w:name="HTML Keyboard" w:semiHidden="1" w:unhideWhenUsed="1"/>
-    <w:lsdException w:name="HTML Preformatted" w:semiHidden="1" w:unhideWhenUsed="1"/>
-    <w:lsdException w:name="HTML Sample" w:semiHidden="1" w:unhideWhenUsed="1"/>
-    <w:lsdException w:name="HTML Typewriter" w:semiHidden="1" w:unhideWhenUsed="1"/>
-    <w:lsdException w:name="HTML Variable" w:semiHidden="1" w:unhideWhenUsed="1"/>
-    <w:lsdException w:name="Normal Table" w:semiHidden="1" w:unhideWhenUsed="1"/>
-    <w:lsdException w:name="annotation subject" w:semiHidden="1" w:unhideWhenUsed="1"/>
-    <w:lsdException w:name="No List" w:semiHidden="1" w:unhideWhenUsed="1"/>
-    <w:lsdException w:name="Outline List 1" w:semiHidden="1" w:unhideWhenUsed="1"/>
-    <w:lsdException w:name="Outline List 2" w:semiHidden="1" w:unhideWhenUsed="1"/>
-    <w:lsdException w:name="Outline List 3" w:semiHidden="1" w:unhideWhenUsed="1"/>
-    <w:lsdException w:name="Table Simple 1" w:semiHidden="1" w:unhideWhenUsed="1"/>
-    <w:lsdException w:name="Table Simple 2" w:semiHidden="1" w:unhideWhenUsed="1"/>
-    <w:lsdException w:name="Table Simple 3" w:semiHidden="1" w:unhideWhenUsed="1"/>
-    <w:lsdException w:name="Table Classic 1" w:semiHidden="1" w:unhideWhenUsed="1"/>
-    <w:lsdException w:name="Table Classic 2" w:semiHidden="1" w:unhideWhenUsed="1"/>
-    <w:lsdException w:name="Table Classic 3" w:semiHidden="1" w:unhideWhenUsed="1"/>
-    <w:lsdException w:name="Table Classic 4" w:semiHidden="1" w:unhideWhenUsed="1"/>
-    <w:lsdException w:name="Table Colorful 1" w:semiHidden="1" w:unhideWhenUsed="1"/>
-    <w:lsdException w:name="Table Colorful 2" w:semiHidden="1" w:unhideWhenUsed="1"/>
-    <w:lsdException w:name="Table Colorful 3" w:semiHidden="1" w:unhideWhenUsed="1"/>
-    <w:lsdException w:name="Table Columns 1" w:semiHidden="1" w:unhideWhenUsed="1"/>
-    <w:lsdException w:name="Table Columns 2" w:semiHidden="1" w:unhideWhenUsed="1"/>
-    <w:lsdException w:name="Table Columns 3" w:semiHidden="1" w:unhideWhenUsed="1"/>
-    <w:lsdException w:name="Table Columns 4" w:semiHidden="1" w:unhideWhenUsed="1"/>
-    <w:lsdException w:name="Table Columns 5" w:semiHidden="1" w:unhideWhenUsed="1"/>
-    <w:lsdException w:name="Table Grid 1" w:semiHidden="1" w:unhideWhenUsed="1"/>
-    <w:lsdException w:name="Table Grid 2" w:semiHidden="1" w:unhideWhenUsed="1"/>
-    <w:lsdException w:name="Table Grid 3" w:semiHidden="1" w:unhideWhenUsed="1"/>
-    <w:lsdException w:name="Table Grid 4" w:semiHidden="1" w:unhideWhenUsed="1"/>
-    <w:lsdException w:name="Table Grid 5" w:semiHidden="1" w:unhideWhenUsed="1"/>
-    <w:lsdException w:name="Table Grid 6" w:semiHidden="1" w:unhideWhenUsed="1"/>
-    <w:lsdException w:name="Table Grid 7" w:semiHidden="1" w:unhideWhenUsed="1"/>
-    <w:lsdException w:name="Table Grid 8" w:semiHidden="1" w:unhideWhenUsed="1"/>
-    <w:lsdException w:name="Table List 1" w:semiHidden="1" w:unhideWhenUsed="1"/>
-    <w:lsdException w:name="Table List 2" w:semiHidden="1" w:unhideWhenUsed="1"/>
-    <w:lsdException w:name="Table List 3" w:semiHidden="1" w:unhideWhenUsed="1"/>
-    <w:lsdException w:name="Table List 4" w:semiHidden="1" w:unhideWhenUsed="1"/>
-    <w:lsdException w:name="Table List 5" w:semiHidden="1" w:unhideWhenUsed="1"/>
-    <w:lsdException w:name="Table List 6" w:semiHidden="1" w:unhideWhenUsed="1"/>
-    <w:lsdException w:name="Table List 7" w:semiHidden="1" w:unhideWhenUsed="1"/>
-    <w:lsdException w:name="Table List 8" w:semiHidden="1" w:unhideWhenUsed="1"/>
-    <w:lsdException w:name="Table 3D effects 1" w:semiHidden="1" w:unhideWhenUsed="1"/>
-    <w:lsdException w:name="Table 3D effects 2" w:semiHidden="1" w:unhideWhenUsed="1"/>
-    <w:lsdException w:name="Table 3D effects 3" w:semiHidden="1" w:unhideWhenUsed="1"/>
-    <w:lsdException w:name="Table Contemporary" w:semiHidden="1" w:unhideWhenUsed="1"/>
-    <w:lsdException w:name="Table Elegant" w:semiHidden="1" w:unhideWhenUsed="1"/>
-    <w:lsdException w:name="Table Professional" w:semiHidden="1" w:unhideWhenUsed="1"/>
-    <w:lsdException w:name="Table Subtle 1" w:semiHidden="1" w:unhideWhenUsed="1"/>
-    <w:lsdException w:name="Table Subtle 2" w:semiHidden="1" w:unhideWhenUsed="1"/>
-    <w:lsdException w:name="Table Web 1" w:semiHidden="1" w:unhideWhenUsed="1"/>
-    <w:lsdException w:name="Table Web 2" w:semiHidden="1" w:unhideWhenUsed="1"/>
-    <w:lsdException w:name="Table Web 3" w:semiHidden="1" w:unhideWhenUsed="1"/>
-    <w:lsdException w:name="Balloon Text" w:semiHidden="1" w:unhideWhenUsed="1"/>
-    <w:lsdException w:name="Table Theme" w:semiHidden="1" w:unhideWhenUsed="1"/>
-    <w:lsdException w:name="Placeholder Text" w:semiHidden="1" w:uiPriority="99"/>
-    <w:lsdException w:name="No Spacing" w:uiPriority="1" w:qFormat="1"/>
-    <w:lsdException w:name="Light Shading" w:uiPriority="60"/>
-    <w:lsdException w:name="Light List" w:uiPriority="61"/>
-    <w:lsdException w:name="Light Grid" w:uiPriority="62"/>
-    <w:lsdException w:name="Medium Shading 1" w:uiPriority="63"/>
-    <w:lsdException w:name="Medium Shading 2" w:uiPriority="64"/>
-    <w:lsdException w:name="Medium List 1" w:uiPriority="65"/>
-    <w:lsdException w:name="Medium List 2" w:uiPriority="66"/>
-    <w:lsdException w:name="Medium Grid 1" w:uiPriority="67"/>
-    <w:lsdException w:name="Medium Grid 2" w:uiPriority="68"/>
-    <w:lsdException w:name="Medium Grid 3" w:uiPriority="69"/>
-    <w:lsdException w:name="Dark List" w:uiPriority="70"/>
-    <w:lsdException w:name="Colorful Shading" w:uiPriority="71"/>
-    <w:lsdException w:name="Colorful List" w:uiPriority="72"/>
-    <w:lsdException w:name="Colorful Grid" w:uiPriority="73"/>
-    <w:lsdException w:name="Light Shading Accent 1" w:uiPriority="60"/>
-    <w:lsdException w:name="Light List Accent 1" w:uiPriority="61"/>
-    <w:lsdException w:name="Light Grid Accent 1" w:uiPriority="62"/>
-    <w:lsdException w:name="Medium Shading 1 Accent 1" w:uiPriority="63"/>
-    <w:lsdException w:name="Medium Shading 2 Accent 1" w:uiPriority="64"/>
-    <w:lsdException w:name="Medium List 1 Accent 1" w:uiPriority="65"/>
-    <w:lsdException w:name="Revision" w:semiHidden="1" w:uiPriority="99"/>
-    <w:lsdException w:name="List Paragraph" w:uiPriority="34" w:qFormat="1"/>
-    <w:lsdException w:name="Quote" w:uiPriority="29" w:qFormat="1"/>
-    <w:lsdException w:name="Intense Quote" w:uiPriority="30" w:qFormat="1"/>
-    <w:lsdException w:name="Medium List 2 Accent 1" w:uiPriority="66"/>
-    <w:lsdException w:name="Medium Grid 1 Accent 1" w:uiPriority="67"/>
-    <w:lsdException w:name="Medium Grid 2 Accent 1" w:uiPriority="68"/>
-    <w:lsdException w:name="Medium Grid 3 Accent 1" w:uiPriority="69"/>
-    <w:lsdException w:name="Dark List Accent 1" w:uiPriority="70"/>
-    <w:lsdException w:name="Colorful Shading Accent 1" w:uiPriority="71"/>
-    <w:lsdException w:name="Colorful List Accent 1" w:uiPriority="72"/>
-    <w:lsdException w:name="Colorful Grid Accent 1" w:uiPriority="73"/>
-    <w:lsdException w:name="Light Shading Accent 2" w:uiPriority="60"/>
-    <w:lsdException w:name="Light List Accent 2" w:uiPriority="61"/>
-    <w:lsdException w:name="Light Grid Accent 2" w:uiPriority="62"/>
-    <w:lsdException w:name="Medium Shading 1 Accent 2" w:uiPriority="63"/>
-    <w:lsdException w:name="Medium Shading 2 Accent 2" w:uiPriority="64"/>
-    <w:lsdException w:name="Medium List 1 Accent 2" w:uiPriority="65"/>
-    <w:lsdException w:name="Medium List 2 Accent 2" w:uiPriority="66"/>
-    <w:lsdException w:name="Medium Grid 1 Accent 2" w:uiPriority="67"/>
-    <w:lsdException w:name="Medium Grid 2 Accent 2" w:uiPriority="68"/>
-    <w:lsdException w:name="Medium Grid 3 Accent 2" w:uiPriority="69"/>
-    <w:lsdException w:name="Dark List Accent 2" w:uiPriority="70"/>
-    <w:lsdException w:name="Colorful Shading Accent 2" w:uiPriority="71"/>
-    <w:lsdException w:name="Colorful List Accent 2" w:uiPriority="72"/>
-    <w:lsdException w:name="Colorful Grid Accent 2" w:uiPriority="73"/>
-    <w:lsdException w:name="Light Shading Accent 3" w:uiPriority="60"/>
-    <w:lsdException w:name="Light List Accent 3" w:uiPriority="61"/>
-    <w:lsdException w:name="Light Grid Accent 3" w:uiPriority="62"/>
-    <w:lsdException w:name="Medium Shading 1 Accent 3" w:uiPriority="63"/>
-    <w:lsdException w:name="Medium Shading 2 Accent 3" w:uiPriority="64"/>
-    <w:lsdException w:name="Medium List 1 Accent 3" w:uiPriority="65"/>
-    <w:lsdException w:name="Medium List 2 Accent 3" w:uiPriority="66"/>
-    <w:lsdException w:name="Medium Grid 1 Accent 3" w:uiPriority="67"/>
-    <w:lsdException w:name="Medium Grid 2 Accent 3" w:uiPriority="68"/>
-    <w:lsdException w:name="Medium Grid 3 Accent 3" w:uiPriority="69"/>
-    <w:lsdException w:name="Dark List Accent 3" w:uiPriority="70"/>
-    <w:lsdException w:name="Colorful Shading Accent 3" w:uiPriority="71"/>
-    <w:lsdException w:name="Colorful List Accent 3" w:uiPriority="72"/>
-    <w:lsdException w:name="Colorful Grid Accent 3" w:uiPriority="73"/>
-    <w:lsdException w:name="Light Shading Accent 4" w:uiPriority="60"/>
-    <w:lsdException w:name="Light List Accent 4" w:uiPriority="61"/>
-    <w:lsdException w:name="Light Grid Accent 4" w:uiPriority="62"/>
-    <w:lsdException w:name="Medium Shading 1 Accent 4" w:uiPriority="63"/>
-    <w:lsdException w:name="Medium Shading 2 Accent 4" w:uiPriority="64"/>
-    <w:lsdException w:name="Medium List 1 Accent 4" w:uiPriority="65"/>
-    <w:lsdException w:name="Medium List 2 Accent 4" w:uiPriority="66"/>
-    <w:lsdException w:name="Medium Grid 1 Accent 4" w:uiPriority="67"/>
-    <w:lsdException w:name="Medium Grid 2 Accent 4" w:uiPriority="68"/>
-    <w:lsdException w:name="Medium Grid 3 Accent 4" w:uiPriority="69"/>
-    <w:lsdException w:name="Dark List Accent 4" w:uiPriority="70"/>
-    <w:lsdException w:name="Colorful Shading Accent 4" w:uiPriority="71"/>
-    <w:lsdException w:name="Colorful List Accent 4" w:uiPriority="72"/>
-    <w:lsdException w:name="Colorful Grid Accent 4" w:uiPriority="73"/>
-    <w:lsdException w:name="Light Shading Accent 5" w:uiPriority="60"/>
-    <w:lsdException w:name="Light List Accent 5" w:uiPriority="61"/>
-    <w:lsdException w:name="Light Grid Accent 5" w:uiPriority="62"/>
-    <w:lsdException w:name="Medium Shading 1 Accent 5" w:uiPriority="63"/>
-    <w:lsdException w:name="Medium Shading 2 Accent 5" w:uiPriority="64"/>
-    <w:lsdException w:name="Medium List 1 Accent 5" w:uiPriority="65"/>
-    <w:lsdException w:name="Medium List 2 Accent 5" w:uiPriority="66"/>
-    <w:lsdException w:name="Medium Grid 1 Accent 5" w:uiPriority="67"/>
-    <w:lsdException w:name="Medium Grid 2 Accent 5" w:uiPriority="68"/>
-    <w:lsdException w:name="Medium Grid 3 Accent 5" w:uiPriority="69"/>
-    <w:lsdException w:name="Dark List Accent 5" w:uiPriority="70"/>
-    <w:lsdException w:name="Colorful Shading Accent 5" w:uiPriority="71"/>
-    <w:lsdException w:name="Colorful List Accent 5" w:uiPriority="72"/>
-    <w:lsdException w:name="Colorful Grid Accent 5" w:uiPriority="73"/>
-    <w:lsdException w:name="Light Shading Accent 6" w:uiPriority="60"/>
-    <w:lsdException w:name="Light List Accent 6" w:uiPriority="61"/>
-    <w:lsdException w:name="Light Grid Accent 6" w:uiPriority="62"/>
-    <w:lsdException w:name="Medium Shading 1 Accent 6" w:uiPriority="63"/>
-    <w:lsdException w:name="Medium Shading 2 Accent 6" w:uiPriority="64"/>
-    <w:lsdException w:name="Medium List 1 Accent 6" w:uiPriority="65"/>
-    <w:lsdException w:name="Medium List 2 Accent 6" w:uiPriority="66"/>
-    <w:lsdException w:name="Medium Grid 1 Accent 6" w:uiPriority="67"/>
-    <w:lsdException w:name="Medium Grid 2 Accent 6" w:uiPriority="68"/>
-    <w:lsdException w:name="Medium Grid 3 Accent 6" w:uiPriority="69"/>
-    <w:lsdException w:name="Dark List Accent 6" w:uiPriority="70"/>
-    <w:lsdException w:name="Colorful Shading Accent 6" w:uiPriority="71"/>
-    <w:lsdException w:name="Colorful List Accent 6" w:uiPriority="72"/>
-    <w:lsdException w:name="Colorful Grid Accent 6" w:uiPriority="73"/>
-    <w:lsdException w:name="Subtle Emphasis" w:uiPriority="19" w:qFormat="1"/>
-    <w:lsdException w:name="Intense Emphasis" w:uiPriority="21" w:qFormat="1"/>
-    <w:lsdException w:name="Subtle Reference" w:uiPriority="31" w:qFormat="1"/>
-    <w:lsdException w:name="Intense Reference" w:uiPriority="32" w:qFormat="1"/>
-    <w:lsdException w:name="Book Title" w:uiPriority="33" w:qFormat="1"/>
-    <w:lsdException w:name="Bibliography" w:semiHidden="1" w:uiPriority="37" w:unhideWhenUsed="1"/>
-    <w:lsdException w:name="TOC Heading" w:semiHidden="1" w:uiPriority="39" w:unhideWhenUsed="1" w:qFormat="1"/>
-    <w:lsdException w:name="Plain Table 1" w:uiPriority="41"/>
-    <w:lsdException w:name="Plain Table 2" w:uiPriority="42"/>
-    <w:lsdException w:name="Plain Table 3" w:uiPriority="43"/>
-    <w:lsdException w:name="Plain Table 4" w:uiPriority="44"/>
-    <w:lsdException w:name="Plain Table 5" w:uiPriority="45"/>
-    <w:lsdException w:name="Grid Table Light" w:uiPriority="40"/>
-    <w:lsdException w:name="Grid Table 1 Light" w:uiPriority="46"/>
-    <w:lsdException w:name="Grid Table 2" w:uiPriority="47"/>
-    <w:lsdException w:name="Grid Table 3" w:uiPriority="48"/>
-    <w:lsdException w:name="Grid Table 4" w:uiPriority="49"/>
-    <w:lsdException w:name="Grid Table 5 Dark" w:uiPriority="50"/>
-    <w:lsdException w:name="Grid Table 6 Colorful" w:uiPriority="51"/>
-    <w:lsdException w:name="Grid Table 7 Colorful" w:uiPriority="52"/>
-    <w:lsdException w:name="Grid Table 1 Light Accent 1" w:uiPriority="46"/>
-    <w:lsdException w:name="Grid Table 2 Accent 1" w:uiPriority="47"/>
-    <w:lsdException w:name="Grid Table 3 Accent 1" w:uiPriority="48"/>
-    <w:lsdException w:name="Grid Table 4 Accent 1" w:uiPriority="49"/>
-    <w:lsdException w:name="Grid Table 5 Dark Accent 1" w:uiPriority="50"/>
-    <w:lsdException w:name="Grid Table 6 Colorful Accent 1" w:uiPriority="51"/>
-    <w:lsdException w:name="Grid Table 7 Colorful Accent 1" w:uiPriority="52"/>
-    <w:lsdException w:name="Grid Table 1 Light Accent 2" w:uiPriority="46"/>
-    <w:lsdException w:name="Grid Table 2 Accent 2" w:uiPriority="47"/>
-    <w:lsdException w:name="Grid Table 3 Accent 2" w:uiPriority="48"/>
-    <w:lsdException w:name="Grid Table 4 Accent 2" w:uiPriority="49"/>
-    <w:lsdException w:name="Grid Table 5 Dark Accent 2" w:uiPriority="50"/>
-    <w:lsdException w:name="Grid Table 6 Colorful Accent 2" w:uiPriority="51"/>
-    <w:lsdException w:name="Grid Table 7 Colorful Accent 2" w:uiPriority="52"/>
-    <w:lsdException w:name="Grid Table 1 Light Accent 3" w:uiPriority="46"/>
-    <w:lsdException w:name="Grid Table 2 Accent 3" w:uiPriority="47"/>
-    <w:lsdException w:name="Grid Table 3 Accent 3" w:uiPriority="48"/>
-    <w:lsdException w:name="Grid Table 4 Accent 3" w:uiPriority="49"/>
-    <w:lsdException w:name="Grid Table 5 Dark Accent 3" w:uiPriority="50"/>
-    <w:lsdException w:name="Grid Table 6 Colorful Accent 3" w:uiPriority="51"/>
-    <w:lsdException w:name="Grid Table 7 Colorful Accent 3" w:uiPriority="52"/>
-    <w:lsdException w:name="Grid Table 1 Light Accent 4" w:uiPriority="46"/>
-    <w:lsdException w:name="Grid Table 2 Accent 4" w:uiPriority="47"/>
-    <w:lsdException w:name="Grid Table 3 Accent 4" w:uiPriority="48"/>
-    <w:lsdException w:name="Grid Table 4 Accent 4" w:uiPriority="49"/>
-    <w:lsdException w:name="Grid Table 5 Dark Accent 4" w:uiPriority="50"/>
-    <w:lsdException w:name="Grid Table 6 Colorful Accent 4" w:uiPriority="51"/>
-    <w:lsdException w:name="Grid Table 7 Colorful Accent 4" w:uiPriority="52"/>
-    <w:lsdException w:name="Grid Table 1 Light Accent 5" w:uiPriority="46"/>
-    <w:lsdException w:name="Grid Table 2 Accent 5" w:uiPriority="47"/>
-    <w:lsdException w:name="Grid Table 3 Accent 5" w:uiPriority="48"/>
-    <w:lsdException w:name="Grid Table 4 Accent 5" w:uiPriority="49"/>
-    <w:lsdException w:name="Grid Table 5 Dark Accent 5" w:uiPriority="50"/>
-    <w:lsdException w:name="Grid Table 6 Colorful Accent 5" w:uiPriority="51"/>
-    <w:lsdException w:name="Grid Table 7 Colorful Accent 5" w:uiPriority="52"/>
-    <w:lsdException w:name="Grid Table 1 Light Accent 6" w:uiPriority="46"/>
-    <w:lsdException w:name="Grid Table 2 Accent 6" w:uiPriority="47"/>
-    <w:lsdException w:name="Grid Table 3 Accent 6" w:uiPriority="48"/>
-    <w:lsdException w:name="Grid Table 4 Accent 6" w:uiPriority="49"/>
-    <w:lsdException w:name="Grid Table 5 Dark Accent 6" w:uiPriority="50"/>
-    <w:lsdException w:name="Grid Table 6 Colorful Accent 6" w:uiPriority="51"/>
-    <w:lsdException w:name="Grid Table 7 Colorful Accent 6" w:uiPriority="52"/>
-    <w:lsdException w:name="List Table 1 Light" w:uiPriority="46"/>
-    <w:lsdException w:name="List Table 2" w:uiPriority="47"/>
-    <w:lsdException w:name="List Table 3" w:uiPriority="48"/>
-    <w:lsdException w:name="List Table 4" w:uiPriority="49"/>
-    <w:lsdException w:name="List Table 5 Dark" w:uiPriority="50"/>
-    <w:lsdException w:name="List Table 6 Colorful" w:uiPriority="51"/>
-    <w:lsdException w:name="List Table 7 Colorful" w:uiPriority="52"/>
-    <w:lsdException w:name="List Table 1 Light Accent 1" w:uiPriority="46"/>
-    <w:lsdException w:name="List Table 2 Accent 1" w:uiPriority="47"/>
-    <w:lsdException w:name="List Table 3 Accent 1" w:uiPriority="48"/>
-    <w:lsdException w:name="List Table 4 Accent 1" w:uiPriority="49"/>
-    <w:lsdException w:name="List Table 5 Dark Accent 1" w:uiPriority="50"/>
-    <w:lsdException w:name="List Table 6 Colorful Accent 1" w:uiPriority="51"/>
-    <w:lsdException w:name="List Table 7 Colorful Accent 1" w:uiPriority="52"/>
-    <w:lsdException w:name="List Table 1 Light Accent 2" w:uiPriority="46"/>
-    <w:lsdException w:name="List Table 2 Accent 2" w:uiPriority="47"/>
-    <w:lsdException w:name="List Table 3 Accent 2" w:uiPriority="48"/>
-    <w:lsdException w:name="List Table 4 Accent 2" w:uiPriority="49"/>
-    <w:lsdException w:name="List Table 5 Dark Accent 2" w:uiPriority="50"/>
-    <w:lsdException w:name="List Table 6 Colorful Accent 2" w:uiPriority="51"/>
-    <w:lsdException w:name="List Table 7 Colorful Accent 2" w:uiPriority="52"/>
-    <w:lsdException w:name="List Table 1 Light Accent 3" w:uiPriority="46"/>
-    <w:lsdException w:name="List Table 2 Accent 3" w:uiPriority="47"/>
-    <w:lsdException w:name="List Table 3 Accent 3" w:uiPriority="48"/>
-    <w:lsdException w:name="List Table 4 Accent 3" w:uiPriority="49"/>
-    <w:lsdException w:name="List Table 5 Dark Accent 3" w:uiPriority="50"/>
-    <w:lsdException w:name="List Table 6 Colorful Accent 3" w:uiPriority="51"/>
-    <w:lsdException w:name="List Table 7 Colorful Accent 3" w:uiPriority="52"/>
-    <w:lsdException w:name="List Table 1 Light Accent 4" w:uiPriority="46"/>
-    <w:lsdException w:name="List Table 2 Accent 4" w:uiPriority="47"/>
-    <w:lsdException w:name="List Table 3 Accent 4" w:uiPriority="48"/>
-    <w:lsdException w:name="List Table 4 Accent 4" w:uiPriority="49"/>
-    <w:lsdException w:name="List Table 5 Dark Accent 4" w:uiPriority="50"/>
-    <w:lsdException w:name="List Table 6 Colorful Accent 4" w:uiPriority="51"/>
-    <w:lsdException w:name="List Table 7 Colorful Accent 4" w:uiPriority="52"/>
-    <w:lsdException w:name="List Table 1 Light Accent 5" w:uiPriority="46"/>
-    <w:lsdException w:name="List Table 2 Accent 5" w:uiPriority="47"/>
-    <w:lsdException w:name="List Table 3 Accent 5" w:uiPriority="48"/>
-    <w:lsdException w:name="List Table 4 Accent 5" w:uiPriority="49"/>
-    <w:lsdException w:name="List Table 5 Dark Accent 5" w:uiPriority="50"/>
-    <w:lsdException w:name="List Table 6 Colorful Accent 5" w:uiPriority="51"/>
-    <w:lsdException w:name="List Table 7 Colorful Accent 5" w:uiPriority="52"/>
-    <w:lsdException w:name="List Table 1 Light Accent 6" w:uiPriority="46"/>
-    <w:lsdException w:name="List Table 2 Accent 6" w:uiPriority="47"/>
-    <w:lsdException w:name="List Table 3 Accent 6" w:uiPriority="48"/>
-    <w:lsdException w:name="List Table 4 Accent 6" w:uiPriority="49"/>
-    <w:lsdException w:name="List Table 5 Dark Accent 6" w:uiPriority="50"/>
-    <w:lsdException w:name="List Table 6 Colorful Accent 6" w:uiPriority="51"/>
-    <w:lsdException w:name="List Table 7 Colorful Accent 6" w:uiPriority="52"/>
-    <w:lsdException w:name="Mention" w:semiHidden="1" w:uiPriority="99" w:unhideWhenUsed="1"/>
+  <w:latentStyles w:defLockedState="0" w:defUIPriority="0" w:defSemiHidden="1" w:defUnhideWhenUsed="1" w:defQFormat="0" w:count="267">
+    <w:lsdException w:name="Normal" w:semiHidden="0" w:unhideWhenUsed="0" w:qFormat="1"/>
+    <w:lsdException w:name="heading 1" w:semiHidden="0" w:unhideWhenUsed="0" w:qFormat="1"/>
+    <w:lsdException w:name="heading 2" w:semiHidden="0" w:unhideWhenUsed="0" w:qFormat="1"/>
+    <w:lsdException w:name="heading 3" w:semiHidden="0" w:unhideWhenUsed="0" w:qFormat="1"/>
+    <w:lsdException w:name="heading 4" w:semiHidden="0" w:unhideWhenUsed="0" w:qFormat="1"/>
+    <w:lsdException w:name="heading 5" w:semiHidden="0" w:unhideWhenUsed="0" w:qFormat="1"/>
+    <w:lsdException w:name="heading 6" w:semiHidden="0" w:unhideWhenUsed="0" w:qFormat="1"/>
+    <w:lsdException w:name="heading 7" w:qFormat="1"/>
+    <w:lsdException w:name="heading 8" w:qFormat="1"/>
+    <w:lsdException w:name="heading 9" w:qFormat="1"/>
+    <w:lsdException w:name="footer" w:uiPriority="99"/>
+    <w:lsdException w:name="caption" w:qFormat="1"/>
+    <w:lsdException w:name="List Number" w:semiHidden="0" w:unhideWhenUsed="0"/>
+    <w:lsdException w:name="List 4" w:semiHidden="0" w:unhideWhenUsed="0"/>
+    <w:lsdException w:name="List 5" w:semiHidden="0" w:unhideWhenUsed="0"/>
+    <w:lsdException w:name="Title" w:semiHidden="0" w:unhideWhenUsed="0" w:qFormat="1"/>
+    <w:lsdException w:name="Subtitle" w:semiHidden="0" w:unhideWhenUsed="0" w:qFormat="1"/>
+    <w:lsdException w:name="Salutation" w:semiHidden="0" w:unhideWhenUsed="0"/>
+    <w:lsdException w:name="Date" w:semiHidden="0" w:unhideWhenUsed="0"/>
+    <w:lsdException w:name="Body Text First Indent" w:semiHidden="0" w:unhideWhenUsed="0"/>
+    <w:lsdException w:name="Strong" w:semiHidden="0" w:unhideWhenUsed="0" w:qFormat="1"/>
+    <w:lsdException w:name="Emphasis" w:semiHidden="0" w:unhideWhenUsed="0" w:qFormat="1"/>
+    <w:lsdException w:name="Table Grid" w:semiHidden="0" w:unhideWhenUsed="0"/>
+    <w:lsdException w:name="Placeholder Text" w:uiPriority="99" w:unhideWhenUsed="0"/>
+    <w:lsdException w:name="No Spacing" w:semiHidden="0" w:uiPriority="1" w:unhideWhenUsed="0" w:qFormat="1"/>
+    <w:lsdException w:name="Light Shading" w:semiHidden="0" w:uiPriority="60" w:unhideWhenUsed="0"/>
+    <w:lsdException w:name="Light List" w:semiHidden="0" w:uiPriority="61" w:unhideWhenUsed="0"/>
+    <w:lsdException w:name="Light Grid" w:semiHidden="0" w:uiPriority="62" w:unhideWhenUsed="0"/>
+    <w:lsdException w:name="Medium Shading 1" w:semiHidden="0" w:uiPriority="63" w:unhideWhenUsed="0"/>
+    <w:lsdException w:name="Medium Shading 2" w:semiHidden="0" w:uiPriority="64" w:unhideWhenUsed="0"/>
+    <w:lsdException w:name="Medium List 1" w:semiHidden="0" w:uiPriority="65" w:unhideWhenUsed="0"/>
+    <w:lsdException w:name="Medium List 2" w:semiHidden="0" w:uiPriority="66" w:unhideWhenUsed="0"/>
+    <w:lsdException w:name="Medium Grid 1" w:semiHidden="0" w:uiPriority="67" w:unhideWhenUsed="0"/>
+    <w:lsdException w:name="Medium Grid 2" w:semiHidden="0" w:uiPriority="68" w:unhideWhenUsed="0"/>
+    <w:lsdException w:name="Medium Grid 3" w:semiHidden="0" w:uiPriority="69" w:unhideWhenUsed="0"/>
+    <w:lsdException w:name="Dark List" w:semiHidden="0" w:uiPriority="70" w:unhideWhenUsed="0"/>
+    <w:lsdException w:name="Colorful Shading" w:semiHidden="0" w:uiPriority="71" w:unhideWhenUsed="0"/>
+    <w:lsdException w:name="Colorful List" w:semiHidden="0" w:uiPriority="72" w:unhideWhenUsed="0"/>
+    <w:lsdException w:name="Colorful Grid" w:semiHidden="0" w:uiPriority="73" w:unhideWhenUsed="0"/>
+    <w:lsdException w:name="Light Shading Accent 1" w:semiHidden="0" w:uiPriority="60" w:unhideWhenUsed="0"/>
+    <w:lsdException w:name="Light List Accent 1" w:semiHidden="0" w:uiPriority="61" w:unhideWhenUsed="0"/>
+    <w:lsdException w:name="Light Grid Accent 1" w:semiHidden="0" w:uiPriority="62" w:unhideWhenUsed="0"/>
+    <w:lsdException w:name="Medium Shading 1 Accent 1" w:semiHidden="0" w:uiPriority="63" w:unhideWhenUsed="0"/>
+    <w:lsdException w:name="Medium Shading 2 Accent 1" w:semiHidden="0" w:uiPriority="64" w:unhideWhenUsed="0"/>
+    <w:lsdException w:name="Medium List 1 Accent 1" w:semiHidden="0" w:uiPriority="65" w:unhideWhenUsed="0"/>
+    <w:lsdException w:name="Revision" w:uiPriority="99" w:unhideWhenUsed="0"/>
+    <w:lsdException w:name="List Paragraph" w:semiHidden="0" w:uiPriority="34" w:unhideWhenUsed="0" w:qFormat="1"/>
+    <w:lsdException w:name="Quote" w:semiHidden="0" w:uiPriority="29" w:unhideWhenUsed="0" w:qFormat="1"/>
+    <w:lsdException w:name="Intense Quote" w:semiHidden="0" w:uiPriority="30" w:unhideWhenUsed="0" w:qFormat="1"/>
+    <w:lsdException w:name="Medium List 2 Accent 1" w:semiHidden="0" w:uiPriority="66" w:unhideWhenUsed="0"/>
+    <w:lsdException w:name="Medium Grid 1 Accent 1" w:semiHidden="0" w:uiPriority="67" w:unhideWhenUsed="0"/>
+    <w:lsdException w:name="Medium Grid 2 Accent 1" w:semiHidden="0" w:uiPriority="68" w:unhideWhenUsed="0"/>
+    <w:lsdException w:name="Medium Grid 3 Accent 1" w:semiHidden="0" w:uiPriority="69" w:unhideWhenUsed="0"/>
+    <w:lsdException w:name="Dark List Accent 1" w:semiHidden="0" w:uiPriority="70" w:unhideWhenUsed="0"/>
+    <w:lsdException w:name="Colorful Shading Accent 1" w:semiHidden="0" w:uiPriority="71" w:unhideWhenUsed="0"/>
+    <w:lsdException w:name="Colorful List Accent 1" w:semiHidden="0" w:uiPriority="72" w:unhideWhenUsed="0"/>
+    <w:lsdException w:name="Colorful Grid Accent 1" w:semiHidden="0" w:uiPriority="73" w:unhideWhenUsed="0"/>
+    <w:lsdException w:name="Light Shading Accent 2" w:semiHidden="0" w:uiPriority="60" w:unhideWhenUsed="0"/>
+    <w:lsdException w:name="Light List Accent 2" w:semiHidden="0" w:uiPriority="61" w:unhideWhenUsed="0"/>
+    <w:lsdException w:name="Light Grid Accent 2" w:semiHidden="0" w:uiPriority="62" w:unhideWhenUsed="0"/>
+    <w:lsdException w:name="Medium Shading 1 Accent 2" w:semiHidden="0" w:uiPriority="63" w:unhideWhenUsed="0"/>
+    <w:lsdException w:name="Medium Shading 2 Accent 2" w:semiHidden="0" w:uiPriority="64" w:unhideWhenUsed="0"/>
+    <w:lsdException w:name="Medium List 1 Accent 2" w:semiHidden="0" w:uiPriority="65" w:unhideWhenUsed="0"/>
+    <w:lsdException w:name="Medium List 2 Accent 2" w:semiHidden="0" w:uiPriority="66" w:unhideWhenUsed="0"/>
+    <w:lsdException w:name="Medium Grid 1 Accent 2" w:semiHidden="0" w:uiPriority="67" w:unhideWhenUsed="0"/>
+    <w:lsdException w:name="Medium Grid 2 Accent 2" w:semiHidden="0" w:uiPriority="68" w:unhideWhenUsed="0"/>
+    <w:lsdException w:name="Medium Grid 3 Accent 2" w:semiHidden="0" w:uiPriority="69" w:unhideWhenUsed="0"/>
+    <w:lsdException w:name="Dark List Accent 2" w:semiHidden="0" w:uiPriority="70" w:unhideWhenUsed="0"/>
+    <w:lsdException w:name="Colorful Shading Accent 2" w:semiHidden="0" w:uiPriority="71" w:unhideWhenUsed="0"/>
+    <w:lsdException w:name="Colorful List Accent 2" w:semiHidden="0" w:uiPriority="72" w:unhideWhenUsed="0"/>
+    <w:lsdException w:name="Colorful Grid Accent 2" w:semiHidden="0" w:uiPriority="73" w:unhideWhenUsed="0"/>
+    <w:lsdException w:name="Light Shading Accent 3" w:semiHidden="0" w:uiPriority="60" w:unhideWhenUsed="0"/>
+    <w:lsdException w:name="Light List Accent 3" w:semiHidden="0" w:uiPriority="61" w:unhideWhenUsed="0"/>
+    <w:lsdException w:name="Light Grid Accent 3" w:semiHidden="0" w:uiPriority="62" w:unhideWhenUsed="0"/>
+    <w:lsdException w:name="Medium Shading 1 Accent 3" w:semiHidden="0" w:uiPriority="63" w:unhideWhenUsed="0"/>
+    <w:lsdException w:name="Medium Shading 2 Accent 3" w:semiHidden="0" w:uiPriority="64" w:unhideWhenUsed="0"/>
+    <w:lsdException w:name="Medium List 1 Accent 3" w:semiHidden="0" w:uiPriority="65" w:unhideWhenUsed="0"/>
+    <w:lsdException w:name="Medium List 2 Accent 3" w:semiHidden="0" w:uiPriority="66" w:unhideWhenUsed="0"/>
+    <w:lsdException w:name="Medium Grid 1 Accent 3" w:semiHidden="0" w:uiPriority="67" w:unhideWhenUsed="0"/>
+    <w:lsdException w:name="Medium Grid 2 Accent 3" w:semiHidden="0" w:uiPriority="68" w:unhideWhenUsed="0"/>
+    <w:lsdException w:name="Medium Grid 3 Accent 3" w:semiHidden="0" w:uiPriority="69" w:unhideWhenUsed="0"/>
+    <w:lsdException w:name="Dark List Accent 3" w:semiHidden="0" w:uiPriority="70" w:unhideWhenUsed="0"/>
+    <w:lsdException w:name="Colorful Shading Accent 3" w:semiHidden="0" w:uiPriority="71" w:unhideWhenUsed="0"/>
+    <w:lsdException w:name="Colorful List Accent 3" w:semiHidden="0" w:uiPriority="72" w:unhideWhenUsed="0"/>
+    <w:lsdException w:name="Colorful Grid Accent 3" w:semiHidden="0" w:uiPriority="73" w:unhideWhenUsed="0"/>
+    <w:lsdException w:name="Light Shading Accent 4" w:semiHidden="0" w:uiPriority="60" w:unhideWhenUsed="0"/>
+    <w:lsdException w:name="Light List Accent 4" w:semiHidden="0" w:uiPriority="61" w:unhideWhenUsed="0"/>
+    <w:lsdException w:name="Light Grid Accent 4" w:semiHidden="0" w:uiPriority="62" w:unhideWhenUsed="0"/>
+    <w:lsdException w:name="Medium Shading 1 Accent 4" w:semiHidden="0" w:uiPriority="63" w:unhideWhenUsed="0"/>
+    <w:lsdException w:name="Medium Shading 2 Accent 4" w:semiHidden="0" w:uiPriority="64" w:unhideWhenUsed="0"/>
+    <w:lsdException w:name="Medium List 1 Accent 4" w:semiHidden="0" w:uiPriority="65" w:unhideWhenUsed="0"/>
+    <w:lsdException w:name="Medium List 2 Accent 4" w:semiHidden="0" w:uiPriority="66" w:unhideWhenUsed="0"/>
+    <w:lsdException w:name="Medium Grid 1 Accent 4" w:semiHidden="0" w:uiPriority="67" w:unhideWhenUsed="0"/>
+    <w:lsdException w:name="Medium Grid 2 Accent 4" w:semiHidden="0" w:uiPriority="68" w:unhideWhenUsed="0"/>
+    <w:lsdException w:name="Medium Grid 3 Accent 4" w:semiHidden="0" w:uiPriority="69" w:unhideWhenUsed="0"/>
+    <w:lsdException w:name="Dark List Accent 4" w:semiHidden="0" w:uiPriority="70" w:unhideWhenUsed="0"/>
+    <w:lsdException w:name="Colorful Shading Accent 4" w:semiHidden="0" w:uiPriority="71" w:unhideWhenUsed="0"/>
+    <w:lsdException w:name="Colorful List Accent 4" w:semiHidden="0" w:uiPriority="72" w:unhideWhenUsed="0"/>
+    <w:lsdException w:name="Colorful Grid Accent 4" w:semiHidden="0" w:uiPriority="73" w:unhideWhenUsed="0"/>
+    <w:lsdException w:name="Light Shading Accent 5" w:semiHidden="0" w:uiPriority="60" w:unhideWhenUsed="0"/>
+    <w:lsdException w:name="Light List Accent 5" w:semiHidden="0" w:uiPriority="61" w:unhideWhenUsed="0"/>
+    <w:lsdException w:name="Light Grid Accent 5" w:semiHidden="0" w:uiPriority="62" w:unhideWhenUsed="0"/>
+    <w:lsdException w:name="Medium Shading 1 Accent 5" w:semiHidden="0" w:uiPriority="63" w:unhideWhenUsed="0"/>
+    <w:lsdException w:name="Medium Shading 2 Accent 5" w:semiHidden="0" w:uiPriority="64" w:unhideWhenUsed="0"/>
+    <w:lsdException w:name="Medium List 1 Accent 5" w:semiHidden="0" w:uiPriority="65" w:unhideWhenUsed="0"/>
+    <w:lsdException w:name="Medium List 2 Accent 5" w:semiHidden="0" w:uiPriority="66" w:unhideWhenUsed="0"/>
+    <w:lsdException w:name="Medium Grid 1 Accent 5" w:semiHidden="0" w:uiPriority="67" w:unhideWhenUsed="0"/>
+    <w:lsdException w:name="Medium Grid 2 Accent 5" w:semiHidden="0" w:uiPriority="68" w:unhideWhenUsed="0"/>
+    <w:lsdException w:name="Medium Grid 3 Accent 5" w:semiHidden="0" w:uiPriority="69" w:unhideWhenUsed="0"/>
+    <w:lsdException w:name="Dark List Accent 5" w:semiHidden="0" w:uiPriority="70" w:unhideWhenUsed="0"/>
+    <w:lsdException w:name="Colorful Shading Accent 5" w:semiHidden="0" w:uiPriority="71" w:unhideWhenUsed="0"/>
+    <w:lsdException w:name="Colorful List Accent 5" w:semiHidden="0" w:uiPriority="72" w:unhideWhenUsed="0"/>
+    <w:lsdException w:name="Colorful Grid Accent 5" w:semiHidden="0" w:uiPriority="73" w:unhideWhenUsed="0"/>
+    <w:lsdException w:name="Light Shading Accent 6" w:semiHidden="0" w:uiPriority="60" w:unhideWhenUsed="0"/>
+    <w:lsdException w:name="Light List Accent 6" w:semiHidden="0" w:uiPriority="61" w:unhideWhenUsed="0"/>
+    <w:lsdException w:name="Light Grid Accent 6" w:semiHidden="0" w:uiPriority="62" w:unhideWhenUsed="0"/>
+    <w:lsdException w:name="Medium Shading 1 Accent 6" w:semiHidden="0" w:uiPriority="63" w:unhideWhenUsed="0"/>
+    <w:lsdException w:name="Medium Shading 2 Accent 6" w:semiHidden="0" w:uiPriority="64" w:unhideWhenUsed="0"/>
+    <w:lsdException w:name="Medium List 1 Accent 6" w:semiHidden="0" w:uiPriority="65" w:unhideWhenUsed="0"/>
+    <w:lsdException w:name="Medium List 2 Accent 6" w:semiHidden="0" w:uiPriority="66" w:unhideWhenUsed="0"/>
+    <w:lsdException w:name="Medium Grid 1 Accent 6" w:semiHidden="0" w:uiPriority="67" w:unhideWhenUsed="0"/>
+    <w:lsdException w:name="Medium Grid 2 Accent 6" w:semiHidden="0" w:uiPriority="68" w:unhideWhenUsed="0"/>
+    <w:lsdException w:name="Medium Grid 3 Accent 6" w:semiHidden="0" w:uiPriority="69" w:unhideWhenUsed="0"/>
+    <w:lsdException w:name="Dark List Accent 6" w:semiHidden="0" w:uiPriority="70" w:unhideWhenUsed="0"/>
+    <w:lsdException w:name="Colorful Shading Accent 6" w:semiHidden="0" w:uiPriority="71" w:unhideWhenUsed="0"/>
+    <w:lsdException w:name="Colorful List Accent 6" w:semiHidden="0" w:uiPriority="72" w:unhideWhenUsed="0"/>
+    <w:lsdException w:name="Colorful Grid Accent 6" w:semiHidden="0" w:uiPriority="73" w:unhideWhenUsed="0"/>
+    <w:lsdException w:name="Subtle Emphasis" w:semiHidden="0" w:uiPriority="19" w:unhideWhenUsed="0" w:qFormat="1"/>
+    <w:lsdException w:name="Intense Emphasis" w:semiHidden="0" w:uiPriority="21" w:unhideWhenUsed="0" w:qFormat="1"/>
+    <w:lsdException w:name="Subtle Reference" w:semiHidden="0" w:uiPriority="31" w:unhideWhenUsed="0" w:qFormat="1"/>
+    <w:lsdException w:name="Intense Reference" w:semiHidden="0" w:uiPriority="32" w:unhideWhenUsed="0" w:qFormat="1"/>
+    <w:lsdException w:name="Book Title" w:semiHidden="0" w:uiPriority="33" w:unhideWhenUsed="0" w:qFormat="1"/>
+    <w:lsdException w:name="Bibliography" w:uiPriority="37"/>
+    <w:lsdException w:name="TOC Heading" w:uiPriority="39" w:qFormat="1"/>
   </w:latentStyles>
   <w:style w:type="paragraph" w:default="1" w:styleId="Normal">
     <w:name w:val="Normal"/>
@@ -19586,6 +19810,196 @@
 </w:styles>
 </file>
 
+<file path=word/stylesWithEffects.xml><?xml version="1.0" encoding="utf-8"?>
+<w:styles xmlns:wpc="http://schemas.microsoft.com/office/word/2010/wordprocessingCanvas" xmlns:mc="http://schemas.openxmlformats.org/markup-compatibility/2006" xmlns:o="urn:schemas-microsoft-com:office:office" xmlns:r="http://schemas.openxmlformats.org/officeDocument/2006/relationships" xmlns:m="http://schemas.openxmlformats.org/officeDocument/2006/math" xmlns:v="urn:schemas-microsoft-com:vml" xmlns:wp14="http://schemas.microsoft.com/office/word/2010/wordprocessingDrawing" xmlns:wp="http://schemas.openxmlformats.org/drawingml/2006/wordprocessingDrawing" xmlns:w10="urn:schemas-microsoft-com:office:word" xmlns:w="http://schemas.openxmlformats.org/wordprocessingml/2006/main" xmlns:w14="http://schemas.microsoft.com/office/word/2010/wordml" xmlns:wpg="http://schemas.microsoft.com/office/word/2010/wordprocessingGroup" xmlns:wpi="http://schemas.microsoft.com/office/word/2010/wordprocessingInk" xmlns:wne="http://schemas.microsoft.com/office/word/2006/wordml" xmlns:wps="http://schemas.microsoft.com/office/word/2010/wordprocessingShape" mc:Ignorable="w14 wp14">
+  <w:docDefaults>
+    <w:rPrDefault>
+      <w:rPr>
+        <w:rFonts w:asciiTheme="minorHAnsi" w:eastAsiaTheme="minorEastAsia" w:hAnsiTheme="minorHAnsi" w:cstheme="minorBidi"/>
+        <w:sz w:val="22"/>
+        <w:szCs w:val="22"/>
+        <w:lang w:val="en-GB" w:eastAsia="en-GB" w:bidi="ar-SA"/>
+      </w:rPr>
+    </w:rPrDefault>
+    <w:pPrDefault>
+      <w:pPr>
+        <w:spacing w:after="200" w:line="276" w:lineRule="auto"/>
+      </w:pPr>
+    </w:pPrDefault>
+  </w:docDefaults>
+  <w:latentStyles w:defLockedState="0" w:defUIPriority="99" w:defSemiHidden="1" w:defUnhideWhenUsed="1" w:defQFormat="0" w:count="267">
+    <w:lsdException w:name="Normal" w:semiHidden="0" w:uiPriority="0" w:unhideWhenUsed="0" w:qFormat="1"/>
+    <w:lsdException w:name="heading 1" w:semiHidden="0" w:uiPriority="9" w:unhideWhenUsed="0" w:qFormat="1"/>
+    <w:lsdException w:name="heading 2" w:uiPriority="9" w:qFormat="1"/>
+    <w:lsdException w:name="heading 3" w:uiPriority="9" w:qFormat="1"/>
+    <w:lsdException w:name="heading 4" w:uiPriority="9" w:qFormat="1"/>
+    <w:lsdException w:name="heading 5" w:uiPriority="9" w:qFormat="1"/>
+    <w:lsdException w:name="heading 6" w:uiPriority="9" w:qFormat="1"/>
+    <w:lsdException w:name="heading 7" w:uiPriority="9" w:qFormat="1"/>
+    <w:lsdException w:name="heading 8" w:uiPriority="9" w:qFormat="1"/>
+    <w:lsdException w:name="heading 9" w:uiPriority="9" w:qFormat="1"/>
+    <w:lsdException w:name="toc 1" w:uiPriority="39"/>
+    <w:lsdException w:name="toc 2" w:uiPriority="39"/>
+    <w:lsdException w:name="toc 3" w:uiPriority="39"/>
+    <w:lsdException w:name="toc 4" w:uiPriority="39"/>
+    <w:lsdException w:name="toc 5" w:uiPriority="39"/>
+    <w:lsdException w:name="toc 6" w:uiPriority="39"/>
+    <w:lsdException w:name="toc 7" w:uiPriority="39"/>
+    <w:lsdException w:name="toc 8" w:uiPriority="39"/>
+    <w:lsdException w:name="toc 9" w:uiPriority="39"/>
+    <w:lsdException w:name="caption" w:uiPriority="35" w:qFormat="1"/>
+    <w:lsdException w:name="Title" w:semiHidden="0" w:uiPriority="10" w:unhideWhenUsed="0" w:qFormat="1"/>
+    <w:lsdException w:name="Default Paragraph Font" w:uiPriority="1"/>
+    <w:lsdException w:name="Subtitle" w:semiHidden="0" w:uiPriority="11" w:unhideWhenUsed="0" w:qFormat="1"/>
+    <w:lsdException w:name="Strong" w:semiHidden="0" w:uiPriority="22" w:unhideWhenUsed="0" w:qFormat="1"/>
+    <w:lsdException w:name="Emphasis" w:semiHidden="0" w:uiPriority="20" w:unhideWhenUsed="0" w:qFormat="1"/>
+    <w:lsdException w:name="Table Grid" w:semiHidden="0" w:uiPriority="59" w:unhideWhenUsed="0"/>
+    <w:lsdException w:name="Placeholder Text" w:unhideWhenUsed="0"/>
+    <w:lsdException w:name="No Spacing" w:semiHidden="0" w:uiPriority="1" w:unhideWhenUsed="0" w:qFormat="1"/>
+    <w:lsdException w:name="Light Shading" w:semiHidden="0" w:uiPriority="60" w:unhideWhenUsed="0"/>
+    <w:lsdException w:name="Light List" w:semiHidden="0" w:uiPriority="61" w:unhideWhenUsed="0"/>
+    <w:lsdException w:name="Light Grid" w:semiHidden="0" w:uiPriority="62" w:unhideWhenUsed="0"/>
+    <w:lsdException w:name="Medium Shading 1" w:semiHidden="0" w:uiPriority="63" w:unhideWhenUsed="0"/>
+    <w:lsdException w:name="Medium Shading 2" w:semiHidden="0" w:uiPriority="64" w:unhideWhenUsed="0"/>
+    <w:lsdException w:name="Medium List 1" w:semiHidden="0" w:uiPriority="65" w:unhideWhenUsed="0"/>
+    <w:lsdException w:name="Medium List 2" w:semiHidden="0" w:uiPriority="66" w:unhideWhenUsed="0"/>
+    <w:lsdException w:name="Medium Grid 1" w:semiHidden="0" w:uiPriority="67" w:unhideWhenUsed="0"/>
+    <w:lsdException w:name="Medium Grid 2" w:semiHidden="0" w:uiPriority="68" w:unhideWhenUsed="0"/>
+    <w:lsdException w:name="Medium Grid 3" w:semiHidden="0" w:uiPriority="69" w:unhideWhenUsed="0"/>
+    <w:lsdException w:name="Dark List" w:semiHidden="0" w:uiPriority="70" w:unhideWhenUsed="0"/>
+    <w:lsdException w:name="Colorful Shading" w:semiHidden="0" w:uiPriority="71" w:unhideWhenUsed="0"/>
+    <w:lsdException w:name="Colorful List" w:semiHidden="0" w:uiPriority="72" w:unhideWhenUsed="0"/>
+    <w:lsdException w:name="Colorful Grid" w:semiHidden="0" w:uiPriority="73" w:unhideWhenUsed="0"/>
+    <w:lsdException w:name="Light Shading Accent 1" w:semiHidden="0" w:uiPriority="60" w:unhideWhenUsed="0"/>
+    <w:lsdException w:name="Light List Accent 1" w:semiHidden="0" w:uiPriority="61" w:unhideWhenUsed="0"/>
+    <w:lsdException w:name="Light Grid Accent 1" w:semiHidden="0" w:uiPriority="62" w:unhideWhenUsed="0"/>
+    <w:lsdException w:name="Medium Shading 1 Accent 1" w:semiHidden="0" w:uiPriority="63" w:unhideWhenUsed="0"/>
+    <w:lsdException w:name="Medium Shading 2 Accent 1" w:semiHidden="0" w:uiPriority="64" w:unhideWhenUsed="0"/>
+    <w:lsdException w:name="Medium List 1 Accent 1" w:semiHidden="0" w:uiPriority="65" w:unhideWhenUsed="0"/>
+    <w:lsdException w:name="Revision" w:unhideWhenUsed="0"/>
+    <w:lsdException w:name="List Paragraph" w:semiHidden="0" w:uiPriority="34" w:unhideWhenUsed="0" w:qFormat="1"/>
+    <w:lsdException w:name="Quote" w:semiHidden="0" w:uiPriority="29" w:unhideWhenUsed="0" w:qFormat="1"/>
+    <w:lsdException w:name="Intense Quote" w:semiHidden="0" w:uiPriority="30" w:unhideWhenUsed="0" w:qFormat="1"/>
+    <w:lsdException w:name="Medium List 2 Accent 1" w:semiHidden="0" w:uiPriority="66" w:unhideWhenUsed="0"/>
+    <w:lsdException w:name="Medium Grid 1 Accent 1" w:semiHidden="0" w:uiPriority="67" w:unhideWhenUsed="0"/>
+    <w:lsdException w:name="Medium Grid 2 Accent 1" w:semiHidden="0" w:uiPriority="68" w:unhideWhenUsed="0"/>
+    <w:lsdException w:name="Medium Grid 3 Accent 1" w:semiHidden="0" w:uiPriority="69" w:unhideWhenUsed="0"/>
+    <w:lsdException w:name="Dark List Accent 1" w:semiHidden="0" w:uiPriority="70" w:unhideWhenUsed="0"/>
+    <w:lsdException w:name="Colorful Shading Accent 1" w:semiHidden="0" w:uiPriority="71" w:unhideWhenUsed="0"/>
+    <w:lsdException w:name="Colorful List Accent 1" w:semiHidden="0" w:uiPriority="72" w:unhideWhenUsed="0"/>
+    <w:lsdException w:name="Colorful Grid Accent 1" w:semiHidden="0" w:uiPriority="73" w:unhideWhenUsed="0"/>
+    <w:lsdException w:name="Light Shading Accent 2" w:semiHidden="0" w:uiPriority="60" w:unhideWhenUsed="0"/>
+    <w:lsdException w:name="Light List Accent 2" w:semiHidden="0" w:uiPriority="61" w:unhideWhenUsed="0"/>
+    <w:lsdException w:name="Light Grid Accent 2" w:semiHidden="0" w:uiPriority="62" w:unhideWhenUsed="0"/>
+    <w:lsdException w:name="Medium Shading 1 Accent 2" w:semiHidden="0" w:uiPriority="63" w:unhideWhenUsed="0"/>
+    <w:lsdException w:name="Medium Shading 2 Accent 2" w:semiHidden="0" w:uiPriority="64" w:unhideWhenUsed="0"/>
+    <w:lsdException w:name="Medium List 1 Accent 2" w:semiHidden="0" w:uiPriority="65" w:unhideWhenUsed="0"/>
+    <w:lsdException w:name="Medium List 2 Accent 2" w:semiHidden="0" w:uiPriority="66" w:unhideWhenUsed="0"/>
+    <w:lsdException w:name="Medium Grid 1 Accent 2" w:semiHidden="0" w:uiPriority="67" w:unhideWhenUsed="0"/>
+    <w:lsdException w:name="Medium Grid 2 Accent 2" w:semiHidden="0" w:uiPriority="68" w:unhideWhenUsed="0"/>
+    <w:lsdException w:name="Medium Grid 3 Accent 2" w:semiHidden="0" w:uiPriority="69" w:unhideWhenUsed="0"/>
+    <w:lsdException w:name="Dark List Accent 2" w:semiHidden="0" w:uiPriority="70" w:unhideWhenUsed="0"/>
+    <w:lsdException w:name="Colorful Shading Accent 2" w:semiHidden="0" w:uiPriority="71" w:unhideWhenUsed="0"/>
+    <w:lsdException w:name="Colorful List Accent 2" w:semiHidden="0" w:uiPriority="72" w:unhideWhenUsed="0"/>
+    <w:lsdException w:name="Colorful Grid Accent 2" w:semiHidden="0" w:uiPriority="73" w:unhideWhenUsed="0"/>
+    <w:lsdException w:name="Light Shading Accent 3" w:semiHidden="0" w:uiPriority="60" w:unhideWhenUsed="0"/>
+    <w:lsdException w:name="Light List Accent 3" w:semiHidden="0" w:uiPriority="61" w:unhideWhenUsed="0"/>
+    <w:lsdException w:name="Light Grid Accent 3" w:semiHidden="0" w:uiPriority="62" w:unhideWhenUsed="0"/>
+    <w:lsdException w:name="Medium Shading 1 Accent 3" w:semiHidden="0" w:uiPriority="63" w:unhideWhenUsed="0"/>
+    <w:lsdException w:name="Medium Shading 2 Accent 3" w:semiHidden="0" w:uiPriority="64" w:unhideWhenUsed="0"/>
+    <w:lsdException w:name="Medium List 1 Accent 3" w:semiHidden="0" w:uiPriority="65" w:unhideWhenUsed="0"/>
+    <w:lsdException w:name="Medium List 2 Accent 3" w:semiHidden="0" w:uiPriority="66" w:unhideWhenUsed="0"/>
+    <w:lsdException w:name="Medium Grid 1 Accent 3" w:semiHidden="0" w:uiPriority="67" w:unhideWhenUsed="0"/>
+    <w:lsdException w:name="Medium Grid 2 Accent 3" w:semiHidden="0" w:uiPriority="68" w:unhideWhenUsed="0"/>
+    <w:lsdException w:name="Medium Grid 3 Accent 3" w:semiHidden="0" w:uiPriority="69" w:unhideWhenUsed="0"/>
+    <w:lsdException w:name="Dark List Accent 3" w:semiHidden="0" w:uiPriority="70" w:unhideWhenUsed="0"/>
+    <w:lsdException w:name="Colorful Shading Accent 3" w:semiHidden="0" w:uiPriority="71" w:unhideWhenUsed="0"/>
+    <w:lsdException w:name="Colorful List Accent 3" w:semiHidden="0" w:uiPriority="72" w:unhideWhenUsed="0"/>
+    <w:lsdException w:name="Colorful Grid Accent 3" w:semiHidden="0" w:uiPriority="73" w:unhideWhenUsed="0"/>
+    <w:lsdException w:name="Light Shading Accent 4" w:semiHidden="0" w:uiPriority="60" w:unhideWhenUsed="0"/>
+    <w:lsdException w:name="Light List Accent 4" w:semiHidden="0" w:uiPriority="61" w:unhideWhenUsed="0"/>
+    <w:lsdException w:name="Light Grid Accent 4" w:semiHidden="0" w:uiPriority="62" w:unhideWhenUsed="0"/>
+    <w:lsdException w:name="Medium Shading 1 Accent 4" w:semiHidden="0" w:uiPriority="63" w:unhideWhenUsed="0"/>
+    <w:lsdException w:name="Medium Shading 2 Accent 4" w:semiHidden="0" w:uiPriority="64" w:unhideWhenUsed="0"/>
+    <w:lsdException w:name="Medium List 1 Accent 4" w:semiHidden="0" w:uiPriority="65" w:unhideWhenUsed="0"/>
+    <w:lsdException w:name="Medium List 2 Accent 4" w:semiHidden="0" w:uiPriority="66" w:unhideWhenUsed="0"/>
+    <w:lsdException w:name="Medium Grid 1 Accent 4" w:semiHidden="0" w:uiPriority="67" w:unhideWhenUsed="0"/>
+    <w:lsdException w:name="Medium Grid 2 Accent 4" w:semiHidden="0" w:uiPriority="68" w:unhideWhenUsed="0"/>
+    <w:lsdException w:name="Medium Grid 3 Accent 4" w:semiHidden="0" w:uiPriority="69" w:unhideWhenUsed="0"/>
+    <w:lsdException w:name="Dark List Accent 4" w:semiHidden="0" w:uiPriority="70" w:unhideWhenUsed="0"/>
+    <w:lsdException w:name="Colorful Shading Accent 4" w:semiHidden="0" w:uiPriority="71" w:unhideWhenUsed="0"/>
+    <w:lsdException w:name="Colorful List Accent 4" w:semiHidden="0" w:uiPriority="72" w:unhideWhenUsed="0"/>
+    <w:lsdException w:name="Colorful Grid Accent 4" w:semiHidden="0" w:uiPriority="73" w:unhideWhenUsed="0"/>
+    <w:lsdException w:name="Light Shading Accent 5" w:semiHidden="0" w:uiPriority="60" w:unhideWhenUsed="0"/>
+    <w:lsdException w:name="Light List Accent 5" w:semiHidden="0" w:uiPriority="61" w:unhideWhenUsed="0"/>
+    <w:lsdException w:name="Light Grid Accent 5" w:semiHidden="0" w:uiPriority="62" w:unhideWhenUsed="0"/>
+    <w:lsdException w:name="Medium Shading 1 Accent 5" w:semiHidden="0" w:uiPriority="63" w:unhideWhenUsed="0"/>
+    <w:lsdException w:name="Medium Shading 2 Accent 5" w:semiHidden="0" w:uiPriority="64" w:unhideWhenUsed="0"/>
+    <w:lsdException w:name="Medium List 1 Accent 5" w:semiHidden="0" w:uiPriority="65" w:unhideWhenUsed="0"/>
+    <w:lsdException w:name="Medium List 2 Accent 5" w:semiHidden="0" w:uiPriority="66" w:unhideWhenUsed="0"/>
+    <w:lsdException w:name="Medium Grid 1 Accent 5" w:semiHidden="0" w:uiPriority="67" w:unhideWhenUsed="0"/>
+    <w:lsdException w:name="Medium Grid 2 Accent 5" w:semiHidden="0" w:uiPriority="68" w:unhideWhenUsed="0"/>
+    <w:lsdException w:name="Medium Grid 3 Accent 5" w:semiHidden="0" w:uiPriority="69" w:unhideWhenUsed="0"/>
+    <w:lsdException w:name="Dark List Accent 5" w:semiHidden="0" w:uiPriority="70" w:unhideWhenUsed="0"/>
+    <w:lsdException w:name="Colorful Shading Accent 5" w:semiHidden="0" w:uiPriority="71" w:unhideWhenUsed="0"/>
+    <w:lsdException w:name="Colorful List Accent 5" w:semiHidden="0" w:uiPriority="72" w:unhideWhenUsed="0"/>
+    <w:lsdException w:name="Colorful Grid Accent 5" w:semiHidden="0" w:uiPriority="73" w:unhideWhenUsed="0"/>
+    <w:lsdException w:name="Light Shading Accent 6" w:semiHidden="0" w:uiPriority="60" w:unhideWhenUsed="0"/>
+    <w:lsdException w:name="Light List Accent 6" w:semiHidden="0" w:uiPriority="61" w:unhideWhenUsed="0"/>
+    <w:lsdException w:name="Light Grid Accent 6" w:semiHidden="0" w:uiPriority="62" w:unhideWhenUsed="0"/>
+    <w:lsdException w:name="Medium Shading 1 Accent 6" w:semiHidden="0" w:uiPriority="63" w:unhideWhenUsed="0"/>
+    <w:lsdException w:name="Medium Shading 2 Accent 6" w:semiHidden="0" w:uiPriority="64" w:unhideWhenUsed="0"/>
+    <w:lsdException w:name="Medium List 1 Accent 6" w:semiHidden="0" w:uiPriority="65" w:unhideWhenUsed="0"/>
+    <w:lsdException w:name="Medium List 2 Accent 6" w:semiHidden="0" w:uiPriority="66" w:unhideWhenUsed="0"/>
+    <w:lsdException w:name="Medium Grid 1 Accent 6" w:semiHidden="0" w:uiPriority="67" w:unhideWhenUsed="0"/>
+    <w:lsdException w:name="Medium Grid 2 Accent 6" w:semiHidden="0" w:uiPriority="68" w:unhideWhenUsed="0"/>
+    <w:lsdException w:name="Medium Grid 3 Accent 6" w:semiHidden="0" w:uiPriority="69" w:unhideWhenUsed="0"/>
+    <w:lsdException w:name="Dark List Accent 6" w:semiHidden="0" w:uiPriority="70" w:unhideWhenUsed="0"/>
+    <w:lsdException w:name="Colorful Shading Accent 6" w:semiHidden="0" w:uiPriority="71" w:unhideWhenUsed="0"/>
+    <w:lsdException w:name="Colorful List Accent 6" w:semiHidden="0" w:uiPriority="72" w:unhideWhenUsed="0"/>
+    <w:lsdException w:name="Colorful Grid Accent 6" w:semiHidden="0" w:uiPriority="73" w:unhideWhenUsed="0"/>
+    <w:lsdException w:name="Subtle Emphasis" w:semiHidden="0" w:uiPriority="19" w:unhideWhenUsed="0" w:qFormat="1"/>
+    <w:lsdException w:name="Intense Emphasis" w:semiHidden="0" w:uiPriority="21" w:unhideWhenUsed="0" w:qFormat="1"/>
+    <w:lsdException w:name="Subtle Reference" w:semiHidden="0" w:uiPriority="31" w:unhideWhenUsed="0" w:qFormat="1"/>
+    <w:lsdException w:name="Intense Reference" w:semiHidden="0" w:uiPriority="32" w:unhideWhenUsed="0" w:qFormat="1"/>
+    <w:lsdException w:name="Book Title" w:semiHidden="0" w:uiPriority="33" w:unhideWhenUsed="0" w:qFormat="1"/>
+    <w:lsdException w:name="Bibliography" w:uiPriority="37"/>
+    <w:lsdException w:name="TOC Heading" w:uiPriority="39" w:qFormat="1"/>
+  </w:latentStyles>
+  <w:style w:type="paragraph" w:default="1" w:styleId="Normal">
+    <w:name w:val="Normal"/>
+    <w:qFormat/>
+  </w:style>
+  <w:style w:type="character" w:default="1" w:styleId="DefaultParagraphFont">
+    <w:name w:val="Default Paragraph Font"/>
+    <w:uiPriority w:val="1"/>
+    <w:semiHidden/>
+    <w:unhideWhenUsed/>
+  </w:style>
+  <w:style w:type="table" w:default="1" w:styleId="TableNormal">
+    <w:name w:val="Normal Table"/>
+    <w:uiPriority w:val="99"/>
+    <w:semiHidden/>
+    <w:unhideWhenUsed/>
+    <w:tblPr>
+      <w:tblInd w:w="0" w:type="dxa"/>
+      <w:tblCellMar>
+        <w:top w:w="0" w:type="dxa"/>
+        <w:left w:w="108" w:type="dxa"/>
+        <w:bottom w:w="0" w:type="dxa"/>
+        <w:right w:w="108" w:type="dxa"/>
+      </w:tblCellMar>
+    </w:tblPr>
+  </w:style>
+  <w:style w:type="numbering" w:default="1" w:styleId="NoList">
+    <w:name w:val="No List"/>
+    <w:uiPriority w:val="99"/>
+    <w:semiHidden/>
+    <w:unhideWhenUsed/>
+  </w:style>
+</w:styles>
+</file>
+
 <file path=word/theme/theme1.xml><?xml version="1.0" encoding="utf-8"?>
 <a:theme xmlns:a="http://schemas.openxmlformats.org/drawingml/2006/main" name="Office Theme">
   <a:themeElements>

--- a/OOP_Task1a_QUESTIONS.docx
+++ b/OOP_Task1a_QUESTIONS.docx
@@ -221,8 +221,13 @@
       <w:pPr>
         <w:pStyle w:val="ListParagraph"/>
       </w:pPr>
-      <w:r>
-        <w:t>extend the C++ skeleton program so that it offers additiona</w:t>
+      <w:proofErr w:type="gramStart"/>
+      <w:r>
+        <w:t>extend</w:t>
+      </w:r>
+      <w:proofErr w:type="gramEnd"/>
+      <w:r>
+        <w:t xml:space="preserve"> the C++ skeleton program so that it offers additiona</w:t>
       </w:r>
       <w:r>
         <w:t xml:space="preserve">l functionality </w:t>
@@ -846,12 +851,14 @@
       <w:r>
         <w:t xml:space="preserve">The UML Sequence Diagram for the </w:t>
       </w:r>
+      <w:proofErr w:type="spellStart"/>
       <w:r>
         <w:rPr>
           <w:b/>
         </w:rPr>
         <w:t>apply_rules</w:t>
       </w:r>
+      <w:proofErr w:type="spellEnd"/>
       <w:r>
         <w:t xml:space="preserve"> operations in the </w:t>
       </w:r>
@@ -1062,7 +1069,15 @@
         <w:t xml:space="preserve"> files </w:t>
       </w:r>
       <w:r>
-        <w:t>(.h and .cpp)</w:t>
+        <w:t>(.h and .</w:t>
+      </w:r>
+      <w:proofErr w:type="spellStart"/>
+      <w:r>
+        <w:t>cpp</w:t>
+      </w:r>
+      <w:proofErr w:type="spellEnd"/>
+      <w:r>
+        <w:t>)</w:t>
       </w:r>
       <w:r>
         <w:t xml:space="preserve"> together with</w:t>
@@ -1113,8 +1128,13 @@
         <w:t xml:space="preserve"> </w:t>
       </w:r>
       <w:r>
-        <w:t>(.sln</w:t>
-      </w:r>
+        <w:t>(.</w:t>
+      </w:r>
+      <w:proofErr w:type="spellStart"/>
+      <w:r>
+        <w:t>sln</w:t>
+      </w:r>
+      <w:proofErr w:type="spellEnd"/>
       <w:r>
         <w:t>,</w:t>
       </w:r>
@@ -1122,17 +1142,27 @@
         <w:t xml:space="preserve"> </w:t>
       </w:r>
       <w:r>
-        <w:t>.vsxproj</w:t>
-      </w:r>
+        <w:t>.</w:t>
+      </w:r>
+      <w:proofErr w:type="spellStart"/>
+      <w:r>
+        <w:t>vsxproj</w:t>
+      </w:r>
+      <w:proofErr w:type="spellEnd"/>
       <w:r>
         <w:t xml:space="preserve"> </w:t>
       </w:r>
       <w:r>
-        <w:t>and vsxproj</w:t>
+        <w:t xml:space="preserve">and </w:t>
+      </w:r>
+      <w:proofErr w:type="spellStart"/>
+      <w:r>
+        <w:t>vsxproj</w:t>
       </w:r>
       <w:r>
         <w:t>.filters</w:t>
       </w:r>
+      <w:proofErr w:type="spellEnd"/>
       <w:r>
         <w:t>)</w:t>
       </w:r>
@@ -1786,11 +1816,19 @@
       <w:r>
         <w:t xml:space="preserve">, </w:t>
       </w:r>
+      <w:proofErr w:type="spellStart"/>
       <w:r>
         <w:rPr>
           <w:b/>
         </w:rPr>
-        <w:t xml:space="preserve">RandomNumberGenerator </w:t>
+        <w:t>RandomNumberGenerator</w:t>
+      </w:r>
+      <w:proofErr w:type="spellEnd"/>
+      <w:r>
+        <w:rPr>
+          <w:b/>
+        </w:rPr>
+        <w:t xml:space="preserve"> </w:t>
       </w:r>
       <w:r>
         <w:t>and</w:t>
@@ -2021,6 +2059,7 @@
         </w:rPr>
         <w:t xml:space="preserve">he message </w:t>
       </w:r>
+      <w:proofErr w:type="spellStart"/>
       <w:r>
         <w:rPr>
           <w:b/>
@@ -2029,6 +2068,7 @@
         </w:rPr>
         <w:t>reset_position</w:t>
       </w:r>
+      <w:proofErr w:type="spellEnd"/>
       <w:r>
         <w:rPr>
           <w:bCs/>
@@ -2173,7 +2213,21 @@
         <w:rPr>
           <w:highlight w:val="yellow"/>
         </w:rPr>
-        <w:t xml:space="preserve"> You do not need to indicate the nature of these relationship.</w:t>
+        <w:t xml:space="preserve"> You do not need to indicate the nature of </w:t>
+      </w:r>
+      <w:proofErr w:type="gramStart"/>
+      <w:r>
+        <w:rPr>
+          <w:highlight w:val="yellow"/>
+        </w:rPr>
+        <w:t>these relationship</w:t>
+      </w:r>
+      <w:proofErr w:type="gramEnd"/>
+      <w:r>
+        <w:rPr>
+          <w:highlight w:val="yellow"/>
+        </w:rPr>
+        <w:t>.</w:t>
       </w:r>
     </w:p>
     <w:p>
@@ -2214,6 +2268,7 @@
         </w:rPr>
         <w:t xml:space="preserve"> and </w:t>
       </w:r>
+      <w:proofErr w:type="spellStart"/>
       <w:r>
         <w:rPr>
           <w:b/>
@@ -2235,6 +2290,7 @@
         </w:rPr>
         <w:t>ole</w:t>
       </w:r>
+      <w:proofErr w:type="spellEnd"/>
       <w:r>
         <w:rPr>
           <w:highlight w:val="yellow"/>
@@ -2289,7 +2345,14 @@
         <w:rPr>
           <w:highlight w:val="yellow"/>
         </w:rPr>
-        <w:t xml:space="preserve">at is their use in message </w:t>
+        <w:t xml:space="preserve">at </w:t>
+      </w:r>
+      <w:proofErr w:type="gramStart"/>
+      <w:r>
+        <w:rPr>
+          <w:highlight w:val="yellow"/>
+        </w:rPr>
+        <w:t xml:space="preserve">is their use in message </w:t>
       </w:r>
       <w:r>
         <w:rPr>
@@ -2298,6 +2361,7 @@
         </w:rPr>
         <w:t>j+2</w:t>
       </w:r>
+      <w:proofErr w:type="gramEnd"/>
       <w:r>
         <w:rPr>
           <w:highlight w:val="yellow"/>
@@ -2325,124 +2389,129 @@
           <w:sz w:val="20"/>
           <w:highlight w:val="yellow"/>
         </w:rPr>
-        <w:t>#include</w:t>
-      </w:r>
-      <w:r>
-        <w:rPr>
-          <w:highlight w:val="yellow"/>
-        </w:rPr>
-        <w:t xml:space="preserve"> directives </w:t>
-      </w:r>
-      <w:r>
-        <w:rPr>
-          <w:highlight w:val="yellow"/>
-        </w:rPr>
-        <w:t xml:space="preserve">that should be </w:t>
-      </w:r>
-      <w:r>
-        <w:rPr>
-          <w:highlight w:val="yellow"/>
-        </w:rPr>
-        <w:t>placed</w:t>
-      </w:r>
-      <w:r>
-        <w:rPr>
-          <w:highlight w:val="yellow"/>
-        </w:rPr>
-        <w:t xml:space="preserve"> </w:t>
-      </w:r>
-      <w:r>
-        <w:rPr>
-          <w:highlight w:val="yellow"/>
-        </w:rPr>
-        <w:t xml:space="preserve">in the two files used for the </w:t>
-      </w:r>
-      <w:r>
-        <w:rPr>
-          <w:b/>
-          <w:highlight w:val="yellow"/>
-        </w:rPr>
-        <w:t>Snake</w:t>
-      </w:r>
-      <w:r>
-        <w:rPr>
-          <w:highlight w:val="yellow"/>
-        </w:rPr>
-        <w:t xml:space="preserve"> module (i.e., </w:t>
-      </w:r>
-      <w:r>
-        <w:rPr>
-          <w:b/>
-          <w:highlight w:val="yellow"/>
-        </w:rPr>
-        <w:t>Snake</w:t>
-      </w:r>
-      <w:r>
-        <w:rPr>
-          <w:b/>
-          <w:highlight w:val="yellow"/>
-        </w:rPr>
-        <w:t>.h</w:t>
-      </w:r>
-      <w:r>
-        <w:rPr>
-          <w:highlight w:val="yellow"/>
-        </w:rPr>
-        <w:t xml:space="preserve"> and </w:t>
-      </w:r>
-      <w:r>
-        <w:rPr>
-          <w:b/>
-          <w:highlight w:val="yellow"/>
-        </w:rPr>
-        <w:t>Snake</w:t>
-      </w:r>
-      <w:r>
-        <w:rPr>
-          <w:b/>
-          <w:highlight w:val="yellow"/>
-        </w:rPr>
-        <w:t>.cpp</w:t>
-      </w:r>
-      <w:r>
-        <w:rPr>
-          <w:highlight w:val="yellow"/>
-        </w:rPr>
-        <w:t xml:space="preserve">) </w:t>
-      </w:r>
-      <w:r>
-        <w:rPr>
-          <w:highlight w:val="yellow"/>
-        </w:rPr>
-        <w:t>and explain why each of these directives is needed there.</w:t>
-      </w:r>
-    </w:p>
-    <w:p>
-      <w:pPr>
-        <w:ind w:left="0"/>
-      </w:pPr>
-      <w:r>
-        <w:br w:type="page"/>
-      </w:r>
-    </w:p>
-    <w:p>
-      <w:pPr>
-        <w:pStyle w:val="quest2"/>
-      </w:pPr>
-      <w:r>
-        <w:lastRenderedPageBreak/>
-        <w:t xml:space="preserve">The </w:t>
-      </w:r>
-      <w:r>
-        <w:t xml:space="preserve">C++ </w:t>
-      </w:r>
+        <w:t>#</w:t>
+      </w:r>
+      <w:proofErr w:type="gramStart"/>
       <w:r>
         <w:rPr>
           <w:rStyle w:val="CChar1"/>
           <w:rFonts w:cs="Consolas"/>
           <w:sz w:val="20"/>
-        </w:rPr>
-        <w:t>Snake::</w:t>
+          <w:highlight w:val="yellow"/>
+        </w:rPr>
+        <w:t>include</w:t>
+      </w:r>
+      <w:proofErr w:type="gramEnd"/>
+      <w:r>
+        <w:rPr>
+          <w:highlight w:val="yellow"/>
+        </w:rPr>
+        <w:t xml:space="preserve"> directives </w:t>
+      </w:r>
+      <w:r>
+        <w:rPr>
+          <w:highlight w:val="yellow"/>
+        </w:rPr>
+        <w:t xml:space="preserve">that should be </w:t>
+      </w:r>
+      <w:r>
+        <w:rPr>
+          <w:highlight w:val="yellow"/>
+        </w:rPr>
+        <w:t>placed</w:t>
+      </w:r>
+      <w:r>
+        <w:rPr>
+          <w:highlight w:val="yellow"/>
+        </w:rPr>
+        <w:t xml:space="preserve"> </w:t>
+      </w:r>
+      <w:r>
+        <w:rPr>
+          <w:highlight w:val="yellow"/>
+        </w:rPr>
+        <w:t xml:space="preserve">in the two files used for the </w:t>
+      </w:r>
+      <w:r>
+        <w:rPr>
+          <w:b/>
+          <w:highlight w:val="yellow"/>
+        </w:rPr>
+        <w:t>Snake</w:t>
+      </w:r>
+      <w:r>
+        <w:rPr>
+          <w:highlight w:val="yellow"/>
+        </w:rPr>
+        <w:t xml:space="preserve"> module (i.e., </w:t>
+      </w:r>
+      <w:proofErr w:type="spellStart"/>
+      <w:r>
+        <w:rPr>
+          <w:b/>
+          <w:highlight w:val="yellow"/>
+        </w:rPr>
+        <w:t>Snake</w:t>
+      </w:r>
+      <w:r>
+        <w:rPr>
+          <w:b/>
+          <w:highlight w:val="yellow"/>
+        </w:rPr>
+        <w:t>.h</w:t>
+      </w:r>
+      <w:proofErr w:type="spellEnd"/>
+      <w:r>
+        <w:rPr>
+          <w:highlight w:val="yellow"/>
+        </w:rPr>
+        <w:t xml:space="preserve"> and </w:t>
+      </w:r>
+      <w:r>
+        <w:rPr>
+          <w:b/>
+          <w:highlight w:val="yellow"/>
+        </w:rPr>
+        <w:t>Snake</w:t>
+      </w:r>
+      <w:r>
+        <w:rPr>
+          <w:b/>
+          <w:highlight w:val="yellow"/>
+        </w:rPr>
+        <w:t>.cpp</w:t>
+      </w:r>
+      <w:r>
+        <w:rPr>
+          <w:highlight w:val="yellow"/>
+        </w:rPr>
+        <w:t xml:space="preserve">) </w:t>
+      </w:r>
+      <w:r>
+        <w:rPr>
+          <w:highlight w:val="yellow"/>
+        </w:rPr>
+        <w:t>and explain why each of these directives is needed there.</w:t>
+      </w:r>
+    </w:p>
+    <w:p>
+      <w:pPr>
+        <w:ind w:left="0"/>
+      </w:pPr>
+      <w:r>
+        <w:br w:type="page"/>
+      </w:r>
+    </w:p>
+    <w:p>
+      <w:pPr>
+        <w:pStyle w:val="quest2"/>
+      </w:pPr>
+      <w:r>
+        <w:lastRenderedPageBreak/>
+        <w:t xml:space="preserve">The </w:t>
+      </w:r>
+      <w:r>
+        <w:t xml:space="preserve">C++ </w:t>
       </w:r>
       <w:r>
         <w:rPr>
@@ -2450,8 +2519,18 @@
           <w:rFonts w:cs="Consolas"/>
           <w:sz w:val="20"/>
         </w:rPr>
+        <w:t>Snake::</w:t>
+      </w:r>
+      <w:proofErr w:type="spellStart"/>
+      <w:r>
+        <w:rPr>
+          <w:rStyle w:val="CChar1"/>
+          <w:rFonts w:cs="Consolas"/>
+          <w:sz w:val="20"/>
+        </w:rPr>
         <w:t>has_caught_mouse</w:t>
       </w:r>
+      <w:proofErr w:type="spellEnd"/>
       <w:r>
         <w:t xml:space="preserve"> function is currently defined as follows i</w:t>
       </w:r>
@@ -2515,16 +2594,24 @@
         </w:rPr>
       </w:pPr>
       <w:bookmarkStart w:id="0" w:name="OLE_LINK1"/>
+      <w:proofErr w:type="gramStart"/>
       <w:r>
         <w:rPr>
           <w:rFonts w:eastAsia="SimSun" w:cs="Consolas"/>
         </w:rPr>
-        <w:t xml:space="preserve">bool </w:t>
-      </w:r>
+        <w:t>bool</w:t>
+      </w:r>
+      <w:proofErr w:type="gramEnd"/>
       <w:r>
         <w:rPr>
           <w:rFonts w:eastAsia="SimSun" w:cs="Consolas"/>
         </w:rPr>
+        <w:t xml:space="preserve"> </w:t>
+      </w:r>
+      <w:r>
+        <w:rPr>
+          <w:rFonts w:eastAsia="SimSun" w:cs="Consolas"/>
+        </w:rPr>
         <w:t>Snake</w:t>
       </w:r>
       <w:r>
@@ -2533,12 +2620,14 @@
         </w:rPr>
         <w:t>::</w:t>
       </w:r>
+      <w:proofErr w:type="spellStart"/>
       <w:r>
         <w:rPr>
           <w:rFonts w:eastAsia="SimSun" w:cs="Consolas"/>
         </w:rPr>
         <w:t>has_caught_mouse</w:t>
       </w:r>
+      <w:proofErr w:type="spellEnd"/>
       <w:r>
         <w:rPr>
           <w:rFonts w:eastAsia="SimSun" w:cs="Consolas"/>
@@ -2576,25 +2665,62 @@
           <w:rFonts w:eastAsia="SimSun" w:cs="Consolas"/>
         </w:rPr>
         <w:tab/>
-        <w:t xml:space="preserve">return </w:t>
-      </w:r>
+      </w:r>
+      <w:proofErr w:type="gramStart"/>
       <w:r>
         <w:rPr>
           <w:rFonts w:eastAsia="SimSun" w:cs="Consolas"/>
         </w:rPr>
+        <w:t>return</w:t>
+      </w:r>
+      <w:proofErr w:type="gramEnd"/>
+      <w:r>
+        <w:rPr>
+          <w:rFonts w:eastAsia="SimSun" w:cs="Consolas"/>
+        </w:rPr>
+        <w:t xml:space="preserve"> </w:t>
+      </w:r>
+      <w:proofErr w:type="spellStart"/>
+      <w:r>
+        <w:rPr>
+          <w:rFonts w:eastAsia="SimSun" w:cs="Consolas"/>
+        </w:rPr>
         <w:t>is_at_position</w:t>
       </w:r>
+      <w:proofErr w:type="spellEnd"/>
       <w:r>
         <w:rPr>
           <w:rFonts w:eastAsia="SimSun" w:cs="Consolas"/>
         </w:rPr>
         <w:t>(</w:t>
       </w:r>
+      <w:proofErr w:type="spellStart"/>
       <w:r>
         <w:rPr>
           <w:rFonts w:eastAsia="SimSun" w:cs="Consolas"/>
         </w:rPr>
-        <w:t>p_mouse_-&gt;x_, p_mouse_-&gt;y_);</w:t>
+        <w:t>p_mouse</w:t>
+      </w:r>
+      <w:proofErr w:type="spellEnd"/>
+      <w:r>
+        <w:rPr>
+          <w:rFonts w:eastAsia="SimSun" w:cs="Consolas"/>
+        </w:rPr>
+        <w:t xml:space="preserve">_-&gt;x_, </w:t>
+      </w:r>
+      <w:proofErr w:type="spellStart"/>
+      <w:r>
+        <w:rPr>
+          <w:rFonts w:eastAsia="SimSun" w:cs="Consolas"/>
+        </w:rPr>
+        <w:t>p_mouse</w:t>
+      </w:r>
+      <w:proofErr w:type="spellEnd"/>
+      <w:r>
+        <w:rPr>
+          <w:rFonts w:eastAsia="SimSun" w:cs="Consolas"/>
+        </w:rPr>
+        <w:t>_-&gt;y_);</w:t>
       </w:r>
     </w:p>
     <w:p>
@@ -2790,7 +2916,25 @@
           <w:lang w:eastAsia="zh-CN"/>
         </w:rPr>
         <w:tab/>
-        <w:t>Snake snake;</w:t>
+        <w:t xml:space="preserve">Snake </w:t>
+      </w:r>
+      <w:proofErr w:type="spellStart"/>
+      <w:r>
+        <w:rPr>
+          <w:rFonts w:cs="Consolas"/>
+          <w:highlight w:val="yellow"/>
+          <w:lang w:eastAsia="zh-CN"/>
+        </w:rPr>
+        <w:t>snake</w:t>
+      </w:r>
+      <w:proofErr w:type="spellEnd"/>
+      <w:r>
+        <w:rPr>
+          <w:rFonts w:cs="Consolas"/>
+          <w:highlight w:val="yellow"/>
+          <w:lang w:eastAsia="zh-CN"/>
+        </w:rPr>
+        <w:t>;</w:t>
       </w:r>
       <w:r>
         <w:rPr>
@@ -2826,7 +2970,25 @@
           <w:lang w:eastAsia="zh-CN"/>
         </w:rPr>
         <w:tab/>
-        <w:t xml:space="preserve">Snake another(snake); </w:t>
+        <w:t xml:space="preserve">Snake </w:t>
+      </w:r>
+      <w:proofErr w:type="gramStart"/>
+      <w:r>
+        <w:rPr>
+          <w:rFonts w:cs="Consolas"/>
+          <w:highlight w:val="yellow"/>
+          <w:lang w:eastAsia="zh-CN"/>
+        </w:rPr>
+        <w:t>another(</w:t>
+      </w:r>
+      <w:proofErr w:type="gramEnd"/>
+      <w:r>
+        <w:rPr>
+          <w:rFonts w:cs="Consolas"/>
+          <w:highlight w:val="yellow"/>
+          <w:lang w:eastAsia="zh-CN"/>
+        </w:rPr>
+        <w:t xml:space="preserve">snake); </w:t>
       </w:r>
       <w:r>
         <w:rPr>
@@ -3042,7 +3204,14 @@
         <w:rPr>
           <w:highlight w:val="yellow"/>
         </w:rPr>
-        <w:t>Snake::Snake</w:t>
+        <w:t>Snake::</w:t>
+      </w:r>
+      <w:proofErr w:type="gramStart"/>
+      <w:r>
+        <w:rPr>
+          <w:highlight w:val="yellow"/>
+        </w:rPr>
+        <w:t>Snake</w:t>
       </w:r>
       <w:r>
         <w:rPr>
@@ -3050,7 +3219,16 @@
           <w:highlight w:val="yellow"/>
           <w:lang w:eastAsia="zh-CN"/>
         </w:rPr>
-        <w:t xml:space="preserve">() </w:t>
+        <w:t>()</w:t>
+      </w:r>
+      <w:proofErr w:type="gramEnd"/>
+      <w:r>
+        <w:rPr>
+          <w:rFonts w:cs="Consolas"/>
+          <w:highlight w:val="yellow"/>
+          <w:lang w:eastAsia="zh-CN"/>
+        </w:rPr>
+        <w:t xml:space="preserve"> </w:t>
       </w:r>
     </w:p>
     <w:p>
@@ -3068,7 +3246,35 @@
           <w:highlight w:val="yellow"/>
           <w:lang w:eastAsia="zh-CN"/>
         </w:rPr>
-        <w:t>: rng_(),</w:t>
+        <w:t xml:space="preserve">: </w:t>
+      </w:r>
+      <w:proofErr w:type="spellStart"/>
+      <w:r>
+        <w:rPr>
+          <w:rFonts w:cs="Consolas"/>
+          <w:highlight w:val="yellow"/>
+          <w:lang w:eastAsia="zh-CN"/>
+        </w:rPr>
+        <w:t>rng</w:t>
+      </w:r>
+      <w:proofErr w:type="spellEnd"/>
+      <w:proofErr w:type="gramStart"/>
+      <w:r>
+        <w:rPr>
+          <w:rFonts w:cs="Consolas"/>
+          <w:highlight w:val="yellow"/>
+          <w:lang w:eastAsia="zh-CN"/>
+        </w:rPr>
+        <w:t>_(</w:t>
+      </w:r>
+      <w:proofErr w:type="gramEnd"/>
+      <w:r>
+        <w:rPr>
+          <w:rFonts w:cs="Consolas"/>
+          <w:highlight w:val="yellow"/>
+          <w:lang w:eastAsia="zh-CN"/>
+        </w:rPr>
+        <w:t>),</w:t>
       </w:r>
     </w:p>
     <w:p>
@@ -3096,143 +3302,19 @@
           <w:highlight w:val="yellow"/>
           <w:lang w:eastAsia="zh-CN"/>
         </w:rPr>
-        <w:t>symbol_(SNAKEHEAD),</w:t>
-      </w:r>
-    </w:p>
-    <w:p>
-      <w:pPr>
-        <w:pStyle w:val="C"/>
-        <w:rPr>
-          <w:rFonts w:cs="Consolas"/>
-          <w:highlight w:val="yellow"/>
-          <w:lang w:eastAsia="zh-CN"/>
-        </w:rPr>
-      </w:pPr>
-      <w:r>
-        <w:rPr>
-          <w:rFonts w:cs="Consolas"/>
-          <w:highlight w:val="yellow"/>
-          <w:lang w:eastAsia="zh-CN"/>
-        </w:rPr>
-        <w:t xml:space="preserve">  x_</w:t>
-      </w:r>
-      <w:r>
-        <w:rPr>
-          <w:rFonts w:cs="Consolas"/>
-          <w:highlight w:val="yellow"/>
-          <w:lang w:eastAsia="zh-CN"/>
-        </w:rPr>
-        <w:t>(</w:t>
-      </w:r>
-      <w:r>
-        <w:rPr>
-          <w:rFonts w:cs="Consolas"/>
-          <w:highlight w:val="yellow"/>
-          <w:lang w:eastAsia="zh-CN"/>
-        </w:rPr>
-        <w:t>rng_.</w:t>
-      </w:r>
-      <w:r>
-        <w:rPr>
-          <w:rFonts w:cs="Consolas"/>
-          <w:highlight w:val="yellow"/>
-          <w:lang w:eastAsia="zh-CN"/>
-        </w:rPr>
-        <w:t>get_random_value</w:t>
-      </w:r>
-      <w:r>
-        <w:rPr>
-          <w:rFonts w:cs="Consolas"/>
-          <w:highlight w:val="yellow"/>
-          <w:lang w:eastAsia="zh-CN"/>
-        </w:rPr>
-        <w:t>(</w:t>
-      </w:r>
-      <w:r>
-        <w:rPr>
-          <w:rFonts w:cs="Consolas"/>
-          <w:highlight w:val="yellow"/>
-          <w:lang w:eastAsia="zh-CN"/>
-        </w:rPr>
-        <w:t xml:space="preserve">SIZE)), </w:t>
-      </w:r>
-    </w:p>
-    <w:p>
-      <w:pPr>
-        <w:pStyle w:val="C"/>
-        <w:rPr>
-          <w:rFonts w:cs="Consolas"/>
-          <w:highlight w:val="yellow"/>
-          <w:lang w:eastAsia="zh-CN"/>
-        </w:rPr>
-      </w:pPr>
-      <w:r>
-        <w:rPr>
-          <w:rFonts w:cs="Consolas"/>
-          <w:highlight w:val="yellow"/>
-          <w:lang w:eastAsia="zh-CN"/>
-        </w:rPr>
-        <w:t xml:space="preserve">  y_</w:t>
-      </w:r>
-      <w:r>
-        <w:rPr>
-          <w:rFonts w:cs="Consolas"/>
-          <w:highlight w:val="yellow"/>
-          <w:lang w:eastAsia="zh-CN"/>
-        </w:rPr>
-        <w:t>(</w:t>
-      </w:r>
-      <w:r>
-        <w:rPr>
-          <w:rFonts w:cs="Consolas"/>
-          <w:highlight w:val="yellow"/>
-          <w:lang w:eastAsia="zh-CN"/>
-        </w:rPr>
-        <w:t>rng_.</w:t>
-      </w:r>
-      <w:r>
-        <w:rPr>
-          <w:rFonts w:cs="Consolas"/>
-          <w:highlight w:val="yellow"/>
-          <w:lang w:eastAsia="zh-CN"/>
-        </w:rPr>
-        <w:t>get_random_value</w:t>
-      </w:r>
-      <w:r>
-        <w:rPr>
-          <w:rFonts w:cs="Consolas"/>
-          <w:highlight w:val="yellow"/>
-          <w:lang w:eastAsia="zh-CN"/>
-        </w:rPr>
-        <w:t>(</w:t>
-      </w:r>
-      <w:r>
-        <w:rPr>
-          <w:rFonts w:cs="Consolas"/>
-          <w:highlight w:val="yellow"/>
-          <w:lang w:eastAsia="zh-CN"/>
-        </w:rPr>
-        <w:t xml:space="preserve">SIZE)), </w:t>
-      </w:r>
-    </w:p>
-    <w:p>
-      <w:pPr>
-        <w:pStyle w:val="C"/>
+        <w:t>symbol</w:t>
+      </w:r>
+      <w:proofErr w:type="gramStart"/>
+      <w:r>
         <w:rPr>
           <w:rFonts w:cs="Consolas"/>
           <w:b w:val="0"/>
           <w:highlight w:val="yellow"/>
           <w:lang w:eastAsia="zh-CN"/>
         </w:rPr>
-      </w:pPr>
-      <w:r>
-        <w:rPr>
-          <w:rFonts w:cs="Consolas"/>
-          <w:highlight w:val="yellow"/>
-          <w:lang w:eastAsia="zh-CN"/>
-        </w:rPr>
-        <w:t xml:space="preserve">  </w:t>
-      </w:r>
+        <w:t>_(</w:t>
+      </w:r>
+      <w:proofErr w:type="gramEnd"/>
       <w:r>
         <w:rPr>
           <w:rFonts w:cs="Consolas"/>
@@ -3240,17 +3322,188 @@
           <w:highlight w:val="yellow"/>
           <w:lang w:eastAsia="zh-CN"/>
         </w:rPr>
-        <w:t>p_mouse_</w:t>
-      </w:r>
-      <w:r>
+        <w:t>SNAKEHEAD),</w:t>
+      </w:r>
+    </w:p>
+    <w:p>
+      <w:pPr>
+        <w:pStyle w:val="C"/>
+        <w:rPr>
+          <w:rFonts w:cs="Consolas"/>
+          <w:highlight w:val="yellow"/>
+          <w:lang w:eastAsia="zh-CN"/>
+        </w:rPr>
+      </w:pPr>
+      <w:r>
+        <w:rPr>
+          <w:rFonts w:cs="Consolas"/>
+          <w:highlight w:val="yellow"/>
+          <w:lang w:eastAsia="zh-CN"/>
+        </w:rPr>
+        <w:t xml:space="preserve">  x</w:t>
+      </w:r>
+      <w:proofErr w:type="gramStart"/>
+      <w:r>
+        <w:rPr>
+          <w:rFonts w:cs="Consolas"/>
+          <w:highlight w:val="yellow"/>
+          <w:lang w:eastAsia="zh-CN"/>
+        </w:rPr>
+        <w:t>_</w:t>
+      </w:r>
+      <w:r>
+        <w:rPr>
+          <w:rFonts w:cs="Consolas"/>
+          <w:highlight w:val="yellow"/>
+          <w:lang w:eastAsia="zh-CN"/>
+        </w:rPr>
+        <w:t>(</w:t>
+      </w:r>
+      <w:proofErr w:type="spellStart"/>
+      <w:proofErr w:type="gramEnd"/>
+      <w:r>
+        <w:rPr>
+          <w:rFonts w:cs="Consolas"/>
+          <w:highlight w:val="yellow"/>
+          <w:lang w:eastAsia="zh-CN"/>
+        </w:rPr>
+        <w:t>rng</w:t>
+      </w:r>
+      <w:proofErr w:type="spellEnd"/>
+      <w:r>
+        <w:rPr>
+          <w:rFonts w:cs="Consolas"/>
+          <w:highlight w:val="yellow"/>
+          <w:lang w:eastAsia="zh-CN"/>
+        </w:rPr>
+        <w:t>_.</w:t>
+      </w:r>
+      <w:proofErr w:type="spellStart"/>
+      <w:r>
+        <w:rPr>
+          <w:rFonts w:cs="Consolas"/>
+          <w:highlight w:val="yellow"/>
+          <w:lang w:eastAsia="zh-CN"/>
+        </w:rPr>
+        <w:t>get_random_value</w:t>
+      </w:r>
+      <w:proofErr w:type="spellEnd"/>
+      <w:r>
+        <w:rPr>
+          <w:rFonts w:cs="Consolas"/>
+          <w:highlight w:val="yellow"/>
+          <w:lang w:eastAsia="zh-CN"/>
+        </w:rPr>
+        <w:t>(</w:t>
+      </w:r>
+      <w:r>
+        <w:rPr>
+          <w:rFonts w:cs="Consolas"/>
+          <w:highlight w:val="yellow"/>
+          <w:lang w:eastAsia="zh-CN"/>
+        </w:rPr>
+        <w:t xml:space="preserve">SIZE)), </w:t>
+      </w:r>
+    </w:p>
+    <w:p>
+      <w:pPr>
+        <w:pStyle w:val="C"/>
+        <w:rPr>
+          <w:rFonts w:cs="Consolas"/>
+          <w:highlight w:val="yellow"/>
+          <w:lang w:eastAsia="zh-CN"/>
+        </w:rPr>
+      </w:pPr>
+      <w:r>
+        <w:rPr>
+          <w:rFonts w:cs="Consolas"/>
+          <w:highlight w:val="yellow"/>
+          <w:lang w:eastAsia="zh-CN"/>
+        </w:rPr>
+        <w:t xml:space="preserve">  y</w:t>
+      </w:r>
+      <w:proofErr w:type="gramStart"/>
+      <w:r>
+        <w:rPr>
+          <w:rFonts w:cs="Consolas"/>
+          <w:highlight w:val="yellow"/>
+          <w:lang w:eastAsia="zh-CN"/>
+        </w:rPr>
+        <w:t>_</w:t>
+      </w:r>
+      <w:r>
+        <w:rPr>
+          <w:rFonts w:cs="Consolas"/>
+          <w:highlight w:val="yellow"/>
+          <w:lang w:eastAsia="zh-CN"/>
+        </w:rPr>
+        <w:t>(</w:t>
+      </w:r>
+      <w:proofErr w:type="spellStart"/>
+      <w:proofErr w:type="gramEnd"/>
+      <w:r>
+        <w:rPr>
+          <w:rFonts w:cs="Consolas"/>
+          <w:highlight w:val="yellow"/>
+          <w:lang w:eastAsia="zh-CN"/>
+        </w:rPr>
+        <w:t>rng</w:t>
+      </w:r>
+      <w:proofErr w:type="spellEnd"/>
+      <w:r>
+        <w:rPr>
+          <w:rFonts w:cs="Consolas"/>
+          <w:highlight w:val="yellow"/>
+          <w:lang w:eastAsia="zh-CN"/>
+        </w:rPr>
+        <w:t>_.</w:t>
+      </w:r>
+      <w:proofErr w:type="spellStart"/>
+      <w:r>
+        <w:rPr>
+          <w:rFonts w:cs="Consolas"/>
+          <w:highlight w:val="yellow"/>
+          <w:lang w:eastAsia="zh-CN"/>
+        </w:rPr>
+        <w:t>get_random_value</w:t>
+      </w:r>
+      <w:proofErr w:type="spellEnd"/>
+      <w:r>
+        <w:rPr>
+          <w:rFonts w:cs="Consolas"/>
+          <w:highlight w:val="yellow"/>
+          <w:lang w:eastAsia="zh-CN"/>
+        </w:rPr>
+        <w:t>(</w:t>
+      </w:r>
+      <w:r>
+        <w:rPr>
+          <w:rFonts w:cs="Consolas"/>
+          <w:highlight w:val="yellow"/>
+          <w:lang w:eastAsia="zh-CN"/>
+        </w:rPr>
+        <w:t xml:space="preserve">SIZE)), </w:t>
+      </w:r>
+    </w:p>
+    <w:p>
+      <w:pPr>
+        <w:pStyle w:val="C"/>
         <w:rPr>
           <w:rFonts w:cs="Consolas"/>
           <w:b w:val="0"/>
           <w:highlight w:val="yellow"/>
           <w:lang w:eastAsia="zh-CN"/>
         </w:rPr>
-        <w:t>(</w:t>
-      </w:r>
+      </w:pPr>
+      <w:r>
+        <w:rPr>
+          <w:rFonts w:cs="Consolas"/>
+          <w:highlight w:val="yellow"/>
+          <w:lang w:eastAsia="zh-CN"/>
+        </w:rPr>
+        <w:t xml:space="preserve">  </w:t>
+      </w:r>
+      <w:proofErr w:type="spellStart"/>
       <w:r>
         <w:rPr>
           <w:rFonts w:cs="Consolas"/>
@@ -3258,7 +3511,48 @@
           <w:highlight w:val="yellow"/>
           <w:lang w:eastAsia="zh-CN"/>
         </w:rPr>
-        <w:t>nullptr)</w:t>
+        <w:t>p_mouse</w:t>
+      </w:r>
+      <w:proofErr w:type="spellEnd"/>
+      <w:proofErr w:type="gramStart"/>
+      <w:r>
+        <w:rPr>
+          <w:rFonts w:cs="Consolas"/>
+          <w:b w:val="0"/>
+          <w:highlight w:val="yellow"/>
+          <w:lang w:eastAsia="zh-CN"/>
+        </w:rPr>
+        <w:t>_</w:t>
+      </w:r>
+      <w:r>
+        <w:rPr>
+          <w:rFonts w:cs="Consolas"/>
+          <w:b w:val="0"/>
+          <w:highlight w:val="yellow"/>
+          <w:lang w:eastAsia="zh-CN"/>
+        </w:rPr>
+        <w:t>(</w:t>
+      </w:r>
+      <w:proofErr w:type="spellStart"/>
+      <w:proofErr w:type="gramEnd"/>
+      <w:r>
+        <w:rPr>
+          <w:rFonts w:cs="Consolas"/>
+          <w:b w:val="0"/>
+          <w:highlight w:val="yellow"/>
+          <w:lang w:eastAsia="zh-CN"/>
+        </w:rPr>
+        <w:t>nullptr</w:t>
+      </w:r>
+      <w:proofErr w:type="spellEnd"/>
+      <w:r>
+        <w:rPr>
+          <w:rFonts w:cs="Consolas"/>
+          <w:b w:val="0"/>
+          <w:highlight w:val="yellow"/>
+          <w:lang w:eastAsia="zh-CN"/>
+        </w:rPr>
+        <w:t>)</w:t>
       </w:r>
     </w:p>
     <w:p>
@@ -3333,6 +3627,7 @@
         </w:rPr>
         <w:t>Mouse::</w:t>
       </w:r>
+      <w:proofErr w:type="spellStart"/>
       <w:r>
         <w:rPr>
           <w:rStyle w:val="CChar1"/>
@@ -3342,6 +3637,7 @@
         </w:rPr>
         <w:t>has_reached_a_hole</w:t>
       </w:r>
+      <w:proofErr w:type="spellEnd"/>
       <w:r>
         <w:rPr>
           <w:highlight w:val="yellow"/>
@@ -3380,23 +3676,61 @@
           <w:highlight w:val="yellow"/>
         </w:rPr>
       </w:pPr>
-      <w:r>
-        <w:rPr>
-          <w:highlight w:val="yellow"/>
-        </w:rPr>
-        <w:t>bool Mouse::</w:t>
-      </w:r>
+      <w:proofErr w:type="gramStart"/>
+      <w:r>
+        <w:rPr>
+          <w:highlight w:val="yellow"/>
+        </w:rPr>
+        <w:t>bool</w:t>
+      </w:r>
+      <w:proofErr w:type="gramEnd"/>
+      <w:r>
+        <w:rPr>
+          <w:highlight w:val="yellow"/>
+        </w:rPr>
+        <w:t xml:space="preserve"> Mouse::</w:t>
+      </w:r>
+      <w:proofErr w:type="spellStart"/>
       <w:r>
         <w:rPr>
           <w:highlight w:val="yellow"/>
         </w:rPr>
         <w:t>has_reached_a_hole</w:t>
       </w:r>
-      <w:r>
-        <w:rPr>
-          <w:highlight w:val="yellow"/>
-        </w:rPr>
-        <w:t>(Underground ug) const {//...}</w:t>
+      <w:proofErr w:type="spellEnd"/>
+      <w:r>
+        <w:rPr>
+          <w:highlight w:val="yellow"/>
+        </w:rPr>
+        <w:t xml:space="preserve">(Underground </w:t>
+      </w:r>
+      <w:proofErr w:type="spellStart"/>
+      <w:r>
+        <w:rPr>
+          <w:highlight w:val="yellow"/>
+        </w:rPr>
+        <w:t>ug</w:t>
+      </w:r>
+      <w:proofErr w:type="spellEnd"/>
+      <w:r>
+        <w:rPr>
+          <w:highlight w:val="yellow"/>
+        </w:rPr>
+        <w:t xml:space="preserve">) </w:t>
+      </w:r>
+      <w:proofErr w:type="spellStart"/>
+      <w:r>
+        <w:rPr>
+          <w:highlight w:val="yellow"/>
+        </w:rPr>
+        <w:t>const</w:t>
+      </w:r>
+      <w:proofErr w:type="spellEnd"/>
+      <w:r>
+        <w:rPr>
+          <w:highlight w:val="yellow"/>
+        </w:rPr>
+        <w:t xml:space="preserve"> {//...}</w:t>
       </w:r>
       <w:r>
         <w:rPr>
@@ -3419,23 +3753,61 @@
           <w:highlight w:val="yellow"/>
         </w:rPr>
       </w:pPr>
-      <w:r>
-        <w:rPr>
-          <w:highlight w:val="yellow"/>
-        </w:rPr>
-        <w:t>bool Mouse::</w:t>
-      </w:r>
+      <w:proofErr w:type="gramStart"/>
+      <w:r>
+        <w:rPr>
+          <w:highlight w:val="yellow"/>
+        </w:rPr>
+        <w:t>bool</w:t>
+      </w:r>
+      <w:proofErr w:type="gramEnd"/>
+      <w:r>
+        <w:rPr>
+          <w:highlight w:val="yellow"/>
+        </w:rPr>
+        <w:t xml:space="preserve"> Mouse::</w:t>
+      </w:r>
+      <w:proofErr w:type="spellStart"/>
       <w:r>
         <w:rPr>
           <w:highlight w:val="yellow"/>
         </w:rPr>
         <w:t>has_reached_a_hole</w:t>
       </w:r>
-      <w:r>
-        <w:rPr>
-          <w:highlight w:val="yellow"/>
-        </w:rPr>
-        <w:t>(Underground&amp; ug) const {//...}</w:t>
+      <w:proofErr w:type="spellEnd"/>
+      <w:r>
+        <w:rPr>
+          <w:highlight w:val="yellow"/>
+        </w:rPr>
+        <w:t xml:space="preserve">(Underground&amp; </w:t>
+      </w:r>
+      <w:proofErr w:type="spellStart"/>
+      <w:r>
+        <w:rPr>
+          <w:highlight w:val="yellow"/>
+        </w:rPr>
+        <w:t>ug</w:t>
+      </w:r>
+      <w:proofErr w:type="spellEnd"/>
+      <w:r>
+        <w:rPr>
+          <w:highlight w:val="yellow"/>
+        </w:rPr>
+        <w:t xml:space="preserve">) </w:t>
+      </w:r>
+      <w:proofErr w:type="spellStart"/>
+      <w:r>
+        <w:rPr>
+          <w:highlight w:val="yellow"/>
+        </w:rPr>
+        <w:t>const</w:t>
+      </w:r>
+      <w:proofErr w:type="spellEnd"/>
+      <w:r>
+        <w:rPr>
+          <w:highlight w:val="yellow"/>
+        </w:rPr>
+        <w:t xml:space="preserve"> {//...}</w:t>
       </w:r>
       <w:r>
         <w:rPr>
@@ -3458,23 +3830,75 @@
           <w:highlight w:val="yellow"/>
         </w:rPr>
       </w:pPr>
-      <w:r>
-        <w:rPr>
-          <w:highlight w:val="yellow"/>
-        </w:rPr>
-        <w:t>bool Mouse::</w:t>
-      </w:r>
+      <w:proofErr w:type="gramStart"/>
+      <w:r>
+        <w:rPr>
+          <w:highlight w:val="yellow"/>
+        </w:rPr>
+        <w:t>bool</w:t>
+      </w:r>
+      <w:proofErr w:type="gramEnd"/>
+      <w:r>
+        <w:rPr>
+          <w:highlight w:val="yellow"/>
+        </w:rPr>
+        <w:t xml:space="preserve"> Mouse::</w:t>
+      </w:r>
+      <w:proofErr w:type="spellStart"/>
       <w:r>
         <w:rPr>
           <w:highlight w:val="yellow"/>
         </w:rPr>
         <w:t>has_reached_a_hole</w:t>
       </w:r>
-      <w:r>
-        <w:rPr>
-          <w:highlight w:val="yellow"/>
-        </w:rPr>
-        <w:t>(const Underground&amp; ug) const {//...}</w:t>
+      <w:proofErr w:type="spellEnd"/>
+      <w:r>
+        <w:rPr>
+          <w:highlight w:val="yellow"/>
+        </w:rPr>
+        <w:t>(</w:t>
+      </w:r>
+      <w:proofErr w:type="spellStart"/>
+      <w:r>
+        <w:rPr>
+          <w:highlight w:val="yellow"/>
+        </w:rPr>
+        <w:t>const</w:t>
+      </w:r>
+      <w:proofErr w:type="spellEnd"/>
+      <w:r>
+        <w:rPr>
+          <w:highlight w:val="yellow"/>
+        </w:rPr>
+        <w:t xml:space="preserve"> Underground&amp; </w:t>
+      </w:r>
+      <w:proofErr w:type="spellStart"/>
+      <w:r>
+        <w:rPr>
+          <w:highlight w:val="yellow"/>
+        </w:rPr>
+        <w:t>ug</w:t>
+      </w:r>
+      <w:proofErr w:type="spellEnd"/>
+      <w:r>
+        <w:rPr>
+          <w:highlight w:val="yellow"/>
+        </w:rPr>
+        <w:t xml:space="preserve">) </w:t>
+      </w:r>
+      <w:proofErr w:type="spellStart"/>
+      <w:r>
+        <w:rPr>
+          <w:highlight w:val="yellow"/>
+        </w:rPr>
+        <w:t>const</w:t>
+      </w:r>
+      <w:proofErr w:type="spellEnd"/>
+      <w:r>
+        <w:rPr>
+          <w:highlight w:val="yellow"/>
+        </w:rPr>
+        <w:t xml:space="preserve"> {//...}</w:t>
       </w:r>
       <w:r>
         <w:rPr>
@@ -3488,23 +3912,61 @@
       <w:pPr>
         <w:pStyle w:val="C"/>
       </w:pPr>
-      <w:r>
-        <w:rPr>
-          <w:highlight w:val="yellow"/>
-        </w:rPr>
-        <w:t>bool Mouse::</w:t>
-      </w:r>
+      <w:proofErr w:type="gramStart"/>
+      <w:r>
+        <w:rPr>
+          <w:highlight w:val="yellow"/>
+        </w:rPr>
+        <w:t>bool</w:t>
+      </w:r>
+      <w:proofErr w:type="gramEnd"/>
+      <w:r>
+        <w:rPr>
+          <w:highlight w:val="yellow"/>
+        </w:rPr>
+        <w:t xml:space="preserve"> Mouse::</w:t>
+      </w:r>
+      <w:proofErr w:type="spellStart"/>
       <w:r>
         <w:rPr>
           <w:highlight w:val="yellow"/>
         </w:rPr>
         <w:t>has_reached_a_hole</w:t>
       </w:r>
-      <w:r>
-        <w:rPr>
-          <w:highlight w:val="yellow"/>
-        </w:rPr>
-        <w:t>(const Underground&amp; ug) {//...}</w:t>
+      <w:proofErr w:type="spellEnd"/>
+      <w:r>
+        <w:rPr>
+          <w:highlight w:val="yellow"/>
+        </w:rPr>
+        <w:t>(</w:t>
+      </w:r>
+      <w:proofErr w:type="spellStart"/>
+      <w:r>
+        <w:rPr>
+          <w:highlight w:val="yellow"/>
+        </w:rPr>
+        <w:t>const</w:t>
+      </w:r>
+      <w:proofErr w:type="spellEnd"/>
+      <w:r>
+        <w:rPr>
+          <w:highlight w:val="yellow"/>
+        </w:rPr>
+        <w:t xml:space="preserve"> Underground&amp; </w:t>
+      </w:r>
+      <w:proofErr w:type="spellStart"/>
+      <w:r>
+        <w:rPr>
+          <w:highlight w:val="yellow"/>
+        </w:rPr>
+        <w:t>ug</w:t>
+      </w:r>
+      <w:proofErr w:type="spellEnd"/>
+      <w:r>
+        <w:rPr>
+          <w:highlight w:val="yellow"/>
+        </w:rPr>
+        <w:t>) {//...}</w:t>
       </w:r>
       <w:r>
         <w:rPr>
@@ -3539,6 +4001,7 @@
         </w:rPr>
         <w:t xml:space="preserve">the three instances of the </w:t>
       </w:r>
+      <w:proofErr w:type="gramStart"/>
       <w:r>
         <w:rPr>
           <w:rStyle w:val="CChar1"/>
@@ -3548,6 +4011,7 @@
         </w:rPr>
         <w:t>Hole</w:t>
       </w:r>
+      <w:proofErr w:type="gramEnd"/>
       <w:r>
         <w:rPr>
           <w:highlight w:val="yellow"/>
@@ -3660,6 +4124,7 @@
         </w:rPr>
         <w:t xml:space="preserve"> </w:t>
       </w:r>
+      <w:proofErr w:type="spellStart"/>
       <w:r>
         <w:rPr>
           <w:b/>
@@ -3667,6 +4132,7 @@
         </w:rPr>
         <w:t>apply_rules</w:t>
       </w:r>
+      <w:proofErr w:type="spellEnd"/>
       <w:r>
         <w:rPr>
           <w:highlight w:val="yellow"/>
@@ -3692,6 +4158,7 @@
         </w:rPr>
         <w:t xml:space="preserve"> for (part of) this operation. It should start with the </w:t>
       </w:r>
+      <w:proofErr w:type="spellStart"/>
       <w:r>
         <w:rPr>
           <w:b/>
@@ -3699,6 +4166,7 @@
         </w:rPr>
         <w:t>apply_rules</w:t>
       </w:r>
+      <w:proofErr w:type="spellEnd"/>
       <w:r>
         <w:rPr>
           <w:highlight w:val="yellow"/>
@@ -3730,13 +4198,29 @@
           <w:highlight w:val="yellow"/>
           <w:u w:val="single"/>
         </w:rPr>
-        <w:t>mouse escapes into hole #</w:t>
-      </w:r>
+        <w:t xml:space="preserve">mouse escapes into </w:t>
+      </w:r>
+      <w:proofErr w:type="gramStart"/>
       <w:r>
         <w:rPr>
           <w:highlight w:val="yellow"/>
           <w:u w:val="single"/>
         </w:rPr>
+        <w:t>hole</w:t>
+      </w:r>
+      <w:proofErr w:type="gramEnd"/>
+      <w:r>
+        <w:rPr>
+          <w:highlight w:val="yellow"/>
+          <w:u w:val="single"/>
+        </w:rPr>
+        <w:t xml:space="preserve"> #</w:t>
+      </w:r>
+      <w:r>
+        <w:rPr>
+          <w:highlight w:val="yellow"/>
+          <w:u w:val="single"/>
+        </w:rPr>
         <w:t>1</w:t>
       </w:r>
       <w:r>
@@ -3751,8 +4235,6 @@
         </w:rPr>
         <w:t xml:space="preserve"> GET THIS CHECKED</w:t>
       </w:r>
-      <w:bookmarkStart w:id="2" w:name="_GoBack"/>
-      <w:bookmarkEnd w:id="2"/>
     </w:p>
     <w:p>
       <w:pPr>
@@ -4255,7 +4737,15 @@
         <w:pStyle w:val="ListParagraph"/>
       </w:pPr>
       <w:r>
-        <w:t>Make all data members private to provide encapsulation and, if necessary, provide public accessor or mutator functions to provide access to that data.</w:t>
+        <w:t xml:space="preserve">Make all data members private to provide encapsulation and, if necessary, provide public accessor or </w:t>
+      </w:r>
+      <w:proofErr w:type="spellStart"/>
+      <w:r>
+        <w:t>mutator</w:t>
+      </w:r>
+      <w:proofErr w:type="spellEnd"/>
+      <w:r>
+        <w:t xml:space="preserve"> functions to provide access to that data.</w:t>
       </w:r>
       <w:r>
         <w:t xml:space="preserve"> </w:t>
@@ -4355,7 +4845,13 @@
         <w:pStyle w:val="ListParagraph"/>
       </w:pPr>
       <w:r>
-        <w:t xml:space="preserve">Remove constructors that are not needed (i.e., not used or automatically provided when the compiler </w:t>
+        <w:t xml:space="preserve">Remove constructors that are not </w:t>
+      </w:r>
+      <w:r>
+        <w:t>needed</w:t>
+      </w:r>
+      <w:r>
+        <w:t xml:space="preserve"> (i.e., not used or automatically provided when the compiler </w:t>
       </w:r>
       <w:r>
         <w:t xml:space="preserve">built-in </w:t>
@@ -4413,12 +4909,14 @@
       <w:r>
         <w:t xml:space="preserve">Make the </w:t>
       </w:r>
+      <w:proofErr w:type="spellStart"/>
       <w:r>
         <w:rPr>
           <w:b/>
         </w:rPr>
         <w:t>RandomNumberGenerator</w:t>
       </w:r>
+      <w:proofErr w:type="spellEnd"/>
       <w:r>
         <w:t xml:space="preserve"> data member in the </w:t>
       </w:r>
@@ -4491,12 +4989,14 @@
       <w:r>
         <w:t xml:space="preserve"> </w:t>
       </w:r>
+      <w:proofErr w:type="spellStart"/>
       <w:r>
         <w:rPr>
           <w:rStyle w:val="CChar1"/>
         </w:rPr>
         <w:t>const</w:t>
       </w:r>
+      <w:proofErr w:type="spellEnd"/>
       <w:r>
         <w:t xml:space="preserve"> </w:t>
       </w:r>
@@ -4526,21 +5026,25 @@
       <w:r>
         <w:t xml:space="preserve"> </w:t>
       </w:r>
+      <w:proofErr w:type="spellStart"/>
       <w:r>
         <w:rPr>
           <w:rStyle w:val="CChar1"/>
         </w:rPr>
         <w:t>const</w:t>
       </w:r>
+      <w:proofErr w:type="spellEnd"/>
       <w:r>
         <w:t xml:space="preserve"> reference or </w:t>
       </w:r>
+      <w:proofErr w:type="spellStart"/>
       <w:r>
         <w:rPr>
           <w:rStyle w:val="CChar1"/>
         </w:rPr>
         <w:t>const</w:t>
       </w:r>
+      <w:proofErr w:type="spellEnd"/>
       <w:r>
         <w:t xml:space="preserve"> pointers parameters for class instances used as </w:t>
       </w:r>
@@ -4558,12 +5062,14 @@
       <w:r>
         <w:t xml:space="preserve">Return </w:t>
       </w:r>
+      <w:proofErr w:type="spellStart"/>
       <w:r>
         <w:rPr>
           <w:rStyle w:val="CChar1"/>
         </w:rPr>
         <w:t>const</w:t>
       </w:r>
+      <w:proofErr w:type="spellEnd"/>
       <w:r>
         <w:rPr>
           <w:sz w:val="24"/>
@@ -4621,6 +5127,7 @@
       <w:r>
         <w:t xml:space="preserve"> </w:t>
       </w:r>
+      <w:proofErr w:type="spellStart"/>
       <w:r>
         <w:rPr>
           <w:rStyle w:val="CChar1"/>
@@ -4629,6 +5136,7 @@
         </w:rPr>
         <w:t>const</w:t>
       </w:r>
+      <w:proofErr w:type="spellEnd"/>
       <w:r>
         <w:t xml:space="preserve"> </w:t>
       </w:r>
@@ -4894,6 +5402,8 @@
           <w:lang w:eastAsia="zh-CN"/>
         </w:rPr>
       </w:pPr>
+      <w:proofErr w:type="spellStart"/>
+      <w:proofErr w:type="gramStart"/>
       <w:r>
         <w:rPr>
           <w:color w:val="2B91AF"/>
@@ -4902,6 +5412,8 @@
         </w:rPr>
         <w:t>ofstream</w:t>
       </w:r>
+      <w:proofErr w:type="spellEnd"/>
+      <w:proofErr w:type="gramEnd"/>
       <w:r>
         <w:rPr>
           <w:color w:val="000000"/>
@@ -4910,6 +5422,7 @@
         </w:rPr>
         <w:t xml:space="preserve"> </w:t>
       </w:r>
+      <w:proofErr w:type="spellStart"/>
       <w:r>
         <w:rPr>
           <w:color w:val="000000"/>
@@ -4918,6 +5431,7 @@
         </w:rPr>
         <w:t>fout</w:t>
       </w:r>
+      <w:proofErr w:type="spellEnd"/>
       <w:r>
         <w:rPr>
           <w:color w:val="000000"/>
@@ -4935,6 +5449,8 @@
           <w:lang w:eastAsia="zh-CN"/>
         </w:rPr>
       </w:pPr>
+      <w:proofErr w:type="spellStart"/>
+      <w:proofErr w:type="gramStart"/>
       <w:r>
         <w:rPr>
           <w:color w:val="000000"/>
@@ -4950,6 +5466,7 @@
         </w:rPr>
         <w:t>.open</w:t>
       </w:r>
+      <w:proofErr w:type="spellEnd"/>
       <w:r>
         <w:rPr>
           <w:highlight w:val="white"/>
@@ -4957,6 +5474,7 @@
         </w:rPr>
         <w:t>(</w:t>
       </w:r>
+      <w:proofErr w:type="gramEnd"/>
       <w:r>
         <w:rPr>
           <w:color w:val="A31515"/>
@@ -5004,6 +5522,7 @@
         </w:rPr>
         <w:t xml:space="preserve">, </w:t>
       </w:r>
+      <w:proofErr w:type="spellStart"/>
       <w:r>
         <w:rPr>
           <w:color w:val="2B91AF"/>
@@ -5012,6 +5531,7 @@
         </w:rPr>
         <w:t>ios</w:t>
       </w:r>
+      <w:proofErr w:type="spellEnd"/>
       <w:r>
         <w:rPr>
           <w:highlight w:val="white"/>
@@ -5028,6 +5548,7 @@
           <w:lang w:eastAsia="zh-CN"/>
         </w:rPr>
       </w:pPr>
+      <w:proofErr w:type="gramStart"/>
       <w:r>
         <w:rPr>
           <w:color w:val="0000FF"/>
@@ -5036,6 +5557,7 @@
         </w:rPr>
         <w:t>if</w:t>
       </w:r>
+      <w:proofErr w:type="gramEnd"/>
       <w:r>
         <w:rPr>
           <w:highlight w:val="white"/>
@@ -5050,6 +5572,7 @@
         </w:rPr>
         <w:t>(</w:t>
       </w:r>
+      <w:proofErr w:type="spellStart"/>
       <w:r>
         <w:rPr>
           <w:color w:val="000000"/>
@@ -5063,7 +5586,15 @@
           <w:highlight w:val="white"/>
           <w:lang w:eastAsia="zh-CN"/>
         </w:rPr>
-        <w:t>.fail())</w:t>
+        <w:t>.fail</w:t>
+      </w:r>
+      <w:proofErr w:type="spellEnd"/>
+      <w:r>
+        <w:rPr>
+          <w:highlight w:val="white"/>
+          <w:lang w:eastAsia="zh-CN"/>
+        </w:rPr>
+        <w:t>())</w:t>
       </w:r>
     </w:p>
     <w:p>
@@ -5082,7 +5613,24 @@
           <w:lang w:eastAsia="zh-CN"/>
         </w:rPr>
         <w:tab/>
-        <w:t xml:space="preserve">cout &lt;&lt; </w:t>
+      </w:r>
+      <w:proofErr w:type="gramStart"/>
+      <w:r>
+        <w:rPr>
+          <w:color w:val="000000"/>
+          <w:highlight w:val="white"/>
+          <w:lang w:eastAsia="zh-CN"/>
+        </w:rPr>
+        <w:t>cout</w:t>
+      </w:r>
+      <w:proofErr w:type="gramEnd"/>
+      <w:r>
+        <w:rPr>
+          <w:color w:val="000000"/>
+          <w:highlight w:val="white"/>
+          <w:lang w:eastAsia="zh-CN"/>
+        </w:rPr>
+        <w:t xml:space="preserve"> &lt;&lt; </w:t>
       </w:r>
       <w:r>
         <w:rPr>
@@ -5090,7 +5638,25 @@
           <w:highlight w:val="white"/>
           <w:lang w:eastAsia="zh-CN"/>
         </w:rPr>
-        <w:t>"\nAn error has occurred when opening the file."</w:t>
+        <w:t>"\</w:t>
+      </w:r>
+      <w:proofErr w:type="spellStart"/>
+      <w:r>
+        <w:rPr>
+          <w:color w:val="A31515"/>
+          <w:highlight w:val="white"/>
+          <w:lang w:eastAsia="zh-CN"/>
+        </w:rPr>
+        <w:t>nAn</w:t>
+      </w:r>
+      <w:proofErr w:type="spellEnd"/>
+      <w:r>
+        <w:rPr>
+          <w:color w:val="A31515"/>
+          <w:highlight w:val="white"/>
+          <w:lang w:eastAsia="zh-CN"/>
+        </w:rPr>
+        <w:t xml:space="preserve"> error has occurred when opening the file."</w:t>
       </w:r>
       <w:r>
         <w:rPr>
@@ -5110,6 +5676,7 @@
           <w:lang w:eastAsia="zh-CN"/>
         </w:rPr>
       </w:pPr>
+      <w:proofErr w:type="gramStart"/>
       <w:r>
         <w:rPr>
           <w:highlight w:val="white"/>
@@ -5117,6 +5684,7 @@
         </w:rPr>
         <w:t>else</w:t>
       </w:r>
+      <w:proofErr w:type="gramEnd"/>
     </w:p>
     <w:p>
       <w:pPr>
@@ -5133,6 +5701,8 @@
         </w:rPr>
         <w:tab/>
       </w:r>
+      <w:proofErr w:type="spellStart"/>
+      <w:proofErr w:type="gramStart"/>
       <w:r>
         <w:rPr>
           <w:color w:val="000000"/>
@@ -5141,6 +5711,8 @@
         </w:rPr>
         <w:t>fout</w:t>
       </w:r>
+      <w:proofErr w:type="spellEnd"/>
+      <w:proofErr w:type="gramEnd"/>
       <w:r>
         <w:rPr>
           <w:highlight w:val="white"/>
@@ -5201,6 +5773,8 @@
           <w:lang w:eastAsia="zh-CN"/>
         </w:rPr>
       </w:pPr>
+      <w:proofErr w:type="spellStart"/>
+      <w:proofErr w:type="gramStart"/>
       <w:r>
         <w:rPr>
           <w:color w:val="000000"/>
@@ -5214,7 +5788,23 @@
           <w:highlight w:val="white"/>
           <w:lang w:eastAsia="zh-CN"/>
         </w:rPr>
-        <w:t>.close();</w:t>
+        <w:t>.close</w:t>
+      </w:r>
+      <w:proofErr w:type="spellEnd"/>
+      <w:r>
+        <w:rPr>
+          <w:highlight w:val="white"/>
+          <w:lang w:eastAsia="zh-CN"/>
+        </w:rPr>
+        <w:t>(</w:t>
+      </w:r>
+      <w:proofErr w:type="gramEnd"/>
+      <w:r>
+        <w:rPr>
+          <w:highlight w:val="white"/>
+          <w:lang w:eastAsia="zh-CN"/>
+        </w:rPr>
+        <w:t>);</w:t>
       </w:r>
     </w:p>
     <w:p>
@@ -5266,6 +5856,8 @@
           <w:lang w:eastAsia="zh-CN"/>
         </w:rPr>
       </w:pPr>
+      <w:proofErr w:type="spellStart"/>
+      <w:proofErr w:type="gramStart"/>
       <w:r>
         <w:rPr>
           <w:color w:val="2B91AF"/>
@@ -5274,6 +5866,8 @@
         </w:rPr>
         <w:t>ifstream</w:t>
       </w:r>
+      <w:proofErr w:type="spellEnd"/>
+      <w:proofErr w:type="gramEnd"/>
       <w:r>
         <w:rPr>
           <w:color w:val="000000"/>
@@ -5307,6 +5901,8 @@
           <w:lang w:eastAsia="zh-CN"/>
         </w:rPr>
       </w:pPr>
+      <w:proofErr w:type="spellStart"/>
+      <w:proofErr w:type="gramStart"/>
       <w:r>
         <w:rPr>
           <w:color w:val="000000"/>
@@ -5322,6 +5918,7 @@
         </w:rPr>
         <w:t>.open</w:t>
       </w:r>
+      <w:proofErr w:type="spellEnd"/>
       <w:r>
         <w:rPr>
           <w:highlight w:val="white"/>
@@ -5329,6 +5926,7 @@
         </w:rPr>
         <w:t>(</w:t>
       </w:r>
+      <w:proofErr w:type="gramEnd"/>
       <w:r>
         <w:rPr>
           <w:color w:val="A31515"/>
@@ -5376,6 +5974,7 @@
         </w:rPr>
         <w:t xml:space="preserve">, </w:t>
       </w:r>
+      <w:proofErr w:type="spellStart"/>
       <w:r>
         <w:rPr>
           <w:color w:val="2B91AF"/>
@@ -5384,6 +5983,7 @@
         </w:rPr>
         <w:t>ios</w:t>
       </w:r>
+      <w:proofErr w:type="spellEnd"/>
       <w:r>
         <w:rPr>
           <w:highlight w:val="white"/>
@@ -5400,6 +6000,7 @@
           <w:lang w:eastAsia="zh-CN"/>
         </w:rPr>
       </w:pPr>
+      <w:proofErr w:type="gramStart"/>
       <w:r>
         <w:rPr>
           <w:color w:val="0000FF"/>
@@ -5408,6 +6009,7 @@
         </w:rPr>
         <w:t>if</w:t>
       </w:r>
+      <w:proofErr w:type="gramEnd"/>
       <w:r>
         <w:rPr>
           <w:highlight w:val="white"/>
@@ -5422,6 +6024,7 @@
         </w:rPr>
         <w:t>(</w:t>
       </w:r>
+      <w:proofErr w:type="spellStart"/>
       <w:r>
         <w:rPr>
           <w:color w:val="000000"/>
@@ -5435,7 +6038,15 @@
           <w:highlight w:val="white"/>
           <w:lang w:eastAsia="zh-CN"/>
         </w:rPr>
-        <w:t>.fail())</w:t>
+        <w:t>.fail</w:t>
+      </w:r>
+      <w:proofErr w:type="spellEnd"/>
+      <w:r>
+        <w:rPr>
+          <w:highlight w:val="white"/>
+          <w:lang w:eastAsia="zh-CN"/>
+        </w:rPr>
+        <w:t>())</w:t>
       </w:r>
     </w:p>
     <w:p>
@@ -5454,7 +6065,24 @@
           <w:lang w:eastAsia="zh-CN"/>
         </w:rPr>
         <w:tab/>
-        <w:t xml:space="preserve">cout &lt;&lt; </w:t>
+      </w:r>
+      <w:proofErr w:type="gramStart"/>
+      <w:r>
+        <w:rPr>
+          <w:color w:val="000000"/>
+          <w:highlight w:val="white"/>
+          <w:lang w:eastAsia="zh-CN"/>
+        </w:rPr>
+        <w:t>cout</w:t>
+      </w:r>
+      <w:proofErr w:type="gramEnd"/>
+      <w:r>
+        <w:rPr>
+          <w:color w:val="000000"/>
+          <w:highlight w:val="white"/>
+          <w:lang w:eastAsia="zh-CN"/>
+        </w:rPr>
+        <w:t xml:space="preserve"> &lt;&lt; </w:t>
       </w:r>
       <w:r>
         <w:rPr>
@@ -5462,7 +6090,25 @@
           <w:highlight w:val="white"/>
           <w:lang w:eastAsia="zh-CN"/>
         </w:rPr>
-        <w:t>"\nAn error has occurred when opening the file."</w:t>
+        <w:t>"\</w:t>
+      </w:r>
+      <w:proofErr w:type="spellStart"/>
+      <w:r>
+        <w:rPr>
+          <w:color w:val="A31515"/>
+          <w:highlight w:val="white"/>
+          <w:lang w:eastAsia="zh-CN"/>
+        </w:rPr>
+        <w:t>nAn</w:t>
+      </w:r>
+      <w:proofErr w:type="spellEnd"/>
+      <w:r>
+        <w:rPr>
+          <w:color w:val="A31515"/>
+          <w:highlight w:val="white"/>
+          <w:lang w:eastAsia="zh-CN"/>
+        </w:rPr>
+        <w:t xml:space="preserve"> error has occurred when opening the file."</w:t>
       </w:r>
       <w:r>
         <w:rPr>
@@ -5482,6 +6128,7 @@
           <w:lang w:eastAsia="zh-CN"/>
         </w:rPr>
       </w:pPr>
+      <w:proofErr w:type="gramStart"/>
       <w:r>
         <w:rPr>
           <w:highlight w:val="white"/>
@@ -5489,6 +6136,7 @@
         </w:rPr>
         <w:t>else</w:t>
       </w:r>
+      <w:proofErr w:type="gramEnd"/>
     </w:p>
     <w:p>
       <w:pPr>
@@ -5505,6 +6153,7 @@
         </w:rPr>
         <w:tab/>
       </w:r>
+      <w:proofErr w:type="gramStart"/>
       <w:r>
         <w:rPr>
           <w:color w:val="000000"/>
@@ -5513,6 +6162,7 @@
         </w:rPr>
         <w:t>fin</w:t>
       </w:r>
+      <w:proofErr w:type="gramEnd"/>
       <w:r>
         <w:rPr>
           <w:highlight w:val="white"/>
@@ -5576,6 +6226,8 @@
       <w:pPr>
         <w:pStyle w:val="C"/>
       </w:pPr>
+      <w:proofErr w:type="spellStart"/>
+      <w:proofErr w:type="gramStart"/>
       <w:r>
         <w:rPr>
           <w:color w:val="000000"/>
@@ -5588,7 +6240,21 @@
         <w:rPr>
           <w:highlight w:val="white"/>
         </w:rPr>
-        <w:t>.close();</w:t>
+        <w:t>.close</w:t>
+      </w:r>
+      <w:proofErr w:type="spellEnd"/>
+      <w:r>
+        <w:rPr>
+          <w:highlight w:val="white"/>
+        </w:rPr>
+        <w:t>(</w:t>
+      </w:r>
+      <w:proofErr w:type="gramEnd"/>
+      <w:r>
+        <w:rPr>
+          <w:highlight w:val="white"/>
+        </w:rPr>
+        <w:t>);</w:t>
       </w:r>
     </w:p>
     <w:p>
@@ -5629,6 +6295,7 @@
       <w:r>
         <w:t xml:space="preserve">the </w:t>
       </w:r>
+      <w:proofErr w:type="gramStart"/>
       <w:r>
         <w:rPr>
           <w:rStyle w:val="CChar1"/>
@@ -5637,6 +6304,7 @@
         </w:rPr>
         <w:t>Hole</w:t>
       </w:r>
+      <w:proofErr w:type="gramEnd"/>
       <w:r>
         <w:t xml:space="preserve"> class</w:t>
       </w:r>
@@ -5691,6 +6359,8 @@
       <w:r>
         <w:t>).</w:t>
       </w:r>
+      <w:bookmarkStart w:id="2" w:name="_GoBack"/>
+      <w:bookmarkEnd w:id="2"/>
     </w:p>
     <w:p>
       <w:pPr>
@@ -5854,6 +6524,7 @@
         </w:rPr>
         <w:t xml:space="preserve">use a vector to store the tail and add (at least) the </w:t>
       </w:r>
+      <w:proofErr w:type="spellStart"/>
       <w:r>
         <w:rPr>
           <w:rStyle w:val="CChar1"/>
@@ -5872,12 +6543,14 @@
         </w:rPr>
         <w:t>ymbol</w:t>
       </w:r>
+      <w:proofErr w:type="spellEnd"/>
       <w:r>
         <w:rPr>
           <w:bCs/>
         </w:rPr>
         <w:t xml:space="preserve"> and </w:t>
       </w:r>
+      <w:proofErr w:type="spellStart"/>
       <w:r>
         <w:rPr>
           <w:rStyle w:val="CChar1"/>
@@ -5890,6 +6563,7 @@
         </w:rPr>
         <w:t>ail</w:t>
       </w:r>
+      <w:proofErr w:type="spellEnd"/>
       <w:r>
         <w:rPr>
           <w:bCs/>
@@ -6017,8 +6691,13 @@
         </w:tabs>
         <w:ind w:left="1080"/>
       </w:pPr>
-      <w:r>
-        <w:t xml:space="preserve">ensuring that your implementation matches the UML Class Model given (e.g., attributes identifiers and types and operations' identifiers, return type (if any) and type of parameters (if any), level of access). </w:t>
+      <w:proofErr w:type="gramStart"/>
+      <w:r>
+        <w:t>ensuring</w:t>
+      </w:r>
+      <w:proofErr w:type="gramEnd"/>
+      <w:r>
+        <w:t xml:space="preserve"> that your implementation matches the UML Class Model given (e.g., attributes identifiers and types and operations' identifiers, return type (if any) and type of parameters (if any), level of access). </w:t>
       </w:r>
     </w:p>
     <w:p>
@@ -6168,7 +6847,16 @@
         <w:rPr>
           <w:b/>
         </w:rPr>
-        <w:t xml:space="preserve"> UML Class model of the Nut class in Fig </w:t>
+        <w:t xml:space="preserve"> UML Class </w:t>
+      </w:r>
+      <w:r>
+        <w:t>model</w:t>
+      </w:r>
+      <w:r>
+        <w:rPr>
+          <w:b/>
+        </w:rPr>
+        <w:t xml:space="preserve"> of the Nut class in Fig </w:t>
       </w:r>
       <w:r>
         <w:rPr>
@@ -6291,8 +6979,13 @@
         </w:tabs>
         <w:ind w:left="1080"/>
       </w:pPr>
-      <w:r>
-        <w:t>ensuring that your implementation match</w:t>
+      <w:proofErr w:type="gramStart"/>
+      <w:r>
+        <w:t>ensuring</w:t>
+      </w:r>
+      <w:proofErr w:type="gramEnd"/>
+      <w:r>
+        <w:t xml:space="preserve"> that your implementation match</w:t>
       </w:r>
       <w:r>
         <w:t>es</w:t>
@@ -6319,8 +7012,13 @@
         </w:tabs>
         <w:ind w:left="1080"/>
       </w:pPr>
-      <w:r>
-        <w:t>ensuring that your implementation matches the (partial) UML Sequence Diagram</w:t>
+      <w:proofErr w:type="gramStart"/>
+      <w:r>
+        <w:t>ensuring</w:t>
+      </w:r>
+      <w:proofErr w:type="gramEnd"/>
+      <w:r>
+        <w:t xml:space="preserve"> that your implementation matches the (partial) UML Sequence Diagram</w:t>
       </w:r>
       <w:r>
         <w:t>s</w:t>
@@ -6342,6 +7040,7 @@
       <w:r>
         <w:t xml:space="preserve"> class such as </w:t>
       </w:r>
+      <w:proofErr w:type="spellStart"/>
       <w:r>
         <w:rPr>
           <w:rStyle w:val="CChar1"/>
@@ -6350,6 +7049,7 @@
         </w:rPr>
         <w:t>can_collect_nut</w:t>
       </w:r>
+      <w:proofErr w:type="spellEnd"/>
       <w:r>
         <w:t xml:space="preserve"> </w:t>
       </w:r>
@@ -6576,8 +7276,13 @@
         </w:tabs>
         <w:ind w:left="1080"/>
       </w:pPr>
-      <w:r>
-        <w:t>ensuring that your implementation matches the description of the functionality given above</w:t>
+      <w:proofErr w:type="gramStart"/>
+      <w:r>
+        <w:t>ensuring</w:t>
+      </w:r>
+      <w:proofErr w:type="gramEnd"/>
+      <w:r>
+        <w:t xml:space="preserve"> that your implementation matches the description of the functionality given above</w:t>
       </w:r>
       <w:r>
         <w:rPr>
@@ -6626,8 +7331,13 @@
         </w:tabs>
         <w:ind w:left="1080"/>
       </w:pPr>
-      <w:r>
-        <w:t>respecting natural role and responsibility for each class</w:t>
+      <w:proofErr w:type="gramStart"/>
+      <w:r>
+        <w:t>respecting</w:t>
+      </w:r>
+      <w:proofErr w:type="gramEnd"/>
+      <w:r>
+        <w:t xml:space="preserve"> natural role and responsibility for each class</w:t>
       </w:r>
       <w:r>
         <w:rPr>
@@ -6662,7 +7372,21 @@
         <w:rPr>
           <w:b/>
         </w:rPr>
-        <w:t>hierarchy of GridItem classes</w:t>
+        <w:t xml:space="preserve">hierarchy of </w:t>
+      </w:r>
+      <w:proofErr w:type="spellStart"/>
+      <w:r>
+        <w:rPr>
+          <w:b/>
+        </w:rPr>
+        <w:t>GridItem</w:t>
+      </w:r>
+      <w:proofErr w:type="spellEnd"/>
+      <w:r>
+        <w:rPr>
+          <w:b/>
+        </w:rPr>
+        <w:t xml:space="preserve"> classes</w:t>
       </w:r>
       <w:r>
         <w:t xml:space="preserve"> is developed and used to capture the common features to all </w:t>
@@ -6686,12 +7410,14 @@
       <w:r>
         <w:t xml:space="preserve"> for the </w:t>
       </w:r>
+      <w:proofErr w:type="spellStart"/>
       <w:r>
         <w:rPr>
           <w:b/>
         </w:rPr>
         <w:t>GridItem</w:t>
       </w:r>
+      <w:proofErr w:type="spellEnd"/>
       <w:r>
         <w:t xml:space="preserve"> </w:t>
       </w:r>
@@ -6790,8 +7516,13 @@
         </w:tabs>
         <w:ind w:left="1080"/>
       </w:pPr>
-      <w:r>
-        <w:t>implementing the various grid items with static inheritance</w:t>
+      <w:proofErr w:type="gramStart"/>
+      <w:r>
+        <w:t>implementing</w:t>
+      </w:r>
+      <w:proofErr w:type="gramEnd"/>
+      <w:r>
+        <w:t xml:space="preserve"> the various grid items with static inheritance</w:t>
       </w:r>
       <w:r>
         <w:t>– using public derivation and redefining inherited functions where appropriate.</w:t>
@@ -7157,8 +7888,13 @@
         </w:tabs>
         <w:ind w:left="1080"/>
       </w:pPr>
-      <w:r>
-        <w:t xml:space="preserve">showing ALL the relationships between classes using appropriate links (e.g., diamonds arrows for aggregation, clear head arrow for specialisation, dashed line arrows for simple dependency) </w:t>
+      <w:proofErr w:type="gramStart"/>
+      <w:r>
+        <w:t>showing</w:t>
+      </w:r>
+      <w:proofErr w:type="gramEnd"/>
+      <w:r>
+        <w:t xml:space="preserve"> ALL the relationships between classes using appropriate links (e.g., diamonds arrows for aggregation, clear head arrow for specialisation, dashed line arrows for simple dependency) </w:t>
       </w:r>
       <w:r>
         <w:t xml:space="preserve">and </w:t>
@@ -7575,7 +8311,15 @@
         <w:t xml:space="preserve"> it may be temporarily stuck</w:t>
       </w:r>
       <w:r>
-        <w:t xml:space="preserve"> until the mouse is in a position that allow it to move again towards it</w:t>
+        <w:t xml:space="preserve"> until the mouse is in </w:t>
+      </w:r>
+      <w:proofErr w:type="gramStart"/>
+      <w:r>
+        <w:t>a position that allow</w:t>
+      </w:r>
+      <w:proofErr w:type="gramEnd"/>
+      <w:r>
+        <w:t xml:space="preserve"> it to move again towards it</w:t>
       </w:r>
       <w:r>
         <w:t xml:space="preserve">. </w:t>
@@ -7689,7 +8433,19 @@
         <w:t xml:space="preserve">extension). </w:t>
       </w:r>
       <w:r>
-        <w:t xml:space="preserve">If a file for that player already exists, its contents is overwritten. If this </w:t>
+        <w:t xml:space="preserve">If a file for that player already exists, </w:t>
+      </w:r>
+      <w:proofErr w:type="gramStart"/>
+      <w:r>
+        <w:t>its contents is</w:t>
+      </w:r>
+      <w:proofErr w:type="gramEnd"/>
+      <w:r>
+        <w:t xml:space="preserve"> overwritten. </w:t>
+      </w:r>
+      <w:proofErr w:type="gramStart"/>
+      <w:r>
+        <w:t xml:space="preserve">If this </w:t>
       </w:r>
       <w:r>
         <w:rPr>
@@ -7706,7 +8462,11 @@
         <w:t>txt</w:t>
       </w:r>
       <w:r>
-        <w:t xml:space="preserve"> file didn’t not exist, it is automatically created.</w:t>
+        <w:t xml:space="preserve"> file didn’t not exist,</w:t>
+      </w:r>
+      <w:proofErr w:type="gramEnd"/>
+      <w:r>
+        <w:t xml:space="preserve"> it is automatically created.</w:t>
       </w:r>
       <w:r>
         <w:t xml:space="preserve"> </w:t>
@@ -8073,7 +8833,31 @@
         <w:ind w:left="1080"/>
       </w:pPr>
       <w:r>
-        <w:t>following the design guidelines given in lectures (e.g. implement specialisation (is_a) relationships with public inheritance, association (knows_a) relationship with pointers to instances and composition (has_a) relationship with instance data member)</w:t>
+        <w:t>following the design guidelines given in lectures (e.g. implement specialisation (</w:t>
+      </w:r>
+      <w:proofErr w:type="spellStart"/>
+      <w:r>
+        <w:t>is_a</w:t>
+      </w:r>
+      <w:proofErr w:type="spellEnd"/>
+      <w:r>
+        <w:t>) relationships with public inheritance, association (</w:t>
+      </w:r>
+      <w:proofErr w:type="spellStart"/>
+      <w:r>
+        <w:t>knows_a</w:t>
+      </w:r>
+      <w:proofErr w:type="spellEnd"/>
+      <w:r>
+        <w:t>) relationship with pointers to instances and composition (</w:t>
+      </w:r>
+      <w:proofErr w:type="spellStart"/>
+      <w:r>
+        <w:t>has_a</w:t>
+      </w:r>
+      <w:proofErr w:type="spellEnd"/>
+      <w:r>
+        <w:t>) relationship with instance data member)</w:t>
       </w:r>
       <w:r>
         <w:t>,</w:t>
@@ -8137,8 +8921,13 @@
         </w:tabs>
         <w:ind w:left="1080"/>
       </w:pPr>
-      <w:r>
-        <w:t>producing readable code</w:t>
+      <w:proofErr w:type="gramStart"/>
+      <w:r>
+        <w:t>producing</w:t>
+      </w:r>
+      <w:proofErr w:type="gramEnd"/>
+      <w:r>
+        <w:t xml:space="preserve"> readable code</w:t>
       </w:r>
       <w:r>
         <w:t xml:space="preserve"> (e.g., consistency of style, comments, meaningful identifiers, program layout</w:t>
@@ -8430,8 +9219,13 @@
         <w:spacing w:before="60"/>
         <w:ind w:left="1440" w:hanging="720"/>
       </w:pPr>
-      <w:r>
-        <w:t xml:space="preserve">at </w:t>
+      <w:proofErr w:type="gramStart"/>
+      <w:r>
+        <w:t>at</w:t>
+      </w:r>
+      <w:proofErr w:type="gramEnd"/>
+      <w:r>
+        <w:t xml:space="preserve"> </w:t>
       </w:r>
       <w:r>
         <w:t>3</w:t>
@@ -8556,8 +9350,13 @@
         <w:spacing w:before="60"/>
         <w:ind w:left="1440" w:hanging="720"/>
       </w:pPr>
-      <w:r>
-        <w:t xml:space="preserve">at </w:t>
+      <w:proofErr w:type="gramStart"/>
+      <w:r>
+        <w:t>at</w:t>
+      </w:r>
+      <w:proofErr w:type="gramEnd"/>
+      <w:r>
+        <w:t xml:space="preserve"> </w:t>
       </w:r>
       <w:r>
         <w:t>3</w:t>
@@ -8671,8 +9470,13 @@
         <w:spacing w:before="60"/>
         <w:ind w:left="1440" w:hanging="720"/>
       </w:pPr>
-      <w:r>
-        <w:t>at 4</w:t>
+      <w:proofErr w:type="gramStart"/>
+      <w:r>
+        <w:t>at</w:t>
+      </w:r>
+      <w:proofErr w:type="gramEnd"/>
+      <w:r>
+        <w:t xml:space="preserve"> 4</w:t>
       </w:r>
     </w:p>
     <w:p>
@@ -8770,8 +9574,13 @@
         <w:spacing w:before="60"/>
         <w:ind w:left="1440" w:hanging="720"/>
       </w:pPr>
-      <w:r>
-        <w:t>at 4</w:t>
+      <w:proofErr w:type="gramStart"/>
+      <w:r>
+        <w:t>at</w:t>
+      </w:r>
+      <w:proofErr w:type="gramEnd"/>
+      <w:r>
+        <w:t xml:space="preserve"> 4</w:t>
       </w:r>
     </w:p>
     <w:p>
@@ -8928,8 +9737,13 @@
         <w:spacing w:before="60"/>
         <w:ind w:left="1440" w:hanging="720"/>
       </w:pPr>
-      <w:r>
-        <w:t>at 5</w:t>
+      <w:proofErr w:type="gramStart"/>
+      <w:r>
+        <w:t>at</w:t>
+      </w:r>
+      <w:proofErr w:type="gramEnd"/>
+      <w:r>
+        <w:t xml:space="preserve"> 5</w:t>
       </w:r>
     </w:p>
     <w:p>
@@ -9191,8 +10005,18 @@
                         <w:color w:val="000000"/>
                         <w:szCs w:val="18"/>
                       </w:rPr>
-                      <w:t>-rng</w:t>
-                    </w:r>
+                      <w:t>-</w:t>
+                    </w:r>
+                    <w:proofErr w:type="spellStart"/>
+                    <w:r>
+                      <w:rPr>
+                        <w:rFonts w:cs="Comic Sans MS"/>
+                        <w:color w:val="000000"/>
+                        <w:szCs w:val="18"/>
+                      </w:rPr>
+                      <w:t>rng</w:t>
+                    </w:r>
+                    <w:proofErr w:type="spellEnd"/>
                   </w:p>
                 </w:txbxContent>
               </v:textbox>
@@ -9215,6 +10039,7 @@
                         <w:szCs w:val="18"/>
                       </w:rPr>
                     </w:pPr>
+                    <w:proofErr w:type="gramStart"/>
                     <w:r>
                       <w:rPr>
                         <w:rFonts w:cs="Comic Sans MS"/>
@@ -9224,6 +10049,7 @@
                       </w:rPr>
                       <w:t>pursues</w:t>
                     </w:r>
+                    <w:proofErr w:type="gramEnd"/>
                   </w:p>
                 </w:txbxContent>
               </v:textbox>
@@ -9251,7 +10077,15 @@
                       <w:ind w:left="0"/>
                     </w:pPr>
                     <w:r>
-                      <w:t>- x: Integer</w:t>
+                      <w:t xml:space="preserve">- </w:t>
+                    </w:r>
+                    <w:proofErr w:type="gramStart"/>
+                    <w:r>
+                      <w:t>x</w:t>
+                    </w:r>
+                    <w:proofErr w:type="gramEnd"/>
+                    <w:r>
+                      <w:t>: Integer</w:t>
                     </w:r>
                   </w:p>
                   <w:p>
@@ -9259,7 +10093,15 @@
                       <w:ind w:left="0"/>
                     </w:pPr>
                     <w:r>
-                      <w:t>- y: Integer</w:t>
+                      <w:t xml:space="preserve">- </w:t>
+                    </w:r>
+                    <w:proofErr w:type="gramStart"/>
+                    <w:r>
+                      <w:t>y</w:t>
+                    </w:r>
+                    <w:proofErr w:type="gramEnd"/>
+                    <w:r>
+                      <w:t>: Integer</w:t>
                     </w:r>
                   </w:p>
                   <w:p>
@@ -9267,7 +10109,15 @@
                       <w:ind w:left="0"/>
                     </w:pPr>
                     <w:r>
-                      <w:t xml:space="preserve">- symbol: Character </w:t>
+                      <w:t xml:space="preserve">- </w:t>
+                    </w:r>
+                    <w:proofErr w:type="gramStart"/>
+                    <w:r>
+                      <w:t>symbol</w:t>
+                    </w:r>
+                    <w:proofErr w:type="gramEnd"/>
+                    <w:r>
+                      <w:t xml:space="preserve">: Character </w:t>
                     </w:r>
                   </w:p>
                 </w:txbxContent>
@@ -9287,7 +10137,21 @@
                       <w:rPr>
                         <w:b/>
                       </w:rPr>
-                      <w:t>&lt;&lt;construct&gt;&gt;</w:t>
+                      <w:t>&lt;&lt;</w:t>
+                    </w:r>
+                    <w:proofErr w:type="gramStart"/>
+                    <w:r>
+                      <w:rPr>
+                        <w:b/>
+                      </w:rPr>
+                      <w:t>construct</w:t>
+                    </w:r>
+                    <w:proofErr w:type="gramEnd"/>
+                    <w:r>
+                      <w:rPr>
+                        <w:b/>
+                      </w:rPr>
+                      <w:t>&gt;&gt;</w:t>
                     </w:r>
                   </w:p>
                   <w:p>
@@ -9295,8 +10159,21 @@
                       <w:ind w:left="0"/>
                     </w:pPr>
                     <w:r>
-                      <w:t>+ new_mouse()</w:t>
-                    </w:r>
+                      <w:t xml:space="preserve">+ </w:t>
+                    </w:r>
+                    <w:proofErr w:type="spellStart"/>
+                    <w:r>
+                      <w:t>new_</w:t>
+                    </w:r>
+                    <w:proofErr w:type="gramStart"/>
+                    <w:r>
+                      <w:t>mouse</w:t>
+                    </w:r>
+                    <w:proofErr w:type="spellEnd"/>
+                    <w:r>
+                      <w:t>()</w:t>
+                    </w:r>
+                    <w:proofErr w:type="gramEnd"/>
                   </w:p>
                   <w:p>
                     <w:pPr>
@@ -9309,7 +10186,21 @@
                       <w:rPr>
                         <w:b/>
                       </w:rPr>
-                      <w:t>&lt;&lt;query&gt;&gt;</w:t>
+                      <w:t>&lt;&lt;</w:t>
+                    </w:r>
+                    <w:proofErr w:type="gramStart"/>
+                    <w:r>
+                      <w:rPr>
+                        <w:b/>
+                      </w:rPr>
+                      <w:t>query</w:t>
+                    </w:r>
+                    <w:proofErr w:type="gramEnd"/>
+                    <w:r>
+                      <w:rPr>
+                        <w:b/>
+                      </w:rPr>
+                      <w:t>&gt;&gt;</w:t>
                     </w:r>
                   </w:p>
                   <w:p>
@@ -9317,7 +10208,23 @@
                       <w:ind w:left="0"/>
                     </w:pPr>
                     <w:r>
-                      <w:t>+ get_x(): Integer</w:t>
+                      <w:t xml:space="preserve">+ </w:t>
+                    </w:r>
+                    <w:proofErr w:type="spellStart"/>
+                    <w:r>
+                      <w:t>get_</w:t>
+                    </w:r>
+                    <w:proofErr w:type="gramStart"/>
+                    <w:r>
+                      <w:t>x</w:t>
+                    </w:r>
+                    <w:proofErr w:type="spellEnd"/>
+                    <w:r>
+                      <w:t>(</w:t>
+                    </w:r>
+                    <w:proofErr w:type="gramEnd"/>
+                    <w:r>
+                      <w:t>): Integer</w:t>
                     </w:r>
                   </w:p>
                   <w:p>
@@ -9328,13 +10235,26 @@
                       <w:t>+</w:t>
                     </w:r>
                     <w:r>
-                      <w:t xml:space="preserve"> get</w:t>
-                    </w:r>
-                    <w:r>
-                      <w:t>_y</w:t>
-                    </w:r>
-                    <w:r>
-                      <w:t>()</w:t>
+                      <w:t xml:space="preserve"> </w:t>
+                    </w:r>
+                    <w:proofErr w:type="spellStart"/>
+                    <w:r>
+                      <w:t>get</w:t>
+                    </w:r>
+                    <w:r>
+                      <w:t>_</w:t>
+                    </w:r>
+                    <w:proofErr w:type="gramStart"/>
+                    <w:r>
+                      <w:t>y</w:t>
+                    </w:r>
+                    <w:proofErr w:type="spellEnd"/>
+                    <w:r>
+                      <w:t>(</w:t>
+                    </w:r>
+                    <w:proofErr w:type="gramEnd"/>
+                    <w:r>
+                      <w:t>)</w:t>
                     </w:r>
                     <w:r>
                       <w:t>: Integer</w:t>
@@ -9347,11 +10267,24 @@
                     <w:r>
                       <w:t xml:space="preserve">+ </w:t>
                     </w:r>
+                    <w:proofErr w:type="spellStart"/>
                     <w:r>
                       <w:t>get</w:t>
                     </w:r>
                     <w:r>
-                      <w:t>_symbol(): Character</w:t>
+                      <w:t>_</w:t>
+                    </w:r>
+                    <w:proofErr w:type="gramStart"/>
+                    <w:r>
+                      <w:t>symbol</w:t>
+                    </w:r>
+                    <w:proofErr w:type="spellEnd"/>
+                    <w:r>
+                      <w:t>(</w:t>
+                    </w:r>
+                    <w:proofErr w:type="gramEnd"/>
+                    <w:r>
+                      <w:t>): Character</w:t>
                     </w:r>
                   </w:p>
                   <w:p>
@@ -9365,7 +10298,21 @@
                       <w:rPr>
                         <w:lang w:val="en-US"/>
                       </w:rPr>
-                      <w:t>+ is_at_position(x: Integer, y: Integer)</w:t>
+                      <w:t xml:space="preserve">+ </w:t>
+                    </w:r>
+                    <w:proofErr w:type="spellStart"/>
+                    <w:r>
+                      <w:rPr>
+                        <w:lang w:val="en-US"/>
+                      </w:rPr>
+                      <w:t>is_at_position</w:t>
+                    </w:r>
+                    <w:proofErr w:type="spellEnd"/>
+                    <w:r>
+                      <w:rPr>
+                        <w:lang w:val="en-US"/>
+                      </w:rPr>
+                      <w:t>(x: Integer, y: Integer)</w:t>
                     </w:r>
                     <w:r>
                       <w:rPr>
@@ -9403,7 +10350,35 @@
                       <w:rPr>
                         <w:lang w:val="en-US"/>
                       </w:rPr>
-                      <w:t xml:space="preserve">+ is_alive(): </w:t>
+                      <w:t xml:space="preserve">+ </w:t>
+                    </w:r>
+                    <w:proofErr w:type="spellStart"/>
+                    <w:r>
+                      <w:rPr>
+                        <w:lang w:val="en-US"/>
+                      </w:rPr>
+                      <w:t>is_</w:t>
+                    </w:r>
+                    <w:proofErr w:type="gramStart"/>
+                    <w:r>
+                      <w:rPr>
+                        <w:lang w:val="en-US"/>
+                      </w:rPr>
+                      <w:t>alive</w:t>
+                    </w:r>
+                    <w:proofErr w:type="spellEnd"/>
+                    <w:r>
+                      <w:rPr>
+                        <w:lang w:val="en-US"/>
+                      </w:rPr>
+                      <w:t>(</w:t>
+                    </w:r>
+                    <w:proofErr w:type="gramEnd"/>
+                    <w:r>
+                      <w:rPr>
+                        <w:lang w:val="en-US"/>
+                      </w:rPr>
+                      <w:t xml:space="preserve">): </w:t>
                     </w:r>
                     <w:r>
                       <w:rPr>
@@ -9423,7 +10398,35 @@
                       <w:rPr>
                         <w:lang w:val="en-US"/>
                       </w:rPr>
-                      <w:t xml:space="preserve">+ has_escaped(): </w:t>
+                      <w:t xml:space="preserve">+ </w:t>
+                    </w:r>
+                    <w:proofErr w:type="spellStart"/>
+                    <w:r>
+                      <w:rPr>
+                        <w:lang w:val="en-US"/>
+                      </w:rPr>
+                      <w:t>has_</w:t>
+                    </w:r>
+                    <w:proofErr w:type="gramStart"/>
+                    <w:r>
+                      <w:rPr>
+                        <w:lang w:val="en-US"/>
+                      </w:rPr>
+                      <w:t>escaped</w:t>
+                    </w:r>
+                    <w:proofErr w:type="spellEnd"/>
+                    <w:r>
+                      <w:rPr>
+                        <w:lang w:val="en-US"/>
+                      </w:rPr>
+                      <w:t>(</w:t>
+                    </w:r>
+                    <w:proofErr w:type="gramEnd"/>
+                    <w:r>
+                      <w:rPr>
+                        <w:lang w:val="en-US"/>
+                      </w:rPr>
+                      <w:t xml:space="preserve">): </w:t>
                     </w:r>
                     <w:r>
                       <w:rPr>
@@ -9443,7 +10446,43 @@
                       <w:rPr>
                         <w:lang w:val="en-US"/>
                       </w:rPr>
-                      <w:t>+ has_reached_a_hole(ug: Underground)</w:t>
+                      <w:t xml:space="preserve">+ </w:t>
+                    </w:r>
+                    <w:proofErr w:type="spellStart"/>
+                    <w:r>
+                      <w:rPr>
+                        <w:lang w:val="en-US"/>
+                      </w:rPr>
+                      <w:t>has_reached_a_</w:t>
+                    </w:r>
+                    <w:proofErr w:type="gramStart"/>
+                    <w:r>
+                      <w:rPr>
+                        <w:lang w:val="en-US"/>
+                      </w:rPr>
+                      <w:t>hole</w:t>
+                    </w:r>
+                    <w:proofErr w:type="spellEnd"/>
+                    <w:r>
+                      <w:rPr>
+                        <w:lang w:val="en-US"/>
+                      </w:rPr>
+                      <w:t>(</w:t>
+                    </w:r>
+                    <w:proofErr w:type="spellStart"/>
+                    <w:proofErr w:type="gramEnd"/>
+                    <w:r>
+                      <w:rPr>
+                        <w:lang w:val="en-US"/>
+                      </w:rPr>
+                      <w:t>ug</w:t>
+                    </w:r>
+                    <w:proofErr w:type="spellEnd"/>
+                    <w:r>
+                      <w:rPr>
+                        <w:lang w:val="en-US"/>
+                      </w:rPr>
+                      <w:t>: Underground)</w:t>
                     </w:r>
                   </w:p>
                   <w:p>
@@ -9479,7 +10518,23 @@
                         <w:b/>
                         <w:lang w:val="en-US"/>
                       </w:rPr>
-                      <w:t>&lt;&lt;update&gt;&gt;</w:t>
+                      <w:t>&lt;&lt;</w:t>
+                    </w:r>
+                    <w:proofErr w:type="gramStart"/>
+                    <w:r>
+                      <w:rPr>
+                        <w:b/>
+                        <w:lang w:val="en-US"/>
+                      </w:rPr>
+                      <w:t>update</w:t>
+                    </w:r>
+                    <w:proofErr w:type="gramEnd"/>
+                    <w:r>
+                      <w:rPr>
+                        <w:b/>
+                        <w:lang w:val="en-US"/>
+                      </w:rPr>
+                      <w:t>&gt;&gt;</w:t>
                     </w:r>
                   </w:p>
                   <w:p>
@@ -9493,8 +10548,16 @@
                       <w:rPr>
                         <w:lang w:val="en-US"/>
                       </w:rPr>
-                      <w:t>+ dies()</w:t>
-                    </w:r>
+                      <w:t xml:space="preserve">+ </w:t>
+                    </w:r>
+                    <w:proofErr w:type="gramStart"/>
+                    <w:r>
+                      <w:rPr>
+                        <w:lang w:val="en-US"/>
+                      </w:rPr>
+                      <w:t>dies()</w:t>
+                    </w:r>
+                    <w:proofErr w:type="gramEnd"/>
                   </w:p>
                   <w:p>
                     <w:pPr>
@@ -9507,8 +10570,30 @@
                       <w:rPr>
                         <w:lang w:val="en-US"/>
                       </w:rPr>
-                      <w:t>+ escape_in_hole()</w:t>
-                    </w:r>
+                      <w:t xml:space="preserve">+ </w:t>
+                    </w:r>
+                    <w:proofErr w:type="spellStart"/>
+                    <w:r>
+                      <w:rPr>
+                        <w:lang w:val="en-US"/>
+                      </w:rPr>
+                      <w:t>escape_in_</w:t>
+                    </w:r>
+                    <w:proofErr w:type="gramStart"/>
+                    <w:r>
+                      <w:rPr>
+                        <w:lang w:val="en-US"/>
+                      </w:rPr>
+                      <w:t>hole</w:t>
+                    </w:r>
+                    <w:proofErr w:type="spellEnd"/>
+                    <w:r>
+                      <w:rPr>
+                        <w:lang w:val="en-US"/>
+                      </w:rPr>
+                      <w:t>()</w:t>
+                    </w:r>
+                    <w:proofErr w:type="gramEnd"/>
                   </w:p>
                   <w:p>
                     <w:pPr>
@@ -9521,7 +10606,21 @@
                       <w:rPr>
                         <w:lang w:val="en-US"/>
                       </w:rPr>
-                      <w:t>+ scamper(k: Character)</w:t>
+                      <w:t xml:space="preserve">+ </w:t>
+                    </w:r>
+                    <w:proofErr w:type="gramStart"/>
+                    <w:r>
+                      <w:rPr>
+                        <w:lang w:val="en-US"/>
+                      </w:rPr>
+                      <w:t>scamper(</w:t>
+                    </w:r>
+                    <w:proofErr w:type="gramEnd"/>
+                    <w:r>
+                      <w:rPr>
+                        <w:lang w:val="en-US"/>
+                      </w:rPr>
+                      <w:t>k: Character)</w:t>
                     </w:r>
                   </w:p>
                   <w:p>
@@ -9535,8 +10634,30 @@
                       <w:rPr>
                         <w:lang w:val="en-US"/>
                       </w:rPr>
-                      <w:t>- position_in_middle_of_grid()</w:t>
-                    </w:r>
+                      <w:t xml:space="preserve">- </w:t>
+                    </w:r>
+                    <w:proofErr w:type="spellStart"/>
+                    <w:r>
+                      <w:rPr>
+                        <w:lang w:val="en-US"/>
+                      </w:rPr>
+                      <w:t>position_in_middle_of_</w:t>
+                    </w:r>
+                    <w:proofErr w:type="gramStart"/>
+                    <w:r>
+                      <w:rPr>
+                        <w:lang w:val="en-US"/>
+                      </w:rPr>
+                      <w:t>grid</w:t>
+                    </w:r>
+                    <w:proofErr w:type="spellEnd"/>
+                    <w:r>
+                      <w:rPr>
+                        <w:lang w:val="en-US"/>
+                      </w:rPr>
+                      <w:t>()</w:t>
+                    </w:r>
+                    <w:proofErr w:type="gramEnd"/>
                   </w:p>
                   <w:p>
                     <w:pPr>
@@ -9549,8 +10670,24 @@
                       <w:rPr>
                         <w:lang w:val="en-US"/>
                       </w:rPr>
-                      <w:t>- updatePosition(</w:t>
-                    </w:r>
+                      <w:t xml:space="preserve">- </w:t>
+                    </w:r>
+                    <w:proofErr w:type="spellStart"/>
+                    <w:proofErr w:type="gramStart"/>
+                    <w:r>
+                      <w:rPr>
+                        <w:lang w:val="en-US"/>
+                      </w:rPr>
+                      <w:t>updatePosition</w:t>
+                    </w:r>
+                    <w:proofErr w:type="spellEnd"/>
+                    <w:r>
+                      <w:rPr>
+                        <w:lang w:val="en-US"/>
+                      </w:rPr>
+                      <w:t>(</w:t>
+                    </w:r>
+                    <w:proofErr w:type="gramEnd"/>
                     <w:r>
                       <w:rPr>
                         <w:lang w:val="en-US"/>
@@ -9572,9 +10709,11 @@
                       <w:ind w:left="0"/>
                       <w:jc w:val="center"/>
                     </w:pPr>
+                    <w:proofErr w:type="spellStart"/>
                     <w:r>
                       <w:t>RandomNumberGenerator</w:t>
                     </w:r>
+                    <w:proofErr w:type="spellEnd"/>
                   </w:p>
                 </w:txbxContent>
               </v:textbox>
@@ -9614,13 +10753,23 @@
                         <w:szCs w:val="18"/>
                       </w:rPr>
                     </w:pPr>
+                    <w:proofErr w:type="gramStart"/>
                     <w:r>
                       <w:rPr>
                         <w:rFonts w:cs="Comic Sans MS"/>
                         <w:i/>
                         <w:szCs w:val="18"/>
                       </w:rPr>
-                      <w:t>communicates through</w:t>
+                      <w:t>communicates</w:t>
+                    </w:r>
+                    <w:proofErr w:type="gramEnd"/>
+                    <w:r>
+                      <w:rPr>
+                        <w:rFonts w:cs="Comic Sans MS"/>
+                        <w:i/>
+                        <w:szCs w:val="18"/>
+                      </w:rPr>
+                      <w:t xml:space="preserve"> through</w:t>
                     </w:r>
                   </w:p>
                 </w:txbxContent>
@@ -9695,7 +10844,15 @@
                       <w:ind w:left="0"/>
                     </w:pPr>
                     <w:r>
-                      <w:t>- x: Integer</w:t>
+                      <w:t xml:space="preserve">- </w:t>
+                    </w:r>
+                    <w:proofErr w:type="gramStart"/>
+                    <w:r>
+                      <w:t>x</w:t>
+                    </w:r>
+                    <w:proofErr w:type="gramEnd"/>
+                    <w:r>
+                      <w:t>: Integer</w:t>
                     </w:r>
                   </w:p>
                   <w:p>
@@ -9703,7 +10860,15 @@
                       <w:ind w:left="0"/>
                     </w:pPr>
                     <w:r>
-                      <w:t>- y: Integer</w:t>
+                      <w:t xml:space="preserve">- </w:t>
+                    </w:r>
+                    <w:proofErr w:type="gramStart"/>
+                    <w:r>
+                      <w:t>y</w:t>
+                    </w:r>
+                    <w:proofErr w:type="gramEnd"/>
+                    <w:r>
+                      <w:t>: Integer</w:t>
                     </w:r>
                   </w:p>
                   <w:p>
@@ -9711,7 +10876,15 @@
                       <w:ind w:left="0"/>
                     </w:pPr>
                     <w:r>
-                      <w:t xml:space="preserve">- symbol: Character </w:t>
+                      <w:t xml:space="preserve">- </w:t>
+                    </w:r>
+                    <w:proofErr w:type="gramStart"/>
+                    <w:r>
+                      <w:t>symbol</w:t>
+                    </w:r>
+                    <w:proofErr w:type="gramEnd"/>
+                    <w:r>
+                      <w:t xml:space="preserve">: Character </w:t>
                     </w:r>
                   </w:p>
                   <w:p>
@@ -9739,7 +10912,21 @@
                       <w:rPr>
                         <w:b/>
                       </w:rPr>
-                      <w:t>&lt;&lt;construct&gt;&gt;</w:t>
+                      <w:t>&lt;&lt;</w:t>
+                    </w:r>
+                    <w:proofErr w:type="gramStart"/>
+                    <w:r>
+                      <w:rPr>
+                        <w:b/>
+                      </w:rPr>
+                      <w:t>construct</w:t>
+                    </w:r>
+                    <w:proofErr w:type="gramEnd"/>
+                    <w:r>
+                      <w:rPr>
+                        <w:b/>
+                      </w:rPr>
+                      <w:t>&gt;&gt;</w:t>
                     </w:r>
                   </w:p>
                   <w:p>
@@ -9747,7 +10934,11 @@
                       <w:ind w:left="0"/>
                     </w:pPr>
                     <w:r>
-                      <w:t>+ new</w:t>
+                      <w:t xml:space="preserve">+ </w:t>
+                    </w:r>
+                    <w:proofErr w:type="spellStart"/>
+                    <w:r>
+                      <w:t>new</w:t>
                     </w:r>
                     <w:r>
                       <w:t>_n</w:t>
@@ -9755,6 +10946,7 @@
                     <w:r>
                       <w:t>ut</w:t>
                     </w:r>
+                    <w:proofErr w:type="spellEnd"/>
                     <w:r>
                       <w:t>(</w:t>
                     </w:r>
@@ -9773,7 +10965,21 @@
                       <w:rPr>
                         <w:b/>
                       </w:rPr>
-                      <w:t>&lt;&lt;query&gt;&gt;</w:t>
+                      <w:t>&lt;&lt;</w:t>
+                    </w:r>
+                    <w:proofErr w:type="gramStart"/>
+                    <w:r>
+                      <w:rPr>
+                        <w:b/>
+                      </w:rPr>
+                      <w:t>query</w:t>
+                    </w:r>
+                    <w:proofErr w:type="gramEnd"/>
+                    <w:r>
+                      <w:rPr>
+                        <w:b/>
+                      </w:rPr>
+                      <w:t>&gt;&gt;</w:t>
                     </w:r>
                   </w:p>
                   <w:p>
@@ -9781,13 +10987,26 @@
                       <w:ind w:left="0"/>
                     </w:pPr>
                     <w:r>
-                      <w:t>+ get</w:t>
-                    </w:r>
-                    <w:r>
-                      <w:t>_x</w:t>
-                    </w:r>
-                    <w:r>
-                      <w:t>(): Integer</w:t>
+                      <w:t xml:space="preserve">+ </w:t>
+                    </w:r>
+                    <w:proofErr w:type="spellStart"/>
+                    <w:r>
+                      <w:t>get</w:t>
+                    </w:r>
+                    <w:r>
+                      <w:t>_</w:t>
+                    </w:r>
+                    <w:proofErr w:type="gramStart"/>
+                    <w:r>
+                      <w:t>x</w:t>
+                    </w:r>
+                    <w:proofErr w:type="spellEnd"/>
+                    <w:r>
+                      <w:t>(</w:t>
+                    </w:r>
+                    <w:proofErr w:type="gramEnd"/>
+                    <w:r>
+                      <w:t>): Integer</w:t>
                     </w:r>
                   </w:p>
                   <w:p>
@@ -9795,10 +11014,23 @@
                       <w:ind w:left="0"/>
                     </w:pPr>
                     <w:r>
-                      <w:t>+ get_y</w:t>
-                    </w:r>
-                    <w:r>
-                      <w:t>(): Integer</w:t>
+                      <w:t xml:space="preserve">+ </w:t>
+                    </w:r>
+                    <w:proofErr w:type="spellStart"/>
+                    <w:r>
+                      <w:t>get_</w:t>
+                    </w:r>
+                    <w:proofErr w:type="gramStart"/>
+                    <w:r>
+                      <w:t>y</w:t>
+                    </w:r>
+                    <w:proofErr w:type="spellEnd"/>
+                    <w:r>
+                      <w:t>(</w:t>
+                    </w:r>
+                    <w:proofErr w:type="gramEnd"/>
+                    <w:r>
+                      <w:t>): Integer</w:t>
                     </w:r>
                   </w:p>
                   <w:p>
@@ -9808,11 +11040,24 @@
                     <w:r>
                       <w:t xml:space="preserve">+ </w:t>
                     </w:r>
+                    <w:proofErr w:type="spellStart"/>
                     <w:r>
                       <w:t>get</w:t>
                     </w:r>
                     <w:r>
-                      <w:t>_symbol(): Character</w:t>
+                      <w:t>_</w:t>
+                    </w:r>
+                    <w:proofErr w:type="gramStart"/>
+                    <w:r>
+                      <w:t>symbol</w:t>
+                    </w:r>
+                    <w:proofErr w:type="spellEnd"/>
+                    <w:r>
+                      <w:t>(</w:t>
+                    </w:r>
+                    <w:proofErr w:type="gramEnd"/>
+                    <w:r>
+                      <w:t>): Character</w:t>
                     </w:r>
                   </w:p>
                   <w:p>
@@ -9820,7 +11065,23 @@
                       <w:ind w:left="0"/>
                     </w:pPr>
                     <w:r>
-                      <w:t>+ has_been_collected(): Boolean</w:t>
+                      <w:t xml:space="preserve">+ </w:t>
+                    </w:r>
+                    <w:proofErr w:type="spellStart"/>
+                    <w:r>
+                      <w:t>has_been_</w:t>
+                    </w:r>
+                    <w:proofErr w:type="gramStart"/>
+                    <w:r>
+                      <w:t>collected</w:t>
+                    </w:r>
+                    <w:proofErr w:type="spellEnd"/>
+                    <w:r>
+                      <w:t>(</w:t>
+                    </w:r>
+                    <w:proofErr w:type="gramEnd"/>
+                    <w:r>
+                      <w:t>): Boolean</w:t>
                     </w:r>
                   </w:p>
                   <w:p>
@@ -9834,7 +11095,21 @@
                       <w:rPr>
                         <w:lang w:val="en-US"/>
                       </w:rPr>
-                      <w:t>+ is_at_position(</w:t>
+                      <w:t xml:space="preserve">+ </w:t>
+                    </w:r>
+                    <w:proofErr w:type="spellStart"/>
+                    <w:r>
+                      <w:rPr>
+                        <w:lang w:val="en-US"/>
+                      </w:rPr>
+                      <w:t>is_at_position</w:t>
+                    </w:r>
+                    <w:proofErr w:type="spellEnd"/>
+                    <w:r>
+                      <w:rPr>
+                        <w:lang w:val="en-US"/>
+                      </w:rPr>
+                      <w:t>(</w:t>
                     </w:r>
                     <w:r>
                       <w:rPr>
@@ -9869,7 +11144,23 @@
                         <w:b/>
                         <w:lang w:val="en-US"/>
                       </w:rPr>
-                      <w:t>&lt;&lt;update&gt;&gt;</w:t>
+                      <w:t>&lt;&lt;</w:t>
+                    </w:r>
+                    <w:proofErr w:type="gramStart"/>
+                    <w:r>
+                      <w:rPr>
+                        <w:b/>
+                        <w:lang w:val="en-US"/>
+                      </w:rPr>
+                      <w:t>update</w:t>
+                    </w:r>
+                    <w:proofErr w:type="gramEnd"/>
+                    <w:r>
+                      <w:rPr>
+                        <w:b/>
+                        <w:lang w:val="en-US"/>
+                      </w:rPr>
+                      <w:t>&gt;&gt;</w:t>
                     </w:r>
                   </w:p>
                   <w:p>
@@ -9883,8 +11174,16 @@
                       <w:rPr>
                         <w:lang w:val="en-US"/>
                       </w:rPr>
-                      <w:t>+ disappears()</w:t>
-                    </w:r>
+                      <w:t xml:space="preserve">+ </w:t>
+                    </w:r>
+                    <w:proofErr w:type="gramStart"/>
+                    <w:r>
+                      <w:rPr>
+                        <w:lang w:val="en-US"/>
+                      </w:rPr>
+                      <w:t>disappears()</w:t>
+                    </w:r>
+                    <w:proofErr w:type="gramEnd"/>
                   </w:p>
                 </w:txbxContent>
               </v:textbox>
@@ -9912,7 +11211,15 @@
                       <w:ind w:left="0"/>
                     </w:pPr>
                     <w:r>
-                      <w:t>- x: Integer</w:t>
+                      <w:t xml:space="preserve">- </w:t>
+                    </w:r>
+                    <w:proofErr w:type="gramStart"/>
+                    <w:r>
+                      <w:t>x</w:t>
+                    </w:r>
+                    <w:proofErr w:type="gramEnd"/>
+                    <w:r>
+                      <w:t>: Integer</w:t>
                     </w:r>
                   </w:p>
                   <w:p>
@@ -9920,7 +11227,15 @@
                       <w:ind w:left="0"/>
                     </w:pPr>
                     <w:r>
-                      <w:t>- y: Integer</w:t>
+                      <w:t xml:space="preserve">- </w:t>
+                    </w:r>
+                    <w:proofErr w:type="gramStart"/>
+                    <w:r>
+                      <w:t>y</w:t>
+                    </w:r>
+                    <w:proofErr w:type="gramEnd"/>
+                    <w:r>
+                      <w:t>: Integer</w:t>
                     </w:r>
                   </w:p>
                   <w:p>
@@ -9928,7 +11243,15 @@
                       <w:ind w:left="0"/>
                     </w:pPr>
                     <w:r>
-                      <w:t>- symbol: Character</w:t>
+                      <w:t xml:space="preserve">- </w:t>
+                    </w:r>
+                    <w:proofErr w:type="gramStart"/>
+                    <w:r>
+                      <w:t>symbol</w:t>
+                    </w:r>
+                    <w:proofErr w:type="gramEnd"/>
+                    <w:r>
+                      <w:t>: Character</w:t>
                     </w:r>
                   </w:p>
                   <w:p>
@@ -9936,18 +11259,40 @@
                       <w:ind w:left="0"/>
                     </w:pPr>
                     <w:r>
-                      <w:t xml:space="preserve">- rng: </w:t>
-                    </w:r>
+                      <w:t xml:space="preserve">- </w:t>
+                    </w:r>
+                    <w:proofErr w:type="spellStart"/>
+                    <w:proofErr w:type="gramStart"/>
+                    <w:r>
+                      <w:t>rng</w:t>
+                    </w:r>
+                    <w:proofErr w:type="spellEnd"/>
+                    <w:proofErr w:type="gramEnd"/>
+                    <w:r>
+                      <w:t xml:space="preserve">: </w:t>
+                    </w:r>
+                    <w:proofErr w:type="spellStart"/>
                     <w:r>
                       <w:t>RandomNumberGenerator</w:t>
                     </w:r>
+                    <w:proofErr w:type="spellEnd"/>
                   </w:p>
                   <w:p>
                     <w:pPr>
                       <w:ind w:left="0"/>
                     </w:pPr>
                     <w:r>
-                      <w:t>- pmouse: Mouse*</w:t>
+                      <w:t xml:space="preserve">- </w:t>
+                    </w:r>
+                    <w:proofErr w:type="spellStart"/>
+                    <w:proofErr w:type="gramStart"/>
+                    <w:r>
+                      <w:t>pmouse</w:t>
+                    </w:r>
+                    <w:proofErr w:type="spellEnd"/>
+                    <w:proofErr w:type="gramEnd"/>
+                    <w:r>
+                      <w:t>: Mouse*</w:t>
                     </w:r>
                   </w:p>
                   <w:p>
@@ -9955,13 +11300,15 @@
                       <w:ind w:left="0"/>
                     </w:pPr>
                     <w:r>
-                      <w:t>- tail: vector&lt;</w:t>
-                    </w:r>
-                    <w:r>
-                      <w:t>???</w:t>
-                    </w:r>
-                    <w:r>
-                      <w:t>&gt;</w:t>
+                      <w:t xml:space="preserve">- </w:t>
+                    </w:r>
+                    <w:proofErr w:type="gramStart"/>
+                    <w:r>
+                      <w:t>tail</w:t>
+                    </w:r>
+                    <w:proofErr w:type="gramEnd"/>
+                    <w:r>
+                      <w:t>: vector&lt;???&gt;</w:t>
                     </w:r>
                   </w:p>
                 </w:txbxContent>
@@ -9977,13 +11324,26 @@
                     <w:bookmarkStart w:id="3" w:name="_Hlk498090408"/>
                     <w:bookmarkStart w:id="4" w:name="_Hlk498090409"/>
                     <w:r>
-                      <w:t>+ get</w:t>
-                    </w:r>
-                    <w:r>
-                      <w:t>_x</w:t>
-                    </w:r>
-                    <w:r>
-                      <w:t>(): Integer</w:t>
+                      <w:t xml:space="preserve">+ </w:t>
+                    </w:r>
+                    <w:proofErr w:type="spellStart"/>
+                    <w:r>
+                      <w:t>get</w:t>
+                    </w:r>
+                    <w:r>
+                      <w:t>_</w:t>
+                    </w:r>
+                    <w:proofErr w:type="gramStart"/>
+                    <w:r>
+                      <w:t>x</w:t>
+                    </w:r>
+                    <w:proofErr w:type="spellEnd"/>
+                    <w:r>
+                      <w:t>(</w:t>
+                    </w:r>
+                    <w:proofErr w:type="gramEnd"/>
+                    <w:r>
+                      <w:t>): Integer</w:t>
                     </w:r>
                   </w:p>
                   <w:p>
@@ -9991,10 +11351,23 @@
                       <w:ind w:left="0"/>
                     </w:pPr>
                     <w:r>
-                      <w:t>+ get_y</w:t>
-                    </w:r>
-                    <w:r>
-                      <w:t>(): Integer</w:t>
+                      <w:t xml:space="preserve">+ </w:t>
+                    </w:r>
+                    <w:proofErr w:type="spellStart"/>
+                    <w:r>
+                      <w:t>get_</w:t>
+                    </w:r>
+                    <w:proofErr w:type="gramStart"/>
+                    <w:r>
+                      <w:t>y</w:t>
+                    </w:r>
+                    <w:proofErr w:type="spellEnd"/>
+                    <w:r>
+                      <w:t>(</w:t>
+                    </w:r>
+                    <w:proofErr w:type="gramEnd"/>
+                    <w:r>
+                      <w:t>): Integer</w:t>
                     </w:r>
                   </w:p>
                   <w:p>
@@ -10004,11 +11377,24 @@
                     <w:r>
                       <w:t xml:space="preserve">+ </w:t>
                     </w:r>
+                    <w:proofErr w:type="spellStart"/>
                     <w:r>
                       <w:t>get</w:t>
                     </w:r>
                     <w:r>
-                      <w:t>_symbol(): Character</w:t>
+                      <w:t>_</w:t>
+                    </w:r>
+                    <w:proofErr w:type="gramStart"/>
+                    <w:r>
+                      <w:t>symbol</w:t>
+                    </w:r>
+                    <w:proofErr w:type="spellEnd"/>
+                    <w:r>
+                      <w:t>(</w:t>
+                    </w:r>
+                    <w:proofErr w:type="gramEnd"/>
+                    <w:r>
+                      <w:t>): Character</w:t>
                     </w:r>
                   </w:p>
                   <w:p>
@@ -10022,7 +11408,21 @@
                       <w:rPr>
                         <w:lang w:val="en-US"/>
                       </w:rPr>
-                      <w:t>+ is_at_position(</w:t>
+                      <w:t xml:space="preserve">+ </w:t>
+                    </w:r>
+                    <w:proofErr w:type="spellStart"/>
+                    <w:r>
+                      <w:rPr>
+                        <w:lang w:val="en-US"/>
+                      </w:rPr>
+                      <w:t>is_at_position</w:t>
+                    </w:r>
+                    <w:proofErr w:type="spellEnd"/>
+                    <w:r>
+                      <w:rPr>
+                        <w:lang w:val="en-US"/>
+                      </w:rPr>
+                      <w:t>(</w:t>
                     </w:r>
                     <w:r>
                       <w:rPr>
@@ -10049,7 +11449,23 @@
                       <w:ind w:left="0"/>
                     </w:pPr>
                     <w:r>
-                      <w:t>+ spot_mouse(m: Mouse)</w:t>
+                      <w:t xml:space="preserve">+ </w:t>
+                    </w:r>
+                    <w:proofErr w:type="spellStart"/>
+                    <w:r>
+                      <w:t>spot_</w:t>
+                    </w:r>
+                    <w:proofErr w:type="gramStart"/>
+                    <w:r>
+                      <w:t>mouse</w:t>
+                    </w:r>
+                    <w:proofErr w:type="spellEnd"/>
+                    <w:r>
+                      <w:t>(</w:t>
+                    </w:r>
+                    <w:proofErr w:type="gramEnd"/>
+                    <w:r>
+                      <w:t>m: Mouse)</w:t>
                     </w:r>
                   </w:p>
                   <w:p>
@@ -10063,7 +11479,35 @@
                       <w:rPr>
                         <w:lang w:val="en-US"/>
                       </w:rPr>
-                      <w:t>+ has_caught_mouse(??): Boolean</w:t>
+                      <w:t xml:space="preserve">+ </w:t>
+                    </w:r>
+                    <w:proofErr w:type="spellStart"/>
+                    <w:r>
+                      <w:rPr>
+                        <w:lang w:val="en-US"/>
+                      </w:rPr>
+                      <w:t>has_caught_</w:t>
+                    </w:r>
+                    <w:proofErr w:type="gramStart"/>
+                    <w:r>
+                      <w:rPr>
+                        <w:lang w:val="en-US"/>
+                      </w:rPr>
+                      <w:t>mouse</w:t>
+                    </w:r>
+                    <w:proofErr w:type="spellEnd"/>
+                    <w:r>
+                      <w:rPr>
+                        <w:lang w:val="en-US"/>
+                      </w:rPr>
+                      <w:t>(</w:t>
+                    </w:r>
+                    <w:proofErr w:type="gramEnd"/>
+                    <w:r>
+                      <w:rPr>
+                        <w:lang w:val="en-US"/>
+                      </w:rPr>
+                      <w:t>??): Boolean</w:t>
                     </w:r>
                   </w:p>
                   <w:p>
@@ -10077,7 +11521,35 @@
                       <w:rPr>
                         <w:lang w:val="en-US"/>
                       </w:rPr>
-                      <w:t>+ chase_mouse(??)</w:t>
+                      <w:t xml:space="preserve">+ </w:t>
+                    </w:r>
+                    <w:proofErr w:type="spellStart"/>
+                    <w:r>
+                      <w:rPr>
+                        <w:lang w:val="en-US"/>
+                      </w:rPr>
+                      <w:t>chase_</w:t>
+                    </w:r>
+                    <w:proofErr w:type="gramStart"/>
+                    <w:r>
+                      <w:rPr>
+                        <w:lang w:val="en-US"/>
+                      </w:rPr>
+                      <w:t>mouse</w:t>
+                    </w:r>
+                    <w:proofErr w:type="spellEnd"/>
+                    <w:r>
+                      <w:rPr>
+                        <w:lang w:val="en-US"/>
+                      </w:rPr>
+                      <w:t>(</w:t>
+                    </w:r>
+                    <w:proofErr w:type="gramEnd"/>
+                    <w:r>
+                      <w:rPr>
+                        <w:lang w:val="en-US"/>
+                      </w:rPr>
+                      <w:t>??)</w:t>
                     </w:r>
                   </w:p>
                   <w:p>
@@ -10091,8 +11563,30 @@
                       <w:rPr>
                         <w:lang w:val="en-US"/>
                       </w:rPr>
-                      <w:t>- position_at_random()</w:t>
-                    </w:r>
+                      <w:t xml:space="preserve">- </w:t>
+                    </w:r>
+                    <w:proofErr w:type="spellStart"/>
+                    <w:r>
+                      <w:rPr>
+                        <w:lang w:val="en-US"/>
+                      </w:rPr>
+                      <w:t>position_at_</w:t>
+                    </w:r>
+                    <w:proofErr w:type="gramStart"/>
+                    <w:r>
+                      <w:rPr>
+                        <w:lang w:val="en-US"/>
+                      </w:rPr>
+                      <w:t>random</w:t>
+                    </w:r>
+                    <w:proofErr w:type="spellEnd"/>
+                    <w:r>
+                      <w:rPr>
+                        <w:lang w:val="en-US"/>
+                      </w:rPr>
+                      <w:t>()</w:t>
+                    </w:r>
+                    <w:proofErr w:type="gramEnd"/>
                   </w:p>
                   <w:p>
                     <w:pPr>
@@ -10105,7 +11599,35 @@
                       <w:rPr>
                         <w:lang w:val="en-US"/>
                       </w:rPr>
-                      <w:t>- move_tail(??)</w:t>
+                      <w:t xml:space="preserve">- </w:t>
+                    </w:r>
+                    <w:proofErr w:type="spellStart"/>
+                    <w:r>
+                      <w:rPr>
+                        <w:lang w:val="en-US"/>
+                      </w:rPr>
+                      <w:t>move_</w:t>
+                    </w:r>
+                    <w:proofErr w:type="gramStart"/>
+                    <w:r>
+                      <w:rPr>
+                        <w:lang w:val="en-US"/>
+                      </w:rPr>
+                      <w:t>tail</w:t>
+                    </w:r>
+                    <w:proofErr w:type="spellEnd"/>
+                    <w:r>
+                      <w:rPr>
+                        <w:lang w:val="en-US"/>
+                      </w:rPr>
+                      <w:t>(</w:t>
+                    </w:r>
+                    <w:proofErr w:type="gramEnd"/>
+                    <w:r>
+                      <w:rPr>
+                        <w:lang w:val="en-US"/>
+                      </w:rPr>
+                      <w:t>??)</w:t>
                     </w:r>
                   </w:p>
                   <w:p>
@@ -10119,7 +11641,35 @@
                       <w:rPr>
                         <w:lang w:val="en-US"/>
                       </w:rPr>
-                      <w:t xml:space="preserve">- set_direction(dx: </w:t>
+                      <w:t xml:space="preserve">- </w:t>
+                    </w:r>
+                    <w:proofErr w:type="spellStart"/>
+                    <w:r>
+                      <w:rPr>
+                        <w:lang w:val="en-US"/>
+                      </w:rPr>
+                      <w:t>set_</w:t>
+                    </w:r>
+                    <w:proofErr w:type="gramStart"/>
+                    <w:r>
+                      <w:rPr>
+                        <w:lang w:val="en-US"/>
+                      </w:rPr>
+                      <w:t>direction</w:t>
+                    </w:r>
+                    <w:proofErr w:type="spellEnd"/>
+                    <w:r>
+                      <w:rPr>
+                        <w:lang w:val="en-US"/>
+                      </w:rPr>
+                      <w:t>(</w:t>
+                    </w:r>
+                    <w:proofErr w:type="gramEnd"/>
+                    <w:r>
+                      <w:rPr>
+                        <w:lang w:val="en-US"/>
+                      </w:rPr>
+                      <w:t xml:space="preserve">dx: </w:t>
                     </w:r>
                     <w:r>
                       <w:rPr>
@@ -10131,7 +11681,21 @@
                       <w:rPr>
                         <w:lang w:val="en-US"/>
                       </w:rPr>
-                      <w:t xml:space="preserve">, dy: </w:t>
+                      <w:t xml:space="preserve">, </w:t>
+                    </w:r>
+                    <w:proofErr w:type="spellStart"/>
+                    <w:r>
+                      <w:rPr>
+                        <w:lang w:val="en-US"/>
+                      </w:rPr>
+                      <w:t>dy</w:t>
+                    </w:r>
+                    <w:proofErr w:type="spellEnd"/>
+                    <w:r>
+                      <w:rPr>
+                        <w:lang w:val="en-US"/>
+                      </w:rPr>
+                      <w:t xml:space="preserve">: </w:t>
                     </w:r>
                     <w:r>
                       <w:rPr>
@@ -10265,6 +11829,7 @@
                         <w:szCs w:val="18"/>
                       </w:rPr>
                     </w:pPr>
+                    <w:proofErr w:type="gramStart"/>
                     <w:r>
                       <w:rPr>
                         <w:rFonts w:cs="Comic Sans MS"/>
@@ -10272,7 +11837,17 @@
                         <w:color w:val="000000"/>
                         <w:szCs w:val="18"/>
                       </w:rPr>
-                      <w:t>is played by</w:t>
+                      <w:t>is</w:t>
+                    </w:r>
+                    <w:proofErr w:type="gramEnd"/>
+                    <w:r>
+                      <w:rPr>
+                        <w:rFonts w:cs="Comic Sans MS"/>
+                        <w:i/>
+                        <w:color w:val="000000"/>
+                        <w:szCs w:val="18"/>
+                      </w:rPr>
+                      <w:t xml:space="preserve"> played by</w:t>
                     </w:r>
                   </w:p>
                 </w:txbxContent>
@@ -10305,8 +11880,18 @@
                         <w:color w:val="000000"/>
                         <w:szCs w:val="18"/>
                       </w:rPr>
-                      <w:t>-score</w:t>
-                    </w:r>
+                      <w:t>-</w:t>
+                    </w:r>
+                    <w:proofErr w:type="gramStart"/>
+                    <w:r>
+                      <w:rPr>
+                        <w:rFonts w:cs="Comic Sans MS"/>
+                        <w:color w:val="000000"/>
+                        <w:szCs w:val="18"/>
+                      </w:rPr>
+                      <w:t>score</w:t>
+                    </w:r>
+                    <w:proofErr w:type="gramEnd"/>
                   </w:p>
                 </w:txbxContent>
               </v:textbox>
@@ -10334,7 +11919,15 @@
                       <w:ind w:left="0"/>
                     </w:pPr>
                     <w:r>
-                      <w:t>- amount: Integer</w:t>
+                      <w:t xml:space="preserve">- </w:t>
+                    </w:r>
+                    <w:proofErr w:type="gramStart"/>
+                    <w:r>
+                      <w:t>amount</w:t>
+                    </w:r>
+                    <w:proofErr w:type="gramEnd"/>
+                    <w:r>
+                      <w:t>: Integer</w:t>
                     </w:r>
                   </w:p>
                 </w:txbxContent>
@@ -10356,7 +11949,23 @@
                         <w:b/>
                         <w:lang w:val="en-US"/>
                       </w:rPr>
-                      <w:t>&lt;&lt;construct&gt;&gt;</w:t>
+                      <w:t>&lt;&lt;</w:t>
+                    </w:r>
+                    <w:proofErr w:type="gramStart"/>
+                    <w:r>
+                      <w:rPr>
+                        <w:b/>
+                        <w:lang w:val="en-US"/>
+                      </w:rPr>
+                      <w:t>construct</w:t>
+                    </w:r>
+                    <w:proofErr w:type="gramEnd"/>
+                    <w:r>
+                      <w:rPr>
+                        <w:b/>
+                        <w:lang w:val="en-US"/>
+                      </w:rPr>
+                      <w:t>&gt;&gt;</w:t>
                     </w:r>
                   </w:p>
                   <w:p>
@@ -10370,20 +11979,42 @@
                       <w:rPr>
                         <w:lang w:val="en-US"/>
                       </w:rPr>
-                      <w:t>+ new</w:t>
-                    </w:r>
-                    <w:r>
-                      <w:rPr>
-                        <w:lang w:val="en-US"/>
-                      </w:rPr>
-                      <w:t>_s</w:t>
-                    </w:r>
-                    <w:r>
-                      <w:rPr>
-                        <w:lang w:val="en-US"/>
-                      </w:rPr>
-                      <w:t>core()</w:t>
-                    </w:r>
+                      <w:t xml:space="preserve">+ </w:t>
+                    </w:r>
+                    <w:proofErr w:type="spellStart"/>
+                    <w:r>
+                      <w:rPr>
+                        <w:lang w:val="en-US"/>
+                      </w:rPr>
+                      <w:t>new</w:t>
+                    </w:r>
+                    <w:r>
+                      <w:rPr>
+                        <w:lang w:val="en-US"/>
+                      </w:rPr>
+                      <w:t>_</w:t>
+                    </w:r>
+                    <w:proofErr w:type="gramStart"/>
+                    <w:r>
+                      <w:rPr>
+                        <w:lang w:val="en-US"/>
+                      </w:rPr>
+                      <w:t>s</w:t>
+                    </w:r>
+                    <w:r>
+                      <w:rPr>
+                        <w:lang w:val="en-US"/>
+                      </w:rPr>
+                      <w:t>core</w:t>
+                    </w:r>
+                    <w:proofErr w:type="spellEnd"/>
+                    <w:r>
+                      <w:rPr>
+                        <w:lang w:val="en-US"/>
+                      </w:rPr>
+                      <w:t>()</w:t>
+                    </w:r>
+                    <w:proofErr w:type="gramEnd"/>
                   </w:p>
                   <w:p>
                     <w:pPr>
@@ -10398,7 +12029,23 @@
                         <w:b/>
                         <w:lang w:val="en-US"/>
                       </w:rPr>
-                      <w:t>&lt;&lt;query&gt;&gt;</w:t>
+                      <w:t>&lt;&lt;</w:t>
+                    </w:r>
+                    <w:proofErr w:type="gramStart"/>
+                    <w:r>
+                      <w:rPr>
+                        <w:b/>
+                        <w:lang w:val="en-US"/>
+                      </w:rPr>
+                      <w:t>query</w:t>
+                    </w:r>
+                    <w:proofErr w:type="gramEnd"/>
+                    <w:r>
+                      <w:rPr>
+                        <w:b/>
+                        <w:lang w:val="en-US"/>
+                      </w:rPr>
+                      <w:t>&gt;&gt;</w:t>
                     </w:r>
                   </w:p>
                   <w:p>
@@ -10412,19 +12059,41 @@
                       <w:rPr>
                         <w:lang w:val="en-US"/>
                       </w:rPr>
-                      <w:t>+ get</w:t>
-                    </w:r>
-                    <w:r>
-                      <w:rPr>
-                        <w:lang w:val="en-US"/>
-                      </w:rPr>
-                      <w:t>_amount</w:t>
-                    </w:r>
-                    <w:r>
-                      <w:rPr>
-                        <w:lang w:val="en-US"/>
-                      </w:rPr>
-                      <w:t>(): Integer</w:t>
+                      <w:t xml:space="preserve">+ </w:t>
+                    </w:r>
+                    <w:proofErr w:type="spellStart"/>
+                    <w:r>
+                      <w:rPr>
+                        <w:lang w:val="en-US"/>
+                      </w:rPr>
+                      <w:t>get</w:t>
+                    </w:r>
+                    <w:r>
+                      <w:rPr>
+                        <w:lang w:val="en-US"/>
+                      </w:rPr>
+                      <w:t>_</w:t>
+                    </w:r>
+                    <w:proofErr w:type="gramStart"/>
+                    <w:r>
+                      <w:rPr>
+                        <w:lang w:val="en-US"/>
+                      </w:rPr>
+                      <w:t>amount</w:t>
+                    </w:r>
+                    <w:proofErr w:type="spellEnd"/>
+                    <w:r>
+                      <w:rPr>
+                        <w:lang w:val="en-US"/>
+                      </w:rPr>
+                      <w:t>(</w:t>
+                    </w:r>
+                    <w:proofErr w:type="gramEnd"/>
+                    <w:r>
+                      <w:rPr>
+                        <w:lang w:val="en-US"/>
+                      </w:rPr>
+                      <w:t>): Integer</w:t>
                     </w:r>
                   </w:p>
                   <w:p>
@@ -10440,7 +12109,23 @@
                         <w:b/>
                         <w:lang w:val="en-US"/>
                       </w:rPr>
-                      <w:t>&lt;&lt;update&gt;&gt;</w:t>
+                      <w:t>&lt;&lt;</w:t>
+                    </w:r>
+                    <w:proofErr w:type="gramStart"/>
+                    <w:r>
+                      <w:rPr>
+                        <w:b/>
+                        <w:lang w:val="en-US"/>
+                      </w:rPr>
+                      <w:t>update</w:t>
+                    </w:r>
+                    <w:proofErr w:type="gramEnd"/>
+                    <w:r>
+                      <w:rPr>
+                        <w:b/>
+                        <w:lang w:val="en-US"/>
+                      </w:rPr>
+                      <w:t>&gt;&gt;</w:t>
                     </w:r>
                   </w:p>
                   <w:p>
@@ -10454,7 +12139,35 @@
                       <w:rPr>
                         <w:lang w:val="en-US"/>
                       </w:rPr>
-                      <w:t>+ update_amount(a: Integer)</w:t>
+                      <w:t xml:space="preserve">+ </w:t>
+                    </w:r>
+                    <w:proofErr w:type="spellStart"/>
+                    <w:r>
+                      <w:rPr>
+                        <w:lang w:val="en-US"/>
+                      </w:rPr>
+                      <w:t>update_</w:t>
+                    </w:r>
+                    <w:proofErr w:type="gramStart"/>
+                    <w:r>
+                      <w:rPr>
+                        <w:lang w:val="en-US"/>
+                      </w:rPr>
+                      <w:t>amount</w:t>
+                    </w:r>
+                    <w:proofErr w:type="spellEnd"/>
+                    <w:r>
+                      <w:rPr>
+                        <w:lang w:val="en-US"/>
+                      </w:rPr>
+                      <w:t>(</w:t>
+                    </w:r>
+                    <w:proofErr w:type="gramEnd"/>
+                    <w:r>
+                      <w:rPr>
+                        <w:lang w:val="en-US"/>
+                      </w:rPr>
+                      <w:t>a: Integer)</w:t>
                     </w:r>
                   </w:p>
                 </w:txbxContent>
@@ -10483,7 +12196,15 @@
                       <w:ind w:left="0"/>
                     </w:pPr>
                     <w:r>
-                      <w:t>- name: String</w:t>
+                      <w:t xml:space="preserve">- </w:t>
+                    </w:r>
+                    <w:proofErr w:type="gramStart"/>
+                    <w:r>
+                      <w:t>name</w:t>
+                    </w:r>
+                    <w:proofErr w:type="gramEnd"/>
+                    <w:r>
+                      <w:t>: String</w:t>
                     </w:r>
                   </w:p>
                 </w:txbxContent>
@@ -10505,7 +12226,23 @@
                         <w:b/>
                         <w:lang w:val="en-US"/>
                       </w:rPr>
-                      <w:t>&lt;&lt;construct&gt;&gt;</w:t>
+                      <w:t>&lt;&lt;</w:t>
+                    </w:r>
+                    <w:proofErr w:type="gramStart"/>
+                    <w:r>
+                      <w:rPr>
+                        <w:b/>
+                        <w:lang w:val="en-US"/>
+                      </w:rPr>
+                      <w:t>construct</w:t>
+                    </w:r>
+                    <w:proofErr w:type="gramEnd"/>
+                    <w:r>
+                      <w:rPr>
+                        <w:b/>
+                        <w:lang w:val="en-US"/>
+                      </w:rPr>
+                      <w:t>&gt;&gt;</w:t>
                     </w:r>
                   </w:p>
                   <w:p>
@@ -10519,20 +12256,36 @@
                       <w:rPr>
                         <w:lang w:val="en-US"/>
                       </w:rPr>
-                      <w:t>+ new</w:t>
-                    </w:r>
-                    <w:r>
-                      <w:rPr>
-                        <w:lang w:val="en-US"/>
-                      </w:rPr>
-                      <w:t>_player</w:t>
-                    </w:r>
+                      <w:t xml:space="preserve">+ </w:t>
+                    </w:r>
+                    <w:proofErr w:type="spellStart"/>
+                    <w:r>
+                      <w:rPr>
+                        <w:lang w:val="en-US"/>
+                      </w:rPr>
+                      <w:t>new</w:t>
+                    </w:r>
+                    <w:r>
+                      <w:rPr>
+                        <w:lang w:val="en-US"/>
+                      </w:rPr>
+                      <w:t>_</w:t>
+                    </w:r>
+                    <w:proofErr w:type="gramStart"/>
+                    <w:r>
+                      <w:rPr>
+                        <w:lang w:val="en-US"/>
+                      </w:rPr>
+                      <w:t>player</w:t>
+                    </w:r>
+                    <w:proofErr w:type="spellEnd"/>
                     <w:r>
                       <w:rPr>
                         <w:lang w:val="en-US"/>
                       </w:rPr>
                       <w:t>()</w:t>
                     </w:r>
+                    <w:proofErr w:type="gramEnd"/>
                   </w:p>
                   <w:p>
                     <w:pPr>
@@ -10547,7 +12300,23 @@
                         <w:b/>
                         <w:lang w:val="en-US"/>
                       </w:rPr>
-                      <w:t>&lt;&lt;query&gt;&gt;</w:t>
+                      <w:t>&lt;&lt;</w:t>
+                    </w:r>
+                    <w:proofErr w:type="gramStart"/>
+                    <w:r>
+                      <w:rPr>
+                        <w:b/>
+                        <w:lang w:val="en-US"/>
+                      </w:rPr>
+                      <w:t>query</w:t>
+                    </w:r>
+                    <w:proofErr w:type="gramEnd"/>
+                    <w:r>
+                      <w:rPr>
+                        <w:b/>
+                        <w:lang w:val="en-US"/>
+                      </w:rPr>
+                      <w:t>&gt;&gt;</w:t>
                     </w:r>
                   </w:p>
                   <w:p>
@@ -10561,19 +12330,41 @@
                       <w:rPr>
                         <w:lang w:val="en-US"/>
                       </w:rPr>
-                      <w:t>+ get</w:t>
-                    </w:r>
-                    <w:r>
-                      <w:rPr>
-                        <w:lang w:val="en-US"/>
-                      </w:rPr>
-                      <w:t>_name</w:t>
-                    </w:r>
-                    <w:r>
-                      <w:rPr>
-                        <w:lang w:val="en-US"/>
-                      </w:rPr>
-                      <w:t xml:space="preserve">(): </w:t>
+                      <w:t xml:space="preserve">+ </w:t>
+                    </w:r>
+                    <w:proofErr w:type="spellStart"/>
+                    <w:r>
+                      <w:rPr>
+                        <w:lang w:val="en-US"/>
+                      </w:rPr>
+                      <w:t>get</w:t>
+                    </w:r>
+                    <w:r>
+                      <w:rPr>
+                        <w:lang w:val="en-US"/>
+                      </w:rPr>
+                      <w:t>_</w:t>
+                    </w:r>
+                    <w:proofErr w:type="gramStart"/>
+                    <w:r>
+                      <w:rPr>
+                        <w:lang w:val="en-US"/>
+                      </w:rPr>
+                      <w:t>name</w:t>
+                    </w:r>
+                    <w:proofErr w:type="spellEnd"/>
+                    <w:r>
+                      <w:rPr>
+                        <w:lang w:val="en-US"/>
+                      </w:rPr>
+                      <w:t>(</w:t>
+                    </w:r>
+                    <w:proofErr w:type="gramEnd"/>
+                    <w:r>
+                      <w:rPr>
+                        <w:lang w:val="en-US"/>
+                      </w:rPr>
+                      <w:t xml:space="preserve">): </w:t>
                     </w:r>
                     <w:r>
                       <w:rPr>
@@ -10593,19 +12384,41 @@
                       <w:rPr>
                         <w:lang w:val="en-US"/>
                       </w:rPr>
-                      <w:t>+ get</w:t>
-                    </w:r>
-                    <w:r>
-                      <w:rPr>
-                        <w:lang w:val="en-US"/>
-                      </w:rPr>
-                      <w:t>_score_amount</w:t>
-                    </w:r>
-                    <w:r>
-                      <w:rPr>
-                        <w:lang w:val="en-US"/>
-                      </w:rPr>
-                      <w:t>(): Integer</w:t>
+                      <w:t xml:space="preserve">+ </w:t>
+                    </w:r>
+                    <w:proofErr w:type="spellStart"/>
+                    <w:r>
+                      <w:rPr>
+                        <w:lang w:val="en-US"/>
+                      </w:rPr>
+                      <w:t>get</w:t>
+                    </w:r>
+                    <w:r>
+                      <w:rPr>
+                        <w:lang w:val="en-US"/>
+                      </w:rPr>
+                      <w:t>_score_</w:t>
+                    </w:r>
+                    <w:proofErr w:type="gramStart"/>
+                    <w:r>
+                      <w:rPr>
+                        <w:lang w:val="en-US"/>
+                      </w:rPr>
+                      <w:t>amount</w:t>
+                    </w:r>
+                    <w:proofErr w:type="spellEnd"/>
+                    <w:r>
+                      <w:rPr>
+                        <w:lang w:val="en-US"/>
+                      </w:rPr>
+                      <w:t>(</w:t>
+                    </w:r>
+                    <w:proofErr w:type="gramEnd"/>
+                    <w:r>
+                      <w:rPr>
+                        <w:lang w:val="en-US"/>
+                      </w:rPr>
+                      <w:t>): Integer</w:t>
                     </w:r>
                   </w:p>
                   <w:p>
@@ -10621,7 +12434,23 @@
                         <w:b/>
                         <w:lang w:val="en-US"/>
                       </w:rPr>
-                      <w:t>&lt;&lt;update&gt;&gt;</w:t>
+                      <w:t>&lt;&lt;</w:t>
+                    </w:r>
+                    <w:proofErr w:type="gramStart"/>
+                    <w:r>
+                      <w:rPr>
+                        <w:b/>
+                        <w:lang w:val="en-US"/>
+                      </w:rPr>
+                      <w:t>update</w:t>
+                    </w:r>
+                    <w:proofErr w:type="gramEnd"/>
+                    <w:r>
+                      <w:rPr>
+                        <w:b/>
+                        <w:lang w:val="en-US"/>
+                      </w:rPr>
+                      <w:t>&gt;&gt;</w:t>
                     </w:r>
                   </w:p>
                   <w:p>
@@ -10635,7 +12464,35 @@
                       <w:rPr>
                         <w:lang w:val="en-US"/>
                       </w:rPr>
-                      <w:t>+ update_score_amount(a: Integer)</w:t>
+                      <w:t xml:space="preserve">+ </w:t>
+                    </w:r>
+                    <w:proofErr w:type="spellStart"/>
+                    <w:r>
+                      <w:rPr>
+                        <w:lang w:val="en-US"/>
+                      </w:rPr>
+                      <w:t>update_score_</w:t>
+                    </w:r>
+                    <w:proofErr w:type="gramStart"/>
+                    <w:r>
+                      <w:rPr>
+                        <w:lang w:val="en-US"/>
+                      </w:rPr>
+                      <w:t>amount</w:t>
+                    </w:r>
+                    <w:proofErr w:type="spellEnd"/>
+                    <w:r>
+                      <w:rPr>
+                        <w:lang w:val="en-US"/>
+                      </w:rPr>
+                      <w:t>(</w:t>
+                    </w:r>
+                    <w:proofErr w:type="gramEnd"/>
+                    <w:r>
+                      <w:rPr>
+                        <w:lang w:val="en-US"/>
+                      </w:rPr>
+                      <w:t>a: Integer)</w:t>
                     </w:r>
                   </w:p>
                 </w:txbxContent>
@@ -10700,6 +12557,7 @@
                         <w:sz w:val="20"/>
                       </w:rPr>
                     </w:pPr>
+                    <w:proofErr w:type="gramStart"/>
                     <w:r>
                       <w:rPr>
                         <w:b/>
@@ -10709,6 +12567,7 @@
                       </w:rPr>
                       <w:t>name</w:t>
                     </w:r>
+                    <w:proofErr w:type="gramEnd"/>
                     <w:r>
                       <w:rPr>
                         <w:i/>
@@ -10872,7 +12731,15 @@
                       <w:ind w:left="0"/>
                     </w:pPr>
                     <w:r>
-                      <w:t>- alive: Boolean</w:t>
+                      <w:t xml:space="preserve">- </w:t>
+                    </w:r>
+                    <w:proofErr w:type="gramStart"/>
+                    <w:r>
+                      <w:t>alive</w:t>
+                    </w:r>
+                    <w:proofErr w:type="gramEnd"/>
+                    <w:r>
+                      <w:t>: Boolean</w:t>
                     </w:r>
                   </w:p>
                   <w:p>
@@ -10894,8 +12761,21 @@
                       <w:ind w:left="0"/>
                     </w:pPr>
                     <w:r>
-                      <w:t>+ new_mouse()</w:t>
-                    </w:r>
+                      <w:t xml:space="preserve">+ </w:t>
+                    </w:r>
+                    <w:proofErr w:type="spellStart"/>
+                    <w:r>
+                      <w:t>new_</w:t>
+                    </w:r>
+                    <w:proofErr w:type="gramStart"/>
+                    <w:r>
+                      <w:t>mouse</w:t>
+                    </w:r>
+                    <w:proofErr w:type="spellEnd"/>
+                    <w:r>
+                      <w:t>()</w:t>
+                    </w:r>
+                    <w:proofErr w:type="gramEnd"/>
                   </w:p>
                   <w:p>
                     <w:pPr>
@@ -10908,19 +12788,47 @@
                       <w:rPr>
                         <w:lang w:val="en-US"/>
                       </w:rPr>
-                      <w:t>+ is</w:t>
-                    </w:r>
-                    <w:r>
-                      <w:rPr>
-                        <w:lang w:val="en-US"/>
-                      </w:rPr>
-                      <w:t>_a</w:t>
-                    </w:r>
-                    <w:r>
-                      <w:rPr>
-                        <w:lang w:val="en-US"/>
-                      </w:rPr>
-                      <w:t>live(): Boolean</w:t>
+                      <w:t xml:space="preserve">+ </w:t>
+                    </w:r>
+                    <w:proofErr w:type="spellStart"/>
+                    <w:r>
+                      <w:rPr>
+                        <w:lang w:val="en-US"/>
+                      </w:rPr>
+                      <w:t>is</w:t>
+                    </w:r>
+                    <w:r>
+                      <w:rPr>
+                        <w:lang w:val="en-US"/>
+                      </w:rPr>
+                      <w:t>_</w:t>
+                    </w:r>
+                    <w:proofErr w:type="gramStart"/>
+                    <w:r>
+                      <w:rPr>
+                        <w:lang w:val="en-US"/>
+                      </w:rPr>
+                      <w:t>a</w:t>
+                    </w:r>
+                    <w:r>
+                      <w:rPr>
+                        <w:lang w:val="en-US"/>
+                      </w:rPr>
+                      <w:t>live</w:t>
+                    </w:r>
+                    <w:proofErr w:type="spellEnd"/>
+                    <w:r>
+                      <w:rPr>
+                        <w:lang w:val="en-US"/>
+                      </w:rPr>
+                      <w:t>(</w:t>
+                    </w:r>
+                    <w:proofErr w:type="gramEnd"/>
+                    <w:r>
+                      <w:rPr>
+                        <w:lang w:val="en-US"/>
+                      </w:rPr>
+                      <w:t>): Boolean</w:t>
                     </w:r>
                   </w:p>
                   <w:p>
@@ -10934,19 +12842,47 @@
                       <w:rPr>
                         <w:lang w:val="en-US"/>
                       </w:rPr>
-                      <w:t>+ has</w:t>
-                    </w:r>
-                    <w:r>
-                      <w:rPr>
-                        <w:lang w:val="en-US"/>
-                      </w:rPr>
-                      <w:t>_e</w:t>
-                    </w:r>
-                    <w:r>
-                      <w:rPr>
-                        <w:lang w:val="en-US"/>
-                      </w:rPr>
-                      <w:t>scaped(): Boolean</w:t>
+                      <w:t xml:space="preserve">+ </w:t>
+                    </w:r>
+                    <w:proofErr w:type="spellStart"/>
+                    <w:r>
+                      <w:rPr>
+                        <w:lang w:val="en-US"/>
+                      </w:rPr>
+                      <w:t>has</w:t>
+                    </w:r>
+                    <w:r>
+                      <w:rPr>
+                        <w:lang w:val="en-US"/>
+                      </w:rPr>
+                      <w:t>_</w:t>
+                    </w:r>
+                    <w:proofErr w:type="gramStart"/>
+                    <w:r>
+                      <w:rPr>
+                        <w:lang w:val="en-US"/>
+                      </w:rPr>
+                      <w:t>e</w:t>
+                    </w:r>
+                    <w:r>
+                      <w:rPr>
+                        <w:lang w:val="en-US"/>
+                      </w:rPr>
+                      <w:t>scaped</w:t>
+                    </w:r>
+                    <w:proofErr w:type="spellEnd"/>
+                    <w:r>
+                      <w:rPr>
+                        <w:lang w:val="en-US"/>
+                      </w:rPr>
+                      <w:t>(</w:t>
+                    </w:r>
+                    <w:proofErr w:type="gramEnd"/>
+                    <w:r>
+                      <w:rPr>
+                        <w:lang w:val="en-US"/>
+                      </w:rPr>
+                      <w:t>): Boolean</w:t>
                     </w:r>
                   </w:p>
                   <w:p>
@@ -10960,7 +12896,35 @@
                       <w:rPr>
                         <w:lang w:val="en-US"/>
                       </w:rPr>
-                      <w:t>+ has_reached_a_hole(??): Boolean</w:t>
+                      <w:t xml:space="preserve">+ </w:t>
+                    </w:r>
+                    <w:proofErr w:type="spellStart"/>
+                    <w:r>
+                      <w:rPr>
+                        <w:lang w:val="en-US"/>
+                      </w:rPr>
+                      <w:t>has_reached_a_</w:t>
+                    </w:r>
+                    <w:proofErr w:type="gramStart"/>
+                    <w:r>
+                      <w:rPr>
+                        <w:lang w:val="en-US"/>
+                      </w:rPr>
+                      <w:t>hole</w:t>
+                    </w:r>
+                    <w:proofErr w:type="spellEnd"/>
+                    <w:r>
+                      <w:rPr>
+                        <w:lang w:val="en-US"/>
+                      </w:rPr>
+                      <w:t>(</w:t>
+                    </w:r>
+                    <w:proofErr w:type="gramEnd"/>
+                    <w:r>
+                      <w:rPr>
+                        <w:lang w:val="en-US"/>
+                      </w:rPr>
+                      <w:t>??): Boolean</w:t>
                     </w:r>
                   </w:p>
                   <w:p>
@@ -10976,6 +12940,7 @@
                       </w:rPr>
                       <w:t xml:space="preserve">- </w:t>
                     </w:r>
+                    <w:proofErr w:type="spellStart"/>
                     <w:r>
                       <w:t>position</w:t>
                     </w:r>
@@ -10992,14 +12957,20 @@
                       <w:t>iddle</w:t>
                     </w:r>
                     <w:r>
-                      <w:t>_of_g</w:t>
+                      <w:t>_of_</w:t>
+                    </w:r>
+                    <w:proofErr w:type="gramStart"/>
+                    <w:r>
+                      <w:t>g</w:t>
                     </w:r>
                     <w:r>
                       <w:t>rid</w:t>
                     </w:r>
+                    <w:proofErr w:type="spellEnd"/>
                     <w:r>
                       <w:t>()</w:t>
                     </w:r>
+                    <w:proofErr w:type="gramEnd"/>
                   </w:p>
                   <w:p>
                     <w:pPr>
@@ -11026,7 +12997,15 @@
                       <w:ind w:left="0"/>
                     </w:pPr>
                     <w:r>
-                      <w:t>- tail: vector&lt;MoveableGridItem&gt;</w:t>
+                      <w:t xml:space="preserve">- </w:t>
+                    </w:r>
+                    <w:proofErr w:type="gramStart"/>
+                    <w:r>
+                      <w:t>tail</w:t>
+                    </w:r>
+                    <w:proofErr w:type="gramEnd"/>
+                    <w:r>
+                      <w:t>: vector&lt;MoveableGridItem&gt;</w:t>
                     </w:r>
                   </w:p>
                   <w:p>
@@ -11048,8 +13027,21 @@
                       <w:ind w:left="0"/>
                     </w:pPr>
                     <w:r>
-                      <w:t>+ new_snake()</w:t>
-                    </w:r>
+                      <w:t xml:space="preserve">+ </w:t>
+                    </w:r>
+                    <w:proofErr w:type="spellStart"/>
+                    <w:r>
+                      <w:t>new_</w:t>
+                    </w:r>
+                    <w:proofErr w:type="gramStart"/>
+                    <w:r>
+                      <w:t>snake</w:t>
+                    </w:r>
+                    <w:proofErr w:type="spellEnd"/>
+                    <w:r>
+                      <w:t>()</w:t>
+                    </w:r>
+                    <w:proofErr w:type="gramEnd"/>
                   </w:p>
                   <w:p>
                     <w:pPr>
@@ -11062,7 +13054,35 @@
                       <w:rPr>
                         <w:lang w:val="en-US"/>
                       </w:rPr>
-                      <w:t>+ has_caught_mouse(??): Boolean</w:t>
+                      <w:t xml:space="preserve">+ </w:t>
+                    </w:r>
+                    <w:proofErr w:type="spellStart"/>
+                    <w:r>
+                      <w:rPr>
+                        <w:lang w:val="en-US"/>
+                      </w:rPr>
+                      <w:t>has_caught_</w:t>
+                    </w:r>
+                    <w:proofErr w:type="gramStart"/>
+                    <w:r>
+                      <w:rPr>
+                        <w:lang w:val="en-US"/>
+                      </w:rPr>
+                      <w:t>mouse</w:t>
+                    </w:r>
+                    <w:proofErr w:type="spellEnd"/>
+                    <w:r>
+                      <w:rPr>
+                        <w:lang w:val="en-US"/>
+                      </w:rPr>
+                      <w:t>(</w:t>
+                    </w:r>
+                    <w:proofErr w:type="gramEnd"/>
+                    <w:r>
+                      <w:rPr>
+                        <w:lang w:val="en-US"/>
+                      </w:rPr>
+                      <w:t>??): Boolean</w:t>
                     </w:r>
                   </w:p>
                   <w:p>
@@ -11076,7 +13096,35 @@
                       <w:rPr>
                         <w:lang w:val="en-US"/>
                       </w:rPr>
-                      <w:t>+ chase_mouse(??)</w:t>
+                      <w:t xml:space="preserve">+ </w:t>
+                    </w:r>
+                    <w:proofErr w:type="spellStart"/>
+                    <w:r>
+                      <w:rPr>
+                        <w:lang w:val="en-US"/>
+                      </w:rPr>
+                      <w:t>chase_</w:t>
+                    </w:r>
+                    <w:proofErr w:type="gramStart"/>
+                    <w:r>
+                      <w:rPr>
+                        <w:lang w:val="en-US"/>
+                      </w:rPr>
+                      <w:t>mouse</w:t>
+                    </w:r>
+                    <w:proofErr w:type="spellEnd"/>
+                    <w:r>
+                      <w:rPr>
+                        <w:lang w:val="en-US"/>
+                      </w:rPr>
+                      <w:t>(</w:t>
+                    </w:r>
+                    <w:proofErr w:type="gramEnd"/>
+                    <w:r>
+                      <w:rPr>
+                        <w:lang w:val="en-US"/>
+                      </w:rPr>
+                      <w:t>??)</w:t>
                     </w:r>
                   </w:p>
                   <w:p>
@@ -11090,8 +13138,30 @@
                       <w:rPr>
                         <w:lang w:val="en-US"/>
                       </w:rPr>
-                      <w:t>- position_at_random()</w:t>
-                    </w:r>
+                      <w:t xml:space="preserve">- </w:t>
+                    </w:r>
+                    <w:proofErr w:type="spellStart"/>
+                    <w:r>
+                      <w:rPr>
+                        <w:lang w:val="en-US"/>
+                      </w:rPr>
+                      <w:t>position_at_</w:t>
+                    </w:r>
+                    <w:proofErr w:type="gramStart"/>
+                    <w:r>
+                      <w:rPr>
+                        <w:lang w:val="en-US"/>
+                      </w:rPr>
+                      <w:t>random</w:t>
+                    </w:r>
+                    <w:proofErr w:type="spellEnd"/>
+                    <w:r>
+                      <w:rPr>
+                        <w:lang w:val="en-US"/>
+                      </w:rPr>
+                      <w:t>()</w:t>
+                    </w:r>
+                    <w:proofErr w:type="gramEnd"/>
                   </w:p>
                   <w:p>
                     <w:pPr>
@@ -11104,7 +13174,35 @@
                       <w:rPr>
                         <w:lang w:val="en-US"/>
                       </w:rPr>
-                      <w:t>- move_tail(??)</w:t>
+                      <w:t xml:space="preserve">- </w:t>
+                    </w:r>
+                    <w:proofErr w:type="spellStart"/>
+                    <w:r>
+                      <w:rPr>
+                        <w:lang w:val="en-US"/>
+                      </w:rPr>
+                      <w:t>move_</w:t>
+                    </w:r>
+                    <w:proofErr w:type="gramStart"/>
+                    <w:r>
+                      <w:rPr>
+                        <w:lang w:val="en-US"/>
+                      </w:rPr>
+                      <w:t>tail</w:t>
+                    </w:r>
+                    <w:proofErr w:type="spellEnd"/>
+                    <w:r>
+                      <w:rPr>
+                        <w:lang w:val="en-US"/>
+                      </w:rPr>
+                      <w:t>(</w:t>
+                    </w:r>
+                    <w:proofErr w:type="gramEnd"/>
+                    <w:r>
+                      <w:rPr>
+                        <w:lang w:val="en-US"/>
+                      </w:rPr>
+                      <w:t>??)</w:t>
                     </w:r>
                   </w:p>
                   <w:p>
@@ -11132,9 +13230,11 @@
                       <w:ind w:left="0"/>
                       <w:jc w:val="center"/>
                     </w:pPr>
+                    <w:proofErr w:type="spellStart"/>
                     <w:r>
                       <w:t>GridItem</w:t>
                     </w:r>
+                    <w:proofErr w:type="spellEnd"/>
                   </w:p>
                 </w:txbxContent>
               </v:textbox>
@@ -11147,7 +13247,15 @@
                       <w:ind w:left="0"/>
                     </w:pPr>
                     <w:r>
-                      <w:t xml:space="preserve">- symbol: Character </w:t>
+                      <w:t xml:space="preserve">- </w:t>
+                    </w:r>
+                    <w:proofErr w:type="gramStart"/>
+                    <w:r>
+                      <w:t>symbol</w:t>
+                    </w:r>
+                    <w:proofErr w:type="gramEnd"/>
+                    <w:r>
+                      <w:t xml:space="preserve">: Character </w:t>
                     </w:r>
                   </w:p>
                 </w:txbxContent>
@@ -11169,7 +13277,23 @@
                         <w:b/>
                         <w:lang w:val="de-DE"/>
                       </w:rPr>
-                      <w:t>&lt;&lt;query&gt;&gt;</w:t>
+                      <w:t>&lt;&lt;</w:t>
+                    </w:r>
+                    <w:proofErr w:type="spellStart"/>
+                    <w:r>
+                      <w:rPr>
+                        <w:b/>
+                        <w:lang w:val="de-DE"/>
+                      </w:rPr>
+                      <w:t>query</w:t>
+                    </w:r>
+                    <w:proofErr w:type="spellEnd"/>
+                    <w:r>
+                      <w:rPr>
+                        <w:b/>
+                        <w:lang w:val="de-DE"/>
+                      </w:rPr>
+                      <w:t>&gt;&gt;</w:t>
                     </w:r>
                   </w:p>
                   <w:p>
@@ -11179,11 +13303,24 @@
                     <w:r>
                       <w:t xml:space="preserve">+ </w:t>
                     </w:r>
+                    <w:proofErr w:type="spellStart"/>
                     <w:r>
                       <w:t>get</w:t>
                     </w:r>
                     <w:r>
-                      <w:t>_symbol(): Character</w:t>
+                      <w:t>_</w:t>
+                    </w:r>
+                    <w:proofErr w:type="gramStart"/>
+                    <w:r>
+                      <w:t>symbol</w:t>
+                    </w:r>
+                    <w:proofErr w:type="spellEnd"/>
+                    <w:r>
+                      <w:t>(</w:t>
+                    </w:r>
+                    <w:proofErr w:type="gramEnd"/>
+                    <w:r>
+                      <w:t>): Character</w:t>
                     </w:r>
                   </w:p>
                   <w:p>
@@ -11217,7 +13354,15 @@
                       <w:ind w:left="0"/>
                     </w:pPr>
                     <w:r>
-                      <w:t>- x: Integer</w:t>
+                      <w:t xml:space="preserve">- </w:t>
+                    </w:r>
+                    <w:proofErr w:type="gramStart"/>
+                    <w:r>
+                      <w:t>x</w:t>
+                    </w:r>
+                    <w:proofErr w:type="gramEnd"/>
+                    <w:r>
+                      <w:t>: Integer</w:t>
                     </w:r>
                   </w:p>
                   <w:p>
@@ -11225,7 +13370,15 @@
                       <w:ind w:left="0"/>
                     </w:pPr>
                     <w:r>
-                      <w:t>- y: Integer</w:t>
+                      <w:t xml:space="preserve">- </w:t>
+                    </w:r>
+                    <w:proofErr w:type="gramStart"/>
+                    <w:r>
+                      <w:t>y</w:t>
+                    </w:r>
+                    <w:proofErr w:type="gramEnd"/>
+                    <w:r>
+                      <w:t>: Integer</w:t>
                     </w:r>
                   </w:p>
                 </w:txbxContent>
@@ -11245,7 +13398,21 @@
                       <w:rPr>
                         <w:b/>
                       </w:rPr>
-                      <w:t>&lt;&lt;query&gt;&gt;</w:t>
+                      <w:t>&lt;&lt;</w:t>
+                    </w:r>
+                    <w:proofErr w:type="gramStart"/>
+                    <w:r>
+                      <w:rPr>
+                        <w:b/>
+                      </w:rPr>
+                      <w:t>query</w:t>
+                    </w:r>
+                    <w:proofErr w:type="gramEnd"/>
+                    <w:r>
+                      <w:rPr>
+                        <w:b/>
+                      </w:rPr>
+                      <w:t>&gt;&gt;</w:t>
                     </w:r>
                   </w:p>
                   <w:p>
@@ -11253,7 +13420,23 @@
                       <w:ind w:left="0"/>
                     </w:pPr>
                     <w:r>
-                      <w:t>+ get_x(): Integer</w:t>
+                      <w:t xml:space="preserve">+ </w:t>
+                    </w:r>
+                    <w:proofErr w:type="spellStart"/>
+                    <w:r>
+                      <w:t>get_</w:t>
+                    </w:r>
+                    <w:proofErr w:type="gramStart"/>
+                    <w:r>
+                      <w:t>x</w:t>
+                    </w:r>
+                    <w:proofErr w:type="spellEnd"/>
+                    <w:r>
+                      <w:t>(</w:t>
+                    </w:r>
+                    <w:proofErr w:type="gramEnd"/>
+                    <w:r>
+                      <w:t>): Integer</w:t>
                     </w:r>
                   </w:p>
                   <w:p>
@@ -11261,7 +13444,23 @@
                       <w:ind w:left="0"/>
                     </w:pPr>
                     <w:r>
-                      <w:t>+ get_y(): Integer</w:t>
+                      <w:t xml:space="preserve">+ </w:t>
+                    </w:r>
+                    <w:proofErr w:type="spellStart"/>
+                    <w:r>
+                      <w:t>get_</w:t>
+                    </w:r>
+                    <w:proofErr w:type="gramStart"/>
+                    <w:r>
+                      <w:t>y</w:t>
+                    </w:r>
+                    <w:proofErr w:type="spellEnd"/>
+                    <w:r>
+                      <w:t>(</w:t>
+                    </w:r>
+                    <w:proofErr w:type="gramEnd"/>
+                    <w:r>
+                      <w:t>): Integer</w:t>
                     </w:r>
                   </w:p>
                   <w:p>
@@ -11275,7 +13474,21 @@
                       <w:rPr>
                         <w:lang w:val="en-US"/>
                       </w:rPr>
-                      <w:t>+ is_at_position(</w:t>
+                      <w:t xml:space="preserve">+ </w:t>
+                    </w:r>
+                    <w:proofErr w:type="spellStart"/>
+                    <w:r>
+                      <w:rPr>
+                        <w:lang w:val="en-US"/>
+                      </w:rPr>
+                      <w:t>is_at_position</w:t>
+                    </w:r>
+                    <w:proofErr w:type="spellEnd"/>
+                    <w:r>
+                      <w:rPr>
+                        <w:lang w:val="en-US"/>
+                      </w:rPr>
+                      <w:t>(</w:t>
                     </w:r>
                     <w:r>
                       <w:rPr>
@@ -11315,7 +13528,23 @@
                         <w:b/>
                         <w:lang w:val="en-US"/>
                       </w:rPr>
-                      <w:t>&lt;&lt;update&gt;&gt;</w:t>
+                      <w:t>&lt;&lt;</w:t>
+                    </w:r>
+                    <w:proofErr w:type="gramStart"/>
+                    <w:r>
+                      <w:rPr>
+                        <w:b/>
+                        <w:lang w:val="en-US"/>
+                      </w:rPr>
+                      <w:t>update</w:t>
+                    </w:r>
+                    <w:proofErr w:type="gramEnd"/>
+                    <w:r>
+                      <w:rPr>
+                        <w:b/>
+                        <w:lang w:val="en-US"/>
+                      </w:rPr>
+                      <w:t>&gt;&gt;</w:t>
                     </w:r>
                   </w:p>
                   <w:p>
@@ -11329,7 +13558,21 @@
                       <w:rPr>
                         <w:lang w:val="en-US"/>
                       </w:rPr>
-                      <w:t>+ reset_position(</w:t>
+                      <w:t xml:space="preserve">+ </w:t>
+                    </w:r>
+                    <w:proofErr w:type="spellStart"/>
+                    <w:r>
+                      <w:rPr>
+                        <w:lang w:val="en-US"/>
+                      </w:rPr>
+                      <w:t>reset_position</w:t>
+                    </w:r>
+                    <w:proofErr w:type="spellEnd"/>
+                    <w:r>
+                      <w:rPr>
+                        <w:lang w:val="en-US"/>
+                      </w:rPr>
+                      <w:t>(</w:t>
                     </w:r>
                     <w:r>
                       <w:rPr>
@@ -11349,7 +13592,35 @@
                       <w:rPr>
                         <w:lang w:val="en-US"/>
                       </w:rPr>
-                      <w:t>+ update_position(d</w:t>
+                      <w:t xml:space="preserve">+ </w:t>
+                    </w:r>
+                    <w:proofErr w:type="spellStart"/>
+                    <w:r>
+                      <w:rPr>
+                        <w:lang w:val="en-US"/>
+                      </w:rPr>
+                      <w:t>update_</w:t>
+                    </w:r>
+                    <w:proofErr w:type="gramStart"/>
+                    <w:r>
+                      <w:rPr>
+                        <w:lang w:val="en-US"/>
+                      </w:rPr>
+                      <w:t>position</w:t>
+                    </w:r>
+                    <w:proofErr w:type="spellEnd"/>
+                    <w:r>
+                      <w:rPr>
+                        <w:lang w:val="en-US"/>
+                      </w:rPr>
+                      <w:t>(</w:t>
+                    </w:r>
+                    <w:proofErr w:type="gramEnd"/>
+                    <w:r>
+                      <w:rPr>
+                        <w:lang w:val="en-US"/>
+                      </w:rPr>
+                      <w:t>d</w:t>
                     </w:r>
                     <w:r>
                       <w:rPr>
@@ -11369,13 +13640,29 @@
                       <w:rPr>
                         <w:lang w:val="en-US"/>
                       </w:rPr>
-                      <w:t xml:space="preserve">                               d</w:t>
-                    </w:r>
-                    <w:r>
-                      <w:rPr>
-                        <w:lang w:val="en-US"/>
-                      </w:rPr>
-                      <w:t>y: Integer)</w:t>
+                      <w:t xml:space="preserve">                               </w:t>
+                    </w:r>
+                    <w:proofErr w:type="spellStart"/>
+                    <w:proofErr w:type="gramStart"/>
+                    <w:r>
+                      <w:rPr>
+                        <w:lang w:val="en-US"/>
+                      </w:rPr>
+                      <w:t>d</w:t>
+                    </w:r>
+                    <w:r>
+                      <w:rPr>
+                        <w:lang w:val="en-US"/>
+                      </w:rPr>
+                      <w:t>y</w:t>
+                    </w:r>
+                    <w:proofErr w:type="spellEnd"/>
+                    <w:proofErr w:type="gramEnd"/>
+                    <w:r>
+                      <w:rPr>
+                        <w:lang w:val="en-US"/>
+                      </w:rPr>
+                      <w:t>: Integer)</w:t>
                     </w:r>
                   </w:p>
                   <w:p>
@@ -11471,7 +13758,15 @@
                       <w:ind w:left="0"/>
                     </w:pPr>
                     <w:r>
-                      <w:t>- x: Integer</w:t>
+                      <w:t xml:space="preserve">- </w:t>
+                    </w:r>
+                    <w:proofErr w:type="gramStart"/>
+                    <w:r>
+                      <w:t>x</w:t>
+                    </w:r>
+                    <w:proofErr w:type="gramEnd"/>
+                    <w:r>
+                      <w:t>: Integer</w:t>
                     </w:r>
                   </w:p>
                   <w:p>
@@ -11479,7 +13774,15 @@
                       <w:ind w:left="0"/>
                     </w:pPr>
                     <w:r>
-                      <w:t>- y: Integer</w:t>
+                      <w:t xml:space="preserve">- </w:t>
+                    </w:r>
+                    <w:proofErr w:type="gramStart"/>
+                    <w:r>
+                      <w:t>y</w:t>
+                    </w:r>
+                    <w:proofErr w:type="gramEnd"/>
+                    <w:r>
+                      <w:t>: Integer</w:t>
                     </w:r>
                   </w:p>
                 </w:txbxContent>
@@ -11499,7 +13802,21 @@
                       <w:rPr>
                         <w:b/>
                       </w:rPr>
-                      <w:t>&lt;&lt;query&gt;&gt;</w:t>
+                      <w:t>&lt;&lt;</w:t>
+                    </w:r>
+                    <w:proofErr w:type="gramStart"/>
+                    <w:r>
+                      <w:rPr>
+                        <w:b/>
+                      </w:rPr>
+                      <w:t>query</w:t>
+                    </w:r>
+                    <w:proofErr w:type="gramEnd"/>
+                    <w:r>
+                      <w:rPr>
+                        <w:b/>
+                      </w:rPr>
+                      <w:t>&gt;&gt;</w:t>
                     </w:r>
                   </w:p>
                   <w:p>
@@ -11507,7 +13824,23 @@
                       <w:ind w:left="0"/>
                     </w:pPr>
                     <w:r>
-                      <w:t>+ get_x(): Integer</w:t>
+                      <w:t xml:space="preserve">+ </w:t>
+                    </w:r>
+                    <w:proofErr w:type="spellStart"/>
+                    <w:r>
+                      <w:t>get_</w:t>
+                    </w:r>
+                    <w:proofErr w:type="gramStart"/>
+                    <w:r>
+                      <w:t>x</w:t>
+                    </w:r>
+                    <w:proofErr w:type="spellEnd"/>
+                    <w:r>
+                      <w:t>(</w:t>
+                    </w:r>
+                    <w:proofErr w:type="gramEnd"/>
+                    <w:r>
+                      <w:t>): Integer</w:t>
                     </w:r>
                   </w:p>
                   <w:p>
@@ -11518,7 +13851,23 @@
                       </w:rPr>
                     </w:pPr>
                     <w:r>
-                      <w:t>+ get_y(): Integer</w:t>
+                      <w:t xml:space="preserve">+ </w:t>
+                    </w:r>
+                    <w:proofErr w:type="spellStart"/>
+                    <w:r>
+                      <w:t>get_</w:t>
+                    </w:r>
+                    <w:proofErr w:type="gramStart"/>
+                    <w:r>
+                      <w:t>y</w:t>
+                    </w:r>
+                    <w:proofErr w:type="spellEnd"/>
+                    <w:r>
+                      <w:t>(</w:t>
+                    </w:r>
+                    <w:proofErr w:type="gramEnd"/>
+                    <w:r>
+                      <w:t>): Integer</w:t>
                     </w:r>
                   </w:p>
                   <w:p>
@@ -11532,7 +13881,21 @@
                       <w:rPr>
                         <w:lang w:val="en-US"/>
                       </w:rPr>
-                      <w:t>+ is_at_position(</w:t>
+                      <w:t xml:space="preserve">+ </w:t>
+                    </w:r>
+                    <w:proofErr w:type="spellStart"/>
+                    <w:r>
+                      <w:rPr>
+                        <w:lang w:val="en-US"/>
+                      </w:rPr>
+                      <w:t>is_at_position</w:t>
+                    </w:r>
+                    <w:proofErr w:type="spellEnd"/>
+                    <w:r>
+                      <w:rPr>
+                        <w:lang w:val="en-US"/>
+                      </w:rPr>
+                      <w:t>(</w:t>
                     </w:r>
                     <w:r>
                       <w:rPr>
@@ -11602,9 +13965,11 @@
                       <w:ind w:left="0"/>
                       <w:jc w:val="center"/>
                     </w:pPr>
+                    <w:proofErr w:type="spellStart"/>
                     <w:r>
                       <w:t>FixedGridItem</w:t>
                     </w:r>
+                    <w:proofErr w:type="spellEnd"/>
                   </w:p>
                 </w:txbxContent>
               </v:textbox>
@@ -11627,6 +13992,7 @@
                       </w:rPr>
                       <w:t xml:space="preserve">In </w:t>
                     </w:r>
+                    <w:proofErr w:type="spellStart"/>
                     <w:r>
                       <w:rPr>
                         <w:b/>
@@ -11636,6 +14002,7 @@
                       </w:rPr>
                       <w:t>FixedGridItem</w:t>
                     </w:r>
+                    <w:proofErr w:type="spellEnd"/>
                   </w:p>
                   <w:p>
                     <w:pPr>
@@ -11645,6 +14012,7 @@
                         <w:sz w:val="20"/>
                       </w:rPr>
                     </w:pPr>
+                    <w:proofErr w:type="gramStart"/>
                     <w:r>
                       <w:rPr>
                         <w:b/>
@@ -11654,6 +14022,7 @@
                       </w:rPr>
                       <w:t>x</w:t>
                     </w:r>
+                    <w:proofErr w:type="gramEnd"/>
                     <w:r>
                       <w:rPr>
                         <w:i/>
@@ -11714,6 +14083,7 @@
                       </w:rPr>
                       <w:t xml:space="preserve">In </w:t>
                     </w:r>
+                    <w:proofErr w:type="spellStart"/>
                     <w:r>
                       <w:rPr>
                         <w:b/>
@@ -11723,6 +14093,7 @@
                       </w:rPr>
                       <w:t>GridItem</w:t>
                     </w:r>
+                    <w:proofErr w:type="spellEnd"/>
                   </w:p>
                   <w:p>
                     <w:pPr>
@@ -11732,6 +14103,7 @@
                         <w:sz w:val="20"/>
                       </w:rPr>
                     </w:pPr>
+                    <w:proofErr w:type="gramStart"/>
                     <w:r>
                       <w:rPr>
                         <w:b/>
@@ -11741,6 +14113,7 @@
                       </w:rPr>
                       <w:t>symbol</w:t>
                     </w:r>
+                    <w:proofErr w:type="gramEnd"/>
                     <w:r>
                       <w:rPr>
                         <w:i/>
@@ -11770,7 +14143,15 @@
         <w:pStyle w:val="fig"/>
       </w:pPr>
       <w:r>
-        <w:t>Fig. 2d: (Incomplete) Class Model of the GridItem hierarchy of classes.</w:t>
+        <w:t xml:space="preserve">Fig. 2d: (Incomplete) Class Model of the </w:t>
+      </w:r>
+      <w:proofErr w:type="spellStart"/>
+      <w:r>
+        <w:t>GridItem</w:t>
+      </w:r>
+      <w:proofErr w:type="spellEnd"/>
+      <w:r>
+        <w:t xml:space="preserve"> hierarchy of classes.</w:t>
       </w:r>
     </w:p>
     <w:p>
@@ -11810,6 +14191,7 @@
                       <w:ind w:left="0"/>
                       <w:jc w:val="center"/>
                     </w:pPr>
+                    <w:proofErr w:type="gramStart"/>
                     <w:r>
                       <w:rPr>
                         <w:color w:val="000000"/>
@@ -11818,6 +14200,7 @@
                       </w:rPr>
                       <w:t xml:space="preserve">game </w:t>
                     </w:r>
+                    <w:proofErr w:type="gramEnd"/>
                     <w:r>
                       <w:rPr>
                         <w:color w:val="000000"/>
@@ -11844,9 +14227,19 @@
                     <w:pPr>
                       <w:ind w:left="0"/>
                     </w:pPr>
-                    <w:r>
-                      <w:t>apply_rules()</w:t>
-                    </w:r>
+                    <w:proofErr w:type="spellStart"/>
+                    <w:r>
+                      <w:t>apply_</w:t>
+                    </w:r>
+                    <w:proofErr w:type="gramStart"/>
+                    <w:r>
+                      <w:t>rules</w:t>
+                    </w:r>
+                    <w:proofErr w:type="spellEnd"/>
+                    <w:r>
+                      <w:t>()</w:t>
+                    </w:r>
+                    <w:proofErr w:type="gramEnd"/>
                   </w:p>
                 </w:txbxContent>
               </v:textbox>
@@ -11862,6 +14255,7 @@
                       <w:ind w:left="0"/>
                       <w:jc w:val="center"/>
                     </w:pPr>
+                    <w:proofErr w:type="gramStart"/>
                     <w:r>
                       <w:rPr>
                         <w:color w:val="000000"/>
@@ -11870,6 +14264,7 @@
                       </w:rPr>
                       <w:t xml:space="preserve">mouse </w:t>
                     </w:r>
+                    <w:proofErr w:type="gramEnd"/>
                     <w:r>
                       <w:rPr>
                         <w:color w:val="000000"/>
@@ -11894,11 +14289,28 @@
                       <w:ind w:left="0"/>
                       <w:jc w:val="right"/>
                     </w:pPr>
-                    <w:r>
-                      <w:t>i. got_nut:=</w:t>
-                    </w:r>
-                    <w:r>
-                      <w:t xml:space="preserve"> can</w:t>
+                    <w:proofErr w:type="spellStart"/>
+                    <w:r>
+                      <w:t>i</w:t>
+                    </w:r>
+                    <w:proofErr w:type="spellEnd"/>
+                    <w:r>
+                      <w:t xml:space="preserve">. </w:t>
+                    </w:r>
+                    <w:proofErr w:type="spellStart"/>
+                    <w:r>
+                      <w:t>got_nut</w:t>
+                    </w:r>
+                    <w:proofErr w:type="spellEnd"/>
+                    <w:r>
+                      <w:t>:=</w:t>
+                    </w:r>
+                    <w:r>
+                      <w:t xml:space="preserve"> </w:t>
+                    </w:r>
+                    <w:proofErr w:type="spellStart"/>
+                    <w:r>
+                      <w:t>can</w:t>
                     </w:r>
                     <w:r>
                       <w:t>_c</w:t>
@@ -11907,14 +14319,20 @@
                       <w:t>ollect</w:t>
                     </w:r>
                     <w:r>
-                      <w:t>_n</w:t>
+                      <w:t>_</w:t>
+                    </w:r>
+                    <w:proofErr w:type="gramStart"/>
+                    <w:r>
+                      <w:t>n</w:t>
                     </w:r>
                     <w:r>
                       <w:t>ut</w:t>
                     </w:r>
+                    <w:proofErr w:type="spellEnd"/>
                     <w:r>
                       <w:t>(</w:t>
                     </w:r>
+                    <w:proofErr w:type="gramEnd"/>
                     <w:r>
                       <w:t>n: Nu</w:t>
                     </w:r>
@@ -11942,6 +14360,7 @@
                       <w:ind w:left="0"/>
                       <w:jc w:val="center"/>
                     </w:pPr>
+                    <w:proofErr w:type="gramStart"/>
                     <w:r>
                       <w:rPr>
                         <w:color w:val="000000"/>
@@ -11950,6 +14369,7 @@
                       </w:rPr>
                       <w:t xml:space="preserve">nut </w:t>
                     </w:r>
+                    <w:proofErr w:type="gramEnd"/>
                     <w:r>
                       <w:rPr>
                         <w:color w:val="000000"/>
@@ -11973,12 +14393,30 @@
                     <w:pPr>
                       <w:ind w:left="0"/>
                     </w:pPr>
-                    <w:r>
-                      <w:t>i+1. [go</w:t>
-                    </w:r>
-                    <w:r>
-                      <w:t>t_nut] disappear()</w:t>
-                    </w:r>
+                    <w:proofErr w:type="gramStart"/>
+                    <w:r>
+                      <w:t>i+1.</w:t>
+                    </w:r>
+                    <w:proofErr w:type="gramEnd"/>
+                    <w:r>
+                      <w:t xml:space="preserve"> [</w:t>
+                    </w:r>
+                    <w:proofErr w:type="spellStart"/>
+                    <w:r>
+                      <w:t>go</w:t>
+                    </w:r>
+                    <w:r>
+                      <w:t>t_nut</w:t>
+                    </w:r>
+                    <w:proofErr w:type="spellEnd"/>
+                    <w:r>
+                      <w:t xml:space="preserve">] </w:t>
+                    </w:r>
+                    <w:proofErr w:type="gramStart"/>
+                    <w:r>
+                      <w:t>disappear()</w:t>
+                    </w:r>
+                    <w:proofErr w:type="gramEnd"/>
                   </w:p>
                 </w:txbxContent>
               </v:textbox>
@@ -12092,6 +14530,7 @@
                       <w:ind w:left="0"/>
                       <w:jc w:val="center"/>
                     </w:pPr>
+                    <w:proofErr w:type="gramStart"/>
                     <w:r>
                       <w:rPr>
                         <w:color w:val="000000"/>
@@ -12100,6 +14539,7 @@
                       </w:rPr>
                       <w:t xml:space="preserve">game </w:t>
                     </w:r>
+                    <w:proofErr w:type="gramEnd"/>
                     <w:r>
                       <w:rPr>
                         <w:color w:val="000000"/>
@@ -12132,12 +14572,19 @@
                     <w:pPr>
                       <w:ind w:left="0"/>
                     </w:pPr>
-                    <w:r>
-                      <w:t>apply_rules</w:t>
-                    </w:r>
+                    <w:proofErr w:type="spellStart"/>
+                    <w:r>
+                      <w:t>apply_</w:t>
+                    </w:r>
+                    <w:proofErr w:type="gramStart"/>
+                    <w:r>
+                      <w:t>rules</w:t>
+                    </w:r>
+                    <w:proofErr w:type="spellEnd"/>
                     <w:r>
                       <w:t>()</w:t>
                     </w:r>
+                    <w:proofErr w:type="gramEnd"/>
                   </w:p>
                 </w:txbxContent>
               </v:textbox>
@@ -12153,6 +14600,7 @@
                       <w:ind w:left="0"/>
                       <w:jc w:val="center"/>
                     </w:pPr>
+                    <w:proofErr w:type="gramStart"/>
                     <w:r>
                       <w:rPr>
                         <w:color w:val="000000"/>
@@ -12161,6 +14609,7 @@
                       </w:rPr>
                       <w:t xml:space="preserve">mouse </w:t>
                     </w:r>
+                    <w:proofErr w:type="gramEnd"/>
                     <w:r>
                       <w:rPr>
                         <w:color w:val="000000"/>
@@ -12186,13 +14635,25 @@
                       <w:jc w:val="right"/>
                     </w:pPr>
                     <w:r>
-                      <w:t>j. on</w:t>
+                      <w:t xml:space="preserve">j. </w:t>
+                    </w:r>
+                    <w:proofErr w:type="spellStart"/>
+                    <w:r>
+                      <w:t>on</w:t>
                     </w:r>
                     <w:r>
                       <w:t>_h</w:t>
                     </w:r>
                     <w:r>
-                      <w:t>ole:= has</w:t>
+                      <w:t>ole</w:t>
+                    </w:r>
+                    <w:proofErr w:type="spellEnd"/>
+                    <w:r>
+                      <w:t xml:space="preserve">:= </w:t>
+                    </w:r>
+                    <w:proofErr w:type="spellStart"/>
+                    <w:r>
+                      <w:t>has</w:t>
                     </w:r>
                     <w:r>
                       <w:t>_r</w:t>
@@ -12201,16 +14662,27 @@
                       <w:t>eached</w:t>
                     </w:r>
                     <w:r>
-                      <w:t>_a_h</w:t>
+                      <w:t>_a_</w:t>
+                    </w:r>
+                    <w:proofErr w:type="gramStart"/>
+                    <w:r>
+                      <w:t>h</w:t>
                     </w:r>
                     <w:r>
                       <w:t>ole</w:t>
                     </w:r>
+                    <w:proofErr w:type="spellEnd"/>
                     <w:r>
                       <w:t>(</w:t>
                     </w:r>
-                    <w:r>
-                      <w:t>ug: Underground): Boolean</w:t>
+                    <w:proofErr w:type="spellStart"/>
+                    <w:proofErr w:type="gramEnd"/>
+                    <w:r>
+                      <w:t>ug</w:t>
+                    </w:r>
+                    <w:proofErr w:type="spellEnd"/>
+                    <w:r>
+                      <w:t>: Underground): Boolean</w:t>
                     </w:r>
                   </w:p>
                 </w:txbxContent>
@@ -12230,6 +14702,7 @@
                       <w:ind w:left="0"/>
                       <w:jc w:val="center"/>
                     </w:pPr>
+                    <w:proofErr w:type="gramStart"/>
                     <w:r>
                       <w:rPr>
                         <w:color w:val="000000"/>
@@ -12238,6 +14711,7 @@
                       </w:rPr>
                       <w:t xml:space="preserve">nut </w:t>
                     </w:r>
+                    <w:proofErr w:type="gramEnd"/>
                     <w:r>
                       <w:rPr>
                         <w:color w:val="000000"/>
@@ -12259,8 +14733,37 @@
                       <w:ind w:left="0"/>
                       <w:jc w:val="right"/>
                     </w:pPr>
-                    <w:r>
-                      <w:t>j+2. [collected and on_hole] escape_into_hole()</w:t>
+                    <w:proofErr w:type="gramStart"/>
+                    <w:r>
+                      <w:t>j+2.</w:t>
+                    </w:r>
+                    <w:proofErr w:type="gramEnd"/>
+                    <w:r>
+                      <w:t xml:space="preserve"> [</w:t>
+                    </w:r>
+                    <w:proofErr w:type="gramStart"/>
+                    <w:r>
+                      <w:t>collected</w:t>
+                    </w:r>
+                    <w:proofErr w:type="gramEnd"/>
+                    <w:r>
+                      <w:t xml:space="preserve"> and </w:t>
+                    </w:r>
+                    <w:proofErr w:type="spellStart"/>
+                    <w:r>
+                      <w:t>on_hole</w:t>
+                    </w:r>
+                    <w:proofErr w:type="spellEnd"/>
+                    <w:r>
+                      <w:t xml:space="preserve">] </w:t>
+                    </w:r>
+                    <w:proofErr w:type="spellStart"/>
+                    <w:r>
+                      <w:t>escape_into_hole</w:t>
+                    </w:r>
+                    <w:proofErr w:type="spellEnd"/>
+                    <w:r>
+                      <w:t>()</w:t>
                     </w:r>
                   </w:p>
                 </w:txbxContent>
@@ -12276,8 +14779,29 @@
                     <w:pPr>
                       <w:ind w:left="0"/>
                     </w:pPr>
-                    <w:r>
-                      <w:t>j+1. collected:= has_been_collected()</w:t>
+                    <w:proofErr w:type="gramStart"/>
+                    <w:r>
+                      <w:t>j+1.</w:t>
+                    </w:r>
+                    <w:proofErr w:type="gramEnd"/>
+                    <w:r>
+                      <w:t xml:space="preserve"> </w:t>
+                    </w:r>
+                    <w:proofErr w:type="gramStart"/>
+                    <w:r>
+                      <w:t>collected</w:t>
+                    </w:r>
+                    <w:proofErr w:type="gramEnd"/>
+                    <w:r>
+                      <w:t xml:space="preserve">:= </w:t>
+                    </w:r>
+                    <w:proofErr w:type="spellStart"/>
+                    <w:r>
+                      <w:t>has_been_collected</w:t>
+                    </w:r>
+                    <w:proofErr w:type="spellEnd"/>
+                    <w:r>
+                      <w:t>()</w:t>
                     </w:r>
                     <w:r>
                       <w:br/>
@@ -12755,12 +15279,14 @@
             <w:r>
               <w:t xml:space="preserve">starting with the </w:t>
             </w:r>
+            <w:proofErr w:type="spellStart"/>
             <w:r>
               <w:rPr>
                 <w:b/>
               </w:rPr>
               <w:t>apply_rules</w:t>
             </w:r>
+            <w:proofErr w:type="spellEnd"/>
             <w:r>
               <w:t xml:space="preserve"> </w:t>
             </w:r>
@@ -12777,7 +15303,21 @@
               <w:rPr>
                 <w:u w:val="single"/>
               </w:rPr>
-              <w:t>mouse escapes into hole #</w:t>
+              <w:t xml:space="preserve">mouse escapes into </w:t>
+            </w:r>
+            <w:proofErr w:type="gramStart"/>
+            <w:r>
+              <w:rPr>
+                <w:u w:val="single"/>
+              </w:rPr>
+              <w:t>hole</w:t>
+            </w:r>
+            <w:proofErr w:type="gramEnd"/>
+            <w:r>
+              <w:rPr>
+                <w:u w:val="single"/>
+              </w:rPr>
+              <w:t xml:space="preserve"> #</w:t>
             </w:r>
             <w:r>
               <w:rPr>
@@ -13334,6 +15874,7 @@
               </w:rPr>
               <w:t xml:space="preserve">) Appropriate use of </w:t>
             </w:r>
+            <w:proofErr w:type="spellStart"/>
             <w:r>
               <w:rPr>
                 <w:rStyle w:val="CChar1"/>
@@ -13342,6 +15883,7 @@
               </w:rPr>
               <w:t>const</w:t>
             </w:r>
+            <w:proofErr w:type="spellEnd"/>
             <w:r>
               <w:rPr>
                 <w:rFonts w:cstheme="minorHAnsi"/>
@@ -13358,6 +15900,7 @@
               </w:rPr>
               <w:t xml:space="preserve">, </w:t>
             </w:r>
+            <w:proofErr w:type="spellStart"/>
             <w:r>
               <w:rPr>
                 <w:rStyle w:val="CChar1"/>
@@ -13366,6 +15909,7 @@
               </w:rPr>
               <w:t>const</w:t>
             </w:r>
+            <w:proofErr w:type="spellEnd"/>
             <w:r>
               <w:rPr>
                 <w:rFonts w:cstheme="minorHAnsi"/>
@@ -13382,6 +15926,7 @@
               </w:rPr>
               <w:t xml:space="preserve"> and </w:t>
             </w:r>
+            <w:proofErr w:type="spellStart"/>
             <w:r>
               <w:rPr>
                 <w:rStyle w:val="CChar1"/>
@@ -13389,6 +15934,7 @@
               </w:rPr>
               <w:t>const</w:t>
             </w:r>
+            <w:proofErr w:type="spellEnd"/>
             <w:r>
               <w:rPr>
                 <w:rFonts w:cstheme="minorHAnsi"/>
@@ -13483,6 +16029,7 @@
               </w:rPr>
               <w:t xml:space="preserve">) Appropriate use of </w:t>
             </w:r>
+            <w:proofErr w:type="spellStart"/>
             <w:r>
               <w:rPr>
                 <w:rStyle w:val="CChar1"/>
@@ -13491,6 +16038,7 @@
               </w:rPr>
               <w:t>const</w:t>
             </w:r>
+            <w:proofErr w:type="spellEnd"/>
             <w:r>
               <w:rPr>
                 <w:rFonts w:cstheme="minorHAnsi"/>
@@ -13714,6 +16262,7 @@
                 <w:szCs w:val="18"/>
               </w:rPr>
             </w:pPr>
+            <w:proofErr w:type="spellStart"/>
             <w:r>
               <w:rPr>
                 <w:rFonts w:cstheme="minorHAnsi"/>
@@ -13722,6 +16271,7 @@
               </w:rPr>
               <w:t>i</w:t>
             </w:r>
+            <w:proofErr w:type="spellEnd"/>
             <w:r>
               <w:rPr>
                 <w:rFonts w:cstheme="minorHAnsi"/>
@@ -14254,7 +16804,21 @@
               <w:rPr>
                 <w:b/>
               </w:rPr>
-              <w:t>hierarchy of GridItem classes</w:t>
+              <w:t xml:space="preserve">hierarchy of </w:t>
+            </w:r>
+            <w:proofErr w:type="spellStart"/>
+            <w:r>
+              <w:rPr>
+                <w:b/>
+              </w:rPr>
+              <w:t>GridItem</w:t>
+            </w:r>
+            <w:proofErr w:type="spellEnd"/>
+            <w:r>
+              <w:rPr>
+                <w:b/>
+              </w:rPr>
+              <w:t xml:space="preserve"> classes</w:t>
             </w:r>
           </w:p>
           <w:p>
@@ -14760,7 +17324,21 @@
               <w:rPr>
                 <w:sz w:val="20"/>
               </w:rPr>
-              <w:t xml:space="preserve">and randomly reappears out of another hole on the grid (i.e., the ‘exit’ hole is random, but </w:t>
+              <w:t xml:space="preserve">and randomly reappears out of another hole on the grid (i.e., the ‘exit’ </w:t>
+            </w:r>
+            <w:proofErr w:type="gramStart"/>
+            <w:r>
+              <w:rPr>
+                <w:sz w:val="20"/>
+              </w:rPr>
+              <w:t>hole</w:t>
+            </w:r>
+            <w:proofErr w:type="gramEnd"/>
+            <w:r>
+              <w:rPr>
+                <w:sz w:val="20"/>
+              </w:rPr>
+              <w:t xml:space="preserve"> is random, but </w:t>
             </w:r>
             <w:r>
               <w:rPr>
@@ -15536,7 +18114,7 @@
         <w:sz w:val="18"/>
         <w:szCs w:val="18"/>
       </w:rPr>
-      <w:t>4</w:t>
+      <w:t>6</w:t>
     </w:r>
     <w:r>
       <w:rPr>

--- a/OOP_Task1a_QUESTIONS.docx
+++ b/OOP_Task1a_QUESTIONS.docx
@@ -5685,6 +5685,13 @@
         <w:t>else</w:t>
       </w:r>
       <w:proofErr w:type="gramEnd"/>
+      <w:r>
+        <w:rPr>
+          <w:highlight w:val="white"/>
+          <w:lang w:eastAsia="zh-CN"/>
+        </w:rPr>
+        <w:tab/>
+      </w:r>
     </w:p>
     <w:p>
       <w:pPr>
@@ -6184,6 +6191,8 @@
         </w:rPr>
         <w:t xml:space="preserve"> </w:t>
       </w:r>
+      <w:bookmarkStart w:id="2" w:name="_GoBack"/>
+      <w:bookmarkEnd w:id="2"/>
       <w:r>
         <w:rPr>
           <w:highlight w:val="white"/>
@@ -6225,6 +6234,9 @@
     <w:p>
       <w:pPr>
         <w:pStyle w:val="C"/>
+        <w:tabs>
+          <w:tab w:val="left" w:pos="8651"/>
+        </w:tabs>
       </w:pPr>
       <w:proofErr w:type="spellStart"/>
       <w:proofErr w:type="gramStart"/>
@@ -6256,6 +6268,12 @@
         </w:rPr>
         <w:t>);</w:t>
       </w:r>
+      <w:r>
+        <w:rPr>
+          <w:highlight w:val="white"/>
+        </w:rPr>
+        <w:tab/>
+      </w:r>
     </w:p>
     <w:p>
       <w:pPr>
@@ -6359,8 +6377,6 @@
       <w:r>
         <w:t>).</w:t>
       </w:r>
-      <w:bookmarkStart w:id="2" w:name="_GoBack"/>
-      <w:bookmarkEnd w:id="2"/>
     </w:p>
     <w:p>
       <w:pPr>

--- a/OOP_Task1a_QUESTIONS.docx
+++ b/OOP_Task1a_QUESTIONS.docx
@@ -1,6 +1,6 @@
 
 <file path=word/document.xml><?xml version="1.0" encoding="utf-8"?>
-<w:document xmlns:wpc="http://schemas.microsoft.com/office/word/2010/wordprocessingCanvas" xmlns:mc="http://schemas.openxmlformats.org/markup-compatibility/2006" xmlns:o="urn:schemas-microsoft-com:office:office" xmlns:r="http://schemas.openxmlformats.org/officeDocument/2006/relationships" xmlns:m="http://schemas.openxmlformats.org/officeDocument/2006/math" xmlns:v="urn:schemas-microsoft-com:vml" xmlns:wp14="http://schemas.microsoft.com/office/word/2010/wordprocessingDrawing" xmlns:wp="http://schemas.openxmlformats.org/drawingml/2006/wordprocessingDrawing" xmlns:w10="urn:schemas-microsoft-com:office:word" xmlns:w="http://schemas.openxmlformats.org/wordprocessingml/2006/main" xmlns:w14="http://schemas.microsoft.com/office/word/2010/wordml" xmlns:wpg="http://schemas.microsoft.com/office/word/2010/wordprocessingGroup" xmlns:wpi="http://schemas.microsoft.com/office/word/2010/wordprocessingInk" xmlns:wne="http://schemas.microsoft.com/office/word/2006/wordml" xmlns:wps="http://schemas.microsoft.com/office/word/2010/wordprocessingShape" mc:Ignorable="w14 wp14">
+<w:document xmlns:wpc="http://schemas.microsoft.com/office/word/2010/wordprocessingCanvas" xmlns:cx="http://schemas.microsoft.com/office/drawing/2014/chartex" xmlns:cx1="http://schemas.microsoft.com/office/drawing/2015/9/8/chartex" xmlns:cx2="http://schemas.microsoft.com/office/drawing/2015/10/21/chartex" xmlns:cx3="http://schemas.microsoft.com/office/drawing/2016/5/9/chartex" xmlns:cx4="http://schemas.microsoft.com/office/drawing/2016/5/10/chartex" xmlns:cx5="http://schemas.microsoft.com/office/drawing/2016/5/11/chartex" xmlns:cx6="http://schemas.microsoft.com/office/drawing/2016/5/12/chartex" xmlns:cx7="http://schemas.microsoft.com/office/drawing/2016/5/13/chartex" xmlns:cx8="http://schemas.microsoft.com/office/drawing/2016/5/14/chartex" xmlns:mc="http://schemas.openxmlformats.org/markup-compatibility/2006" xmlns:aink="http://schemas.microsoft.com/office/drawing/2016/ink" xmlns:am3d="http://schemas.microsoft.com/office/drawing/2017/model3d" xmlns:o="urn:schemas-microsoft-com:office:office" xmlns:r="http://schemas.openxmlformats.org/officeDocument/2006/relationships" xmlns:m="http://schemas.openxmlformats.org/officeDocument/2006/math" xmlns:v="urn:schemas-microsoft-com:vml" xmlns:wp14="http://schemas.microsoft.com/office/word/2010/wordprocessingDrawing" xmlns:wp="http://schemas.openxmlformats.org/drawingml/2006/wordprocessingDrawing" xmlns:w10="urn:schemas-microsoft-com:office:word" xmlns:w="http://schemas.openxmlformats.org/wordprocessingml/2006/main" xmlns:w14="http://schemas.microsoft.com/office/word/2010/wordml" xmlns:w15="http://schemas.microsoft.com/office/word/2012/wordml" xmlns:w16cid="http://schemas.microsoft.com/office/word/2016/wordml/cid" xmlns:w16se="http://schemas.microsoft.com/office/word/2015/wordml/symex" xmlns:wpg="http://schemas.microsoft.com/office/word/2010/wordprocessingGroup" xmlns:wpi="http://schemas.microsoft.com/office/word/2010/wordprocessingInk" xmlns:wne="http://schemas.microsoft.com/office/word/2006/wordml" xmlns:wps="http://schemas.microsoft.com/office/word/2010/wordprocessingShape" mc:Ignorable="w14 w15 w16se w16cid wp14">
   <w:body>
     <w:p>
       <w:pPr>
@@ -221,13 +221,8 @@
       <w:pPr>
         <w:pStyle w:val="ListParagraph"/>
       </w:pPr>
-      <w:proofErr w:type="gramStart"/>
-      <w:r>
-        <w:t>extend</w:t>
-      </w:r>
-      <w:proofErr w:type="gramEnd"/>
-      <w:r>
-        <w:t xml:space="preserve"> the C++ skeleton program so that it offers additiona</w:t>
+      <w:r>
+        <w:t>extend the C++ skeleton program so that it offers additiona</w:t>
       </w:r>
       <w:r>
         <w:t xml:space="preserve">l functionality </w:t>
@@ -1974,7 +1969,6 @@
                 </w:p>
               </w:txbxContent>
             </v:textbox>
-            <w10:wrap type="none"/>
             <w10:anchorlock/>
           </v:shape>
         </w:pict>
@@ -2213,21 +2207,7 @@
         <w:rPr>
           <w:highlight w:val="yellow"/>
         </w:rPr>
-        <w:t xml:space="preserve"> You do not need to indicate the nature of </w:t>
-      </w:r>
-      <w:proofErr w:type="gramStart"/>
-      <w:r>
-        <w:rPr>
-          <w:highlight w:val="yellow"/>
-        </w:rPr>
-        <w:t>these relationship</w:t>
-      </w:r>
-      <w:proofErr w:type="gramEnd"/>
-      <w:r>
-        <w:rPr>
-          <w:highlight w:val="yellow"/>
-        </w:rPr>
-        <w:t>.</w:t>
+        <w:t xml:space="preserve"> You do not need to indicate the nature of these relationship.</w:t>
       </w:r>
     </w:p>
     <w:p>
@@ -2345,14 +2325,7 @@
         <w:rPr>
           <w:highlight w:val="yellow"/>
         </w:rPr>
-        <w:t xml:space="preserve">at </w:t>
-      </w:r>
-      <w:proofErr w:type="gramStart"/>
-      <w:r>
-        <w:rPr>
-          <w:highlight w:val="yellow"/>
-        </w:rPr>
-        <w:t xml:space="preserve">is their use in message </w:t>
+        <w:t xml:space="preserve">at is their use in message </w:t>
       </w:r>
       <w:r>
         <w:rPr>
@@ -2361,7 +2334,6 @@
         </w:rPr>
         <w:t>j+2</w:t>
       </w:r>
-      <w:proofErr w:type="gramEnd"/>
       <w:r>
         <w:rPr>
           <w:highlight w:val="yellow"/>
@@ -2389,19 +2361,8 @@
           <w:sz w:val="20"/>
           <w:highlight w:val="yellow"/>
         </w:rPr>
-        <w:t>#</w:t>
-      </w:r>
-      <w:proofErr w:type="gramStart"/>
-      <w:r>
-        <w:rPr>
-          <w:rStyle w:val="CChar1"/>
-          <w:rFonts w:cs="Consolas"/>
-          <w:sz w:val="20"/>
-          <w:highlight w:val="yellow"/>
-        </w:rPr>
-        <w:t>include</w:t>
-      </w:r>
-      <w:proofErr w:type="gramEnd"/>
+        <w:t>#include</w:t>
+      </w:r>
       <w:r>
         <w:rPr>
           <w:highlight w:val="yellow"/>
@@ -2594,91 +2555,72 @@
         </w:rPr>
       </w:pPr>
       <w:bookmarkStart w:id="0" w:name="OLE_LINK1"/>
+      <w:r>
+        <w:rPr>
+          <w:rFonts w:eastAsia="SimSun" w:cs="Consolas"/>
+        </w:rPr>
+        <w:t xml:space="preserve">bool </w:t>
+      </w:r>
       <w:proofErr w:type="gramStart"/>
       <w:r>
         <w:rPr>
           <w:rFonts w:eastAsia="SimSun" w:cs="Consolas"/>
         </w:rPr>
-        <w:t>bool</w:t>
-      </w:r>
+        <w:t>Snake</w:t>
+      </w:r>
+      <w:r>
+        <w:rPr>
+          <w:rFonts w:eastAsia="SimSun" w:cs="Consolas"/>
+        </w:rPr>
+        <w:t>::</w:t>
+      </w:r>
+      <w:proofErr w:type="spellStart"/>
       <w:proofErr w:type="gramEnd"/>
       <w:r>
         <w:rPr>
           <w:rFonts w:eastAsia="SimSun" w:cs="Consolas"/>
         </w:rPr>
+        <w:t>has_caught_mouse</w:t>
+      </w:r>
+      <w:proofErr w:type="spellEnd"/>
+      <w:r>
+        <w:rPr>
+          <w:rFonts w:eastAsia="SimSun" w:cs="Consolas"/>
+        </w:rPr>
+        <w:t>()</w:t>
+      </w:r>
+      <w:r>
+        <w:rPr>
+          <w:rFonts w:eastAsia="SimSun" w:cs="Consolas"/>
+        </w:rPr>
         <w:t xml:space="preserve"> </w:t>
       </w:r>
       <w:r>
         <w:rPr>
           <w:rFonts w:eastAsia="SimSun" w:cs="Consolas"/>
         </w:rPr>
-        <w:t>Snake</w:t>
+        <w:t>{</w:t>
       </w:r>
       <w:r>
         <w:rPr>
           <w:rFonts w:eastAsia="SimSun" w:cs="Consolas"/>
         </w:rPr>
-        <w:t>::</w:t>
-      </w:r>
-      <w:proofErr w:type="spellStart"/>
-      <w:r>
+        <w:tab/>
+      </w:r>
+    </w:p>
+    <w:p>
+      <w:pPr>
+        <w:pStyle w:val="C"/>
         <w:rPr>
           <w:rFonts w:eastAsia="SimSun" w:cs="Consolas"/>
         </w:rPr>
-        <w:t>has_caught_mouse</w:t>
-      </w:r>
-      <w:proofErr w:type="spellEnd"/>
+      </w:pPr>
       <w:r>
         <w:rPr>
           <w:rFonts w:eastAsia="SimSun" w:cs="Consolas"/>
         </w:rPr>
-        <w:t>()</w:t>
-      </w:r>
-      <w:r>
-        <w:rPr>
-          <w:rFonts w:eastAsia="SimSun" w:cs="Consolas"/>
-        </w:rPr>
-        <w:t xml:space="preserve"> </w:t>
-      </w:r>
-      <w:r>
-        <w:rPr>
-          <w:rFonts w:eastAsia="SimSun" w:cs="Consolas"/>
-        </w:rPr>
-        <w:t>{</w:t>
-      </w:r>
-      <w:r>
-        <w:rPr>
-          <w:rFonts w:eastAsia="SimSun" w:cs="Consolas"/>
-        </w:rPr>
         <w:tab/>
-      </w:r>
-    </w:p>
-    <w:p>
-      <w:pPr>
-        <w:pStyle w:val="C"/>
-        <w:rPr>
-          <w:rFonts w:eastAsia="SimSun" w:cs="Consolas"/>
-        </w:rPr>
-      </w:pPr>
-      <w:r>
-        <w:rPr>
-          <w:rFonts w:eastAsia="SimSun" w:cs="Consolas"/>
-        </w:rPr>
-        <w:tab/>
-      </w:r>
-      <w:proofErr w:type="gramStart"/>
-      <w:r>
-        <w:rPr>
-          <w:rFonts w:eastAsia="SimSun" w:cs="Consolas"/>
-        </w:rPr>
-        <w:t>return</w:t>
-      </w:r>
-      <w:proofErr w:type="gramEnd"/>
-      <w:r>
-        <w:rPr>
-          <w:rFonts w:eastAsia="SimSun" w:cs="Consolas"/>
-        </w:rPr>
-        <w:t xml:space="preserve"> </w:t>
+        <w:t xml:space="preserve">return </w:t>
       </w:r>
       <w:proofErr w:type="spellStart"/>
       <w:r>
@@ -2970,25 +2912,7 @@
           <w:lang w:eastAsia="zh-CN"/>
         </w:rPr>
         <w:tab/>
-        <w:t xml:space="preserve">Snake </w:t>
-      </w:r>
-      <w:proofErr w:type="gramStart"/>
-      <w:r>
-        <w:rPr>
-          <w:rFonts w:cs="Consolas"/>
-          <w:highlight w:val="yellow"/>
-          <w:lang w:eastAsia="zh-CN"/>
-        </w:rPr>
-        <w:t>another(</w:t>
-      </w:r>
-      <w:proofErr w:type="gramEnd"/>
-      <w:r>
-        <w:rPr>
-          <w:rFonts w:cs="Consolas"/>
-          <w:highlight w:val="yellow"/>
-          <w:lang w:eastAsia="zh-CN"/>
-        </w:rPr>
-        <w:t xml:space="preserve">snake); </w:t>
+        <w:t xml:space="preserve">Snake another(snake); </w:t>
       </w:r>
       <w:r>
         <w:rPr>
@@ -3200,13 +3124,14 @@
           <w:lang w:eastAsia="zh-CN"/>
         </w:rPr>
       </w:pPr>
+      <w:proofErr w:type="gramStart"/>
       <w:r>
         <w:rPr>
           <w:highlight w:val="yellow"/>
         </w:rPr>
         <w:t>Snake::</w:t>
       </w:r>
-      <w:proofErr w:type="gramStart"/>
+      <w:proofErr w:type="gramEnd"/>
       <w:r>
         <w:rPr>
           <w:highlight w:val="yellow"/>
@@ -3219,16 +3144,7 @@
           <w:highlight w:val="yellow"/>
           <w:lang w:eastAsia="zh-CN"/>
         </w:rPr>
-        <w:t>()</w:t>
-      </w:r>
-      <w:proofErr w:type="gramEnd"/>
-      <w:r>
-        <w:rPr>
-          <w:rFonts w:cs="Consolas"/>
-          <w:highlight w:val="yellow"/>
-          <w:lang w:eastAsia="zh-CN"/>
-        </w:rPr>
-        <w:t xml:space="preserve"> </w:t>
+        <w:t xml:space="preserve">() </w:t>
       </w:r>
     </w:p>
     <w:p>
@@ -3302,19 +3218,168 @@
           <w:highlight w:val="yellow"/>
           <w:lang w:eastAsia="zh-CN"/>
         </w:rPr>
-        <w:t>symbol</w:t>
-      </w:r>
-      <w:proofErr w:type="gramStart"/>
-      <w:r>
+        <w:t>symbol_(SNAKEHEAD),</w:t>
+      </w:r>
+    </w:p>
+    <w:p>
+      <w:pPr>
+        <w:pStyle w:val="C"/>
+        <w:rPr>
+          <w:rFonts w:cs="Consolas"/>
+          <w:highlight w:val="yellow"/>
+          <w:lang w:eastAsia="zh-CN"/>
+        </w:rPr>
+      </w:pPr>
+      <w:r>
+        <w:rPr>
+          <w:rFonts w:cs="Consolas"/>
+          <w:highlight w:val="yellow"/>
+          <w:lang w:eastAsia="zh-CN"/>
+        </w:rPr>
+        <w:t xml:space="preserve">  x_</w:t>
+      </w:r>
+      <w:r>
+        <w:rPr>
+          <w:rFonts w:cs="Consolas"/>
+          <w:highlight w:val="yellow"/>
+          <w:lang w:eastAsia="zh-CN"/>
+        </w:rPr>
+        <w:t>(</w:t>
+      </w:r>
+      <w:proofErr w:type="spellStart"/>
+      <w:r>
+        <w:rPr>
+          <w:rFonts w:cs="Consolas"/>
+          <w:highlight w:val="yellow"/>
+          <w:lang w:eastAsia="zh-CN"/>
+        </w:rPr>
+        <w:t>rng</w:t>
+      </w:r>
+      <w:proofErr w:type="spellEnd"/>
+      <w:r>
+        <w:rPr>
+          <w:rFonts w:cs="Consolas"/>
+          <w:highlight w:val="yellow"/>
+          <w:lang w:eastAsia="zh-CN"/>
+        </w:rPr>
+        <w:t>_.</w:t>
+      </w:r>
+      <w:proofErr w:type="spellStart"/>
+      <w:r>
+        <w:rPr>
+          <w:rFonts w:cs="Consolas"/>
+          <w:highlight w:val="yellow"/>
+          <w:lang w:eastAsia="zh-CN"/>
+        </w:rPr>
+        <w:t>get_random_value</w:t>
+      </w:r>
+      <w:proofErr w:type="spellEnd"/>
+      <w:r>
+        <w:rPr>
+          <w:rFonts w:cs="Consolas"/>
+          <w:highlight w:val="yellow"/>
+          <w:lang w:eastAsia="zh-CN"/>
+        </w:rPr>
+        <w:t>(</w:t>
+      </w:r>
+      <w:r>
+        <w:rPr>
+          <w:rFonts w:cs="Consolas"/>
+          <w:highlight w:val="yellow"/>
+          <w:lang w:eastAsia="zh-CN"/>
+        </w:rPr>
+        <w:t xml:space="preserve">SIZE)), </w:t>
+      </w:r>
+    </w:p>
+    <w:p>
+      <w:pPr>
+        <w:pStyle w:val="C"/>
+        <w:rPr>
+          <w:rFonts w:cs="Consolas"/>
+          <w:highlight w:val="yellow"/>
+          <w:lang w:eastAsia="zh-CN"/>
+        </w:rPr>
+      </w:pPr>
+      <w:r>
+        <w:rPr>
+          <w:rFonts w:cs="Consolas"/>
+          <w:highlight w:val="yellow"/>
+          <w:lang w:eastAsia="zh-CN"/>
+        </w:rPr>
+        <w:t xml:space="preserve">  y_</w:t>
+      </w:r>
+      <w:r>
+        <w:rPr>
+          <w:rFonts w:cs="Consolas"/>
+          <w:highlight w:val="yellow"/>
+          <w:lang w:eastAsia="zh-CN"/>
+        </w:rPr>
+        <w:t>(</w:t>
+      </w:r>
+      <w:proofErr w:type="spellStart"/>
+      <w:r>
+        <w:rPr>
+          <w:rFonts w:cs="Consolas"/>
+          <w:highlight w:val="yellow"/>
+          <w:lang w:eastAsia="zh-CN"/>
+        </w:rPr>
+        <w:t>rng</w:t>
+      </w:r>
+      <w:proofErr w:type="spellEnd"/>
+      <w:r>
+        <w:rPr>
+          <w:rFonts w:cs="Consolas"/>
+          <w:highlight w:val="yellow"/>
+          <w:lang w:eastAsia="zh-CN"/>
+        </w:rPr>
+        <w:t>_.</w:t>
+      </w:r>
+      <w:proofErr w:type="spellStart"/>
+      <w:r>
+        <w:rPr>
+          <w:rFonts w:cs="Consolas"/>
+          <w:highlight w:val="yellow"/>
+          <w:lang w:eastAsia="zh-CN"/>
+        </w:rPr>
+        <w:t>get_random_value</w:t>
+      </w:r>
+      <w:proofErr w:type="spellEnd"/>
+      <w:r>
+        <w:rPr>
+          <w:rFonts w:cs="Consolas"/>
+          <w:highlight w:val="yellow"/>
+          <w:lang w:eastAsia="zh-CN"/>
+        </w:rPr>
+        <w:t>(</w:t>
+      </w:r>
+      <w:r>
+        <w:rPr>
+          <w:rFonts w:cs="Consolas"/>
+          <w:highlight w:val="yellow"/>
+          <w:lang w:eastAsia="zh-CN"/>
+        </w:rPr>
+        <w:t xml:space="preserve">SIZE)), </w:t>
+      </w:r>
+    </w:p>
+    <w:p>
+      <w:pPr>
+        <w:pStyle w:val="C"/>
         <w:rPr>
           <w:rFonts w:cs="Consolas"/>
           <w:b w:val="0"/>
           <w:highlight w:val="yellow"/>
           <w:lang w:eastAsia="zh-CN"/>
         </w:rPr>
-        <w:t>_(</w:t>
-      </w:r>
-      <w:proofErr w:type="gramEnd"/>
+      </w:pPr>
+      <w:r>
+        <w:rPr>
+          <w:rFonts w:cs="Consolas"/>
+          <w:highlight w:val="yellow"/>
+          <w:lang w:eastAsia="zh-CN"/>
+        </w:rPr>
+        <w:t xml:space="preserve">  </w:t>
+      </w:r>
+      <w:proofErr w:type="spellStart"/>
       <w:r>
         <w:rPr>
           <w:rFonts w:cs="Consolas"/>
@@ -3322,188 +3387,18 @@
           <w:highlight w:val="yellow"/>
           <w:lang w:eastAsia="zh-CN"/>
         </w:rPr>
-        <w:t>SNAKEHEAD),</w:t>
-      </w:r>
-    </w:p>
-    <w:p>
-      <w:pPr>
-        <w:pStyle w:val="C"/>
-        <w:rPr>
-          <w:rFonts w:cs="Consolas"/>
-          <w:highlight w:val="yellow"/>
-          <w:lang w:eastAsia="zh-CN"/>
-        </w:rPr>
-      </w:pPr>
-      <w:r>
-        <w:rPr>
-          <w:rFonts w:cs="Consolas"/>
-          <w:highlight w:val="yellow"/>
-          <w:lang w:eastAsia="zh-CN"/>
-        </w:rPr>
-        <w:t xml:space="preserve">  x</w:t>
-      </w:r>
-      <w:proofErr w:type="gramStart"/>
-      <w:r>
-        <w:rPr>
-          <w:rFonts w:cs="Consolas"/>
-          <w:highlight w:val="yellow"/>
-          <w:lang w:eastAsia="zh-CN"/>
-        </w:rPr>
-        <w:t>_</w:t>
-      </w:r>
-      <w:r>
-        <w:rPr>
-          <w:rFonts w:cs="Consolas"/>
-          <w:highlight w:val="yellow"/>
-          <w:lang w:eastAsia="zh-CN"/>
-        </w:rPr>
-        <w:t>(</w:t>
-      </w:r>
-      <w:proofErr w:type="spellStart"/>
-      <w:proofErr w:type="gramEnd"/>
-      <w:r>
-        <w:rPr>
-          <w:rFonts w:cs="Consolas"/>
-          <w:highlight w:val="yellow"/>
-          <w:lang w:eastAsia="zh-CN"/>
-        </w:rPr>
-        <w:t>rng</w:t>
+        <w:t>p_mouse</w:t>
       </w:r>
       <w:proofErr w:type="spellEnd"/>
       <w:r>
-        <w:rPr>
-          <w:rFonts w:cs="Consolas"/>
-          <w:highlight w:val="yellow"/>
-          <w:lang w:eastAsia="zh-CN"/>
-        </w:rPr>
-        <w:t>_.</w:t>
-      </w:r>
-      <w:proofErr w:type="spellStart"/>
-      <w:r>
-        <w:rPr>
-          <w:rFonts w:cs="Consolas"/>
-          <w:highlight w:val="yellow"/>
-          <w:lang w:eastAsia="zh-CN"/>
-        </w:rPr>
-        <w:t>get_random_value</w:t>
-      </w:r>
-      <w:proofErr w:type="spellEnd"/>
-      <w:r>
-        <w:rPr>
-          <w:rFonts w:cs="Consolas"/>
-          <w:highlight w:val="yellow"/>
-          <w:lang w:eastAsia="zh-CN"/>
-        </w:rPr>
-        <w:t>(</w:t>
-      </w:r>
-      <w:r>
-        <w:rPr>
-          <w:rFonts w:cs="Consolas"/>
-          <w:highlight w:val="yellow"/>
-          <w:lang w:eastAsia="zh-CN"/>
-        </w:rPr>
-        <w:t xml:space="preserve">SIZE)), </w:t>
-      </w:r>
-    </w:p>
-    <w:p>
-      <w:pPr>
-        <w:pStyle w:val="C"/>
-        <w:rPr>
-          <w:rFonts w:cs="Consolas"/>
-          <w:highlight w:val="yellow"/>
-          <w:lang w:eastAsia="zh-CN"/>
-        </w:rPr>
-      </w:pPr>
-      <w:r>
-        <w:rPr>
-          <w:rFonts w:cs="Consolas"/>
-          <w:highlight w:val="yellow"/>
-          <w:lang w:eastAsia="zh-CN"/>
-        </w:rPr>
-        <w:t xml:space="preserve">  y</w:t>
-      </w:r>
-      <w:proofErr w:type="gramStart"/>
-      <w:r>
-        <w:rPr>
-          <w:rFonts w:cs="Consolas"/>
-          <w:highlight w:val="yellow"/>
-          <w:lang w:eastAsia="zh-CN"/>
-        </w:rPr>
-        <w:t>_</w:t>
-      </w:r>
-      <w:r>
-        <w:rPr>
-          <w:rFonts w:cs="Consolas"/>
-          <w:highlight w:val="yellow"/>
-          <w:lang w:eastAsia="zh-CN"/>
-        </w:rPr>
-        <w:t>(</w:t>
-      </w:r>
-      <w:proofErr w:type="spellStart"/>
-      <w:proofErr w:type="gramEnd"/>
-      <w:r>
-        <w:rPr>
-          <w:rFonts w:cs="Consolas"/>
-          <w:highlight w:val="yellow"/>
-          <w:lang w:eastAsia="zh-CN"/>
-        </w:rPr>
-        <w:t>rng</w:t>
-      </w:r>
-      <w:proofErr w:type="spellEnd"/>
-      <w:r>
-        <w:rPr>
-          <w:rFonts w:cs="Consolas"/>
-          <w:highlight w:val="yellow"/>
-          <w:lang w:eastAsia="zh-CN"/>
-        </w:rPr>
-        <w:t>_.</w:t>
-      </w:r>
-      <w:proofErr w:type="spellStart"/>
-      <w:r>
-        <w:rPr>
-          <w:rFonts w:cs="Consolas"/>
-          <w:highlight w:val="yellow"/>
-          <w:lang w:eastAsia="zh-CN"/>
-        </w:rPr>
-        <w:t>get_random_value</w:t>
-      </w:r>
-      <w:proofErr w:type="spellEnd"/>
-      <w:r>
-        <w:rPr>
-          <w:rFonts w:cs="Consolas"/>
-          <w:highlight w:val="yellow"/>
-          <w:lang w:eastAsia="zh-CN"/>
-        </w:rPr>
-        <w:t>(</w:t>
-      </w:r>
-      <w:r>
-        <w:rPr>
-          <w:rFonts w:cs="Consolas"/>
-          <w:highlight w:val="yellow"/>
-          <w:lang w:eastAsia="zh-CN"/>
-        </w:rPr>
-        <w:t xml:space="preserve">SIZE)), </w:t>
-      </w:r>
-    </w:p>
-    <w:p>
-      <w:pPr>
-        <w:pStyle w:val="C"/>
         <w:rPr>
           <w:rFonts w:cs="Consolas"/>
           <w:b w:val="0"/>
           <w:highlight w:val="yellow"/>
           <w:lang w:eastAsia="zh-CN"/>
         </w:rPr>
-      </w:pPr>
-      <w:r>
-        <w:rPr>
-          <w:rFonts w:cs="Consolas"/>
-          <w:highlight w:val="yellow"/>
-          <w:lang w:eastAsia="zh-CN"/>
-        </w:rPr>
-        <w:t xml:space="preserve">  </w:t>
-      </w:r>
-      <w:proofErr w:type="spellStart"/>
+        <w:t>_</w:t>
+      </w:r>
       <w:r>
         <w:rPr>
           <w:rFonts w:cs="Consolas"/>
@@ -3511,30 +3406,9 @@
           <w:highlight w:val="yellow"/>
           <w:lang w:eastAsia="zh-CN"/>
         </w:rPr>
-        <w:t>p_mouse</w:t>
-      </w:r>
-      <w:proofErr w:type="spellEnd"/>
-      <w:proofErr w:type="gramStart"/>
-      <w:r>
-        <w:rPr>
-          <w:rFonts w:cs="Consolas"/>
-          <w:b w:val="0"/>
-          <w:highlight w:val="yellow"/>
-          <w:lang w:eastAsia="zh-CN"/>
-        </w:rPr>
-        <w:t>_</w:t>
-      </w:r>
-      <w:r>
-        <w:rPr>
-          <w:rFonts w:cs="Consolas"/>
-          <w:b w:val="0"/>
-          <w:highlight w:val="yellow"/>
-          <w:lang w:eastAsia="zh-CN"/>
-        </w:rPr>
         <w:t>(</w:t>
       </w:r>
       <w:proofErr w:type="spellStart"/>
-      <w:proofErr w:type="gramEnd"/>
       <w:r>
         <w:rPr>
           <w:rFonts w:cs="Consolas"/>
@@ -3676,21 +3550,21 @@
           <w:highlight w:val="yellow"/>
         </w:rPr>
       </w:pPr>
+      <w:r>
+        <w:rPr>
+          <w:highlight w:val="yellow"/>
+        </w:rPr>
+        <w:t xml:space="preserve">bool </w:t>
+      </w:r>
       <w:proofErr w:type="gramStart"/>
       <w:r>
         <w:rPr>
           <w:highlight w:val="yellow"/>
         </w:rPr>
-        <w:t>bool</w:t>
-      </w:r>
+        <w:t>Mouse::</w:t>
+      </w:r>
+      <w:proofErr w:type="spellStart"/>
       <w:proofErr w:type="gramEnd"/>
-      <w:r>
-        <w:rPr>
-          <w:highlight w:val="yellow"/>
-        </w:rPr>
-        <w:t xml:space="preserve"> Mouse::</w:t>
-      </w:r>
-      <w:proofErr w:type="spellStart"/>
       <w:r>
         <w:rPr>
           <w:highlight w:val="yellow"/>
@@ -3753,21 +3627,21 @@
           <w:highlight w:val="yellow"/>
         </w:rPr>
       </w:pPr>
+      <w:r>
+        <w:rPr>
+          <w:highlight w:val="yellow"/>
+        </w:rPr>
+        <w:t xml:space="preserve">bool </w:t>
+      </w:r>
       <w:proofErr w:type="gramStart"/>
       <w:r>
         <w:rPr>
           <w:highlight w:val="yellow"/>
         </w:rPr>
-        <w:t>bool</w:t>
-      </w:r>
+        <w:t>Mouse::</w:t>
+      </w:r>
+      <w:proofErr w:type="spellStart"/>
       <w:proofErr w:type="gramEnd"/>
-      <w:r>
-        <w:rPr>
-          <w:highlight w:val="yellow"/>
-        </w:rPr>
-        <w:t xml:space="preserve"> Mouse::</w:t>
-      </w:r>
-      <w:proofErr w:type="spellStart"/>
       <w:r>
         <w:rPr>
           <w:highlight w:val="yellow"/>
@@ -3830,21 +3704,21 @@
           <w:highlight w:val="yellow"/>
         </w:rPr>
       </w:pPr>
+      <w:r>
+        <w:rPr>
+          <w:highlight w:val="yellow"/>
+        </w:rPr>
+        <w:t xml:space="preserve">bool </w:t>
+      </w:r>
       <w:proofErr w:type="gramStart"/>
       <w:r>
         <w:rPr>
           <w:highlight w:val="yellow"/>
         </w:rPr>
-        <w:t>bool</w:t>
-      </w:r>
+        <w:t>Mouse::</w:t>
+      </w:r>
+      <w:proofErr w:type="spellStart"/>
       <w:proofErr w:type="gramEnd"/>
-      <w:r>
-        <w:rPr>
-          <w:highlight w:val="yellow"/>
-        </w:rPr>
-        <w:t xml:space="preserve"> Mouse::</w:t>
-      </w:r>
-      <w:proofErr w:type="spellStart"/>
       <w:r>
         <w:rPr>
           <w:highlight w:val="yellow"/>
@@ -3912,21 +3786,21 @@
       <w:pPr>
         <w:pStyle w:val="C"/>
       </w:pPr>
+      <w:r>
+        <w:rPr>
+          <w:highlight w:val="yellow"/>
+        </w:rPr>
+        <w:t xml:space="preserve">bool </w:t>
+      </w:r>
       <w:proofErr w:type="gramStart"/>
       <w:r>
         <w:rPr>
           <w:highlight w:val="yellow"/>
         </w:rPr>
-        <w:t>bool</w:t>
-      </w:r>
+        <w:t>Mouse::</w:t>
+      </w:r>
+      <w:proofErr w:type="spellStart"/>
       <w:proofErr w:type="gramEnd"/>
-      <w:r>
-        <w:rPr>
-          <w:highlight w:val="yellow"/>
-        </w:rPr>
-        <w:t xml:space="preserve"> Mouse::</w:t>
-      </w:r>
-      <w:proofErr w:type="spellStart"/>
       <w:r>
         <w:rPr>
           <w:highlight w:val="yellow"/>
@@ -4001,7 +3875,6 @@
         </w:rPr>
         <w:t xml:space="preserve">the three instances of the </w:t>
       </w:r>
-      <w:proofErr w:type="gramStart"/>
       <w:r>
         <w:rPr>
           <w:rStyle w:val="CChar1"/>
@@ -4011,7 +3884,6 @@
         </w:rPr>
         <w:t>Hole</w:t>
       </w:r>
-      <w:proofErr w:type="gramEnd"/>
       <w:r>
         <w:rPr>
           <w:highlight w:val="yellow"/>
@@ -4198,23 +4070,7 @@
           <w:highlight w:val="yellow"/>
           <w:u w:val="single"/>
         </w:rPr>
-        <w:t xml:space="preserve">mouse escapes into </w:t>
-      </w:r>
-      <w:proofErr w:type="gramStart"/>
-      <w:r>
-        <w:rPr>
-          <w:highlight w:val="yellow"/>
-          <w:u w:val="single"/>
-        </w:rPr>
-        <w:t>hole</w:t>
-      </w:r>
-      <w:proofErr w:type="gramEnd"/>
-      <w:r>
-        <w:rPr>
-          <w:highlight w:val="yellow"/>
-          <w:u w:val="single"/>
-        </w:rPr>
-        <w:t xml:space="preserve"> #</w:t>
+        <w:t>mouse escapes into hole #</w:t>
       </w:r>
       <w:r>
         <w:rPr>
@@ -4535,7 +4391,6 @@
                 </w:p>
               </w:txbxContent>
             </v:textbox>
-            <w10:wrap type="none"/>
             <w10:anchorlock/>
           </v:shape>
         </w:pict>
@@ -4570,7 +4425,6 @@
                 </w:p>
               </w:txbxContent>
             </v:textbox>
-            <w10:wrap type="none"/>
             <w10:anchorlock/>
           </v:shape>
         </w:pict>
@@ -4583,68 +4437,119 @@
           <w:ilvl w:val="0"/>
           <w:numId w:val="15"/>
         </w:numPr>
-      </w:pPr>
-      <w:r>
+        <w:rPr>
+          <w:highlight w:val="yellow"/>
+        </w:rPr>
+      </w:pPr>
+      <w:r>
+        <w:rPr>
+          <w:highlight w:val="yellow"/>
+        </w:rPr>
         <w:t xml:space="preserve">Store each class </w:t>
       </w:r>
       <w:r>
+        <w:rPr>
+          <w:highlight w:val="yellow"/>
+        </w:rPr>
         <w:t xml:space="preserve">in the system </w:t>
       </w:r>
       <w:r>
+        <w:rPr>
+          <w:highlight w:val="yellow"/>
+        </w:rPr>
         <w:t>in a separate module</w:t>
       </w:r>
       <w:r>
+        <w:rPr>
+          <w:highlight w:val="yellow"/>
+        </w:rPr>
         <w:t xml:space="preserve"> (named after the class)</w:t>
       </w:r>
       <w:r>
+        <w:rPr>
+          <w:highlight w:val="yellow"/>
+        </w:rPr>
         <w:t>.</w:t>
       </w:r>
       <w:r>
+        <w:rPr>
+          <w:highlight w:val="yellow"/>
+        </w:rPr>
         <w:br/>
         <w:t xml:space="preserve">Add </w:t>
       </w:r>
       <w:r>
+        <w:rPr>
+          <w:highlight w:val="yellow"/>
+        </w:rPr>
         <w:t xml:space="preserve">all </w:t>
       </w:r>
       <w:r>
+        <w:rPr>
+          <w:highlight w:val="yellow"/>
+        </w:rPr>
         <w:t xml:space="preserve">the </w:t>
       </w:r>
       <w:r>
+        <w:rPr>
+          <w:highlight w:val="yellow"/>
+        </w:rPr>
         <w:t>required</w:t>
       </w:r>
       <w:r>
-        <w:t xml:space="preserve"> </w:t>
-      </w:r>
-      <w:r>
-        <w:t>include</w:t>
-      </w:r>
-      <w:r>
-        <w:t xml:space="preserve"> directives where </w:t>
-      </w:r>
-      <w:r>
+        <w:rPr>
+          <w:highlight w:val="yellow"/>
+        </w:rPr>
+        <w:t xml:space="preserve"> include directives where </w:t>
+      </w:r>
+      <w:r>
+        <w:rPr>
+          <w:highlight w:val="yellow"/>
+        </w:rPr>
         <w:t>appropriate - but only th</w:t>
       </w:r>
       <w:r>
+        <w:rPr>
+          <w:highlight w:val="yellow"/>
+        </w:rPr>
         <w:t>o</w:t>
       </w:r>
       <w:r>
+        <w:rPr>
+          <w:highlight w:val="yellow"/>
+        </w:rPr>
         <w:t>se that are necessary</w:t>
       </w:r>
       <w:r>
+        <w:rPr>
+          <w:highlight w:val="yellow"/>
+        </w:rPr>
         <w:t>.</w:t>
       </w:r>
     </w:p>
     <w:p>
       <w:pPr>
         <w:pStyle w:val="mark"/>
-      </w:pPr>
-      <w:r>
+        <w:rPr>
+          <w:highlight w:val="yellow"/>
+        </w:rPr>
+      </w:pPr>
+      <w:r>
+        <w:rPr>
+          <w:highlight w:val="yellow"/>
+        </w:rPr>
         <w:t>(</w:t>
       </w:r>
       <w:r>
+        <w:rPr>
+          <w:highlight w:val="yellow"/>
+        </w:rPr>
         <w:t>3</w:t>
       </w:r>
       <w:r>
+        <w:rPr>
+          <w:highlight w:val="yellow"/>
+        </w:rPr>
         <w:t xml:space="preserve"> marks)</w:t>
       </w:r>
     </w:p>
@@ -4655,130 +4560,184 @@
           <w:ilvl w:val="0"/>
           <w:numId w:val="1"/>
         </w:numPr>
-      </w:pPr>
-      <w:r>
+        <w:rPr>
+          <w:highlight w:val="yellow"/>
+        </w:rPr>
+      </w:pPr>
+      <w:r>
+        <w:rPr>
+          <w:highlight w:val="yellow"/>
+        </w:rPr>
         <w:t>Make sure each data item used in the program is declared in an appropriate scope.</w:t>
       </w:r>
     </w:p>
     <w:p>
       <w:pPr>
         <w:pStyle w:val="ListParagraph"/>
-      </w:pPr>
-      <w:r>
+        <w:rPr>
+          <w:highlight w:val="yellow"/>
+        </w:rPr>
+      </w:pPr>
+      <w:r>
+        <w:rPr>
+          <w:highlight w:val="yellow"/>
+        </w:rPr>
         <w:t>Remove all global variables.</w:t>
       </w:r>
     </w:p>
     <w:p>
       <w:pPr>
         <w:pStyle w:val="ListParagraph"/>
-      </w:pPr>
-      <w:r>
+        <w:rPr>
+          <w:highlight w:val="yellow"/>
+        </w:rPr>
+      </w:pPr>
+      <w:r>
+        <w:rPr>
+          <w:highlight w:val="yellow"/>
+        </w:rPr>
         <w:t>Use local variables when possible.</w:t>
       </w:r>
     </w:p>
     <w:p>
       <w:pPr>
         <w:pStyle w:val="ListParagraph"/>
-      </w:pPr>
-      <w:r>
+        <w:rPr>
+          <w:highlight w:val="yellow"/>
+        </w:rPr>
+      </w:pPr>
+      <w:r>
+        <w:rPr>
+          <w:highlight w:val="yellow"/>
+        </w:rPr>
         <w:t>Ensure that any class data class member used is necessary and part of the class structure (i.e., wherever appropriate, use local variables to member functions instead of class data members).</w:t>
       </w:r>
     </w:p>
     <w:p>
       <w:pPr>
         <w:pStyle w:val="ListParagraph"/>
-      </w:pPr>
-      <w:r>
+        <w:rPr>
+          <w:highlight w:val="yellow"/>
+        </w:rPr>
+      </w:pPr>
+      <w:r>
+        <w:rPr>
+          <w:highlight w:val="yellow"/>
+        </w:rPr>
         <w:t>Place constant declarations in the modules that need them.</w:t>
       </w:r>
     </w:p>
     <w:p>
       <w:pPr>
         <w:pStyle w:val="mark"/>
-      </w:pPr>
-      <w:r>
+        <w:rPr>
+          <w:highlight w:val="yellow"/>
+        </w:rPr>
+      </w:pPr>
+      <w:r>
+        <w:rPr>
+          <w:highlight w:val="yellow"/>
+        </w:rPr>
         <w:t xml:space="preserve"> (</w:t>
       </w:r>
       <w:r>
+        <w:rPr>
+          <w:highlight w:val="yellow"/>
+        </w:rPr>
         <w:t>3</w:t>
       </w:r>
       <w:r>
-        <w:t xml:space="preserve"> mark</w:t>
-      </w:r>
-      <w:r>
-        <w:t>s</w:t>
-      </w:r>
-      <w:r>
-        <w:t>)</w:t>
+        <w:rPr>
+          <w:highlight w:val="yellow"/>
+        </w:rPr>
+        <w:t xml:space="preserve"> marks)</w:t>
       </w:r>
     </w:p>
     <w:p>
       <w:pPr>
         <w:pStyle w:val="quest2"/>
-      </w:pPr>
-      <w:r>
-        <w:t xml:space="preserve">Declare </w:t>
-      </w:r>
-      <w:r>
-        <w:t>class members as</w:t>
-      </w:r>
-      <w:r>
+        <w:rPr>
+          <w:highlight w:val="yellow"/>
+        </w:rPr>
+      </w:pPr>
+      <w:r>
+        <w:rPr>
+          <w:highlight w:val="yellow"/>
+        </w:rPr>
+        <w:t>Declare class members as private wherever possible:</w:t>
+      </w:r>
+    </w:p>
+    <w:p>
+      <w:pPr>
+        <w:pStyle w:val="ListParagraph"/>
+        <w:rPr>
+          <w:highlight w:val="yellow"/>
+        </w:rPr>
+      </w:pPr>
+      <w:r>
+        <w:rPr>
+          <w:highlight w:val="yellow"/>
+        </w:rPr>
+        <w:t xml:space="preserve">Make all data members private to provide encapsulation and, if necessary, provide public accessor or </w:t>
+      </w:r>
+      <w:proofErr w:type="spellStart"/>
+      <w:r>
+        <w:rPr>
+          <w:highlight w:val="yellow"/>
+        </w:rPr>
+        <w:t>mutator</w:t>
+      </w:r>
+      <w:proofErr w:type="spellEnd"/>
+      <w:r>
+        <w:rPr>
+          <w:highlight w:val="yellow"/>
+        </w:rPr>
+        <w:t xml:space="preserve"> functions to provide access to that data. </w:t>
+      </w:r>
+    </w:p>
+    <w:p>
+      <w:pPr>
+        <w:pStyle w:val="ListParagraph"/>
+        <w:rPr>
+          <w:highlight w:val="yellow"/>
+        </w:rPr>
+      </w:pPr>
+      <w:r>
+        <w:rPr>
+          <w:highlight w:val="yellow"/>
+        </w:rPr>
+        <w:t>Declare function members as private when only used as support functions in their class.</w:t>
+      </w:r>
+    </w:p>
+    <w:p>
+      <w:pPr>
+        <w:pStyle w:val="mark"/>
+        <w:rPr>
+          <w:highlight w:val="yellow"/>
+        </w:rPr>
+      </w:pPr>
+      <w:r>
+        <w:rPr>
+          <w:highlight w:val="yellow"/>
+        </w:rPr>
         <w:t xml:space="preserve"> </w:t>
       </w:r>
       <w:r>
-        <w:t>private</w:t>
-      </w:r>
-      <w:r>
-        <w:t xml:space="preserve"> wherever possible:</w:t>
-      </w:r>
-    </w:p>
-    <w:p>
-      <w:pPr>
-        <w:pStyle w:val="ListParagraph"/>
-      </w:pPr>
-      <w:r>
-        <w:t xml:space="preserve">Make all data members private to provide encapsulation and, if necessary, provide public accessor or </w:t>
-      </w:r>
-      <w:proofErr w:type="spellStart"/>
-      <w:r>
-        <w:t>mutator</w:t>
-      </w:r>
-      <w:proofErr w:type="spellEnd"/>
-      <w:r>
-        <w:t xml:space="preserve"> functions to provide access to that data.</w:t>
-      </w:r>
-      <w:r>
-        <w:t xml:space="preserve"> </w:t>
-      </w:r>
-    </w:p>
-    <w:p>
-      <w:pPr>
-        <w:pStyle w:val="ListParagraph"/>
-      </w:pPr>
-      <w:r>
-        <w:t xml:space="preserve">Declare function members as </w:t>
-      </w:r>
-      <w:r>
-        <w:t>private</w:t>
-      </w:r>
-      <w:r>
-        <w:t xml:space="preserve"> when only used as support functions in their class.</w:t>
-      </w:r>
-    </w:p>
-    <w:p>
-      <w:pPr>
-        <w:pStyle w:val="mark"/>
-      </w:pPr>
-      <w:r>
-        <w:t xml:space="preserve"> </w:t>
-      </w:r>
-      <w:r>
+        <w:rPr>
+          <w:highlight w:val="yellow"/>
+        </w:rPr>
         <w:t>(</w:t>
       </w:r>
       <w:r>
+        <w:rPr>
+          <w:highlight w:val="yellow"/>
+        </w:rPr>
         <w:t>2</w:t>
       </w:r>
       <w:r>
+        <w:rPr>
+          <w:highlight w:val="yellow"/>
+        </w:rPr>
         <w:t xml:space="preserve"> marks)</w:t>
       </w:r>
     </w:p>
@@ -4789,94 +4748,155 @@
           <w:ilvl w:val="0"/>
           <w:numId w:val="1"/>
         </w:numPr>
-      </w:pPr>
-      <w:r>
+        <w:rPr>
+          <w:highlight w:val="yellow"/>
+        </w:rPr>
+      </w:pPr>
+      <w:r>
+        <w:rPr>
+          <w:highlight w:val="yellow"/>
+        </w:rPr>
         <w:t>Create</w:t>
       </w:r>
       <w:r>
+        <w:rPr>
+          <w:highlight w:val="yellow"/>
+        </w:rPr>
         <w:t xml:space="preserve"> and use </w:t>
       </w:r>
       <w:r>
+        <w:rPr>
+          <w:highlight w:val="yellow"/>
+        </w:rPr>
         <w:t xml:space="preserve">well-defined </w:t>
       </w:r>
       <w:r>
+        <w:rPr>
+          <w:highlight w:val="yellow"/>
+        </w:rPr>
         <w:t>constructors</w:t>
       </w:r>
       <w:r>
+        <w:rPr>
+          <w:highlight w:val="yellow"/>
+        </w:rPr>
         <w:t xml:space="preserve">. </w:t>
       </w:r>
     </w:p>
     <w:p>
       <w:pPr>
         <w:pStyle w:val="ListParagraph"/>
-      </w:pPr>
-      <w:r>
+        <w:rPr>
+          <w:highlight w:val="yellow"/>
+        </w:rPr>
+      </w:pPr>
+      <w:r>
+        <w:rPr>
+          <w:highlight w:val="yellow"/>
+        </w:rPr>
         <w:t xml:space="preserve">Use </w:t>
       </w:r>
       <w:r>
+        <w:rPr>
+          <w:highlight w:val="yellow"/>
+        </w:rPr>
         <w:t>with explicit initialisation list - whenever appropriate</w:t>
       </w:r>
       <w:r>
+        <w:rPr>
+          <w:highlight w:val="yellow"/>
+        </w:rPr>
         <w:t>.</w:t>
       </w:r>
     </w:p>
     <w:p>
       <w:pPr>
         <w:pStyle w:val="ListParagraph"/>
-      </w:pPr>
-      <w:r>
+        <w:rPr>
+          <w:highlight w:val="yellow"/>
+        </w:rPr>
+      </w:pPr>
+      <w:r>
+        <w:rPr>
+          <w:highlight w:val="yellow"/>
+        </w:rPr>
         <w:t xml:space="preserve">Make conversion </w:t>
       </w:r>
       <w:r>
+        <w:rPr>
+          <w:highlight w:val="yellow"/>
+        </w:rPr>
         <w:t xml:space="preserve">constructors </w:t>
       </w:r>
       <w:r>
         <w:rPr>
           <w:rStyle w:val="CChar1"/>
+          <w:highlight w:val="yellow"/>
         </w:rPr>
         <w:t>explicit</w:t>
       </w:r>
       <w:r>
+        <w:rPr>
+          <w:highlight w:val="yellow"/>
+        </w:rPr>
         <w:t>.</w:t>
       </w:r>
     </w:p>
     <w:p>
       <w:pPr>
         <w:pStyle w:val="ListParagraph"/>
-      </w:pPr>
-      <w:r>
-        <w:t xml:space="preserve">Remove constructors that are not </w:t>
-      </w:r>
-      <w:r>
-        <w:t>needed</w:t>
-      </w:r>
-      <w:r>
-        <w:t xml:space="preserve"> (i.e., not used or automatically provided when the compiler </w:t>
-      </w:r>
-      <w:r>
-        <w:t xml:space="preserve">built-in </w:t>
-      </w:r>
-      <w:r>
-        <w:t xml:space="preserve">version </w:t>
-      </w:r>
-      <w:r>
+        <w:rPr>
+          <w:highlight w:val="yellow"/>
+        </w:rPr>
+      </w:pPr>
+      <w:r>
+        <w:rPr>
+          <w:highlight w:val="yellow"/>
+        </w:rPr>
+        <w:t xml:space="preserve">Remove constructors that are not needed (i.e., not used or automatically provided when the compiler </w:t>
+      </w:r>
+      <w:r>
+        <w:rPr>
+          <w:highlight w:val="yellow"/>
+        </w:rPr>
+        <w:t xml:space="preserve">built-in version </w:t>
+      </w:r>
+      <w:r>
+        <w:rPr>
+          <w:highlight w:val="yellow"/>
+        </w:rPr>
         <w:t>is sufficient).</w:t>
       </w:r>
     </w:p>
     <w:p>
       <w:pPr>
         <w:pStyle w:val="mark"/>
-      </w:pPr>
-      <w:r>
+        <w:rPr>
+          <w:highlight w:val="yellow"/>
+        </w:rPr>
+      </w:pPr>
+      <w:r>
+        <w:rPr>
+          <w:highlight w:val="yellow"/>
+        </w:rPr>
         <w:t xml:space="preserve"> </w:t>
       </w:r>
       <w:r>
+        <w:rPr>
+          <w:highlight w:val="yellow"/>
+        </w:rPr>
         <w:t>(</w:t>
       </w:r>
       <w:r>
+        <w:rPr>
+          <w:highlight w:val="yellow"/>
+        </w:rPr>
         <w:t>4</w:t>
       </w:r>
       <w:r>
+        <w:rPr>
+          <w:highlight w:val="yellow"/>
+        </w:rPr>
         <w:t xml:space="preserve"> marks)</w:t>
       </w:r>
     </w:p>
@@ -4887,245 +4907,360 @@
           <w:ilvl w:val="0"/>
           <w:numId w:val="1"/>
         </w:numPr>
-      </w:pPr>
-      <w:r>
+        <w:rPr>
+          <w:highlight w:val="yellow"/>
+        </w:rPr>
+      </w:pPr>
+      <w:r>
+        <w:rPr>
+          <w:highlight w:val="yellow"/>
+        </w:rPr>
         <w:t xml:space="preserve">Use </w:t>
       </w:r>
       <w:r>
         <w:rPr>
           <w:rStyle w:val="CChar1"/>
           <w:sz w:val="20"/>
+          <w:highlight w:val="yellow"/>
         </w:rPr>
         <w:t>static</w:t>
       </w:r>
       <w:r>
+        <w:rPr>
+          <w:highlight w:val="yellow"/>
+        </w:rPr>
         <w:t xml:space="preserve"> class members where appropriate:</w:t>
       </w:r>
     </w:p>
     <w:p>
       <w:pPr>
         <w:pStyle w:val="ListParagraph"/>
-      </w:pPr>
-      <w:r>
+        <w:rPr>
+          <w:highlight w:val="yellow"/>
+        </w:rPr>
+      </w:pPr>
+      <w:r>
+        <w:rPr>
+          <w:highlight w:val="yellow"/>
+        </w:rPr>
         <w:t xml:space="preserve">Make the </w:t>
       </w:r>
       <w:proofErr w:type="spellStart"/>
       <w:r>
         <w:rPr>
           <w:b/>
+          <w:highlight w:val="yellow"/>
         </w:rPr>
         <w:t>RandomNumberGenerator</w:t>
       </w:r>
       <w:proofErr w:type="spellEnd"/>
       <w:r>
+        <w:rPr>
+          <w:highlight w:val="yellow"/>
+        </w:rPr>
         <w:t xml:space="preserve"> data member in the </w:t>
       </w:r>
       <w:r>
         <w:rPr>
           <w:b/>
+          <w:highlight w:val="yellow"/>
         </w:rPr>
         <w:t>Snake</w:t>
       </w:r>
       <w:r>
+        <w:rPr>
+          <w:highlight w:val="yellow"/>
+        </w:rPr>
         <w:t xml:space="preserve"> class a </w:t>
       </w:r>
       <w:r>
         <w:rPr>
           <w:b/>
+          <w:highlight w:val="yellow"/>
         </w:rPr>
         <w:t>static</w:t>
       </w:r>
       <w:r>
+        <w:rPr>
+          <w:highlight w:val="yellow"/>
+        </w:rPr>
         <w:t xml:space="preserve"> instance.</w:t>
       </w:r>
     </w:p>
     <w:p>
       <w:pPr>
         <w:pStyle w:val="ListParagraph"/>
-      </w:pPr>
-      <w:r>
+        <w:rPr>
+          <w:highlight w:val="yellow"/>
+        </w:rPr>
+      </w:pPr>
+      <w:r>
+        <w:rPr>
+          <w:highlight w:val="yellow"/>
+        </w:rPr>
         <w:t xml:space="preserve">Use </w:t>
       </w:r>
       <w:r>
         <w:rPr>
           <w:b/>
+          <w:highlight w:val="yellow"/>
         </w:rPr>
         <w:t>static</w:t>
       </w:r>
       <w:r>
+        <w:rPr>
+          <w:highlight w:val="yellow"/>
+        </w:rPr>
         <w:t xml:space="preserve"> member functions where possible</w:t>
       </w:r>
       <w:r>
+        <w:rPr>
+          <w:highlight w:val="yellow"/>
+        </w:rPr>
         <w:t xml:space="preserve"> and appropriate</w:t>
       </w:r>
       <w:r>
+        <w:rPr>
+          <w:highlight w:val="yellow"/>
+        </w:rPr>
         <w:t>.</w:t>
       </w:r>
     </w:p>
     <w:p>
       <w:pPr>
         <w:pStyle w:val="mark"/>
-      </w:pPr>
-      <w:r>
+        <w:rPr>
+          <w:highlight w:val="yellow"/>
+        </w:rPr>
+      </w:pPr>
+      <w:r>
+        <w:rPr>
+          <w:highlight w:val="yellow"/>
+        </w:rPr>
+        <w:t>(2 marks)</w:t>
+      </w:r>
+    </w:p>
+    <w:p>
+      <w:pPr>
+        <w:pStyle w:val="quest2"/>
+        <w:rPr>
+          <w:highlight w:val="yellow"/>
+        </w:rPr>
+      </w:pPr>
+      <w:r>
+        <w:rPr>
+          <w:highlight w:val="yellow"/>
+        </w:rPr>
+        <w:t xml:space="preserve">Declare class member functions as </w:t>
+      </w:r>
+      <w:proofErr w:type="spellStart"/>
+      <w:r>
+        <w:rPr>
+          <w:rStyle w:val="CChar1"/>
+          <w:highlight w:val="yellow"/>
+        </w:rPr>
+        <w:t>const</w:t>
+      </w:r>
+      <w:proofErr w:type="spellEnd"/>
+      <w:r>
+        <w:rPr>
+          <w:highlight w:val="yellow"/>
+        </w:rPr>
+        <w:t xml:space="preserve"> (wherever possible and appropriate) </w:t>
+      </w:r>
+      <w:r>
+        <w:rPr>
+          <w:highlight w:val="yellow"/>
+        </w:rPr>
+        <w:t>and apply</w:t>
+      </w:r>
+      <w:r>
+        <w:rPr>
+          <w:highlight w:val="yellow"/>
+        </w:rPr>
+        <w:t xml:space="preserve"> appropriate parameter passing and return value to communicate data across functions</w:t>
+      </w:r>
+      <w:r>
+        <w:rPr>
+          <w:highlight w:val="yellow"/>
+        </w:rPr>
+        <w:t xml:space="preserve"> </w:t>
+      </w:r>
+    </w:p>
+    <w:p>
+      <w:pPr>
+        <w:pStyle w:val="ListParagraph"/>
+        <w:rPr>
+          <w:highlight w:val="yellow"/>
+        </w:rPr>
+      </w:pPr>
+      <w:r>
+        <w:rPr>
+          <w:highlight w:val="yellow"/>
+        </w:rPr>
+        <w:t>Prefer</w:t>
+      </w:r>
+      <w:r>
+        <w:rPr>
+          <w:highlight w:val="yellow"/>
+        </w:rPr>
+        <w:t xml:space="preserve"> </w:t>
+      </w:r>
+      <w:proofErr w:type="spellStart"/>
+      <w:r>
+        <w:rPr>
+          <w:rStyle w:val="CChar1"/>
+          <w:highlight w:val="yellow"/>
+        </w:rPr>
+        <w:t>const</w:t>
+      </w:r>
+      <w:proofErr w:type="spellEnd"/>
+      <w:r>
+        <w:rPr>
+          <w:highlight w:val="yellow"/>
+        </w:rPr>
+        <w:t xml:space="preserve"> reference or </w:t>
+      </w:r>
+      <w:proofErr w:type="spellStart"/>
+      <w:r>
+        <w:rPr>
+          <w:rStyle w:val="CChar1"/>
+          <w:highlight w:val="yellow"/>
+        </w:rPr>
+        <w:t>const</w:t>
+      </w:r>
+      <w:proofErr w:type="spellEnd"/>
+      <w:r>
+        <w:rPr>
+          <w:highlight w:val="yellow"/>
+        </w:rPr>
+        <w:t xml:space="preserve"> pointers parameters for class instances used as </w:t>
+      </w:r>
+      <w:r>
+        <w:rPr>
+          <w:highlight w:val="yellow"/>
+        </w:rPr>
+        <w:t>input</w:t>
+      </w:r>
+      <w:r>
+        <w:rPr>
+          <w:highlight w:val="yellow"/>
+        </w:rPr>
+        <w:t xml:space="preserve"> parameters (instead of 'passed-by-value')</w:t>
+      </w:r>
+    </w:p>
+    <w:p>
+      <w:pPr>
+        <w:pStyle w:val="ListParagraph"/>
+        <w:rPr>
+          <w:highlight w:val="yellow"/>
+        </w:rPr>
+      </w:pPr>
+      <w:r>
+        <w:rPr>
+          <w:highlight w:val="yellow"/>
+        </w:rPr>
+        <w:t xml:space="preserve">Return </w:t>
+      </w:r>
+      <w:proofErr w:type="spellStart"/>
+      <w:r>
+        <w:rPr>
+          <w:rStyle w:val="CChar1"/>
+          <w:highlight w:val="yellow"/>
+        </w:rPr>
+        <w:t>const</w:t>
+      </w:r>
+      <w:proofErr w:type="spellEnd"/>
+      <w:r>
+        <w:rPr>
+          <w:sz w:val="24"/>
+          <w:highlight w:val="yellow"/>
+        </w:rPr>
+        <w:t xml:space="preserve"> </w:t>
+      </w:r>
+      <w:r>
+        <w:rPr>
+          <w:highlight w:val="yellow"/>
+        </w:rPr>
+        <w:t>value when appropriate</w:t>
+      </w:r>
+      <w:r>
+        <w:rPr>
+          <w:highlight w:val="yellow"/>
+        </w:rPr>
+        <w:t>.</w:t>
+      </w:r>
+    </w:p>
+    <w:p>
+      <w:pPr>
+        <w:pStyle w:val="mark"/>
+        <w:rPr>
+          <w:highlight w:val="yellow"/>
+        </w:rPr>
+      </w:pPr>
+      <w:r>
+        <w:rPr>
+          <w:highlight w:val="yellow"/>
+        </w:rPr>
+        <w:t xml:space="preserve"> </w:t>
+      </w:r>
+      <w:r>
+        <w:rPr>
+          <w:highlight w:val="yellow"/>
+        </w:rPr>
         <w:t>(</w:t>
       </w:r>
       <w:r>
-        <w:t>2</w:t>
-      </w:r>
-      <w:r>
-        <w:t xml:space="preserve"> marks)</w:t>
-      </w:r>
+        <w:rPr>
+          <w:highlight w:val="yellow"/>
+        </w:rPr>
+        <w:t>3</w:t>
+      </w:r>
+      <w:r>
+        <w:rPr>
+          <w:highlight w:val="yellow"/>
+        </w:rPr>
+        <w:t xml:space="preserve"> </w:t>
+      </w:r>
+      <w:r>
+        <w:rPr>
+          <w:highlight w:val="yellow"/>
+        </w:rPr>
+        <w:t>marks)</w:t>
+      </w:r>
+    </w:p>
+    <w:p>
+      <w:pPr>
+        <w:pStyle w:val="mark"/>
+        <w:rPr>
+          <w:highlight w:val="yellow"/>
+        </w:rPr>
+      </w:pPr>
     </w:p>
     <w:p>
       <w:pPr>
         <w:pStyle w:val="quest2"/>
-      </w:pPr>
-      <w:r>
-        <w:t xml:space="preserve">Declare </w:t>
-      </w:r>
-      <w:r>
-        <w:t>class member functions as</w:t>
-      </w:r>
-      <w:r>
-        <w:t xml:space="preserve"> </w:t>
-      </w:r>
-      <w:proofErr w:type="spellStart"/>
-      <w:r>
-        <w:rPr>
-          <w:rStyle w:val="CChar1"/>
-        </w:rPr>
-        <w:t>const</w:t>
-      </w:r>
-      <w:proofErr w:type="spellEnd"/>
-      <w:r>
-        <w:t xml:space="preserve"> </w:t>
-      </w:r>
-      <w:r>
-        <w:t>(</w:t>
-      </w:r>
-      <w:r>
-        <w:t xml:space="preserve">wherever possible and appropriate) </w:t>
-      </w:r>
-      <w:r>
-        <w:t>and apply</w:t>
-      </w:r>
-      <w:r>
-        <w:t xml:space="preserve"> appropriate parameter passing and return value to communicate data across functions</w:t>
-      </w:r>
-      <w:r>
-        <w:t xml:space="preserve"> </w:t>
-      </w:r>
-    </w:p>
-    <w:p>
-      <w:pPr>
-        <w:pStyle w:val="ListParagraph"/>
-      </w:pPr>
-      <w:r>
-        <w:t>Prefer</w:t>
-      </w:r>
-      <w:r>
-        <w:t xml:space="preserve"> </w:t>
-      </w:r>
-      <w:proofErr w:type="spellStart"/>
-      <w:r>
-        <w:rPr>
-          <w:rStyle w:val="CChar1"/>
-        </w:rPr>
-        <w:t>const</w:t>
-      </w:r>
-      <w:proofErr w:type="spellEnd"/>
-      <w:r>
-        <w:t xml:space="preserve"> reference or </w:t>
-      </w:r>
-      <w:proofErr w:type="spellStart"/>
-      <w:r>
-        <w:rPr>
-          <w:rStyle w:val="CChar1"/>
-        </w:rPr>
-        <w:t>const</w:t>
-      </w:r>
-      <w:proofErr w:type="spellEnd"/>
-      <w:r>
-        <w:t xml:space="preserve"> pointers parameters for class instances used as </w:t>
-      </w:r>
-      <w:r>
-        <w:t>input</w:t>
-      </w:r>
-      <w:r>
-        <w:t xml:space="preserve"> parameters (instead of 'passed-by-value')</w:t>
-      </w:r>
-    </w:p>
-    <w:p>
-      <w:pPr>
-        <w:pStyle w:val="ListParagraph"/>
-      </w:pPr>
-      <w:r>
-        <w:t xml:space="preserve">Return </w:t>
-      </w:r>
-      <w:proofErr w:type="spellStart"/>
-      <w:r>
-        <w:rPr>
-          <w:rStyle w:val="CChar1"/>
-        </w:rPr>
-        <w:t>const</w:t>
-      </w:r>
-      <w:proofErr w:type="spellEnd"/>
-      <w:r>
-        <w:rPr>
-          <w:sz w:val="24"/>
-        </w:rPr>
-        <w:t xml:space="preserve"> </w:t>
-      </w:r>
-      <w:r>
-        <w:t>value when appropriate</w:t>
-      </w:r>
-      <w:r>
-        <w:t>.</w:t>
-      </w:r>
-    </w:p>
-    <w:p>
-      <w:pPr>
-        <w:pStyle w:val="mark"/>
-      </w:pPr>
-      <w:r>
-        <w:t xml:space="preserve"> </w:t>
-      </w:r>
-      <w:r>
-        <w:t>(</w:t>
-      </w:r>
-      <w:r>
-        <w:t>3</w:t>
-      </w:r>
-      <w:r>
-        <w:t xml:space="preserve"> </w:t>
-      </w:r>
-      <w:r>
-        <w:t>marks)</w:t>
-      </w:r>
-    </w:p>
-    <w:p>
-      <w:pPr>
-        <w:pStyle w:val="mark"/>
-      </w:pPr>
-    </w:p>
-    <w:p>
-      <w:pPr>
-        <w:pStyle w:val="quest2"/>
-      </w:pPr>
-      <w:r>
-        <w:t xml:space="preserve">Declare </w:t>
-      </w:r>
-      <w:r>
-        <w:t>class</w:t>
-      </w:r>
-      <w:r>
+        <w:rPr>
+          <w:highlight w:val="yellow"/>
+        </w:rPr>
+      </w:pPr>
+      <w:r>
+        <w:rPr>
+          <w:highlight w:val="yellow"/>
+        </w:rPr>
+        <w:t>Declare class</w:t>
+      </w:r>
+      <w:r>
+        <w:rPr>
+          <w:highlight w:val="yellow"/>
+        </w:rPr>
         <w:t xml:space="preserve"> attributes and</w:t>
       </w:r>
       <w:r>
-        <w:t xml:space="preserve"> instances as</w:t>
-      </w:r>
-      <w:r>
-        <w:t xml:space="preserve"> </w:t>
+        <w:rPr>
+          <w:highlight w:val="yellow"/>
+        </w:rPr>
+        <w:t xml:space="preserve"> instances as </w:t>
       </w:r>
       <w:proofErr w:type="spellStart"/>
       <w:r>
@@ -5133,36 +5268,48 @@
           <w:rStyle w:val="CChar1"/>
           <w:rFonts w:cs="Consolas"/>
           <w:sz w:val="20"/>
+          <w:highlight w:val="yellow"/>
         </w:rPr>
         <w:t>const</w:t>
       </w:r>
       <w:proofErr w:type="spellEnd"/>
       <w:r>
-        <w:t xml:space="preserve"> </w:t>
-      </w:r>
-      <w:r>
+        <w:rPr>
+          <w:highlight w:val="yellow"/>
+        </w:rPr>
+        <w:t xml:space="preserve"> (whe</w:t>
+      </w:r>
+      <w:r>
+        <w:rPr>
+          <w:highlight w:val="yellow"/>
+        </w:rPr>
+        <w:t>rever possible and appropriate).</w:t>
+      </w:r>
+    </w:p>
+    <w:p>
+      <w:pPr>
+        <w:pStyle w:val="mark"/>
+      </w:pPr>
+      <w:r>
+        <w:rPr>
+          <w:highlight w:val="yellow"/>
+        </w:rPr>
         <w:t>(</w:t>
       </w:r>
       <w:r>
-        <w:t>whe</w:t>
-      </w:r>
-      <w:r>
-        <w:t>rever possible and appropriate).</w:t>
-      </w:r>
-    </w:p>
-    <w:p>
-      <w:pPr>
-        <w:pStyle w:val="mark"/>
-      </w:pPr>
-      <w:r>
-        <w:t>(</w:t>
-      </w:r>
-      <w:r>
+        <w:rPr>
+          <w:highlight w:val="yellow"/>
+        </w:rPr>
         <w:t>2</w:t>
       </w:r>
       <w:r>
+        <w:rPr>
+          <w:highlight w:val="yellow"/>
+        </w:rPr>
         <w:t xml:space="preserve"> marks)</w:t>
       </w:r>
+      <w:bookmarkStart w:id="2" w:name="_GoBack"/>
+      <w:bookmarkEnd w:id="2"/>
     </w:p>
     <w:p>
       <w:pPr>
@@ -5403,7 +5550,6 @@
         </w:rPr>
       </w:pPr>
       <w:proofErr w:type="spellStart"/>
-      <w:proofErr w:type="gramStart"/>
       <w:r>
         <w:rPr>
           <w:color w:val="2B91AF"/>
@@ -5413,7 +5559,6 @@
         <w:t>ofstream</w:t>
       </w:r>
       <w:proofErr w:type="spellEnd"/>
-      <w:proofErr w:type="gramEnd"/>
       <w:r>
         <w:rPr>
           <w:color w:val="000000"/>
@@ -5467,6 +5612,7 @@
         <w:t>.open</w:t>
       </w:r>
       <w:proofErr w:type="spellEnd"/>
+      <w:proofErr w:type="gramEnd"/>
       <w:r>
         <w:rPr>
           <w:highlight w:val="white"/>
@@ -5474,7 +5620,6 @@
         </w:rPr>
         <w:t>(</w:t>
       </w:r>
-      <w:proofErr w:type="gramEnd"/>
       <w:r>
         <w:rPr>
           <w:color w:val="A31515"/>
@@ -5548,7 +5693,6 @@
           <w:lang w:eastAsia="zh-CN"/>
         </w:rPr>
       </w:pPr>
-      <w:proofErr w:type="gramStart"/>
       <w:r>
         <w:rPr>
           <w:color w:val="0000FF"/>
@@ -5557,7 +5701,6 @@
         </w:rPr>
         <w:t>if</w:t>
       </w:r>
-      <w:proofErr w:type="gramEnd"/>
       <w:r>
         <w:rPr>
           <w:highlight w:val="white"/>
@@ -5573,6 +5716,7 @@
         <w:t>(</w:t>
       </w:r>
       <w:proofErr w:type="spellStart"/>
+      <w:proofErr w:type="gramStart"/>
       <w:r>
         <w:rPr>
           <w:color w:val="000000"/>
@@ -5589,6 +5733,7 @@
         <w:t>.fail</w:t>
       </w:r>
       <w:proofErr w:type="spellEnd"/>
+      <w:proofErr w:type="gramEnd"/>
       <w:r>
         <w:rPr>
           <w:highlight w:val="white"/>
@@ -5614,7 +5759,7 @@
         </w:rPr>
         <w:tab/>
       </w:r>
-      <w:proofErr w:type="gramStart"/>
+      <w:proofErr w:type="spellStart"/>
       <w:r>
         <w:rPr>
           <w:color w:val="000000"/>
@@ -5623,7 +5768,7 @@
         </w:rPr>
         <w:t>cout</w:t>
       </w:r>
-      <w:proofErr w:type="gramEnd"/>
+      <w:proofErr w:type="spellEnd"/>
       <w:r>
         <w:rPr>
           <w:color w:val="000000"/>
@@ -5676,7 +5821,6 @@
           <w:lang w:eastAsia="zh-CN"/>
         </w:rPr>
       </w:pPr>
-      <w:proofErr w:type="gramStart"/>
       <w:r>
         <w:rPr>
           <w:highlight w:val="white"/>
@@ -5684,7 +5828,6 @@
         </w:rPr>
         <w:t>else</w:t>
       </w:r>
-      <w:proofErr w:type="gramEnd"/>
       <w:r>
         <w:rPr>
           <w:highlight w:val="white"/>
@@ -5709,7 +5852,6 @@
         <w:tab/>
       </w:r>
       <w:proofErr w:type="spellStart"/>
-      <w:proofErr w:type="gramStart"/>
       <w:r>
         <w:rPr>
           <w:color w:val="000000"/>
@@ -5719,7 +5861,6 @@
         <w:t>fout</w:t>
       </w:r>
       <w:proofErr w:type="spellEnd"/>
-      <w:proofErr w:type="gramEnd"/>
       <w:r>
         <w:rPr>
           <w:highlight w:val="white"/>
@@ -5798,20 +5939,13 @@
         <w:t>.close</w:t>
       </w:r>
       <w:proofErr w:type="spellEnd"/>
+      <w:proofErr w:type="gramEnd"/>
       <w:r>
         <w:rPr>
           <w:highlight w:val="white"/>
           <w:lang w:eastAsia="zh-CN"/>
         </w:rPr>
-        <w:t>(</w:t>
-      </w:r>
-      <w:proofErr w:type="gramEnd"/>
-      <w:r>
-        <w:rPr>
-          <w:highlight w:val="white"/>
-          <w:lang w:eastAsia="zh-CN"/>
-        </w:rPr>
-        <w:t>);</w:t>
+        <w:t>();</w:t>
       </w:r>
     </w:p>
     <w:p>
@@ -5864,7 +5998,6 @@
         </w:rPr>
       </w:pPr>
       <w:proofErr w:type="spellStart"/>
-      <w:proofErr w:type="gramStart"/>
       <w:r>
         <w:rPr>
           <w:color w:val="2B91AF"/>
@@ -5874,7 +6007,6 @@
         <w:t>ifstream</w:t>
       </w:r>
       <w:proofErr w:type="spellEnd"/>
-      <w:proofErr w:type="gramEnd"/>
       <w:r>
         <w:rPr>
           <w:color w:val="000000"/>
@@ -5926,6 +6058,7 @@
         <w:t>.open</w:t>
       </w:r>
       <w:proofErr w:type="spellEnd"/>
+      <w:proofErr w:type="gramEnd"/>
       <w:r>
         <w:rPr>
           <w:highlight w:val="white"/>
@@ -5933,7 +6066,6 @@
         </w:rPr>
         <w:t>(</w:t>
       </w:r>
-      <w:proofErr w:type="gramEnd"/>
       <w:r>
         <w:rPr>
           <w:color w:val="A31515"/>
@@ -6007,7 +6139,6 @@
           <w:lang w:eastAsia="zh-CN"/>
         </w:rPr>
       </w:pPr>
-      <w:proofErr w:type="gramStart"/>
       <w:r>
         <w:rPr>
           <w:color w:val="0000FF"/>
@@ -6016,7 +6147,6 @@
         </w:rPr>
         <w:t>if</w:t>
       </w:r>
-      <w:proofErr w:type="gramEnd"/>
       <w:r>
         <w:rPr>
           <w:highlight w:val="white"/>
@@ -6032,6 +6162,7 @@
         <w:t>(</w:t>
       </w:r>
       <w:proofErr w:type="spellStart"/>
+      <w:proofErr w:type="gramStart"/>
       <w:r>
         <w:rPr>
           <w:color w:val="000000"/>
@@ -6048,6 +6179,7 @@
         <w:t>.fail</w:t>
       </w:r>
       <w:proofErr w:type="spellEnd"/>
+      <w:proofErr w:type="gramEnd"/>
       <w:r>
         <w:rPr>
           <w:highlight w:val="white"/>
@@ -6073,7 +6205,7 @@
         </w:rPr>
         <w:tab/>
       </w:r>
-      <w:proofErr w:type="gramStart"/>
+      <w:proofErr w:type="spellStart"/>
       <w:r>
         <w:rPr>
           <w:color w:val="000000"/>
@@ -6082,7 +6214,7 @@
         </w:rPr>
         <w:t>cout</w:t>
       </w:r>
-      <w:proofErr w:type="gramEnd"/>
+      <w:proofErr w:type="spellEnd"/>
       <w:r>
         <w:rPr>
           <w:color w:val="000000"/>
@@ -6135,7 +6267,6 @@
           <w:lang w:eastAsia="zh-CN"/>
         </w:rPr>
       </w:pPr>
-      <w:proofErr w:type="gramStart"/>
       <w:r>
         <w:rPr>
           <w:highlight w:val="white"/>
@@ -6143,7 +6274,6 @@
         </w:rPr>
         <w:t>else</w:t>
       </w:r>
-      <w:proofErr w:type="gramEnd"/>
     </w:p>
     <w:p>
       <w:pPr>
@@ -6160,7 +6290,6 @@
         </w:rPr>
         <w:tab/>
       </w:r>
-      <w:proofErr w:type="gramStart"/>
       <w:r>
         <w:rPr>
           <w:color w:val="000000"/>
@@ -6169,7 +6298,6 @@
         </w:rPr>
         <w:t>fin</w:t>
       </w:r>
-      <w:proofErr w:type="gramEnd"/>
       <w:r>
         <w:rPr>
           <w:highlight w:val="white"/>
@@ -6191,8 +6319,6 @@
         </w:rPr>
         <w:t xml:space="preserve"> </w:t>
       </w:r>
-      <w:bookmarkStart w:id="2" w:name="_GoBack"/>
-      <w:bookmarkEnd w:id="2"/>
       <w:r>
         <w:rPr>
           <w:highlight w:val="white"/>
@@ -6255,44 +6381,38 @@
         <w:t>.close</w:t>
       </w:r>
       <w:proofErr w:type="spellEnd"/>
+      <w:proofErr w:type="gramEnd"/>
       <w:r>
         <w:rPr>
           <w:highlight w:val="white"/>
         </w:rPr>
+        <w:t>();</w:t>
+      </w:r>
+      <w:r>
+        <w:rPr>
+          <w:highlight w:val="white"/>
+        </w:rPr>
+        <w:tab/>
+      </w:r>
+    </w:p>
+    <w:p>
+      <w:pPr>
+        <w:pStyle w:val="mark"/>
+      </w:pPr>
+      <w:r>
         <w:t>(</w:t>
       </w:r>
-      <w:proofErr w:type="gramEnd"/>
-      <w:r>
-        <w:rPr>
-          <w:highlight w:val="white"/>
-        </w:rPr>
-        <w:t>);</w:t>
-      </w:r>
-      <w:r>
-        <w:rPr>
-          <w:highlight w:val="white"/>
-        </w:rPr>
-        <w:tab/>
+      <w:r>
+        <w:t>2</w:t>
+      </w:r>
+      <w:r>
+        <w:t xml:space="preserve"> marks)</w:t>
       </w:r>
     </w:p>
     <w:p>
       <w:pPr>
         <w:pStyle w:val="mark"/>
       </w:pPr>
-      <w:r>
-        <w:t>(</w:t>
-      </w:r>
-      <w:r>
-        <w:t>2</w:t>
-      </w:r>
-      <w:r>
-        <w:t xml:space="preserve"> marks)</w:t>
-      </w:r>
-    </w:p>
-    <w:p>
-      <w:pPr>
-        <w:pStyle w:val="mark"/>
-      </w:pPr>
     </w:p>
     <w:p>
       <w:pPr>
@@ -6313,7 +6433,6 @@
       <w:r>
         <w:t xml:space="preserve">the </w:t>
       </w:r>
-      <w:proofErr w:type="gramStart"/>
       <w:r>
         <w:rPr>
           <w:rStyle w:val="CChar1"/>
@@ -6322,7 +6441,6 @@
         </w:rPr>
         <w:t>Hole</w:t>
       </w:r>
-      <w:proofErr w:type="gramEnd"/>
       <w:r>
         <w:t xml:space="preserve"> class</w:t>
       </w:r>
@@ -6707,13 +6825,8 @@
         </w:tabs>
         <w:ind w:left="1080"/>
       </w:pPr>
-      <w:proofErr w:type="gramStart"/>
-      <w:r>
-        <w:t>ensuring</w:t>
-      </w:r>
-      <w:proofErr w:type="gramEnd"/>
-      <w:r>
-        <w:t xml:space="preserve"> that your implementation matches the UML Class Model given (e.g., attributes identifiers and types and operations' identifiers, return type (if any) and type of parameters (if any), level of access). </w:t>
+      <w:r>
+        <w:t xml:space="preserve">ensuring that your implementation matches the UML Class Model given (e.g., attributes identifiers and types and operations' identifiers, return type (if any) and type of parameters (if any), level of access). </w:t>
       </w:r>
     </w:p>
     <w:p>
@@ -6995,13 +7108,8 @@
         </w:tabs>
         <w:ind w:left="1080"/>
       </w:pPr>
-      <w:proofErr w:type="gramStart"/>
-      <w:r>
-        <w:t>ensuring</w:t>
-      </w:r>
-      <w:proofErr w:type="gramEnd"/>
-      <w:r>
-        <w:t xml:space="preserve"> that your implementation match</w:t>
+      <w:r>
+        <w:t>ensuring that your implementation match</w:t>
       </w:r>
       <w:r>
         <w:t>es</w:t>
@@ -7028,13 +7136,8 @@
         </w:tabs>
         <w:ind w:left="1080"/>
       </w:pPr>
-      <w:proofErr w:type="gramStart"/>
-      <w:r>
-        <w:t>ensuring</w:t>
-      </w:r>
-      <w:proofErr w:type="gramEnd"/>
-      <w:r>
-        <w:t xml:space="preserve"> that your implementation matches the (partial) UML Sequence Diagram</w:t>
+      <w:r>
+        <w:t>ensuring that your implementation matches the (partial) UML Sequence Diagram</w:t>
       </w:r>
       <w:r>
         <w:t>s</w:t>
@@ -7292,13 +7395,8 @@
         </w:tabs>
         <w:ind w:left="1080"/>
       </w:pPr>
-      <w:proofErr w:type="gramStart"/>
-      <w:r>
-        <w:t>ensuring</w:t>
-      </w:r>
-      <w:proofErr w:type="gramEnd"/>
-      <w:r>
-        <w:t xml:space="preserve"> that your implementation matches the description of the functionality given above</w:t>
+      <w:r>
+        <w:t>ensuring that your implementation matches the description of the functionality given above</w:t>
       </w:r>
       <w:r>
         <w:rPr>
@@ -7347,13 +7445,8 @@
         </w:tabs>
         <w:ind w:left="1080"/>
       </w:pPr>
-      <w:proofErr w:type="gramStart"/>
-      <w:r>
-        <w:t>respecting</w:t>
-      </w:r>
-      <w:proofErr w:type="gramEnd"/>
-      <w:r>
-        <w:t xml:space="preserve"> natural role and responsibility for each class</w:t>
+      <w:r>
+        <w:t>respecting natural role and responsibility for each class</w:t>
       </w:r>
       <w:r>
         <w:rPr>
@@ -7532,13 +7625,8 @@
         </w:tabs>
         <w:ind w:left="1080"/>
       </w:pPr>
-      <w:proofErr w:type="gramStart"/>
-      <w:r>
-        <w:t>implementing</w:t>
-      </w:r>
-      <w:proofErr w:type="gramEnd"/>
-      <w:r>
-        <w:t xml:space="preserve"> the various grid items with static inheritance</w:t>
+      <w:r>
+        <w:t>implementing the various grid items with static inheritance</w:t>
       </w:r>
       <w:r>
         <w:t>– using public derivation and redefining inherited functions where appropriate.</w:t>
@@ -7782,7 +7870,6 @@
                 </w:p>
               </w:txbxContent>
             </v:textbox>
-            <w10:wrap type="none"/>
             <w10:anchorlock/>
           </v:shape>
         </w:pict>
@@ -7904,13 +7991,8 @@
         </w:tabs>
         <w:ind w:left="1080"/>
       </w:pPr>
-      <w:proofErr w:type="gramStart"/>
-      <w:r>
-        <w:t>showing</w:t>
-      </w:r>
-      <w:proofErr w:type="gramEnd"/>
-      <w:r>
-        <w:t xml:space="preserve"> ALL the relationships between classes using appropriate links (e.g., diamonds arrows for aggregation, clear head arrow for specialisation, dashed line arrows for simple dependency) </w:t>
+      <w:r>
+        <w:t xml:space="preserve">showing ALL the relationships between classes using appropriate links (e.g., diamonds arrows for aggregation, clear head arrow for specialisation, dashed line arrows for simple dependency) </w:t>
       </w:r>
       <w:r>
         <w:t xml:space="preserve">and </w:t>
@@ -8327,15 +8409,7 @@
         <w:t xml:space="preserve"> it may be temporarily stuck</w:t>
       </w:r>
       <w:r>
-        <w:t xml:space="preserve"> until the mouse is in </w:t>
-      </w:r>
-      <w:proofErr w:type="gramStart"/>
-      <w:r>
-        <w:t>a position that allow</w:t>
-      </w:r>
-      <w:proofErr w:type="gramEnd"/>
-      <w:r>
-        <w:t xml:space="preserve"> it to move again towards it</w:t>
+        <w:t xml:space="preserve"> until the mouse is in a position that allow it to move again towards it</w:t>
       </w:r>
       <w:r>
         <w:t xml:space="preserve">. </w:t>
@@ -8449,19 +8523,7 @@
         <w:t xml:space="preserve">extension). </w:t>
       </w:r>
       <w:r>
-        <w:t xml:space="preserve">If a file for that player already exists, </w:t>
-      </w:r>
-      <w:proofErr w:type="gramStart"/>
-      <w:r>
-        <w:t>its contents is</w:t>
-      </w:r>
-      <w:proofErr w:type="gramEnd"/>
-      <w:r>
-        <w:t xml:space="preserve"> overwritten. </w:t>
-      </w:r>
-      <w:proofErr w:type="gramStart"/>
-      <w:r>
-        <w:t xml:space="preserve">If this </w:t>
+        <w:t xml:space="preserve">If a file for that player already exists, its contents is overwritten. If this </w:t>
       </w:r>
       <w:r>
         <w:rPr>
@@ -8478,11 +8540,7 @@
         <w:t>txt</w:t>
       </w:r>
       <w:r>
-        <w:t xml:space="preserve"> file didn’t not exist,</w:t>
-      </w:r>
-      <w:proofErr w:type="gramEnd"/>
-      <w:r>
-        <w:t xml:space="preserve"> it is automatically created.</w:t>
+        <w:t xml:space="preserve"> file didn’t not exist, it is automatically created.</w:t>
       </w:r>
       <w:r>
         <w:t xml:space="preserve"> </w:t>
@@ -8937,13 +8995,8 @@
         </w:tabs>
         <w:ind w:left="1080"/>
       </w:pPr>
-      <w:proofErr w:type="gramStart"/>
-      <w:r>
-        <w:t>producing</w:t>
-      </w:r>
-      <w:proofErr w:type="gramEnd"/>
-      <w:r>
-        <w:t xml:space="preserve"> readable code</w:t>
+      <w:r>
+        <w:t>producing readable code</w:t>
       </w:r>
       <w:r>
         <w:t xml:space="preserve"> (e.g., consistency of style, comments, meaningful identifiers, program layout</w:t>
@@ -9235,13 +9288,8 @@
         <w:spacing w:before="60"/>
         <w:ind w:left="1440" w:hanging="720"/>
       </w:pPr>
-      <w:proofErr w:type="gramStart"/>
-      <w:r>
-        <w:t>at</w:t>
-      </w:r>
-      <w:proofErr w:type="gramEnd"/>
-      <w:r>
-        <w:t xml:space="preserve"> </w:t>
+      <w:r>
+        <w:t xml:space="preserve">at </w:t>
       </w:r>
       <w:r>
         <w:t>3</w:t>
@@ -9366,13 +9414,8 @@
         <w:spacing w:before="60"/>
         <w:ind w:left="1440" w:hanging="720"/>
       </w:pPr>
-      <w:proofErr w:type="gramStart"/>
-      <w:r>
-        <w:t>at</w:t>
-      </w:r>
-      <w:proofErr w:type="gramEnd"/>
-      <w:r>
-        <w:t xml:space="preserve"> </w:t>
+      <w:r>
+        <w:t xml:space="preserve">at </w:t>
       </w:r>
       <w:r>
         <w:t>3</w:t>
@@ -9486,13 +9529,8 @@
         <w:spacing w:before="60"/>
         <w:ind w:left="1440" w:hanging="720"/>
       </w:pPr>
-      <w:proofErr w:type="gramStart"/>
-      <w:r>
-        <w:t>at</w:t>
-      </w:r>
-      <w:proofErr w:type="gramEnd"/>
-      <w:r>
-        <w:t xml:space="preserve"> 4</w:t>
+      <w:r>
+        <w:t>at 4</w:t>
       </w:r>
     </w:p>
     <w:p>
@@ -9590,13 +9628,8 @@
         <w:spacing w:before="60"/>
         <w:ind w:left="1440" w:hanging="720"/>
       </w:pPr>
-      <w:proofErr w:type="gramStart"/>
-      <w:r>
-        <w:t>at</w:t>
-      </w:r>
-      <w:proofErr w:type="gramEnd"/>
-      <w:r>
-        <w:t xml:space="preserve"> 4</w:t>
+      <w:r>
+        <w:t>at 4</w:t>
       </w:r>
     </w:p>
     <w:p>
@@ -9753,13 +9786,8 @@
         <w:spacing w:before="60"/>
         <w:ind w:left="1440" w:hanging="720"/>
       </w:pPr>
-      <w:proofErr w:type="gramStart"/>
-      <w:r>
-        <w:t>at</w:t>
-      </w:r>
-      <w:proofErr w:type="gramEnd"/>
-      <w:r>
-        <w:t xml:space="preserve"> 5</w:t>
+      <w:r>
+        <w:t>at 5</w:t>
       </w:r>
     </w:p>
     <w:p>
@@ -10055,7 +10083,6 @@
                         <w:szCs w:val="18"/>
                       </w:rPr>
                     </w:pPr>
-                    <w:proofErr w:type="gramStart"/>
                     <w:r>
                       <w:rPr>
                         <w:rFonts w:cs="Comic Sans MS"/>
@@ -10065,7 +10092,6 @@
                       </w:rPr>
                       <w:t>pursues</w:t>
                     </w:r>
-                    <w:proofErr w:type="gramEnd"/>
                   </w:p>
                 </w:txbxContent>
               </v:textbox>
@@ -10093,15 +10119,7 @@
                       <w:ind w:left="0"/>
                     </w:pPr>
                     <w:r>
-                      <w:t xml:space="preserve">- </w:t>
-                    </w:r>
-                    <w:proofErr w:type="gramStart"/>
-                    <w:r>
-                      <w:t>x</w:t>
-                    </w:r>
-                    <w:proofErr w:type="gramEnd"/>
-                    <w:r>
-                      <w:t>: Integer</w:t>
+                      <w:t>- x: Integer</w:t>
                     </w:r>
                   </w:p>
                   <w:p>
@@ -10109,15 +10127,7 @@
                       <w:ind w:left="0"/>
                     </w:pPr>
                     <w:r>
-                      <w:t xml:space="preserve">- </w:t>
-                    </w:r>
-                    <w:proofErr w:type="gramStart"/>
-                    <w:r>
-                      <w:t>y</w:t>
-                    </w:r>
-                    <w:proofErr w:type="gramEnd"/>
-                    <w:r>
-                      <w:t>: Integer</w:t>
+                      <w:t>- y: Integer</w:t>
                     </w:r>
                   </w:p>
                   <w:p>
@@ -10125,15 +10135,7 @@
                       <w:ind w:left="0"/>
                     </w:pPr>
                     <w:r>
-                      <w:t xml:space="preserve">- </w:t>
-                    </w:r>
-                    <w:proofErr w:type="gramStart"/>
-                    <w:r>
-                      <w:t>symbol</w:t>
-                    </w:r>
-                    <w:proofErr w:type="gramEnd"/>
-                    <w:r>
-                      <w:t xml:space="preserve">: Character </w:t>
+                      <w:t xml:space="preserve">- symbol: Character </w:t>
                     </w:r>
                   </w:p>
                 </w:txbxContent>
@@ -10153,21 +10155,7 @@
                       <w:rPr>
                         <w:b/>
                       </w:rPr>
-                      <w:t>&lt;&lt;</w:t>
-                    </w:r>
-                    <w:proofErr w:type="gramStart"/>
-                    <w:r>
-                      <w:rPr>
-                        <w:b/>
-                      </w:rPr>
-                      <w:t>construct</w:t>
-                    </w:r>
-                    <w:proofErr w:type="gramEnd"/>
-                    <w:r>
-                      <w:rPr>
-                        <w:b/>
-                      </w:rPr>
-                      <w:t>&gt;&gt;</w:t>
+                      <w:t>&lt;&lt;construct&gt;&gt;</w:t>
                     </w:r>
                   </w:p>
                   <w:p>
@@ -10187,9 +10175,12 @@
                     </w:r>
                     <w:proofErr w:type="spellEnd"/>
                     <w:r>
-                      <w:t>()</w:t>
+                      <w:t>(</w:t>
                     </w:r>
                     <w:proofErr w:type="gramEnd"/>
+                    <w:r>
+                      <w:t>)</w:t>
+                    </w:r>
                   </w:p>
                   <w:p>
                     <w:pPr>
@@ -10202,21 +10193,7 @@
                       <w:rPr>
                         <w:b/>
                       </w:rPr>
-                      <w:t>&lt;&lt;</w:t>
-                    </w:r>
-                    <w:proofErr w:type="gramStart"/>
-                    <w:r>
-                      <w:rPr>
-                        <w:b/>
-                      </w:rPr>
-                      <w:t>query</w:t>
-                    </w:r>
-                    <w:proofErr w:type="gramEnd"/>
-                    <w:r>
-                      <w:rPr>
-                        <w:b/>
-                      </w:rPr>
-                      <w:t>&gt;&gt;</w:t>
+                      <w:t>&lt;&lt;query&gt;&gt;</w:t>
                     </w:r>
                   </w:p>
                   <w:p>
@@ -10534,23 +10511,7 @@
                         <w:b/>
                         <w:lang w:val="en-US"/>
                       </w:rPr>
-                      <w:t>&lt;&lt;</w:t>
-                    </w:r>
-                    <w:proofErr w:type="gramStart"/>
-                    <w:r>
-                      <w:rPr>
-                        <w:b/>
-                        <w:lang w:val="en-US"/>
-                      </w:rPr>
-                      <w:t>update</w:t>
-                    </w:r>
-                    <w:proofErr w:type="gramEnd"/>
-                    <w:r>
-                      <w:rPr>
-                        <w:b/>
-                        <w:lang w:val="en-US"/>
-                      </w:rPr>
-                      <w:t>&gt;&gt;</w:t>
+                      <w:t>&lt;&lt;update&gt;&gt;</w:t>
                     </w:r>
                   </w:p>
                   <w:p>
@@ -10571,9 +10532,15 @@
                       <w:rPr>
                         <w:lang w:val="en-US"/>
                       </w:rPr>
-                      <w:t>dies()</w:t>
+                      <w:t>dies(</w:t>
                     </w:r>
                     <w:proofErr w:type="gramEnd"/>
+                    <w:r>
+                      <w:rPr>
+                        <w:lang w:val="en-US"/>
+                      </w:rPr>
+                      <w:t>)</w:t>
+                    </w:r>
                   </w:p>
                   <w:p>
                     <w:pPr>
@@ -10607,9 +10574,15 @@
                       <w:rPr>
                         <w:lang w:val="en-US"/>
                       </w:rPr>
-                      <w:t>()</w:t>
+                      <w:t>(</w:t>
                     </w:r>
                     <w:proofErr w:type="gramEnd"/>
+                    <w:r>
+                      <w:rPr>
+                        <w:lang w:val="en-US"/>
+                      </w:rPr>
+                      <w:t>)</w:t>
+                    </w:r>
                   </w:p>
                   <w:p>
                     <w:pPr>
@@ -10671,9 +10644,15 @@
                       <w:rPr>
                         <w:lang w:val="en-US"/>
                       </w:rPr>
-                      <w:t>()</w:t>
+                      <w:t>(</w:t>
                     </w:r>
                     <w:proofErr w:type="gramEnd"/>
+                    <w:r>
+                      <w:rPr>
+                        <w:lang w:val="en-US"/>
+                      </w:rPr>
+                      <w:t>)</w:t>
+                    </w:r>
                   </w:p>
                   <w:p>
                     <w:pPr>
@@ -10769,29 +10748,18 @@
                         <w:szCs w:val="18"/>
                       </w:rPr>
                     </w:pPr>
-                    <w:proofErr w:type="gramStart"/>
                     <w:r>
                       <w:rPr>
                         <w:rFonts w:cs="Comic Sans MS"/>
                         <w:i/>
                         <w:szCs w:val="18"/>
                       </w:rPr>
-                      <w:t>communicates</w:t>
-                    </w:r>
-                    <w:proofErr w:type="gramEnd"/>
-                    <w:r>
-                      <w:rPr>
-                        <w:rFonts w:cs="Comic Sans MS"/>
-                        <w:i/>
-                        <w:szCs w:val="18"/>
-                      </w:rPr>
-                      <w:t xml:space="preserve"> through</w:t>
+                      <w:t>communicates through</w:t>
                     </w:r>
                   </w:p>
                 </w:txbxContent>
               </v:textbox>
             </v:rect>
-            <w10:wrap type="none"/>
             <w10:anchorlock/>
           </v:group>
         </w:pict>
@@ -10860,15 +10828,7 @@
                       <w:ind w:left="0"/>
                     </w:pPr>
                     <w:r>
-                      <w:t xml:space="preserve">- </w:t>
-                    </w:r>
-                    <w:proofErr w:type="gramStart"/>
-                    <w:r>
-                      <w:t>x</w:t>
-                    </w:r>
-                    <w:proofErr w:type="gramEnd"/>
-                    <w:r>
-                      <w:t>: Integer</w:t>
+                      <w:t>- x: Integer</w:t>
                     </w:r>
                   </w:p>
                   <w:p>
@@ -10876,15 +10836,7 @@
                       <w:ind w:left="0"/>
                     </w:pPr>
                     <w:r>
-                      <w:t xml:space="preserve">- </w:t>
-                    </w:r>
-                    <w:proofErr w:type="gramStart"/>
-                    <w:r>
-                      <w:t>y</w:t>
-                    </w:r>
-                    <w:proofErr w:type="gramEnd"/>
-                    <w:r>
-                      <w:t>: Integer</w:t>
+                      <w:t>- y: Integer</w:t>
                     </w:r>
                   </w:p>
                   <w:p>
@@ -10892,15 +10844,7 @@
                       <w:ind w:left="0"/>
                     </w:pPr>
                     <w:r>
-                      <w:t xml:space="preserve">- </w:t>
-                    </w:r>
-                    <w:proofErr w:type="gramStart"/>
-                    <w:r>
-                      <w:t>symbol</w:t>
-                    </w:r>
-                    <w:proofErr w:type="gramEnd"/>
-                    <w:r>
-                      <w:t xml:space="preserve">: Character </w:t>
+                      <w:t xml:space="preserve">- symbol: Character </w:t>
                     </w:r>
                   </w:p>
                   <w:p>
@@ -10928,21 +10872,7 @@
                       <w:rPr>
                         <w:b/>
                       </w:rPr>
-                      <w:t>&lt;&lt;</w:t>
-                    </w:r>
-                    <w:proofErr w:type="gramStart"/>
-                    <w:r>
-                      <w:rPr>
-                        <w:b/>
-                      </w:rPr>
-                      <w:t>construct</w:t>
-                    </w:r>
-                    <w:proofErr w:type="gramEnd"/>
-                    <w:r>
-                      <w:rPr>
-                        <w:b/>
-                      </w:rPr>
-                      <w:t>&gt;&gt;</w:t>
+                      <w:t>&lt;&lt;construct&gt;&gt;</w:t>
                     </w:r>
                   </w:p>
                   <w:p>
@@ -10981,21 +10911,7 @@
                       <w:rPr>
                         <w:b/>
                       </w:rPr>
-                      <w:t>&lt;&lt;</w:t>
-                    </w:r>
-                    <w:proofErr w:type="gramStart"/>
-                    <w:r>
-                      <w:rPr>
-                        <w:b/>
-                      </w:rPr>
-                      <w:t>query</w:t>
-                    </w:r>
-                    <w:proofErr w:type="gramEnd"/>
-                    <w:r>
-                      <w:rPr>
-                        <w:b/>
-                      </w:rPr>
-                      <w:t>&gt;&gt;</w:t>
+                      <w:t>&lt;&lt;query&gt;&gt;</w:t>
                     </w:r>
                   </w:p>
                   <w:p>
@@ -11160,23 +11076,7 @@
                         <w:b/>
                         <w:lang w:val="en-US"/>
                       </w:rPr>
-                      <w:t>&lt;&lt;</w:t>
-                    </w:r>
-                    <w:proofErr w:type="gramStart"/>
-                    <w:r>
-                      <w:rPr>
-                        <w:b/>
-                        <w:lang w:val="en-US"/>
-                      </w:rPr>
-                      <w:t>update</w:t>
-                    </w:r>
-                    <w:proofErr w:type="gramEnd"/>
-                    <w:r>
-                      <w:rPr>
-                        <w:b/>
-                        <w:lang w:val="en-US"/>
-                      </w:rPr>
-                      <w:t>&gt;&gt;</w:t>
+                      <w:t>&lt;&lt;update&gt;&gt;</w:t>
                     </w:r>
                   </w:p>
                   <w:p>
@@ -11197,9 +11097,15 @@
                       <w:rPr>
                         <w:lang w:val="en-US"/>
                       </w:rPr>
-                      <w:t>disappears()</w:t>
+                      <w:t>disappears(</w:t>
                     </w:r>
                     <w:proofErr w:type="gramEnd"/>
+                    <w:r>
+                      <w:rPr>
+                        <w:lang w:val="en-US"/>
+                      </w:rPr>
+                      <w:t>)</w:t>
+                    </w:r>
                   </w:p>
                 </w:txbxContent>
               </v:textbox>
@@ -11227,15 +11133,7 @@
                       <w:ind w:left="0"/>
                     </w:pPr>
                     <w:r>
-                      <w:t xml:space="preserve">- </w:t>
-                    </w:r>
-                    <w:proofErr w:type="gramStart"/>
-                    <w:r>
-                      <w:t>x</w:t>
-                    </w:r>
-                    <w:proofErr w:type="gramEnd"/>
-                    <w:r>
-                      <w:t>: Integer</w:t>
+                      <w:t>- x: Integer</w:t>
                     </w:r>
                   </w:p>
                   <w:p>
@@ -11243,15 +11141,7 @@
                       <w:ind w:left="0"/>
                     </w:pPr>
                     <w:r>
-                      <w:t xml:space="preserve">- </w:t>
-                    </w:r>
-                    <w:proofErr w:type="gramStart"/>
-                    <w:r>
-                      <w:t>y</w:t>
-                    </w:r>
-                    <w:proofErr w:type="gramEnd"/>
-                    <w:r>
-                      <w:t>: Integer</w:t>
+                      <w:t>- y: Integer</w:t>
                     </w:r>
                   </w:p>
                   <w:p>
@@ -11259,15 +11149,7 @@
                       <w:ind w:left="0"/>
                     </w:pPr>
                     <w:r>
-                      <w:t xml:space="preserve">- </w:t>
-                    </w:r>
-                    <w:proofErr w:type="gramStart"/>
-                    <w:r>
-                      <w:t>symbol</w:t>
-                    </w:r>
-                    <w:proofErr w:type="gramEnd"/>
-                    <w:r>
-                      <w:t>: Character</w:t>
+                      <w:t>- symbol: Character</w:t>
                     </w:r>
                   </w:p>
                   <w:p>
@@ -11278,12 +11160,10 @@
                       <w:t xml:space="preserve">- </w:t>
                     </w:r>
                     <w:proofErr w:type="spellStart"/>
-                    <w:proofErr w:type="gramStart"/>
                     <w:r>
                       <w:t>rng</w:t>
                     </w:r>
                     <w:proofErr w:type="spellEnd"/>
-                    <w:proofErr w:type="gramEnd"/>
                     <w:r>
                       <w:t xml:space="preserve">: </w:t>
                     </w:r>
@@ -11301,12 +11181,10 @@
                       <w:t xml:space="preserve">- </w:t>
                     </w:r>
                     <w:proofErr w:type="spellStart"/>
-                    <w:proofErr w:type="gramStart"/>
                     <w:r>
                       <w:t>pmouse</w:t>
                     </w:r>
                     <w:proofErr w:type="spellEnd"/>
-                    <w:proofErr w:type="gramEnd"/>
                     <w:r>
                       <w:t>: Mouse*</w:t>
                     </w:r>
@@ -11316,15 +11194,7 @@
                       <w:ind w:left="0"/>
                     </w:pPr>
                     <w:r>
-                      <w:t xml:space="preserve">- </w:t>
-                    </w:r>
-                    <w:proofErr w:type="gramStart"/>
-                    <w:r>
-                      <w:t>tail</w:t>
-                    </w:r>
-                    <w:proofErr w:type="gramEnd"/>
-                    <w:r>
-                      <w:t>: vector&lt;???&gt;</w:t>
+                      <w:t>- tail: vector&lt;???&gt;</w:t>
                     </w:r>
                   </w:p>
                 </w:txbxContent>
@@ -11502,28 +11372,14 @@
                       <w:rPr>
                         <w:lang w:val="en-US"/>
                       </w:rPr>
-                      <w:t>has_caught_</w:t>
-                    </w:r>
-                    <w:proofErr w:type="gramStart"/>
-                    <w:r>
-                      <w:rPr>
-                        <w:lang w:val="en-US"/>
-                      </w:rPr>
-                      <w:t>mouse</w:t>
+                      <w:t>has_caught_mouse</w:t>
                     </w:r>
                     <w:proofErr w:type="spellEnd"/>
                     <w:r>
                       <w:rPr>
                         <w:lang w:val="en-US"/>
                       </w:rPr>
-                      <w:t>(</w:t>
-                    </w:r>
-                    <w:proofErr w:type="gramEnd"/>
-                    <w:r>
-                      <w:rPr>
-                        <w:lang w:val="en-US"/>
-                      </w:rPr>
-                      <w:t>??): Boolean</w:t>
+                      <w:t>(??): Boolean</w:t>
                     </w:r>
                   </w:p>
                   <w:p>
@@ -11544,28 +11400,14 @@
                       <w:rPr>
                         <w:lang w:val="en-US"/>
                       </w:rPr>
-                      <w:t>chase_</w:t>
-                    </w:r>
-                    <w:proofErr w:type="gramStart"/>
-                    <w:r>
-                      <w:rPr>
-                        <w:lang w:val="en-US"/>
-                      </w:rPr>
-                      <w:t>mouse</w:t>
+                      <w:t>chase_mouse</w:t>
                     </w:r>
                     <w:proofErr w:type="spellEnd"/>
                     <w:r>
                       <w:rPr>
                         <w:lang w:val="en-US"/>
                       </w:rPr>
-                      <w:t>(</w:t>
-                    </w:r>
-                    <w:proofErr w:type="gramEnd"/>
-                    <w:r>
-                      <w:rPr>
-                        <w:lang w:val="en-US"/>
-                      </w:rPr>
-                      <w:t>??)</w:t>
+                      <w:t>(??)</w:t>
                     </w:r>
                   </w:p>
                   <w:p>
@@ -11600,9 +11442,15 @@
                       <w:rPr>
                         <w:lang w:val="en-US"/>
                       </w:rPr>
-                      <w:t>()</w:t>
+                      <w:t>(</w:t>
                     </w:r>
                     <w:proofErr w:type="gramEnd"/>
+                    <w:r>
+                      <w:rPr>
+                        <w:lang w:val="en-US"/>
+                      </w:rPr>
+                      <w:t>)</w:t>
+                    </w:r>
                   </w:p>
                   <w:p>
                     <w:pPr>
@@ -11622,28 +11470,14 @@
                       <w:rPr>
                         <w:lang w:val="en-US"/>
                       </w:rPr>
-                      <w:t>move_</w:t>
-                    </w:r>
-                    <w:proofErr w:type="gramStart"/>
-                    <w:r>
-                      <w:rPr>
-                        <w:lang w:val="en-US"/>
-                      </w:rPr>
-                      <w:t>tail</w:t>
+                      <w:t>move_tail</w:t>
                     </w:r>
                     <w:proofErr w:type="spellEnd"/>
                     <w:r>
                       <w:rPr>
                         <w:lang w:val="en-US"/>
                       </w:rPr>
-                      <w:t>(</w:t>
-                    </w:r>
-                    <w:proofErr w:type="gramEnd"/>
-                    <w:r>
-                      <w:rPr>
-                        <w:lang w:val="en-US"/>
-                      </w:rPr>
-                      <w:t>??)</w:t>
+                      <w:t>(??)</w:t>
                     </w:r>
                   </w:p>
                   <w:p>
@@ -11745,7 +11579,6 @@
                 </w:txbxContent>
               </v:textbox>
             </v:shape>
-            <w10:wrap type="none"/>
             <w10:anchorlock/>
           </v:group>
         </w:pict>
@@ -11845,7 +11678,6 @@
                         <w:szCs w:val="18"/>
                       </w:rPr>
                     </w:pPr>
-                    <w:proofErr w:type="gramStart"/>
                     <w:r>
                       <w:rPr>
                         <w:rFonts w:cs="Comic Sans MS"/>
@@ -11853,17 +11685,7 @@
                         <w:color w:val="000000"/>
                         <w:szCs w:val="18"/>
                       </w:rPr>
-                      <w:t>is</w:t>
-                    </w:r>
-                    <w:proofErr w:type="gramEnd"/>
-                    <w:r>
-                      <w:rPr>
-                        <w:rFonts w:cs="Comic Sans MS"/>
-                        <w:i/>
-                        <w:color w:val="000000"/>
-                        <w:szCs w:val="18"/>
-                      </w:rPr>
-                      <w:t xml:space="preserve"> played by</w:t>
+                      <w:t>is played by</w:t>
                     </w:r>
                   </w:p>
                 </w:txbxContent>
@@ -11896,18 +11718,8 @@
                         <w:color w:val="000000"/>
                         <w:szCs w:val="18"/>
                       </w:rPr>
-                      <w:t>-</w:t>
-                    </w:r>
-                    <w:proofErr w:type="gramStart"/>
-                    <w:r>
-                      <w:rPr>
-                        <w:rFonts w:cs="Comic Sans MS"/>
-                        <w:color w:val="000000"/>
-                        <w:szCs w:val="18"/>
-                      </w:rPr>
-                      <w:t>score</w:t>
-                    </w:r>
-                    <w:proofErr w:type="gramEnd"/>
+                      <w:t>-score</w:t>
+                    </w:r>
                   </w:p>
                 </w:txbxContent>
               </v:textbox>
@@ -11935,15 +11747,7 @@
                       <w:ind w:left="0"/>
                     </w:pPr>
                     <w:r>
-                      <w:t xml:space="preserve">- </w:t>
-                    </w:r>
-                    <w:proofErr w:type="gramStart"/>
-                    <w:r>
-                      <w:t>amount</w:t>
-                    </w:r>
-                    <w:proofErr w:type="gramEnd"/>
-                    <w:r>
-                      <w:t>: Integer</w:t>
+                      <w:t>- amount: Integer</w:t>
                     </w:r>
                   </w:p>
                 </w:txbxContent>
@@ -11965,23 +11769,7 @@
                         <w:b/>
                         <w:lang w:val="en-US"/>
                       </w:rPr>
-                      <w:t>&lt;&lt;</w:t>
-                    </w:r>
-                    <w:proofErr w:type="gramStart"/>
-                    <w:r>
-                      <w:rPr>
-                        <w:b/>
-                        <w:lang w:val="en-US"/>
-                      </w:rPr>
-                      <w:t>construct</w:t>
-                    </w:r>
-                    <w:proofErr w:type="gramEnd"/>
-                    <w:r>
-                      <w:rPr>
-                        <w:b/>
-                        <w:lang w:val="en-US"/>
-                      </w:rPr>
-                      <w:t>&gt;&gt;</w:t>
+                      <w:t>&lt;&lt;construct&gt;&gt;</w:t>
                     </w:r>
                   </w:p>
                   <w:p>
@@ -12028,9 +11816,15 @@
                       <w:rPr>
                         <w:lang w:val="en-US"/>
                       </w:rPr>
-                      <w:t>()</w:t>
+                      <w:t>(</w:t>
                     </w:r>
                     <w:proofErr w:type="gramEnd"/>
+                    <w:r>
+                      <w:rPr>
+                        <w:lang w:val="en-US"/>
+                      </w:rPr>
+                      <w:t>)</w:t>
+                    </w:r>
                   </w:p>
                   <w:p>
                     <w:pPr>
@@ -12045,23 +11839,7 @@
                         <w:b/>
                         <w:lang w:val="en-US"/>
                       </w:rPr>
-                      <w:t>&lt;&lt;</w:t>
-                    </w:r>
-                    <w:proofErr w:type="gramStart"/>
-                    <w:r>
-                      <w:rPr>
-                        <w:b/>
-                        <w:lang w:val="en-US"/>
-                      </w:rPr>
-                      <w:t>query</w:t>
-                    </w:r>
-                    <w:proofErr w:type="gramEnd"/>
-                    <w:r>
-                      <w:rPr>
-                        <w:b/>
-                        <w:lang w:val="en-US"/>
-                      </w:rPr>
-                      <w:t>&gt;&gt;</w:t>
+                      <w:t>&lt;&lt;query&gt;&gt;</w:t>
                     </w:r>
                   </w:p>
                   <w:p>
@@ -12125,23 +11903,7 @@
                         <w:b/>
                         <w:lang w:val="en-US"/>
                       </w:rPr>
-                      <w:t>&lt;&lt;</w:t>
-                    </w:r>
-                    <w:proofErr w:type="gramStart"/>
-                    <w:r>
-                      <w:rPr>
-                        <w:b/>
-                        <w:lang w:val="en-US"/>
-                      </w:rPr>
-                      <w:t>update</w:t>
-                    </w:r>
-                    <w:proofErr w:type="gramEnd"/>
-                    <w:r>
-                      <w:rPr>
-                        <w:b/>
-                        <w:lang w:val="en-US"/>
-                      </w:rPr>
-                      <w:t>&gt;&gt;</w:t>
+                      <w:t>&lt;&lt;update&gt;&gt;</w:t>
                     </w:r>
                   </w:p>
                   <w:p>
@@ -12212,15 +11974,7 @@
                       <w:ind w:left="0"/>
                     </w:pPr>
                     <w:r>
-                      <w:t xml:space="preserve">- </w:t>
-                    </w:r>
-                    <w:proofErr w:type="gramStart"/>
-                    <w:r>
-                      <w:t>name</w:t>
-                    </w:r>
-                    <w:proofErr w:type="gramEnd"/>
-                    <w:r>
-                      <w:t>: String</w:t>
+                      <w:t>- name: String</w:t>
                     </w:r>
                   </w:p>
                 </w:txbxContent>
@@ -12242,23 +11996,7 @@
                         <w:b/>
                         <w:lang w:val="en-US"/>
                       </w:rPr>
-                      <w:t>&lt;&lt;</w:t>
-                    </w:r>
-                    <w:proofErr w:type="gramStart"/>
-                    <w:r>
-                      <w:rPr>
-                        <w:b/>
-                        <w:lang w:val="en-US"/>
-                      </w:rPr>
-                      <w:t>construct</w:t>
-                    </w:r>
-                    <w:proofErr w:type="gramEnd"/>
-                    <w:r>
-                      <w:rPr>
-                        <w:b/>
-                        <w:lang w:val="en-US"/>
-                      </w:rPr>
-                      <w:t>&gt;&gt;</w:t>
+                      <w:t>&lt;&lt;construct&gt;&gt;</w:t>
                     </w:r>
                   </w:p>
                   <w:p>
@@ -12299,9 +12037,15 @@
                       <w:rPr>
                         <w:lang w:val="en-US"/>
                       </w:rPr>
-                      <w:t>()</w:t>
+                      <w:t>(</w:t>
                     </w:r>
                     <w:proofErr w:type="gramEnd"/>
+                    <w:r>
+                      <w:rPr>
+                        <w:lang w:val="en-US"/>
+                      </w:rPr>
+                      <w:t>)</w:t>
+                    </w:r>
                   </w:p>
                   <w:p>
                     <w:pPr>
@@ -12316,23 +12060,7 @@
                         <w:b/>
                         <w:lang w:val="en-US"/>
                       </w:rPr>
-                      <w:t>&lt;&lt;</w:t>
-                    </w:r>
-                    <w:proofErr w:type="gramStart"/>
-                    <w:r>
-                      <w:rPr>
-                        <w:b/>
-                        <w:lang w:val="en-US"/>
-                      </w:rPr>
-                      <w:t>query</w:t>
-                    </w:r>
-                    <w:proofErr w:type="gramEnd"/>
-                    <w:r>
-                      <w:rPr>
-                        <w:b/>
-                        <w:lang w:val="en-US"/>
-                      </w:rPr>
-                      <w:t>&gt;&gt;</w:t>
+                      <w:t>&lt;&lt;query&gt;&gt;</w:t>
                     </w:r>
                   </w:p>
                   <w:p>
@@ -12450,23 +12178,7 @@
                         <w:b/>
                         <w:lang w:val="en-US"/>
                       </w:rPr>
-                      <w:t>&lt;&lt;</w:t>
-                    </w:r>
-                    <w:proofErr w:type="gramStart"/>
-                    <w:r>
-                      <w:rPr>
-                        <w:b/>
-                        <w:lang w:val="en-US"/>
-                      </w:rPr>
-                      <w:t>update</w:t>
-                    </w:r>
-                    <w:proofErr w:type="gramEnd"/>
-                    <w:r>
-                      <w:rPr>
-                        <w:b/>
-                        <w:lang w:val="en-US"/>
-                      </w:rPr>
-                      <w:t>&gt;&gt;</w:t>
+                      <w:t>&lt;&lt;update&gt;&gt;</w:t>
                     </w:r>
                   </w:p>
                   <w:p>
@@ -12573,7 +12285,6 @@
                         <w:sz w:val="20"/>
                       </w:rPr>
                     </w:pPr>
-                    <w:proofErr w:type="gramStart"/>
                     <w:r>
                       <w:rPr>
                         <w:b/>
@@ -12583,7 +12294,6 @@
                       </w:rPr>
                       <w:t>name</w:t>
                     </w:r>
-                    <w:proofErr w:type="gramEnd"/>
                     <w:r>
                       <w:rPr>
                         <w:i/>
@@ -12602,7 +12312,6 @@
                 </w:txbxContent>
               </v:textbox>
             </v:shape>
-            <w10:wrap type="none"/>
             <w10:anchorlock/>
           </v:group>
         </w:pict>
@@ -12747,15 +12456,7 @@
                       <w:ind w:left="0"/>
                     </w:pPr>
                     <w:r>
-                      <w:t xml:space="preserve">- </w:t>
-                    </w:r>
-                    <w:proofErr w:type="gramStart"/>
-                    <w:r>
-                      <w:t>alive</w:t>
-                    </w:r>
-                    <w:proofErr w:type="gramEnd"/>
-                    <w:r>
-                      <w:t>: Boolean</w:t>
+                      <w:t>- alive: Boolean</w:t>
                     </w:r>
                   </w:p>
                   <w:p>
@@ -12789,9 +12490,12 @@
                     </w:r>
                     <w:proofErr w:type="spellEnd"/>
                     <w:r>
-                      <w:t>()</w:t>
+                      <w:t>(</w:t>
                     </w:r>
                     <w:proofErr w:type="gramEnd"/>
+                    <w:r>
+                      <w:t>)</w:t>
+                    </w:r>
                   </w:p>
                   <w:p>
                     <w:pPr>
@@ -12919,28 +12623,14 @@
                       <w:rPr>
                         <w:lang w:val="en-US"/>
                       </w:rPr>
-                      <w:t>has_reached_a_</w:t>
-                    </w:r>
-                    <w:proofErr w:type="gramStart"/>
-                    <w:r>
-                      <w:rPr>
-                        <w:lang w:val="en-US"/>
-                      </w:rPr>
-                      <w:t>hole</w:t>
+                      <w:t>has_reached_a_hole</w:t>
                     </w:r>
                     <w:proofErr w:type="spellEnd"/>
                     <w:r>
                       <w:rPr>
                         <w:lang w:val="en-US"/>
                       </w:rPr>
-                      <w:t>(</w:t>
-                    </w:r>
-                    <w:proofErr w:type="gramEnd"/>
-                    <w:r>
-                      <w:rPr>
-                        <w:lang w:val="en-US"/>
-                      </w:rPr>
-                      <w:t>??): Boolean</w:t>
+                      <w:t>(??): Boolean</w:t>
                     </w:r>
                   </w:p>
                   <w:p>
@@ -12984,9 +12674,12 @@
                     </w:r>
                     <w:proofErr w:type="spellEnd"/>
                     <w:r>
-                      <w:t>()</w:t>
+                      <w:t>(</w:t>
                     </w:r>
                     <w:proofErr w:type="gramEnd"/>
+                    <w:r>
+                      <w:t>)</w:t>
+                    </w:r>
                   </w:p>
                   <w:p>
                     <w:pPr>
@@ -13013,15 +12706,7 @@
                       <w:ind w:left="0"/>
                     </w:pPr>
                     <w:r>
-                      <w:t xml:space="preserve">- </w:t>
-                    </w:r>
-                    <w:proofErr w:type="gramStart"/>
-                    <w:r>
-                      <w:t>tail</w:t>
-                    </w:r>
-                    <w:proofErr w:type="gramEnd"/>
-                    <w:r>
-                      <w:t>: vector&lt;MoveableGridItem&gt;</w:t>
+                      <w:t>- tail: vector&lt;MoveableGridItem&gt;</w:t>
                     </w:r>
                   </w:p>
                   <w:p>
@@ -13055,9 +12740,12 @@
                     </w:r>
                     <w:proofErr w:type="spellEnd"/>
                     <w:r>
-                      <w:t>()</w:t>
+                      <w:t>(</w:t>
                     </w:r>
                     <w:proofErr w:type="gramEnd"/>
+                    <w:r>
+                      <w:t>)</w:t>
+                    </w:r>
                   </w:p>
                   <w:p>
                     <w:pPr>
@@ -13077,28 +12765,14 @@
                       <w:rPr>
                         <w:lang w:val="en-US"/>
                       </w:rPr>
-                      <w:t>has_caught_</w:t>
-                    </w:r>
-                    <w:proofErr w:type="gramStart"/>
-                    <w:r>
-                      <w:rPr>
-                        <w:lang w:val="en-US"/>
-                      </w:rPr>
-                      <w:t>mouse</w:t>
+                      <w:t>has_caught_mouse</w:t>
                     </w:r>
                     <w:proofErr w:type="spellEnd"/>
                     <w:r>
                       <w:rPr>
                         <w:lang w:val="en-US"/>
                       </w:rPr>
-                      <w:t>(</w:t>
-                    </w:r>
-                    <w:proofErr w:type="gramEnd"/>
-                    <w:r>
-                      <w:rPr>
-                        <w:lang w:val="en-US"/>
-                      </w:rPr>
-                      <w:t>??): Boolean</w:t>
+                      <w:t>(??): Boolean</w:t>
                     </w:r>
                   </w:p>
                   <w:p>
@@ -13119,28 +12793,14 @@
                       <w:rPr>
                         <w:lang w:val="en-US"/>
                       </w:rPr>
-                      <w:t>chase_</w:t>
-                    </w:r>
-                    <w:proofErr w:type="gramStart"/>
-                    <w:r>
-                      <w:rPr>
-                        <w:lang w:val="en-US"/>
-                      </w:rPr>
-                      <w:t>mouse</w:t>
+                      <w:t>chase_mouse</w:t>
                     </w:r>
                     <w:proofErr w:type="spellEnd"/>
                     <w:r>
                       <w:rPr>
                         <w:lang w:val="en-US"/>
                       </w:rPr>
-                      <w:t>(</w:t>
-                    </w:r>
-                    <w:proofErr w:type="gramEnd"/>
-                    <w:r>
-                      <w:rPr>
-                        <w:lang w:val="en-US"/>
-                      </w:rPr>
-                      <w:t>??)</w:t>
+                      <w:t>(??)</w:t>
                     </w:r>
                   </w:p>
                   <w:p>
@@ -13175,9 +12835,15 @@
                       <w:rPr>
                         <w:lang w:val="en-US"/>
                       </w:rPr>
-                      <w:t>()</w:t>
+                      <w:t>(</w:t>
                     </w:r>
                     <w:proofErr w:type="gramEnd"/>
+                    <w:r>
+                      <w:rPr>
+                        <w:lang w:val="en-US"/>
+                      </w:rPr>
+                      <w:t>)</w:t>
+                    </w:r>
                   </w:p>
                   <w:p>
                     <w:pPr>
@@ -13197,28 +12863,14 @@
                       <w:rPr>
                         <w:lang w:val="en-US"/>
                       </w:rPr>
-                      <w:t>move_</w:t>
-                    </w:r>
-                    <w:proofErr w:type="gramStart"/>
-                    <w:r>
-                      <w:rPr>
-                        <w:lang w:val="en-US"/>
-                      </w:rPr>
-                      <w:t>tail</w:t>
+                      <w:t>move_tail</w:t>
                     </w:r>
                     <w:proofErr w:type="spellEnd"/>
                     <w:r>
                       <w:rPr>
                         <w:lang w:val="en-US"/>
                       </w:rPr>
-                      <w:t>(</w:t>
-                    </w:r>
-                    <w:proofErr w:type="gramEnd"/>
-                    <w:r>
-                      <w:rPr>
-                        <w:lang w:val="en-US"/>
-                      </w:rPr>
-                      <w:t>??)</w:t>
+                      <w:t>(??)</w:t>
                     </w:r>
                   </w:p>
                   <w:p>
@@ -13263,15 +12915,7 @@
                       <w:ind w:left="0"/>
                     </w:pPr>
                     <w:r>
-                      <w:t xml:space="preserve">- </w:t>
-                    </w:r>
-                    <w:proofErr w:type="gramStart"/>
-                    <w:r>
-                      <w:t>symbol</w:t>
-                    </w:r>
-                    <w:proofErr w:type="gramEnd"/>
-                    <w:r>
-                      <w:t xml:space="preserve">: Character </w:t>
+                      <w:t xml:space="preserve">- symbol: Character </w:t>
                     </w:r>
                   </w:p>
                 </w:txbxContent>
@@ -13293,23 +12937,7 @@
                         <w:b/>
                         <w:lang w:val="de-DE"/>
                       </w:rPr>
-                      <w:t>&lt;&lt;</w:t>
-                    </w:r>
-                    <w:proofErr w:type="spellStart"/>
-                    <w:r>
-                      <w:rPr>
-                        <w:b/>
-                        <w:lang w:val="de-DE"/>
-                      </w:rPr>
-                      <w:t>query</w:t>
-                    </w:r>
-                    <w:proofErr w:type="spellEnd"/>
-                    <w:r>
-                      <w:rPr>
-                        <w:b/>
-                        <w:lang w:val="de-DE"/>
-                      </w:rPr>
-                      <w:t>&gt;&gt;</w:t>
+                      <w:t>&lt;&lt;query&gt;&gt;</w:t>
                     </w:r>
                   </w:p>
                   <w:p>
@@ -13370,15 +12998,7 @@
                       <w:ind w:left="0"/>
                     </w:pPr>
                     <w:r>
-                      <w:t xml:space="preserve">- </w:t>
-                    </w:r>
-                    <w:proofErr w:type="gramStart"/>
-                    <w:r>
-                      <w:t>x</w:t>
-                    </w:r>
-                    <w:proofErr w:type="gramEnd"/>
-                    <w:r>
-                      <w:t>: Integer</w:t>
+                      <w:t>- x: Integer</w:t>
                     </w:r>
                   </w:p>
                   <w:p>
@@ -13386,15 +13006,7 @@
                       <w:ind w:left="0"/>
                     </w:pPr>
                     <w:r>
-                      <w:t xml:space="preserve">- </w:t>
-                    </w:r>
-                    <w:proofErr w:type="gramStart"/>
-                    <w:r>
-                      <w:t>y</w:t>
-                    </w:r>
-                    <w:proofErr w:type="gramEnd"/>
-                    <w:r>
-                      <w:t>: Integer</w:t>
+                      <w:t>- y: Integer</w:t>
                     </w:r>
                   </w:p>
                 </w:txbxContent>
@@ -13414,21 +13026,7 @@
                       <w:rPr>
                         <w:b/>
                       </w:rPr>
-                      <w:t>&lt;&lt;</w:t>
-                    </w:r>
-                    <w:proofErr w:type="gramStart"/>
-                    <w:r>
-                      <w:rPr>
-                        <w:b/>
-                      </w:rPr>
-                      <w:t>query</w:t>
-                    </w:r>
-                    <w:proofErr w:type="gramEnd"/>
-                    <w:r>
-                      <w:rPr>
-                        <w:b/>
-                      </w:rPr>
-                      <w:t>&gt;&gt;</w:t>
+                      <w:t>&lt;&lt;query&gt;&gt;</w:t>
                     </w:r>
                   </w:p>
                   <w:p>
@@ -13544,23 +13142,7 @@
                         <w:b/>
                         <w:lang w:val="en-US"/>
                       </w:rPr>
-                      <w:t>&lt;&lt;</w:t>
-                    </w:r>
-                    <w:proofErr w:type="gramStart"/>
-                    <w:r>
-                      <w:rPr>
-                        <w:b/>
-                        <w:lang w:val="en-US"/>
-                      </w:rPr>
-                      <w:t>update</w:t>
-                    </w:r>
-                    <w:proofErr w:type="gramEnd"/>
-                    <w:r>
-                      <w:rPr>
-                        <w:b/>
-                        <w:lang w:val="en-US"/>
-                      </w:rPr>
-                      <w:t>&gt;&gt;</w:t>
+                      <w:t>&lt;&lt;update&gt;&gt;</w:t>
                     </w:r>
                   </w:p>
                   <w:p>
@@ -13659,7 +13241,6 @@
                       <w:t xml:space="preserve">                               </w:t>
                     </w:r>
                     <w:proofErr w:type="spellStart"/>
-                    <w:proofErr w:type="gramStart"/>
                     <w:r>
                       <w:rPr>
                         <w:lang w:val="en-US"/>
@@ -13673,7 +13254,6 @@
                       <w:t>y</w:t>
                     </w:r>
                     <w:proofErr w:type="spellEnd"/>
-                    <w:proofErr w:type="gramEnd"/>
                     <w:r>
                       <w:rPr>
                         <w:lang w:val="en-US"/>
@@ -13774,15 +13354,7 @@
                       <w:ind w:left="0"/>
                     </w:pPr>
                     <w:r>
-                      <w:t xml:space="preserve">- </w:t>
-                    </w:r>
-                    <w:proofErr w:type="gramStart"/>
-                    <w:r>
-                      <w:t>x</w:t>
-                    </w:r>
-                    <w:proofErr w:type="gramEnd"/>
-                    <w:r>
-                      <w:t>: Integer</w:t>
+                      <w:t>- x: Integer</w:t>
                     </w:r>
                   </w:p>
                   <w:p>
@@ -13790,15 +13362,7 @@
                       <w:ind w:left="0"/>
                     </w:pPr>
                     <w:r>
-                      <w:t xml:space="preserve">- </w:t>
-                    </w:r>
-                    <w:proofErr w:type="gramStart"/>
-                    <w:r>
-                      <w:t>y</w:t>
-                    </w:r>
-                    <w:proofErr w:type="gramEnd"/>
-                    <w:r>
-                      <w:t>: Integer</w:t>
+                      <w:t>- y: Integer</w:t>
                     </w:r>
                   </w:p>
                 </w:txbxContent>
@@ -13818,21 +13382,7 @@
                       <w:rPr>
                         <w:b/>
                       </w:rPr>
-                      <w:t>&lt;&lt;</w:t>
-                    </w:r>
-                    <w:proofErr w:type="gramStart"/>
-                    <w:r>
-                      <w:rPr>
-                        <w:b/>
-                      </w:rPr>
-                      <w:t>query</w:t>
-                    </w:r>
-                    <w:proofErr w:type="gramEnd"/>
-                    <w:r>
-                      <w:rPr>
-                        <w:b/>
-                      </w:rPr>
-                      <w:t>&gt;&gt;</w:t>
+                      <w:t>&lt;&lt;query&gt;&gt;</w:t>
                     </w:r>
                   </w:p>
                   <w:p>
@@ -14028,7 +13578,6 @@
                         <w:sz w:val="20"/>
                       </w:rPr>
                     </w:pPr>
-                    <w:proofErr w:type="gramStart"/>
                     <w:r>
                       <w:rPr>
                         <w:b/>
@@ -14038,7 +13587,6 @@
                       </w:rPr>
                       <w:t>x</w:t>
                     </w:r>
-                    <w:proofErr w:type="gramEnd"/>
                     <w:r>
                       <w:rPr>
                         <w:i/>
@@ -14119,7 +13667,6 @@
                         <w:sz w:val="20"/>
                       </w:rPr>
                     </w:pPr>
-                    <w:proofErr w:type="gramStart"/>
                     <w:r>
                       <w:rPr>
                         <w:b/>
@@ -14129,7 +13676,6 @@
                       </w:rPr>
                       <w:t>symbol</w:t>
                     </w:r>
-                    <w:proofErr w:type="gramEnd"/>
                     <w:r>
                       <w:rPr>
                         <w:i/>
@@ -14148,7 +13694,6 @@
                 </w:txbxContent>
               </v:textbox>
             </v:shape>
-            <w10:wrap type="none"/>
             <w10:anchorlock/>
           </v:group>
         </w:pict>
@@ -14207,7 +13752,6 @@
                       <w:ind w:left="0"/>
                       <w:jc w:val="center"/>
                     </w:pPr>
-                    <w:proofErr w:type="gramStart"/>
                     <w:r>
                       <w:rPr>
                         <w:color w:val="000000"/>
@@ -14216,7 +13760,6 @@
                       </w:rPr>
                       <w:t xml:space="preserve">game </w:t>
                     </w:r>
-                    <w:proofErr w:type="gramEnd"/>
                     <w:r>
                       <w:rPr>
                         <w:color w:val="000000"/>
@@ -14253,9 +13796,12 @@
                     </w:r>
                     <w:proofErr w:type="spellEnd"/>
                     <w:r>
-                      <w:t>()</w:t>
+                      <w:t>(</w:t>
                     </w:r>
                     <w:proofErr w:type="gramEnd"/>
+                    <w:r>
+                      <w:t>)</w:t>
+                    </w:r>
                   </w:p>
                 </w:txbxContent>
               </v:textbox>
@@ -14271,7 +13817,6 @@
                       <w:ind w:left="0"/>
                       <w:jc w:val="center"/>
                     </w:pPr>
-                    <w:proofErr w:type="gramStart"/>
                     <w:r>
                       <w:rPr>
                         <w:color w:val="000000"/>
@@ -14280,7 +13825,6 @@
                       </w:rPr>
                       <w:t xml:space="preserve">mouse </w:t>
                     </w:r>
-                    <w:proofErr w:type="gramEnd"/>
                     <w:r>
                       <w:rPr>
                         <w:color w:val="000000"/>
@@ -14315,12 +13859,17 @@
                     </w:r>
                     <w:proofErr w:type="spellStart"/>
                     <w:r>
-                      <w:t>got_nut</w:t>
+                      <w:t>got_</w:t>
+                    </w:r>
+                    <w:proofErr w:type="gramStart"/>
+                    <w:r>
+                      <w:t>nut</w:t>
                     </w:r>
                     <w:proofErr w:type="spellEnd"/>
                     <w:r>
                       <w:t>:=</w:t>
                     </w:r>
+                    <w:proofErr w:type="gramEnd"/>
                     <w:r>
                       <w:t xml:space="preserve"> </w:t>
                     </w:r>
@@ -14335,11 +13884,7 @@
                       <w:t>ollect</w:t>
                     </w:r>
                     <w:r>
-                      <w:t>_</w:t>
-                    </w:r>
-                    <w:proofErr w:type="gramStart"/>
-                    <w:r>
-                      <w:t>n</w:t>
+                      <w:t>_n</w:t>
                     </w:r>
                     <w:r>
                       <w:t>ut</w:t>
@@ -14348,7 +13893,6 @@
                     <w:r>
                       <w:t>(</w:t>
                     </w:r>
-                    <w:proofErr w:type="gramEnd"/>
                     <w:r>
                       <w:t>n: Nu</w:t>
                     </w:r>
@@ -14376,7 +13920,6 @@
                       <w:ind w:left="0"/>
                       <w:jc w:val="center"/>
                     </w:pPr>
-                    <w:proofErr w:type="gramStart"/>
                     <w:r>
                       <w:rPr>
                         <w:color w:val="000000"/>
@@ -14385,7 +13928,6 @@
                       </w:rPr>
                       <w:t xml:space="preserve">nut </w:t>
                     </w:r>
-                    <w:proofErr w:type="gramEnd"/>
                     <w:r>
                       <w:rPr>
                         <w:color w:val="000000"/>
@@ -14409,30 +13951,28 @@
                     <w:pPr>
                       <w:ind w:left="0"/>
                     </w:pPr>
+                    <w:r>
+                      <w:t>i+1. [</w:t>
+                    </w:r>
+                    <w:proofErr w:type="spellStart"/>
+                    <w:r>
+                      <w:t>go</w:t>
+                    </w:r>
+                    <w:r>
+                      <w:t>t_nut</w:t>
+                    </w:r>
+                    <w:proofErr w:type="spellEnd"/>
+                    <w:r>
+                      <w:t xml:space="preserve">] </w:t>
+                    </w:r>
                     <w:proofErr w:type="gramStart"/>
                     <w:r>
-                      <w:t>i+1.</w:t>
+                      <w:t>disappear(</w:t>
                     </w:r>
                     <w:proofErr w:type="gramEnd"/>
                     <w:r>
-                      <w:t xml:space="preserve"> [</w:t>
-                    </w:r>
-                    <w:proofErr w:type="spellStart"/>
-                    <w:r>
-                      <w:t>go</w:t>
-                    </w:r>
-                    <w:r>
-                      <w:t>t_nut</w:t>
-                    </w:r>
-                    <w:proofErr w:type="spellEnd"/>
-                    <w:r>
-                      <w:t xml:space="preserve">] </w:t>
-                    </w:r>
-                    <w:proofErr w:type="gramStart"/>
-                    <w:r>
-                      <w:t>disappear()</w:t>
-                    </w:r>
-                    <w:proofErr w:type="gramEnd"/>
+                      <w:t>)</w:t>
+                    </w:r>
                   </w:p>
                 </w:txbxContent>
               </v:textbox>
@@ -14494,7 +14034,6 @@
                 </w:txbxContent>
               </v:textbox>
             </v:shape>
-            <w10:wrap type="none"/>
             <w10:anchorlock/>
           </v:group>
         </w:pict>
@@ -14546,7 +14085,6 @@
                       <w:ind w:left="0"/>
                       <w:jc w:val="center"/>
                     </w:pPr>
-                    <w:proofErr w:type="gramStart"/>
                     <w:r>
                       <w:rPr>
                         <w:color w:val="000000"/>
@@ -14555,7 +14093,6 @@
                       </w:rPr>
                       <w:t xml:space="preserve">game </w:t>
                     </w:r>
-                    <w:proofErr w:type="gramEnd"/>
                     <w:r>
                       <w:rPr>
                         <w:color w:val="000000"/>
@@ -14598,9 +14135,12 @@
                     </w:r>
                     <w:proofErr w:type="spellEnd"/>
                     <w:r>
-                      <w:t>()</w:t>
+                      <w:t>(</w:t>
                     </w:r>
                     <w:proofErr w:type="gramEnd"/>
+                    <w:r>
+                      <w:t>)</w:t>
+                    </w:r>
                   </w:p>
                 </w:txbxContent>
               </v:textbox>
@@ -14616,7 +14156,6 @@
                       <w:ind w:left="0"/>
                       <w:jc w:val="center"/>
                     </w:pPr>
-                    <w:proofErr w:type="gramStart"/>
                     <w:r>
                       <w:rPr>
                         <w:color w:val="000000"/>
@@ -14625,7 +14164,6 @@
                       </w:rPr>
                       <w:t xml:space="preserve">mouse </w:t>
                     </w:r>
-                    <w:proofErr w:type="gramEnd"/>
                     <w:r>
                       <w:rPr>
                         <w:color w:val="000000"/>
@@ -14658,14 +14196,22 @@
                       <w:t>on</w:t>
                     </w:r>
                     <w:r>
-                      <w:t>_h</w:t>
+                      <w:t>_</w:t>
+                    </w:r>
+                    <w:proofErr w:type="gramStart"/>
+                    <w:r>
+                      <w:t>h</w:t>
                     </w:r>
                     <w:r>
                       <w:t>ole</w:t>
                     </w:r>
                     <w:proofErr w:type="spellEnd"/>
                     <w:r>
-                      <w:t xml:space="preserve">:= </w:t>
+                      <w:t>:=</w:t>
+                    </w:r>
+                    <w:proofErr w:type="gramEnd"/>
+                    <w:r>
+                      <w:t xml:space="preserve"> </w:t>
                     </w:r>
                     <w:proofErr w:type="spellStart"/>
                     <w:r>
@@ -14678,11 +14224,7 @@
                       <w:t>eached</w:t>
                     </w:r>
                     <w:r>
-                      <w:t>_a_</w:t>
-                    </w:r>
-                    <w:proofErr w:type="gramStart"/>
-                    <w:r>
-                      <w:t>h</w:t>
+                      <w:t>_a_h</w:t>
                     </w:r>
                     <w:r>
                       <w:t>ole</w:t>
@@ -14692,7 +14234,6 @@
                       <w:t>(</w:t>
                     </w:r>
                     <w:proofErr w:type="spellStart"/>
-                    <w:proofErr w:type="gramEnd"/>
                     <w:r>
                       <w:t>ug</w:t>
                     </w:r>
@@ -14718,7 +14259,6 @@
                       <w:ind w:left="0"/>
                       <w:jc w:val="center"/>
                     </w:pPr>
-                    <w:proofErr w:type="gramStart"/>
                     <w:r>
                       <w:rPr>
                         <w:color w:val="000000"/>
@@ -14727,7 +14267,6 @@
                       </w:rPr>
                       <w:t xml:space="preserve">nut </w:t>
                     </w:r>
-                    <w:proofErr w:type="gramEnd"/>
                     <w:r>
                       <w:rPr>
                         <w:color w:val="000000"/>
@@ -14749,37 +14288,32 @@
                       <w:ind w:left="0"/>
                       <w:jc w:val="right"/>
                     </w:pPr>
+                    <w:r>
+                      <w:t xml:space="preserve">j+2. [collected and </w:t>
+                    </w:r>
+                    <w:proofErr w:type="spellStart"/>
+                    <w:r>
+                      <w:t>on_hole</w:t>
+                    </w:r>
+                    <w:proofErr w:type="spellEnd"/>
+                    <w:r>
+                      <w:t xml:space="preserve">] </w:t>
+                    </w:r>
+                    <w:proofErr w:type="spellStart"/>
+                    <w:r>
+                      <w:t>escape_into_</w:t>
+                    </w:r>
                     <w:proofErr w:type="gramStart"/>
                     <w:r>
-                      <w:t>j+2.</w:t>
+                      <w:t>hole</w:t>
+                    </w:r>
+                    <w:proofErr w:type="spellEnd"/>
+                    <w:r>
+                      <w:t>(</w:t>
                     </w:r>
                     <w:proofErr w:type="gramEnd"/>
                     <w:r>
-                      <w:t xml:space="preserve"> [</w:t>
-                    </w:r>
-                    <w:proofErr w:type="gramStart"/>
-                    <w:r>
-                      <w:t>collected</w:t>
-                    </w:r>
-                    <w:proofErr w:type="gramEnd"/>
-                    <w:r>
-                      <w:t xml:space="preserve"> and </w:t>
-                    </w:r>
-                    <w:proofErr w:type="spellStart"/>
-                    <w:r>
-                      <w:t>on_hole</w:t>
-                    </w:r>
-                    <w:proofErr w:type="spellEnd"/>
-                    <w:r>
-                      <w:t xml:space="preserve">] </w:t>
-                    </w:r>
-                    <w:proofErr w:type="spellStart"/>
-                    <w:r>
-                      <w:t>escape_into_hole</w:t>
-                    </w:r>
-                    <w:proofErr w:type="spellEnd"/>
-                    <w:r>
-                      <w:t>()</w:t>
+                      <w:t>)</w:t>
                     </w:r>
                   </w:p>
                 </w:txbxContent>
@@ -14795,21 +14329,16 @@
                     <w:pPr>
                       <w:ind w:left="0"/>
                     </w:pPr>
+                    <w:r>
+                      <w:t xml:space="preserve">j+1. </w:t>
+                    </w:r>
                     <w:proofErr w:type="gramStart"/>
                     <w:r>
-                      <w:t>j+1.</w:t>
+                      <w:t>collected:=</w:t>
                     </w:r>
                     <w:proofErr w:type="gramEnd"/>
                     <w:r>
                       <w:t xml:space="preserve"> </w:t>
-                    </w:r>
-                    <w:proofErr w:type="gramStart"/>
-                    <w:r>
-                      <w:t>collected</w:t>
-                    </w:r>
-                    <w:proofErr w:type="gramEnd"/>
-                    <w:r>
-                      <w:t xml:space="preserve">:= </w:t>
                     </w:r>
                     <w:proofErr w:type="spellStart"/>
                     <w:r>
@@ -14991,7 +14520,6 @@
                 </w:txbxContent>
               </v:textbox>
             </v:shape>
-            <w10:wrap type="none"/>
             <w10:anchorlock/>
           </v:group>
         </w:pict>
@@ -15319,21 +14847,7 @@
               <w:rPr>
                 <w:u w:val="single"/>
               </w:rPr>
-              <w:t xml:space="preserve">mouse escapes into </w:t>
-            </w:r>
-            <w:proofErr w:type="gramStart"/>
-            <w:r>
-              <w:rPr>
-                <w:u w:val="single"/>
-              </w:rPr>
-              <w:t>hole</w:t>
-            </w:r>
-            <w:proofErr w:type="gramEnd"/>
-            <w:r>
-              <w:rPr>
-                <w:u w:val="single"/>
-              </w:rPr>
-              <w:t xml:space="preserve"> #</w:t>
+              <w:t>mouse escapes into hole #</w:t>
             </w:r>
             <w:r>
               <w:rPr>
@@ -17340,21 +16854,7 @@
               <w:rPr>
                 <w:sz w:val="20"/>
               </w:rPr>
-              <w:t xml:space="preserve">and randomly reappears out of another hole on the grid (i.e., the ‘exit’ </w:t>
-            </w:r>
-            <w:proofErr w:type="gramStart"/>
-            <w:r>
-              <w:rPr>
-                <w:sz w:val="20"/>
-              </w:rPr>
-              <w:t>hole</w:t>
-            </w:r>
-            <w:proofErr w:type="gramEnd"/>
-            <w:r>
-              <w:rPr>
-                <w:sz w:val="20"/>
-              </w:rPr>
-              <w:t xml:space="preserve"> is random, but </w:t>
+              <w:t xml:space="preserve">and randomly reappears out of another hole on the grid (i.e., the ‘exit’ hole is random, but </w:t>
             </w:r>
             <w:r>
               <w:rPr>
@@ -17956,12 +17456,12 @@
     </w:tbl>
     <w:p/>
     <w:sectPr>
-      <w:headerReference w:type="even" r:id="rId8"/>
-      <w:headerReference w:type="default" r:id="rId9"/>
-      <w:footerReference w:type="even" r:id="rId10"/>
-      <w:footerReference w:type="default" r:id="rId11"/>
-      <w:headerReference w:type="first" r:id="rId12"/>
-      <w:footerReference w:type="first" r:id="rId13"/>
+      <w:headerReference w:type="even" r:id="rId7"/>
+      <w:headerReference w:type="default" r:id="rId8"/>
+      <w:footerReference w:type="even" r:id="rId9"/>
+      <w:footerReference w:type="default" r:id="rId10"/>
+      <w:headerReference w:type="first" r:id="rId11"/>
+      <w:footerReference w:type="first" r:id="rId12"/>
       <w:pgSz w:w="11909" w:h="16834"/>
       <w:pgMar w:top="728" w:right="1109" w:bottom="993" w:left="1440" w:header="720" w:footer="720" w:gutter="0"/>
       <w:paperSrc w:first="1880" w:other="1880"/>
@@ -17973,7 +17473,7 @@
 </file>
 
 <file path=word/endnotes.xml><?xml version="1.0" encoding="utf-8"?>
-<w:endnotes xmlns:wpc="http://schemas.microsoft.com/office/word/2010/wordprocessingCanvas" xmlns:mc="http://schemas.openxmlformats.org/markup-compatibility/2006" xmlns:o="urn:schemas-microsoft-com:office:office" xmlns:r="http://schemas.openxmlformats.org/officeDocument/2006/relationships" xmlns:m="http://schemas.openxmlformats.org/officeDocument/2006/math" xmlns:v="urn:schemas-microsoft-com:vml" xmlns:wp14="http://schemas.microsoft.com/office/word/2010/wordprocessingDrawing" xmlns:wp="http://schemas.openxmlformats.org/drawingml/2006/wordprocessingDrawing" xmlns:w10="urn:schemas-microsoft-com:office:word" xmlns:w="http://schemas.openxmlformats.org/wordprocessingml/2006/main" xmlns:w14="http://schemas.microsoft.com/office/word/2010/wordml" xmlns:wpg="http://schemas.microsoft.com/office/word/2010/wordprocessingGroup" xmlns:wpi="http://schemas.microsoft.com/office/word/2010/wordprocessingInk" xmlns:wne="http://schemas.microsoft.com/office/word/2006/wordml" xmlns:wps="http://schemas.microsoft.com/office/word/2010/wordprocessingShape" mc:Ignorable="w14 wp14">
+<w:endnotes xmlns:wpc="http://schemas.microsoft.com/office/word/2010/wordprocessingCanvas" xmlns:cx="http://schemas.microsoft.com/office/drawing/2014/chartex" xmlns:cx1="http://schemas.microsoft.com/office/drawing/2015/9/8/chartex" xmlns:cx2="http://schemas.microsoft.com/office/drawing/2015/10/21/chartex" xmlns:cx3="http://schemas.microsoft.com/office/drawing/2016/5/9/chartex" xmlns:cx4="http://schemas.microsoft.com/office/drawing/2016/5/10/chartex" xmlns:cx5="http://schemas.microsoft.com/office/drawing/2016/5/11/chartex" xmlns:cx6="http://schemas.microsoft.com/office/drawing/2016/5/12/chartex" xmlns:cx7="http://schemas.microsoft.com/office/drawing/2016/5/13/chartex" xmlns:cx8="http://schemas.microsoft.com/office/drawing/2016/5/14/chartex" xmlns:mc="http://schemas.openxmlformats.org/markup-compatibility/2006" xmlns:aink="http://schemas.microsoft.com/office/drawing/2016/ink" xmlns:am3d="http://schemas.microsoft.com/office/drawing/2017/model3d" xmlns:o="urn:schemas-microsoft-com:office:office" xmlns:r="http://schemas.openxmlformats.org/officeDocument/2006/relationships" xmlns:m="http://schemas.openxmlformats.org/officeDocument/2006/math" xmlns:v="urn:schemas-microsoft-com:vml" xmlns:wp14="http://schemas.microsoft.com/office/word/2010/wordprocessingDrawing" xmlns:wp="http://schemas.openxmlformats.org/drawingml/2006/wordprocessingDrawing" xmlns:w10="urn:schemas-microsoft-com:office:word" xmlns:w="http://schemas.openxmlformats.org/wordprocessingml/2006/main" xmlns:w14="http://schemas.microsoft.com/office/word/2010/wordml" xmlns:w15="http://schemas.microsoft.com/office/word/2012/wordml" xmlns:w16cid="http://schemas.microsoft.com/office/word/2016/wordml/cid" xmlns:w16se="http://schemas.microsoft.com/office/word/2015/wordml/symex" xmlns:wpg="http://schemas.microsoft.com/office/word/2010/wordprocessingGroup" xmlns:wpi="http://schemas.microsoft.com/office/word/2010/wordprocessingInk" xmlns:wne="http://schemas.microsoft.com/office/word/2006/wordml" xmlns:wps="http://schemas.microsoft.com/office/word/2010/wordprocessingShape" mc:Ignorable="w14 w15 w16se w16cid wp14">
   <w:endnote w:type="separator" w:id="-1">
     <w:p>
       <w:r>
@@ -17992,7 +17492,7 @@
 </file>
 
 <file path=word/footer1.xml><?xml version="1.0" encoding="utf-8"?>
-<w:ftr xmlns:wpc="http://schemas.microsoft.com/office/word/2010/wordprocessingCanvas" xmlns:mc="http://schemas.openxmlformats.org/markup-compatibility/2006" xmlns:o="urn:schemas-microsoft-com:office:office" xmlns:r="http://schemas.openxmlformats.org/officeDocument/2006/relationships" xmlns:m="http://schemas.openxmlformats.org/officeDocument/2006/math" xmlns:v="urn:schemas-microsoft-com:vml" xmlns:wp14="http://schemas.microsoft.com/office/word/2010/wordprocessingDrawing" xmlns:wp="http://schemas.openxmlformats.org/drawingml/2006/wordprocessingDrawing" xmlns:w10="urn:schemas-microsoft-com:office:word" xmlns:w="http://schemas.openxmlformats.org/wordprocessingml/2006/main" xmlns:w14="http://schemas.microsoft.com/office/word/2010/wordml" xmlns:wpg="http://schemas.microsoft.com/office/word/2010/wordprocessingGroup" xmlns:wpi="http://schemas.microsoft.com/office/word/2010/wordprocessingInk" xmlns:wne="http://schemas.microsoft.com/office/word/2006/wordml" xmlns:wps="http://schemas.microsoft.com/office/word/2010/wordprocessingShape" mc:Ignorable="w14 wp14">
+<w:ftr xmlns:wpc="http://schemas.microsoft.com/office/word/2010/wordprocessingCanvas" xmlns:cx="http://schemas.microsoft.com/office/drawing/2014/chartex" xmlns:cx1="http://schemas.microsoft.com/office/drawing/2015/9/8/chartex" xmlns:cx2="http://schemas.microsoft.com/office/drawing/2015/10/21/chartex" xmlns:cx3="http://schemas.microsoft.com/office/drawing/2016/5/9/chartex" xmlns:cx4="http://schemas.microsoft.com/office/drawing/2016/5/10/chartex" xmlns:cx5="http://schemas.microsoft.com/office/drawing/2016/5/11/chartex" xmlns:cx6="http://schemas.microsoft.com/office/drawing/2016/5/12/chartex" xmlns:cx7="http://schemas.microsoft.com/office/drawing/2016/5/13/chartex" xmlns:cx8="http://schemas.microsoft.com/office/drawing/2016/5/14/chartex" xmlns:mc="http://schemas.openxmlformats.org/markup-compatibility/2006" xmlns:aink="http://schemas.microsoft.com/office/drawing/2016/ink" xmlns:am3d="http://schemas.microsoft.com/office/drawing/2017/model3d" xmlns:o="urn:schemas-microsoft-com:office:office" xmlns:r="http://schemas.openxmlformats.org/officeDocument/2006/relationships" xmlns:m="http://schemas.openxmlformats.org/officeDocument/2006/math" xmlns:v="urn:schemas-microsoft-com:vml" xmlns:wp14="http://schemas.microsoft.com/office/word/2010/wordprocessingDrawing" xmlns:wp="http://schemas.openxmlformats.org/drawingml/2006/wordprocessingDrawing" xmlns:w10="urn:schemas-microsoft-com:office:word" xmlns:w="http://schemas.openxmlformats.org/wordprocessingml/2006/main" xmlns:w14="http://schemas.microsoft.com/office/word/2010/wordml" xmlns:w15="http://schemas.microsoft.com/office/word/2012/wordml" xmlns:w16cid="http://schemas.microsoft.com/office/word/2016/wordml/cid" xmlns:w16se="http://schemas.microsoft.com/office/word/2015/wordml/symex" xmlns:wpg="http://schemas.microsoft.com/office/word/2010/wordprocessingGroup" xmlns:wpi="http://schemas.microsoft.com/office/word/2010/wordprocessingInk" xmlns:wne="http://schemas.microsoft.com/office/word/2006/wordml" xmlns:wps="http://schemas.microsoft.com/office/word/2010/wordprocessingShape" mc:Ignorable="w14 w15 w16se w16cid wp14">
   <w:p>
     <w:pPr>
       <w:pStyle w:val="Footer"/>
@@ -18002,7 +17502,7 @@
 </file>
 
 <file path=word/footer2.xml><?xml version="1.0" encoding="utf-8"?>
-<w:ftr xmlns:wpc="http://schemas.microsoft.com/office/word/2010/wordprocessingCanvas" xmlns:mc="http://schemas.openxmlformats.org/markup-compatibility/2006" xmlns:o="urn:schemas-microsoft-com:office:office" xmlns:r="http://schemas.openxmlformats.org/officeDocument/2006/relationships" xmlns:m="http://schemas.openxmlformats.org/officeDocument/2006/math" xmlns:v="urn:schemas-microsoft-com:vml" xmlns:wp14="http://schemas.microsoft.com/office/word/2010/wordprocessingDrawing" xmlns:wp="http://schemas.openxmlformats.org/drawingml/2006/wordprocessingDrawing" xmlns:w10="urn:schemas-microsoft-com:office:word" xmlns:w="http://schemas.openxmlformats.org/wordprocessingml/2006/main" xmlns:w14="http://schemas.microsoft.com/office/word/2010/wordml" xmlns:wpg="http://schemas.microsoft.com/office/word/2010/wordprocessingGroup" xmlns:wpi="http://schemas.microsoft.com/office/word/2010/wordprocessingInk" xmlns:wne="http://schemas.microsoft.com/office/word/2006/wordml" xmlns:wps="http://schemas.microsoft.com/office/word/2010/wordprocessingShape" mc:Ignorable="w14 wp14">
+<w:ftr xmlns:wpc="http://schemas.microsoft.com/office/word/2010/wordprocessingCanvas" xmlns:cx="http://schemas.microsoft.com/office/drawing/2014/chartex" xmlns:cx1="http://schemas.microsoft.com/office/drawing/2015/9/8/chartex" xmlns:cx2="http://schemas.microsoft.com/office/drawing/2015/10/21/chartex" xmlns:cx3="http://schemas.microsoft.com/office/drawing/2016/5/9/chartex" xmlns:cx4="http://schemas.microsoft.com/office/drawing/2016/5/10/chartex" xmlns:cx5="http://schemas.microsoft.com/office/drawing/2016/5/11/chartex" xmlns:cx6="http://schemas.microsoft.com/office/drawing/2016/5/12/chartex" xmlns:cx7="http://schemas.microsoft.com/office/drawing/2016/5/13/chartex" xmlns:cx8="http://schemas.microsoft.com/office/drawing/2016/5/14/chartex" xmlns:mc="http://schemas.openxmlformats.org/markup-compatibility/2006" xmlns:aink="http://schemas.microsoft.com/office/drawing/2016/ink" xmlns:am3d="http://schemas.microsoft.com/office/drawing/2017/model3d" xmlns:o="urn:schemas-microsoft-com:office:office" xmlns:r="http://schemas.openxmlformats.org/officeDocument/2006/relationships" xmlns:m="http://schemas.openxmlformats.org/officeDocument/2006/math" xmlns:v="urn:schemas-microsoft-com:vml" xmlns:wp14="http://schemas.microsoft.com/office/word/2010/wordprocessingDrawing" xmlns:wp="http://schemas.openxmlformats.org/drawingml/2006/wordprocessingDrawing" xmlns:w10="urn:schemas-microsoft-com:office:word" xmlns:w="http://schemas.openxmlformats.org/wordprocessingml/2006/main" xmlns:w14="http://schemas.microsoft.com/office/word/2010/wordml" xmlns:w15="http://schemas.microsoft.com/office/word/2012/wordml" xmlns:w16cid="http://schemas.microsoft.com/office/word/2016/wordml/cid" xmlns:w16se="http://schemas.microsoft.com/office/word/2015/wordml/symex" xmlns:wpg="http://schemas.microsoft.com/office/word/2010/wordprocessingGroup" xmlns:wpi="http://schemas.microsoft.com/office/word/2010/wordprocessingInk" xmlns:wne="http://schemas.microsoft.com/office/word/2006/wordml" xmlns:wps="http://schemas.microsoft.com/office/word/2010/wordprocessingShape" mc:Ignorable="w14 w15 w16se w16cid wp14">
   <w:p>
     <w:pPr>
       <w:pStyle w:val="Footer"/>
@@ -18208,7 +17708,7 @@
 </file>
 
 <file path=word/footer3.xml><?xml version="1.0" encoding="utf-8"?>
-<w:ftr xmlns:wpc="http://schemas.microsoft.com/office/word/2010/wordprocessingCanvas" xmlns:mc="http://schemas.openxmlformats.org/markup-compatibility/2006" xmlns:o="urn:schemas-microsoft-com:office:office" xmlns:r="http://schemas.openxmlformats.org/officeDocument/2006/relationships" xmlns:m="http://schemas.openxmlformats.org/officeDocument/2006/math" xmlns:v="urn:schemas-microsoft-com:vml" xmlns:wp14="http://schemas.microsoft.com/office/word/2010/wordprocessingDrawing" xmlns:wp="http://schemas.openxmlformats.org/drawingml/2006/wordprocessingDrawing" xmlns:w10="urn:schemas-microsoft-com:office:word" xmlns:w="http://schemas.openxmlformats.org/wordprocessingml/2006/main" xmlns:w14="http://schemas.microsoft.com/office/word/2010/wordml" xmlns:wpg="http://schemas.microsoft.com/office/word/2010/wordprocessingGroup" xmlns:wpi="http://schemas.microsoft.com/office/word/2010/wordprocessingInk" xmlns:wne="http://schemas.microsoft.com/office/word/2006/wordml" xmlns:wps="http://schemas.microsoft.com/office/word/2010/wordprocessingShape" mc:Ignorable="w14 wp14">
+<w:ftr xmlns:wpc="http://schemas.microsoft.com/office/word/2010/wordprocessingCanvas" xmlns:cx="http://schemas.microsoft.com/office/drawing/2014/chartex" xmlns:cx1="http://schemas.microsoft.com/office/drawing/2015/9/8/chartex" xmlns:cx2="http://schemas.microsoft.com/office/drawing/2015/10/21/chartex" xmlns:cx3="http://schemas.microsoft.com/office/drawing/2016/5/9/chartex" xmlns:cx4="http://schemas.microsoft.com/office/drawing/2016/5/10/chartex" xmlns:cx5="http://schemas.microsoft.com/office/drawing/2016/5/11/chartex" xmlns:cx6="http://schemas.microsoft.com/office/drawing/2016/5/12/chartex" xmlns:cx7="http://schemas.microsoft.com/office/drawing/2016/5/13/chartex" xmlns:cx8="http://schemas.microsoft.com/office/drawing/2016/5/14/chartex" xmlns:mc="http://schemas.openxmlformats.org/markup-compatibility/2006" xmlns:aink="http://schemas.microsoft.com/office/drawing/2016/ink" xmlns:am3d="http://schemas.microsoft.com/office/drawing/2017/model3d" xmlns:o="urn:schemas-microsoft-com:office:office" xmlns:r="http://schemas.openxmlformats.org/officeDocument/2006/relationships" xmlns:m="http://schemas.openxmlformats.org/officeDocument/2006/math" xmlns:v="urn:schemas-microsoft-com:vml" xmlns:wp14="http://schemas.microsoft.com/office/word/2010/wordprocessingDrawing" xmlns:wp="http://schemas.openxmlformats.org/drawingml/2006/wordprocessingDrawing" xmlns:w10="urn:schemas-microsoft-com:office:word" xmlns:w="http://schemas.openxmlformats.org/wordprocessingml/2006/main" xmlns:w14="http://schemas.microsoft.com/office/word/2010/wordml" xmlns:w15="http://schemas.microsoft.com/office/word/2012/wordml" xmlns:w16cid="http://schemas.microsoft.com/office/word/2016/wordml/cid" xmlns:w16se="http://schemas.microsoft.com/office/word/2015/wordml/symex" xmlns:wpg="http://schemas.microsoft.com/office/word/2010/wordprocessingGroup" xmlns:wpi="http://schemas.microsoft.com/office/word/2010/wordprocessingInk" xmlns:wne="http://schemas.microsoft.com/office/word/2006/wordml" xmlns:wps="http://schemas.microsoft.com/office/word/2010/wordprocessingShape" mc:Ignorable="w14 w15 w16se w16cid wp14">
   <w:p>
     <w:pPr>
       <w:pStyle w:val="Footer"/>
@@ -18218,7 +17718,7 @@
 </file>
 
 <file path=word/footnotes.xml><?xml version="1.0" encoding="utf-8"?>
-<w:footnotes xmlns:wpc="http://schemas.microsoft.com/office/word/2010/wordprocessingCanvas" xmlns:mc="http://schemas.openxmlformats.org/markup-compatibility/2006" xmlns:o="urn:schemas-microsoft-com:office:office" xmlns:r="http://schemas.openxmlformats.org/officeDocument/2006/relationships" xmlns:m="http://schemas.openxmlformats.org/officeDocument/2006/math" xmlns:v="urn:schemas-microsoft-com:vml" xmlns:wp14="http://schemas.microsoft.com/office/word/2010/wordprocessingDrawing" xmlns:wp="http://schemas.openxmlformats.org/drawingml/2006/wordprocessingDrawing" xmlns:w10="urn:schemas-microsoft-com:office:word" xmlns:w="http://schemas.openxmlformats.org/wordprocessingml/2006/main" xmlns:w14="http://schemas.microsoft.com/office/word/2010/wordml" xmlns:wpg="http://schemas.microsoft.com/office/word/2010/wordprocessingGroup" xmlns:wpi="http://schemas.microsoft.com/office/word/2010/wordprocessingInk" xmlns:wne="http://schemas.microsoft.com/office/word/2006/wordml" xmlns:wps="http://schemas.microsoft.com/office/word/2010/wordprocessingShape" mc:Ignorable="w14 wp14">
+<w:footnotes xmlns:wpc="http://schemas.microsoft.com/office/word/2010/wordprocessingCanvas" xmlns:cx="http://schemas.microsoft.com/office/drawing/2014/chartex" xmlns:cx1="http://schemas.microsoft.com/office/drawing/2015/9/8/chartex" xmlns:cx2="http://schemas.microsoft.com/office/drawing/2015/10/21/chartex" xmlns:cx3="http://schemas.microsoft.com/office/drawing/2016/5/9/chartex" xmlns:cx4="http://schemas.microsoft.com/office/drawing/2016/5/10/chartex" xmlns:cx5="http://schemas.microsoft.com/office/drawing/2016/5/11/chartex" xmlns:cx6="http://schemas.microsoft.com/office/drawing/2016/5/12/chartex" xmlns:cx7="http://schemas.microsoft.com/office/drawing/2016/5/13/chartex" xmlns:cx8="http://schemas.microsoft.com/office/drawing/2016/5/14/chartex" xmlns:mc="http://schemas.openxmlformats.org/markup-compatibility/2006" xmlns:aink="http://schemas.microsoft.com/office/drawing/2016/ink" xmlns:am3d="http://schemas.microsoft.com/office/drawing/2017/model3d" xmlns:o="urn:schemas-microsoft-com:office:office" xmlns:r="http://schemas.openxmlformats.org/officeDocument/2006/relationships" xmlns:m="http://schemas.openxmlformats.org/officeDocument/2006/math" xmlns:v="urn:schemas-microsoft-com:vml" xmlns:wp14="http://schemas.microsoft.com/office/word/2010/wordprocessingDrawing" xmlns:wp="http://schemas.openxmlformats.org/drawingml/2006/wordprocessingDrawing" xmlns:w10="urn:schemas-microsoft-com:office:word" xmlns:w="http://schemas.openxmlformats.org/wordprocessingml/2006/main" xmlns:w14="http://schemas.microsoft.com/office/word/2010/wordml" xmlns:w15="http://schemas.microsoft.com/office/word/2012/wordml" xmlns:w16cid="http://schemas.microsoft.com/office/word/2016/wordml/cid" xmlns:w16se="http://schemas.microsoft.com/office/word/2015/wordml/symex" xmlns:wpg="http://schemas.microsoft.com/office/word/2010/wordprocessingGroup" xmlns:wpi="http://schemas.microsoft.com/office/word/2010/wordprocessingInk" xmlns:wne="http://schemas.microsoft.com/office/word/2006/wordml" xmlns:wps="http://schemas.microsoft.com/office/word/2010/wordprocessingShape" mc:Ignorable="w14 w15 w16se w16cid wp14">
   <w:footnote w:type="separator" w:id="-1">
     <w:p>
       <w:r>
@@ -18237,7 +17737,7 @@
 </file>
 
 <file path=word/header1.xml><?xml version="1.0" encoding="utf-8"?>
-<w:hdr xmlns:wpc="http://schemas.microsoft.com/office/word/2010/wordprocessingCanvas" xmlns:mc="http://schemas.openxmlformats.org/markup-compatibility/2006" xmlns:o="urn:schemas-microsoft-com:office:office" xmlns:r="http://schemas.openxmlformats.org/officeDocument/2006/relationships" xmlns:m="http://schemas.openxmlformats.org/officeDocument/2006/math" xmlns:v="urn:schemas-microsoft-com:vml" xmlns:wp14="http://schemas.microsoft.com/office/word/2010/wordprocessingDrawing" xmlns:wp="http://schemas.openxmlformats.org/drawingml/2006/wordprocessingDrawing" xmlns:w10="urn:schemas-microsoft-com:office:word" xmlns:w="http://schemas.openxmlformats.org/wordprocessingml/2006/main" xmlns:w14="http://schemas.microsoft.com/office/word/2010/wordml" xmlns:wpg="http://schemas.microsoft.com/office/word/2010/wordprocessingGroup" xmlns:wpi="http://schemas.microsoft.com/office/word/2010/wordprocessingInk" xmlns:wne="http://schemas.microsoft.com/office/word/2006/wordml" xmlns:wps="http://schemas.microsoft.com/office/word/2010/wordprocessingShape" mc:Ignorable="w14 wp14">
+<w:hdr xmlns:wpc="http://schemas.microsoft.com/office/word/2010/wordprocessingCanvas" xmlns:cx="http://schemas.microsoft.com/office/drawing/2014/chartex" xmlns:cx1="http://schemas.microsoft.com/office/drawing/2015/9/8/chartex" xmlns:cx2="http://schemas.microsoft.com/office/drawing/2015/10/21/chartex" xmlns:cx3="http://schemas.microsoft.com/office/drawing/2016/5/9/chartex" xmlns:cx4="http://schemas.microsoft.com/office/drawing/2016/5/10/chartex" xmlns:cx5="http://schemas.microsoft.com/office/drawing/2016/5/11/chartex" xmlns:cx6="http://schemas.microsoft.com/office/drawing/2016/5/12/chartex" xmlns:cx7="http://schemas.microsoft.com/office/drawing/2016/5/13/chartex" xmlns:cx8="http://schemas.microsoft.com/office/drawing/2016/5/14/chartex" xmlns:mc="http://schemas.openxmlformats.org/markup-compatibility/2006" xmlns:aink="http://schemas.microsoft.com/office/drawing/2016/ink" xmlns:am3d="http://schemas.microsoft.com/office/drawing/2017/model3d" xmlns:o="urn:schemas-microsoft-com:office:office" xmlns:r="http://schemas.openxmlformats.org/officeDocument/2006/relationships" xmlns:m="http://schemas.openxmlformats.org/officeDocument/2006/math" xmlns:v="urn:schemas-microsoft-com:vml" xmlns:wp14="http://schemas.microsoft.com/office/word/2010/wordprocessingDrawing" xmlns:wp="http://schemas.openxmlformats.org/drawingml/2006/wordprocessingDrawing" xmlns:w10="urn:schemas-microsoft-com:office:word" xmlns:w="http://schemas.openxmlformats.org/wordprocessingml/2006/main" xmlns:w14="http://schemas.microsoft.com/office/word/2010/wordml" xmlns:w15="http://schemas.microsoft.com/office/word/2012/wordml" xmlns:w16cid="http://schemas.microsoft.com/office/word/2016/wordml/cid" xmlns:w16se="http://schemas.microsoft.com/office/word/2015/wordml/symex" xmlns:wpg="http://schemas.microsoft.com/office/word/2010/wordprocessingGroup" xmlns:wpi="http://schemas.microsoft.com/office/word/2010/wordprocessingInk" xmlns:wne="http://schemas.microsoft.com/office/word/2006/wordml" xmlns:wps="http://schemas.microsoft.com/office/word/2010/wordprocessingShape" mc:Ignorable="w14 w15 w16se w16cid wp14">
   <w:p>
     <w:pPr>
       <w:pStyle w:val="Header"/>
@@ -18247,7 +17747,7 @@
 </file>
 
 <file path=word/header2.xml><?xml version="1.0" encoding="utf-8"?>
-<w:hdr xmlns:wpc="http://schemas.microsoft.com/office/word/2010/wordprocessingCanvas" xmlns:mc="http://schemas.openxmlformats.org/markup-compatibility/2006" xmlns:o="urn:schemas-microsoft-com:office:office" xmlns:r="http://schemas.openxmlformats.org/officeDocument/2006/relationships" xmlns:m="http://schemas.openxmlformats.org/officeDocument/2006/math" xmlns:v="urn:schemas-microsoft-com:vml" xmlns:wp14="http://schemas.microsoft.com/office/word/2010/wordprocessingDrawing" xmlns:wp="http://schemas.openxmlformats.org/drawingml/2006/wordprocessingDrawing" xmlns:w10="urn:schemas-microsoft-com:office:word" xmlns:w="http://schemas.openxmlformats.org/wordprocessingml/2006/main" xmlns:w14="http://schemas.microsoft.com/office/word/2010/wordml" xmlns:wpg="http://schemas.microsoft.com/office/word/2010/wordprocessingGroup" xmlns:wpi="http://schemas.microsoft.com/office/word/2010/wordprocessingInk" xmlns:wne="http://schemas.microsoft.com/office/word/2006/wordml" xmlns:wps="http://schemas.microsoft.com/office/word/2010/wordprocessingShape" mc:Ignorable="w14 wp14">
+<w:hdr xmlns:wpc="http://schemas.microsoft.com/office/word/2010/wordprocessingCanvas" xmlns:cx="http://schemas.microsoft.com/office/drawing/2014/chartex" xmlns:cx1="http://schemas.microsoft.com/office/drawing/2015/9/8/chartex" xmlns:cx2="http://schemas.microsoft.com/office/drawing/2015/10/21/chartex" xmlns:cx3="http://schemas.microsoft.com/office/drawing/2016/5/9/chartex" xmlns:cx4="http://schemas.microsoft.com/office/drawing/2016/5/10/chartex" xmlns:cx5="http://schemas.microsoft.com/office/drawing/2016/5/11/chartex" xmlns:cx6="http://schemas.microsoft.com/office/drawing/2016/5/12/chartex" xmlns:cx7="http://schemas.microsoft.com/office/drawing/2016/5/13/chartex" xmlns:cx8="http://schemas.microsoft.com/office/drawing/2016/5/14/chartex" xmlns:mc="http://schemas.openxmlformats.org/markup-compatibility/2006" xmlns:aink="http://schemas.microsoft.com/office/drawing/2016/ink" xmlns:am3d="http://schemas.microsoft.com/office/drawing/2017/model3d" xmlns:o="urn:schemas-microsoft-com:office:office" xmlns:r="http://schemas.openxmlformats.org/officeDocument/2006/relationships" xmlns:m="http://schemas.openxmlformats.org/officeDocument/2006/math" xmlns:v="urn:schemas-microsoft-com:vml" xmlns:wp14="http://schemas.microsoft.com/office/word/2010/wordprocessingDrawing" xmlns:wp="http://schemas.openxmlformats.org/drawingml/2006/wordprocessingDrawing" xmlns:w10="urn:schemas-microsoft-com:office:word" xmlns:w="http://schemas.openxmlformats.org/wordprocessingml/2006/main" xmlns:w14="http://schemas.microsoft.com/office/word/2010/wordml" xmlns:w15="http://schemas.microsoft.com/office/word/2012/wordml" xmlns:w16cid="http://schemas.microsoft.com/office/word/2016/wordml/cid" xmlns:w16se="http://schemas.microsoft.com/office/word/2015/wordml/symex" xmlns:wpg="http://schemas.microsoft.com/office/word/2010/wordprocessingGroup" xmlns:wpi="http://schemas.microsoft.com/office/word/2010/wordprocessingInk" xmlns:wne="http://schemas.microsoft.com/office/word/2006/wordml" xmlns:wps="http://schemas.microsoft.com/office/word/2010/wordprocessingShape" mc:Ignorable="w14 w15 w16se w16cid wp14">
   <w:p>
     <w:pPr>
       <w:pBdr>
@@ -18290,7 +17790,7 @@
 </file>
 
 <file path=word/header3.xml><?xml version="1.0" encoding="utf-8"?>
-<w:hdr xmlns:wpc="http://schemas.microsoft.com/office/word/2010/wordprocessingCanvas" xmlns:mc="http://schemas.openxmlformats.org/markup-compatibility/2006" xmlns:o="urn:schemas-microsoft-com:office:office" xmlns:r="http://schemas.openxmlformats.org/officeDocument/2006/relationships" xmlns:m="http://schemas.openxmlformats.org/officeDocument/2006/math" xmlns:v="urn:schemas-microsoft-com:vml" xmlns:wp14="http://schemas.microsoft.com/office/word/2010/wordprocessingDrawing" xmlns:wp="http://schemas.openxmlformats.org/drawingml/2006/wordprocessingDrawing" xmlns:w10="urn:schemas-microsoft-com:office:word" xmlns:w="http://schemas.openxmlformats.org/wordprocessingml/2006/main" xmlns:w14="http://schemas.microsoft.com/office/word/2010/wordml" xmlns:wpg="http://schemas.microsoft.com/office/word/2010/wordprocessingGroup" xmlns:wpi="http://schemas.microsoft.com/office/word/2010/wordprocessingInk" xmlns:wne="http://schemas.microsoft.com/office/word/2006/wordml" xmlns:wps="http://schemas.microsoft.com/office/word/2010/wordprocessingShape" mc:Ignorable="w14 wp14">
+<w:hdr xmlns:wpc="http://schemas.microsoft.com/office/word/2010/wordprocessingCanvas" xmlns:cx="http://schemas.microsoft.com/office/drawing/2014/chartex" xmlns:cx1="http://schemas.microsoft.com/office/drawing/2015/9/8/chartex" xmlns:cx2="http://schemas.microsoft.com/office/drawing/2015/10/21/chartex" xmlns:cx3="http://schemas.microsoft.com/office/drawing/2016/5/9/chartex" xmlns:cx4="http://schemas.microsoft.com/office/drawing/2016/5/10/chartex" xmlns:cx5="http://schemas.microsoft.com/office/drawing/2016/5/11/chartex" xmlns:cx6="http://schemas.microsoft.com/office/drawing/2016/5/12/chartex" xmlns:cx7="http://schemas.microsoft.com/office/drawing/2016/5/13/chartex" xmlns:cx8="http://schemas.microsoft.com/office/drawing/2016/5/14/chartex" xmlns:mc="http://schemas.openxmlformats.org/markup-compatibility/2006" xmlns:aink="http://schemas.microsoft.com/office/drawing/2016/ink" xmlns:am3d="http://schemas.microsoft.com/office/drawing/2017/model3d" xmlns:o="urn:schemas-microsoft-com:office:office" xmlns:r="http://schemas.openxmlformats.org/officeDocument/2006/relationships" xmlns:m="http://schemas.openxmlformats.org/officeDocument/2006/math" xmlns:v="urn:schemas-microsoft-com:vml" xmlns:wp14="http://schemas.microsoft.com/office/word/2010/wordprocessingDrawing" xmlns:wp="http://schemas.openxmlformats.org/drawingml/2006/wordprocessingDrawing" xmlns:w10="urn:schemas-microsoft-com:office:word" xmlns:w="http://schemas.openxmlformats.org/wordprocessingml/2006/main" xmlns:w14="http://schemas.microsoft.com/office/word/2010/wordml" xmlns:w15="http://schemas.microsoft.com/office/word/2012/wordml" xmlns:w16cid="http://schemas.microsoft.com/office/word/2016/wordml/cid" xmlns:w16se="http://schemas.microsoft.com/office/word/2015/wordml/symex" xmlns:wpg="http://schemas.microsoft.com/office/word/2010/wordprocessingGroup" xmlns:wpi="http://schemas.microsoft.com/office/word/2010/wordprocessingInk" xmlns:wne="http://schemas.microsoft.com/office/word/2006/wordml" xmlns:wps="http://schemas.microsoft.com/office/word/2010/wordprocessingShape" mc:Ignorable="w14 w15 w16se w16cid wp14">
   <w:p>
     <w:pPr>
       <w:pStyle w:val="Header"/>
@@ -18300,8 +17800,8 @@
 </file>
 
 <file path=word/numbering.xml><?xml version="1.0" encoding="utf-8"?>
-<w:numbering xmlns:wpc="http://schemas.microsoft.com/office/word/2010/wordprocessingCanvas" xmlns:mc="http://schemas.openxmlformats.org/markup-compatibility/2006" xmlns:o="urn:schemas-microsoft-com:office:office" xmlns:r="http://schemas.openxmlformats.org/officeDocument/2006/relationships" xmlns:m="http://schemas.openxmlformats.org/officeDocument/2006/math" xmlns:v="urn:schemas-microsoft-com:vml" xmlns:wp14="http://schemas.microsoft.com/office/word/2010/wordprocessingDrawing" xmlns:wp="http://schemas.openxmlformats.org/drawingml/2006/wordprocessingDrawing" xmlns:w10="urn:schemas-microsoft-com:office:word" xmlns:w="http://schemas.openxmlformats.org/wordprocessingml/2006/main" xmlns:w14="http://schemas.microsoft.com/office/word/2010/wordml" xmlns:wpg="http://schemas.microsoft.com/office/word/2010/wordprocessingGroup" xmlns:wpi="http://schemas.microsoft.com/office/word/2010/wordprocessingInk" xmlns:wne="http://schemas.microsoft.com/office/word/2006/wordml" xmlns:wps="http://schemas.microsoft.com/office/word/2010/wordprocessingShape" mc:Ignorable="w14 wp14">
-  <w:abstractNum w:abstractNumId="0">
+<w:numbering xmlns:wpc="http://schemas.microsoft.com/office/word/2010/wordprocessingCanvas" xmlns:cx="http://schemas.microsoft.com/office/drawing/2014/chartex" xmlns:cx1="http://schemas.microsoft.com/office/drawing/2015/9/8/chartex" xmlns:cx2="http://schemas.microsoft.com/office/drawing/2015/10/21/chartex" xmlns:cx3="http://schemas.microsoft.com/office/drawing/2016/5/9/chartex" xmlns:cx4="http://schemas.microsoft.com/office/drawing/2016/5/10/chartex" xmlns:cx5="http://schemas.microsoft.com/office/drawing/2016/5/11/chartex" xmlns:cx6="http://schemas.microsoft.com/office/drawing/2016/5/12/chartex" xmlns:cx7="http://schemas.microsoft.com/office/drawing/2016/5/13/chartex" xmlns:cx8="http://schemas.microsoft.com/office/drawing/2016/5/14/chartex" xmlns:mc="http://schemas.openxmlformats.org/markup-compatibility/2006" xmlns:aink="http://schemas.microsoft.com/office/drawing/2016/ink" xmlns:am3d="http://schemas.microsoft.com/office/drawing/2017/model3d" xmlns:o="urn:schemas-microsoft-com:office:office" xmlns:r="http://schemas.openxmlformats.org/officeDocument/2006/relationships" xmlns:m="http://schemas.openxmlformats.org/officeDocument/2006/math" xmlns:v="urn:schemas-microsoft-com:vml" xmlns:wp14="http://schemas.microsoft.com/office/word/2010/wordprocessingDrawing" xmlns:wp="http://schemas.openxmlformats.org/drawingml/2006/wordprocessingDrawing" xmlns:w10="urn:schemas-microsoft-com:office:word" xmlns:w="http://schemas.openxmlformats.org/wordprocessingml/2006/main" xmlns:w14="http://schemas.microsoft.com/office/word/2010/wordml" xmlns:w15="http://schemas.microsoft.com/office/word/2012/wordml" xmlns:w16cid="http://schemas.microsoft.com/office/word/2016/wordml/cid" xmlns:w16se="http://schemas.microsoft.com/office/word/2015/wordml/symex" xmlns:wpg="http://schemas.microsoft.com/office/word/2010/wordprocessingGroup" xmlns:wpi="http://schemas.microsoft.com/office/word/2010/wordprocessingInk" xmlns:wne="http://schemas.microsoft.com/office/word/2006/wordml" xmlns:wps="http://schemas.microsoft.com/office/word/2010/wordprocessingShape" mc:Ignorable="w14 w15 w16se w16cid wp14">
+  <w:abstractNum w:abstractNumId="0" w15:restartNumberingAfterBreak="0">
     <w:nsid w:val="01BE02B7"/>
     <w:multiLevelType w:val="hybridMultilevel"/>
     <w:tmpl w:val="8F96185C"/>
@@ -18423,7 +17923,7 @@
       </w:pPr>
     </w:lvl>
   </w:abstractNum>
-  <w:abstractNum w:abstractNumId="1">
+  <w:abstractNum w:abstractNumId="1" w15:restartNumberingAfterBreak="0">
     <w:nsid w:val="05634C2C"/>
     <w:multiLevelType w:val="singleLevel"/>
     <w:tmpl w:val="B00E90A6"/>
@@ -18441,7 +17941,7 @@
       </w:rPr>
     </w:lvl>
   </w:abstractNum>
-  <w:abstractNum w:abstractNumId="2">
+  <w:abstractNum w:abstractNumId="2" w15:restartNumberingAfterBreak="0">
     <w:nsid w:val="07AF023F"/>
     <w:multiLevelType w:val="hybridMultilevel"/>
     <w:tmpl w:val="A82299C0"/>
@@ -18530,7 +18030,7 @@
       </w:pPr>
     </w:lvl>
   </w:abstractNum>
-  <w:abstractNum w:abstractNumId="3">
+  <w:abstractNum w:abstractNumId="3" w15:restartNumberingAfterBreak="0">
     <w:nsid w:val="07B73385"/>
     <w:multiLevelType w:val="hybridMultilevel"/>
     <w:tmpl w:val="6B1445FC"/>
@@ -18670,7 +18170,7 @@
       </w:rPr>
     </w:lvl>
   </w:abstractNum>
-  <w:abstractNum w:abstractNumId="4">
+  <w:abstractNum w:abstractNumId="4" w15:restartNumberingAfterBreak="0">
     <w:nsid w:val="14287F92"/>
     <w:multiLevelType w:val="hybridMultilevel"/>
     <w:tmpl w:val="BA968044"/>
@@ -18810,7 +18310,7 @@
       </w:rPr>
     </w:lvl>
   </w:abstractNum>
-  <w:abstractNum w:abstractNumId="5">
+  <w:abstractNum w:abstractNumId="5" w15:restartNumberingAfterBreak="0">
     <w:nsid w:val="156160EF"/>
     <w:multiLevelType w:val="hybridMultilevel"/>
     <w:tmpl w:val="495806E6"/>
@@ -18929,7 +18429,7 @@
       </w:pPr>
     </w:lvl>
   </w:abstractNum>
-  <w:abstractNum w:abstractNumId="6">
+  <w:abstractNum w:abstractNumId="6" w15:restartNumberingAfterBreak="0">
     <w:nsid w:val="15730601"/>
     <w:multiLevelType w:val="hybridMultilevel"/>
     <w:tmpl w:val="0BDEA33C"/>
@@ -19015,7 +18515,7 @@
       </w:pPr>
     </w:lvl>
   </w:abstractNum>
-  <w:abstractNum w:abstractNumId="7">
+  <w:abstractNum w:abstractNumId="7" w15:restartNumberingAfterBreak="0">
     <w:nsid w:val="16A908E3"/>
     <w:multiLevelType w:val="hybridMultilevel"/>
     <w:tmpl w:val="F4249760"/>
@@ -19133,7 +18633,7 @@
       </w:pPr>
     </w:lvl>
   </w:abstractNum>
-  <w:abstractNum w:abstractNumId="8">
+  <w:abstractNum w:abstractNumId="8" w15:restartNumberingAfterBreak="0">
     <w:nsid w:val="1D573F7D"/>
     <w:multiLevelType w:val="hybridMultilevel"/>
     <w:tmpl w:val="96CC92E8"/>
@@ -19248,7 +18748,7 @@
       </w:rPr>
     </w:lvl>
   </w:abstractNum>
-  <w:abstractNum w:abstractNumId="9">
+  <w:abstractNum w:abstractNumId="9" w15:restartNumberingAfterBreak="0">
     <w:nsid w:val="273561D8"/>
     <w:multiLevelType w:val="hybridMultilevel"/>
     <w:tmpl w:val="E1B0D198"/>
@@ -19334,7 +18834,7 @@
       </w:pPr>
     </w:lvl>
   </w:abstractNum>
-  <w:abstractNum w:abstractNumId="10">
+  <w:abstractNum w:abstractNumId="10" w15:restartNumberingAfterBreak="0">
     <w:nsid w:val="27633E9F"/>
     <w:multiLevelType w:val="hybridMultilevel"/>
     <w:tmpl w:val="465A3888"/>
@@ -19474,7 +18974,7 @@
       </w:rPr>
     </w:lvl>
   </w:abstractNum>
-  <w:abstractNum w:abstractNumId="11">
+  <w:abstractNum w:abstractNumId="11" w15:restartNumberingAfterBreak="0">
     <w:nsid w:val="28E93560"/>
     <w:multiLevelType w:val="hybridMultilevel"/>
     <w:tmpl w:val="B6708210"/>
@@ -19614,7 +19114,7 @@
       </w:rPr>
     </w:lvl>
   </w:abstractNum>
-  <w:abstractNum w:abstractNumId="12">
+  <w:abstractNum w:abstractNumId="12" w15:restartNumberingAfterBreak="0">
     <w:nsid w:val="2D2356A5"/>
     <w:multiLevelType w:val="hybridMultilevel"/>
     <w:tmpl w:val="898417F8"/>
@@ -19700,7 +19200,7 @@
       </w:pPr>
     </w:lvl>
   </w:abstractNum>
-  <w:abstractNum w:abstractNumId="13">
+  <w:abstractNum w:abstractNumId="13" w15:restartNumberingAfterBreak="0">
     <w:nsid w:val="2E912550"/>
     <w:multiLevelType w:val="hybridMultilevel"/>
     <w:tmpl w:val="34900A2C"/>
@@ -19822,7 +19322,7 @@
       </w:pPr>
     </w:lvl>
   </w:abstractNum>
-  <w:abstractNum w:abstractNumId="14">
+  <w:abstractNum w:abstractNumId="14" w15:restartNumberingAfterBreak="0">
     <w:nsid w:val="32192C7D"/>
     <w:multiLevelType w:val="hybridMultilevel"/>
     <w:tmpl w:val="09B814AE"/>
@@ -19962,7 +19462,7 @@
       </w:rPr>
     </w:lvl>
   </w:abstractNum>
-  <w:abstractNum w:abstractNumId="15">
+  <w:abstractNum w:abstractNumId="15" w15:restartNumberingAfterBreak="0">
     <w:nsid w:val="323B3830"/>
     <w:multiLevelType w:val="hybridMultilevel"/>
     <w:tmpl w:val="A14A32E2"/>
@@ -20075,7 +19575,7 @@
       </w:rPr>
     </w:lvl>
   </w:abstractNum>
-  <w:abstractNum w:abstractNumId="16">
+  <w:abstractNum w:abstractNumId="16" w15:restartNumberingAfterBreak="0">
     <w:nsid w:val="373C2D51"/>
     <w:multiLevelType w:val="hybridMultilevel"/>
     <w:tmpl w:val="A246CC8A"/>
@@ -20164,7 +19664,7 @@
       </w:pPr>
     </w:lvl>
   </w:abstractNum>
-  <w:abstractNum w:abstractNumId="17">
+  <w:abstractNum w:abstractNumId="17" w15:restartNumberingAfterBreak="0">
     <w:nsid w:val="37A27C7F"/>
     <w:multiLevelType w:val="hybridMultilevel"/>
     <w:tmpl w:val="ED6AB1B8"/>
@@ -20250,7 +19750,7 @@
       </w:pPr>
     </w:lvl>
   </w:abstractNum>
-  <w:abstractNum w:abstractNumId="18">
+  <w:abstractNum w:abstractNumId="18" w15:restartNumberingAfterBreak="0">
     <w:nsid w:val="472C2ED7"/>
     <w:multiLevelType w:val="hybridMultilevel"/>
     <w:tmpl w:val="6FF81004"/>
@@ -20367,7 +19867,7 @@
       </w:pPr>
     </w:lvl>
   </w:abstractNum>
-  <w:abstractNum w:abstractNumId="19">
+  <w:abstractNum w:abstractNumId="19" w15:restartNumberingAfterBreak="0">
     <w:nsid w:val="51F60D8D"/>
     <w:multiLevelType w:val="hybridMultilevel"/>
     <w:tmpl w:val="F6301058"/>
@@ -20507,7 +20007,7 @@
       </w:rPr>
     </w:lvl>
   </w:abstractNum>
-  <w:abstractNum w:abstractNumId="20">
+  <w:abstractNum w:abstractNumId="20" w15:restartNumberingAfterBreak="0">
     <w:nsid w:val="52607BB2"/>
     <w:multiLevelType w:val="hybridMultilevel"/>
     <w:tmpl w:val="757820E8"/>
@@ -20620,7 +20120,7 @@
       </w:rPr>
     </w:lvl>
   </w:abstractNum>
-  <w:abstractNum w:abstractNumId="21">
+  <w:abstractNum w:abstractNumId="21" w15:restartNumberingAfterBreak="0">
     <w:nsid w:val="5315218E"/>
     <w:multiLevelType w:val="hybridMultilevel"/>
     <w:tmpl w:val="FD7293D6"/>
@@ -20761,7 +20261,7 @@
       </w:rPr>
     </w:lvl>
   </w:abstractNum>
-  <w:abstractNum w:abstractNumId="22">
+  <w:abstractNum w:abstractNumId="22" w15:restartNumberingAfterBreak="0">
     <w:nsid w:val="5FE6494D"/>
     <w:multiLevelType w:val="hybridMultilevel"/>
     <w:tmpl w:val="AA38C42E"/>
@@ -20874,7 +20374,7 @@
       </w:rPr>
     </w:lvl>
   </w:abstractNum>
-  <w:abstractNum w:abstractNumId="23">
+  <w:abstractNum w:abstractNumId="23" w15:restartNumberingAfterBreak="0">
     <w:nsid w:val="667C72D0"/>
     <w:multiLevelType w:val="hybridMultilevel"/>
     <w:tmpl w:val="A82299C0"/>
@@ -20963,7 +20463,7 @@
       </w:pPr>
     </w:lvl>
   </w:abstractNum>
-  <w:abstractNum w:abstractNumId="24">
+  <w:abstractNum w:abstractNumId="24" w15:restartNumberingAfterBreak="0">
     <w:nsid w:val="6FDD4516"/>
     <w:multiLevelType w:val="hybridMultilevel"/>
     <w:tmpl w:val="BFF25E14"/>
@@ -21100,7 +20600,7 @@
       </w:rPr>
     </w:lvl>
   </w:abstractNum>
-  <w:abstractNum w:abstractNumId="25">
+  <w:abstractNum w:abstractNumId="25" w15:restartNumberingAfterBreak="0">
     <w:nsid w:val="703D3113"/>
     <w:multiLevelType w:val="hybridMultilevel"/>
     <w:tmpl w:val="2C9CB4BC"/>
@@ -21189,7 +20689,7 @@
       </w:pPr>
     </w:lvl>
   </w:abstractNum>
-  <w:abstractNum w:abstractNumId="26">
+  <w:abstractNum w:abstractNumId="26" w15:restartNumberingAfterBreak="0">
     <w:nsid w:val="7BE25F50"/>
     <w:multiLevelType w:val="multilevel"/>
     <w:tmpl w:val="36CA44D8"/>
@@ -21310,7 +20810,7 @@
       </w:rPr>
     </w:lvl>
   </w:abstractNum>
-  <w:abstractNum w:abstractNumId="27">
+  <w:abstractNum w:abstractNumId="27" w15:restartNumberingAfterBreak="0">
     <w:nsid w:val="7BE26DF0"/>
     <w:multiLevelType w:val="hybridMultilevel"/>
     <w:tmpl w:val="A246CC8A"/>
@@ -21399,7 +20899,7 @@
       </w:pPr>
     </w:lvl>
   </w:abstractNum>
-  <w:abstractNum w:abstractNumId="28">
+  <w:abstractNum w:abstractNumId="28" w15:restartNumberingAfterBreak="0">
     <w:nsid w:val="7F400BA1"/>
     <w:multiLevelType w:val="hybridMultilevel"/>
     <w:tmpl w:val="E01883E0"/>
@@ -21611,7 +21111,7 @@
 </file>
 
 <file path=word/styles.xml><?xml version="1.0" encoding="utf-8"?>
-<w:styles xmlns:mc="http://schemas.openxmlformats.org/markup-compatibility/2006" xmlns:r="http://schemas.openxmlformats.org/officeDocument/2006/relationships" xmlns:w="http://schemas.openxmlformats.org/wordprocessingml/2006/main" xmlns:w14="http://schemas.microsoft.com/office/word/2010/wordml" mc:Ignorable="w14">
+<w:styles xmlns:mc="http://schemas.openxmlformats.org/markup-compatibility/2006" xmlns:r="http://schemas.openxmlformats.org/officeDocument/2006/relationships" xmlns:w="http://schemas.openxmlformats.org/wordprocessingml/2006/main" xmlns:w14="http://schemas.microsoft.com/office/word/2010/wordml" xmlns:w15="http://schemas.microsoft.com/office/word/2012/wordml" xmlns:w16cid="http://schemas.microsoft.com/office/word/2016/wordml/cid" xmlns:w16se="http://schemas.microsoft.com/office/word/2015/wordml/symex" mc:Ignorable="w14 w15 w16se w16cid">
   <w:docDefaults>
     <w:rPrDefault>
       <w:rPr>
@@ -21621,141 +21121,376 @@
     </w:rPrDefault>
     <w:pPrDefault/>
   </w:docDefaults>
-  <w:latentStyles w:defLockedState="0" w:defUIPriority="0" w:defSemiHidden="1" w:defUnhideWhenUsed="1" w:defQFormat="0" w:count="267">
-    <w:lsdException w:name="Normal" w:semiHidden="0" w:unhideWhenUsed="0" w:qFormat="1"/>
-    <w:lsdException w:name="heading 1" w:semiHidden="0" w:unhideWhenUsed="0" w:qFormat="1"/>
-    <w:lsdException w:name="heading 2" w:semiHidden="0" w:unhideWhenUsed="0" w:qFormat="1"/>
-    <w:lsdException w:name="heading 3" w:semiHidden="0" w:unhideWhenUsed="0" w:qFormat="1"/>
-    <w:lsdException w:name="heading 4" w:semiHidden="0" w:unhideWhenUsed="0" w:qFormat="1"/>
-    <w:lsdException w:name="heading 5" w:semiHidden="0" w:unhideWhenUsed="0" w:qFormat="1"/>
-    <w:lsdException w:name="heading 6" w:semiHidden="0" w:unhideWhenUsed="0" w:qFormat="1"/>
-    <w:lsdException w:name="heading 7" w:qFormat="1"/>
-    <w:lsdException w:name="heading 8" w:qFormat="1"/>
-    <w:lsdException w:name="heading 9" w:qFormat="1"/>
-    <w:lsdException w:name="footer" w:uiPriority="99"/>
-    <w:lsdException w:name="caption" w:qFormat="1"/>
-    <w:lsdException w:name="List Number" w:semiHidden="0" w:unhideWhenUsed="0"/>
-    <w:lsdException w:name="List 4" w:semiHidden="0" w:unhideWhenUsed="0"/>
-    <w:lsdException w:name="List 5" w:semiHidden="0" w:unhideWhenUsed="0"/>
-    <w:lsdException w:name="Title" w:semiHidden="0" w:unhideWhenUsed="0" w:qFormat="1"/>
-    <w:lsdException w:name="Subtitle" w:semiHidden="0" w:unhideWhenUsed="0" w:qFormat="1"/>
-    <w:lsdException w:name="Salutation" w:semiHidden="0" w:unhideWhenUsed="0"/>
-    <w:lsdException w:name="Date" w:semiHidden="0" w:unhideWhenUsed="0"/>
-    <w:lsdException w:name="Body Text First Indent" w:semiHidden="0" w:unhideWhenUsed="0"/>
-    <w:lsdException w:name="Strong" w:semiHidden="0" w:unhideWhenUsed="0" w:qFormat="1"/>
-    <w:lsdException w:name="Emphasis" w:semiHidden="0" w:unhideWhenUsed="0" w:qFormat="1"/>
-    <w:lsdException w:name="Table Grid" w:semiHidden="0" w:unhideWhenUsed="0"/>
-    <w:lsdException w:name="Placeholder Text" w:uiPriority="99" w:unhideWhenUsed="0"/>
-    <w:lsdException w:name="No Spacing" w:semiHidden="0" w:uiPriority="1" w:unhideWhenUsed="0" w:qFormat="1"/>
-    <w:lsdException w:name="Light Shading" w:semiHidden="0" w:uiPriority="60" w:unhideWhenUsed="0"/>
-    <w:lsdException w:name="Light List" w:semiHidden="0" w:uiPriority="61" w:unhideWhenUsed="0"/>
-    <w:lsdException w:name="Light Grid" w:semiHidden="0" w:uiPriority="62" w:unhideWhenUsed="0"/>
-    <w:lsdException w:name="Medium Shading 1" w:semiHidden="0" w:uiPriority="63" w:unhideWhenUsed="0"/>
-    <w:lsdException w:name="Medium Shading 2" w:semiHidden="0" w:uiPriority="64" w:unhideWhenUsed="0"/>
-    <w:lsdException w:name="Medium List 1" w:semiHidden="0" w:uiPriority="65" w:unhideWhenUsed="0"/>
-    <w:lsdException w:name="Medium List 2" w:semiHidden="0" w:uiPriority="66" w:unhideWhenUsed="0"/>
-    <w:lsdException w:name="Medium Grid 1" w:semiHidden="0" w:uiPriority="67" w:unhideWhenUsed="0"/>
-    <w:lsdException w:name="Medium Grid 2" w:semiHidden="0" w:uiPriority="68" w:unhideWhenUsed="0"/>
-    <w:lsdException w:name="Medium Grid 3" w:semiHidden="0" w:uiPriority="69" w:unhideWhenUsed="0"/>
-    <w:lsdException w:name="Dark List" w:semiHidden="0" w:uiPriority="70" w:unhideWhenUsed="0"/>
-    <w:lsdException w:name="Colorful Shading" w:semiHidden="0" w:uiPriority="71" w:unhideWhenUsed="0"/>
-    <w:lsdException w:name="Colorful List" w:semiHidden="0" w:uiPriority="72" w:unhideWhenUsed="0"/>
-    <w:lsdException w:name="Colorful Grid" w:semiHidden="0" w:uiPriority="73" w:unhideWhenUsed="0"/>
-    <w:lsdException w:name="Light Shading Accent 1" w:semiHidden="0" w:uiPriority="60" w:unhideWhenUsed="0"/>
-    <w:lsdException w:name="Light List Accent 1" w:semiHidden="0" w:uiPriority="61" w:unhideWhenUsed="0"/>
-    <w:lsdException w:name="Light Grid Accent 1" w:semiHidden="0" w:uiPriority="62" w:unhideWhenUsed="0"/>
-    <w:lsdException w:name="Medium Shading 1 Accent 1" w:semiHidden="0" w:uiPriority="63" w:unhideWhenUsed="0"/>
-    <w:lsdException w:name="Medium Shading 2 Accent 1" w:semiHidden="0" w:uiPriority="64" w:unhideWhenUsed="0"/>
-    <w:lsdException w:name="Medium List 1 Accent 1" w:semiHidden="0" w:uiPriority="65" w:unhideWhenUsed="0"/>
-    <w:lsdException w:name="Revision" w:uiPriority="99" w:unhideWhenUsed="0"/>
-    <w:lsdException w:name="List Paragraph" w:semiHidden="0" w:uiPriority="34" w:unhideWhenUsed="0" w:qFormat="1"/>
-    <w:lsdException w:name="Quote" w:semiHidden="0" w:uiPriority="29" w:unhideWhenUsed="0" w:qFormat="1"/>
-    <w:lsdException w:name="Intense Quote" w:semiHidden="0" w:uiPriority="30" w:unhideWhenUsed="0" w:qFormat="1"/>
-    <w:lsdException w:name="Medium List 2 Accent 1" w:semiHidden="0" w:uiPriority="66" w:unhideWhenUsed="0"/>
-    <w:lsdException w:name="Medium Grid 1 Accent 1" w:semiHidden="0" w:uiPriority="67" w:unhideWhenUsed="0"/>
-    <w:lsdException w:name="Medium Grid 2 Accent 1" w:semiHidden="0" w:uiPriority="68" w:unhideWhenUsed="0"/>
-    <w:lsdException w:name="Medium Grid 3 Accent 1" w:semiHidden="0" w:uiPriority="69" w:unhideWhenUsed="0"/>
-    <w:lsdException w:name="Dark List Accent 1" w:semiHidden="0" w:uiPriority="70" w:unhideWhenUsed="0"/>
-    <w:lsdException w:name="Colorful Shading Accent 1" w:semiHidden="0" w:uiPriority="71" w:unhideWhenUsed="0"/>
-    <w:lsdException w:name="Colorful List Accent 1" w:semiHidden="0" w:uiPriority="72" w:unhideWhenUsed="0"/>
-    <w:lsdException w:name="Colorful Grid Accent 1" w:semiHidden="0" w:uiPriority="73" w:unhideWhenUsed="0"/>
-    <w:lsdException w:name="Light Shading Accent 2" w:semiHidden="0" w:uiPriority="60" w:unhideWhenUsed="0"/>
-    <w:lsdException w:name="Light List Accent 2" w:semiHidden="0" w:uiPriority="61" w:unhideWhenUsed="0"/>
-    <w:lsdException w:name="Light Grid Accent 2" w:semiHidden="0" w:uiPriority="62" w:unhideWhenUsed="0"/>
-    <w:lsdException w:name="Medium Shading 1 Accent 2" w:semiHidden="0" w:uiPriority="63" w:unhideWhenUsed="0"/>
-    <w:lsdException w:name="Medium Shading 2 Accent 2" w:semiHidden="0" w:uiPriority="64" w:unhideWhenUsed="0"/>
-    <w:lsdException w:name="Medium List 1 Accent 2" w:semiHidden="0" w:uiPriority="65" w:unhideWhenUsed="0"/>
-    <w:lsdException w:name="Medium List 2 Accent 2" w:semiHidden="0" w:uiPriority="66" w:unhideWhenUsed="0"/>
-    <w:lsdException w:name="Medium Grid 1 Accent 2" w:semiHidden="0" w:uiPriority="67" w:unhideWhenUsed="0"/>
-    <w:lsdException w:name="Medium Grid 2 Accent 2" w:semiHidden="0" w:uiPriority="68" w:unhideWhenUsed="0"/>
-    <w:lsdException w:name="Medium Grid 3 Accent 2" w:semiHidden="0" w:uiPriority="69" w:unhideWhenUsed="0"/>
-    <w:lsdException w:name="Dark List Accent 2" w:semiHidden="0" w:uiPriority="70" w:unhideWhenUsed="0"/>
-    <w:lsdException w:name="Colorful Shading Accent 2" w:semiHidden="0" w:uiPriority="71" w:unhideWhenUsed="0"/>
-    <w:lsdException w:name="Colorful List Accent 2" w:semiHidden="0" w:uiPriority="72" w:unhideWhenUsed="0"/>
-    <w:lsdException w:name="Colorful Grid Accent 2" w:semiHidden="0" w:uiPriority="73" w:unhideWhenUsed="0"/>
-    <w:lsdException w:name="Light Shading Accent 3" w:semiHidden="0" w:uiPriority="60" w:unhideWhenUsed="0"/>
-    <w:lsdException w:name="Light List Accent 3" w:semiHidden="0" w:uiPriority="61" w:unhideWhenUsed="0"/>
-    <w:lsdException w:name="Light Grid Accent 3" w:semiHidden="0" w:uiPriority="62" w:unhideWhenUsed="0"/>
-    <w:lsdException w:name="Medium Shading 1 Accent 3" w:semiHidden="0" w:uiPriority="63" w:unhideWhenUsed="0"/>
-    <w:lsdException w:name="Medium Shading 2 Accent 3" w:semiHidden="0" w:uiPriority="64" w:unhideWhenUsed="0"/>
-    <w:lsdException w:name="Medium List 1 Accent 3" w:semiHidden="0" w:uiPriority="65" w:unhideWhenUsed="0"/>
-    <w:lsdException w:name="Medium List 2 Accent 3" w:semiHidden="0" w:uiPriority="66" w:unhideWhenUsed="0"/>
-    <w:lsdException w:name="Medium Grid 1 Accent 3" w:semiHidden="0" w:uiPriority="67" w:unhideWhenUsed="0"/>
-    <w:lsdException w:name="Medium Grid 2 Accent 3" w:semiHidden="0" w:uiPriority="68" w:unhideWhenUsed="0"/>
-    <w:lsdException w:name="Medium Grid 3 Accent 3" w:semiHidden="0" w:uiPriority="69" w:unhideWhenUsed="0"/>
-    <w:lsdException w:name="Dark List Accent 3" w:semiHidden="0" w:uiPriority="70" w:unhideWhenUsed="0"/>
-    <w:lsdException w:name="Colorful Shading Accent 3" w:semiHidden="0" w:uiPriority="71" w:unhideWhenUsed="0"/>
-    <w:lsdException w:name="Colorful List Accent 3" w:semiHidden="0" w:uiPriority="72" w:unhideWhenUsed="0"/>
-    <w:lsdException w:name="Colorful Grid Accent 3" w:semiHidden="0" w:uiPriority="73" w:unhideWhenUsed="0"/>
-    <w:lsdException w:name="Light Shading Accent 4" w:semiHidden="0" w:uiPriority="60" w:unhideWhenUsed="0"/>
-    <w:lsdException w:name="Light List Accent 4" w:semiHidden="0" w:uiPriority="61" w:unhideWhenUsed="0"/>
-    <w:lsdException w:name="Light Grid Accent 4" w:semiHidden="0" w:uiPriority="62" w:unhideWhenUsed="0"/>
-    <w:lsdException w:name="Medium Shading 1 Accent 4" w:semiHidden="0" w:uiPriority="63" w:unhideWhenUsed="0"/>
-    <w:lsdException w:name="Medium Shading 2 Accent 4" w:semiHidden="0" w:uiPriority="64" w:unhideWhenUsed="0"/>
-    <w:lsdException w:name="Medium List 1 Accent 4" w:semiHidden="0" w:uiPriority="65" w:unhideWhenUsed="0"/>
-    <w:lsdException w:name="Medium List 2 Accent 4" w:semiHidden="0" w:uiPriority="66" w:unhideWhenUsed="0"/>
-    <w:lsdException w:name="Medium Grid 1 Accent 4" w:semiHidden="0" w:uiPriority="67" w:unhideWhenUsed="0"/>
-    <w:lsdException w:name="Medium Grid 2 Accent 4" w:semiHidden="0" w:uiPriority="68" w:unhideWhenUsed="0"/>
-    <w:lsdException w:name="Medium Grid 3 Accent 4" w:semiHidden="0" w:uiPriority="69" w:unhideWhenUsed="0"/>
-    <w:lsdException w:name="Dark List Accent 4" w:semiHidden="0" w:uiPriority="70" w:unhideWhenUsed="0"/>
-    <w:lsdException w:name="Colorful Shading Accent 4" w:semiHidden="0" w:uiPriority="71" w:unhideWhenUsed="0"/>
-    <w:lsdException w:name="Colorful List Accent 4" w:semiHidden="0" w:uiPriority="72" w:unhideWhenUsed="0"/>
-    <w:lsdException w:name="Colorful Grid Accent 4" w:semiHidden="0" w:uiPriority="73" w:unhideWhenUsed="0"/>
-    <w:lsdException w:name="Light Shading Accent 5" w:semiHidden="0" w:uiPriority="60" w:unhideWhenUsed="0"/>
-    <w:lsdException w:name="Light List Accent 5" w:semiHidden="0" w:uiPriority="61" w:unhideWhenUsed="0"/>
-    <w:lsdException w:name="Light Grid Accent 5" w:semiHidden="0" w:uiPriority="62" w:unhideWhenUsed="0"/>
-    <w:lsdException w:name="Medium Shading 1 Accent 5" w:semiHidden="0" w:uiPriority="63" w:unhideWhenUsed="0"/>
-    <w:lsdException w:name="Medium Shading 2 Accent 5" w:semiHidden="0" w:uiPriority="64" w:unhideWhenUsed="0"/>
-    <w:lsdException w:name="Medium List 1 Accent 5" w:semiHidden="0" w:uiPriority="65" w:unhideWhenUsed="0"/>
-    <w:lsdException w:name="Medium List 2 Accent 5" w:semiHidden="0" w:uiPriority="66" w:unhideWhenUsed="0"/>
-    <w:lsdException w:name="Medium Grid 1 Accent 5" w:semiHidden="0" w:uiPriority="67" w:unhideWhenUsed="0"/>
-    <w:lsdException w:name="Medium Grid 2 Accent 5" w:semiHidden="0" w:uiPriority="68" w:unhideWhenUsed="0"/>
-    <w:lsdException w:name="Medium Grid 3 Accent 5" w:semiHidden="0" w:uiPriority="69" w:unhideWhenUsed="0"/>
-    <w:lsdException w:name="Dark List Accent 5" w:semiHidden="0" w:uiPriority="70" w:unhideWhenUsed="0"/>
-    <w:lsdException w:name="Colorful Shading Accent 5" w:semiHidden="0" w:uiPriority="71" w:unhideWhenUsed="0"/>
-    <w:lsdException w:name="Colorful List Accent 5" w:semiHidden="0" w:uiPriority="72" w:unhideWhenUsed="0"/>
-    <w:lsdException w:name="Colorful Grid Accent 5" w:semiHidden="0" w:uiPriority="73" w:unhideWhenUsed="0"/>
-    <w:lsdException w:name="Light Shading Accent 6" w:semiHidden="0" w:uiPriority="60" w:unhideWhenUsed="0"/>
-    <w:lsdException w:name="Light List Accent 6" w:semiHidden="0" w:uiPriority="61" w:unhideWhenUsed="0"/>
-    <w:lsdException w:name="Light Grid Accent 6" w:semiHidden="0" w:uiPriority="62" w:unhideWhenUsed="0"/>
-    <w:lsdException w:name="Medium Shading 1 Accent 6" w:semiHidden="0" w:uiPriority="63" w:unhideWhenUsed="0"/>
-    <w:lsdException w:name="Medium Shading 2 Accent 6" w:semiHidden="0" w:uiPriority="64" w:unhideWhenUsed="0"/>
-    <w:lsdException w:name="Medium List 1 Accent 6" w:semiHidden="0" w:uiPriority="65" w:unhideWhenUsed="0"/>
-    <w:lsdException w:name="Medium List 2 Accent 6" w:semiHidden="0" w:uiPriority="66" w:unhideWhenUsed="0"/>
-    <w:lsdException w:name="Medium Grid 1 Accent 6" w:semiHidden="0" w:uiPriority="67" w:unhideWhenUsed="0"/>
-    <w:lsdException w:name="Medium Grid 2 Accent 6" w:semiHidden="0" w:uiPriority="68" w:unhideWhenUsed="0"/>
-    <w:lsdException w:name="Medium Grid 3 Accent 6" w:semiHidden="0" w:uiPriority="69" w:unhideWhenUsed="0"/>
-    <w:lsdException w:name="Dark List Accent 6" w:semiHidden="0" w:uiPriority="70" w:unhideWhenUsed="0"/>
-    <w:lsdException w:name="Colorful Shading Accent 6" w:semiHidden="0" w:uiPriority="71" w:unhideWhenUsed="0"/>
-    <w:lsdException w:name="Colorful List Accent 6" w:semiHidden="0" w:uiPriority="72" w:unhideWhenUsed="0"/>
-    <w:lsdException w:name="Colorful Grid Accent 6" w:semiHidden="0" w:uiPriority="73" w:unhideWhenUsed="0"/>
-    <w:lsdException w:name="Subtle Emphasis" w:semiHidden="0" w:uiPriority="19" w:unhideWhenUsed="0" w:qFormat="1"/>
-    <w:lsdException w:name="Intense Emphasis" w:semiHidden="0" w:uiPriority="21" w:unhideWhenUsed="0" w:qFormat="1"/>
-    <w:lsdException w:name="Subtle Reference" w:semiHidden="0" w:uiPriority="31" w:unhideWhenUsed="0" w:qFormat="1"/>
-    <w:lsdException w:name="Intense Reference" w:semiHidden="0" w:uiPriority="32" w:unhideWhenUsed="0" w:qFormat="1"/>
-    <w:lsdException w:name="Book Title" w:semiHidden="0" w:uiPriority="33" w:unhideWhenUsed="0" w:qFormat="1"/>
-    <w:lsdException w:name="Bibliography" w:uiPriority="37"/>
-    <w:lsdException w:name="TOC Heading" w:uiPriority="39" w:qFormat="1"/>
+  <w:latentStyles w:defLockedState="0" w:defUIPriority="0" w:defSemiHidden="0" w:defUnhideWhenUsed="0" w:defQFormat="0" w:count="375">
+    <w:lsdException w:name="Normal" w:qFormat="1"/>
+    <w:lsdException w:name="heading 1" w:qFormat="1"/>
+    <w:lsdException w:name="heading 2" w:qFormat="1"/>
+    <w:lsdException w:name="heading 3" w:qFormat="1"/>
+    <w:lsdException w:name="heading 4" w:qFormat="1"/>
+    <w:lsdException w:name="heading 5" w:qFormat="1"/>
+    <w:lsdException w:name="heading 6" w:qFormat="1"/>
+    <w:lsdException w:name="heading 7" w:semiHidden="1" w:unhideWhenUsed="1" w:qFormat="1"/>
+    <w:lsdException w:name="heading 8" w:semiHidden="1" w:unhideWhenUsed="1" w:qFormat="1"/>
+    <w:lsdException w:name="heading 9" w:semiHidden="1" w:unhideWhenUsed="1" w:qFormat="1"/>
+    <w:lsdException w:name="index 1" w:semiHidden="1" w:unhideWhenUsed="1"/>
+    <w:lsdException w:name="index 2" w:semiHidden="1" w:unhideWhenUsed="1"/>
+    <w:lsdException w:name="index 3" w:semiHidden="1" w:unhideWhenUsed="1"/>
+    <w:lsdException w:name="index 4" w:semiHidden="1" w:unhideWhenUsed="1"/>
+    <w:lsdException w:name="index 5" w:semiHidden="1" w:unhideWhenUsed="1"/>
+    <w:lsdException w:name="index 6" w:semiHidden="1" w:unhideWhenUsed="1"/>
+    <w:lsdException w:name="index 7" w:semiHidden="1" w:unhideWhenUsed="1"/>
+    <w:lsdException w:name="index 8" w:semiHidden="1" w:unhideWhenUsed="1"/>
+    <w:lsdException w:name="index 9" w:semiHidden="1" w:unhideWhenUsed="1"/>
+    <w:lsdException w:name="toc 1" w:semiHidden="1" w:unhideWhenUsed="1"/>
+    <w:lsdException w:name="toc 2" w:semiHidden="1" w:unhideWhenUsed="1"/>
+    <w:lsdException w:name="toc 3" w:semiHidden="1" w:unhideWhenUsed="1"/>
+    <w:lsdException w:name="toc 4" w:semiHidden="1" w:unhideWhenUsed="1"/>
+    <w:lsdException w:name="toc 5" w:semiHidden="1" w:unhideWhenUsed="1"/>
+    <w:lsdException w:name="toc 6" w:semiHidden="1" w:unhideWhenUsed="1"/>
+    <w:lsdException w:name="toc 7" w:semiHidden="1" w:unhideWhenUsed="1"/>
+    <w:lsdException w:name="toc 8" w:semiHidden="1" w:unhideWhenUsed="1"/>
+    <w:lsdException w:name="toc 9" w:semiHidden="1" w:unhideWhenUsed="1"/>
+    <w:lsdException w:name="Normal Indent" w:semiHidden="1" w:unhideWhenUsed="1"/>
+    <w:lsdException w:name="footnote text" w:semiHidden="1" w:unhideWhenUsed="1"/>
+    <w:lsdException w:name="annotation text" w:semiHidden="1" w:unhideWhenUsed="1"/>
+    <w:lsdException w:name="header" w:semiHidden="1" w:unhideWhenUsed="1"/>
+    <w:lsdException w:name="footer" w:semiHidden="1" w:uiPriority="99" w:unhideWhenUsed="1"/>
+    <w:lsdException w:name="index heading" w:semiHidden="1" w:unhideWhenUsed="1"/>
+    <w:lsdException w:name="caption" w:semiHidden="1" w:unhideWhenUsed="1" w:qFormat="1"/>
+    <w:lsdException w:name="table of figures" w:semiHidden="1" w:unhideWhenUsed="1"/>
+    <w:lsdException w:name="envelope address" w:semiHidden="1" w:unhideWhenUsed="1"/>
+    <w:lsdException w:name="envelope return" w:semiHidden="1" w:unhideWhenUsed="1"/>
+    <w:lsdException w:name="footnote reference" w:semiHidden="1" w:unhideWhenUsed="1"/>
+    <w:lsdException w:name="annotation reference" w:semiHidden="1" w:unhideWhenUsed="1"/>
+    <w:lsdException w:name="line number" w:semiHidden="1" w:unhideWhenUsed="1"/>
+    <w:lsdException w:name="page number" w:semiHidden="1" w:unhideWhenUsed="1"/>
+    <w:lsdException w:name="endnote reference" w:semiHidden="1" w:unhideWhenUsed="1"/>
+    <w:lsdException w:name="endnote text" w:semiHidden="1" w:unhideWhenUsed="1"/>
+    <w:lsdException w:name="table of authorities" w:semiHidden="1" w:unhideWhenUsed="1"/>
+    <w:lsdException w:name="macro" w:semiHidden="1" w:unhideWhenUsed="1"/>
+    <w:lsdException w:name="toa heading" w:semiHidden="1" w:unhideWhenUsed="1"/>
+    <w:lsdException w:name="List" w:semiHidden="1" w:unhideWhenUsed="1"/>
+    <w:lsdException w:name="List Bullet" w:semiHidden="1" w:unhideWhenUsed="1"/>
+    <w:lsdException w:name="List 2" w:semiHidden="1" w:unhideWhenUsed="1"/>
+    <w:lsdException w:name="List 3" w:semiHidden="1" w:unhideWhenUsed="1"/>
+    <w:lsdException w:name="List Bullet 2" w:semiHidden="1" w:unhideWhenUsed="1"/>
+    <w:lsdException w:name="List Bullet 3" w:semiHidden="1" w:unhideWhenUsed="1"/>
+    <w:lsdException w:name="List Bullet 4" w:semiHidden="1" w:unhideWhenUsed="1"/>
+    <w:lsdException w:name="List Bullet 5" w:semiHidden="1" w:unhideWhenUsed="1"/>
+    <w:lsdException w:name="List Number 2" w:semiHidden="1" w:unhideWhenUsed="1"/>
+    <w:lsdException w:name="List Number 3" w:semiHidden="1" w:unhideWhenUsed="1"/>
+    <w:lsdException w:name="List Number 4" w:semiHidden="1" w:unhideWhenUsed="1"/>
+    <w:lsdException w:name="List Number 5" w:semiHidden="1" w:unhideWhenUsed="1"/>
+    <w:lsdException w:name="Title" w:qFormat="1"/>
+    <w:lsdException w:name="Closing" w:semiHidden="1" w:unhideWhenUsed="1"/>
+    <w:lsdException w:name="Signature" w:semiHidden="1" w:unhideWhenUsed="1"/>
+    <w:lsdException w:name="Default Paragraph Font" w:semiHidden="1" w:unhideWhenUsed="1"/>
+    <w:lsdException w:name="Body Text" w:semiHidden="1" w:unhideWhenUsed="1"/>
+    <w:lsdException w:name="Body Text Indent" w:semiHidden="1" w:unhideWhenUsed="1"/>
+    <w:lsdException w:name="List Continue" w:semiHidden="1" w:unhideWhenUsed="1"/>
+    <w:lsdException w:name="List Continue 2" w:semiHidden="1" w:unhideWhenUsed="1"/>
+    <w:lsdException w:name="List Continue 3" w:semiHidden="1" w:unhideWhenUsed="1"/>
+    <w:lsdException w:name="List Continue 4" w:semiHidden="1" w:unhideWhenUsed="1"/>
+    <w:lsdException w:name="List Continue 5" w:semiHidden="1" w:unhideWhenUsed="1"/>
+    <w:lsdException w:name="Message Header" w:semiHidden="1" w:unhideWhenUsed="1"/>
+    <w:lsdException w:name="Subtitle" w:qFormat="1"/>
+    <w:lsdException w:name="Body Text First Indent 2" w:semiHidden="1" w:unhideWhenUsed="1"/>
+    <w:lsdException w:name="Note Heading" w:semiHidden="1" w:unhideWhenUsed="1"/>
+    <w:lsdException w:name="Body Text 2" w:semiHidden="1" w:unhideWhenUsed="1"/>
+    <w:lsdException w:name="Body Text 3" w:semiHidden="1" w:unhideWhenUsed="1"/>
+    <w:lsdException w:name="Body Text Indent 2" w:semiHidden="1" w:unhideWhenUsed="1"/>
+    <w:lsdException w:name="Body Text Indent 3" w:semiHidden="1" w:unhideWhenUsed="1"/>
+    <w:lsdException w:name="Block Text" w:semiHidden="1" w:unhideWhenUsed="1"/>
+    <w:lsdException w:name="Hyperlink" w:semiHidden="1" w:unhideWhenUsed="1"/>
+    <w:lsdException w:name="FollowedHyperlink" w:semiHidden="1" w:unhideWhenUsed="1"/>
+    <w:lsdException w:name="Strong" w:qFormat="1"/>
+    <w:lsdException w:name="Emphasis" w:qFormat="1"/>
+    <w:lsdException w:name="Document Map" w:semiHidden="1" w:unhideWhenUsed="1"/>
+    <w:lsdException w:name="Plain Text" w:semiHidden="1" w:unhideWhenUsed="1"/>
+    <w:lsdException w:name="E-mail Signature" w:semiHidden="1" w:unhideWhenUsed="1"/>
+    <w:lsdException w:name="HTML Top of Form" w:semiHidden="1" w:unhideWhenUsed="1"/>
+    <w:lsdException w:name="HTML Bottom of Form" w:semiHidden="1" w:unhideWhenUsed="1"/>
+    <w:lsdException w:name="Normal (Web)" w:semiHidden="1" w:unhideWhenUsed="1"/>
+    <w:lsdException w:name="HTML Acronym" w:semiHidden="1" w:unhideWhenUsed="1"/>
+    <w:lsdException w:name="HTML Address" w:semiHidden="1" w:unhideWhenUsed="1"/>
+    <w:lsdException w:name="HTML Cite" w:semiHidden="1" w:unhideWhenUsed="1"/>
+    <w:lsdException w:name="HTML Code" w:semiHidden="1" w:unhideWhenUsed="1"/>
+    <w:lsdException w:name="HTML Definition" w:semiHidden="1" w:unhideWhenUsed="1"/>
+    <w:lsdException w:name="HTML Keyboard" w:semiHidden="1" w:unhideWhenUsed="1"/>
+    <w:lsdException w:name="HTML Preformatted" w:semiHidden="1" w:unhideWhenUsed="1"/>
+    <w:lsdException w:name="HTML Sample" w:semiHidden="1" w:unhideWhenUsed="1"/>
+    <w:lsdException w:name="HTML Typewriter" w:semiHidden="1" w:unhideWhenUsed="1"/>
+    <w:lsdException w:name="HTML Variable" w:semiHidden="1" w:unhideWhenUsed="1"/>
+    <w:lsdException w:name="Normal Table" w:semiHidden="1" w:unhideWhenUsed="1"/>
+    <w:lsdException w:name="annotation subject" w:semiHidden="1" w:unhideWhenUsed="1"/>
+    <w:lsdException w:name="No List" w:semiHidden="1" w:unhideWhenUsed="1"/>
+    <w:lsdException w:name="Outline List 1" w:semiHidden="1" w:unhideWhenUsed="1"/>
+    <w:lsdException w:name="Outline List 2" w:semiHidden="1" w:unhideWhenUsed="1"/>
+    <w:lsdException w:name="Outline List 3" w:semiHidden="1" w:unhideWhenUsed="1"/>
+    <w:lsdException w:name="Table Simple 1" w:semiHidden="1" w:unhideWhenUsed="1"/>
+    <w:lsdException w:name="Table Simple 2" w:semiHidden="1" w:unhideWhenUsed="1"/>
+    <w:lsdException w:name="Table Simple 3" w:semiHidden="1" w:unhideWhenUsed="1"/>
+    <w:lsdException w:name="Table Classic 1" w:semiHidden="1" w:unhideWhenUsed="1"/>
+    <w:lsdException w:name="Table Classic 2" w:semiHidden="1" w:unhideWhenUsed="1"/>
+    <w:lsdException w:name="Table Classic 3" w:semiHidden="1" w:unhideWhenUsed="1"/>
+    <w:lsdException w:name="Table Classic 4" w:semiHidden="1" w:unhideWhenUsed="1"/>
+    <w:lsdException w:name="Table Colorful 1" w:semiHidden="1" w:unhideWhenUsed="1"/>
+    <w:lsdException w:name="Table Colorful 2" w:semiHidden="1" w:unhideWhenUsed="1"/>
+    <w:lsdException w:name="Table Colorful 3" w:semiHidden="1" w:unhideWhenUsed="1"/>
+    <w:lsdException w:name="Table Columns 1" w:semiHidden="1" w:unhideWhenUsed="1"/>
+    <w:lsdException w:name="Table Columns 2" w:semiHidden="1" w:unhideWhenUsed="1"/>
+    <w:lsdException w:name="Table Columns 3" w:semiHidden="1" w:unhideWhenUsed="1"/>
+    <w:lsdException w:name="Table Columns 4" w:semiHidden="1" w:unhideWhenUsed="1"/>
+    <w:lsdException w:name="Table Columns 5" w:semiHidden="1" w:unhideWhenUsed="1"/>
+    <w:lsdException w:name="Table Grid 1" w:semiHidden="1" w:unhideWhenUsed="1"/>
+    <w:lsdException w:name="Table Grid 2" w:semiHidden="1" w:unhideWhenUsed="1"/>
+    <w:lsdException w:name="Table Grid 3" w:semiHidden="1" w:unhideWhenUsed="1"/>
+    <w:lsdException w:name="Table Grid 4" w:semiHidden="1" w:unhideWhenUsed="1"/>
+    <w:lsdException w:name="Table Grid 5" w:semiHidden="1" w:unhideWhenUsed="1"/>
+    <w:lsdException w:name="Table Grid 6" w:semiHidden="1" w:unhideWhenUsed="1"/>
+    <w:lsdException w:name="Table Grid 7" w:semiHidden="1" w:unhideWhenUsed="1"/>
+    <w:lsdException w:name="Table Grid 8" w:semiHidden="1" w:unhideWhenUsed="1"/>
+    <w:lsdException w:name="Table List 1" w:semiHidden="1" w:unhideWhenUsed="1"/>
+    <w:lsdException w:name="Table List 2" w:semiHidden="1" w:unhideWhenUsed="1"/>
+    <w:lsdException w:name="Table List 3" w:semiHidden="1" w:unhideWhenUsed="1"/>
+    <w:lsdException w:name="Table List 4" w:semiHidden="1" w:unhideWhenUsed="1"/>
+    <w:lsdException w:name="Table List 5" w:semiHidden="1" w:unhideWhenUsed="1"/>
+    <w:lsdException w:name="Table List 6" w:semiHidden="1" w:unhideWhenUsed="1"/>
+    <w:lsdException w:name="Table List 7" w:semiHidden="1" w:unhideWhenUsed="1"/>
+    <w:lsdException w:name="Table List 8" w:semiHidden="1" w:unhideWhenUsed="1"/>
+    <w:lsdException w:name="Table 3D effects 1" w:semiHidden="1" w:unhideWhenUsed="1"/>
+    <w:lsdException w:name="Table 3D effects 2" w:semiHidden="1" w:unhideWhenUsed="1"/>
+    <w:lsdException w:name="Table 3D effects 3" w:semiHidden="1" w:unhideWhenUsed="1"/>
+    <w:lsdException w:name="Table Contemporary" w:semiHidden="1" w:unhideWhenUsed="1"/>
+    <w:lsdException w:name="Table Elegant" w:semiHidden="1" w:unhideWhenUsed="1"/>
+    <w:lsdException w:name="Table Professional" w:semiHidden="1" w:unhideWhenUsed="1"/>
+    <w:lsdException w:name="Table Subtle 1" w:semiHidden="1" w:unhideWhenUsed="1"/>
+    <w:lsdException w:name="Table Subtle 2" w:semiHidden="1" w:unhideWhenUsed="1"/>
+    <w:lsdException w:name="Table Web 1" w:semiHidden="1" w:unhideWhenUsed="1"/>
+    <w:lsdException w:name="Table Web 2" w:semiHidden="1" w:unhideWhenUsed="1"/>
+    <w:lsdException w:name="Table Web 3" w:semiHidden="1" w:unhideWhenUsed="1"/>
+    <w:lsdException w:name="Balloon Text" w:semiHidden="1" w:unhideWhenUsed="1"/>
+    <w:lsdException w:name="Table Grid" w:semiHidden="1" w:unhideWhenUsed="1"/>
+    <w:lsdException w:name="Table Theme" w:semiHidden="1" w:unhideWhenUsed="1"/>
+    <w:lsdException w:name="Placeholder Text" w:semiHidden="1" w:uiPriority="99"/>
+    <w:lsdException w:name="No Spacing" w:uiPriority="1" w:qFormat="1"/>
+    <w:lsdException w:name="Light Shading" w:uiPriority="60"/>
+    <w:lsdException w:name="Light List" w:uiPriority="61"/>
+    <w:lsdException w:name="Light Grid" w:uiPriority="62"/>
+    <w:lsdException w:name="Medium Shading 1" w:uiPriority="63"/>
+    <w:lsdException w:name="Medium Shading 2" w:uiPriority="64"/>
+    <w:lsdException w:name="Medium List 1" w:uiPriority="65"/>
+    <w:lsdException w:name="Medium List 2" w:uiPriority="66"/>
+    <w:lsdException w:name="Medium Grid 1" w:uiPriority="67"/>
+    <w:lsdException w:name="Medium Grid 2" w:uiPriority="68"/>
+    <w:lsdException w:name="Medium Grid 3" w:uiPriority="69"/>
+    <w:lsdException w:name="Dark List" w:uiPriority="70"/>
+    <w:lsdException w:name="Colorful Shading" w:uiPriority="71"/>
+    <w:lsdException w:name="Colorful List" w:uiPriority="72"/>
+    <w:lsdException w:name="Colorful Grid" w:uiPriority="73"/>
+    <w:lsdException w:name="Light Shading Accent 1" w:uiPriority="60"/>
+    <w:lsdException w:name="Light List Accent 1" w:uiPriority="61"/>
+    <w:lsdException w:name="Light Grid Accent 1" w:uiPriority="62"/>
+    <w:lsdException w:name="Medium Shading 1 Accent 1" w:uiPriority="63"/>
+    <w:lsdException w:name="Medium Shading 2 Accent 1" w:uiPriority="64"/>
+    <w:lsdException w:name="Medium List 1 Accent 1" w:uiPriority="65"/>
+    <w:lsdException w:name="Revision" w:semiHidden="1" w:uiPriority="99"/>
+    <w:lsdException w:name="List Paragraph" w:uiPriority="34" w:qFormat="1"/>
+    <w:lsdException w:name="Quote" w:uiPriority="29" w:qFormat="1"/>
+    <w:lsdException w:name="Intense Quote" w:uiPriority="30" w:qFormat="1"/>
+    <w:lsdException w:name="Medium List 2 Accent 1" w:uiPriority="66"/>
+    <w:lsdException w:name="Medium Grid 1 Accent 1" w:uiPriority="67"/>
+    <w:lsdException w:name="Medium Grid 2 Accent 1" w:uiPriority="68"/>
+    <w:lsdException w:name="Medium Grid 3 Accent 1" w:uiPriority="69"/>
+    <w:lsdException w:name="Dark List Accent 1" w:uiPriority="70"/>
+    <w:lsdException w:name="Colorful Shading Accent 1" w:uiPriority="71"/>
+    <w:lsdException w:name="Colorful List Accent 1" w:uiPriority="72"/>
+    <w:lsdException w:name="Colorful Grid Accent 1" w:uiPriority="73"/>
+    <w:lsdException w:name="Light Shading Accent 2" w:uiPriority="60"/>
+    <w:lsdException w:name="Light List Accent 2" w:uiPriority="61"/>
+    <w:lsdException w:name="Light Grid Accent 2" w:uiPriority="62"/>
+    <w:lsdException w:name="Medium Shading 1 Accent 2" w:uiPriority="63"/>
+    <w:lsdException w:name="Medium Shading 2 Accent 2" w:uiPriority="64"/>
+    <w:lsdException w:name="Medium List 1 Accent 2" w:uiPriority="65"/>
+    <w:lsdException w:name="Medium List 2 Accent 2" w:uiPriority="66"/>
+    <w:lsdException w:name="Medium Grid 1 Accent 2" w:uiPriority="67"/>
+    <w:lsdException w:name="Medium Grid 2 Accent 2" w:uiPriority="68"/>
+    <w:lsdException w:name="Medium Grid 3 Accent 2" w:uiPriority="69"/>
+    <w:lsdException w:name="Dark List Accent 2" w:uiPriority="70"/>
+    <w:lsdException w:name="Colorful Shading Accent 2" w:uiPriority="71"/>
+    <w:lsdException w:name="Colorful List Accent 2" w:uiPriority="72"/>
+    <w:lsdException w:name="Colorful Grid Accent 2" w:uiPriority="73"/>
+    <w:lsdException w:name="Light Shading Accent 3" w:uiPriority="60"/>
+    <w:lsdException w:name="Light List Accent 3" w:uiPriority="61"/>
+    <w:lsdException w:name="Light Grid Accent 3" w:uiPriority="62"/>
+    <w:lsdException w:name="Medium Shading 1 Accent 3" w:uiPriority="63"/>
+    <w:lsdException w:name="Medium Shading 2 Accent 3" w:uiPriority="64"/>
+    <w:lsdException w:name="Medium List 1 Accent 3" w:uiPriority="65"/>
+    <w:lsdException w:name="Medium List 2 Accent 3" w:uiPriority="66"/>
+    <w:lsdException w:name="Medium Grid 1 Accent 3" w:uiPriority="67"/>
+    <w:lsdException w:name="Medium Grid 2 Accent 3" w:uiPriority="68"/>
+    <w:lsdException w:name="Medium Grid 3 Accent 3" w:uiPriority="69"/>
+    <w:lsdException w:name="Dark List Accent 3" w:uiPriority="70"/>
+    <w:lsdException w:name="Colorful Shading Accent 3" w:uiPriority="71"/>
+    <w:lsdException w:name="Colorful List Accent 3" w:uiPriority="72"/>
+    <w:lsdException w:name="Colorful Grid Accent 3" w:uiPriority="73"/>
+    <w:lsdException w:name="Light Shading Accent 4" w:uiPriority="60"/>
+    <w:lsdException w:name="Light List Accent 4" w:uiPriority="61"/>
+    <w:lsdException w:name="Light Grid Accent 4" w:uiPriority="62"/>
+    <w:lsdException w:name="Medium Shading 1 Accent 4" w:uiPriority="63"/>
+    <w:lsdException w:name="Medium Shading 2 Accent 4" w:uiPriority="64"/>
+    <w:lsdException w:name="Medium List 1 Accent 4" w:uiPriority="65"/>
+    <w:lsdException w:name="Medium List 2 Accent 4" w:uiPriority="66"/>
+    <w:lsdException w:name="Medium Grid 1 Accent 4" w:uiPriority="67"/>
+    <w:lsdException w:name="Medium Grid 2 Accent 4" w:uiPriority="68"/>
+    <w:lsdException w:name="Medium Grid 3 Accent 4" w:uiPriority="69"/>
+    <w:lsdException w:name="Dark List Accent 4" w:uiPriority="70"/>
+    <w:lsdException w:name="Colorful Shading Accent 4" w:uiPriority="71"/>
+    <w:lsdException w:name="Colorful List Accent 4" w:uiPriority="72"/>
+    <w:lsdException w:name="Colorful Grid Accent 4" w:uiPriority="73"/>
+    <w:lsdException w:name="Light Shading Accent 5" w:uiPriority="60"/>
+    <w:lsdException w:name="Light List Accent 5" w:uiPriority="61"/>
+    <w:lsdException w:name="Light Grid Accent 5" w:uiPriority="62"/>
+    <w:lsdException w:name="Medium Shading 1 Accent 5" w:uiPriority="63"/>
+    <w:lsdException w:name="Medium Shading 2 Accent 5" w:uiPriority="64"/>
+    <w:lsdException w:name="Medium List 1 Accent 5" w:uiPriority="65"/>
+    <w:lsdException w:name="Medium List 2 Accent 5" w:uiPriority="66"/>
+    <w:lsdException w:name="Medium Grid 1 Accent 5" w:uiPriority="67"/>
+    <w:lsdException w:name="Medium Grid 2 Accent 5" w:uiPriority="68"/>
+    <w:lsdException w:name="Medium Grid 3 Accent 5" w:uiPriority="69"/>
+    <w:lsdException w:name="Dark List Accent 5" w:uiPriority="70"/>
+    <w:lsdException w:name="Colorful Shading Accent 5" w:uiPriority="71"/>
+    <w:lsdException w:name="Colorful List Accent 5" w:uiPriority="72"/>
+    <w:lsdException w:name="Colorful Grid Accent 5" w:uiPriority="73"/>
+    <w:lsdException w:name="Light Shading Accent 6" w:uiPriority="60"/>
+    <w:lsdException w:name="Light List Accent 6" w:uiPriority="61"/>
+    <w:lsdException w:name="Light Grid Accent 6" w:uiPriority="62"/>
+    <w:lsdException w:name="Medium Shading 1 Accent 6" w:uiPriority="63"/>
+    <w:lsdException w:name="Medium Shading 2 Accent 6" w:uiPriority="64"/>
+    <w:lsdException w:name="Medium List 1 Accent 6" w:uiPriority="65"/>
+    <w:lsdException w:name="Medium List 2 Accent 6" w:uiPriority="66"/>
+    <w:lsdException w:name="Medium Grid 1 Accent 6" w:uiPriority="67"/>
+    <w:lsdException w:name="Medium Grid 2 Accent 6" w:uiPriority="68"/>
+    <w:lsdException w:name="Medium Grid 3 Accent 6" w:uiPriority="69"/>
+    <w:lsdException w:name="Dark List Accent 6" w:uiPriority="70"/>
+    <w:lsdException w:name="Colorful Shading Accent 6" w:uiPriority="71"/>
+    <w:lsdException w:name="Colorful List Accent 6" w:uiPriority="72"/>
+    <w:lsdException w:name="Colorful Grid Accent 6" w:uiPriority="73"/>
+    <w:lsdException w:name="Subtle Emphasis" w:uiPriority="19" w:qFormat="1"/>
+    <w:lsdException w:name="Intense Emphasis" w:uiPriority="21" w:qFormat="1"/>
+    <w:lsdException w:name="Subtle Reference" w:uiPriority="31" w:qFormat="1"/>
+    <w:lsdException w:name="Intense Reference" w:uiPriority="32" w:qFormat="1"/>
+    <w:lsdException w:name="Book Title" w:uiPriority="33" w:qFormat="1"/>
+    <w:lsdException w:name="Bibliography" w:semiHidden="1" w:uiPriority="37" w:unhideWhenUsed="1"/>
+    <w:lsdException w:name="TOC Heading" w:semiHidden="1" w:uiPriority="39" w:unhideWhenUsed="1" w:qFormat="1"/>
+    <w:lsdException w:name="Plain Table 1" w:uiPriority="41"/>
+    <w:lsdException w:name="Plain Table 2" w:uiPriority="42"/>
+    <w:lsdException w:name="Plain Table 3" w:uiPriority="43"/>
+    <w:lsdException w:name="Plain Table 4" w:uiPriority="44"/>
+    <w:lsdException w:name="Plain Table 5" w:uiPriority="45"/>
+    <w:lsdException w:name="Grid Table Light" w:uiPriority="40"/>
+    <w:lsdException w:name="Grid Table 1 Light" w:uiPriority="46"/>
+    <w:lsdException w:name="Grid Table 2" w:uiPriority="47"/>
+    <w:lsdException w:name="Grid Table 3" w:uiPriority="48"/>
+    <w:lsdException w:name="Grid Table 4" w:uiPriority="49"/>
+    <w:lsdException w:name="Grid Table 5 Dark" w:uiPriority="50"/>
+    <w:lsdException w:name="Grid Table 6 Colorful" w:uiPriority="51"/>
+    <w:lsdException w:name="Grid Table 7 Colorful" w:uiPriority="52"/>
+    <w:lsdException w:name="Grid Table 1 Light Accent 1" w:uiPriority="46"/>
+    <w:lsdException w:name="Grid Table 2 Accent 1" w:uiPriority="47"/>
+    <w:lsdException w:name="Grid Table 3 Accent 1" w:uiPriority="48"/>
+    <w:lsdException w:name="Grid Table 4 Accent 1" w:uiPriority="49"/>
+    <w:lsdException w:name="Grid Table 5 Dark Accent 1" w:uiPriority="50"/>
+    <w:lsdException w:name="Grid Table 6 Colorful Accent 1" w:uiPriority="51"/>
+    <w:lsdException w:name="Grid Table 7 Colorful Accent 1" w:uiPriority="52"/>
+    <w:lsdException w:name="Grid Table 1 Light Accent 2" w:uiPriority="46"/>
+    <w:lsdException w:name="Grid Table 2 Accent 2" w:uiPriority="47"/>
+    <w:lsdException w:name="Grid Table 3 Accent 2" w:uiPriority="48"/>
+    <w:lsdException w:name="Grid Table 4 Accent 2" w:uiPriority="49"/>
+    <w:lsdException w:name="Grid Table 5 Dark Accent 2" w:uiPriority="50"/>
+    <w:lsdException w:name="Grid Table 6 Colorful Accent 2" w:uiPriority="51"/>
+    <w:lsdException w:name="Grid Table 7 Colorful Accent 2" w:uiPriority="52"/>
+    <w:lsdException w:name="Grid Table 1 Light Accent 3" w:uiPriority="46"/>
+    <w:lsdException w:name="Grid Table 2 Accent 3" w:uiPriority="47"/>
+    <w:lsdException w:name="Grid Table 3 Accent 3" w:uiPriority="48"/>
+    <w:lsdException w:name="Grid Table 4 Accent 3" w:uiPriority="49"/>
+    <w:lsdException w:name="Grid Table 5 Dark Accent 3" w:uiPriority="50"/>
+    <w:lsdException w:name="Grid Table 6 Colorful Accent 3" w:uiPriority="51"/>
+    <w:lsdException w:name="Grid Table 7 Colorful Accent 3" w:uiPriority="52"/>
+    <w:lsdException w:name="Grid Table 1 Light Accent 4" w:uiPriority="46"/>
+    <w:lsdException w:name="Grid Table 2 Accent 4" w:uiPriority="47"/>
+    <w:lsdException w:name="Grid Table 3 Accent 4" w:uiPriority="48"/>
+    <w:lsdException w:name="Grid Table 4 Accent 4" w:uiPriority="49"/>
+    <w:lsdException w:name="Grid Table 5 Dark Accent 4" w:uiPriority="50"/>
+    <w:lsdException w:name="Grid Table 6 Colorful Accent 4" w:uiPriority="51"/>
+    <w:lsdException w:name="Grid Table 7 Colorful Accent 4" w:uiPriority="52"/>
+    <w:lsdException w:name="Grid Table 1 Light Accent 5" w:uiPriority="46"/>
+    <w:lsdException w:name="Grid Table 2 Accent 5" w:uiPriority="47"/>
+    <w:lsdException w:name="Grid Table 3 Accent 5" w:uiPriority="48"/>
+    <w:lsdException w:name="Grid Table 4 Accent 5" w:uiPriority="49"/>
+    <w:lsdException w:name="Grid Table 5 Dark Accent 5" w:uiPriority="50"/>
+    <w:lsdException w:name="Grid Table 6 Colorful Accent 5" w:uiPriority="51"/>
+    <w:lsdException w:name="Grid Table 7 Colorful Accent 5" w:uiPriority="52"/>
+    <w:lsdException w:name="Grid Table 1 Light Accent 6" w:uiPriority="46"/>
+    <w:lsdException w:name="Grid Table 2 Accent 6" w:uiPriority="47"/>
+    <w:lsdException w:name="Grid Table 3 Accent 6" w:uiPriority="48"/>
+    <w:lsdException w:name="Grid Table 4 Accent 6" w:uiPriority="49"/>
+    <w:lsdException w:name="Grid Table 5 Dark Accent 6" w:uiPriority="50"/>
+    <w:lsdException w:name="Grid Table 6 Colorful Accent 6" w:uiPriority="51"/>
+    <w:lsdException w:name="Grid Table 7 Colorful Accent 6" w:uiPriority="52"/>
+    <w:lsdException w:name="List Table 1 Light" w:uiPriority="46"/>
+    <w:lsdException w:name="List Table 2" w:uiPriority="47"/>
+    <w:lsdException w:name="List Table 3" w:uiPriority="48"/>
+    <w:lsdException w:name="List Table 4" w:uiPriority="49"/>
+    <w:lsdException w:name="List Table 5 Dark" w:uiPriority="50"/>
+    <w:lsdException w:name="List Table 6 Colorful" w:uiPriority="51"/>
+    <w:lsdException w:name="List Table 7 Colorful" w:uiPriority="52"/>
+    <w:lsdException w:name="List Table 1 Light Accent 1" w:uiPriority="46"/>
+    <w:lsdException w:name="List Table 2 Accent 1" w:uiPriority="47"/>
+    <w:lsdException w:name="List Table 3 Accent 1" w:uiPriority="48"/>
+    <w:lsdException w:name="List Table 4 Accent 1" w:uiPriority="49"/>
+    <w:lsdException w:name="List Table 5 Dark Accent 1" w:uiPriority="50"/>
+    <w:lsdException w:name="List Table 6 Colorful Accent 1" w:uiPriority="51"/>
+    <w:lsdException w:name="List Table 7 Colorful Accent 1" w:uiPriority="52"/>
+    <w:lsdException w:name="List Table 1 Light Accent 2" w:uiPriority="46"/>
+    <w:lsdException w:name="List Table 2 Accent 2" w:uiPriority="47"/>
+    <w:lsdException w:name="List Table 3 Accent 2" w:uiPriority="48"/>
+    <w:lsdException w:name="List Table 4 Accent 2" w:uiPriority="49"/>
+    <w:lsdException w:name="List Table 5 Dark Accent 2" w:uiPriority="50"/>
+    <w:lsdException w:name="List Table 6 Colorful Accent 2" w:uiPriority="51"/>
+    <w:lsdException w:name="List Table 7 Colorful Accent 2" w:uiPriority="52"/>
+    <w:lsdException w:name="List Table 1 Light Accent 3" w:uiPriority="46"/>
+    <w:lsdException w:name="List Table 2 Accent 3" w:uiPriority="47"/>
+    <w:lsdException w:name="List Table 3 Accent 3" w:uiPriority="48"/>
+    <w:lsdException w:name="List Table 4 Accent 3" w:uiPriority="49"/>
+    <w:lsdException w:name="List Table 5 Dark Accent 3" w:uiPriority="50"/>
+    <w:lsdException w:name="List Table 6 Colorful Accent 3" w:uiPriority="51"/>
+    <w:lsdException w:name="List Table 7 Colorful Accent 3" w:uiPriority="52"/>
+    <w:lsdException w:name="List Table 1 Light Accent 4" w:uiPriority="46"/>
+    <w:lsdException w:name="List Table 2 Accent 4" w:uiPriority="47"/>
+    <w:lsdException w:name="List Table 3 Accent 4" w:uiPriority="48"/>
+    <w:lsdException w:name="List Table 4 Accent 4" w:uiPriority="49"/>
+    <w:lsdException w:name="List Table 5 Dark Accent 4" w:uiPriority="50"/>
+    <w:lsdException w:name="List Table 6 Colorful Accent 4" w:uiPriority="51"/>
+    <w:lsdException w:name="List Table 7 Colorful Accent 4" w:uiPriority="52"/>
+    <w:lsdException w:name="List Table 1 Light Accent 5" w:uiPriority="46"/>
+    <w:lsdException w:name="List Table 2 Accent 5" w:uiPriority="47"/>
+    <w:lsdException w:name="List Table 3 Accent 5" w:uiPriority="48"/>
+    <w:lsdException w:name="List Table 4 Accent 5" w:uiPriority="49"/>
+    <w:lsdException w:name="List Table 5 Dark Accent 5" w:uiPriority="50"/>
+    <w:lsdException w:name="List Table 6 Colorful Accent 5" w:uiPriority="51"/>
+    <w:lsdException w:name="List Table 7 Colorful Accent 5" w:uiPriority="52"/>
+    <w:lsdException w:name="List Table 1 Light Accent 6" w:uiPriority="46"/>
+    <w:lsdException w:name="List Table 2 Accent 6" w:uiPriority="47"/>
+    <w:lsdException w:name="List Table 3 Accent 6" w:uiPriority="48"/>
+    <w:lsdException w:name="List Table 4 Accent 6" w:uiPriority="49"/>
+    <w:lsdException w:name="List Table 5 Dark Accent 6" w:uiPriority="50"/>
+    <w:lsdException w:name="List Table 6 Colorful Accent 6" w:uiPriority="51"/>
+    <w:lsdException w:name="List Table 7 Colorful Accent 6" w:uiPriority="52"/>
+    <w:lsdException w:name="Mention" w:semiHidden="1" w:uiPriority="99" w:unhideWhenUsed="1"/>
+    <w:lsdException w:name="Smart Hyperlink" w:semiHidden="1" w:uiPriority="99" w:unhideWhenUsed="1"/>
+    <w:lsdException w:name="Hashtag" w:semiHidden="1" w:uiPriority="99" w:unhideWhenUsed="1"/>
+    <w:lsdException w:name="Unresolved Mention" w:semiHidden="1" w:uiPriority="99" w:unhideWhenUsed="1"/>
   </w:latentStyles>
   <w:style w:type="paragraph" w:default="1" w:styleId="Normal">
     <w:name w:val="Normal"/>
@@ -22404,196 +22139,6 @@
 </w:styles>
 </file>
 
-<file path=word/stylesWithEffects.xml><?xml version="1.0" encoding="utf-8"?>
-<w:styles xmlns:wpc="http://schemas.microsoft.com/office/word/2010/wordprocessingCanvas" xmlns:mc="http://schemas.openxmlformats.org/markup-compatibility/2006" xmlns:o="urn:schemas-microsoft-com:office:office" xmlns:r="http://schemas.openxmlformats.org/officeDocument/2006/relationships" xmlns:m="http://schemas.openxmlformats.org/officeDocument/2006/math" xmlns:v="urn:schemas-microsoft-com:vml" xmlns:wp14="http://schemas.microsoft.com/office/word/2010/wordprocessingDrawing" xmlns:wp="http://schemas.openxmlformats.org/drawingml/2006/wordprocessingDrawing" xmlns:w10="urn:schemas-microsoft-com:office:word" xmlns:w="http://schemas.openxmlformats.org/wordprocessingml/2006/main" xmlns:w14="http://schemas.microsoft.com/office/word/2010/wordml" xmlns:wpg="http://schemas.microsoft.com/office/word/2010/wordprocessingGroup" xmlns:wpi="http://schemas.microsoft.com/office/word/2010/wordprocessingInk" xmlns:wne="http://schemas.microsoft.com/office/word/2006/wordml" xmlns:wps="http://schemas.microsoft.com/office/word/2010/wordprocessingShape" mc:Ignorable="w14 wp14">
-  <w:docDefaults>
-    <w:rPrDefault>
-      <w:rPr>
-        <w:rFonts w:asciiTheme="minorHAnsi" w:eastAsiaTheme="minorEastAsia" w:hAnsiTheme="minorHAnsi" w:cstheme="minorBidi"/>
-        <w:sz w:val="22"/>
-        <w:szCs w:val="22"/>
-        <w:lang w:val="en-GB" w:eastAsia="en-GB" w:bidi="ar-SA"/>
-      </w:rPr>
-    </w:rPrDefault>
-    <w:pPrDefault>
-      <w:pPr>
-        <w:spacing w:after="200" w:line="276" w:lineRule="auto"/>
-      </w:pPr>
-    </w:pPrDefault>
-  </w:docDefaults>
-  <w:latentStyles w:defLockedState="0" w:defUIPriority="99" w:defSemiHidden="1" w:defUnhideWhenUsed="1" w:defQFormat="0" w:count="267">
-    <w:lsdException w:name="Normal" w:semiHidden="0" w:uiPriority="0" w:unhideWhenUsed="0" w:qFormat="1"/>
-    <w:lsdException w:name="heading 1" w:semiHidden="0" w:uiPriority="9" w:unhideWhenUsed="0" w:qFormat="1"/>
-    <w:lsdException w:name="heading 2" w:uiPriority="9" w:qFormat="1"/>
-    <w:lsdException w:name="heading 3" w:uiPriority="9" w:qFormat="1"/>
-    <w:lsdException w:name="heading 4" w:uiPriority="9" w:qFormat="1"/>
-    <w:lsdException w:name="heading 5" w:uiPriority="9" w:qFormat="1"/>
-    <w:lsdException w:name="heading 6" w:uiPriority="9" w:qFormat="1"/>
-    <w:lsdException w:name="heading 7" w:uiPriority="9" w:qFormat="1"/>
-    <w:lsdException w:name="heading 8" w:uiPriority="9" w:qFormat="1"/>
-    <w:lsdException w:name="heading 9" w:uiPriority="9" w:qFormat="1"/>
-    <w:lsdException w:name="toc 1" w:uiPriority="39"/>
-    <w:lsdException w:name="toc 2" w:uiPriority="39"/>
-    <w:lsdException w:name="toc 3" w:uiPriority="39"/>
-    <w:lsdException w:name="toc 4" w:uiPriority="39"/>
-    <w:lsdException w:name="toc 5" w:uiPriority="39"/>
-    <w:lsdException w:name="toc 6" w:uiPriority="39"/>
-    <w:lsdException w:name="toc 7" w:uiPriority="39"/>
-    <w:lsdException w:name="toc 8" w:uiPriority="39"/>
-    <w:lsdException w:name="toc 9" w:uiPriority="39"/>
-    <w:lsdException w:name="caption" w:uiPriority="35" w:qFormat="1"/>
-    <w:lsdException w:name="Title" w:semiHidden="0" w:uiPriority="10" w:unhideWhenUsed="0" w:qFormat="1"/>
-    <w:lsdException w:name="Default Paragraph Font" w:uiPriority="1"/>
-    <w:lsdException w:name="Subtitle" w:semiHidden="0" w:uiPriority="11" w:unhideWhenUsed="0" w:qFormat="1"/>
-    <w:lsdException w:name="Strong" w:semiHidden="0" w:uiPriority="22" w:unhideWhenUsed="0" w:qFormat="1"/>
-    <w:lsdException w:name="Emphasis" w:semiHidden="0" w:uiPriority="20" w:unhideWhenUsed="0" w:qFormat="1"/>
-    <w:lsdException w:name="Table Grid" w:semiHidden="0" w:uiPriority="59" w:unhideWhenUsed="0"/>
-    <w:lsdException w:name="Placeholder Text" w:unhideWhenUsed="0"/>
-    <w:lsdException w:name="No Spacing" w:semiHidden="0" w:uiPriority="1" w:unhideWhenUsed="0" w:qFormat="1"/>
-    <w:lsdException w:name="Light Shading" w:semiHidden="0" w:uiPriority="60" w:unhideWhenUsed="0"/>
-    <w:lsdException w:name="Light List" w:semiHidden="0" w:uiPriority="61" w:unhideWhenUsed="0"/>
-    <w:lsdException w:name="Light Grid" w:semiHidden="0" w:uiPriority="62" w:unhideWhenUsed="0"/>
-    <w:lsdException w:name="Medium Shading 1" w:semiHidden="0" w:uiPriority="63" w:unhideWhenUsed="0"/>
-    <w:lsdException w:name="Medium Shading 2" w:semiHidden="0" w:uiPriority="64" w:unhideWhenUsed="0"/>
-    <w:lsdException w:name="Medium List 1" w:semiHidden="0" w:uiPriority="65" w:unhideWhenUsed="0"/>
-    <w:lsdException w:name="Medium List 2" w:semiHidden="0" w:uiPriority="66" w:unhideWhenUsed="0"/>
-    <w:lsdException w:name="Medium Grid 1" w:semiHidden="0" w:uiPriority="67" w:unhideWhenUsed="0"/>
-    <w:lsdException w:name="Medium Grid 2" w:semiHidden="0" w:uiPriority="68" w:unhideWhenUsed="0"/>
-    <w:lsdException w:name="Medium Grid 3" w:semiHidden="0" w:uiPriority="69" w:unhideWhenUsed="0"/>
-    <w:lsdException w:name="Dark List" w:semiHidden="0" w:uiPriority="70" w:unhideWhenUsed="0"/>
-    <w:lsdException w:name="Colorful Shading" w:semiHidden="0" w:uiPriority="71" w:unhideWhenUsed="0"/>
-    <w:lsdException w:name="Colorful List" w:semiHidden="0" w:uiPriority="72" w:unhideWhenUsed="0"/>
-    <w:lsdException w:name="Colorful Grid" w:semiHidden="0" w:uiPriority="73" w:unhideWhenUsed="0"/>
-    <w:lsdException w:name="Light Shading Accent 1" w:semiHidden="0" w:uiPriority="60" w:unhideWhenUsed="0"/>
-    <w:lsdException w:name="Light List Accent 1" w:semiHidden="0" w:uiPriority="61" w:unhideWhenUsed="0"/>
-    <w:lsdException w:name="Light Grid Accent 1" w:semiHidden="0" w:uiPriority="62" w:unhideWhenUsed="0"/>
-    <w:lsdException w:name="Medium Shading 1 Accent 1" w:semiHidden="0" w:uiPriority="63" w:unhideWhenUsed="0"/>
-    <w:lsdException w:name="Medium Shading 2 Accent 1" w:semiHidden="0" w:uiPriority="64" w:unhideWhenUsed="0"/>
-    <w:lsdException w:name="Medium List 1 Accent 1" w:semiHidden="0" w:uiPriority="65" w:unhideWhenUsed="0"/>
-    <w:lsdException w:name="Revision" w:unhideWhenUsed="0"/>
-    <w:lsdException w:name="List Paragraph" w:semiHidden="0" w:uiPriority="34" w:unhideWhenUsed="0" w:qFormat="1"/>
-    <w:lsdException w:name="Quote" w:semiHidden="0" w:uiPriority="29" w:unhideWhenUsed="0" w:qFormat="1"/>
-    <w:lsdException w:name="Intense Quote" w:semiHidden="0" w:uiPriority="30" w:unhideWhenUsed="0" w:qFormat="1"/>
-    <w:lsdException w:name="Medium List 2 Accent 1" w:semiHidden="0" w:uiPriority="66" w:unhideWhenUsed="0"/>
-    <w:lsdException w:name="Medium Grid 1 Accent 1" w:semiHidden="0" w:uiPriority="67" w:unhideWhenUsed="0"/>
-    <w:lsdException w:name="Medium Grid 2 Accent 1" w:semiHidden="0" w:uiPriority="68" w:unhideWhenUsed="0"/>
-    <w:lsdException w:name="Medium Grid 3 Accent 1" w:semiHidden="0" w:uiPriority="69" w:unhideWhenUsed="0"/>
-    <w:lsdException w:name="Dark List Accent 1" w:semiHidden="0" w:uiPriority="70" w:unhideWhenUsed="0"/>
-    <w:lsdException w:name="Colorful Shading Accent 1" w:semiHidden="0" w:uiPriority="71" w:unhideWhenUsed="0"/>
-    <w:lsdException w:name="Colorful List Accent 1" w:semiHidden="0" w:uiPriority="72" w:unhideWhenUsed="0"/>
-    <w:lsdException w:name="Colorful Grid Accent 1" w:semiHidden="0" w:uiPriority="73" w:unhideWhenUsed="0"/>
-    <w:lsdException w:name="Light Shading Accent 2" w:semiHidden="0" w:uiPriority="60" w:unhideWhenUsed="0"/>
-    <w:lsdException w:name="Light List Accent 2" w:semiHidden="0" w:uiPriority="61" w:unhideWhenUsed="0"/>
-    <w:lsdException w:name="Light Grid Accent 2" w:semiHidden="0" w:uiPriority="62" w:unhideWhenUsed="0"/>
-    <w:lsdException w:name="Medium Shading 1 Accent 2" w:semiHidden="0" w:uiPriority="63" w:unhideWhenUsed="0"/>
-    <w:lsdException w:name="Medium Shading 2 Accent 2" w:semiHidden="0" w:uiPriority="64" w:unhideWhenUsed="0"/>
-    <w:lsdException w:name="Medium List 1 Accent 2" w:semiHidden="0" w:uiPriority="65" w:unhideWhenUsed="0"/>
-    <w:lsdException w:name="Medium List 2 Accent 2" w:semiHidden="0" w:uiPriority="66" w:unhideWhenUsed="0"/>
-    <w:lsdException w:name="Medium Grid 1 Accent 2" w:semiHidden="0" w:uiPriority="67" w:unhideWhenUsed="0"/>
-    <w:lsdException w:name="Medium Grid 2 Accent 2" w:semiHidden="0" w:uiPriority="68" w:unhideWhenUsed="0"/>
-    <w:lsdException w:name="Medium Grid 3 Accent 2" w:semiHidden="0" w:uiPriority="69" w:unhideWhenUsed="0"/>
-    <w:lsdException w:name="Dark List Accent 2" w:semiHidden="0" w:uiPriority="70" w:unhideWhenUsed="0"/>
-    <w:lsdException w:name="Colorful Shading Accent 2" w:semiHidden="0" w:uiPriority="71" w:unhideWhenUsed="0"/>
-    <w:lsdException w:name="Colorful List Accent 2" w:semiHidden="0" w:uiPriority="72" w:unhideWhenUsed="0"/>
-    <w:lsdException w:name="Colorful Grid Accent 2" w:semiHidden="0" w:uiPriority="73" w:unhideWhenUsed="0"/>
-    <w:lsdException w:name="Light Shading Accent 3" w:semiHidden="0" w:uiPriority="60" w:unhideWhenUsed="0"/>
-    <w:lsdException w:name="Light List Accent 3" w:semiHidden="0" w:uiPriority="61" w:unhideWhenUsed="0"/>
-    <w:lsdException w:name="Light Grid Accent 3" w:semiHidden="0" w:uiPriority="62" w:unhideWhenUsed="0"/>
-    <w:lsdException w:name="Medium Shading 1 Accent 3" w:semiHidden="0" w:uiPriority="63" w:unhideWhenUsed="0"/>
-    <w:lsdException w:name="Medium Shading 2 Accent 3" w:semiHidden="0" w:uiPriority="64" w:unhideWhenUsed="0"/>
-    <w:lsdException w:name="Medium List 1 Accent 3" w:semiHidden="0" w:uiPriority="65" w:unhideWhenUsed="0"/>
-    <w:lsdException w:name="Medium List 2 Accent 3" w:semiHidden="0" w:uiPriority="66" w:unhideWhenUsed="0"/>
-    <w:lsdException w:name="Medium Grid 1 Accent 3" w:semiHidden="0" w:uiPriority="67" w:unhideWhenUsed="0"/>
-    <w:lsdException w:name="Medium Grid 2 Accent 3" w:semiHidden="0" w:uiPriority="68" w:unhideWhenUsed="0"/>
-    <w:lsdException w:name="Medium Grid 3 Accent 3" w:semiHidden="0" w:uiPriority="69" w:unhideWhenUsed="0"/>
-    <w:lsdException w:name="Dark List Accent 3" w:semiHidden="0" w:uiPriority="70" w:unhideWhenUsed="0"/>
-    <w:lsdException w:name="Colorful Shading Accent 3" w:semiHidden="0" w:uiPriority="71" w:unhideWhenUsed="0"/>
-    <w:lsdException w:name="Colorful List Accent 3" w:semiHidden="0" w:uiPriority="72" w:unhideWhenUsed="0"/>
-    <w:lsdException w:name="Colorful Grid Accent 3" w:semiHidden="0" w:uiPriority="73" w:unhideWhenUsed="0"/>
-    <w:lsdException w:name="Light Shading Accent 4" w:semiHidden="0" w:uiPriority="60" w:unhideWhenUsed="0"/>
-    <w:lsdException w:name="Light List Accent 4" w:semiHidden="0" w:uiPriority="61" w:unhideWhenUsed="0"/>
-    <w:lsdException w:name="Light Grid Accent 4" w:semiHidden="0" w:uiPriority="62" w:unhideWhenUsed="0"/>
-    <w:lsdException w:name="Medium Shading 1 Accent 4" w:semiHidden="0" w:uiPriority="63" w:unhideWhenUsed="0"/>
-    <w:lsdException w:name="Medium Shading 2 Accent 4" w:semiHidden="0" w:uiPriority="64" w:unhideWhenUsed="0"/>
-    <w:lsdException w:name="Medium List 1 Accent 4" w:semiHidden="0" w:uiPriority="65" w:unhideWhenUsed="0"/>
-    <w:lsdException w:name="Medium List 2 Accent 4" w:semiHidden="0" w:uiPriority="66" w:unhideWhenUsed="0"/>
-    <w:lsdException w:name="Medium Grid 1 Accent 4" w:semiHidden="0" w:uiPriority="67" w:unhideWhenUsed="0"/>
-    <w:lsdException w:name="Medium Grid 2 Accent 4" w:semiHidden="0" w:uiPriority="68" w:unhideWhenUsed="0"/>
-    <w:lsdException w:name="Medium Grid 3 Accent 4" w:semiHidden="0" w:uiPriority="69" w:unhideWhenUsed="0"/>
-    <w:lsdException w:name="Dark List Accent 4" w:semiHidden="0" w:uiPriority="70" w:unhideWhenUsed="0"/>
-    <w:lsdException w:name="Colorful Shading Accent 4" w:semiHidden="0" w:uiPriority="71" w:unhideWhenUsed="0"/>
-    <w:lsdException w:name="Colorful List Accent 4" w:semiHidden="0" w:uiPriority="72" w:unhideWhenUsed="0"/>
-    <w:lsdException w:name="Colorful Grid Accent 4" w:semiHidden="0" w:uiPriority="73" w:unhideWhenUsed="0"/>
-    <w:lsdException w:name="Light Shading Accent 5" w:semiHidden="0" w:uiPriority="60" w:unhideWhenUsed="0"/>
-    <w:lsdException w:name="Light List Accent 5" w:semiHidden="0" w:uiPriority="61" w:unhideWhenUsed="0"/>
-    <w:lsdException w:name="Light Grid Accent 5" w:semiHidden="0" w:uiPriority="62" w:unhideWhenUsed="0"/>
-    <w:lsdException w:name="Medium Shading 1 Accent 5" w:semiHidden="0" w:uiPriority="63" w:unhideWhenUsed="0"/>
-    <w:lsdException w:name="Medium Shading 2 Accent 5" w:semiHidden="0" w:uiPriority="64" w:unhideWhenUsed="0"/>
-    <w:lsdException w:name="Medium List 1 Accent 5" w:semiHidden="0" w:uiPriority="65" w:unhideWhenUsed="0"/>
-    <w:lsdException w:name="Medium List 2 Accent 5" w:semiHidden="0" w:uiPriority="66" w:unhideWhenUsed="0"/>
-    <w:lsdException w:name="Medium Grid 1 Accent 5" w:semiHidden="0" w:uiPriority="67" w:unhideWhenUsed="0"/>
-    <w:lsdException w:name="Medium Grid 2 Accent 5" w:semiHidden="0" w:uiPriority="68" w:unhideWhenUsed="0"/>
-    <w:lsdException w:name="Medium Grid 3 Accent 5" w:semiHidden="0" w:uiPriority="69" w:unhideWhenUsed="0"/>
-    <w:lsdException w:name="Dark List Accent 5" w:semiHidden="0" w:uiPriority="70" w:unhideWhenUsed="0"/>
-    <w:lsdException w:name="Colorful Shading Accent 5" w:semiHidden="0" w:uiPriority="71" w:unhideWhenUsed="0"/>
-    <w:lsdException w:name="Colorful List Accent 5" w:semiHidden="0" w:uiPriority="72" w:unhideWhenUsed="0"/>
-    <w:lsdException w:name="Colorful Grid Accent 5" w:semiHidden="0" w:uiPriority="73" w:unhideWhenUsed="0"/>
-    <w:lsdException w:name="Light Shading Accent 6" w:semiHidden="0" w:uiPriority="60" w:unhideWhenUsed="0"/>
-    <w:lsdException w:name="Light List Accent 6" w:semiHidden="0" w:uiPriority="61" w:unhideWhenUsed="0"/>
-    <w:lsdException w:name="Light Grid Accent 6" w:semiHidden="0" w:uiPriority="62" w:unhideWhenUsed="0"/>
-    <w:lsdException w:name="Medium Shading 1 Accent 6" w:semiHidden="0" w:uiPriority="63" w:unhideWhenUsed="0"/>
-    <w:lsdException w:name="Medium Shading 2 Accent 6" w:semiHidden="0" w:uiPriority="64" w:unhideWhenUsed="0"/>
-    <w:lsdException w:name="Medium List 1 Accent 6" w:semiHidden="0" w:uiPriority="65" w:unhideWhenUsed="0"/>
-    <w:lsdException w:name="Medium List 2 Accent 6" w:semiHidden="0" w:uiPriority="66" w:unhideWhenUsed="0"/>
-    <w:lsdException w:name="Medium Grid 1 Accent 6" w:semiHidden="0" w:uiPriority="67" w:unhideWhenUsed="0"/>
-    <w:lsdException w:name="Medium Grid 2 Accent 6" w:semiHidden="0" w:uiPriority="68" w:unhideWhenUsed="0"/>
-    <w:lsdException w:name="Medium Grid 3 Accent 6" w:semiHidden="0" w:uiPriority="69" w:unhideWhenUsed="0"/>
-    <w:lsdException w:name="Dark List Accent 6" w:semiHidden="0" w:uiPriority="70" w:unhideWhenUsed="0"/>
-    <w:lsdException w:name="Colorful Shading Accent 6" w:semiHidden="0" w:uiPriority="71" w:unhideWhenUsed="0"/>
-    <w:lsdException w:name="Colorful List Accent 6" w:semiHidden="0" w:uiPriority="72" w:unhideWhenUsed="0"/>
-    <w:lsdException w:name="Colorful Grid Accent 6" w:semiHidden="0" w:uiPriority="73" w:unhideWhenUsed="0"/>
-    <w:lsdException w:name="Subtle Emphasis" w:semiHidden="0" w:uiPriority="19" w:unhideWhenUsed="0" w:qFormat="1"/>
-    <w:lsdException w:name="Intense Emphasis" w:semiHidden="0" w:uiPriority="21" w:unhideWhenUsed="0" w:qFormat="1"/>
-    <w:lsdException w:name="Subtle Reference" w:semiHidden="0" w:uiPriority="31" w:unhideWhenUsed="0" w:qFormat="1"/>
-    <w:lsdException w:name="Intense Reference" w:semiHidden="0" w:uiPriority="32" w:unhideWhenUsed="0" w:qFormat="1"/>
-    <w:lsdException w:name="Book Title" w:semiHidden="0" w:uiPriority="33" w:unhideWhenUsed="0" w:qFormat="1"/>
-    <w:lsdException w:name="Bibliography" w:uiPriority="37"/>
-    <w:lsdException w:name="TOC Heading" w:uiPriority="39" w:qFormat="1"/>
-  </w:latentStyles>
-  <w:style w:type="paragraph" w:default="1" w:styleId="Normal">
-    <w:name w:val="Normal"/>
-    <w:qFormat/>
-  </w:style>
-  <w:style w:type="character" w:default="1" w:styleId="DefaultParagraphFont">
-    <w:name w:val="Default Paragraph Font"/>
-    <w:uiPriority w:val="1"/>
-    <w:semiHidden/>
-    <w:unhideWhenUsed/>
-  </w:style>
-  <w:style w:type="table" w:default="1" w:styleId="TableNormal">
-    <w:name w:val="Normal Table"/>
-    <w:uiPriority w:val="99"/>
-    <w:semiHidden/>
-    <w:unhideWhenUsed/>
-    <w:tblPr>
-      <w:tblInd w:w="0" w:type="dxa"/>
-      <w:tblCellMar>
-        <w:top w:w="0" w:type="dxa"/>
-        <w:left w:w="108" w:type="dxa"/>
-        <w:bottom w:w="0" w:type="dxa"/>
-        <w:right w:w="108" w:type="dxa"/>
-      </w:tblCellMar>
-    </w:tblPr>
-  </w:style>
-  <w:style w:type="numbering" w:default="1" w:styleId="NoList">
-    <w:name w:val="No List"/>
-    <w:uiPriority w:val="99"/>
-    <w:semiHidden/>
-    <w:unhideWhenUsed/>
-  </w:style>
-</w:styles>
-</file>
-
 <file path=word/theme/theme1.xml><?xml version="1.0" encoding="utf-8"?>
 <a:theme xmlns:a="http://schemas.openxmlformats.org/drawingml/2006/main" name="Office Theme">
   <a:themeElements>

--- a/OOP_Task1a_QUESTIONS.docx
+++ b/OOP_Task1a_QUESTIONS.docx
@@ -5308,8 +5308,6 @@
         </w:rPr>
         <w:t xml:space="preserve"> marks)</w:t>
       </w:r>
-      <w:bookmarkStart w:id="2" w:name="_GoBack"/>
-      <w:bookmarkEnd w:id="2"/>
     </w:p>
     <w:p>
       <w:pPr>
@@ -6417,20 +6415,38 @@
     <w:p>
       <w:pPr>
         <w:pStyle w:val="quest2"/>
-      </w:pPr>
-      <w:r>
+        <w:rPr>
+          <w:highlight w:val="yellow"/>
+        </w:rPr>
+      </w:pPr>
+      <w:r>
+        <w:rPr>
+          <w:highlight w:val="yellow"/>
+        </w:rPr>
         <w:t>Identify and r</w:t>
       </w:r>
       <w:r>
+        <w:rPr>
+          <w:highlight w:val="yellow"/>
+        </w:rPr>
         <w:t xml:space="preserve">emove </w:t>
       </w:r>
       <w:r>
+        <w:rPr>
+          <w:highlight w:val="yellow"/>
+        </w:rPr>
         <w:t xml:space="preserve">any </w:t>
       </w:r>
       <w:r>
+        <w:rPr>
+          <w:highlight w:val="yellow"/>
+        </w:rPr>
         <w:t xml:space="preserve">unnecessary dependencies between </w:t>
       </w:r>
       <w:r>
+        <w:rPr>
+          <w:highlight w:val="yellow"/>
+        </w:rPr>
         <w:t xml:space="preserve">the </w:t>
       </w:r>
       <w:r>
@@ -6438,47 +6454,64 @@
           <w:rStyle w:val="CChar1"/>
           <w:rFonts w:cs="Consolas"/>
           <w:sz w:val="20"/>
+          <w:highlight w:val="yellow"/>
         </w:rPr>
         <w:t>Hole</w:t>
       </w:r>
       <w:r>
-        <w:t xml:space="preserve"> class</w:t>
-      </w:r>
-      <w:r>
-        <w:t xml:space="preserve"> </w:t>
-      </w:r>
-      <w:r>
-        <w:t xml:space="preserve">and other classes in the </w:t>
-      </w:r>
-      <w:r>
-        <w:t>system</w:t>
-      </w:r>
-      <w:r>
+        <w:rPr>
+          <w:highlight w:val="yellow"/>
+        </w:rPr>
+        <w:t xml:space="preserve"> class and other classes in the system</w:t>
+      </w:r>
+      <w:r>
+        <w:rPr>
+          <w:highlight w:val="yellow"/>
+        </w:rPr>
         <w:t xml:space="preserve">. Only the </w:t>
       </w:r>
       <w:r>
         <w:rPr>
           <w:b/>
           <w:bCs/>
+          <w:highlight w:val="yellow"/>
         </w:rPr>
         <w:t>Underground</w:t>
       </w:r>
       <w:r>
+        <w:rPr>
+          <w:highlight w:val="yellow"/>
+        </w:rPr>
         <w:t xml:space="preserve"> class </w:t>
       </w:r>
       <w:r>
+        <w:rPr>
+          <w:highlight w:val="yellow"/>
+        </w:rPr>
         <w:t xml:space="preserve">should </w:t>
       </w:r>
       <w:r>
+        <w:rPr>
+          <w:highlight w:val="yellow"/>
+        </w:rPr>
         <w:t xml:space="preserve">know </w:t>
       </w:r>
       <w:r>
+        <w:rPr>
+          <w:highlight w:val="yellow"/>
+        </w:rPr>
         <w:t xml:space="preserve">about </w:t>
       </w:r>
       <w:r>
+        <w:rPr>
+          <w:highlight w:val="yellow"/>
+        </w:rPr>
         <w:t xml:space="preserve">and manage the holes (i.e., no other class should be aware of </w:t>
       </w:r>
       <w:r>
+        <w:rPr>
+          <w:highlight w:val="yellow"/>
+        </w:rPr>
         <w:t xml:space="preserve">the </w:t>
       </w:r>
       <w:r>
@@ -6486,13 +6519,20 @@
           <w:rStyle w:val="CChar1"/>
           <w:rFonts w:cs="Consolas"/>
           <w:sz w:val="20"/>
+          <w:highlight w:val="yellow"/>
         </w:rPr>
         <w:t>Hole</w:t>
       </w:r>
       <w:r>
+        <w:rPr>
+          <w:highlight w:val="yellow"/>
+        </w:rPr>
         <w:t xml:space="preserve"> class</w:t>
       </w:r>
       <w:r>
+        <w:rPr>
+          <w:highlight w:val="yellow"/>
+        </w:rPr>
         <w:t>).</w:t>
       </w:r>
     </w:p>
@@ -6500,6 +6540,8 @@
       <w:pPr>
         <w:pStyle w:val="mark"/>
       </w:pPr>
+      <w:bookmarkStart w:id="2" w:name="_GoBack"/>
+      <w:bookmarkEnd w:id="2"/>
       <w:r>
         <w:t xml:space="preserve"> </w:t>
       </w:r>
@@ -6520,8 +6562,14 @@
           <w:ilvl w:val="0"/>
           <w:numId w:val="1"/>
         </w:numPr>
-      </w:pPr>
-      <w:r>
+        <w:rPr>
+          <w:highlight w:val="yellow"/>
+        </w:rPr>
+      </w:pPr>
+      <w:r>
+        <w:rPr>
+          <w:highlight w:val="yellow"/>
+        </w:rPr>
         <w:t xml:space="preserve">Explain why it would not be a good idea to remove the direct relationship between the </w:t>
       </w:r>
       <w:r>
@@ -6529,10 +6577,14 @@
           <w:rStyle w:val="CChar1"/>
           <w:rFonts w:cs="Consolas"/>
           <w:sz w:val="20"/>
+          <w:highlight w:val="yellow"/>
         </w:rPr>
         <w:t>Snake</w:t>
       </w:r>
       <w:r>
+        <w:rPr>
+          <w:highlight w:val="yellow"/>
+        </w:rPr>
         <w:t xml:space="preserve"> and the </w:t>
       </w:r>
       <w:r>
@@ -6540,10 +6592,14 @@
           <w:rStyle w:val="CChar1"/>
           <w:rFonts w:cs="Consolas"/>
           <w:sz w:val="20"/>
+          <w:highlight w:val="yellow"/>
         </w:rPr>
         <w:t>Mouse</w:t>
       </w:r>
       <w:r>
+        <w:rPr>
+          <w:highlight w:val="yellow"/>
+        </w:rPr>
         <w:t xml:space="preserve"> classes.</w:t>
       </w:r>
     </w:p>
@@ -17630,7 +17686,7 @@
         <w:sz w:val="18"/>
         <w:szCs w:val="18"/>
       </w:rPr>
-      <w:t>6</w:t>
+      <w:t>16</w:t>
     </w:r>
     <w:r>
       <w:rPr>
